--- a/_manuscript/index.docx
+++ b/_manuscript/index.docx
@@ -40,7 +40,7 @@
         <w:pStyle w:val="Author"/>
       </w:pPr>
       <w:r>
-        <w:t xml:space="preserve">Samuel Merk</w:t>
+        <w:t xml:space="preserve">Anonymisert</w:t>
       </w:r>
       <w:r>
         <w:rPr>
@@ -49,7 +49,7 @@
         <w:t xml:space="preserve">1</w:t>
       </w:r>
       <w:r>
-        <w:t xml:space="preserve"> and Colin Cramer</w:t>
+        <w:t xml:space="preserve"> and Anonymisert</w:t>
       </w:r>
       <w:r>
         <w:rPr>
@@ -83,7 +83,7 @@
         <w:t xml:space="preserve">2</w:t>
       </w:r>
       <w:r>
-        <w:t xml:space="preserve">2</w:t>
+        <w:t xml:space="preserve">2, 3</w:t>
       </w:r>
     </w:p>
     <w:bookmarkEnd w:id="20"/>
@@ -132,7 +132,7 @@
       </w:r>
     </w:p>
     <w:bookmarkEnd w:id="22"/>
-    <w:bookmarkStart w:id="46" w:name="firstheader"/>
+    <w:bookmarkStart w:id="47" w:name="firstheader"/>
     <w:p>
       <w:pPr>
         <w:pStyle w:val="Heading1"/>
@@ -141,13 +141,13 @@
         <w:t xml:space="preserve">Was kennzeichnet Professionalität in der Deutsch-Fachdidaktik (Sprache)?: Analysen offen und geschlossen erfasster Überzeugungen von Deutschlehrkräften.</w:t>
       </w:r>
     </w:p>
-    <w:bookmarkStart w:id="23" w:name="einleitung-3k"/>
+    <w:bookmarkStart w:id="23" w:name="einleitung"/>
     <w:p>
       <w:pPr>
         <w:pStyle w:val="Heading2"/>
       </w:pPr>
       <w:r>
-        <w:t xml:space="preserve">Einleitung (3k)</w:t>
+        <w:t xml:space="preserve">Einleitung</w:t>
       </w:r>
     </w:p>
     <w:p>
@@ -175,7 +175,7 @@
         <w:t xml:space="preserve">)</w:t>
       </w:r>
       <w:r>
-        <w:t xml:space="preserve">. Während z.B. soziologisch inspirierte Arbeiten für die Profession charakteristische Antinomien identifizierten , topologisierten Arbeiten aus der pädagogischen Psychologie Wissensbestände, Überzeugungen und motivationale Variablen die sich in der Literatur als prädiktiv für Outcomes auf Ebene der Schülerinnen und Schüler zeigten</w:t>
+        <w:t xml:space="preserve">. Während z.B. soziologisch inspirierte Arbeiten für die Profession charakteristische Antinomien identifizierten, topologisierten Arbeiten aus der pädagogischen Psychologie Wissensbestände, Überzeugungen und motivationale Variablen, die sich in der Literatur als prädiktiv für Outcomes auf Ebene der Schülerinnen und Schüler zeigten</w:t>
       </w:r>
       <w:r>
         <w:t xml:space="preserve"> </w:t>
@@ -337,7 +337,7 @@
         <w:t xml:space="preserve">)</w:t>
       </w:r>
       <w:r>
-        <w:t xml:space="preserve">, da diese Überzeugungen etwa über die ihnen zugeschriebene Filter-, Rahmungs- und Handlungsleitungsfunktion</w:t>
+        <w:t xml:space="preserve">, da diese Überzeugungen etwa über die ihnen zugeschriebene Filter-, Rahmungs- und Handlungsleitungsfunktionen</w:t>
       </w:r>
       <w:r>
         <w:t xml:space="preserve"> </w:t>
@@ -453,13 +453,13 @@
       </w:r>
     </w:p>
     <w:bookmarkEnd w:id="23"/>
-    <w:bookmarkStart w:id="25" w:name="theoretischer-hintergrund-8k"/>
+    <w:bookmarkStart w:id="25" w:name="theoretischer-hintergrund"/>
     <w:p>
       <w:pPr>
         <w:pStyle w:val="Heading2"/>
       </w:pPr>
       <w:r>
-        <w:t xml:space="preserve">Theoretischer Hintergrund (8K)</w:t>
+        <w:t xml:space="preserve">Theoretischer Hintergrund</w:t>
       </w:r>
     </w:p>
     <w:bookmarkStart w:id="24" w:name="sec-professionalitat-von-lehrkraften"/>
@@ -838,7 +838,7 @@
         <w:t xml:space="preserve"> </w:t>
       </w:r>
       <w:r>
-        <w:t xml:space="preserve">zum Anlass, Professionalität als mehrperspektivische Betrachtung des eigenen Handelns unter Berücksichtigung aller drei bisher genannter Ansätze sowie deren Unterschiede und Gemeinsamkeiten zu definieren. Danach rekurrieren professionelle Lehrkräfte beim Treffen von Entscheidungen auf Handlungsoptionen, die im Lichte …. adäquat erscheinen. Dabei reflektieren sie verschiedene Handlungsoptionen nicht nur mehrperspektivisch entlang verschiedener situationsadäquater Theorien und Konzepte, sondern auch deren terminologische Differenzen und differentielle Axiomatiken</w:t>
+        <w:t xml:space="preserve">zum Anlass, Professionalität als mehrperspektivische Betrachtung des eigenen Handelns unter Berücksichtigung aller drei bisher genannter Ansätze sowie deren Unterschiede und Gemeinsamkeiten zu definieren. Danach rekurrieren professionelle Lehrkräfte beim Treffen von Entscheidungen auf Handlungsoptionen, die im Lichte adäquat erscheinen. Dabei reflektieren sie verschiedene Handlungsoptionen nicht nur mehrperspektivisch entlang verschiedener situationsadäquater Theorien und Konzepte, sondern auch deren terminologische Differenzen und differentielle Axiomatiken</w:t>
       </w:r>
       <w:r>
         <w:t xml:space="preserve"> </w:t>
@@ -1212,7 +1212,7 @@
         <w:pStyle w:val="FirstParagraph"/>
       </w:pPr>
       <w:r>
-        <w:t xml:space="preserve">Empirische Forschung zu Überzeugungen von Lehrkräften zu Professionalität in ihrem Beruf ist im Vergleich zu Forschung zu Überzeugungen zu den anderen zuvor genannten Gegenstandsbereichen eher selten. Es existiert zwar internationale Forschung zu Überzeugungen bzgl.</w:t>
+        <w:t xml:space="preserve">Empirische Forschung zu Überzeugungen von Lehrkräften bzgl. Professionalität in ihrem Beruf ist im Vergleich zu Forschung zu Überzeugungen bzgl. den anderen zuvor genannten Gegenstandsbereichen eher selten. Es existiert zwar internationale Forschung zu Überzeugungen bzgl.</w:t>
       </w:r>
       <w:r>
         <w:t xml:space="preserve"> </w:t>
@@ -1336,7 +1336,59 @@
         <w:t xml:space="preserve"> </w:t>
       </w:r>
       <w:r>
-        <w:t xml:space="preserve">dar. Dort wurde einer vergleichsweise repräsentativen Stichprobe von Lehrkräften eine Batterie von 16 Likertitems vorgelegt, die die Zustimmung zu jeweils einem zentralen Aspekt eines der vier zuvor vorgestellten Ansätze erfasst (z.B. Eine professionelle Lehrperson identifiziert über das gesamte Berufsleben hinweg individuelle Entwicklungsbedarfe/Eine professionelle Lehrperson ist sensibel für die Notwendigkeit, im Beruf fortwährend selbst hinzuzulernen [berufsbiografischer Ansatz]; Eine professionelle Lehrperson verfügt über fachliches Wissen als Voraussetzung für den Wissenserwerb ihrer Schülerinnen und Schüler/Eine professionelle Lehrperson ist von lernförderlichen Konzepten des Lehrens und Lernens überzeugt, die wissenschaftlich belegt sind [kompetenzorientierter Ansatz]). Diese Items wurden im Zuge der Skalenentwicklung inhaltlich mit Expertinnen und Experten validiert und kognitiven Prätests unterzogen. Konfirmatorische Faktorenanalysen zeigten eine Überlegenheit einer vierdimensionalen Einfachstruktur, bei der jedes Item auf dem ihm a priori zugewiesenen Faktor (Professionalitätsansatz) lud, gegenüber einer einfaktoriellen Lösung. Jedoch lagen inkrementelle wie absolute (globale) Fitmaße unter einschlägigen Benchmarks. Daher führten Cramer et al.</w:t>
+        <w:t xml:space="preserve">dar. Dort wurde einer vergleichsweise repräsentativen Stichprobe von Lehrkräften eine Batterie von 16 Likertitems vorgelegt, die die Zustimmung zu jeweils einem zentralen Aspekt eines der vier zuvor vorgestellten Ansätze erfasst (z.B.</w:t>
+      </w:r>
+      <w:r>
+        <w:t xml:space="preserve"> </w:t>
+      </w:r>
+      <w:r>
+        <w:rPr>
+          <w:i/>
+          <w:iCs/>
+        </w:rPr>
+        <w:t xml:space="preserve">Eine professionelle Lehrperson identifiziert über das gesamte Berufsleben hinweg individuelle Entwicklungsbedarfe</w:t>
+      </w:r>
+      <w:r>
+        <w:t xml:space="preserve">/</w:t>
+      </w:r>
+      <w:r>
+        <w:rPr>
+          <w:i/>
+          <w:iCs/>
+        </w:rPr>
+        <w:t xml:space="preserve">Eine professionelle Lehrperson ist sensibel für die Notwendigkeit, im Beruf fortwährend selbst hinzuzulernen</w:t>
+      </w:r>
+      <w:r>
+        <w:t xml:space="preserve"> </w:t>
+      </w:r>
+      <w:r>
+        <w:t xml:space="preserve">[berufsbiografischer Ansatz];</w:t>
+      </w:r>
+      <w:r>
+        <w:t xml:space="preserve"> </w:t>
+      </w:r>
+      <w:r>
+        <w:rPr>
+          <w:i/>
+          <w:iCs/>
+        </w:rPr>
+        <w:t xml:space="preserve">Eine professionelle Lehrperson verfügt über fachliches Wissen als Voraussetzung für den Wissenserwerb ihrer Schülerinnen und Schüler</w:t>
+      </w:r>
+      <w:r>
+        <w:t xml:space="preserve">/</w:t>
+      </w:r>
+      <w:r>
+        <w:rPr>
+          <w:i/>
+          <w:iCs/>
+        </w:rPr>
+        <w:t xml:space="preserve">Eine professionelle Lehrperson ist von lernförderlichen Konzepten des Lehrens und Lernens überzeugt, die wissenschaftlich belegt sind</w:t>
+      </w:r>
+      <w:r>
+        <w:t xml:space="preserve"> </w:t>
+      </w:r>
+      <w:r>
+        <w:t xml:space="preserve">[kompetenzorientierter Ansatz]). Diese Items wurden im Zuge der Skalenentwicklung inhaltlich mit Expertinnen und Experten validiert und kognitiven Prätests unterzogen. Konfirmatorische Faktorenanalysen zeigten eine Überlegenheit einer vierdimensionalen Einfachstruktur, bei der jedes Item auf dem ihm a priori zugewiesenen Faktor (Professionalitätsansatz) lud, gegenüber einer einfaktoriellen Lösung. Jedoch lagen inkrementelle wie absolute (globale) Fitmaße unter einschlägigen Benchmarks. Daher führten Cramer et al.</w:t>
       </w:r>
       <w:r>
         <w:t xml:space="preserve"> </w:t>
@@ -1425,7 +1477,7 @@
         <w:t xml:space="preserve"> </w:t>
       </w:r>
       <w:r>
-        <w:t xml:space="preserve">eher spontane Urteilsbildungen erfasst als bestehende Überzeugen. Die vorliegende Studie möchte zur Aufklärung dieser Unklarheiten beitragen, indem sie Professionalitätsüberzeugungen von Lehrkräften zunächst mit einem offenen Item und anschließend mit dem Instrument von Cramer et al</w:t>
+        <w:t xml:space="preserve">eher spontane Urteilsbildungen erfasst als bestehende Überzeugungen. Die vorliegende Studie möchte zur Aufklärung dieser Unklarheiten beitragen, indem sie Professionalitätsüberzeugungen von Lehrkräften zunächst mit einem offenen Item und anschließend mit dem Instrument von Cramer et al</w:t>
       </w:r>
       <w:r>
         <w:t xml:space="preserve"> </w:t>
@@ -1476,7 +1528,7 @@
         <w:pStyle w:val="FirstParagraph"/>
       </w:pPr>
       <w:r>
-        <w:t xml:space="preserve">Spiegeln sich die bildungswissenschaftlichen Professionalitätsansätze in den frei formulierten domänenspezifischen Professionalitätsüberzeugungen? Wir haben diesbezüglich keine a priori Hypothesen (explorative Forschungsfrage) und haben daher keine Hypothesen präregistriert.</w:t>
+        <w:t xml:space="preserve">Spiegeln sich die bildungswissenschaftlichen Professionalitätsansätze in den frei formulierten domänenspezifischen Professionalitätsüberzeugungen? Wir haben diesbezüglich keine a priori Hypothesen aufgestellt (explorative Forschungsfrage) und daher auch keine Hypothesen präregistriert.</w:t>
       </w:r>
     </w:p>
     <w:bookmarkEnd w:id="28"/>
@@ -1563,16 +1615,16 @@
     </w:p>
     <w:bookmarkEnd w:id="30"/>
     <w:bookmarkEnd w:id="31"/>
-    <w:bookmarkStart w:id="35" w:name="methode-4k"/>
+    <w:bookmarkStart w:id="36" w:name="methode"/>
     <w:p>
       <w:pPr>
         <w:pStyle w:val="Heading2"/>
       </w:pPr>
       <w:r>
-        <w:t xml:space="preserve">Methode (4K)</w:t>
-      </w:r>
-    </w:p>
-    <w:bookmarkStart w:id="33" w:name="stichprobe"/>
+        <w:t xml:space="preserve">Methode</w:t>
+      </w:r>
+    </w:p>
+    <w:bookmarkStart w:id="34" w:name="stichprobe"/>
     <w:p>
       <w:pPr>
         <w:pStyle w:val="Heading3"/>
@@ -1584,6 +1636,58 @@
     <w:p>
       <w:pPr>
         <w:pStyle w:val="FirstParagraph"/>
+      </w:pPr>
+      <w:r>
+        <w:rPr>
+          <w:vertAlign w:val="subscript"/>
+        </w:rPr>
+        <w:t xml:space="preserve">Quelle:</w:t>
+      </w:r>
+      <w:r>
+        <w:rPr>
+          <w:vertAlign w:val="subscript"/>
+        </w:rPr>
+        <w:t xml:space="preserve"> </w:t>
+      </w:r>
+      <w:hyperlink r:id="rId32">
+        <w:r>
+          <w:rPr>
+            <w:rStyle w:val="Hyperlink"/>
+            <w:vertAlign w:val="subscript"/>
+          </w:rPr>
+          <w:t xml:space="preserve">Artikel-Notizbuch</w:t>
+        </w:r>
+      </w:hyperlink>
+    </w:p>
+    <w:p>
+      <w:pPr>
+        <w:pStyle w:val="BodyText"/>
+      </w:pPr>
+      <w:r>
+        <w:rPr>
+          <w:vertAlign w:val="subscript"/>
+        </w:rPr>
+        <w:t xml:space="preserve">Quelle:</w:t>
+      </w:r>
+      <w:r>
+        <w:rPr>
+          <w:vertAlign w:val="subscript"/>
+        </w:rPr>
+        <w:t xml:space="preserve"> </w:t>
+      </w:r>
+      <w:hyperlink r:id="rId32">
+        <w:r>
+          <w:rPr>
+            <w:rStyle w:val="Hyperlink"/>
+            <w:vertAlign w:val="subscript"/>
+          </w:rPr>
+          <w:t xml:space="preserve">Artikel-Notizbuch</w:t>
+        </w:r>
+      </w:hyperlink>
+    </w:p>
+    <w:p>
+      <w:pPr>
+        <w:pStyle w:val="BodyText"/>
       </w:pPr>
       <w:r>
         <w:t xml:space="preserve">Forschungsfragen 1 und 2 wurden mit Daten von</w:t>
@@ -1615,7 +1719,7 @@
         <w:t xml:space="preserve"> </w:t>
       </w:r>
       <w:r>
-        <w:t xml:space="preserve">206 Deutschlehrkräften (Stichprobe 1: 73.3% weiblich, 17.5% weniger als 11 Dienstjahre, 44.7% mehr als 20 Dienstjahre, 38.8% mindestens ein MINT-Fach) aus Deutschland beantwortet. Diese wurden aus dem Panel eines Felddienstleisters rekrutiert und erhielten als Aufwandentschädigung einen Gutschein im Wert von X. Für die Bearbeitung von Forschungsfrage 3 weitere</w:t>
+        <w:t xml:space="preserve">206 Deutschlehrkräften (Stichprobe 1: 73.3% weiblich, 17.5% weniger als 11 Dienstjahre, 44.7% mehr als 20 Dienstjahre, 38.8% mindestens ein MINT-Fach) aus Deutschland beantwortet. Diese wurden aus einem Panel eines Felddienstleisters rekrutiert. Für die Bearbeitung von Forschungsfrage 3 weitere</w:t>
       </w:r>
       <w:r>
         <w:t xml:space="preserve"> </w:t>
@@ -1646,16 +1750,19 @@
       <w:r>
         <w:t xml:space="preserve">105 Deutschlehrkräfte (Stichprobe 2: 74.3% weiblich, 13.3% weniger als 11 Dienstjahre, 52.4% mehr als 20 Dienstjahre, 44.8% mindestens ein MINT-Fach) aus demselben Panel rekrutiert. Die Größe von Stichprobe 1 wurde a priori anhand einer Simulationsstudie (</w:t>
       </w:r>
-      <w:hyperlink r:id="rId32">
-        <w:r>
-          <w:rPr>
-            <w:rStyle w:val="Hyperlink"/>
-          </w:rPr>
-          <w:t xml:space="preserve">siehe reproduierbarer Code</w:t>
-        </w:r>
-      </w:hyperlink>
-      <w:r>
-        <w:t xml:space="preserve">) determiniert. Die Größe von Stichprobe 2 war nicht a priori geplant und durch Projektressourcen pragmatisch limitiert</w:t>
+      <w:hyperlink r:id="rId33">
+        <w:r>
+          <w:rPr>
+            <w:rStyle w:val="Hyperlink"/>
+          </w:rPr>
+          <w:t xml:space="preserve">siehe reproduzierbarer Code</w:t>
+        </w:r>
+      </w:hyperlink>
+      <w:r>
+        <w:t xml:space="preserve"> </w:t>
+      </w:r>
+      <w:r>
+        <w:t xml:space="preserve">determiniert. Die Größe von Stichprobe 2 war nicht a priori geplant und durch Projektressourcen pragmatisch limitiert</w:t>
       </w:r>
       <w:r>
         <w:t xml:space="preserve"> </w:t>
@@ -1678,8 +1785,8 @@
         <w:t xml:space="preserve">.</w:t>
       </w:r>
     </w:p>
-    <w:bookmarkEnd w:id="33"/>
-    <w:bookmarkStart w:id="34" w:name="instrument"/>
+    <w:bookmarkEnd w:id="34"/>
+    <w:bookmarkStart w:id="35" w:name="instrument"/>
     <w:p>
       <w:pPr>
         <w:pStyle w:val="Heading3"/>
@@ -1791,9 +1898,9 @@
         <w:t xml:space="preserve">).</w:t>
       </w:r>
     </w:p>
-    <w:bookmarkEnd w:id="34"/>
     <w:bookmarkEnd w:id="35"/>
-    <w:bookmarkStart w:id="38" w:name="statistische-modellierung"/>
+    <w:bookmarkEnd w:id="36"/>
+    <w:bookmarkStart w:id="40" w:name="statistische-modellierung"/>
     <w:p>
       <w:pPr>
         <w:pStyle w:val="Heading2"/>
@@ -1802,7 +1909,7 @@
         <w:t xml:space="preserve">Statistische Modellierung</w:t>
       </w:r>
     </w:p>
-    <w:bookmarkStart w:id="36" w:name="sec-word-embeddings"/>
+    <w:bookmarkStart w:id="37" w:name="sec-word-embeddings"/>
     <w:p>
       <w:pPr>
         <w:pStyle w:val="Heading3"/>
@@ -1859,7 +1966,7 @@
         </w:r>
       </w:hyperlink>
       <w:r>
-        <w:t xml:space="preserve">; text-embedding-ada-002</w:t>
+        <w:t xml:space="preserve">; OpenAI text-embedding-ada-002</w:t>
       </w:r>
       <w:r>
         <w:t xml:space="preserve"> </w:t>
@@ -1905,7 +2012,17 @@
         <w:t xml:space="preserve"> </w:t>
       </w:r>
       <w:r>
-        <w:t xml:space="preserve">“Eine Lehrkraft ist in der Fachdidaktik Deutsch dann professionell, wenn sie fundierte, sicher anwendungsbereite Kenntnisse in Grammatik, Rechtschreibung, Ausdruck, Textsorten, Epochen und Werkkenntnissen hat”</w:t>
+        <w:t xml:space="preserve">“</w:t>
+      </w:r>
+      <w:r>
+        <w:rPr>
+          <w:i/>
+          <w:iCs/>
+        </w:rPr>
+        <w:t xml:space="preserve">Eine Lehrkraft ist in der Fachdidaktik Deutsch dann professionell, wenn sie fundierte, sicher anwendungsbereite Kenntnisse in Grammatik, Rechtschreibung, Ausdruck, Textsorten, Epochen und Werkkenntnissen hat</w:t>
+      </w:r>
+      <w:r>
+        <w:t xml:space="preserve">”</w:t>
       </w:r>
       <w:r>
         <w:t xml:space="preserve"> </w:t>
@@ -1917,7 +2034,17 @@
         <w:t xml:space="preserve"> </w:t>
       </w:r>
       <w:r>
-        <w:t xml:space="preserve">“Eine professionelle Lehrperson verfügt über fachliches Wissen als Voraussetzung für den Wissenserwerb ihrer Schülerinnen und Schüler”</w:t>
+        <w:t xml:space="preserve">“</w:t>
+      </w:r>
+      <w:r>
+        <w:rPr>
+          <w:i/>
+          <w:iCs/>
+        </w:rPr>
+        <w:t xml:space="preserve">Eine professionelle Lehrperson verfügt über fachliches Wissen als Voraussetzung für den Wissenserwerb ihrer Schülerinnen und Schüler</w:t>
+      </w:r>
+      <w:r>
+        <w:t xml:space="preserve">”</w:t>
       </w:r>
       <w:r>
         <w:t xml:space="preserve"> </w:t>
@@ -1943,11 +2070,11 @@
         <w:t xml:space="preserve">)</w:t>
       </w:r>
       <w:r>
-        <w:t xml:space="preserve">. Dementsprechend wurden vorliegend alle Ähnlichkeiten von allen offenen Antworten zu allen Items berechnet. Diese Ähnlichkeiten stellten dann die abhängige Variable in einer bayesianischen Mehrebenenregression für beta-verteilte Variablen dar, welche dann mit Dummyvariablen der entsprechenden bildungswissenschaftlichen Ansätze (des betreffenden Items) prädiziert wurden. Nimmt man an, dass die geschlossenen Items jeweils den entsprechenden bildungswissenschaftlichen Ansätz repräsentieren, müsste das Embedding einer Freitextantwort, die z.B. einer kompetenzorientierten Professionalitätsüberzeugung entspricht, ähnlicher zu allen vier kompetenzorientierten Items sein, als zu den Embeddings der restlichen Items.</w:t>
-      </w:r>
-    </w:p>
-    <w:bookmarkEnd w:id="36"/>
-    <w:bookmarkStart w:id="37" w:name="sec-faktorenanalysen"/>
+        <w:t xml:space="preserve">. Dementsprechend wurden vorliegend alle Ähnlichkeiten von allen offenen Antworten zu allen Items berechnet. Diese Ähnlichkeiten stellten dann die abhängige Variable in einer bayesianischen Mehrebenenregression für beta-verteilte Variablen dar, welche dann mit Dummyvariablen der entsprechenden bildungswissenschaftlichen Ansätze (des betreffenden Items) prädiziert wurden. Nimmt man an, dass die geschlossenen Items jeweils den entsprechenden bildungswissenschaftlichen Ansatz repräsentieren, müsste das Embedding einer Freitextantwort, die z.B. einer kompetenzorientierten Professionalitätsüberzeugung entspricht, ähnlicher zu allen vier kompetenzorientierten Items sein, als zu den Embeddings der restlichen Items.</w:t>
+      </w:r>
+    </w:p>
+    <w:bookmarkEnd w:id="37"/>
+    <w:bookmarkStart w:id="39" w:name="sec-faktorenanalysen"/>
     <w:p>
       <w:pPr>
         <w:pStyle w:val="Heading3"/>
@@ -1984,28 +2111,16 @@
         <w:t xml:space="preserve"> </w:t>
       </w:r>
       <w:r>
-        <w:t xml:space="preserve">gefundene Struktur a posteriori Struktur abbildet spezifiziert (jeweils mit</w:t>
-      </w:r>
-    </w:p>
-    <w:p>
-      <w:pPr>
-        <w:pStyle w:val="BodyText"/>
-      </w:pPr>
-      <m:oMathPara>
-        <m:oMathParaPr>
-          <m:jc m:val="center"/>
-        </m:oMathParaPr>
-        <m:oMath>
-          <m:r>
-            <m:t>τ</m:t>
-          </m:r>
-        </m:oMath>
-      </m:oMathPara>
-    </w:p>
-    <w:p>
-      <w:pPr>
-        <w:pStyle w:val="FirstParagraph"/>
-      </w:pPr>
+        <w:t xml:space="preserve">gefundene a posteriori Struktur abbildet spezifiziert (jeweils mit</w:t>
+      </w:r>
+      <w:r>
+        <w:t xml:space="preserve"> </w:t>
+      </w:r>
+      <m:oMath>
+        <m:r>
+          <m:t>τ</m:t>
+        </m:r>
+      </m:oMath>
       <w:r>
         <w:t xml:space="preserve">-kongenerischen Messmodellen). Die Modellanpassungsgüte wurde dann wie präregistriert anhand des</w:t>
       </w:r>
@@ -2027,7 +2142,21 @@
         </m:sSup>
       </m:oMath>
       <w:r>
-        <w:t xml:space="preserve">-Wertes, des Confirmatory Fit Indexes (CFI), des Root Mean Square Error of Approximation (RMSEA), den Standardized Root Mean Square Residuals (SRMR), dem Bayesian Information Criterion (BIC) und dem Akaike Information Criterion (AIC) verglichen (siehe Präregistrierung). Um die nicht präregistrierte Forschungsfrage 3 zu beantworten, wurden die Autoren der Originalstudie für die Möglichkeit einer Sekundäranalyse angefragt. Nach Erhalt der Daten wurden diese mit der vorliegenden Stichprobe zusammengelegt und anschließend Messinvarianzanalysen</w:t>
+        <w:t xml:space="preserve">-Wertes, des Confirmatory Fit Indexes (CFI), des Root Mean Square Error of Approximation (RMSEA), den Standardized Root Mean Square Residuals (SRMR), dem Bayesian Information Criterion (BIC) und dem Akaike Information Criterion (AIC) verglichen (siehe</w:t>
+      </w:r>
+      <w:r>
+        <w:t xml:space="preserve"> </w:t>
+      </w:r>
+      <w:hyperlink r:id="rId38">
+        <w:r>
+          <w:rPr>
+            <w:rStyle w:val="Hyperlink"/>
+          </w:rPr>
+          <w:t xml:space="preserve">Präregistrierung</w:t>
+        </w:r>
+      </w:hyperlink>
+      <w:r>
+        <w:t xml:space="preserve">). Um die nicht präregistrierte Forschungsfrage 3 zu beantworten, wurden die Autoren der Originalstudie für die Möglichkeit einer Sekundäranalyse angefragt. Nach Erhalt der Daten wurden diese mit der vorliegenden Stichprobe zusammengelegt und anschließend Messinvarianzanalysen</w:t>
       </w:r>
       <w:r>
         <w:t xml:space="preserve"> </w:t>
@@ -2067,18 +2196,18 @@
         <w:t xml:space="preserve">des in beiden Stichproben überlegenen a posteriori Modells mittels konfirmatorischer Mehrgruppen-Faktorenmodelle durchgeführt.</w:t>
       </w:r>
     </w:p>
-    <w:bookmarkEnd w:id="37"/>
-    <w:bookmarkEnd w:id="38"/>
-    <w:bookmarkStart w:id="44" w:name="ergebnisse-6k"/>
+    <w:bookmarkEnd w:id="39"/>
+    <w:bookmarkEnd w:id="40"/>
+    <w:bookmarkStart w:id="45" w:name="ergebnisse"/>
     <w:p>
       <w:pPr>
         <w:pStyle w:val="Heading2"/>
       </w:pPr>
       <w:r>
-        <w:t xml:space="preserve">Ergebnisse (6K)</w:t>
-      </w:r>
-    </w:p>
-    <w:bookmarkStart w:id="40" w:name="forschungsfrage-1"/>
+        <w:t xml:space="preserve">Ergebnisse</w:t>
+      </w:r>
+    </w:p>
+    <w:bookmarkStart w:id="42" w:name="forschungsfrage-1"/>
     <w:p>
       <w:pPr>
         <w:pStyle w:val="Heading3"/>
@@ -2090,6 +2219,32 @@
     <w:p>
       <w:pPr>
         <w:pStyle w:val="FirstParagraph"/>
+      </w:pPr>
+      <w:r>
+        <w:rPr>
+          <w:vertAlign w:val="subscript"/>
+        </w:rPr>
+        <w:t xml:space="preserve">Quelle:</w:t>
+      </w:r>
+      <w:r>
+        <w:rPr>
+          <w:vertAlign w:val="subscript"/>
+        </w:rPr>
+        <w:t xml:space="preserve"> </w:t>
+      </w:r>
+      <w:hyperlink r:id="rId32">
+        <w:r>
+          <w:rPr>
+            <w:rStyle w:val="Hyperlink"/>
+            <w:vertAlign w:val="subscript"/>
+          </w:rPr>
+          <w:t xml:space="preserve">Artikel-Notizbuch</w:t>
+        </w:r>
+      </w:hyperlink>
+    </w:p>
+    <w:p>
+      <w:pPr>
+        <w:pStyle w:val="BodyText"/>
       </w:pPr>
       <w:r>
         <w:t xml:space="preserve">Die</w:t>
@@ -2121,7 +2276,24 @@
         <w:t xml:space="preserve"> </w:t>
       </w:r>
       <w:r>
-        <w:t xml:space="preserve">206 Deutschlehrkräfte aus Stichprobe 1 gaben im Durschnitt 2.97 frei formulierte Antworten auf die Frage was ihrer Meinung nach Professionalität in der Deutsch-Fachdidaktik (Sprache) ausmacht. Alle Anworten sind im Online-Supplement vollständig abgebildet.</w:t>
+        <w:t xml:space="preserve">206 Deutschlehrkräfte aus Stichprobe 1 gaben im Durschnitt 2.97 frei formulierte Antworten auf die Frage was ihrer Meinung nach Professionalität in der Deutsch-Fachdidaktik (Sprache) ausmacht. Alle Antworten sind im</w:t>
+      </w:r>
+      <w:r>
+        <w:t xml:space="preserve"> </w:t>
+      </w:r>
+      <w:hyperlink r:id="rId41">
+        <w:r>
+          <w:rPr>
+            <w:rStyle w:val="Hyperlink"/>
+          </w:rPr>
+          <w:t xml:space="preserve">Online-Supplement</w:t>
+        </w:r>
+      </w:hyperlink>
+      <w:r>
+        <w:t xml:space="preserve"> </w:t>
+      </w:r>
+      <w:r>
+        <w:t xml:space="preserve">vollständig abgebildet</w:t>
       </w:r>
     </w:p>
     <w:p>
@@ -2236,12 +2408,12 @@
       <w:r>
         <w:t xml:space="preserve"> </w:t>
       </w:r>
-      <w:hyperlink w:anchor="lst-reg01">
-        <w:r>
-          <w:rPr>
-            <w:rStyle w:val="Hyperlink"/>
-          </w:rPr>
-          <w:t xml:space="preserve">Listing 1</w:t>
+      <w:hyperlink r:id="rId33">
+        <w:r>
+          <w:rPr>
+            <w:rStyle w:val="Hyperlink"/>
+          </w:rPr>
+          <w:t xml:space="preserve">Reproduzierbarer Code</w:t>
         </w:r>
       </w:hyperlink>
       <w:r>
@@ -2340,955 +2512,228 @@
         <w:t xml:space="preserve">-Werten sowie Bulk- und Tail-Effective-Sample-Sizes bewertet.</w:t>
       </w:r>
     </w:p>
-    <w:tbl>
-      <w:tblPr>
-        <w:tblStyle w:val="Table"/>
-        <w:tblW w:type="pct" w:w="5000"/>
-        <w:tblLayout w:type="fixed"/>
-        <w:tblLook w:firstRow="0" w:lastRow="0" w:firstColumn="0" w:lastColumn="0" w:noHBand="0" w:noVBand="0" w:val="0000"/>
-      </w:tblPr>
-      <w:tblGrid>
-        <w:gridCol w:w="7920"/>
-      </w:tblGrid>
-      <w:tr>
-        <w:tc>
-          <w:tcPr/>
-          <w:bookmarkStart w:id="39" w:name="lst-reg01"/>
-          <w:p>
-            <w:pPr>
-              <w:jc w:val="center"/>
-            </w:pPr>
-            <w:pPr>
-              <w:jc w:val="start"/>
-              <w:spacing w:before="200"/>
-              <w:pStyle w:val="ImageCaption"/>
-            </w:pPr>
-            <w:r>
-              <w:t xml:space="preserve">Listing 1</w:t>
-            </w:r>
-          </w:p>
-          <w:p>
-            <w:pPr>
-              <w:pStyle w:val="SourceCode"/>
-              <w:jc w:val="center"/>
-            </w:pPr>
-            <w:r>
-              <w:rPr>
-                <w:rStyle w:val="NormalTok"/>
-              </w:rPr>
-              <w:t xml:space="preserve">reg_grosberta01 </w:t>
-            </w:r>
-            <w:r>
-              <w:rPr>
-                <w:rStyle w:val="OtherTok"/>
-              </w:rPr>
-              <w:t xml:space="preserve">&lt;-</w:t>
-            </w:r>
-            <w:r>
-              <w:rPr>
-                <w:rStyle w:val="NormalTok"/>
-              </w:rPr>
-              <w:t xml:space="preserve"> </w:t>
-            </w:r>
-            <w:r>
-              <w:br/>
-            </w:r>
-            <w:r>
-              <w:rPr>
-                <w:rStyle w:val="NormalTok"/>
-              </w:rPr>
-              <w:t xml:space="preserve">  </w:t>
-            </w:r>
-            <w:r>
-              <w:rPr>
-                <w:rStyle w:val="FunctionTok"/>
-              </w:rPr>
-              <w:t xml:space="preserve">brm</w:t>
-            </w:r>
-            <w:r>
-              <w:rPr>
-                <w:rStyle w:val="NormalTok"/>
-              </w:rPr>
-              <w:t xml:space="preserve">(</w:t>
-            </w:r>
-            <w:r>
-              <w:rPr>
-                <w:rStyle w:val="FunctionTok"/>
-              </w:rPr>
-              <w:t xml:space="preserve">bf</w:t>
-            </w:r>
-            <w:r>
-              <w:rPr>
-                <w:rStyle w:val="NormalTok"/>
-              </w:rPr>
-              <w:t xml:space="preserve">(similarity </w:t>
-            </w:r>
-            <w:r>
-              <w:rPr>
-                <w:rStyle w:val="SpecialCharTok"/>
-              </w:rPr>
-              <w:t xml:space="preserve">~</w:t>
-            </w:r>
-            <w:r>
-              <w:rPr>
-                <w:rStyle w:val="NormalTok"/>
-              </w:rPr>
-              <w:t xml:space="preserve"> apriori_faktor </w:t>
-            </w:r>
-            <w:r>
-              <w:rPr>
-                <w:rStyle w:val="SpecialCharTok"/>
-              </w:rPr>
-              <w:t xml:space="preserve">+</w:t>
-            </w:r>
-            <w:r>
-              <w:rPr>
-                <w:rStyle w:val="NormalTok"/>
-              </w:rPr>
-              <w:t xml:space="preserve"> (</w:t>
-            </w:r>
-            <w:r>
-              <w:rPr>
-                <w:rStyle w:val="DecValTok"/>
-              </w:rPr>
-              <w:t xml:space="preserve">1</w:t>
-            </w:r>
-            <w:r>
-              <w:rPr>
-                <w:rStyle w:val="SpecialCharTok"/>
-              </w:rPr>
-              <w:t xml:space="preserve">|</w:t>
-            </w:r>
-            <w:r>
-              <w:rPr>
-                <w:rStyle w:val="NormalTok"/>
-              </w:rPr>
-              <w:t xml:space="preserve">PID),</w:t>
-            </w:r>
-            <w:r>
-              <w:br/>
-            </w:r>
-            <w:r>
-              <w:rPr>
-                <w:rStyle w:val="NormalTok"/>
-              </w:rPr>
-              <w:t xml:space="preserve">         phi </w:t>
-            </w:r>
-            <w:r>
-              <w:rPr>
-                <w:rStyle w:val="SpecialCharTok"/>
-              </w:rPr>
-              <w:t xml:space="preserve">~</w:t>
-            </w:r>
-            <w:r>
-              <w:rPr>
-                <w:rStyle w:val="NormalTok"/>
-              </w:rPr>
-              <w:t xml:space="preserve"> apriori_faktor </w:t>
-            </w:r>
-            <w:r>
-              <w:rPr>
-                <w:rStyle w:val="SpecialCharTok"/>
-              </w:rPr>
-              <w:t xml:space="preserve">+</w:t>
-            </w:r>
-            <w:r>
-              <w:rPr>
-                <w:rStyle w:val="NormalTok"/>
-              </w:rPr>
-              <w:t xml:space="preserve"> (</w:t>
-            </w:r>
-            <w:r>
-              <w:rPr>
-                <w:rStyle w:val="DecValTok"/>
-              </w:rPr>
-              <w:t xml:space="preserve">1</w:t>
-            </w:r>
-            <w:r>
-              <w:rPr>
-                <w:rStyle w:val="SpecialCharTok"/>
-              </w:rPr>
-              <w:t xml:space="preserve">|</w:t>
-            </w:r>
-            <w:r>
-              <w:rPr>
-                <w:rStyle w:val="NormalTok"/>
-              </w:rPr>
-              <w:t xml:space="preserve">PID)),</w:t>
-            </w:r>
-            <w:r>
-              <w:br/>
-            </w:r>
-            <w:r>
-              <w:rPr>
-                <w:rStyle w:val="NormalTok"/>
-              </w:rPr>
-              <w:t xml:space="preserve">      </w:t>
-            </w:r>
-            <w:r>
-              <w:rPr>
-                <w:rStyle w:val="AttributeTok"/>
-              </w:rPr>
-              <w:t xml:space="preserve">data =</w:t>
-            </w:r>
-            <w:r>
-              <w:rPr>
-                <w:rStyle w:val="NormalTok"/>
-              </w:rPr>
-              <w:t xml:space="preserve"> </w:t>
-            </w:r>
-            <w:r>
-              <w:br/>
-            </w:r>
-            <w:r>
-              <w:rPr>
-                <w:rStyle w:val="NormalTok"/>
-              </w:rPr>
-              <w:t xml:space="preserve">        data_grosberta </w:t>
-            </w:r>
-            <w:r>
-              <w:rPr>
-                <w:rStyle w:val="SpecialCharTok"/>
-              </w:rPr>
-              <w:t xml:space="preserve">%&gt;%</w:t>
-            </w:r>
-            <w:r>
-              <w:rPr>
-                <w:rStyle w:val="NormalTok"/>
-              </w:rPr>
-              <w:t xml:space="preserve"> </w:t>
-            </w:r>
-            <w:r>
-              <w:br/>
-            </w:r>
-            <w:r>
-              <w:rPr>
-                <w:rStyle w:val="NormalTok"/>
-              </w:rPr>
-              <w:t xml:space="preserve">        </w:t>
-            </w:r>
-            <w:r>
-              <w:rPr>
-                <w:rStyle w:val="FunctionTok"/>
-              </w:rPr>
-              <w:t xml:space="preserve">filter</w:t>
-            </w:r>
-            <w:r>
-              <w:rPr>
-                <w:rStyle w:val="NormalTok"/>
-              </w:rPr>
-              <w:t xml:space="preserve">(spezifität </w:t>
-            </w:r>
-            <w:r>
-              <w:rPr>
-                <w:rStyle w:val="SpecialCharTok"/>
-              </w:rPr>
-              <w:t xml:space="preserve">==</w:t>
-            </w:r>
-            <w:r>
-              <w:rPr>
-                <w:rStyle w:val="NormalTok"/>
-              </w:rPr>
-              <w:t xml:space="preserve"> </w:t>
-            </w:r>
-            <w:r>
-              <w:rPr>
-                <w:rStyle w:val="StringTok"/>
-              </w:rPr>
-              <w:t xml:space="preserve">"Fachdidaktik"</w:t>
-            </w:r>
-            <w:r>
-              <w:rPr>
-                <w:rStyle w:val="NormalTok"/>
-              </w:rPr>
-              <w:t xml:space="preserve">),</w:t>
-            </w:r>
-            <w:r>
-              <w:br/>
-            </w:r>
-            <w:r>
-              <w:rPr>
-                <w:rStyle w:val="NormalTok"/>
-              </w:rPr>
-              <w:t xml:space="preserve">      </w:t>
-            </w:r>
-            <w:r>
-              <w:rPr>
-                <w:rStyle w:val="AttributeTok"/>
-              </w:rPr>
-              <w:t xml:space="preserve">cores =</w:t>
-            </w:r>
-            <w:r>
-              <w:rPr>
-                <w:rStyle w:val="NormalTok"/>
-              </w:rPr>
-              <w:t xml:space="preserve"> </w:t>
-            </w:r>
-            <w:r>
-              <w:rPr>
-                <w:rStyle w:val="DecValTok"/>
-              </w:rPr>
-              <w:t xml:space="preserve">4</w:t>
-            </w:r>
-            <w:r>
-              <w:rPr>
-                <w:rStyle w:val="NormalTok"/>
-              </w:rPr>
-              <w:t xml:space="preserve">,</w:t>
-            </w:r>
-            <w:r>
-              <w:br/>
-            </w:r>
-            <w:r>
-              <w:rPr>
-                <w:rStyle w:val="NormalTok"/>
-              </w:rPr>
-              <w:t xml:space="preserve">      </w:t>
-            </w:r>
-            <w:r>
-              <w:rPr>
-                <w:rStyle w:val="AttributeTok"/>
-              </w:rPr>
-              <w:t xml:space="preserve">iter =</w:t>
-            </w:r>
-            <w:r>
-              <w:rPr>
-                <w:rStyle w:val="NormalTok"/>
-              </w:rPr>
-              <w:t xml:space="preserve"> </w:t>
-            </w:r>
-            <w:r>
-              <w:rPr>
-                <w:rStyle w:val="DecValTok"/>
-              </w:rPr>
-              <w:t xml:space="preserve">6000</w:t>
-            </w:r>
-            <w:r>
-              <w:rPr>
-                <w:rStyle w:val="NormalTok"/>
-              </w:rPr>
-              <w:t xml:space="preserve">,</w:t>
-            </w:r>
-            <w:r>
-              <w:br/>
-            </w:r>
-            <w:r>
-              <w:rPr>
-                <w:rStyle w:val="NormalTok"/>
-              </w:rPr>
-              <w:t xml:space="preserve">      </w:t>
-            </w:r>
-            <w:r>
-              <w:rPr>
-                <w:rStyle w:val="AttributeTok"/>
-              </w:rPr>
-              <w:t xml:space="preserve">family =</w:t>
-            </w:r>
-            <w:r>
-              <w:rPr>
-                <w:rStyle w:val="NormalTok"/>
-              </w:rPr>
-              <w:t xml:space="preserve"> </w:t>
-            </w:r>
-            <w:r>
-              <w:rPr>
-                <w:rStyle w:val="FunctionTok"/>
-              </w:rPr>
-              <w:t xml:space="preserve">Beta</w:t>
-            </w:r>
-            <w:r>
-              <w:rPr>
-                <w:rStyle w:val="NormalTok"/>
-              </w:rPr>
-              <w:t xml:space="preserve">(),</w:t>
-            </w:r>
-            <w:r>
-              <w:br/>
-            </w:r>
-            <w:r>
-              <w:rPr>
-                <w:rStyle w:val="NormalTok"/>
-              </w:rPr>
-              <w:t xml:space="preserve">      </w:t>
-            </w:r>
-            <w:r>
-              <w:rPr>
-                <w:rStyle w:val="AttributeTok"/>
-              </w:rPr>
-              <w:t xml:space="preserve">seed =</w:t>
-            </w:r>
-            <w:r>
-              <w:rPr>
-                <w:rStyle w:val="NormalTok"/>
-              </w:rPr>
-              <w:t xml:space="preserve"> </w:t>
-            </w:r>
-            <w:r>
-              <w:rPr>
-                <w:rStyle w:val="DecValTok"/>
-              </w:rPr>
-              <w:t xml:space="preserve">1893</w:t>
-            </w:r>
-            <w:r>
-              <w:rPr>
-                <w:rStyle w:val="NormalTok"/>
-              </w:rPr>
-              <w:t xml:space="preserve">)</w:t>
-            </w:r>
-            <w:r>
-              <w:br/>
-            </w:r>
-            <w:r>
-              <w:rPr>
-                <w:rStyle w:val="FunctionTok"/>
-              </w:rPr>
-              <w:t xml:space="preserve">plot</w:t>
-            </w:r>
-            <w:r>
-              <w:rPr>
-                <w:rStyle w:val="NormalTok"/>
-              </w:rPr>
-              <w:t xml:space="preserve">(reg_grosberta01)</w:t>
-            </w:r>
-            <w:r>
-              <w:br/>
-            </w:r>
-            <w:r>
-              <w:rPr>
-                <w:rStyle w:val="FunctionTok"/>
-              </w:rPr>
-              <w:t xml:space="preserve">pp_check</w:t>
-            </w:r>
-            <w:r>
-              <w:rPr>
-                <w:rStyle w:val="NormalTok"/>
-              </w:rPr>
-              <w:t xml:space="preserve">(reg_grosberta01)</w:t>
-            </w:r>
-            <w:r>
-              <w:br/>
-            </w:r>
-            <w:r>
-              <w:rPr>
-                <w:rStyle w:val="FunctionTok"/>
-              </w:rPr>
-              <w:t xml:space="preserve">summary</w:t>
-            </w:r>
-            <w:r>
-              <w:rPr>
-                <w:rStyle w:val="NormalTok"/>
-              </w:rPr>
-              <w:t xml:space="preserve">(reg_grosberta01)</w:t>
-            </w:r>
-            <w:r>
-              <w:br/>
-            </w:r>
-            <w:r>
-              <w:br/>
-            </w:r>
-            <w:r>
-              <w:rPr>
-                <w:rStyle w:val="NormalTok"/>
-              </w:rPr>
-              <w:t xml:space="preserve">reg_openai01 </w:t>
-            </w:r>
-            <w:r>
-              <w:rPr>
-                <w:rStyle w:val="OtherTok"/>
-              </w:rPr>
-              <w:t xml:space="preserve">&lt;-</w:t>
-            </w:r>
-            <w:r>
-              <w:rPr>
-                <w:rStyle w:val="NormalTok"/>
-              </w:rPr>
-              <w:t xml:space="preserve"> </w:t>
-            </w:r>
-            <w:r>
-              <w:br/>
-            </w:r>
-            <w:r>
-              <w:rPr>
-                <w:rStyle w:val="NormalTok"/>
-              </w:rPr>
-              <w:t xml:space="preserve">  </w:t>
-            </w:r>
-            <w:r>
-              <w:rPr>
-                <w:rStyle w:val="FunctionTok"/>
-              </w:rPr>
-              <w:t xml:space="preserve">brm</w:t>
-            </w:r>
-            <w:r>
-              <w:rPr>
-                <w:rStyle w:val="NormalTok"/>
-              </w:rPr>
-              <w:t xml:space="preserve">(</w:t>
-            </w:r>
-            <w:r>
-              <w:rPr>
-                <w:rStyle w:val="FunctionTok"/>
-              </w:rPr>
-              <w:t xml:space="preserve">bf</w:t>
-            </w:r>
-            <w:r>
-              <w:rPr>
-                <w:rStyle w:val="NormalTok"/>
-              </w:rPr>
-              <w:t xml:space="preserve">(similarity </w:t>
-            </w:r>
-            <w:r>
-              <w:rPr>
-                <w:rStyle w:val="SpecialCharTok"/>
-              </w:rPr>
-              <w:t xml:space="preserve">~</w:t>
-            </w:r>
-            <w:r>
-              <w:rPr>
-                <w:rStyle w:val="NormalTok"/>
-              </w:rPr>
-              <w:t xml:space="preserve"> apriori_faktor </w:t>
-            </w:r>
-            <w:r>
-              <w:rPr>
-                <w:rStyle w:val="SpecialCharTok"/>
-              </w:rPr>
-              <w:t xml:space="preserve">+</w:t>
-            </w:r>
-            <w:r>
-              <w:rPr>
-                <w:rStyle w:val="NormalTok"/>
-              </w:rPr>
-              <w:t xml:space="preserve"> (</w:t>
-            </w:r>
-            <w:r>
-              <w:rPr>
-                <w:rStyle w:val="DecValTok"/>
-              </w:rPr>
-              <w:t xml:space="preserve">1</w:t>
-            </w:r>
-            <w:r>
-              <w:rPr>
-                <w:rStyle w:val="SpecialCharTok"/>
-              </w:rPr>
-              <w:t xml:space="preserve">|</w:t>
-            </w:r>
-            <w:r>
-              <w:rPr>
-                <w:rStyle w:val="NormalTok"/>
-              </w:rPr>
-              <w:t xml:space="preserve">PID),</w:t>
-            </w:r>
-            <w:r>
-              <w:br/>
-            </w:r>
-            <w:r>
-              <w:rPr>
-                <w:rStyle w:val="NormalTok"/>
-              </w:rPr>
-              <w:t xml:space="preserve">         phi </w:t>
-            </w:r>
-            <w:r>
-              <w:rPr>
-                <w:rStyle w:val="SpecialCharTok"/>
-              </w:rPr>
-              <w:t xml:space="preserve">~</w:t>
-            </w:r>
-            <w:r>
-              <w:rPr>
-                <w:rStyle w:val="NormalTok"/>
-              </w:rPr>
-              <w:t xml:space="preserve"> apriori_faktor </w:t>
-            </w:r>
-            <w:r>
-              <w:rPr>
-                <w:rStyle w:val="SpecialCharTok"/>
-              </w:rPr>
-              <w:t xml:space="preserve">+</w:t>
-            </w:r>
-            <w:r>
-              <w:rPr>
-                <w:rStyle w:val="NormalTok"/>
-              </w:rPr>
-              <w:t xml:space="preserve"> (</w:t>
-            </w:r>
-            <w:r>
-              <w:rPr>
-                <w:rStyle w:val="DecValTok"/>
-              </w:rPr>
-              <w:t xml:space="preserve">1</w:t>
-            </w:r>
-            <w:r>
-              <w:rPr>
-                <w:rStyle w:val="SpecialCharTok"/>
-              </w:rPr>
-              <w:t xml:space="preserve">|</w:t>
-            </w:r>
-            <w:r>
-              <w:rPr>
-                <w:rStyle w:val="NormalTok"/>
-              </w:rPr>
-              <w:t xml:space="preserve">PID)),</w:t>
-            </w:r>
-            <w:r>
-              <w:br/>
-            </w:r>
-            <w:r>
-              <w:rPr>
-                <w:rStyle w:val="NormalTok"/>
-              </w:rPr>
-              <w:t xml:space="preserve">      </w:t>
-            </w:r>
-            <w:r>
-              <w:rPr>
-                <w:rStyle w:val="AttributeTok"/>
-              </w:rPr>
-              <w:t xml:space="preserve">data =</w:t>
-            </w:r>
-            <w:r>
-              <w:rPr>
-                <w:rStyle w:val="NormalTok"/>
-              </w:rPr>
-              <w:t xml:space="preserve"> </w:t>
-            </w:r>
-            <w:r>
-              <w:br/>
-            </w:r>
-            <w:r>
-              <w:rPr>
-                <w:rStyle w:val="NormalTok"/>
-              </w:rPr>
-              <w:t xml:space="preserve">        data_openai </w:t>
-            </w:r>
-            <w:r>
-              <w:rPr>
-                <w:rStyle w:val="SpecialCharTok"/>
-              </w:rPr>
-              <w:t xml:space="preserve">%&gt;%</w:t>
-            </w:r>
-            <w:r>
-              <w:rPr>
-                <w:rStyle w:val="NormalTok"/>
-              </w:rPr>
-              <w:t xml:space="preserve"> </w:t>
-            </w:r>
-            <w:r>
-              <w:br/>
-            </w:r>
-            <w:r>
-              <w:rPr>
-                <w:rStyle w:val="NormalTok"/>
-              </w:rPr>
-              <w:t xml:space="preserve">        </w:t>
-            </w:r>
-            <w:r>
-              <w:rPr>
-                <w:rStyle w:val="FunctionTok"/>
-              </w:rPr>
-              <w:t xml:space="preserve">filter</w:t>
-            </w:r>
-            <w:r>
-              <w:rPr>
-                <w:rStyle w:val="NormalTok"/>
-              </w:rPr>
-              <w:t xml:space="preserve">(spezifität </w:t>
-            </w:r>
-            <w:r>
-              <w:rPr>
-                <w:rStyle w:val="SpecialCharTok"/>
-              </w:rPr>
-              <w:t xml:space="preserve">==</w:t>
-            </w:r>
-            <w:r>
-              <w:rPr>
-                <w:rStyle w:val="NormalTok"/>
-              </w:rPr>
-              <w:t xml:space="preserve"> </w:t>
-            </w:r>
-            <w:r>
-              <w:rPr>
-                <w:rStyle w:val="StringTok"/>
-              </w:rPr>
-              <w:t xml:space="preserve">"Fachdidaktik"</w:t>
-            </w:r>
-            <w:r>
-              <w:rPr>
-                <w:rStyle w:val="NormalTok"/>
-              </w:rPr>
-              <w:t xml:space="preserve">),</w:t>
-            </w:r>
-            <w:r>
-              <w:br/>
-            </w:r>
-            <w:r>
-              <w:rPr>
-                <w:rStyle w:val="NormalTok"/>
-              </w:rPr>
-              <w:t xml:space="preserve">      </w:t>
-            </w:r>
-            <w:r>
-              <w:rPr>
-                <w:rStyle w:val="AttributeTok"/>
-              </w:rPr>
-              <w:t xml:space="preserve">cores =</w:t>
-            </w:r>
-            <w:r>
-              <w:rPr>
-                <w:rStyle w:val="NormalTok"/>
-              </w:rPr>
-              <w:t xml:space="preserve"> </w:t>
-            </w:r>
-            <w:r>
-              <w:rPr>
-                <w:rStyle w:val="DecValTok"/>
-              </w:rPr>
-              <w:t xml:space="preserve">4</w:t>
-            </w:r>
-            <w:r>
-              <w:rPr>
-                <w:rStyle w:val="NormalTok"/>
-              </w:rPr>
-              <w:t xml:space="preserve">,</w:t>
-            </w:r>
-            <w:r>
-              <w:br/>
-            </w:r>
-            <w:r>
-              <w:rPr>
-                <w:rStyle w:val="NormalTok"/>
-              </w:rPr>
-              <w:t xml:space="preserve">      </w:t>
-            </w:r>
-            <w:r>
-              <w:rPr>
-                <w:rStyle w:val="AttributeTok"/>
-              </w:rPr>
-              <w:t xml:space="preserve">iter =</w:t>
-            </w:r>
-            <w:r>
-              <w:rPr>
-                <w:rStyle w:val="NormalTok"/>
-              </w:rPr>
-              <w:t xml:space="preserve"> </w:t>
-            </w:r>
-            <w:r>
-              <w:rPr>
-                <w:rStyle w:val="DecValTok"/>
-              </w:rPr>
-              <w:t xml:space="preserve">6000</w:t>
-            </w:r>
-            <w:r>
-              <w:rPr>
-                <w:rStyle w:val="NormalTok"/>
-              </w:rPr>
-              <w:t xml:space="preserve">,</w:t>
-            </w:r>
-            <w:r>
-              <w:br/>
-            </w:r>
-            <w:r>
-              <w:rPr>
-                <w:rStyle w:val="NormalTok"/>
-              </w:rPr>
-              <w:t xml:space="preserve">      </w:t>
-            </w:r>
-            <w:r>
-              <w:rPr>
-                <w:rStyle w:val="AttributeTok"/>
-              </w:rPr>
-              <w:t xml:space="preserve">family =</w:t>
-            </w:r>
-            <w:r>
-              <w:rPr>
-                <w:rStyle w:val="NormalTok"/>
-              </w:rPr>
-              <w:t xml:space="preserve"> </w:t>
-            </w:r>
-            <w:r>
-              <w:rPr>
-                <w:rStyle w:val="FunctionTok"/>
-              </w:rPr>
-              <w:t xml:space="preserve">Beta</w:t>
-            </w:r>
-            <w:r>
-              <w:rPr>
-                <w:rStyle w:val="NormalTok"/>
-              </w:rPr>
-              <w:t xml:space="preserve">(),</w:t>
-            </w:r>
-            <w:r>
-              <w:br/>
-            </w:r>
-            <w:r>
-              <w:rPr>
-                <w:rStyle w:val="NormalTok"/>
-              </w:rPr>
-              <w:t xml:space="preserve">      </w:t>
-            </w:r>
-            <w:r>
-              <w:rPr>
-                <w:rStyle w:val="AttributeTok"/>
-              </w:rPr>
-              <w:t xml:space="preserve">seed =</w:t>
-            </w:r>
-            <w:r>
-              <w:rPr>
-                <w:rStyle w:val="NormalTok"/>
-              </w:rPr>
-              <w:t xml:space="preserve"> </w:t>
-            </w:r>
-            <w:r>
-              <w:rPr>
-                <w:rStyle w:val="DecValTok"/>
-              </w:rPr>
-              <w:t xml:space="preserve">1893</w:t>
-            </w:r>
-            <w:r>
-              <w:rPr>
-                <w:rStyle w:val="NormalTok"/>
-              </w:rPr>
-              <w:t xml:space="preserve">)</w:t>
-            </w:r>
-            <w:r>
-              <w:br/>
-            </w:r>
-            <w:r>
-              <w:rPr>
-                <w:rStyle w:val="FunctionTok"/>
-              </w:rPr>
-              <w:t xml:space="preserve">plot</w:t>
-            </w:r>
-            <w:r>
-              <w:rPr>
-                <w:rStyle w:val="NormalTok"/>
-              </w:rPr>
-              <w:t xml:space="preserve">(reg_openai01)</w:t>
-            </w:r>
-            <w:r>
-              <w:br/>
-            </w:r>
-            <w:r>
-              <w:rPr>
-                <w:rStyle w:val="FunctionTok"/>
-              </w:rPr>
-              <w:t xml:space="preserve">pp_check</w:t>
-            </w:r>
-            <w:r>
-              <w:rPr>
-                <w:rStyle w:val="NormalTok"/>
-              </w:rPr>
-              <w:t xml:space="preserve">(reg_openai01)</w:t>
-            </w:r>
-            <w:r>
-              <w:br/>
-            </w:r>
-            <w:r>
-              <w:rPr>
-                <w:rStyle w:val="FunctionTok"/>
-              </w:rPr>
-              <w:t xml:space="preserve">summary</w:t>
-            </w:r>
-            <w:r>
-              <w:rPr>
-                <w:rStyle w:val="NormalTok"/>
-              </w:rPr>
-              <w:t xml:space="preserve">(reg_openai01)</w:t>
-            </w:r>
-            <w:r>
-              <w:br/>
-            </w:r>
-            <w:r>
-              <w:br/>
-            </w:r>
-            <w:r>
-              <w:rPr>
-                <w:rStyle w:val="CommentTok"/>
-              </w:rPr>
-              <w:t xml:space="preserve"># Da das MCMC Sampling zeitintensiv ist, werden die Objekte gespeichert</w:t>
-            </w:r>
-            <w:r>
-              <w:br/>
-            </w:r>
-            <w:r>
-              <w:rPr>
-                <w:rStyle w:val="FunctionTok"/>
-              </w:rPr>
-              <w:t xml:space="preserve">save</w:t>
-            </w:r>
-            <w:r>
-              <w:rPr>
-                <w:rStyle w:val="NormalTok"/>
-              </w:rPr>
-              <w:t xml:space="preserve">(reg_grosberta01, reg_openai01, </w:t>
-            </w:r>
-            <w:r>
-              <w:br/>
-            </w:r>
-            <w:r>
-              <w:rPr>
-                <w:rStyle w:val="NormalTok"/>
-              </w:rPr>
-              <w:t xml:space="preserve">     </w:t>
-            </w:r>
-            <w:r>
-              <w:rPr>
-                <w:rStyle w:val="AttributeTok"/>
-              </w:rPr>
-              <w:t xml:space="preserve">file =</w:t>
-            </w:r>
-            <w:r>
-              <w:rPr>
-                <w:rStyle w:val="NormalTok"/>
-              </w:rPr>
-              <w:t xml:space="preserve"> </w:t>
-            </w:r>
-            <w:r>
-              <w:rPr>
-                <w:rStyle w:val="StringTok"/>
-              </w:rPr>
-              <w:t xml:space="preserve">"_data/regs01.RData"</w:t>
-            </w:r>
-            <w:r>
-              <w:rPr>
-                <w:rStyle w:val="NormalTok"/>
-              </w:rPr>
-              <w:t xml:space="preserve">)</w:t>
-            </w:r>
-          </w:p>
-          <w:bookmarkEnd w:id="39"/>
-        </w:tc>
-      </w:tr>
-    </w:tbl>
+    <w:p>
+      <w:pPr>
+        <w:pStyle w:val="BodyText"/>
+      </w:pPr>
+      <w:r>
+        <w:rPr>
+          <w:vertAlign w:val="subscript"/>
+        </w:rPr>
+        <w:t xml:space="preserve">Quelle:</w:t>
+      </w:r>
+      <w:r>
+        <w:rPr>
+          <w:vertAlign w:val="subscript"/>
+        </w:rPr>
+        <w:t xml:space="preserve"> </w:t>
+      </w:r>
+      <w:hyperlink r:id="rId32">
+        <w:r>
+          <w:rPr>
+            <w:rStyle w:val="Hyperlink"/>
+            <w:vertAlign w:val="subscript"/>
+          </w:rPr>
+          <w:t xml:space="preserve">Artikel-Notizbuch</w:t>
+        </w:r>
+      </w:hyperlink>
+    </w:p>
+    <w:p>
+      <w:pPr>
+        <w:pStyle w:val="BodyText"/>
+      </w:pPr>
+      <w:r>
+        <w:t xml:space="preserve">Betrachtet man die bedingten Effekte dieser Modelle (siehe</w:t>
+      </w:r>
+      <w:r>
+        <w:t xml:space="preserve"> </w:t>
+      </w:r>
+      <w:hyperlink w:anchor="tbl-conditional-effects-embeddings">
+        <w:r>
+          <w:rPr>
+            <w:rStyle w:val="Hyperlink"/>
+          </w:rPr>
+          <w:t xml:space="preserve">Tabelle 2</w:t>
+        </w:r>
+      </w:hyperlink>
+      <w:r>
+        <w:t xml:space="preserve">), fällt auf, dass deren Punktschätzung sehr gut mit den deskriptiven Ergebnissen korrespondiert und die 95%-Kredibilitätsintervalle sehr eng sind.</w:t>
+      </w:r>
+    </w:p>
+    <w:bookmarkEnd w:id="42"/>
+    <w:bookmarkStart w:id="43" w:name="sec-ergebnisseff2"/>
+    <w:p>
+      <w:pPr>
+        <w:pStyle w:val="Heading3"/>
+      </w:pPr>
+      <w:r>
+        <w:t xml:space="preserve">Forschungsfrage 2</w:t>
+      </w:r>
+    </w:p>
     <w:p>
       <w:pPr>
         <w:pStyle w:val="FirstParagraph"/>
       </w:pPr>
       <w:r>
-        <w:t xml:space="preserve">Betrachtet man die bedingten Effekte dieser Modelle (siehe</w:t>
-      </w:r>
-      <w:r>
-        <w:t xml:space="preserve"> </w:t>
-      </w:r>
-      <w:hyperlink w:anchor="tbl-conditional-effects-embeddings">
-        <w:r>
-          <w:rPr>
-            <w:rStyle w:val="Hyperlink"/>
-          </w:rPr>
-          <w:t xml:space="preserve">Tabelle 2</w:t>
-        </w:r>
-      </w:hyperlink>
-      <w:r>
-        <w:t xml:space="preserve">), fällt auf, dass deren Punktschätzung sehr gut mit den deskriptiven Ergebnissen korrespondiert und die 95%-Kredibilitätsintervalle sehr eng sind.</w:t>
-      </w:r>
-    </w:p>
-    <w:bookmarkEnd w:id="40"/>
-    <w:bookmarkStart w:id="41" w:name="sec-ergebnisseff2"/>
+        <w:t xml:space="preserve">Da Forschungsfrage 2 sich für die Replikation der Ergebnisse von Cramer et al.</w:t>
+      </w:r>
+      <w:r>
+        <w:t xml:space="preserve"> </w:t>
+      </w:r>
+      <w:r>
+        <w:t xml:space="preserve">(</w:t>
+      </w:r>
+      <w:hyperlink w:anchor="ref-cramer2023">
+        <w:r>
+          <w:rPr>
+            <w:rStyle w:val="Hyperlink"/>
+          </w:rPr>
+          <w:t xml:space="preserve">2023</w:t>
+        </w:r>
+      </w:hyperlink>
+      <w:r>
+        <w:t xml:space="preserve">)</w:t>
+      </w:r>
+      <w:r>
+        <w:t xml:space="preserve"> </w:t>
+      </w:r>
+      <w:r>
+        <w:t xml:space="preserve">interessiert, wurde wie präregistriert die Passung dreier konfirmatorischer Faktorenanalysen verglichen (siehe</w:t>
+      </w:r>
+      <w:r>
+        <w:t xml:space="preserve"> </w:t>
+      </w:r>
+      <w:hyperlink w:anchor="sec-faktorenanalysen">
+        <w:r>
+          <w:rPr>
+            <w:rStyle w:val="Hyperlink"/>
+          </w:rPr>
+          <w:t xml:space="preserve">Kapitel 0.6.2</w:t>
+        </w:r>
+      </w:hyperlink>
+      <w:r>
+        <w:t xml:space="preserve">).</w:t>
+      </w:r>
+    </w:p>
+    <w:p>
+      <w:pPr>
+        <w:pStyle w:val="BodyText"/>
+      </w:pPr>
+      <w:r>
+        <w:rPr>
+          <w:vertAlign w:val="subscript"/>
+        </w:rPr>
+        <w:t xml:space="preserve">Quelle:</w:t>
+      </w:r>
+      <w:r>
+        <w:rPr>
+          <w:vertAlign w:val="subscript"/>
+        </w:rPr>
+        <w:t xml:space="preserve"> </w:t>
+      </w:r>
+      <w:hyperlink r:id="rId32">
+        <w:r>
+          <w:rPr>
+            <w:rStyle w:val="Hyperlink"/>
+            <w:vertAlign w:val="subscript"/>
+          </w:rPr>
+          <w:t xml:space="preserve">Artikel-Notizbuch</w:t>
+        </w:r>
+      </w:hyperlink>
+    </w:p>
+    <w:p>
+      <w:pPr>
+        <w:pStyle w:val="BodyText"/>
+      </w:pPr>
+      <w:r>
+        <w:t xml:space="preserve">Dabei zeigte sich auf den vorliegenden Daten (Stichprobe 1) passend zur präregistrierten Hypothese der beste Fit für das a-Posteriori-Modell (χ² = 120.300,</w:t>
+      </w:r>
+      <w:r>
+        <w:t xml:space="preserve"> </w:t>
+      </w:r>
+      <w:r>
+        <w:rPr>
+          <w:i/>
+          <w:iCs/>
+        </w:rPr>
+        <w:t xml:space="preserve">df</w:t>
+      </w:r>
+      <w:r>
+        <w:t xml:space="preserve"> </w:t>
+      </w:r>
+      <w:r>
+        <w:t xml:space="preserve">= 62, RMSEA = 0.072, SRMR = 0.062, BIC = 6268.2, AIC = 6175.5) im Vergleich zur eindimensionales Lösung (χ² = 222.900,</w:t>
+      </w:r>
+      <w:r>
+        <w:t xml:space="preserve"> </w:t>
+      </w:r>
+      <w:r>
+        <w:rPr>
+          <w:i/>
+          <w:iCs/>
+        </w:rPr>
+        <w:t xml:space="preserve">df</w:t>
+      </w:r>
+      <w:r>
+        <w:t xml:space="preserve"> </w:t>
+      </w:r>
+      <w:r>
+        <w:t xml:space="preserve">= 104, RMSEA = 0.080, SRMR = 0.073, BIC = 7478.0, AIC = 7376.2), welche wiederum dem a-priori-Modell (χ² = 185.400,</w:t>
+      </w:r>
+      <w:r>
+        <w:t xml:space="preserve"> </w:t>
+      </w:r>
+      <w:r>
+        <w:rPr>
+          <w:i/>
+          <w:iCs/>
+        </w:rPr>
+        <w:t xml:space="preserve">df</w:t>
+      </w:r>
+      <w:r>
+        <w:t xml:space="preserve"> </w:t>
+      </w:r>
+      <w:r>
+        <w:t xml:space="preserve">= 98, RMSEA = 0.071, SRMR = 0.070, BIC = 7471.6, AIC = 7350.7) signifikant unterlegen war (Δχ² = 37.503, Δ</w:t>
+      </w:r>
+      <w:r>
+        <w:rPr>
+          <w:i/>
+          <w:iCs/>
+        </w:rPr>
+        <w:t xml:space="preserve">df</w:t>
+      </w:r>
+      <w:r>
+        <w:t xml:space="preserve"> </w:t>
+      </w:r>
+      <w:r>
+        <w:t xml:space="preserve">= 6.000,</w:t>
+      </w:r>
+      <w:r>
+        <w:t xml:space="preserve"> </w:t>
+      </w:r>
+      <w:r>
+        <w:rPr>
+          <w:i/>
+          <w:iCs/>
+        </w:rPr>
+        <w:t xml:space="preserve">p</w:t>
+      </w:r>
+      <w:r>
+        <w:t xml:space="preserve"> </w:t>
+      </w:r>
+      <w:r>
+        <w:t xml:space="preserve">&lt; .001). Obwohl diese Ergebnisse der präregistrierten Hypothese entsprechen, muss jedoch angemerkt werden, dass auch das empirisch favorisierte Modell in einigen nicht-präregistrierten Fit-Indices (z.B. Tucker Lewis Index [TLI], Confirmatory Fit Index [CFI]) Werte aufzeigen, die auf eine mangelnde Passung hinweisen (TLI = 0.850, CFI = 0.880) und zudem die Varianz-Kovarianz-Matrix der latenten Variablen des a-priori-Modells nicht positiv definit war.</w:t>
+      </w:r>
+    </w:p>
+    <w:bookmarkEnd w:id="43"/>
+    <w:bookmarkStart w:id="44" w:name="forschungsfrage-3"/>
     <w:p>
       <w:pPr>
         <w:pStyle w:val="Heading3"/>
       </w:pPr>
       <w:r>
-        <w:t xml:space="preserve">Forschungsfrage 2</w:t>
+        <w:t xml:space="preserve">Forschungsfrage 3</w:t>
       </w:r>
     </w:p>
     <w:p>
@@ -3296,7 +2741,133 @@
         <w:pStyle w:val="FirstParagraph"/>
       </w:pPr>
       <w:r>
-        <w:t xml:space="preserve">Da Forschungsfrage 2 sich für die Replikation der Ergebnisse von Cramer et al.</w:t>
+        <w:t xml:space="preserve">Zur Bearbeitung der Forschungsfrage 3 wurden zwei weitere Datensätze hinzugezogen: Zum Vergleich der offen erfassten globalen und fachdidaktik-spezifischen Professionalitätsüberzeugungen wurden dieselben Regressionsmodelle wie in</w:t>
+      </w:r>
+      <w:r>
+        <w:t xml:space="preserve"> </w:t>
+      </w:r>
+      <w:hyperlink w:anchor="sec-word-embeddings">
+        <w:r>
+          <w:rPr>
+            <w:rStyle w:val="Hyperlink"/>
+          </w:rPr>
+          <w:t xml:space="preserve">Kapitel 0.6.1</w:t>
+        </w:r>
+      </w:hyperlink>
+      <w:r>
+        <w:t xml:space="preserve"> </w:t>
+      </w:r>
+      <w:r>
+        <w:t xml:space="preserve">spezifiziert, jedoch die Daten von Stichprobe 1 und 2 verwendent und um Interaktionseffekte für die Domänenspezifität ergänzt.</w:t>
+      </w:r>
+    </w:p>
+    <w:p>
+      <w:pPr>
+        <w:pStyle w:val="BodyText"/>
+      </w:pPr>
+      <w:r>
+        <w:rPr>
+          <w:vertAlign w:val="subscript"/>
+        </w:rPr>
+        <w:t xml:space="preserve">Quelle:</w:t>
+      </w:r>
+      <w:r>
+        <w:rPr>
+          <w:vertAlign w:val="subscript"/>
+        </w:rPr>
+        <w:t xml:space="preserve"> </w:t>
+      </w:r>
+      <w:hyperlink r:id="rId32">
+        <w:r>
+          <w:rPr>
+            <w:rStyle w:val="Hyperlink"/>
+            <w:vertAlign w:val="subscript"/>
+          </w:rPr>
+          <w:t xml:space="preserve">Artikel-Notizbuch</w:t>
+        </w:r>
+      </w:hyperlink>
+    </w:p>
+    <w:p>
+      <w:pPr>
+        <w:pStyle w:val="BodyText"/>
+      </w:pPr>
+      <w:r>
+        <w:rPr>
+          <w:vertAlign w:val="subscript"/>
+        </w:rPr>
+        <w:t xml:space="preserve">Quelle:</w:t>
+      </w:r>
+      <w:r>
+        <w:rPr>
+          <w:vertAlign w:val="subscript"/>
+        </w:rPr>
+        <w:t xml:space="preserve"> </w:t>
+      </w:r>
+      <w:hyperlink r:id="rId32">
+        <w:r>
+          <w:rPr>
+            <w:rStyle w:val="Hyperlink"/>
+            <w:vertAlign w:val="subscript"/>
+          </w:rPr>
+          <w:t xml:space="preserve">Artikel-Notizbuch</w:t>
+        </w:r>
+      </w:hyperlink>
+    </w:p>
+    <w:p>
+      <w:pPr>
+        <w:pStyle w:val="BodyText"/>
+      </w:pPr>
+      <w:r>
+        <w:t xml:space="preserve">Die Interaktionseffekte sind in</w:t>
+      </w:r>
+      <w:r>
+        <w:t xml:space="preserve"> </w:t>
+      </w:r>
+      <w:hyperlink w:anchor="fig-cond-eff-reg-ff3">
+        <w:r>
+          <w:rPr>
+            <w:rStyle w:val="Hyperlink"/>
+          </w:rPr>
+          <w:t xml:space="preserve">Abbildung 2</w:t>
+        </w:r>
+      </w:hyperlink>
+      <w:r>
+        <w:t xml:space="preserve"> </w:t>
+      </w:r>
+      <w:r>
+        <w:t xml:space="preserve">dargestellt und zeigen im Wesentlichen eine sehr starke Überlappung der Ähnlichkeiten der offenen Antworten zu den Items der bildungswissenschaftlichen Professionalitätsansätze. Die Ähnlichkeiten scheinen also relativ unabhängig davon zu sein, ob die Lehrkräfte dazu aufgefordert wurden zu beschreiben was Professionalität im Lehrerinnen- und Lehrerberuf ausmacht (globale Professionalitätsüberzeugung) oder was Professionalität in der Fachdidaktik Deutsch (Sprache) ausmacht. Gleichzeitig fällt auf, dass die Ähnlichkeiten (mit einer Ausnahme</w:t>
+      </w:r>
+      <w:r>
+        <w:t xml:space="preserve"> </w:t>
+      </w:r>
+      <w:r>
+        <w:rPr>
+          <w:i/>
+          <w:iCs/>
+        </w:rPr>
+        <w:t xml:space="preserve">d</w:t>
+      </w:r>
+      <w:r>
+        <w:t xml:space="preserve"> </w:t>
+      </w:r>
+      <w:r>
+        <w:t xml:space="preserve">= -0.07) der Antworten auf die Frage nach den globalen Professionalitätsüberzeugungen etwas größer ausfallen (0.05 ≤</w:t>
+      </w:r>
+      <w:r>
+        <w:t xml:space="preserve"> </w:t>
+      </w:r>
+      <w:r>
+        <w:rPr>
+          <w:i/>
+          <w:iCs/>
+        </w:rPr>
+        <w:t xml:space="preserve">d</w:t>
+      </w:r>
+      <w:r>
+        <w:t xml:space="preserve"> </w:t>
+      </w:r>
+      <w:r>
+        <w:t xml:space="preserve">≤ 0.30). Dies ist plausibel, da die Items von Cramer et al.</w:t>
       </w:r>
       <w:r>
         <w:t xml:space="preserve"> </w:t>
@@ -3316,10 +2887,15 @@
         <w:t xml:space="preserve">)</w:t>
       </w:r>
       <w:r>
-        <w:t xml:space="preserve"> </w:t>
-      </w:r>
-      <w:r>
-        <w:t xml:space="preserve">interessiert, wurde wie präregistriert die Passung dreier konfirmatorischer Faktorenanalysen verglichen (siehe</w:t>
+        <w:t xml:space="preserve">, zu denen die Ähnlichkeit der offenen Antworten bestimmt wurde, ebenfalls globale Professionalitätsüberzeugungen erfassen.</w:t>
+      </w:r>
+    </w:p>
+    <w:p>
+      <w:pPr>
+        <w:pStyle w:val="BodyText"/>
+      </w:pPr>
+      <w:r>
+        <w:t xml:space="preserve">Abschließend wurden konfirmatorische Zweigruppen-Faktorenanalysen durchgeführt, um die Domänenspezifität auch auf Itemebene zu untersuchen. Dabei wurde sowohl für die a priori als auch die a posteriori Faktorenstruktur in einer Serie von Modellen sukzessive Faktorenstruktur, Ladungen, Intercepts und Residualvarianzen der Items als zwischen den Gruppen gleich restringiert (siehe</w:t>
       </w:r>
       <w:r>
         <w:t xml:space="preserve"> </w:t>
@@ -3341,94 +2917,35 @@
         <w:pStyle w:val="BodyText"/>
       </w:pPr>
       <w:r>
-        <w:t xml:space="preserve">Dabei zeigte sich auf den vorliegenden Daten (Stichprobe 1) passend zur präregistrierten Hypothese der beste Fit für das a-Posteriori-Modell (χ² = 120.300,</w:t>
-      </w:r>
-      <w:r>
-        <w:t xml:space="preserve"> </w:t>
-      </w:r>
-      <w:r>
-        <w:rPr>
-          <w:i/>
-          <w:iCs/>
-        </w:rPr>
-        <w:t xml:space="preserve">df</w:t>
-      </w:r>
-      <w:r>
-        <w:t xml:space="preserve"> </w:t>
-      </w:r>
-      <w:r>
-        <w:t xml:space="preserve">= 62, RMSEA = 0.072, SRMR = 0.062, BIC = 6268.2, AIC = 6175.5) im Vergleich zur eindimensionales Lösung (χ² = 222.900,</w:t>
-      </w:r>
-      <w:r>
-        <w:t xml:space="preserve"> </w:t>
-      </w:r>
-      <w:r>
-        <w:rPr>
-          <w:i/>
-          <w:iCs/>
-        </w:rPr>
-        <w:t xml:space="preserve">df</w:t>
-      </w:r>
-      <w:r>
-        <w:t xml:space="preserve"> </w:t>
-      </w:r>
-      <w:r>
-        <w:t xml:space="preserve">= 104, RMSEA = 0.080, SRMR = 0.073, BIC = 7478.0, AIC = 7376.2), welche wiederum dem a-priori-Modell (χ² = 185.400,</w:t>
-      </w:r>
-      <w:r>
-        <w:t xml:space="preserve"> </w:t>
-      </w:r>
-      <w:r>
-        <w:rPr>
-          <w:i/>
-          <w:iCs/>
-        </w:rPr>
-        <w:t xml:space="preserve">df</w:t>
-      </w:r>
-      <w:r>
-        <w:t xml:space="preserve"> </w:t>
-      </w:r>
-      <w:r>
-        <w:t xml:space="preserve">= 98, RMSEA = 0.071, SRMR = 0.070, BIC = 7471.6, AIC = 7350.7) signifikant unterlegen war (Δχ² = 37.503, Δ</w:t>
-      </w:r>
-      <w:r>
-        <w:rPr>
-          <w:i/>
-          <w:iCs/>
-        </w:rPr>
-        <w:t xml:space="preserve">df</w:t>
-      </w:r>
-      <w:r>
-        <w:t xml:space="preserve"> </w:t>
-      </w:r>
-      <w:r>
-        <w:t xml:space="preserve">= 6.000,</w:t>
-      </w:r>
-      <w:r>
-        <w:t xml:space="preserve"> </w:t>
-      </w:r>
-      <w:r>
-        <w:rPr>
-          <w:i/>
-          <w:iCs/>
-        </w:rPr>
-        <w:t xml:space="preserve">p</w:t>
-      </w:r>
-      <w:r>
-        <w:t xml:space="preserve"> </w:t>
-      </w:r>
-      <w:r>
-        <w:t xml:space="preserve">&lt; .001). Obwohl diese Ergebnisse der präregistrierten Hypothese entsprechen, muss jedoch angemerkt werden, dass auch das empirisch favorisierte Modell in einigen nicht-präregistrierten Fit-Indices (z.B. Tucker Lewis Index [TLI], Confirmatory Fit Index [CFI]) Werte aufzeigen, die auf eine mangelnde Passung hinweisen (TLI = 0.850, CFI = 0.880) und zudem die Varianz-Kovarianz-Matrix der latenten Variablen des a-priori-Modells nicht positiv definit war.</w:t>
-      </w:r>
-    </w:p>
-    <w:bookmarkEnd w:id="41"/>
-    <w:bookmarkStart w:id="43" w:name="forschungsfrage-3"/>
-    <w:p>
-      <w:pPr>
-        <w:pStyle w:val="Heading3"/>
-      </w:pPr>
-      <w:r>
-        <w:t xml:space="preserve">Forschungsfrage 3</w:t>
+        <w:t xml:space="preserve">Die Ergebnisse dieser Messinvarianzanalyse in</w:t>
+      </w:r>
+      <w:r>
+        <w:t xml:space="preserve"> </w:t>
+      </w:r>
+      <w:hyperlink w:anchor="tbl-mgcfa-ff3">
+        <w:r>
+          <w:rPr>
+            <w:rStyle w:val="Hyperlink"/>
+          </w:rPr>
+          <w:t xml:space="preserve">Tabelle 3</w:t>
+        </w:r>
+      </w:hyperlink>
+      <w:r>
+        <w:t xml:space="preserve"> </w:t>
+      </w:r>
+      <w:r>
+        <w:t xml:space="preserve">können als Evidenz für die Annahme metrischer Skaleninvarianz (gleiche Item-Ladungen) interpretiert werden. Die Items wiesen also vorliegend die gleichen Ladungen auf, unabhängig davon, ob nach einer professionellen Lehrperson oder einer professionellen Lehrperson in der Deutsch-Fachdidaktik (Sprache) gefragt wurde, jedoch unterschiedliche Intercepts und Residualvarianen.</w:t>
+      </w:r>
+    </w:p>
+    <w:bookmarkEnd w:id="44"/>
+    <w:bookmarkEnd w:id="45"/>
+    <w:bookmarkStart w:id="46" w:name="diskussion"/>
+    <w:p>
+      <w:pPr>
+        <w:pStyle w:val="Heading2"/>
+      </w:pPr>
+      <w:r>
+        <w:t xml:space="preserve">Diskussion</w:t>
       </w:r>
     </w:p>
     <w:p>
@@ -3436,915 +2953,7 @@
         <w:pStyle w:val="FirstParagraph"/>
       </w:pPr>
       <w:r>
-        <w:t xml:space="preserve">Zur Bearbeitung der Forschungsfrage 3 wurden zwei weitere Datensätze hinzugezogen: Zum Vergleich der offen erfassten globalen und fachdidaktik-spezifischen Professionalitätsüberzeugungen wurden dieselben Regressionsmodelle wie in</w:t>
-      </w:r>
-      <w:r>
-        <w:t xml:space="preserve"> </w:t>
-      </w:r>
-      <w:hyperlink w:anchor="sec-word-embeddings">
-        <w:r>
-          <w:rPr>
-            <w:rStyle w:val="Hyperlink"/>
-          </w:rPr>
-          <w:t xml:space="preserve">Kapitel 0.6.1</w:t>
-        </w:r>
-      </w:hyperlink>
-      <w:r>
-        <w:t xml:space="preserve"> </w:t>
-      </w:r>
-      <w:r>
-        <w:t xml:space="preserve">spezifiziert, jedoch die Daten von Stichprobe 1 und 2 verwendent und um Interaktionseffekte für die Domänenspezifität ergänzt (siehe</w:t>
-      </w:r>
-      <w:r>
-        <w:t xml:space="preserve"> </w:t>
-      </w:r>
-      <w:hyperlink w:anchor="lst-reg02">
-        <w:r>
-          <w:rPr>
-            <w:rStyle w:val="Hyperlink"/>
-          </w:rPr>
-          <w:t xml:space="preserve">Listing 2</w:t>
-        </w:r>
-      </w:hyperlink>
-      <w:r>
-        <w:t xml:space="preserve">).</w:t>
-      </w:r>
-    </w:p>
-    <w:tbl>
-      <w:tblPr>
-        <w:tblStyle w:val="Table"/>
-        <w:tblW w:type="pct" w:w="5000"/>
-        <w:tblLayout w:type="fixed"/>
-        <w:tblLook w:firstRow="0" w:lastRow="0" w:firstColumn="0" w:lastColumn="0" w:noHBand="0" w:noVBand="0" w:val="0000"/>
-      </w:tblPr>
-      <w:tblGrid>
-        <w:gridCol w:w="7920"/>
-      </w:tblGrid>
-      <w:tr>
-        <w:tc>
-          <w:tcPr/>
-          <w:bookmarkStart w:id="42" w:name="lst-reg02"/>
-          <w:p>
-            <w:pPr>
-              <w:jc w:val="center"/>
-            </w:pPr>
-            <w:pPr>
-              <w:jc w:val="start"/>
-              <w:spacing w:before="200"/>
-              <w:pStyle w:val="ImageCaption"/>
-            </w:pPr>
-            <w:r>
-              <w:t xml:space="preserve">Listing 2</w:t>
-            </w:r>
-          </w:p>
-          <w:p>
-            <w:pPr>
-              <w:pStyle w:val="SourceCode"/>
-              <w:jc w:val="center"/>
-            </w:pPr>
-            <w:r>
-              <w:rPr>
-                <w:rStyle w:val="NormalTok"/>
-              </w:rPr>
-              <w:t xml:space="preserve">reg_grosberta02 </w:t>
-            </w:r>
-            <w:r>
-              <w:rPr>
-                <w:rStyle w:val="OtherTok"/>
-              </w:rPr>
-              <w:t xml:space="preserve">&lt;-</w:t>
-            </w:r>
-            <w:r>
-              <w:rPr>
-                <w:rStyle w:val="NormalTok"/>
-              </w:rPr>
-              <w:t xml:space="preserve"> </w:t>
-            </w:r>
-            <w:r>
-              <w:br/>
-            </w:r>
-            <w:r>
-              <w:rPr>
-                <w:rStyle w:val="NormalTok"/>
-              </w:rPr>
-              <w:t xml:space="preserve">  </w:t>
-            </w:r>
-            <w:r>
-              <w:rPr>
-                <w:rStyle w:val="FunctionTok"/>
-              </w:rPr>
-              <w:t xml:space="preserve">brm</w:t>
-            </w:r>
-            <w:r>
-              <w:rPr>
-                <w:rStyle w:val="NormalTok"/>
-              </w:rPr>
-              <w:t xml:space="preserve">(</w:t>
-            </w:r>
-            <w:r>
-              <w:rPr>
-                <w:rStyle w:val="FunctionTok"/>
-              </w:rPr>
-              <w:t xml:space="preserve">bf</w:t>
-            </w:r>
-            <w:r>
-              <w:rPr>
-                <w:rStyle w:val="NormalTok"/>
-              </w:rPr>
-              <w:t xml:space="preserve">(similarity </w:t>
-            </w:r>
-            <w:r>
-              <w:rPr>
-                <w:rStyle w:val="SpecialCharTok"/>
-              </w:rPr>
-              <w:t xml:space="preserve">~</w:t>
-            </w:r>
-            <w:r>
-              <w:rPr>
-                <w:rStyle w:val="NormalTok"/>
-              </w:rPr>
-              <w:t xml:space="preserve"> apriori_faktor</w:t>
-            </w:r>
-            <w:r>
-              <w:rPr>
-                <w:rStyle w:val="SpecialCharTok"/>
-              </w:rPr>
-              <w:t xml:space="preserve">*</w:t>
-            </w:r>
-            <w:r>
-              <w:rPr>
-                <w:rStyle w:val="NormalTok"/>
-              </w:rPr>
-              <w:t xml:space="preserve">spezifität </w:t>
-            </w:r>
-            <w:r>
-              <w:rPr>
-                <w:rStyle w:val="SpecialCharTok"/>
-              </w:rPr>
-              <w:t xml:space="preserve">+</w:t>
-            </w:r>
-            <w:r>
-              <w:rPr>
-                <w:rStyle w:val="NormalTok"/>
-              </w:rPr>
-              <w:t xml:space="preserve"> (</w:t>
-            </w:r>
-            <w:r>
-              <w:rPr>
-                <w:rStyle w:val="DecValTok"/>
-              </w:rPr>
-              <w:t xml:space="preserve">1</w:t>
-            </w:r>
-            <w:r>
-              <w:rPr>
-                <w:rStyle w:val="SpecialCharTok"/>
-              </w:rPr>
-              <w:t xml:space="preserve">|</w:t>
-            </w:r>
-            <w:r>
-              <w:rPr>
-                <w:rStyle w:val="NormalTok"/>
-              </w:rPr>
-              <w:t xml:space="preserve">PID),</w:t>
-            </w:r>
-            <w:r>
-              <w:br/>
-            </w:r>
-            <w:r>
-              <w:rPr>
-                <w:rStyle w:val="NormalTok"/>
-              </w:rPr>
-              <w:t xml:space="preserve">         phi </w:t>
-            </w:r>
-            <w:r>
-              <w:rPr>
-                <w:rStyle w:val="SpecialCharTok"/>
-              </w:rPr>
-              <w:t xml:space="preserve">~</w:t>
-            </w:r>
-            <w:r>
-              <w:rPr>
-                <w:rStyle w:val="NormalTok"/>
-              </w:rPr>
-              <w:t xml:space="preserve"> apriori_faktor</w:t>
-            </w:r>
-            <w:r>
-              <w:rPr>
-                <w:rStyle w:val="SpecialCharTok"/>
-              </w:rPr>
-              <w:t xml:space="preserve">*</w:t>
-            </w:r>
-            <w:r>
-              <w:rPr>
-                <w:rStyle w:val="NormalTok"/>
-              </w:rPr>
-              <w:t xml:space="preserve">spezifität </w:t>
-            </w:r>
-            <w:r>
-              <w:rPr>
-                <w:rStyle w:val="SpecialCharTok"/>
-              </w:rPr>
-              <w:t xml:space="preserve">+</w:t>
-            </w:r>
-            <w:r>
-              <w:rPr>
-                <w:rStyle w:val="NormalTok"/>
-              </w:rPr>
-              <w:t xml:space="preserve"> (</w:t>
-            </w:r>
-            <w:r>
-              <w:rPr>
-                <w:rStyle w:val="DecValTok"/>
-              </w:rPr>
-              <w:t xml:space="preserve">1</w:t>
-            </w:r>
-            <w:r>
-              <w:rPr>
-                <w:rStyle w:val="SpecialCharTok"/>
-              </w:rPr>
-              <w:t xml:space="preserve">|</w:t>
-            </w:r>
-            <w:r>
-              <w:rPr>
-                <w:rStyle w:val="NormalTok"/>
-              </w:rPr>
-              <w:t xml:space="preserve">PID)),</w:t>
-            </w:r>
-            <w:r>
-              <w:br/>
-            </w:r>
-            <w:r>
-              <w:rPr>
-                <w:rStyle w:val="NormalTok"/>
-              </w:rPr>
-              <w:t xml:space="preserve">      </w:t>
-            </w:r>
-            <w:r>
-              <w:rPr>
-                <w:rStyle w:val="AttributeTok"/>
-              </w:rPr>
-              <w:t xml:space="preserve">data =</w:t>
-            </w:r>
-            <w:r>
-              <w:rPr>
-                <w:rStyle w:val="NormalTok"/>
-              </w:rPr>
-              <w:t xml:space="preserve"> </w:t>
-            </w:r>
-            <w:r>
-              <w:br/>
-            </w:r>
-            <w:r>
-              <w:rPr>
-                <w:rStyle w:val="NormalTok"/>
-              </w:rPr>
-              <w:t xml:space="preserve">        data_grosberta,</w:t>
-            </w:r>
-            <w:r>
-              <w:br/>
-            </w:r>
-            <w:r>
-              <w:rPr>
-                <w:rStyle w:val="NormalTok"/>
-              </w:rPr>
-              <w:t xml:space="preserve">      </w:t>
-            </w:r>
-            <w:r>
-              <w:rPr>
-                <w:rStyle w:val="AttributeTok"/>
-              </w:rPr>
-              <w:t xml:space="preserve">cores =</w:t>
-            </w:r>
-            <w:r>
-              <w:rPr>
-                <w:rStyle w:val="NormalTok"/>
-              </w:rPr>
-              <w:t xml:space="preserve"> </w:t>
-            </w:r>
-            <w:r>
-              <w:rPr>
-                <w:rStyle w:val="DecValTok"/>
-              </w:rPr>
-              <w:t xml:space="preserve">4</w:t>
-            </w:r>
-            <w:r>
-              <w:rPr>
-                <w:rStyle w:val="NormalTok"/>
-              </w:rPr>
-              <w:t xml:space="preserve">,</w:t>
-            </w:r>
-            <w:r>
-              <w:br/>
-            </w:r>
-            <w:r>
-              <w:rPr>
-                <w:rStyle w:val="NormalTok"/>
-              </w:rPr>
-              <w:t xml:space="preserve">      </w:t>
-            </w:r>
-            <w:r>
-              <w:rPr>
-                <w:rStyle w:val="AttributeTok"/>
-              </w:rPr>
-              <w:t xml:space="preserve">iter =</w:t>
-            </w:r>
-            <w:r>
-              <w:rPr>
-                <w:rStyle w:val="NormalTok"/>
-              </w:rPr>
-              <w:t xml:space="preserve"> </w:t>
-            </w:r>
-            <w:r>
-              <w:rPr>
-                <w:rStyle w:val="DecValTok"/>
-              </w:rPr>
-              <w:t xml:space="preserve">6000</w:t>
-            </w:r>
-            <w:r>
-              <w:rPr>
-                <w:rStyle w:val="NormalTok"/>
-              </w:rPr>
-              <w:t xml:space="preserve">,</w:t>
-            </w:r>
-            <w:r>
-              <w:br/>
-            </w:r>
-            <w:r>
-              <w:rPr>
-                <w:rStyle w:val="NormalTok"/>
-              </w:rPr>
-              <w:t xml:space="preserve">      </w:t>
-            </w:r>
-            <w:r>
-              <w:rPr>
-                <w:rStyle w:val="AttributeTok"/>
-              </w:rPr>
-              <w:t xml:space="preserve">family =</w:t>
-            </w:r>
-            <w:r>
-              <w:rPr>
-                <w:rStyle w:val="NormalTok"/>
-              </w:rPr>
-              <w:t xml:space="preserve"> </w:t>
-            </w:r>
-            <w:r>
-              <w:rPr>
-                <w:rStyle w:val="FunctionTok"/>
-              </w:rPr>
-              <w:t xml:space="preserve">Beta</w:t>
-            </w:r>
-            <w:r>
-              <w:rPr>
-                <w:rStyle w:val="NormalTok"/>
-              </w:rPr>
-              <w:t xml:space="preserve">(),</w:t>
-            </w:r>
-            <w:r>
-              <w:br/>
-            </w:r>
-            <w:r>
-              <w:rPr>
-                <w:rStyle w:val="NormalTok"/>
-              </w:rPr>
-              <w:t xml:space="preserve">      </w:t>
-            </w:r>
-            <w:r>
-              <w:rPr>
-                <w:rStyle w:val="AttributeTok"/>
-              </w:rPr>
-              <w:t xml:space="preserve">seed =</w:t>
-            </w:r>
-            <w:r>
-              <w:rPr>
-                <w:rStyle w:val="NormalTok"/>
-              </w:rPr>
-              <w:t xml:space="preserve"> </w:t>
-            </w:r>
-            <w:r>
-              <w:rPr>
-                <w:rStyle w:val="DecValTok"/>
-              </w:rPr>
-              <w:t xml:space="preserve">1893</w:t>
-            </w:r>
-            <w:r>
-              <w:rPr>
-                <w:rStyle w:val="NormalTok"/>
-              </w:rPr>
-              <w:t xml:space="preserve">)</w:t>
-            </w:r>
-            <w:r>
-              <w:br/>
-            </w:r>
-            <w:r>
-              <w:rPr>
-                <w:rStyle w:val="FunctionTok"/>
-              </w:rPr>
-              <w:t xml:space="preserve">plot</w:t>
-            </w:r>
-            <w:r>
-              <w:rPr>
-                <w:rStyle w:val="NormalTok"/>
-              </w:rPr>
-              <w:t xml:space="preserve">(reg_grosberta02)</w:t>
-            </w:r>
-            <w:r>
-              <w:br/>
-            </w:r>
-            <w:r>
-              <w:rPr>
-                <w:rStyle w:val="FunctionTok"/>
-              </w:rPr>
-              <w:t xml:space="preserve">pp_check</w:t>
-            </w:r>
-            <w:r>
-              <w:rPr>
-                <w:rStyle w:val="NormalTok"/>
-              </w:rPr>
-              <w:t xml:space="preserve">(reg_grosberta02)</w:t>
-            </w:r>
-            <w:r>
-              <w:br/>
-            </w:r>
-            <w:r>
-              <w:rPr>
-                <w:rStyle w:val="FunctionTok"/>
-              </w:rPr>
-              <w:t xml:space="preserve">summary</w:t>
-            </w:r>
-            <w:r>
-              <w:rPr>
-                <w:rStyle w:val="NormalTok"/>
-              </w:rPr>
-              <w:t xml:space="preserve">(reg_grosberta02)</w:t>
-            </w:r>
-            <w:r>
-              <w:br/>
-            </w:r>
-            <w:r>
-              <w:br/>
-            </w:r>
-            <w:r>
-              <w:rPr>
-                <w:rStyle w:val="NormalTok"/>
-              </w:rPr>
-              <w:t xml:space="preserve">reg_openai02 </w:t>
-            </w:r>
-            <w:r>
-              <w:rPr>
-                <w:rStyle w:val="OtherTok"/>
-              </w:rPr>
-              <w:t xml:space="preserve">&lt;-</w:t>
-            </w:r>
-            <w:r>
-              <w:rPr>
-                <w:rStyle w:val="NormalTok"/>
-              </w:rPr>
-              <w:t xml:space="preserve"> </w:t>
-            </w:r>
-            <w:r>
-              <w:br/>
-            </w:r>
-            <w:r>
-              <w:rPr>
-                <w:rStyle w:val="NormalTok"/>
-              </w:rPr>
-              <w:t xml:space="preserve">  </w:t>
-            </w:r>
-            <w:r>
-              <w:rPr>
-                <w:rStyle w:val="FunctionTok"/>
-              </w:rPr>
-              <w:t xml:space="preserve">brm</w:t>
-            </w:r>
-            <w:r>
-              <w:rPr>
-                <w:rStyle w:val="NormalTok"/>
-              </w:rPr>
-              <w:t xml:space="preserve">(</w:t>
-            </w:r>
-            <w:r>
-              <w:rPr>
-                <w:rStyle w:val="FunctionTok"/>
-              </w:rPr>
-              <w:t xml:space="preserve">bf</w:t>
-            </w:r>
-            <w:r>
-              <w:rPr>
-                <w:rStyle w:val="NormalTok"/>
-              </w:rPr>
-              <w:t xml:space="preserve">(similarity </w:t>
-            </w:r>
-            <w:r>
-              <w:rPr>
-                <w:rStyle w:val="SpecialCharTok"/>
-              </w:rPr>
-              <w:t xml:space="preserve">~</w:t>
-            </w:r>
-            <w:r>
-              <w:rPr>
-                <w:rStyle w:val="NormalTok"/>
-              </w:rPr>
-              <w:t xml:space="preserve"> apriori_faktor</w:t>
-            </w:r>
-            <w:r>
-              <w:rPr>
-                <w:rStyle w:val="SpecialCharTok"/>
-              </w:rPr>
-              <w:t xml:space="preserve">*</w:t>
-            </w:r>
-            <w:r>
-              <w:rPr>
-                <w:rStyle w:val="NormalTok"/>
-              </w:rPr>
-              <w:t xml:space="preserve">spezifität </w:t>
-            </w:r>
-            <w:r>
-              <w:rPr>
-                <w:rStyle w:val="SpecialCharTok"/>
-              </w:rPr>
-              <w:t xml:space="preserve">+</w:t>
-            </w:r>
-            <w:r>
-              <w:rPr>
-                <w:rStyle w:val="NormalTok"/>
-              </w:rPr>
-              <w:t xml:space="preserve"> (</w:t>
-            </w:r>
-            <w:r>
-              <w:rPr>
-                <w:rStyle w:val="DecValTok"/>
-              </w:rPr>
-              <w:t xml:space="preserve">1</w:t>
-            </w:r>
-            <w:r>
-              <w:rPr>
-                <w:rStyle w:val="SpecialCharTok"/>
-              </w:rPr>
-              <w:t xml:space="preserve">|</w:t>
-            </w:r>
-            <w:r>
-              <w:rPr>
-                <w:rStyle w:val="NormalTok"/>
-              </w:rPr>
-              <w:t xml:space="preserve">PID),</w:t>
-            </w:r>
-            <w:r>
-              <w:br/>
-            </w:r>
-            <w:r>
-              <w:rPr>
-                <w:rStyle w:val="NormalTok"/>
-              </w:rPr>
-              <w:t xml:space="preserve">         phi </w:t>
-            </w:r>
-            <w:r>
-              <w:rPr>
-                <w:rStyle w:val="SpecialCharTok"/>
-              </w:rPr>
-              <w:t xml:space="preserve">~</w:t>
-            </w:r>
-            <w:r>
-              <w:rPr>
-                <w:rStyle w:val="NormalTok"/>
-              </w:rPr>
-              <w:t xml:space="preserve"> apriori_faktor</w:t>
-            </w:r>
-            <w:r>
-              <w:rPr>
-                <w:rStyle w:val="SpecialCharTok"/>
-              </w:rPr>
-              <w:t xml:space="preserve">*</w:t>
-            </w:r>
-            <w:r>
-              <w:rPr>
-                <w:rStyle w:val="NormalTok"/>
-              </w:rPr>
-              <w:t xml:space="preserve">spezifität </w:t>
-            </w:r>
-            <w:r>
-              <w:rPr>
-                <w:rStyle w:val="SpecialCharTok"/>
-              </w:rPr>
-              <w:t xml:space="preserve">+</w:t>
-            </w:r>
-            <w:r>
-              <w:rPr>
-                <w:rStyle w:val="NormalTok"/>
-              </w:rPr>
-              <w:t xml:space="preserve"> (</w:t>
-            </w:r>
-            <w:r>
-              <w:rPr>
-                <w:rStyle w:val="DecValTok"/>
-              </w:rPr>
-              <w:t xml:space="preserve">1</w:t>
-            </w:r>
-            <w:r>
-              <w:rPr>
-                <w:rStyle w:val="SpecialCharTok"/>
-              </w:rPr>
-              <w:t xml:space="preserve">|</w:t>
-            </w:r>
-            <w:r>
-              <w:rPr>
-                <w:rStyle w:val="NormalTok"/>
-              </w:rPr>
-              <w:t xml:space="preserve">PID)),</w:t>
-            </w:r>
-            <w:r>
-              <w:br/>
-            </w:r>
-            <w:r>
-              <w:rPr>
-                <w:rStyle w:val="NormalTok"/>
-              </w:rPr>
-              <w:t xml:space="preserve">      </w:t>
-            </w:r>
-            <w:r>
-              <w:rPr>
-                <w:rStyle w:val="AttributeTok"/>
-              </w:rPr>
-              <w:t xml:space="preserve">data =</w:t>
-            </w:r>
-            <w:r>
-              <w:rPr>
-                <w:rStyle w:val="NormalTok"/>
-              </w:rPr>
-              <w:t xml:space="preserve"> </w:t>
-            </w:r>
-            <w:r>
-              <w:br/>
-            </w:r>
-            <w:r>
-              <w:rPr>
-                <w:rStyle w:val="NormalTok"/>
-              </w:rPr>
-              <w:t xml:space="preserve">        data_openai,</w:t>
-            </w:r>
-            <w:r>
-              <w:br/>
-            </w:r>
-            <w:r>
-              <w:rPr>
-                <w:rStyle w:val="NormalTok"/>
-              </w:rPr>
-              <w:t xml:space="preserve">      </w:t>
-            </w:r>
-            <w:r>
-              <w:rPr>
-                <w:rStyle w:val="AttributeTok"/>
-              </w:rPr>
-              <w:t xml:space="preserve">cores =</w:t>
-            </w:r>
-            <w:r>
-              <w:rPr>
-                <w:rStyle w:val="NormalTok"/>
-              </w:rPr>
-              <w:t xml:space="preserve"> </w:t>
-            </w:r>
-            <w:r>
-              <w:rPr>
-                <w:rStyle w:val="DecValTok"/>
-              </w:rPr>
-              <w:t xml:space="preserve">4</w:t>
-            </w:r>
-            <w:r>
-              <w:rPr>
-                <w:rStyle w:val="NormalTok"/>
-              </w:rPr>
-              <w:t xml:space="preserve">,</w:t>
-            </w:r>
-            <w:r>
-              <w:br/>
-            </w:r>
-            <w:r>
-              <w:rPr>
-                <w:rStyle w:val="NormalTok"/>
-              </w:rPr>
-              <w:t xml:space="preserve">      </w:t>
-            </w:r>
-            <w:r>
-              <w:rPr>
-                <w:rStyle w:val="AttributeTok"/>
-              </w:rPr>
-              <w:t xml:space="preserve">family =</w:t>
-            </w:r>
-            <w:r>
-              <w:rPr>
-                <w:rStyle w:val="NormalTok"/>
-              </w:rPr>
-              <w:t xml:space="preserve"> </w:t>
-            </w:r>
-            <w:r>
-              <w:rPr>
-                <w:rStyle w:val="FunctionTok"/>
-              </w:rPr>
-              <w:t xml:space="preserve">Beta</w:t>
-            </w:r>
-            <w:r>
-              <w:rPr>
-                <w:rStyle w:val="NormalTok"/>
-              </w:rPr>
-              <w:t xml:space="preserve">(),</w:t>
-            </w:r>
-            <w:r>
-              <w:br/>
-            </w:r>
-            <w:r>
-              <w:rPr>
-                <w:rStyle w:val="NormalTok"/>
-              </w:rPr>
-              <w:t xml:space="preserve">      </w:t>
-            </w:r>
-            <w:r>
-              <w:rPr>
-                <w:rStyle w:val="AttributeTok"/>
-              </w:rPr>
-              <w:t xml:space="preserve">seed =</w:t>
-            </w:r>
-            <w:r>
-              <w:rPr>
-                <w:rStyle w:val="NormalTok"/>
-              </w:rPr>
-              <w:t xml:space="preserve"> </w:t>
-            </w:r>
-            <w:r>
-              <w:rPr>
-                <w:rStyle w:val="DecValTok"/>
-              </w:rPr>
-              <w:t xml:space="preserve">1893</w:t>
-            </w:r>
-            <w:r>
-              <w:rPr>
-                <w:rStyle w:val="NormalTok"/>
-              </w:rPr>
-              <w:t xml:space="preserve">)</w:t>
-            </w:r>
-            <w:r>
-              <w:br/>
-            </w:r>
-            <w:r>
-              <w:rPr>
-                <w:rStyle w:val="FunctionTok"/>
-              </w:rPr>
-              <w:t xml:space="preserve">plot</w:t>
-            </w:r>
-            <w:r>
-              <w:rPr>
-                <w:rStyle w:val="NormalTok"/>
-              </w:rPr>
-              <w:t xml:space="preserve">(reg_openai02)</w:t>
-            </w:r>
-            <w:r>
-              <w:br/>
-            </w:r>
-            <w:r>
-              <w:rPr>
-                <w:rStyle w:val="FunctionTok"/>
-              </w:rPr>
-              <w:t xml:space="preserve">pp_check</w:t>
-            </w:r>
-            <w:r>
-              <w:rPr>
-                <w:rStyle w:val="NormalTok"/>
-              </w:rPr>
-              <w:t xml:space="preserve">(reg_openai02)</w:t>
-            </w:r>
-            <w:r>
-              <w:br/>
-            </w:r>
-            <w:r>
-              <w:rPr>
-                <w:rStyle w:val="FunctionTok"/>
-              </w:rPr>
-              <w:t xml:space="preserve">summary</w:t>
-            </w:r>
-            <w:r>
-              <w:rPr>
-                <w:rStyle w:val="NormalTok"/>
-              </w:rPr>
-              <w:t xml:space="preserve">(reg_openai02)</w:t>
-            </w:r>
-            <w:r>
-              <w:br/>
-            </w:r>
-            <w:r>
-              <w:br/>
-            </w:r>
-            <w:r>
-              <w:rPr>
-                <w:rStyle w:val="CommentTok"/>
-              </w:rPr>
-              <w:t xml:space="preserve"># Da das MCMC Sampling zeitintensiv ist, werden die Objekte gespeichert</w:t>
-            </w:r>
-            <w:r>
-              <w:br/>
-            </w:r>
-            <w:r>
-              <w:rPr>
-                <w:rStyle w:val="FunctionTok"/>
-              </w:rPr>
-              <w:t xml:space="preserve">save</w:t>
-            </w:r>
-            <w:r>
-              <w:rPr>
-                <w:rStyle w:val="NormalTok"/>
-              </w:rPr>
-              <w:t xml:space="preserve">(reg_grosberta02, reg_openai02, </w:t>
-            </w:r>
-            <w:r>
-              <w:br/>
-            </w:r>
-            <w:r>
-              <w:rPr>
-                <w:rStyle w:val="NormalTok"/>
-              </w:rPr>
-              <w:t xml:space="preserve">     </w:t>
-            </w:r>
-            <w:r>
-              <w:rPr>
-                <w:rStyle w:val="AttributeTok"/>
-              </w:rPr>
-              <w:t xml:space="preserve">file =</w:t>
-            </w:r>
-            <w:r>
-              <w:rPr>
-                <w:rStyle w:val="NormalTok"/>
-              </w:rPr>
-              <w:t xml:space="preserve"> </w:t>
-            </w:r>
-            <w:r>
-              <w:rPr>
-                <w:rStyle w:val="StringTok"/>
-              </w:rPr>
-              <w:t xml:space="preserve">"_data/regs02.RData"</w:t>
-            </w:r>
-            <w:r>
-              <w:rPr>
-                <w:rStyle w:val="NormalTok"/>
-              </w:rPr>
-              <w:t xml:space="preserve">)</w:t>
-            </w:r>
-          </w:p>
-          <w:bookmarkEnd w:id="42"/>
-        </w:tc>
-      </w:tr>
-    </w:tbl>
-    <w:p>
-      <w:pPr>
-        <w:pStyle w:val="FirstParagraph"/>
-      </w:pPr>
-      <w:r>
-        <w:t xml:space="preserve">Die Interaktionseffekte sind in</w:t>
-      </w:r>
-      <w:r>
-        <w:t xml:space="preserve"> </w:t>
-      </w:r>
-      <w:hyperlink w:anchor="fig-cond-eff-reg-ff3">
-        <w:r>
-          <w:rPr>
-            <w:rStyle w:val="Hyperlink"/>
-          </w:rPr>
-          <w:t xml:space="preserve">Abbildung 2</w:t>
-        </w:r>
-      </w:hyperlink>
-      <w:r>
-        <w:t xml:space="preserve"> </w:t>
-      </w:r>
-      <w:r>
-        <w:t xml:space="preserve">dargestellt und zeigen im Wesentlichen eine sehr starke Überlappung der Ähnlichkeiten der offenen Antworten zu den Items der bildungswissenschaftlichen Professionalitätsansätze. Die Ähnlichkeiten scheinen also relativ unabhängig davon zu sein, ob die Lehrkräfte dazu aufgefordert wurden zu beschreiben was Professionalität im Lehrerinnen- und Lehrerberuf ausmacht (globale Professionalitätsüberzeugung) oder was Professionalität in der Fachdidaktik Deutsch (Sprache) ausmacht. Gleichzeitig fällt auf, dass die Ähnlichkeiten (mit einer Ausnahme</w:t>
-      </w:r>
-      <w:r>
-        <w:t xml:space="preserve"> </w:t>
-      </w:r>
-      <w:r>
-        <w:rPr>
-          <w:i/>
-          <w:iCs/>
-        </w:rPr>
-        <w:t xml:space="preserve">d</w:t>
-      </w:r>
-      <w:r>
-        <w:t xml:space="preserve"> </w:t>
-      </w:r>
-      <w:r>
-        <w:t xml:space="preserve">= -0.07) der Antworten auf die Frage nach den globalen Professionalitätsüberzeugungen etwas größer ausfallen (0.05 ≤</w:t>
-      </w:r>
-      <w:r>
-        <w:t xml:space="preserve"> </w:t>
-      </w:r>
-      <w:r>
-        <w:rPr>
-          <w:i/>
-          <w:iCs/>
-        </w:rPr>
-        <w:t xml:space="preserve">d</w:t>
-      </w:r>
-      <w:r>
-        <w:t xml:space="preserve"> </w:t>
-      </w:r>
-      <w:r>
-        <w:t xml:space="preserve">≤ 0.30). Dies ist plausibel, da die Items von Cramer et al.</w:t>
+        <w:t xml:space="preserve">Die vorliegende Arbeit hat drei zentrale Ergebnisse: Erstens enthalten offene Antworten von Lehrkräten auf die Frage, was »Professionalität« in der Deutsch-Fachdidaktik (Sprache) bzw. im Allgemeinen ausmacht, auch die Ideen bildungswissenschaftlicher Professionalitätsansätze (strukturtheoretischer, metareflektiver, kompetenzorientierter und berufsbiographischer Ansatz). Zweitens konnte im Instrument mit geschlossenen Items zur Erfassung von Professionalitätsüberzeugungen von Cramer at al.</w:t>
       </w:r>
       <w:r>
         <w:t xml:space="preserve"> </w:t>
@@ -4364,73 +2973,10 @@
         <w:t xml:space="preserve">)</w:t>
       </w:r>
       <w:r>
-        <w:t xml:space="preserve">, zu denen die Ähnlichkeit der offenen Antworten bestimmt wurde, ebenfalls globale Professionalitätsüberzeugungen erfassen.</w:t>
-      </w:r>
-    </w:p>
-    <w:p>
-      <w:pPr>
-        <w:pStyle w:val="BodyText"/>
-      </w:pPr>
-      <w:r>
-        <w:t xml:space="preserve">Abschließend wurden konfirmatorische Zweigruppen-Faktorenanalysen durchgeführt, um die Domänenspezifität auch auf Itemebene zu untersuchen. Dabei wurde sowohl für die a priori als auch die a posteriori Faktorenstruktur in einer Serie von Modellen sukzessive Faktorenstruktur, Ladungen, Intercepts und Residualvarianzen der Items als zwischen den Gruppen gleich restringiert (siehe</w:t>
-      </w:r>
-      <w:r>
-        <w:t xml:space="preserve"> </w:t>
-      </w:r>
-      <w:hyperlink w:anchor="sec-faktorenanalysen">
-        <w:r>
-          <w:rPr>
-            <w:rStyle w:val="Hyperlink"/>
-          </w:rPr>
-          <w:t xml:space="preserve">Kapitel 0.6.2</w:t>
-        </w:r>
-      </w:hyperlink>
-      <w:r>
-        <w:t xml:space="preserve">).</w:t>
-      </w:r>
-    </w:p>
-    <w:p>
-      <w:pPr>
-        <w:pStyle w:val="BodyText"/>
-      </w:pPr>
-      <w:r>
-        <w:t xml:space="preserve">Die Ergebnisse dieser Messinvarianzanalyse in</w:t>
-      </w:r>
-      <w:r>
-        <w:t xml:space="preserve"> </w:t>
-      </w:r>
-      <w:hyperlink w:anchor="tbl-mgcfa-ff3">
-        <w:r>
-          <w:rPr>
-            <w:rStyle w:val="Hyperlink"/>
-          </w:rPr>
-          <w:t xml:space="preserve">Tabelle 3</w:t>
-        </w:r>
-      </w:hyperlink>
-      <w:r>
-        <w:t xml:space="preserve"> </w:t>
-      </w:r>
-      <w:r>
-        <w:t xml:space="preserve">können als Evidenz für die Annahme metrischer Skaleninvarianz (gleiche Item-Intercepts) interpretiert werden. Die Items wiesen also vorliegend die gleichen Ladungen auf, unabhängig davon, ob nach einer professionellen Lehrperson oder einer professionellen Lehrperson in der Deutsch-Fachdidaktik (Sprache) gefragt wurde, jedoch unterschiedliche Intercepts und Residualvarianen.</w:t>
-      </w:r>
-    </w:p>
-    <w:bookmarkEnd w:id="43"/>
-    <w:bookmarkEnd w:id="44"/>
-    <w:bookmarkStart w:id="45" w:name="diskussion-8k"/>
-    <w:p>
-      <w:pPr>
-        <w:pStyle w:val="Heading2"/>
-      </w:pPr>
-      <w:r>
-        <w:t xml:space="preserve">Diskussion (8K)</w:t>
-      </w:r>
-    </w:p>
-    <w:p>
-      <w:pPr>
-        <w:pStyle w:val="FirstParagraph"/>
-      </w:pPr>
-      <w:r>
-        <w:t xml:space="preserve">Die vorliegende Arbeit hat drei zentrale Ergebnisse: Erstens enthalten offene Antworten von Lehrkräten auf die Frage, was »Professionalität« in der Deutsch-Fachdidaktik (Sprache) bzw. im Allgemeinen ausmacht, die Ideen bildungswissenschaftlicher Professionalitätsansätze (strukturtheoretischer, metareflektiver, kompetenzorientierter und berufsbiographischer Ansatz). Zweitens konnte im Instrument mit geschlossenen Items zur Erfassung von Professionalitätsüberzeugungen von Cramer at al.</w:t>
+        <w:t xml:space="preserve"> </w:t>
+      </w:r>
+      <w:r>
+        <w:t xml:space="preserve">der Ausschluss einer eindimensionalen und einer a priori Struktur (vier Faktoren für strukturtheoretischen, metareflektiven, kompetenzorientierten und berufsbiographischen Ansatz) repliziert werden. Die von Cramer at al.</w:t>
       </w:r>
       <w:r>
         <w:t xml:space="preserve"> </w:t>
@@ -4453,7 +2999,7 @@
         <w:t xml:space="preserve"> </w:t>
       </w:r>
       <w:r>
-        <w:t xml:space="preserve">der Ausschluss einer eindimensionalen und einer a priori Struktur (vier Faktoren für strukturtheoretischen, metareflektiven, kompetenzorientierten und berufsbiographischen Ansatz) repliziert werden. Die von Cramer at al.</w:t>
+        <w:t xml:space="preserve">explorativ gefundene Struktur zeigte die vergleichsweise besten Fit-Indizes, die jedoch unter den klassischen Benchmarks für akzeptable oder gute Modellpassungen liegen</w:t>
       </w:r>
       <w:r>
         <w:t xml:space="preserve"> </w:t>
@@ -4461,6 +3007,56 @@
       <w:r>
         <w:t xml:space="preserve">(</w:t>
       </w:r>
+      <w:hyperlink w:anchor="ref-hu1999">
+        <w:r>
+          <w:rPr>
+            <w:rStyle w:val="Hyperlink"/>
+          </w:rPr>
+          <w:t xml:space="preserve">Hu &amp; Bentler, 1999</w:t>
+        </w:r>
+      </w:hyperlink>
+      <w:r>
+        <w:t xml:space="preserve">;</w:t>
+      </w:r>
+      <w:r>
+        <w:t xml:space="preserve"> </w:t>
+      </w:r>
+      <w:hyperlink w:anchor="ref-marsh2004">
+        <w:r>
+          <w:rPr>
+            <w:rStyle w:val="Hyperlink"/>
+          </w:rPr>
+          <w:t xml:space="preserve">Marsh et al., 2004</w:t>
+        </w:r>
+      </w:hyperlink>
+      <w:r>
+        <w:t xml:space="preserve">)</w:t>
+      </w:r>
+      <w:r>
+        <w:t xml:space="preserve">. Drittens zeigen offen wie geschlossen erfasste Professionalitätsüberzeugungen sowohl Aspekte von Domänenspezifität als auch von Domänengeneralität: So sind etwa die offenen Antworten auf den globalen Stimulus (</w:t>
+      </w:r>
+      <w:r>
+        <w:rPr>
+          <w:i/>
+          <w:iCs/>
+        </w:rPr>
+        <w:t xml:space="preserve">Wir interessieren uns nun dafür, was Ihrer Ansicht nach »Professionalität« einer Lehrperson ausmacht</w:t>
+      </w:r>
+      <w:r>
+        <w:t xml:space="preserve">) im Durchschnitt etwas ähnlicher zu den geschlossenen Items als die Antworten, die auf den fachdidaktik-spezifischen Stimulus folgen.</w:t>
+      </w:r>
+      <w:r>
+        <w:br/>
+      </w:r>
+      <w:r>
+        <w:t xml:space="preserve">Als zentrale Stärke der vorliegenden Studie kann sicher deren externe Validität hervorgehoben werden: Forschungsfragen 1 &amp; 2 wurden mit einer Stichprobe von aktiven Deutschlehrkräften bearbeitet, deren Größe a priori mit einer Poweranalyse determiniert wurde. Für Forschungsfrage 3 wurde zudem eine repräsentative Stichprobe von Lehrkräften reanalysiert. Dem stehen Schwächen der Studie - insbesondere die Konstruktvalidität betreffend - entgehen. Und zwar sowohl bzgl. der geschlossenen als auch der offenen Erfassung der Professionalitätsüberzeugungen: Die schwache absolute Ausprägung der Fit-Indices der konfirmatischen Faktorenanalysen lassen offenen, inwiefern die in Forschungsfrage 3 angestellten Vergleiche globaler und domänenspezifischer Professionalitätsüberzeugungen überhaupt sinnvoll sind, da unklar bleibt, inwiefern die von Cramer et al.</w:t>
+      </w:r>
+      <w:r>
+        <w:t xml:space="preserve"> </w:t>
+      </w:r>
+      <w:r>
+        <w:t xml:space="preserve">(</w:t>
+      </w:r>
       <w:hyperlink w:anchor="ref-cramer2023">
         <w:r>
           <w:rPr>
@@ -4476,7 +3072,7 @@
         <w:t xml:space="preserve"> </w:t>
       </w:r>
       <w:r>
-        <w:t xml:space="preserve">explorativ gefundene Struktur zeigte die vergleichsweise besten Fit-Indizes, die jedoch unter den klassischen Benchmarks für akzeptable oder gute Modellpassungen liegen</w:t>
+        <w:t xml:space="preserve">postulierten Faktoren von überhaupt als latente Faktoren existieren existieren oder nicht eher als fromative Indexvariablen</w:t>
       </w:r>
       <w:r>
         <w:t xml:space="preserve"> </w:t>
@@ -4484,35 +3080,22 @@
       <w:r>
         <w:t xml:space="preserve">(</w:t>
       </w:r>
-      <w:hyperlink w:anchor="ref-mcneish2021">
-        <w:r>
-          <w:rPr>
-            <w:rStyle w:val="Hyperlink"/>
-          </w:rPr>
-          <w:t xml:space="preserve">McNeish &amp; Wolf, 2021</w:t>
+      <w:hyperlink w:anchor="ref-bollen2017">
+        <w:r>
+          <w:rPr>
+            <w:rStyle w:val="Hyperlink"/>
+          </w:rPr>
+          <w:t xml:space="preserve">Bollen &amp; Diamantopoulos, 2017</w:t>
         </w:r>
       </w:hyperlink>
       <w:r>
         <w:t xml:space="preserve">)</w:t>
       </w:r>
       <w:r>
-        <w:t xml:space="preserve">. Drittens zeigen offen wie geschlossen erfasste Professionalitätsüberzeugungen sowohl Aspekte von Domänenspezifität als auch von Domänengeneralität: So sind etwa die offenen Antworten auf den globalen Stimulus (</w:t>
-      </w:r>
-      <w:r>
-        <w:rPr>
-          <w:i/>
-          <w:iCs/>
-        </w:rPr>
-        <w:t xml:space="preserve">Wir interessieren uns nun dafür, was Ihrer Ansicht nach »Professionalität« einer Lehrperson ausmacht</w:t>
-      </w:r>
-      <w:r>
-        <w:t xml:space="preserve">) im Durchschnitt etwas ähnlicher zu den geschlossenen Items als die Antworten, die auf den fachdidaktik-spezifischen Stimulus folgen.</w:t>
-      </w:r>
-      <w:r>
-        <w:br/>
-      </w:r>
-      <w:r>
-        <w:t xml:space="preserve">Als zentrale Stärke der vorliegenden Studie kann sicher deren externe Validität hervorgehoben werden: Forschungsfragen 1 &amp; 2 wurden mit einer Stichprobe von aktiven Deutschlehrkräften bearbeitet, deren Größe a priori mit einer Poweranalyse determiniert wurde. Für Forschungsfrage 3 wurde zudem eine repräsentative Stichprobe von Lehrkräften reanalysiert. Dem stehen Schwächen der Studie - insbesondere die Konstruktvalidität betreffend - entgehen. Und zwar sowohl bzgl. der geschlossenen als auch der offenen Erfassung der Professionalitätsüberzeugungen: Die schwache absolute Ausprägung der Fit-Indices der konfirmatischen Faktorenanalysen lassen offenen, inwiefern die in Forschungsfrage 3 angestellten Vergleiche globaler und domänenspezifischer Professionalitätsüberzeugungen überhaupt sinnvoll sind, da unklar bleibt inwiefern die von Cramer et al.</w:t>
+        <w:t xml:space="preserve"> </w:t>
+      </w:r>
+      <w:r>
+        <w:t xml:space="preserve">konzipiert werden sollten. Die Konstruktvalidität der für das Sentence Embedding verwendeten Transformermodellen ist vielfach sehr positiv beschrieben worden</w:t>
       </w:r>
       <w:r>
         <w:t xml:space="preserve"> </w:t>
@@ -4520,22 +3103,19 @@
       <w:r>
         <w:t xml:space="preserve">(</w:t>
       </w:r>
-      <w:hyperlink w:anchor="ref-cramer2023">
-        <w:r>
-          <w:rPr>
-            <w:rStyle w:val="Hyperlink"/>
-          </w:rPr>
-          <w:t xml:space="preserve">2023</w:t>
+      <w:hyperlink w:anchor="ref-reimers2019">
+        <w:r>
+          <w:rPr>
+            <w:rStyle w:val="Hyperlink"/>
+          </w:rPr>
+          <w:t xml:space="preserve">Reimers &amp; Gurevych, o. J.</w:t>
         </w:r>
       </w:hyperlink>
       <w:r>
         <w:t xml:space="preserve">)</w:t>
       </w:r>
       <w:r>
-        <w:t xml:space="preserve"> </w:t>
-      </w:r>
-      <w:r>
-        <w:t xml:space="preserve">postulierten Faktoren von überhaupt existieren. Die Konstruktvalidität der für das Sentence Embedding verwendeten Transformermodellen ist vielfach sehr positiv beschrieben worden XXX. Nichts desto trotz wäre eine explizite Überprüfung im vorliegenden Fall wünschenswert. So könnten geschulte Kodiererinnen und Kodierer die offenen Antworten (siehe Open Data dieser Studie) inhaltsanalytisch den bildungswissenschaftlichen Professionalitätsansätzen zuordnen und dann prüfen, inwiefern diese mit den Embeddings prädiziert werden können. Die vorliegende Evidenz für die Ähnlichkeit offen erfasster Professionalitätsüberzeugungen zu bildungswissenschaftlichen Ansätzen motiviert im Lichte der im Theorieteil beschriebenen Filter-, Rahmungs- und Handlungsleitungsfunktion von Überzeugungen</w:t>
+        <w:t xml:space="preserve">. Nichts desto trotz wäre eine explizite Überprüfung im vorliegenden Fall wünschenswert: So könnten geschulte Kodiererinnen und Kodierer die offenen Antworten inhaltsanalytisch den bildungswissenschaftlichen Professionalitätsansätzen zuordnen und dann prüfen, inwiefern diese mit den Embeddings prädiziert werden können. Die vorliegende Evidenz für die Ähnlichkeit offen erfasster Professionalitätsüberzeugungen zu bildungswissenschaftlichen Ansätzen motiviert im Lichte der im Theorieteil beschriebenen Filter-, Rahmungs- und Handlungsleitungsfunktion von Überzeugungen</w:t>
       </w:r>
       <w:r>
         <w:t xml:space="preserve"> </w:t>
@@ -4570,7 +3150,59 @@
         <w:t xml:space="preserve"> </w:t>
       </w:r>
       <w:r>
-        <w:t xml:space="preserve">als zentrales Merkmal von Professionalität) im Sinne eines Bestätigungsfehlers</w:t>
+        <w:t xml:space="preserve">als zentrales Merkmal von Professionalität), im Sinne eines Bestätigungsfehlers [</w:t>
+      </w:r>
+      <w:r>
+        <w:t xml:space="preserve">“Confirmation Bias”</w:t>
+      </w:r>
+      <w:r>
+        <w:t xml:space="preserve">,</w:t>
+      </w:r>
+      <w:r>
+        <w:t xml:space="preserve"> </w:t>
+      </w:r>
+      <w:r>
+        <w:t xml:space="preserve">Bohrer et al. (</w:t>
+      </w:r>
+      <w:hyperlink w:anchor="ref-bohrer2025">
+        <w:r>
+          <w:rPr>
+            <w:rStyle w:val="Hyperlink"/>
+          </w:rPr>
+          <w:t xml:space="preserve">2025</w:t>
+        </w:r>
+      </w:hyperlink>
+      <w:r>
+        <w:t xml:space="preserve">)</w:t>
+      </w:r>
+      <w:r>
+        <w:t xml:space="preserve">;</w:t>
+      </w:r>
+      <w:r>
+        <w:t xml:space="preserve"> </w:t>
+      </w:r>
+      <w:r>
+        <w:t xml:space="preserve">Masnick and Zimmerman (</w:t>
+      </w:r>
+      <w:hyperlink w:anchor="ref-masnick2009">
+        <w:r>
+          <w:rPr>
+            <w:rStyle w:val="Hyperlink"/>
+          </w:rPr>
+          <w:t xml:space="preserve">2009</w:t>
+        </w:r>
+      </w:hyperlink>
+      <w:r>
+        <w:t xml:space="preserve">)</w:t>
+      </w:r>
+      <w:r>
+        <w:t xml:space="preserve">; @nickerson1998] zur abwertenden Evaluation von empirischen Ergebnissen der Studien führen, die einen anderen Professionalitätsansatz verfolgen. Auch die Wahl von Veranstaltungen in der ersten Phase der Lehrerbildung oder Entscheidungen für oder gegen bestimmte Fortbildungen in der dritten Phase könnte durch die Handlungsleitungsfunktion von Professionalitätsüberzeugungen beeinflusst werden. Ließe sich Evidenz für diese Funktion der Professionalisierungsüberzeugungen finden, wäre ein konsequenter nächster Schritt zu untersuchen inwiefern Awarenessinterventionen die auf die eigenen Überzeugungen und deren potentielle Wirkung aufmerksam machen oder andere Debiasing Strategien wie</w:t>
+      </w:r>
+      <w:r>
+        <w:t xml:space="preserve"> </w:t>
+      </w:r>
+      <w:r>
+        <w:t xml:space="preserve">“Consider the Opposite”</w:t>
       </w:r>
       <w:r>
         <w:t xml:space="preserve"> </w:t>
@@ -4578,49 +3210,12 @@
       <w:r>
         <w:t xml:space="preserve">(</w:t>
       </w:r>
-      <w:r>
-        <w:t xml:space="preserve">“Confirmation Bias”</w:t>
-      </w:r>
-      <w:r>
-        <w:t xml:space="preserve">,</w:t>
-      </w:r>
-      <w:r>
-        <w:t xml:space="preserve"> </w:t>
-      </w:r>
-      <w:hyperlink w:anchor="ref-bohrer2025">
-        <w:r>
-          <w:rPr>
-            <w:rStyle w:val="Hyperlink"/>
-          </w:rPr>
-          <w:t xml:space="preserve">Bohrer et al., 2025</w:t>
-        </w:r>
-      </w:hyperlink>
-      <w:r>
-        <w:t xml:space="preserve">;</w:t>
-      </w:r>
-      <w:r>
-        <w:t xml:space="preserve"> </w:t>
-      </w:r>
-      <w:hyperlink w:anchor="ref-masnick2009">
-        <w:r>
-          <w:rPr>
-            <w:rStyle w:val="Hyperlink"/>
-          </w:rPr>
-          <w:t xml:space="preserve">Masnick &amp; Zimmerman, 2009</w:t>
-        </w:r>
-      </w:hyperlink>
-      <w:r>
-        <w:t xml:space="preserve">;</w:t>
-      </w:r>
-      <w:r>
-        <w:t xml:space="preserve"> </w:t>
-      </w:r>
-      <w:hyperlink w:anchor="ref-nickerson1998">
-        <w:r>
-          <w:rPr>
-            <w:rStyle w:val="Hyperlink"/>
-          </w:rPr>
-          <w:t xml:space="preserve">Nickerson, 1998</w:t>
+      <w:hyperlink w:anchor="ref-vanbrussel2020">
+        <w:r>
+          <w:rPr>
+            <w:rStyle w:val="Hyperlink"/>
+          </w:rPr>
+          <w:t xml:space="preserve">Brussel et al., 2020</w:t>
         </w:r>
       </w:hyperlink>
       <w:r>
@@ -4630,41 +3225,12 @@
         <w:t xml:space="preserve"> </w:t>
       </w:r>
       <w:r>
-        <w:t xml:space="preserve">zur abwertenden Evaluation von empirischen Ergebnissen der Studien führen, die einen anderen Professionalitätsansatz verfolgen. Auch die Wahl von Veranstaltungen in der ersten Phase der Lehrerbildung oder Entscheidungen für oder gegen bestimmte Fortbildungen in der dritten Phase könnte durch die Handlungsleitungsfunktion von Professionalitätsüberzeugungen beeinflusst werden. Ließe sich Evidenz für diese Funktion der Professionalisierungsüberzeugungen finden, wäre ein konsequenter nächster Schritt zu untersuchen inwiefern Awarenessinterventionen die darauf aufmerksam machen, dass Individuen solche Überzeugungen besitzen und diese ihre Entscheidungen beeinflussen oder andere Deboiasingn Strategien wie</w:t>
-      </w:r>
-      <w:r>
-        <w:t xml:space="preserve"> </w:t>
-      </w:r>
-      <w:r>
-        <w:t xml:space="preserve">“Consider the Opposite”</w:t>
-      </w:r>
-      <w:r>
-        <w:t xml:space="preserve"> </w:t>
-      </w:r>
-      <w:r>
-        <w:t xml:space="preserve">(</w:t>
-      </w:r>
-      <w:hyperlink w:anchor="ref-vanbrussel2020">
-        <w:r>
-          <w:rPr>
-            <w:rStyle w:val="Hyperlink"/>
-          </w:rPr>
-          <w:t xml:space="preserve">Brussel et al., 2020</w:t>
-        </w:r>
-      </w:hyperlink>
-      <w:r>
-        <w:t xml:space="preserve">)</w:t>
-      </w:r>
-      <w:r>
-        <w:t xml:space="preserve"> </w:t>
-      </w:r>
-      <w:r>
         <w:t xml:space="preserve">zu einem weniger durch die Überzeugungen verzerrten und reflektierteren Handeln führen.</w:t>
       </w:r>
     </w:p>
-    <w:bookmarkEnd w:id="45"/>
     <w:bookmarkEnd w:id="46"/>
-    <w:bookmarkStart w:id="148" w:name="anhang"/>
+    <w:bookmarkEnd w:id="47"/>
+    <w:bookmarkStart w:id="152" w:name="anhang"/>
     <w:p>
       <w:pPr>
         <w:pStyle w:val="Heading1"/>
@@ -4673,7 +3239,7 @@
         <w:t xml:space="preserve">Anhang</w:t>
       </w:r>
     </w:p>
-    <w:bookmarkStart w:id="147" w:name="sec-wortlaut-der-items"/>
+    <w:bookmarkStart w:id="151" w:name="sec-wortlaut-der-items"/>
     <w:p>
       <w:pPr>
         <w:pStyle w:val="Heading3"/>
@@ -4741,10 +3307,21 @@
         <w:pStyle w:val="FirstParagraph"/>
       </w:pPr>
       <w:r>
-        <w:t xml:space="preserve">siehe XXX</w:t>
-      </w:r>
-    </w:p>
-    <w:bookmarkStart w:id="47" w:name="tbl-embeddings"/>
+        <w:t xml:space="preserve">siehe</w:t>
+      </w:r>
+      <w:r>
+        <w:t xml:space="preserve"> </w:t>
+      </w:r>
+      <w:hyperlink r:id="rId48">
+        <w:r>
+          <w:rPr>
+            <w:rStyle w:val="Hyperlink"/>
+          </w:rPr>
+          <w:t xml:space="preserve">Online-Supplement</w:t>
+        </w:r>
+      </w:hyperlink>
+    </w:p>
+    <w:bookmarkStart w:id="49" w:name="tbl-embeddings"/>
     <w:p>
       <w:pPr>
         <w:pStyle w:val="FigureTitle"/>
@@ -5692,13 +4269,39 @@
         </w:tc>
       </w:tr>
     </w:tbl>
-    <w:bookmarkEnd w:id="47"/>
+    <w:bookmarkEnd w:id="49"/>
+    <w:p>
+      <w:pPr>
+        <w:pStyle w:val="FigureWithoutNote"/>
+      </w:pPr>
+      <w:r>
+        <w:rPr>
+          <w:vertAlign w:val="subscript"/>
+        </w:rPr>
+        <w:t xml:space="preserve">Quelle:</w:t>
+      </w:r>
+      <w:r>
+        <w:rPr>
+          <w:vertAlign w:val="subscript"/>
+        </w:rPr>
+        <w:t xml:space="preserve"> </w:t>
+      </w:r>
+      <w:hyperlink r:id="rId32">
+        <w:r>
+          <w:rPr>
+            <w:rStyle w:val="Hyperlink"/>
+            <w:vertAlign w:val="subscript"/>
+          </w:rPr>
+          <w:t xml:space="preserve">Artikel-Notizbuch</w:t>
+        </w:r>
+      </w:hyperlink>
+    </w:p>
     <w:p>
       <w:r>
         <w:br w:type="page"/>
       </w:r>
     </w:p>
-    <w:bookmarkStart w:id="48" w:name="tbl-conditional-effects-embeddings"/>
+    <w:bookmarkStart w:id="50" w:name="tbl-conditional-effects-embeddings"/>
     <w:p>
       <w:pPr>
         <w:pStyle w:val="FigureTitle"/>
@@ -6076,13 +4679,39 @@
         </w:tc>
       </w:tr>
     </w:tbl>
-    <w:bookmarkEnd w:id="48"/>
+    <w:bookmarkEnd w:id="50"/>
+    <w:p>
+      <w:pPr>
+        <w:pStyle w:val="FigureWithoutNote"/>
+      </w:pPr>
+      <w:r>
+        <w:rPr>
+          <w:vertAlign w:val="subscript"/>
+        </w:rPr>
+        <w:t xml:space="preserve">Quelle:</w:t>
+      </w:r>
+      <w:r>
+        <w:rPr>
+          <w:vertAlign w:val="subscript"/>
+        </w:rPr>
+        <w:t xml:space="preserve"> </w:t>
+      </w:r>
+      <w:hyperlink r:id="rId32">
+        <w:r>
+          <w:rPr>
+            <w:rStyle w:val="Hyperlink"/>
+            <w:vertAlign w:val="subscript"/>
+          </w:rPr>
+          <w:t xml:space="preserve">Artikel-Notizbuch</w:t>
+        </w:r>
+      </w:hyperlink>
+    </w:p>
     <w:p>
       <w:r>
         <w:br w:type="page"/>
       </w:r>
     </w:p>
-    <w:bookmarkStart w:id="49" w:name="tbl-mgcfa-ff3"/>
+    <w:bookmarkStart w:id="51" w:name="tbl-mgcfa-ff3"/>
     <w:p>
       <w:pPr>
         <w:pStyle w:val="FigureTitle"/>
@@ -6916,14 +5545,40 @@
         </w:tc>
       </w:tr>
     </w:tbl>
-    <w:bookmarkEnd w:id="49"/>
+    <w:bookmarkEnd w:id="51"/>
+    <w:p>
+      <w:pPr>
+        <w:pStyle w:val="FigureWithoutNote"/>
+      </w:pPr>
+      <w:r>
+        <w:rPr>
+          <w:vertAlign w:val="subscript"/>
+        </w:rPr>
+        <w:t xml:space="preserve">Quelle:</w:t>
+      </w:r>
+      <w:r>
+        <w:rPr>
+          <w:vertAlign w:val="subscript"/>
+        </w:rPr>
+        <w:t xml:space="preserve"> </w:t>
+      </w:r>
+      <w:hyperlink r:id="rId32">
+        <w:r>
+          <w:rPr>
+            <w:rStyle w:val="Hyperlink"/>
+            <w:vertAlign w:val="subscript"/>
+          </w:rPr>
+          <w:t xml:space="preserve">Artikel-Notizbuch</w:t>
+        </w:r>
+      </w:hyperlink>
+    </w:p>
     <w:p>
       <w:r>
         <w:br w:type="page"/>
       </w:r>
     </w:p>
-    <w:bookmarkStart w:id="54" w:name="cell-fig-embeddings"/>
-    <w:bookmarkStart w:id="53" w:name="fig-embeddings"/>
+    <w:bookmarkStart w:id="56" w:name="cell-fig-embeddings"/>
+    <w:bookmarkStart w:id="55" w:name="fig-embeddings"/>
     <w:p>
       <w:pPr>
         <w:pStyle w:val="FigureTitle"/>
@@ -6949,18 +5604,18 @@
           <wp:inline>
             <wp:extent cx="5943600" cy="4245428"/>
             <wp:effectExtent b="0" l="0" r="0" t="0"/>
-            <wp:docPr descr="" title="" id="51" name="Picture"/>
+            <wp:docPr descr="" title="" id="53" name="Picture"/>
             <a:graphic>
               <a:graphicData uri="http://schemas.openxmlformats.org/drawingml/2006/picture">
                 <pic:pic>
                   <pic:nvPicPr>
-                    <pic:cNvPr descr="index_files/figure-docx/fig-embeddings-1.png" id="52" name="Picture"/>
+                    <pic:cNvPr descr="index_files/figure-docx/fig-embeddings-1.png" id="54" name="Picture"/>
                     <pic:cNvPicPr>
                       <a:picLocks noChangeArrowheads="1" noChangeAspect="1"/>
                     </pic:cNvPicPr>
                   </pic:nvPicPr>
                   <pic:blipFill>
-                    <a:blip r:embed="rId50"/>
+                    <a:blip r:embed="rId52"/>
                     <a:stretch>
                       <a:fillRect/>
                     </a:stretch>
@@ -6987,15 +5642,41 @@
         </w:drawing>
       </w:r>
     </w:p>
-    <w:bookmarkEnd w:id="53"/>
-    <w:bookmarkEnd w:id="54"/>
+    <w:bookmarkEnd w:id="55"/>
+    <w:p>
+      <w:pPr>
+        <w:pStyle w:val="FigureWithoutNote"/>
+      </w:pPr>
+      <w:r>
+        <w:rPr>
+          <w:vertAlign w:val="subscript"/>
+        </w:rPr>
+        <w:t xml:space="preserve">Quelle:</w:t>
+      </w:r>
+      <w:r>
+        <w:rPr>
+          <w:vertAlign w:val="subscript"/>
+        </w:rPr>
+        <w:t xml:space="preserve"> </w:t>
+      </w:r>
+      <w:hyperlink r:id="rId32">
+        <w:r>
+          <w:rPr>
+            <w:rStyle w:val="Hyperlink"/>
+            <w:vertAlign w:val="subscript"/>
+          </w:rPr>
+          <w:t xml:space="preserve">Artikel-Notizbuch</w:t>
+        </w:r>
+      </w:hyperlink>
+    </w:p>
+    <w:bookmarkEnd w:id="56"/>
     <w:p>
       <w:r>
         <w:br w:type="page"/>
       </w:r>
     </w:p>
-    <w:bookmarkStart w:id="59" w:name="cell-fig-cond-eff-reg-ff3"/>
-    <w:bookmarkStart w:id="58" w:name="fig-cond-eff-reg-ff3"/>
+    <w:bookmarkStart w:id="61" w:name="cell-fig-cond-eff-reg-ff3"/>
+    <w:bookmarkStart w:id="60" w:name="fig-cond-eff-reg-ff3"/>
     <w:p>
       <w:pPr>
         <w:pStyle w:val="FigureTitle"/>
@@ -7021,18 +5702,18 @@
           <wp:inline>
             <wp:extent cx="5943600" cy="4245428"/>
             <wp:effectExtent b="0" l="0" r="0" t="0"/>
-            <wp:docPr descr="" title="" id="56" name="Picture"/>
+            <wp:docPr descr="" title="" id="58" name="Picture"/>
             <a:graphic>
               <a:graphicData uri="http://schemas.openxmlformats.org/drawingml/2006/picture">
                 <pic:pic>
                   <pic:nvPicPr>
-                    <pic:cNvPr descr="index_files/figure-docx/fig-cond-eff-reg-ff3-1.png" id="57" name="Picture"/>
+                    <pic:cNvPr descr="index_files/figure-docx/fig-cond-eff-reg-ff3-1.png" id="59" name="Picture"/>
                     <pic:cNvPicPr>
                       <a:picLocks noChangeArrowheads="1" noChangeAspect="1"/>
                     </pic:cNvPicPr>
                   </pic:nvPicPr>
                   <pic:blipFill>
-                    <a:blip r:embed="rId55"/>
+                    <a:blip r:embed="rId57"/>
                     <a:stretch>
                       <a:fillRect/>
                     </a:stretch>
@@ -7059,15 +5740,41 @@
         </w:drawing>
       </w:r>
     </w:p>
-    <w:bookmarkEnd w:id="58"/>
-    <w:bookmarkEnd w:id="59"/>
+    <w:bookmarkEnd w:id="60"/>
+    <w:p>
+      <w:pPr>
+        <w:pStyle w:val="FigureWithoutNote"/>
+      </w:pPr>
+      <w:r>
+        <w:rPr>
+          <w:vertAlign w:val="subscript"/>
+        </w:rPr>
+        <w:t xml:space="preserve">Quelle:</w:t>
+      </w:r>
+      <w:r>
+        <w:rPr>
+          <w:vertAlign w:val="subscript"/>
+        </w:rPr>
+        <w:t xml:space="preserve"> </w:t>
+      </w:r>
+      <w:hyperlink r:id="rId32">
+        <w:r>
+          <w:rPr>
+            <w:rStyle w:val="Hyperlink"/>
+            <w:vertAlign w:val="subscript"/>
+          </w:rPr>
+          <w:t xml:space="preserve">Artikel-Notizbuch</w:t>
+        </w:r>
+      </w:hyperlink>
+    </w:p>
+    <w:bookmarkEnd w:id="61"/>
     <w:p>
       <w:r>
         <w:br w:type="page"/>
       </w:r>
     </w:p>
-    <w:bookmarkStart w:id="146" w:name="refs"/>
-    <w:bookmarkStart w:id="60" w:name="ref-bauer2000"/>
+    <w:bookmarkStart w:id="150" w:name="refs"/>
+    <w:bookmarkStart w:id="62" w:name="ref-bauer2000"/>
     <w:p>
       <w:pPr>
         <w:pStyle w:val="Bibliography"/>
@@ -7092,8 +5799,8 @@
         <w:t xml:space="preserve">(O. Jaumann-Graumann &amp; W. Köhnlein, Hrsg.; S. 25–44).</w:t>
       </w:r>
     </w:p>
-    <w:bookmarkEnd w:id="60"/>
-    <w:bookmarkStart w:id="62" w:name="ref-baumert2006"/>
+    <w:bookmarkEnd w:id="62"/>
+    <w:bookmarkStart w:id="64" w:name="ref-baumert2006"/>
     <w:p>
       <w:pPr>
         <w:pStyle w:val="Bibliography"/>
@@ -7130,7 +5837,7 @@
       <w:r>
         <w:t xml:space="preserve"> </w:t>
       </w:r>
-      <w:hyperlink r:id="rId61">
+      <w:hyperlink r:id="rId63">
         <w:r>
           <w:rPr>
             <w:rStyle w:val="Hyperlink"/>
@@ -7139,8 +5846,8 @@
         </w:r>
       </w:hyperlink>
     </w:p>
-    <w:bookmarkEnd w:id="62"/>
-    <w:bookmarkStart w:id="64" w:name="ref-Bell2011"/>
+    <w:bookmarkEnd w:id="64"/>
+    <w:bookmarkStart w:id="66" w:name="ref-Bell2011"/>
     <w:p>
       <w:pPr>
         <w:pStyle w:val="Bibliography"/>
@@ -7167,7 +5874,7 @@
       <w:r>
         <w:t xml:space="preserve"> </w:t>
       </w:r>
-      <w:hyperlink r:id="rId63">
+      <w:hyperlink r:id="rId65">
         <w:r>
           <w:rPr>
             <w:rStyle w:val="Hyperlink"/>
@@ -7176,8 +5883,8 @@
         </w:r>
       </w:hyperlink>
     </w:p>
-    <w:bookmarkEnd w:id="64"/>
-    <w:bookmarkStart w:id="66" w:name="ref-bittermann2024"/>
+    <w:bookmarkEnd w:id="66"/>
+    <w:bookmarkStart w:id="68" w:name="ref-bittermann2024"/>
     <w:p>
       <w:pPr>
         <w:pStyle w:val="Bibliography"/>
@@ -7214,7 +5921,7 @@
       <w:r>
         <w:t xml:space="preserve"> </w:t>
       </w:r>
-      <w:hyperlink r:id="rId65">
+      <w:hyperlink r:id="rId67">
         <w:r>
           <w:rPr>
             <w:rStyle w:val="Hyperlink"/>
@@ -7223,8 +5930,8 @@
         </w:r>
       </w:hyperlink>
     </w:p>
-    <w:bookmarkEnd w:id="66"/>
-    <w:bookmarkStart w:id="67" w:name="ref-blömeke2008"/>
+    <w:bookmarkEnd w:id="68"/>
+    <w:bookmarkStart w:id="69" w:name="ref-blömeke2008"/>
     <w:p>
       <w:pPr>
         <w:pStyle w:val="Bibliography"/>
@@ -7249,8 +5956,8 @@
         <w:t xml:space="preserve">(S. Blömeke, G. Kaiser, &amp; R. Lehmann, Hrsg.; S. 219–246). Waxmann.</w:t>
       </w:r>
     </w:p>
-    <w:bookmarkEnd w:id="67"/>
-    <w:bookmarkStart w:id="68" w:name="ref-bohrer2025"/>
+    <w:bookmarkEnd w:id="69"/>
+    <w:bookmarkStart w:id="70" w:name="ref-bohrer2025"/>
     <w:p>
       <w:pPr>
         <w:pStyle w:val="Bibliography"/>
@@ -7281,13 +5988,60 @@
         <w:t xml:space="preserve">.</w:t>
       </w:r>
     </w:p>
-    <w:bookmarkEnd w:id="68"/>
-    <w:bookmarkStart w:id="69" w:name="ref-bromme1992"/>
+    <w:bookmarkEnd w:id="70"/>
+    <w:bookmarkStart w:id="72" w:name="ref-bollen2017"/>
     <w:p>
       <w:pPr>
         <w:pStyle w:val="Bibliography"/>
       </w:pPr>
       <w:r>
+        <w:t xml:space="preserve">Bollen, K. A., &amp; Diamantopoulos, A. (2017). In Defense of Causal-Formative Indicators: A Minority Report.</w:t>
+      </w:r>
+      <w:r>
+        <w:t xml:space="preserve"> </w:t>
+      </w:r>
+      <w:r>
+        <w:rPr>
+          <w:i/>
+          <w:iCs/>
+        </w:rPr>
+        <w:t xml:space="preserve">Psychological methods</w:t>
+      </w:r>
+      <w:r>
+        <w:t xml:space="preserve">,</w:t>
+      </w:r>
+      <w:r>
+        <w:t xml:space="preserve"> </w:t>
+      </w:r>
+      <w:r>
+        <w:rPr>
+          <w:i/>
+          <w:iCs/>
+        </w:rPr>
+        <w:t xml:space="preserve">22</w:t>
+      </w:r>
+      <w:r>
+        <w:t xml:space="preserve">(3), 581–596.</w:t>
+      </w:r>
+      <w:r>
+        <w:t xml:space="preserve"> </w:t>
+      </w:r>
+      <w:hyperlink r:id="rId71">
+        <w:r>
+          <w:rPr>
+            <w:rStyle w:val="Hyperlink"/>
+          </w:rPr>
+          <w:t xml:space="preserve">https://doi.org/10.1037/met0000056</w:t>
+        </w:r>
+      </w:hyperlink>
+    </w:p>
+    <w:bookmarkEnd w:id="72"/>
+    <w:bookmarkStart w:id="73" w:name="ref-bromme1992"/>
+    <w:p>
+      <w:pPr>
+        <w:pStyle w:val="Bibliography"/>
+      </w:pPr>
+      <w:r>
         <w:t xml:space="preserve">Bromme, R. (1992).</w:t>
       </w:r>
       <w:r>
@@ -7304,8 +6058,8 @@
         <w:t xml:space="preserve">. H. Huber.</w:t>
       </w:r>
     </w:p>
-    <w:bookmarkEnd w:id="69"/>
-    <w:bookmarkStart w:id="71" w:name="ref-vanbrussel2020"/>
+    <w:bookmarkEnd w:id="73"/>
+    <w:bookmarkStart w:id="75" w:name="ref-vanbrussel2020"/>
     <w:p>
       <w:pPr>
         <w:pStyle w:val="Bibliography"/>
@@ -7372,7 +6126,7 @@
       <w:r>
         <w:t xml:space="preserve"> </w:t>
       </w:r>
-      <w:hyperlink r:id="rId70">
+      <w:hyperlink r:id="rId74">
         <w:r>
           <w:rPr>
             <w:rStyle w:val="Hyperlink"/>
@@ -7381,8 +6135,8 @@
         </w:r>
       </w:hyperlink>
     </w:p>
-    <w:bookmarkEnd w:id="71"/>
-    <w:bookmarkStart w:id="73" w:name="ref-bürkner2017"/>
+    <w:bookmarkEnd w:id="75"/>
+    <w:bookmarkStart w:id="77" w:name="ref-bürkner2017"/>
     <w:p>
       <w:pPr>
         <w:pStyle w:val="Bibliography"/>
@@ -7419,7 +6173,7 @@
       <w:r>
         <w:t xml:space="preserve"> </w:t>
       </w:r>
-      <w:hyperlink r:id="rId72">
+      <w:hyperlink r:id="rId76">
         <w:r>
           <w:rPr>
             <w:rStyle w:val="Hyperlink"/>
@@ -7428,8 +6182,8 @@
         </w:r>
       </w:hyperlink>
     </w:p>
-    <w:bookmarkEnd w:id="73"/>
-    <w:bookmarkStart w:id="75" w:name="ref-cramer2023a"/>
+    <w:bookmarkEnd w:id="77"/>
+    <w:bookmarkStart w:id="79" w:name="ref-cramer2023a"/>
     <w:p>
       <w:pPr>
         <w:pStyle w:val="Bibliography"/>
@@ -7453,7 +6207,7 @@
       <w:r>
         <w:t xml:space="preserve"> </w:t>
       </w:r>
-      <w:hyperlink r:id="rId74">
+      <w:hyperlink r:id="rId78">
         <w:r>
           <w:rPr>
             <w:rStyle w:val="Hyperlink"/>
@@ -7462,8 +6216,8 @@
         </w:r>
       </w:hyperlink>
     </w:p>
-    <w:bookmarkEnd w:id="75"/>
-    <w:bookmarkStart w:id="76" w:name="ref-cramer2019"/>
+    <w:bookmarkEnd w:id="79"/>
+    <w:bookmarkStart w:id="80" w:name="ref-cramer2019"/>
     <w:p>
       <w:pPr>
         <w:pStyle w:val="Bibliography"/>
@@ -7498,8 +6252,8 @@
         <w:t xml:space="preserve">(3), 401–423.</w:t>
       </w:r>
     </w:p>
-    <w:bookmarkEnd w:id="76"/>
-    <w:bookmarkStart w:id="77" w:name="ref-cramer2023"/>
+    <w:bookmarkEnd w:id="80"/>
+    <w:bookmarkStart w:id="81" w:name="ref-cramer2023"/>
     <w:p>
       <w:pPr>
         <w:pStyle w:val="Bibliography"/>
@@ -7521,8 +6275,8 @@
         <w:t xml:space="preserve">.</w:t>
       </w:r>
     </w:p>
-    <w:bookmarkEnd w:id="77"/>
-    <w:bookmarkStart w:id="79" w:name="ref-dubberke2008"/>
+    <w:bookmarkEnd w:id="81"/>
+    <w:bookmarkStart w:id="83" w:name="ref-dubberke2008"/>
     <w:p>
       <w:pPr>
         <w:pStyle w:val="Bibliography"/>
@@ -7559,7 +6313,7 @@
       <w:r>
         <w:t xml:space="preserve"> </w:t>
       </w:r>
-      <w:hyperlink r:id="rId78">
+      <w:hyperlink r:id="rId82">
         <w:r>
           <w:rPr>
             <w:rStyle w:val="Hyperlink"/>
@@ -7568,8 +6322,8 @@
         </w:r>
       </w:hyperlink>
     </w:p>
-    <w:bookmarkEnd w:id="79"/>
-    <w:bookmarkStart w:id="81" w:name="ref-fives2019"/>
+    <w:bookmarkEnd w:id="83"/>
+    <w:bookmarkStart w:id="85" w:name="ref-fives2019"/>
     <w:p>
       <w:pPr>
         <w:pStyle w:val="Bibliography"/>
@@ -7614,7 +6368,7 @@
       <w:r>
         <w:t xml:space="preserve"> </w:t>
       </w:r>
-      <w:hyperlink r:id="rId80">
+      <w:hyperlink r:id="rId84">
         <w:r>
           <w:rPr>
             <w:rStyle w:val="Hyperlink"/>
@@ -7623,8 +6377,8 @@
         </w:r>
       </w:hyperlink>
     </w:p>
-    <w:bookmarkEnd w:id="81"/>
-    <w:bookmarkStart w:id="83" w:name="ref-fives2008"/>
+    <w:bookmarkEnd w:id="85"/>
+    <w:bookmarkStart w:id="87" w:name="ref-fives2008"/>
     <w:p>
       <w:pPr>
         <w:pStyle w:val="Bibliography"/>
@@ -7661,7 +6415,7 @@
       <w:r>
         <w:t xml:space="preserve"> </w:t>
       </w:r>
-      <w:hyperlink r:id="rId82">
+      <w:hyperlink r:id="rId86">
         <w:r>
           <w:rPr>
             <w:rStyle w:val="Hyperlink"/>
@@ -7670,8 +6424,8 @@
         </w:r>
       </w:hyperlink>
     </w:p>
-    <w:bookmarkEnd w:id="83"/>
-    <w:bookmarkStart w:id="85" w:name="ref-fives2012"/>
+    <w:bookmarkEnd w:id="87"/>
+    <w:bookmarkStart w:id="89" w:name="ref-fives2012"/>
     <w:p>
       <w:pPr>
         <w:pStyle w:val="Bibliography"/>
@@ -7761,7 +6515,7 @@
       <w:r>
         <w:t xml:space="preserve"> </w:t>
       </w:r>
-      <w:hyperlink r:id="rId84">
+      <w:hyperlink r:id="rId88">
         <w:r>
           <w:rPr>
             <w:rStyle w:val="Hyperlink"/>
@@ -7770,8 +6524,8 @@
         </w:r>
       </w:hyperlink>
     </w:p>
-    <w:bookmarkEnd w:id="85"/>
-    <w:bookmarkStart w:id="86" w:name="ref-gebauer2013"/>
+    <w:bookmarkEnd w:id="89"/>
+    <w:bookmarkStart w:id="90" w:name="ref-gebauer2013"/>
     <w:p>
       <w:pPr>
         <w:pStyle w:val="Bibliography"/>
@@ -7806,8 +6560,8 @@
         <w:t xml:space="preserve">, 191–216.</w:t>
       </w:r>
     </w:p>
-    <w:bookmarkEnd w:id="86"/>
-    <w:bookmarkStart w:id="88" w:name="ref-gold2024"/>
+    <w:bookmarkEnd w:id="90"/>
+    <w:bookmarkStart w:id="92" w:name="ref-gold2024"/>
     <w:p>
       <w:pPr>
         <w:pStyle w:val="Bibliography"/>
@@ -7844,7 +6598,7 @@
       <w:r>
         <w:t xml:space="preserve"> </w:t>
       </w:r>
-      <w:hyperlink r:id="rId87">
+      <w:hyperlink r:id="rId91">
         <w:r>
           <w:rPr>
             <w:rStyle w:val="Hyperlink"/>
@@ -7853,8 +6607,8 @@
         </w:r>
       </w:hyperlink>
     </w:p>
-    <w:bookmarkEnd w:id="88"/>
-    <w:bookmarkStart w:id="90" w:name="ref-greene2024"/>
+    <w:bookmarkEnd w:id="92"/>
+    <w:bookmarkStart w:id="94" w:name="ref-greene2024"/>
     <w:p>
       <w:pPr>
         <w:pStyle w:val="Bibliography"/>
@@ -7878,7 +6632,7 @@
       <w:r>
         <w:t xml:space="preserve"> </w:t>
       </w:r>
-      <w:hyperlink r:id="rId89">
+      <w:hyperlink r:id="rId93">
         <w:r>
           <w:rPr>
             <w:rStyle w:val="Hyperlink"/>
@@ -7887,8 +6641,8 @@
         </w:r>
       </w:hyperlink>
     </w:p>
-    <w:bookmarkEnd w:id="90"/>
-    <w:bookmarkStart w:id="91" w:name="ref-helsper2014"/>
+    <w:bookmarkEnd w:id="94"/>
+    <w:bookmarkStart w:id="95" w:name="ref-helsper2014"/>
     <w:p>
       <w:pPr>
         <w:pStyle w:val="Bibliography"/>
@@ -7913,8 +6667,8 @@
         <w:t xml:space="preserve">(E. Terhart, H. Bennewitz, &amp; M. Rothland, Hrsg.; S. 216240). Waxmann.</w:t>
       </w:r>
     </w:p>
-    <w:bookmarkEnd w:id="91"/>
-    <w:bookmarkStart w:id="93" w:name="ref-hofer2012"/>
+    <w:bookmarkEnd w:id="95"/>
+    <w:bookmarkStart w:id="97" w:name="ref-hofer2012"/>
     <w:p>
       <w:pPr>
         <w:pStyle w:val="Bibliography"/>
@@ -7941,7 +6695,7 @@
       <w:r>
         <w:t xml:space="preserve"> </w:t>
       </w:r>
-      <w:hyperlink r:id="rId92">
+      <w:hyperlink r:id="rId96">
         <w:r>
           <w:rPr>
             <w:rStyle w:val="Hyperlink"/>
@@ -7950,8 +6704,8 @@
         </w:r>
       </w:hyperlink>
     </w:p>
-    <w:bookmarkEnd w:id="93"/>
-    <w:bookmarkStart w:id="95" w:name="ref-hohenstein2014"/>
+    <w:bookmarkEnd w:id="97"/>
+    <w:bookmarkStart w:id="99" w:name="ref-hohenstein2014"/>
     <w:p>
       <w:pPr>
         <w:pStyle w:val="Bibliography"/>
@@ -7988,7 +6742,7 @@
       <w:r>
         <w:t xml:space="preserve"> </w:t>
       </w:r>
-      <w:hyperlink r:id="rId94">
+      <w:hyperlink r:id="rId98">
         <w:r>
           <w:rPr>
             <w:rStyle w:val="Hyperlink"/>
@@ -7997,13 +6751,60 @@
         </w:r>
       </w:hyperlink>
     </w:p>
-    <w:bookmarkEnd w:id="95"/>
-    <w:bookmarkStart w:id="97" w:name="ref-kjell2023"/>
+    <w:bookmarkEnd w:id="99"/>
+    <w:bookmarkStart w:id="101" w:name="ref-hu1999"/>
     <w:p>
       <w:pPr>
         <w:pStyle w:val="Bibliography"/>
       </w:pPr>
       <w:r>
+        <w:t xml:space="preserve">Hu, L., &amp; Bentler, P. M. (1999). Cutoff criteria for fit indexes in covariance structure analysis: Conventional criteria versus new alternatives.</w:t>
+      </w:r>
+      <w:r>
+        <w:t xml:space="preserve"> </w:t>
+      </w:r>
+      <w:r>
+        <w:rPr>
+          <w:i/>
+          <w:iCs/>
+        </w:rPr>
+        <w:t xml:space="preserve">Structural Equation Modeling: A Multidisciplinary Journal</w:t>
+      </w:r>
+      <w:r>
+        <w:t xml:space="preserve">,</w:t>
+      </w:r>
+      <w:r>
+        <w:t xml:space="preserve"> </w:t>
+      </w:r>
+      <w:r>
+        <w:rPr>
+          <w:i/>
+          <w:iCs/>
+        </w:rPr>
+        <w:t xml:space="preserve">6</w:t>
+      </w:r>
+      <w:r>
+        <w:t xml:space="preserve">(1), 1–55.</w:t>
+      </w:r>
+      <w:r>
+        <w:t xml:space="preserve"> </w:t>
+      </w:r>
+      <w:hyperlink r:id="rId100">
+        <w:r>
+          <w:rPr>
+            <w:rStyle w:val="Hyperlink"/>
+          </w:rPr>
+          <w:t xml:space="preserve">https://doi.org/10.1080/10705519909540118</w:t>
+        </w:r>
+      </w:hyperlink>
+    </w:p>
+    <w:bookmarkEnd w:id="101"/>
+    <w:bookmarkStart w:id="103" w:name="ref-kjell2023"/>
+    <w:p>
+      <w:pPr>
+        <w:pStyle w:val="Bibliography"/>
+      </w:pPr>
+      <w:r>
         <w:t xml:space="preserve">Kjell, O., Giorgi, S., &amp; Schwartz, H. A. (2023). The text-package: An R-package for analyzing and visualizing human language using natural language processing and transformers.</w:t>
       </w:r>
       <w:r>
@@ -8035,7 +6836,7 @@
       <w:r>
         <w:t xml:space="preserve"> </w:t>
       </w:r>
-      <w:hyperlink r:id="rId96">
+      <w:hyperlink r:id="rId102">
         <w:r>
           <w:rPr>
             <w:rStyle w:val="Hyperlink"/>
@@ -8044,8 +6845,8 @@
         </w:r>
       </w:hyperlink>
     </w:p>
-    <w:bookmarkEnd w:id="97"/>
-    <w:bookmarkStart w:id="99" w:name="ref-konig2020"/>
+    <w:bookmarkEnd w:id="103"/>
+    <w:bookmarkStart w:id="105" w:name="ref-konig2020"/>
     <w:p>
       <w:pPr>
         <w:pStyle w:val="Bibliography"/>
@@ -8072,7 +6873,7 @@
       <w:r>
         <w:t xml:space="preserve"> </w:t>
       </w:r>
-      <w:hyperlink r:id="rId98">
+      <w:hyperlink r:id="rId104">
         <w:r>
           <w:rPr>
             <w:rStyle w:val="Hyperlink"/>
@@ -8081,8 +6882,8 @@
         </w:r>
       </w:hyperlink>
     </w:p>
-    <w:bookmarkEnd w:id="99"/>
-    <w:bookmarkStart w:id="101" w:name="ref-krauss2004"/>
+    <w:bookmarkEnd w:id="105"/>
+    <w:bookmarkStart w:id="107" w:name="ref-krauss2004"/>
     <w:p>
       <w:pPr>
         <w:pStyle w:val="Bibliography"/>
@@ -8109,7 +6910,7 @@
       <w:r>
         <w:t xml:space="preserve"> </w:t>
       </w:r>
-      <w:hyperlink r:id="rId100">
+      <w:hyperlink r:id="rId106">
         <w:r>
           <w:rPr>
             <w:rStyle w:val="Hyperlink"/>
@@ -8118,8 +6919,8 @@
         </w:r>
       </w:hyperlink>
     </w:p>
-    <w:bookmarkEnd w:id="101"/>
-    <w:bookmarkStart w:id="103" w:name="ref-lakens2022"/>
+    <w:bookmarkEnd w:id="107"/>
+    <w:bookmarkStart w:id="109" w:name="ref-lakens2022"/>
     <w:p>
       <w:pPr>
         <w:pStyle w:val="Bibliography"/>
@@ -8156,7 +6957,7 @@
       <w:r>
         <w:t xml:space="preserve"> </w:t>
       </w:r>
-      <w:hyperlink r:id="rId102">
+      <w:hyperlink r:id="rId108">
         <w:r>
           <w:rPr>
             <w:rStyle w:val="Hyperlink"/>
@@ -8165,8 +6966,8 @@
         </w:r>
       </w:hyperlink>
     </w:p>
-    <w:bookmarkEnd w:id="103"/>
-    <w:bookmarkStart w:id="105" w:name="ref-lemoine2019"/>
+    <w:bookmarkEnd w:id="109"/>
+    <w:bookmarkStart w:id="111" w:name="ref-lemoine2019"/>
     <w:p>
       <w:pPr>
         <w:pStyle w:val="Bibliography"/>
@@ -8203,7 +7004,7 @@
       <w:r>
         <w:t xml:space="preserve"> </w:t>
       </w:r>
-      <w:hyperlink r:id="rId104">
+      <w:hyperlink r:id="rId110">
         <w:r>
           <w:rPr>
             <w:rStyle w:val="Hyperlink"/>
@@ -8212,8 +7013,8 @@
         </w:r>
       </w:hyperlink>
     </w:p>
-    <w:bookmarkEnd w:id="105"/>
-    <w:bookmarkStart w:id="107" w:name="ref-luong2021"/>
+    <w:bookmarkEnd w:id="111"/>
+    <w:bookmarkStart w:id="113" w:name="ref-luong2021"/>
     <w:p>
       <w:pPr>
         <w:pStyle w:val="Bibliography"/>
@@ -8237,7 +7038,7 @@
       <w:r>
         <w:t xml:space="preserve"> </w:t>
       </w:r>
-      <w:hyperlink r:id="rId106">
+      <w:hyperlink r:id="rId112">
         <w:r>
           <w:rPr>
             <w:rStyle w:val="Hyperlink"/>
@@ -8246,13 +7047,66 @@
         </w:r>
       </w:hyperlink>
     </w:p>
-    <w:bookmarkEnd w:id="107"/>
-    <w:bookmarkStart w:id="109" w:name="ref-masnick2009"/>
+    <w:bookmarkEnd w:id="113"/>
+    <w:bookmarkStart w:id="115" w:name="ref-marsh2004"/>
     <w:p>
       <w:pPr>
         <w:pStyle w:val="Bibliography"/>
       </w:pPr>
       <w:r>
+        <w:t xml:space="preserve">Marsh, H. W., Hau, K.-T., &amp; Wen, Z. (2004). In search of golden rules: Comment on hypothesis-testing approaches to setting cutoff values for fit indexes and dangers in overgeneralizing Hu and Bentler</w:t>
+      </w:r>
+      <w:r>
+        <w:t xml:space="preserve">’</w:t>
+      </w:r>
+      <w:r>
+        <w:t xml:space="preserve">s (1999) findings.</w:t>
+      </w:r>
+      <w:r>
+        <w:t xml:space="preserve"> </w:t>
+      </w:r>
+      <w:r>
+        <w:rPr>
+          <w:i/>
+          <w:iCs/>
+        </w:rPr>
+        <w:t xml:space="preserve">Structural Equation Modeling: A Multidisciplinary Journal</w:t>
+      </w:r>
+      <w:r>
+        <w:t xml:space="preserve">,</w:t>
+      </w:r>
+      <w:r>
+        <w:t xml:space="preserve"> </w:t>
+      </w:r>
+      <w:r>
+        <w:rPr>
+          <w:i/>
+          <w:iCs/>
+        </w:rPr>
+        <w:t xml:space="preserve">11</w:t>
+      </w:r>
+      <w:r>
+        <w:t xml:space="preserve">(3), 320–341.</w:t>
+      </w:r>
+      <w:r>
+        <w:t xml:space="preserve"> </w:t>
+      </w:r>
+      <w:hyperlink r:id="rId114">
+        <w:r>
+          <w:rPr>
+            <w:rStyle w:val="Hyperlink"/>
+          </w:rPr>
+          <w:t xml:space="preserve">https://doi.org/10.1207/s15328007sem1103_2</w:t>
+        </w:r>
+      </w:hyperlink>
+    </w:p>
+    <w:bookmarkEnd w:id="115"/>
+    <w:bookmarkStart w:id="117" w:name="ref-masnick2009"/>
+    <w:p>
+      <w:pPr>
+        <w:pStyle w:val="Bibliography"/>
+      </w:pPr>
+      <w:r>
         <w:t xml:space="preserve">Masnick, A. M., &amp; Zimmerman, C. (2009). Evaluating Scientific Research in the Context of Prior Belief:</w:t>
       </w:r>
       <w:r>
@@ -8296,7 +7150,7 @@
       <w:r>
         <w:t xml:space="preserve"> </w:t>
       </w:r>
-      <w:hyperlink r:id="rId108">
+      <w:hyperlink r:id="rId116">
         <w:r>
           <w:rPr>
             <w:rStyle w:val="Hyperlink"/>
@@ -8305,24 +7159,272 @@
         </w:r>
       </w:hyperlink>
     </w:p>
-    <w:bookmarkEnd w:id="109"/>
-    <w:bookmarkStart w:id="111" w:name="ref-mcneish2021"/>
+    <w:bookmarkEnd w:id="117"/>
+    <w:bookmarkStart w:id="119" w:name="ref-merk2020"/>
     <w:p>
       <w:pPr>
         <w:pStyle w:val="Bibliography"/>
       </w:pPr>
       <w:r>
-        <w:t xml:space="preserve">McNeish, D., &amp; Wolf, M. G. (2021). Dynamic fit index cutoffs for confirmatory factor analysis models.</w:t>
-      </w:r>
-      <w:r>
-        <w:t xml:space="preserve"> </w:t>
-      </w:r>
-      <w:r>
-        <w:rPr>
-          <w:i/>
-          <w:iCs/>
-        </w:rPr>
-        <w:t xml:space="preserve">Psychological Methods</w:t>
+        <w:t xml:space="preserve">Merk, S. (2020).</w:t>
+      </w:r>
+      <w:r>
+        <w:t xml:space="preserve"> </w:t>
+      </w:r>
+      <w:r>
+        <w:rPr>
+          <w:i/>
+          <w:iCs/>
+        </w:rPr>
+        <w:t xml:space="preserve">Überzeugungen</w:t>
+      </w:r>
+      <w:r>
+        <w:t xml:space="preserve"> </w:t>
+      </w:r>
+      <w:r>
+        <w:t xml:space="preserve">(C. Cramer, J. König, M. Rothland, &amp; S. Blömeke, Hrsg.). Verlag Julius Klinkhardt.</w:t>
+      </w:r>
+      <w:r>
+        <w:t xml:space="preserve"> </w:t>
+      </w:r>
+      <w:hyperlink r:id="rId118">
+        <w:r>
+          <w:rPr>
+            <w:rStyle w:val="Hyperlink"/>
+          </w:rPr>
+          <w:t xml:space="preserve">https://doi.org/10.35468/hblb2020-102</w:t>
+        </w:r>
+      </w:hyperlink>
+    </w:p>
+    <w:bookmarkEnd w:id="119"/>
+    <w:bookmarkStart w:id="120" w:name="ref-merk2017"/>
+    <w:p>
+      <w:pPr>
+        <w:pStyle w:val="Bibliography"/>
+      </w:pPr>
+      <w:r>
+        <w:t xml:space="preserve">Merk, S., Kelava, A., Schneider, J., Syring, M., &amp; Bohl, T. (2017). Teacher students</w:t>
+      </w:r>
+      <w:r>
+        <w:t xml:space="preserve">’</w:t>
+      </w:r>
+      <w:r>
+        <w:t xml:space="preserve"> </w:t>
+      </w:r>
+      <w:r>
+        <w:t xml:space="preserve">epistemic beliefs about general pedagogical knowledge: Topic-, source- and context specificity.</w:t>
+      </w:r>
+      <w:r>
+        <w:t xml:space="preserve"> </w:t>
+      </w:r>
+      <w:r>
+        <w:rPr>
+          <w:i/>
+          <w:iCs/>
+        </w:rPr>
+        <w:t xml:space="preserve">Journal for Educational Research Online</w:t>
+      </w:r>
+      <w:r>
+        <w:t xml:space="preserve">,</w:t>
+      </w:r>
+      <w:r>
+        <w:t xml:space="preserve"> </w:t>
+      </w:r>
+      <w:r>
+        <w:rPr>
+          <w:i/>
+          <w:iCs/>
+        </w:rPr>
+        <w:t xml:space="preserve">9</w:t>
+      </w:r>
+      <w:r>
+        <w:t xml:space="preserve">(1), 169–189.</w:t>
+      </w:r>
+    </w:p>
+    <w:bookmarkEnd w:id="120"/>
+    <w:bookmarkStart w:id="122" w:name="ref-merk2023"/>
+    <w:p>
+      <w:pPr>
+        <w:pStyle w:val="Bibliography"/>
+      </w:pPr>
+      <w:r>
+        <w:t xml:space="preserve">Merk, S., &amp; Schmidt, K. (2023).</w:t>
+      </w:r>
+      <w:r>
+        <w:t xml:space="preserve"> </w:t>
+      </w:r>
+      <w:r>
+        <w:rPr>
+          <w:i/>
+          <w:iCs/>
+        </w:rPr>
+        <w:t xml:space="preserve">Grundlegende Fragen an eine quantitativ-empirische Erfassung von Meta-Reflexivität</w:t>
+      </w:r>
+      <w:r>
+        <w:t xml:space="preserve"> </w:t>
+      </w:r>
+      <w:r>
+        <w:t xml:space="preserve">(C. Cramer, Hrsg.; S. 143–154). Waxmann Verlag GmbH.</w:t>
+      </w:r>
+      <w:r>
+        <w:t xml:space="preserve"> </w:t>
+      </w:r>
+      <w:hyperlink r:id="rId121">
+        <w:r>
+          <w:rPr>
+            <w:rStyle w:val="Hyperlink"/>
+          </w:rPr>
+          <w:t xml:space="preserve">https://doi.org/10.31244/9783830998068</w:t>
+        </w:r>
+      </w:hyperlink>
+    </w:p>
+    <w:bookmarkEnd w:id="122"/>
+    <w:bookmarkStart w:id="124" w:name="ref-muis2006"/>
+    <w:p>
+      <w:pPr>
+        <w:pStyle w:val="Bibliography"/>
+      </w:pPr>
+      <w:r>
+        <w:t xml:space="preserve">Muis, K. R., Bendixen, L. D., &amp; Haerle, F. C. (2006). Domain-generality and domain-specificity in personal epistemology research: Philosophical and empirical reflections in the development of a theoretical framework.</w:t>
+      </w:r>
+      <w:r>
+        <w:t xml:space="preserve"> </w:t>
+      </w:r>
+      <w:r>
+        <w:rPr>
+          <w:i/>
+          <w:iCs/>
+        </w:rPr>
+        <w:t xml:space="preserve">Educational Psychology Review</w:t>
+      </w:r>
+      <w:r>
+        <w:t xml:space="preserve">,</w:t>
+      </w:r>
+      <w:r>
+        <w:t xml:space="preserve"> </w:t>
+      </w:r>
+      <w:r>
+        <w:rPr>
+          <w:i/>
+          <w:iCs/>
+        </w:rPr>
+        <w:t xml:space="preserve">18</w:t>
+      </w:r>
+      <w:r>
+        <w:t xml:space="preserve">(1), 3–54.</w:t>
+      </w:r>
+      <w:r>
+        <w:t xml:space="preserve"> </w:t>
+      </w:r>
+      <w:hyperlink r:id="rId123">
+        <w:r>
+          <w:rPr>
+            <w:rStyle w:val="Hyperlink"/>
+          </w:rPr>
+          <w:t xml:space="preserve">https://doi.org/10.1007/s10648-006-9003-6</w:t>
+        </w:r>
+      </w:hyperlink>
+    </w:p>
+    <w:bookmarkEnd w:id="124"/>
+    <w:bookmarkStart w:id="125" w:name="ref-oevermann1996"/>
+    <w:p>
+      <w:pPr>
+        <w:pStyle w:val="Bibliography"/>
+      </w:pPr>
+      <w:r>
+        <w:t xml:space="preserve">Oevermann, U. (1996).</w:t>
+      </w:r>
+      <w:r>
+        <w:t xml:space="preserve"> </w:t>
+      </w:r>
+      <w:r>
+        <w:rPr>
+          <w:i/>
+          <w:iCs/>
+        </w:rPr>
+        <w:t xml:space="preserve">Theoretische Skizze einer revidierten Theorie professionalisierten Handelns</w:t>
+      </w:r>
+      <w:r>
+        <w:t xml:space="preserve"> </w:t>
+      </w:r>
+      <w:r>
+        <w:t xml:space="preserve">(A. Combe &amp; W. Helsper, Hrsg.; S. 70–82). Suhrkamp.</w:t>
+      </w:r>
+    </w:p>
+    <w:bookmarkEnd w:id="125"/>
+    <w:bookmarkStart w:id="127" w:name="ref-pajares1992"/>
+    <w:p>
+      <w:pPr>
+        <w:pStyle w:val="Bibliography"/>
+      </w:pPr>
+      <w:r>
+        <w:t xml:space="preserve">Pajares, M. F. (1992). Teachers</w:t>
+      </w:r>
+      <w:r>
+        <w:t xml:space="preserve">’</w:t>
+      </w:r>
+      <w:r>
+        <w:t xml:space="preserve"> </w:t>
+      </w:r>
+      <w:r>
+        <w:t xml:space="preserve">beliefs and educational research: Cleaning up a messy construct.</w:t>
+      </w:r>
+      <w:r>
+        <w:t xml:space="preserve"> </w:t>
+      </w:r>
+      <w:r>
+        <w:rPr>
+          <w:i/>
+          <w:iCs/>
+        </w:rPr>
+        <w:t xml:space="preserve">Review of Educational Research</w:t>
+      </w:r>
+      <w:r>
+        <w:t xml:space="preserve">,</w:t>
+      </w:r>
+      <w:r>
+        <w:t xml:space="preserve"> </w:t>
+      </w:r>
+      <w:r>
+        <w:rPr>
+          <w:i/>
+          <w:iCs/>
+        </w:rPr>
+        <w:t xml:space="preserve">62</w:t>
+      </w:r>
+      <w:r>
+        <w:t xml:space="preserve">(3), 307–332.</w:t>
+      </w:r>
+      <w:r>
+        <w:t xml:space="preserve"> </w:t>
+      </w:r>
+      <w:hyperlink r:id="rId126">
+        <w:r>
+          <w:rPr>
+            <w:rStyle w:val="Hyperlink"/>
+          </w:rPr>
+          <w:t xml:space="preserve">https://doi.org/10.3102/00346543062003307</w:t>
+        </w:r>
+      </w:hyperlink>
+    </w:p>
+    <w:bookmarkEnd w:id="127"/>
+    <w:bookmarkStart w:id="129" w:name="ref-reimers2019"/>
+    <w:p>
+      <w:pPr>
+        <w:pStyle w:val="Bibliography"/>
+      </w:pPr>
+      <w:r>
+        <w:t xml:space="preserve">Reimers, N., &amp; Gurevych, I. (o. J.).</w:t>
+      </w:r>
+      <w:r>
+        <w:t xml:space="preserve"> </w:t>
+      </w:r>
+      <w:r>
+        <w:rPr>
+          <w:i/>
+          <w:iCs/>
+        </w:rPr>
+        <w:t xml:space="preserve">Sentence-BERT: Sentence Embeddings using Siamese BERT-Networks</w:t>
       </w:r>
       <w:r>
         <w:t xml:space="preserve">.</w:t>
@@ -8330,79 +7432,530 @@
       <w:r>
         <w:t xml:space="preserve"> </w:t>
       </w:r>
-      <w:hyperlink r:id="rId110">
-        <w:r>
-          <w:rPr>
-            <w:rStyle w:val="Hyperlink"/>
-          </w:rPr>
-          <w:t xml:space="preserve">https://doi.org/10.1037/met0000425</w:t>
-        </w:r>
-      </w:hyperlink>
-    </w:p>
-    <w:bookmarkEnd w:id="111"/>
-    <w:bookmarkStart w:id="113" w:name="ref-merk2020"/>
+      <w:hyperlink r:id="rId128">
+        <w:r>
+          <w:rPr>
+            <w:rStyle w:val="Hyperlink"/>
+          </w:rPr>
+          <w:t xml:space="preserve">https://doi.org/10.48550/ARXIV.1908.10084</w:t>
+        </w:r>
+      </w:hyperlink>
+    </w:p>
+    <w:bookmarkEnd w:id="129"/>
+    <w:bookmarkStart w:id="130" w:name="ref-reusser2014"/>
     <w:p>
       <w:pPr>
         <w:pStyle w:val="Bibliography"/>
       </w:pPr>
       <w:r>
-        <w:t xml:space="preserve">Merk, S. (2020).</w:t>
-      </w:r>
-      <w:r>
-        <w:t xml:space="preserve"> </w:t>
-      </w:r>
-      <w:r>
-        <w:rPr>
-          <w:i/>
-          <w:iCs/>
-        </w:rPr>
-        <w:t xml:space="preserve">Überzeugungen</w:t>
-      </w:r>
-      <w:r>
-        <w:t xml:space="preserve"> </w:t>
-      </w:r>
-      <w:r>
-        <w:t xml:space="preserve">(C. Cramer, J. König, M. Rothland, &amp; S. Blömeke, Hrsg.). Verlag Julius Klinkhardt.</w:t>
-      </w:r>
-      <w:r>
-        <w:t xml:space="preserve"> </w:t>
-      </w:r>
-      <w:hyperlink r:id="rId112">
-        <w:r>
-          <w:rPr>
-            <w:rStyle w:val="Hyperlink"/>
-          </w:rPr>
-          <w:t xml:space="preserve">https://doi.org/10.35468/hblb2020-102</w:t>
-        </w:r>
-      </w:hyperlink>
-    </w:p>
-    <w:bookmarkEnd w:id="113"/>
-    <w:bookmarkStart w:id="114" w:name="ref-merk2017"/>
+        <w:t xml:space="preserve">Reusser, K., &amp; Pauli, C. (2014).</w:t>
+      </w:r>
+      <w:r>
+        <w:t xml:space="preserve"> </w:t>
+      </w:r>
+      <w:r>
+        <w:rPr>
+          <w:i/>
+          <w:iCs/>
+        </w:rPr>
+        <w:t xml:space="preserve">Berufsbezogene Überzeugungen von Lehrerinnen und Lehrern</w:t>
+      </w:r>
+      <w:r>
+        <w:t xml:space="preserve"> </w:t>
+      </w:r>
+      <w:r>
+        <w:t xml:space="preserve">(E. Terhart, M. Rothland, &amp; H. Bennewitz, Hrsg.; 2. Aufl., S. 642–661). Waxmann.</w:t>
+      </w:r>
+    </w:p>
+    <w:bookmarkEnd w:id="130"/>
+    <w:bookmarkStart w:id="132" w:name="ref-robitzsch2022"/>
     <w:p>
       <w:pPr>
         <w:pStyle w:val="Bibliography"/>
       </w:pPr>
       <w:r>
-        <w:t xml:space="preserve">Merk, S., Kelava, A., Schneider, J., Syring, M., &amp; Bohl, T. (2017). Teacher students</w:t>
-      </w:r>
-      <w:r>
+        <w:t xml:space="preserve">Robitzsch, A., &amp; Lüdtke, O. (2022).</w:t>
+      </w:r>
+      <w:r>
+        <w:t xml:space="preserve"> </w:t>
+      </w:r>
+      <w:r>
+        <w:rPr>
+          <w:i/>
+          <w:iCs/>
+        </w:rPr>
+        <w:t xml:space="preserve">Why Measurement Invariance is Not Necessary for Valid Group Comparisons</w:t>
+      </w:r>
+      <w:r>
+        <w:t xml:space="preserve">.</w:t>
+      </w:r>
+      <w:r>
+        <w:t xml:space="preserve"> </w:t>
+      </w:r>
+      <w:hyperlink r:id="rId131">
+        <w:r>
+          <w:rPr>
+            <w:rStyle w:val="Hyperlink"/>
+          </w:rPr>
+          <w:t xml:space="preserve">https://doi.org/10.31234/osf.io/cjyqp</w:t>
+        </w:r>
+      </w:hyperlink>
+    </w:p>
+    <w:bookmarkEnd w:id="132"/>
+    <w:bookmarkStart w:id="134" w:name="ref-shulman1986"/>
+    <w:p>
+      <w:pPr>
+        <w:pStyle w:val="Bibliography"/>
+      </w:pPr>
+      <w:r>
+        <w:t xml:space="preserve">Shulman, L. S. (1986). Those who understand: Knowledge growth in teaching.</w:t>
+      </w:r>
+      <w:r>
+        <w:t xml:space="preserve"> </w:t>
+      </w:r>
+      <w:r>
+        <w:rPr>
+          <w:i/>
+          <w:iCs/>
+        </w:rPr>
+        <w:t xml:space="preserve">Educational Researcher</w:t>
+      </w:r>
+      <w:r>
+        <w:t xml:space="preserve">,</w:t>
+      </w:r>
+      <w:r>
+        <w:t xml:space="preserve"> </w:t>
+      </w:r>
+      <w:r>
+        <w:rPr>
+          <w:i/>
+          <w:iCs/>
+        </w:rPr>
+        <w:t xml:space="preserve">15</w:t>
+      </w:r>
+      <w:r>
+        <w:t xml:space="preserve">(2), 4–14.</w:t>
+      </w:r>
+      <w:r>
+        <w:t xml:space="preserve"> </w:t>
+      </w:r>
+      <w:hyperlink r:id="rId133">
+        <w:r>
+          <w:rPr>
+            <w:rStyle w:val="Hyperlink"/>
+          </w:rPr>
+          <w:t xml:space="preserve">https://doi.org/10.3102/0013189X015002004</w:t>
+        </w:r>
+      </w:hyperlink>
+    </w:p>
+    <w:bookmarkEnd w:id="134"/>
+    <w:bookmarkStart w:id="135" w:name="ref-skott2015"/>
+    <w:p>
+      <w:pPr>
+        <w:pStyle w:val="Bibliography"/>
+      </w:pPr>
+      <w:r>
+        <w:t xml:space="preserve">Skott, J. (2015).</w:t>
+      </w:r>
+      <w:r>
+        <w:t xml:space="preserve"> </w:t>
+      </w:r>
+      <w:r>
+        <w:rPr>
+          <w:i/>
+          <w:iCs/>
+        </w:rPr>
+        <w:t xml:space="preserve">The promises, problems, and prospects of research on teachers</w:t>
+      </w:r>
+      <w:r>
+        <w:rPr>
+          <w:i/>
+          <w:iCs/>
+        </w:rPr>
         <w:t xml:space="preserve">’</w:t>
       </w:r>
       <w:r>
-        <w:t xml:space="preserve"> </w:t>
-      </w:r>
-      <w:r>
-        <w:t xml:space="preserve">epistemic beliefs about general pedagogical knowledge: Topic-, source- and context specificity.</w:t>
-      </w:r>
-      <w:r>
-        <w:t xml:space="preserve"> </w:t>
-      </w:r>
-      <w:r>
-        <w:rPr>
-          <w:i/>
-          <w:iCs/>
-        </w:rPr>
-        <w:t xml:space="preserve">Journal for Educational Research Online</w:t>
+        <w:rPr>
+          <w:i/>
+          <w:iCs/>
+        </w:rPr>
+        <w:t xml:space="preserve"> </w:t>
+      </w:r>
+      <w:r>
+        <w:rPr>
+          <w:i/>
+          <w:iCs/>
+        </w:rPr>
+        <w:t xml:space="preserve">beliefs</w:t>
+      </w:r>
+      <w:r>
+        <w:t xml:space="preserve"> </w:t>
+      </w:r>
+      <w:r>
+        <w:t xml:space="preserve">(H. Fives &amp; M. G. Gill, Hrsg.; Bd. 1, S. 13–30). Routledge.</w:t>
+      </w:r>
+    </w:p>
+    <w:bookmarkEnd w:id="135"/>
+    <w:bookmarkStart w:id="137" w:name="ref-standevelopmentteam2024"/>
+    <w:p>
+      <w:pPr>
+        <w:pStyle w:val="Bibliography"/>
+      </w:pPr>
+      <w:r>
+        <w:t xml:space="preserve">Stan Development Team. (2024).</w:t>
+      </w:r>
+      <w:r>
+        <w:t xml:space="preserve"> </w:t>
+      </w:r>
+      <w:r>
+        <w:rPr>
+          <w:i/>
+          <w:iCs/>
+        </w:rPr>
+        <w:t xml:space="preserve">Stan Modeling Language Users Guide and Reference Manual</w:t>
+      </w:r>
+      <w:r>
+        <w:t xml:space="preserve">.</w:t>
+      </w:r>
+      <w:r>
+        <w:t xml:space="preserve"> </w:t>
+      </w:r>
+      <w:hyperlink r:id="rId136">
+        <w:r>
+          <w:rPr>
+            <w:rStyle w:val="Hyperlink"/>
+          </w:rPr>
+          <w:t xml:space="preserve">https://mc-stan.org</w:t>
+        </w:r>
+      </w:hyperlink>
+    </w:p>
+    <w:bookmarkEnd w:id="137"/>
+    <w:bookmarkStart w:id="138" w:name="ref-terhart1992"/>
+    <w:p>
+      <w:pPr>
+        <w:pStyle w:val="Bibliography"/>
+      </w:pPr>
+      <w:r>
+        <w:t xml:space="preserve">Terhart, E. (1992).</w:t>
+      </w:r>
+      <w:r>
+        <w:t xml:space="preserve"> </w:t>
+      </w:r>
+      <w:r>
+        <w:rPr>
+          <w:i/>
+          <w:iCs/>
+        </w:rPr>
+        <w:t xml:space="preserve">Lehrerberuf und Professionalität</w:t>
+      </w:r>
+      <w:r>
+        <w:t xml:space="preserve"> </w:t>
+      </w:r>
+      <w:r>
+        <w:t xml:space="preserve">(B. Dewe, W. Ferchhoff, &amp; E. O. Radtke, Hrsg.; S. 103–131). Leske u. Budrich.</w:t>
+      </w:r>
+    </w:p>
+    <w:bookmarkEnd w:id="138"/>
+    <w:bookmarkStart w:id="139" w:name="ref-terhart1995c"/>
+    <w:p>
+      <w:pPr>
+        <w:pStyle w:val="Bibliography"/>
+      </w:pPr>
+      <w:r>
+        <w:t xml:space="preserve">Terhart, E. (1995).</w:t>
+      </w:r>
+      <w:r>
+        <w:t xml:space="preserve"> </w:t>
+      </w:r>
+      <w:r>
+        <w:rPr>
+          <w:i/>
+          <w:iCs/>
+        </w:rPr>
+        <w:t xml:space="preserve">Lehrerprofessionalität</w:t>
+      </w:r>
+      <w:r>
+        <w:t xml:space="preserve"> </w:t>
+      </w:r>
+      <w:r>
+        <w:t xml:space="preserve">(H.-G. Rolff, Hrsg.; S. 225266). Deutscher Studien Verlag.</w:t>
+      </w:r>
+    </w:p>
+    <w:bookmarkEnd w:id="139"/>
+    <w:bookmarkStart w:id="140" w:name="ref-terhart2001"/>
+    <w:p>
+      <w:pPr>
+        <w:pStyle w:val="Bibliography"/>
+      </w:pPr>
+      <w:r>
+        <w:t xml:space="preserve">Terhart, E. (2001).</w:t>
+      </w:r>
+      <w:r>
+        <w:t xml:space="preserve"> </w:t>
+      </w:r>
+      <w:r>
+        <w:rPr>
+          <w:i/>
+          <w:iCs/>
+        </w:rPr>
+        <w:t xml:space="preserve">Lehrerberuf und Lehrerbildung. Forschungsbefunde, Problemanalysen, Reformkonzepte</w:t>
+      </w:r>
+      <w:r>
+        <w:t xml:space="preserve">. Beltz.</w:t>
+      </w:r>
+    </w:p>
+    <w:bookmarkEnd w:id="140"/>
+    <w:bookmarkStart w:id="142" w:name="ref-tschannen-moran2015"/>
+    <w:p>
+      <w:pPr>
+        <w:pStyle w:val="Bibliography"/>
+      </w:pPr>
+      <w:r>
+        <w:t xml:space="preserve">Tschannen-Moran, M., Salloum, S. J., &amp; Goddard, R. D. (2015).</w:t>
+      </w:r>
+      <w:r>
+        <w:t xml:space="preserve"> </w:t>
+      </w:r>
+      <w:r>
+        <w:rPr>
+          <w:i/>
+          <w:iCs/>
+        </w:rPr>
+        <w:t xml:space="preserve">Context Matters: The Influence of Collective Beliefs and Shared Norms</w:t>
+      </w:r>
+      <w:r>
+        <w:t xml:space="preserve"> </w:t>
+      </w:r>
+      <w:r>
+        <w:t xml:space="preserve">(H. Fives &amp; M. G. Gill, Hrsg.; 1. Aufl., S. 301–316). Routledge.</w:t>
+      </w:r>
+      <w:r>
+        <w:t xml:space="preserve"> </w:t>
+      </w:r>
+      <w:hyperlink r:id="rId141">
+        <w:r>
+          <w:rPr>
+            <w:rStyle w:val="Hyperlink"/>
+          </w:rPr>
+          <w:t xml:space="preserve">http://gen.lib.rus.ec/book/index.php?md5=a59e2e3d2972bbc4b2610ee90c58fa33</w:t>
+        </w:r>
+      </w:hyperlink>
+    </w:p>
+    <w:bookmarkEnd w:id="142"/>
+    <w:bookmarkStart w:id="144" w:name="ref-turner2009"/>
+    <w:p>
+      <w:pPr>
+        <w:pStyle w:val="Bibliography"/>
+      </w:pPr>
+      <w:r>
+        <w:t xml:space="preserve">Turner, J. C., Christensen, A., &amp; Meyer, D. K. (2009). Teachers’ Beliefs about Student Learning and Motivation. In L. J. Saha &amp; A. G. Dworkin (Hrsg.),</w:t>
+      </w:r>
+      <w:r>
+        <w:t xml:space="preserve"> </w:t>
+      </w:r>
+      <w:r>
+        <w:rPr>
+          <w:i/>
+          <w:iCs/>
+        </w:rPr>
+        <w:t xml:space="preserve">International</w:t>
+      </w:r>
+      <w:r>
+        <w:rPr>
+          <w:i/>
+          <w:iCs/>
+        </w:rPr>
+        <w:t xml:space="preserve"> </w:t>
+      </w:r>
+      <w:r>
+        <w:rPr>
+          <w:i/>
+          <w:iCs/>
+        </w:rPr>
+        <w:t xml:space="preserve">Handbook</w:t>
+      </w:r>
+      <w:r>
+        <w:rPr>
+          <w:i/>
+          <w:iCs/>
+        </w:rPr>
+        <w:t xml:space="preserve"> </w:t>
+      </w:r>
+      <w:r>
+        <w:rPr>
+          <w:i/>
+          <w:iCs/>
+        </w:rPr>
+        <w:t xml:space="preserve">of</w:t>
+      </w:r>
+      <w:r>
+        <w:rPr>
+          <w:i/>
+          <w:iCs/>
+        </w:rPr>
+        <w:t xml:space="preserve"> </w:t>
+      </w:r>
+      <w:r>
+        <w:rPr>
+          <w:i/>
+          <w:iCs/>
+        </w:rPr>
+        <w:t xml:space="preserve">Research</w:t>
+      </w:r>
+      <w:r>
+        <w:rPr>
+          <w:i/>
+          <w:iCs/>
+        </w:rPr>
+        <w:t xml:space="preserve"> </w:t>
+      </w:r>
+      <w:r>
+        <w:rPr>
+          <w:i/>
+          <w:iCs/>
+        </w:rPr>
+        <w:t xml:space="preserve">on</w:t>
+      </w:r>
+      <w:r>
+        <w:rPr>
+          <w:i/>
+          <w:iCs/>
+        </w:rPr>
+        <w:t xml:space="preserve"> </w:t>
+      </w:r>
+      <w:r>
+        <w:rPr>
+          <w:i/>
+          <w:iCs/>
+        </w:rPr>
+        <w:t xml:space="preserve">Teachers</w:t>
+      </w:r>
+      <w:r>
+        <w:rPr>
+          <w:i/>
+          <w:iCs/>
+        </w:rPr>
+        <w:t xml:space="preserve"> </w:t>
+      </w:r>
+      <w:r>
+        <w:rPr>
+          <w:i/>
+          <w:iCs/>
+        </w:rPr>
+        <w:t xml:space="preserve">and</w:t>
+      </w:r>
+      <w:r>
+        <w:rPr>
+          <w:i/>
+          <w:iCs/>
+        </w:rPr>
+        <w:t xml:space="preserve"> </w:t>
+      </w:r>
+      <w:r>
+        <w:rPr>
+          <w:i/>
+          <w:iCs/>
+        </w:rPr>
+        <w:t xml:space="preserve">Teaching</w:t>
+      </w:r>
+      <w:r>
+        <w:t xml:space="preserve"> </w:t>
+      </w:r>
+      <w:r>
+        <w:t xml:space="preserve">(S. 361–371). Springer US.</w:t>
+      </w:r>
+      <w:r>
+        <w:t xml:space="preserve"> </w:t>
+      </w:r>
+      <w:hyperlink r:id="rId143">
+        <w:r>
+          <w:rPr>
+            <w:rStyle w:val="Hyperlink"/>
+          </w:rPr>
+          <w:t xml:space="preserve">https://doi.org/10.1007/978-0-387-73317-3_23</w:t>
+        </w:r>
+      </w:hyperlink>
+    </w:p>
+    <w:bookmarkEnd w:id="144"/>
+    <w:bookmarkStart w:id="146" w:name="ref-walker2019"/>
+    <w:p>
+      <w:pPr>
+        <w:pStyle w:val="Bibliography"/>
+      </w:pPr>
+      <w:r>
+        <w:t xml:space="preserve">Walker, M., Nelson, J., &amp; Bradshaw, S. (2019).</w:t>
+      </w:r>
+      <w:r>
+        <w:t xml:space="preserve"> </w:t>
+      </w:r>
+      <w:r>
+        <w:rPr>
+          <w:i/>
+          <w:iCs/>
+        </w:rPr>
+        <w:t xml:space="preserve">Teachers’ Engagement with Research: What Do We Know?</w:t>
+      </w:r>
+      <w:r>
+        <w:rPr>
+          <w:i/>
+          <w:iCs/>
+        </w:rPr>
+        <w:t xml:space="preserve"> </w:t>
+      </w:r>
+      <w:r>
+        <w:rPr>
+          <w:i/>
+          <w:iCs/>
+        </w:rPr>
+        <w:t xml:space="preserve">A</w:t>
+      </w:r>
+      <w:r>
+        <w:rPr>
+          <w:i/>
+          <w:iCs/>
+        </w:rPr>
+        <w:t xml:space="preserve"> </w:t>
+      </w:r>
+      <w:r>
+        <w:rPr>
+          <w:i/>
+          <w:iCs/>
+        </w:rPr>
+        <w:t xml:space="preserve">Research Briefing.</w:t>
+      </w:r>
+      <w:r>
+        <w:t xml:space="preserve"> Education Endowment Foundation.</w:t>
+      </w:r>
+      <w:r>
+        <w:t xml:space="preserve"> </w:t>
+      </w:r>
+      <w:hyperlink r:id="rId145">
+        <w:r>
+          <w:rPr>
+            <w:rStyle w:val="Hyperlink"/>
+          </w:rPr>
+          <w:t xml:space="preserve">https://files.eric.ed.gov/fulltext/ED620325.pdf</w:t>
+        </w:r>
+      </w:hyperlink>
+    </w:p>
+    <w:bookmarkEnd w:id="146"/>
+    <w:bookmarkStart w:id="148" w:name="ref-winter2021"/>
+    <w:p>
+      <w:pPr>
+        <w:pStyle w:val="Bibliography"/>
+      </w:pPr>
+      <w:r>
+        <w:t xml:space="preserve">Winter, B., &amp; Bürkner, P.-C. (2021). Poisson regression for linguists: A tutorial introduction to modelling count data with brms.</w:t>
+      </w:r>
+      <w:r>
+        <w:t xml:space="preserve"> </w:t>
+      </w:r>
+      <w:r>
+        <w:rPr>
+          <w:i/>
+          <w:iCs/>
+        </w:rPr>
+        <w:t xml:space="preserve">Language and Linguistics Compass</w:t>
       </w:r>
       <w:r>
         <w:t xml:space="preserve">,</w:t>
@@ -8415,67 +7968,49 @@
           <w:i/>
           <w:iCs/>
         </w:rPr>
-        <w:t xml:space="preserve">9</w:t>
-      </w:r>
-      <w:r>
-        <w:t xml:space="preserve">(1), 169–189.</w:t>
-      </w:r>
-    </w:p>
-    <w:bookmarkEnd w:id="114"/>
-    <w:bookmarkStart w:id="116" w:name="ref-merk2023"/>
+        <w:t xml:space="preserve">15</w:t>
+      </w:r>
+      <w:r>
+        <w:t xml:space="preserve">(11).</w:t>
+      </w:r>
+      <w:r>
+        <w:t xml:space="preserve"> </w:t>
+      </w:r>
+      <w:hyperlink r:id="rId147">
+        <w:r>
+          <w:rPr>
+            <w:rStyle w:val="Hyperlink"/>
+          </w:rPr>
+          <w:t xml:space="preserve">https://doi.org/10.1111/lnc3.12439</w:t>
+        </w:r>
+      </w:hyperlink>
+    </w:p>
+    <w:bookmarkEnd w:id="148"/>
+    <w:bookmarkStart w:id="149" w:name="ref-zembylas2015"/>
     <w:p>
       <w:pPr>
         <w:pStyle w:val="Bibliography"/>
       </w:pPr>
       <w:r>
-        <w:t xml:space="preserve">Merk, S., &amp; Schmidt, K. (2023).</w:t>
-      </w:r>
-      <w:r>
-        <w:t xml:space="preserve"> </w:t>
-      </w:r>
-      <w:r>
-        <w:rPr>
-          <w:i/>
-          <w:iCs/>
-        </w:rPr>
-        <w:t xml:space="preserve">Grundlegende Fragen an eine quantitativ-empirische Erfassung von Meta-Reflexivität</w:t>
-      </w:r>
-      <w:r>
-        <w:t xml:space="preserve"> </w:t>
-      </w:r>
-      <w:r>
-        <w:t xml:space="preserve">(C. Cramer, Hrsg.; S. 143–154). Waxmann Verlag GmbH.</w:t>
-      </w:r>
-      <w:r>
-        <w:t xml:space="preserve"> </w:t>
-      </w:r>
-      <w:hyperlink r:id="rId115">
-        <w:r>
-          <w:rPr>
-            <w:rStyle w:val="Hyperlink"/>
-          </w:rPr>
-          <w:t xml:space="preserve">https://doi.org/10.31244/9783830998068</w:t>
-        </w:r>
-      </w:hyperlink>
-    </w:p>
-    <w:bookmarkEnd w:id="116"/>
-    <w:bookmarkStart w:id="118" w:name="ref-muis2006"/>
-    <w:p>
-      <w:pPr>
-        <w:pStyle w:val="Bibliography"/>
-      </w:pPr>
-      <w:r>
-        <w:t xml:space="preserve">Muis, K. R., Bendixen, L. D., &amp; Haerle, F. C. (2006). Domain-generality and domain-specificity in personal epistemology research: Philosophical and empirical reflections in the development of a theoretical framework.</w:t>
-      </w:r>
-      <w:r>
-        <w:t xml:space="preserve"> </w:t>
-      </w:r>
-      <w:r>
-        <w:rPr>
-          <w:i/>
-          <w:iCs/>
-        </w:rPr>
-        <w:t xml:space="preserve">Educational Psychology Review</w:t>
+        <w:t xml:space="preserve">Zembylas, M., &amp; Chubbuck, S. M. (2015). The</w:t>
+      </w:r>
+      <w:r>
+        <w:t xml:space="preserve"> </w:t>
+      </w:r>
+      <w:r>
+        <w:t xml:space="preserve">Intersection</w:t>
+      </w:r>
+      <w:r>
+        <w:t xml:space="preserve"> </w:t>
+      </w:r>
+      <w:r>
+        <w:t xml:space="preserve">of</w:t>
+      </w:r>
+      <w:r>
+        <w:t xml:space="preserve"> </w:t>
+      </w:r>
+      <w:r>
+        <w:t xml:space="preserve">Identity</w:t>
       </w:r>
       <w:r>
         <w:t xml:space="preserve">,</w:t>
@@ -8484,494 +8019,64 @@
         <w:t xml:space="preserve"> </w:t>
       </w:r>
       <w:r>
-        <w:rPr>
-          <w:i/>
-          <w:iCs/>
-        </w:rPr>
-        <w:t xml:space="preserve">18</w:t>
-      </w:r>
-      <w:r>
-        <w:t xml:space="preserve">(1), 3–54.</w:t>
-      </w:r>
-      <w:r>
-        <w:t xml:space="preserve"> </w:t>
-      </w:r>
-      <w:hyperlink r:id="rId117">
-        <w:r>
-          <w:rPr>
-            <w:rStyle w:val="Hyperlink"/>
-          </w:rPr>
-          <w:t xml:space="preserve">https://doi.org/10.1007/s10648-006-9003-6</w:t>
-        </w:r>
-      </w:hyperlink>
-    </w:p>
-    <w:bookmarkEnd w:id="118"/>
-    <w:bookmarkStart w:id="120" w:name="ref-nickerson1998"/>
-    <w:p>
-      <w:pPr>
-        <w:pStyle w:val="Bibliography"/>
-      </w:pPr>
-      <w:r>
-        <w:t xml:space="preserve">Nickerson, R. S. (1998). Confirmation Bias:</w:t>
-      </w:r>
-      <w:r>
-        <w:t xml:space="preserve"> </w:t>
-      </w:r>
-      <w:r>
-        <w:t xml:space="preserve">A</w:t>
-      </w:r>
-      <w:r>
-        <w:t xml:space="preserve"> </w:t>
-      </w:r>
-      <w:r>
-        <w:t xml:space="preserve">Ubiquitous Phenomenon in Many Guises.</w:t>
-      </w:r>
-      <w:r>
-        <w:t xml:space="preserve"> </w:t>
-      </w:r>
-      <w:r>
-        <w:rPr>
-          <w:i/>
-          <w:iCs/>
-        </w:rPr>
-        <w:t xml:space="preserve">Review of General Psychology</w:t>
-      </w:r>
-      <w:r>
-        <w:t xml:space="preserve">,</w:t>
-      </w:r>
-      <w:r>
-        <w:t xml:space="preserve"> </w:t>
-      </w:r>
-      <w:r>
-        <w:rPr>
-          <w:i/>
-          <w:iCs/>
-        </w:rPr>
-        <w:t xml:space="preserve">2</w:t>
-      </w:r>
-      <w:r>
-        <w:t xml:space="preserve">(2), 175–220.</w:t>
-      </w:r>
-      <w:r>
-        <w:t xml:space="preserve"> </w:t>
-      </w:r>
-      <w:hyperlink r:id="rId119">
-        <w:r>
-          <w:rPr>
-            <w:rStyle w:val="Hyperlink"/>
-          </w:rPr>
-          <w:t xml:space="preserve">https://doi.org/10.1037/1089-2680.2.2.175</w:t>
-        </w:r>
-      </w:hyperlink>
-    </w:p>
-    <w:bookmarkEnd w:id="120"/>
-    <w:bookmarkStart w:id="121" w:name="ref-oevermann1996"/>
-    <w:p>
-      <w:pPr>
-        <w:pStyle w:val="Bibliography"/>
-      </w:pPr>
-      <w:r>
-        <w:t xml:space="preserve">Oevermann, U. (1996).</w:t>
-      </w:r>
-      <w:r>
-        <w:t xml:space="preserve"> </w:t>
-      </w:r>
-      <w:r>
-        <w:rPr>
-          <w:i/>
-          <w:iCs/>
-        </w:rPr>
-        <w:t xml:space="preserve">Theoretische Skizze einer revidierten Theorie professionalisierten Handelns</w:t>
-      </w:r>
-      <w:r>
-        <w:t xml:space="preserve"> </w:t>
-      </w:r>
-      <w:r>
-        <w:t xml:space="preserve">(A. Combe &amp; W. Helsper, Hrsg.; S. 70–82). Suhrkamp.</w:t>
-      </w:r>
-    </w:p>
-    <w:bookmarkEnd w:id="121"/>
-    <w:bookmarkStart w:id="123" w:name="ref-pajares1992"/>
-    <w:p>
-      <w:pPr>
-        <w:pStyle w:val="Bibliography"/>
-      </w:pPr>
-      <w:r>
-        <w:t xml:space="preserve">Pajares, M. F. (1992). Teachers</w:t>
-      </w:r>
-      <w:r>
-        <w:t xml:space="preserve">’</w:t>
-      </w:r>
-      <w:r>
-        <w:t xml:space="preserve"> </w:t>
-      </w:r>
-      <w:r>
-        <w:t xml:space="preserve">beliefs and educational research: Cleaning up a messy construct.</w:t>
-      </w:r>
-      <w:r>
-        <w:t xml:space="preserve"> </w:t>
-      </w:r>
-      <w:r>
-        <w:rPr>
-          <w:i/>
-          <w:iCs/>
-        </w:rPr>
-        <w:t xml:space="preserve">Review of Educational Research</w:t>
-      </w:r>
-      <w:r>
-        <w:t xml:space="preserve">,</w:t>
-      </w:r>
-      <w:r>
-        <w:t xml:space="preserve"> </w:t>
-      </w:r>
-      <w:r>
-        <w:rPr>
-          <w:i/>
-          <w:iCs/>
-        </w:rPr>
-        <w:t xml:space="preserve">62</w:t>
-      </w:r>
-      <w:r>
-        <w:t xml:space="preserve">(3), 307–332.</w:t>
-      </w:r>
-      <w:r>
-        <w:t xml:space="preserve"> </w:t>
-      </w:r>
-      <w:hyperlink r:id="rId122">
-        <w:r>
-          <w:rPr>
-            <w:rStyle w:val="Hyperlink"/>
-          </w:rPr>
-          <w:t xml:space="preserve">https://doi.org/10.3102/00346543062003307</w:t>
-        </w:r>
-      </w:hyperlink>
-    </w:p>
-    <w:bookmarkEnd w:id="123"/>
-    <w:bookmarkStart w:id="125" w:name="ref-reimers2019"/>
-    <w:p>
-      <w:pPr>
-        <w:pStyle w:val="Bibliography"/>
-      </w:pPr>
-      <w:r>
-        <w:t xml:space="preserve">Reimers, N., &amp; Gurevych, I. (o. J.).</w:t>
-      </w:r>
-      <w:r>
-        <w:t xml:space="preserve"> </w:t>
-      </w:r>
-      <w:r>
-        <w:rPr>
-          <w:i/>
-          <w:iCs/>
-        </w:rPr>
-        <w:t xml:space="preserve">Sentence-BERT: Sentence Embeddings using Siamese BERT-Networks</w:t>
-      </w:r>
-      <w:r>
-        <w:t xml:space="preserve">.</w:t>
-      </w:r>
-      <w:r>
-        <w:t xml:space="preserve"> </w:t>
-      </w:r>
-      <w:hyperlink r:id="rId124">
-        <w:r>
-          <w:rPr>
-            <w:rStyle w:val="Hyperlink"/>
-          </w:rPr>
-          <w:t xml:space="preserve">https://doi.org/10.48550/ARXIV.1908.10084</w:t>
-        </w:r>
-      </w:hyperlink>
-    </w:p>
-    <w:bookmarkEnd w:id="125"/>
-    <w:bookmarkStart w:id="126" w:name="ref-reusser2014"/>
-    <w:p>
-      <w:pPr>
-        <w:pStyle w:val="Bibliography"/>
-      </w:pPr>
-      <w:r>
-        <w:t xml:space="preserve">Reusser, K., &amp; Pauli, C. (2014).</w:t>
-      </w:r>
-      <w:r>
-        <w:t xml:space="preserve"> </w:t>
-      </w:r>
-      <w:r>
-        <w:rPr>
-          <w:i/>
-          <w:iCs/>
-        </w:rPr>
-        <w:t xml:space="preserve">Berufsbezogene Überzeugungen von Lehrerinnen und Lehrern</w:t>
-      </w:r>
-      <w:r>
-        <w:t xml:space="preserve"> </w:t>
-      </w:r>
-      <w:r>
-        <w:t xml:space="preserve">(E. Terhart, M. Rothland, &amp; H. Bennewitz, Hrsg.; 2. Aufl., S. 642–661). Waxmann.</w:t>
-      </w:r>
-    </w:p>
-    <w:bookmarkEnd w:id="126"/>
-    <w:bookmarkStart w:id="128" w:name="ref-robitzsch2022"/>
-    <w:p>
-      <w:pPr>
-        <w:pStyle w:val="Bibliography"/>
-      </w:pPr>
-      <w:r>
-        <w:t xml:space="preserve">Robitzsch, A., &amp; Lüdtke, O. (2022).</w:t>
-      </w:r>
-      <w:r>
-        <w:t xml:space="preserve"> </w:t>
-      </w:r>
-      <w:r>
-        <w:rPr>
-          <w:i/>
-          <w:iCs/>
-        </w:rPr>
-        <w:t xml:space="preserve">Why Measurement Invariance is Not Necessary for Valid Group Comparisons</w:t>
-      </w:r>
-      <w:r>
-        <w:t xml:space="preserve">.</w:t>
-      </w:r>
-      <w:r>
-        <w:t xml:space="preserve"> </w:t>
-      </w:r>
-      <w:hyperlink r:id="rId127">
-        <w:r>
-          <w:rPr>
-            <w:rStyle w:val="Hyperlink"/>
-          </w:rPr>
-          <w:t xml:space="preserve">https://doi.org/10.31234/osf.io/cjyqp</w:t>
-        </w:r>
-      </w:hyperlink>
-    </w:p>
-    <w:bookmarkEnd w:id="128"/>
-    <w:bookmarkStart w:id="130" w:name="ref-shulman1986"/>
-    <w:p>
-      <w:pPr>
-        <w:pStyle w:val="Bibliography"/>
-      </w:pPr>
-      <w:r>
-        <w:t xml:space="preserve">Shulman, L. S. (1986). Those who understand: Knowledge growth in teaching.</w:t>
-      </w:r>
-      <w:r>
-        <w:t xml:space="preserve"> </w:t>
-      </w:r>
-      <w:r>
-        <w:rPr>
-          <w:i/>
-          <w:iCs/>
-        </w:rPr>
-        <w:t xml:space="preserve">Educational Researcher</w:t>
-      </w:r>
-      <w:r>
-        <w:t xml:space="preserve">,</w:t>
-      </w:r>
-      <w:r>
-        <w:t xml:space="preserve"> </w:t>
-      </w:r>
-      <w:r>
-        <w:rPr>
-          <w:i/>
-          <w:iCs/>
-        </w:rPr>
-        <w:t xml:space="preserve">15</w:t>
-      </w:r>
-      <w:r>
-        <w:t xml:space="preserve">(2), 4–14.</w:t>
-      </w:r>
-      <w:r>
-        <w:t xml:space="preserve"> </w:t>
-      </w:r>
-      <w:hyperlink r:id="rId129">
-        <w:r>
-          <w:rPr>
-            <w:rStyle w:val="Hyperlink"/>
-          </w:rPr>
-          <w:t xml:space="preserve">https://doi.org/10.3102/0013189X015002004</w:t>
-        </w:r>
-      </w:hyperlink>
-    </w:p>
-    <w:bookmarkEnd w:id="130"/>
-    <w:bookmarkStart w:id="131" w:name="ref-skott2015"/>
-    <w:p>
-      <w:pPr>
-        <w:pStyle w:val="Bibliography"/>
-      </w:pPr>
-      <w:r>
-        <w:t xml:space="preserve">Skott, J. (2015).</w:t>
-      </w:r>
-      <w:r>
-        <w:t xml:space="preserve"> </w:t>
-      </w:r>
-      <w:r>
-        <w:rPr>
-          <w:i/>
-          <w:iCs/>
-        </w:rPr>
-        <w:t xml:space="preserve">The promises, problems, and prospects of research on teachers</w:t>
-      </w:r>
-      <w:r>
-        <w:rPr>
-          <w:i/>
-          <w:iCs/>
-        </w:rPr>
-        <w:t xml:space="preserve">’</w:t>
-      </w:r>
-      <w:r>
-        <w:rPr>
-          <w:i/>
-          <w:iCs/>
-        </w:rPr>
-        <w:t xml:space="preserve"> </w:t>
-      </w:r>
-      <w:r>
-        <w:rPr>
-          <w:i/>
-          <w:iCs/>
-        </w:rPr>
-        <w:t xml:space="preserve">beliefs</w:t>
-      </w:r>
-      <w:r>
-        <w:t xml:space="preserve"> </w:t>
-      </w:r>
-      <w:r>
-        <w:t xml:space="preserve">(H. Fives &amp; M. G. Gill, Hrsg.; Bd. 1, S. 13–30). Routledge.</w:t>
-      </w:r>
-    </w:p>
-    <w:bookmarkEnd w:id="131"/>
-    <w:bookmarkStart w:id="133" w:name="ref-standevelopmentteam2024"/>
-    <w:p>
-      <w:pPr>
-        <w:pStyle w:val="Bibliography"/>
-      </w:pPr>
-      <w:r>
-        <w:t xml:space="preserve">Stan Development Team. (2024).</w:t>
-      </w:r>
-      <w:r>
-        <w:t xml:space="preserve"> </w:t>
-      </w:r>
-      <w:r>
-        <w:rPr>
-          <w:i/>
-          <w:iCs/>
-        </w:rPr>
-        <w:t xml:space="preserve">Stan Modeling Language Users Guide and Reference Manual</w:t>
-      </w:r>
-      <w:r>
-        <w:t xml:space="preserve">.</w:t>
-      </w:r>
-      <w:r>
-        <w:t xml:space="preserve"> </w:t>
-      </w:r>
-      <w:hyperlink r:id="rId132">
-        <w:r>
-          <w:rPr>
-            <w:rStyle w:val="Hyperlink"/>
-          </w:rPr>
-          <w:t xml:space="preserve">https://mc-stan.org</w:t>
-        </w:r>
-      </w:hyperlink>
-    </w:p>
-    <w:bookmarkEnd w:id="133"/>
-    <w:bookmarkStart w:id="134" w:name="ref-terhart1992"/>
-    <w:p>
-      <w:pPr>
-        <w:pStyle w:val="Bibliography"/>
-      </w:pPr>
-      <w:r>
-        <w:t xml:space="preserve">Terhart, E. (1992).</w:t>
-      </w:r>
-      <w:r>
-        <w:t xml:space="preserve"> </w:t>
-      </w:r>
-      <w:r>
-        <w:rPr>
-          <w:i/>
-          <w:iCs/>
-        </w:rPr>
-        <w:t xml:space="preserve">Lehrerberuf und Professionalität</w:t>
-      </w:r>
-      <w:r>
-        <w:t xml:space="preserve"> </w:t>
-      </w:r>
-      <w:r>
-        <w:t xml:space="preserve">(B. Dewe, W. Ferchhoff, &amp; E. O. Radtke, Hrsg.; S. 103–131). Leske u. Budrich.</w:t>
-      </w:r>
-    </w:p>
-    <w:bookmarkEnd w:id="134"/>
-    <w:bookmarkStart w:id="135" w:name="ref-terhart1995c"/>
-    <w:p>
-      <w:pPr>
-        <w:pStyle w:val="Bibliography"/>
-      </w:pPr>
-      <w:r>
-        <w:t xml:space="preserve">Terhart, E. (1995).</w:t>
-      </w:r>
-      <w:r>
-        <w:t xml:space="preserve"> </w:t>
-      </w:r>
-      <w:r>
-        <w:rPr>
-          <w:i/>
-          <w:iCs/>
-        </w:rPr>
-        <w:t xml:space="preserve">Lehrerprofessionalität</w:t>
-      </w:r>
-      <w:r>
-        <w:t xml:space="preserve"> </w:t>
-      </w:r>
-      <w:r>
-        <w:t xml:space="preserve">(H.-G. Rolff, Hrsg.; S. 225266). Deutscher Studien Verlag.</w:t>
-      </w:r>
-    </w:p>
-    <w:bookmarkEnd w:id="135"/>
-    <w:bookmarkStart w:id="136" w:name="ref-terhart2001"/>
-    <w:p>
-      <w:pPr>
-        <w:pStyle w:val="Bibliography"/>
-      </w:pPr>
-      <w:r>
-        <w:t xml:space="preserve">Terhart, E. (2001).</w:t>
-      </w:r>
-      <w:r>
-        <w:t xml:space="preserve"> </w:t>
-      </w:r>
-      <w:r>
-        <w:rPr>
-          <w:i/>
-          <w:iCs/>
-        </w:rPr>
-        <w:t xml:space="preserve">Lehrerberuf und Lehrerbildung. Forschungsbefunde, Problemanalysen, Reformkonzepte</w:t>
-      </w:r>
-      <w:r>
-        <w:t xml:space="preserve">. Beltz.</w:t>
-      </w:r>
-    </w:p>
-    <w:bookmarkEnd w:id="136"/>
-    <w:bookmarkStart w:id="138" w:name="ref-tschannen-moran2015"/>
-    <w:p>
-      <w:pPr>
-        <w:pStyle w:val="Bibliography"/>
-      </w:pPr>
-      <w:r>
-        <w:t xml:space="preserve">Tschannen-Moran, M., Salloum, S. J., &amp; Goddard, R. D. (2015).</w:t>
-      </w:r>
-      <w:r>
-        <w:t xml:space="preserve"> </w:t>
-      </w:r>
-      <w:r>
-        <w:rPr>
-          <w:i/>
-          <w:iCs/>
-        </w:rPr>
-        <w:t xml:space="preserve">Context Matters: The Influence of Collective Beliefs and Shared Norms</w:t>
-      </w:r>
-      <w:r>
-        <w:t xml:space="preserve"> </w:t>
-      </w:r>
-      <w:r>
-        <w:t xml:space="preserve">(H. Fives &amp; M. G. Gill, Hrsg.; 1. Aufl., S. 301–316). Routledge.</w:t>
-      </w:r>
-      <w:r>
-        <w:t xml:space="preserve"> </w:t>
-      </w:r>
-      <w:hyperlink r:id="rId137">
+        <w:t xml:space="preserve">Beliefs</w:t>
+      </w:r>
+      <w:r>
+        <w:t xml:space="preserve">, and</w:t>
+      </w:r>
+      <w:r>
+        <w:t xml:space="preserve"> </w:t>
+      </w:r>
+      <w:r>
+        <w:t xml:space="preserve">Politics</w:t>
+      </w:r>
+      <w:r>
+        <w:t xml:space="preserve"> </w:t>
+      </w:r>
+      <w:r>
+        <w:t xml:space="preserve">in</w:t>
+      </w:r>
+      <w:r>
+        <w:t xml:space="preserve"> </w:t>
+      </w:r>
+      <w:r>
+        <w:t xml:space="preserve">Conceptualizing</w:t>
+      </w:r>
+      <w:r>
+        <w:t xml:space="preserve"> </w:t>
+      </w:r>
+      <w:r>
+        <w:t xml:space="preserve">„</w:t>
+      </w:r>
+      <w:r>
+        <w:t xml:space="preserve">Teacher Identity</w:t>
+      </w:r>
+      <w:r>
+        <w:t xml:space="preserve">“</w:t>
+      </w:r>
+      <w:r>
+        <w:t xml:space="preserve">. In H. Fives &amp; M. G. Gill (Hrsg.),</w:t>
+      </w:r>
+      <w:r>
+        <w:t xml:space="preserve"> </w:t>
+      </w:r>
+      <w:r>
+        <w:rPr>
+          <w:i/>
+          <w:iCs/>
+        </w:rPr>
+        <w:t xml:space="preserve">International Handbook of Research on Teachers’ Beliefs</w:t>
+      </w:r>
+      <w:r>
+        <w:t xml:space="preserve"> </w:t>
+      </w:r>
+      <w:r>
+        <w:t xml:space="preserve">(1. Aufl., S. 173–190). Routledge.</w:t>
+      </w:r>
+      <w:r>
+        <w:t xml:space="preserve"> </w:t>
+      </w:r>
+      <w:hyperlink r:id="rId141">
         <w:r>
           <w:rPr>
             <w:rStyle w:val="Hyperlink"/>
@@ -8980,354 +8085,10 @@
         </w:r>
       </w:hyperlink>
     </w:p>
-    <w:bookmarkEnd w:id="138"/>
-    <w:bookmarkStart w:id="140" w:name="ref-turner2009"/>
-    <w:p>
-      <w:pPr>
-        <w:pStyle w:val="Bibliography"/>
-      </w:pPr>
-      <w:r>
-        <w:t xml:space="preserve">Turner, J. C., Christensen, A., &amp; Meyer, D. K. (2009). Teachers’ Beliefs about Student Learning and Motivation. In L. J. Saha &amp; A. G. Dworkin (Hrsg.),</w:t>
-      </w:r>
-      <w:r>
-        <w:t xml:space="preserve"> </w:t>
-      </w:r>
-      <w:r>
-        <w:rPr>
-          <w:i/>
-          <w:iCs/>
-        </w:rPr>
-        <w:t xml:space="preserve">International</w:t>
-      </w:r>
-      <w:r>
-        <w:rPr>
-          <w:i/>
-          <w:iCs/>
-        </w:rPr>
-        <w:t xml:space="preserve"> </w:t>
-      </w:r>
-      <w:r>
-        <w:rPr>
-          <w:i/>
-          <w:iCs/>
-        </w:rPr>
-        <w:t xml:space="preserve">Handbook</w:t>
-      </w:r>
-      <w:r>
-        <w:rPr>
-          <w:i/>
-          <w:iCs/>
-        </w:rPr>
-        <w:t xml:space="preserve"> </w:t>
-      </w:r>
-      <w:r>
-        <w:rPr>
-          <w:i/>
-          <w:iCs/>
-        </w:rPr>
-        <w:t xml:space="preserve">of</w:t>
-      </w:r>
-      <w:r>
-        <w:rPr>
-          <w:i/>
-          <w:iCs/>
-        </w:rPr>
-        <w:t xml:space="preserve"> </w:t>
-      </w:r>
-      <w:r>
-        <w:rPr>
-          <w:i/>
-          <w:iCs/>
-        </w:rPr>
-        <w:t xml:space="preserve">Research</w:t>
-      </w:r>
-      <w:r>
-        <w:rPr>
-          <w:i/>
-          <w:iCs/>
-        </w:rPr>
-        <w:t xml:space="preserve"> </w:t>
-      </w:r>
-      <w:r>
-        <w:rPr>
-          <w:i/>
-          <w:iCs/>
-        </w:rPr>
-        <w:t xml:space="preserve">on</w:t>
-      </w:r>
-      <w:r>
-        <w:rPr>
-          <w:i/>
-          <w:iCs/>
-        </w:rPr>
-        <w:t xml:space="preserve"> </w:t>
-      </w:r>
-      <w:r>
-        <w:rPr>
-          <w:i/>
-          <w:iCs/>
-        </w:rPr>
-        <w:t xml:space="preserve">Teachers</w:t>
-      </w:r>
-      <w:r>
-        <w:rPr>
-          <w:i/>
-          <w:iCs/>
-        </w:rPr>
-        <w:t xml:space="preserve"> </w:t>
-      </w:r>
-      <w:r>
-        <w:rPr>
-          <w:i/>
-          <w:iCs/>
-        </w:rPr>
-        <w:t xml:space="preserve">and</w:t>
-      </w:r>
-      <w:r>
-        <w:rPr>
-          <w:i/>
-          <w:iCs/>
-        </w:rPr>
-        <w:t xml:space="preserve"> </w:t>
-      </w:r>
-      <w:r>
-        <w:rPr>
-          <w:i/>
-          <w:iCs/>
-        </w:rPr>
-        <w:t xml:space="preserve">Teaching</w:t>
-      </w:r>
-      <w:r>
-        <w:t xml:space="preserve"> </w:t>
-      </w:r>
-      <w:r>
-        <w:t xml:space="preserve">(S. 361–371). Springer US.</w:t>
-      </w:r>
-      <w:r>
-        <w:t xml:space="preserve"> </w:t>
-      </w:r>
-      <w:hyperlink r:id="rId139">
-        <w:r>
-          <w:rPr>
-            <w:rStyle w:val="Hyperlink"/>
-          </w:rPr>
-          <w:t xml:space="preserve">https://doi.org/10.1007/978-0-387-73317-3_23</w:t>
-        </w:r>
-      </w:hyperlink>
-    </w:p>
-    <w:bookmarkEnd w:id="140"/>
-    <w:bookmarkStart w:id="142" w:name="ref-walker2019"/>
-    <w:p>
-      <w:pPr>
-        <w:pStyle w:val="Bibliography"/>
-      </w:pPr>
-      <w:r>
-        <w:t xml:space="preserve">Walker, M., Nelson, J., &amp; Bradshaw, S. (2019).</w:t>
-      </w:r>
-      <w:r>
-        <w:t xml:space="preserve"> </w:t>
-      </w:r>
-      <w:r>
-        <w:rPr>
-          <w:i/>
-          <w:iCs/>
-        </w:rPr>
-        <w:t xml:space="preserve">Teachers’ Engagement with Research: What Do We Know?</w:t>
-      </w:r>
-      <w:r>
-        <w:rPr>
-          <w:i/>
-          <w:iCs/>
-        </w:rPr>
-        <w:t xml:space="preserve"> </w:t>
-      </w:r>
-      <w:r>
-        <w:rPr>
-          <w:i/>
-          <w:iCs/>
-        </w:rPr>
-        <w:t xml:space="preserve">A</w:t>
-      </w:r>
-      <w:r>
-        <w:rPr>
-          <w:i/>
-          <w:iCs/>
-        </w:rPr>
-        <w:t xml:space="preserve"> </w:t>
-      </w:r>
-      <w:r>
-        <w:rPr>
-          <w:i/>
-          <w:iCs/>
-        </w:rPr>
-        <w:t xml:space="preserve">Research Briefing.</w:t>
-      </w:r>
-      <w:r>
-        <w:t xml:space="preserve"> Education Endowment Foundation.</w:t>
-      </w:r>
-      <w:r>
-        <w:t xml:space="preserve"> </w:t>
-      </w:r>
-      <w:hyperlink r:id="rId141">
-        <w:r>
-          <w:rPr>
-            <w:rStyle w:val="Hyperlink"/>
-          </w:rPr>
-          <w:t xml:space="preserve">https://files.eric.ed.gov/fulltext/ED620325.pdf</w:t>
-        </w:r>
-      </w:hyperlink>
-    </w:p>
-    <w:bookmarkEnd w:id="142"/>
-    <w:bookmarkStart w:id="144" w:name="ref-winter2021"/>
-    <w:p>
-      <w:pPr>
-        <w:pStyle w:val="Bibliography"/>
-      </w:pPr>
-      <w:r>
-        <w:t xml:space="preserve">Winter, B., &amp; Bürkner, P.-C. (2021). Poisson regression for linguists: A tutorial introduction to modelling count data with brms.</w:t>
-      </w:r>
-      <w:r>
-        <w:t xml:space="preserve"> </w:t>
-      </w:r>
-      <w:r>
-        <w:rPr>
-          <w:i/>
-          <w:iCs/>
-        </w:rPr>
-        <w:t xml:space="preserve">Language and Linguistics Compass</w:t>
-      </w:r>
-      <w:r>
-        <w:t xml:space="preserve">,</w:t>
-      </w:r>
-      <w:r>
-        <w:t xml:space="preserve"> </w:t>
-      </w:r>
-      <w:r>
-        <w:rPr>
-          <w:i/>
-          <w:iCs/>
-        </w:rPr>
-        <w:t xml:space="preserve">15</w:t>
-      </w:r>
-      <w:r>
-        <w:t xml:space="preserve">(11).</w:t>
-      </w:r>
-      <w:r>
-        <w:t xml:space="preserve"> </w:t>
-      </w:r>
-      <w:hyperlink r:id="rId143">
-        <w:r>
-          <w:rPr>
-            <w:rStyle w:val="Hyperlink"/>
-          </w:rPr>
-          <w:t xml:space="preserve">https://doi.org/10.1111/lnc3.12439</w:t>
-        </w:r>
-      </w:hyperlink>
-    </w:p>
-    <w:bookmarkEnd w:id="144"/>
-    <w:bookmarkStart w:id="145" w:name="ref-zembylas2015"/>
-    <w:p>
-      <w:pPr>
-        <w:pStyle w:val="Bibliography"/>
-      </w:pPr>
-      <w:r>
-        <w:t xml:space="preserve">Zembylas, M., &amp; Chubbuck, S. M. (2015). The</w:t>
-      </w:r>
-      <w:r>
-        <w:t xml:space="preserve"> </w:t>
-      </w:r>
-      <w:r>
-        <w:t xml:space="preserve">Intersection</w:t>
-      </w:r>
-      <w:r>
-        <w:t xml:space="preserve"> </w:t>
-      </w:r>
-      <w:r>
-        <w:t xml:space="preserve">of</w:t>
-      </w:r>
-      <w:r>
-        <w:t xml:space="preserve"> </w:t>
-      </w:r>
-      <w:r>
-        <w:t xml:space="preserve">Identity</w:t>
-      </w:r>
-      <w:r>
-        <w:t xml:space="preserve">,</w:t>
-      </w:r>
-      <w:r>
-        <w:t xml:space="preserve"> </w:t>
-      </w:r>
-      <w:r>
-        <w:t xml:space="preserve">Beliefs</w:t>
-      </w:r>
-      <w:r>
-        <w:t xml:space="preserve">, and</w:t>
-      </w:r>
-      <w:r>
-        <w:t xml:space="preserve"> </w:t>
-      </w:r>
-      <w:r>
-        <w:t xml:space="preserve">Politics</w:t>
-      </w:r>
-      <w:r>
-        <w:t xml:space="preserve"> </w:t>
-      </w:r>
-      <w:r>
-        <w:t xml:space="preserve">in</w:t>
-      </w:r>
-      <w:r>
-        <w:t xml:space="preserve"> </w:t>
-      </w:r>
-      <w:r>
-        <w:t xml:space="preserve">Conceptualizing</w:t>
-      </w:r>
-      <w:r>
-        <w:t xml:space="preserve"> </w:t>
-      </w:r>
-      <w:r>
-        <w:t xml:space="preserve">„</w:t>
-      </w:r>
-      <w:r>
-        <w:t xml:space="preserve">Teacher Identity</w:t>
-      </w:r>
-      <w:r>
-        <w:t xml:space="preserve">“</w:t>
-      </w:r>
-      <w:r>
-        <w:t xml:space="preserve">. In H. Fives &amp; M. G. Gill (Hrsg.),</w:t>
-      </w:r>
-      <w:r>
-        <w:t xml:space="preserve"> </w:t>
-      </w:r>
-      <w:r>
-        <w:rPr>
-          <w:i/>
-          <w:iCs/>
-        </w:rPr>
-        <w:t xml:space="preserve">International Handbook of Research on Teachers’ Beliefs</w:t>
-      </w:r>
-      <w:r>
-        <w:t xml:space="preserve"> </w:t>
-      </w:r>
-      <w:r>
-        <w:t xml:space="preserve">(1. Aufl., S. 173–190). Routledge.</w:t>
-      </w:r>
-      <w:r>
-        <w:t xml:space="preserve"> </w:t>
-      </w:r>
-      <w:hyperlink r:id="rId137">
-        <w:r>
-          <w:rPr>
-            <w:rStyle w:val="Hyperlink"/>
-          </w:rPr>
-          <w:t xml:space="preserve">http://gen.lib.rus.ec/book/index.php?md5=a59e2e3d2972bbc4b2610ee90c58fa33</w:t>
-        </w:r>
-      </w:hyperlink>
-    </w:p>
-    <w:bookmarkEnd w:id="145"/>
-    <w:bookmarkEnd w:id="146"/>
-    <w:bookmarkEnd w:id="147"/>
-    <w:bookmarkEnd w:id="148"/>
+    <w:bookmarkEnd w:id="149"/>
+    <w:bookmarkEnd w:id="150"/>
+    <w:bookmarkEnd w:id="151"/>
+    <w:bookmarkEnd w:id="152"/>
     <w:sectPr>
       <w:headerReference r:id="rId9" w:type="even"/>
       <w:headerReference r:id="rId11" w:type="default"/>

--- a/_manuscript/index.docx
+++ b/_manuscript/index.docx
@@ -132,7 +132,7 @@
       </w:r>
     </w:p>
     <w:bookmarkEnd w:id="22"/>
-    <w:bookmarkStart w:id="47" w:name="firstheader"/>
+    <w:bookmarkStart w:id="46" w:name="firstheader"/>
     <w:p>
       <w:pPr>
         <w:pStyle w:val="Heading1"/>
@@ -1615,7 +1615,7 @@
     </w:p>
     <w:bookmarkEnd w:id="30"/>
     <w:bookmarkEnd w:id="31"/>
-    <w:bookmarkStart w:id="36" w:name="methode"/>
+    <w:bookmarkStart w:id="35" w:name="methode"/>
     <w:p>
       <w:pPr>
         <w:pStyle w:val="Heading2"/>
@@ -1624,7 +1624,7 @@
         <w:t xml:space="preserve">Methode</w:t>
       </w:r>
     </w:p>
-    <w:bookmarkStart w:id="34" w:name="stichprobe"/>
+    <w:bookmarkStart w:id="33" w:name="stichprobe"/>
     <w:p>
       <w:pPr>
         <w:pStyle w:val="Heading3"/>
@@ -1636,58 +1636,6 @@
     <w:p>
       <w:pPr>
         <w:pStyle w:val="FirstParagraph"/>
-      </w:pPr>
-      <w:r>
-        <w:rPr>
-          <w:vertAlign w:val="subscript"/>
-        </w:rPr>
-        <w:t xml:space="preserve">Quelle:</w:t>
-      </w:r>
-      <w:r>
-        <w:rPr>
-          <w:vertAlign w:val="subscript"/>
-        </w:rPr>
-        <w:t xml:space="preserve"> </w:t>
-      </w:r>
-      <w:hyperlink r:id="rId32">
-        <w:r>
-          <w:rPr>
-            <w:rStyle w:val="Hyperlink"/>
-            <w:vertAlign w:val="subscript"/>
-          </w:rPr>
-          <w:t xml:space="preserve">Artikel-Notizbuch</w:t>
-        </w:r>
-      </w:hyperlink>
-    </w:p>
-    <w:p>
-      <w:pPr>
-        <w:pStyle w:val="BodyText"/>
-      </w:pPr>
-      <w:r>
-        <w:rPr>
-          <w:vertAlign w:val="subscript"/>
-        </w:rPr>
-        <w:t xml:space="preserve">Quelle:</w:t>
-      </w:r>
-      <w:r>
-        <w:rPr>
-          <w:vertAlign w:val="subscript"/>
-        </w:rPr>
-        <w:t xml:space="preserve"> </w:t>
-      </w:r>
-      <w:hyperlink r:id="rId32">
-        <w:r>
-          <w:rPr>
-            <w:rStyle w:val="Hyperlink"/>
-            <w:vertAlign w:val="subscript"/>
-          </w:rPr>
-          <w:t xml:space="preserve">Artikel-Notizbuch</w:t>
-        </w:r>
-      </w:hyperlink>
-    </w:p>
-    <w:p>
-      <w:pPr>
-        <w:pStyle w:val="BodyText"/>
       </w:pPr>
       <w:r>
         <w:t xml:space="preserve">Forschungsfragen 1 und 2 wurden mit Daten von</w:t>
@@ -1750,7 +1698,7 @@
       <w:r>
         <w:t xml:space="preserve">105 Deutschlehrkräfte (Stichprobe 2: 74.3% weiblich, 13.3% weniger als 11 Dienstjahre, 52.4% mehr als 20 Dienstjahre, 44.8% mindestens ein MINT-Fach) aus demselben Panel rekrutiert. Die Größe von Stichprobe 1 wurde a priori anhand einer Simulationsstudie (</w:t>
       </w:r>
-      <w:hyperlink r:id="rId33">
+      <w:hyperlink r:id="rId32">
         <w:r>
           <w:rPr>
             <w:rStyle w:val="Hyperlink"/>
@@ -1785,14 +1733,137 @@
         <w:t xml:space="preserve">.</w:t>
       </w:r>
     </w:p>
+    <w:bookmarkEnd w:id="33"/>
+    <w:bookmarkStart w:id="34" w:name="instrument"/>
+    <w:p>
+      <w:pPr>
+        <w:pStyle w:val="Heading3"/>
+      </w:pPr>
+      <w:r>
+        <w:t xml:space="preserve">Instrument</w:t>
+      </w:r>
+    </w:p>
+    <w:p>
+      <w:pPr>
+        <w:pStyle w:val="FirstParagraph"/>
+      </w:pPr>
+      <w:r>
+        <w:t xml:space="preserve">In beiden Stichproben wurden zunächst die Professionalitätsüberzeugungen der befragten Deutschlehrkräfte mit einem offenen Item erfasst (Wortlaut Stichprobe 1:</w:t>
+      </w:r>
+      <w:r>
+        <w:t xml:space="preserve"> </w:t>
+      </w:r>
+      <w:r>
+        <w:t xml:space="preserve">“</w:t>
+      </w:r>
+      <w:r>
+        <w:rPr>
+          <w:i/>
+          <w:iCs/>
+        </w:rPr>
+        <w:t xml:space="preserve">Wir interessieren uns nun dafür, was Ihrer Ansicht nach »Professionalität« in der Deutsch-Fachdidaktik (Sprache) ausmacht. Bitte antworten Sie in ganzen Sätzen um Missverständnisse zu vermeiden und formulieren Sie möglichst drei Aspekte. Eine »professionelle« Lehrperson in der Deutsch-Fachdidaktik (Sprache) …</w:t>
+      </w:r>
+      <w:r>
+        <w:t xml:space="preserve">, Wortlaut Stichprobe 2:”</w:t>
+      </w:r>
+      <w:r>
+        <w:rPr>
+          <w:i/>
+          <w:iCs/>
+        </w:rPr>
+        <w:t xml:space="preserve">Wir interessieren uns nun dafür, was Ihrer Ansicht nach »Professionalität« einer Lehrperson ausmacht. Bitte antworten Sie in ganzen Sätzen um Missverständnisse zu vermeiden und formulieren Sie möglichst drei Aspekte. Eine »professionelle« Lehrperson …</w:t>
+      </w:r>
+      <w:r>
+        <w:t xml:space="preserve">”). Danach wurde den Lehrkräften das Instrument von Cramer et al</w:t>
+      </w:r>
+      <w:r>
+        <w:t xml:space="preserve"> </w:t>
+      </w:r>
+      <w:r>
+        <w:t xml:space="preserve">(</w:t>
+      </w:r>
+      <w:hyperlink w:anchor="ref-cramer2023">
+        <w:r>
+          <w:rPr>
+            <w:rStyle w:val="Hyperlink"/>
+          </w:rPr>
+          <w:t xml:space="preserve">2023</w:t>
+        </w:r>
+      </w:hyperlink>
+      <w:r>
+        <w:t xml:space="preserve">)</w:t>
+      </w:r>
+      <w:r>
+        <w:t xml:space="preserve">vorgelegt. In Stichprobe 1 (domänenspezifische Überzeugungen) lautete der Itemstamm</w:t>
+      </w:r>
+      <w:r>
+        <w:t xml:space="preserve"> </w:t>
+      </w:r>
+      <w:r>
+        <w:t xml:space="preserve">“</w:t>
+      </w:r>
+      <w:r>
+        <w:rPr>
+          <w:i/>
+          <w:iCs/>
+        </w:rPr>
+        <w:t xml:space="preserve">Eine professionelle Lehrperson in der Deutsch-Fachdidaktik (Sprache) …</w:t>
+      </w:r>
+      <w:r>
+        <w:t xml:space="preserve">”</w:t>
+      </w:r>
+      <w:r>
+        <w:t xml:space="preserve">, während in Stichprobe zwei der originale Itemstamm (</w:t>
+      </w:r>
+      <w:r>
+        <w:t xml:space="preserve">“</w:t>
+      </w:r>
+      <w:r>
+        <w:rPr>
+          <w:i/>
+          <w:iCs/>
+        </w:rPr>
+        <w:t xml:space="preserve">Eine professionelle Lehrperson …</w:t>
+      </w:r>
+      <w:r>
+        <w:t xml:space="preserve">”</w:t>
+      </w:r>
+      <w:r>
+        <w:t xml:space="preserve">) zur Erfassung globaler Professionalitätsüberzeugungen beibehalten wurde. In beiden Stichproben wurden die 16 Originalitems verwendet. Davon zielen jeweils vier auf die Erfassung der Überzeugungen eines der zuvor geschilderten bildungswissenschaftlichen Ansätze der Professionalität von Lehrkräften (siehe</w:t>
+      </w:r>
+      <w:r>
+        <w:t xml:space="preserve"> </w:t>
+      </w:r>
+      <w:hyperlink w:anchor="sec-wortlaut-der-items">
+        <w:r>
+          <w:rPr>
+            <w:rStyle w:val="Hyperlink"/>
+          </w:rPr>
+          <w:t xml:space="preserve">Kapitel 1.0.1</w:t>
+        </w:r>
+      </w:hyperlink>
+      <w:r>
+        <w:t xml:space="preserve">).</w:t>
+      </w:r>
+    </w:p>
     <w:bookmarkEnd w:id="34"/>
-    <w:bookmarkStart w:id="35" w:name="instrument"/>
+    <w:bookmarkEnd w:id="35"/>
+    <w:bookmarkStart w:id="39" w:name="statistische-modellierung"/>
+    <w:p>
+      <w:pPr>
+        <w:pStyle w:val="Heading2"/>
+      </w:pPr>
+      <w:r>
+        <w:t xml:space="preserve">Statistische Modellierung</w:t>
+      </w:r>
+    </w:p>
+    <w:bookmarkStart w:id="36" w:name="sec-word-embeddings"/>
     <w:p>
       <w:pPr>
         <w:pStyle w:val="Heading3"/>
       </w:pPr>
       <w:r>
-        <w:t xml:space="preserve">Instrument</w:t>
+        <w:t xml:space="preserve">Word Embeddings und Ähnlichkeitsanalyse</w:t>
       </w:r>
     </w:p>
     <w:p>
@@ -1800,7 +1871,90 @@
         <w:pStyle w:val="FirstParagraph"/>
       </w:pPr>
       <w:r>
-        <w:t xml:space="preserve">In beiden Stichproben wurden zunächst die Professionalitätsüberzeugungen der befragten Deutschlehrkräfte mit einem offenen Item erfasst (Wortlaut Stichprobe 1:</w:t>
+        <w:t xml:space="preserve">Da Forschungsfrage 1 sich für das Vorkommen der Ideen bildungswissenschaftlicher Professionalitätsansätze in den spontan geäußerten Professionalitätsüberzeugungen in Freitextantworten interessiert, wurden zunächst Sentence Embeddings</w:t>
+      </w:r>
+      <w:r>
+        <w:t xml:space="preserve"> </w:t>
+      </w:r>
+      <w:r>
+        <w:t xml:space="preserve">(</w:t>
+      </w:r>
+      <w:hyperlink w:anchor="ref-reimers2019">
+        <w:r>
+          <w:rPr>
+            <w:rStyle w:val="Hyperlink"/>
+          </w:rPr>
+          <w:t xml:space="preserve">Reimers &amp; Gurevych, o. J.</w:t>
+        </w:r>
+      </w:hyperlink>
+      <w:r>
+        <w:t xml:space="preserve">)</w:t>
+      </w:r>
+      <w:r>
+        <w:t xml:space="preserve"> </w:t>
+      </w:r>
+      <w:r>
+        <w:t xml:space="preserve">sowohl aller drei Antworten der Befragten, als auch aller geschlossener 16 Likertitems in zwei große prätrainierte Transformermodelle</w:t>
+      </w:r>
+      <w:r>
+        <w:t xml:space="preserve"> </w:t>
+      </w:r>
+      <w:r>
+        <w:t xml:space="preserve">(Ger-RoSBERTa,</w:t>
+      </w:r>
+      <w:r>
+        <w:t xml:space="preserve"> </w:t>
+      </w:r>
+      <w:hyperlink w:anchor="ref-reimers2019">
+        <w:r>
+          <w:rPr>
+            <w:rStyle w:val="Hyperlink"/>
+          </w:rPr>
+          <w:t xml:space="preserve">Reimers &amp; Gurevych, o. J.</w:t>
+        </w:r>
+      </w:hyperlink>
+      <w:r>
+        <w:t xml:space="preserve">; OpenAI text-embedding-ada-002</w:t>
+      </w:r>
+      <w:r>
+        <w:t xml:space="preserve"> </w:t>
+      </w:r>
+      <w:hyperlink w:anchor="ref-greene2024">
+        <w:r>
+          <w:rPr>
+            <w:rStyle w:val="Hyperlink"/>
+          </w:rPr>
+          <w:t xml:space="preserve">Greene et al., 2024</w:t>
+        </w:r>
+      </w:hyperlink>
+      <w:r>
+        <w:t xml:space="preserve">)</w:t>
+      </w:r>
+      <w:r>
+        <w:t xml:space="preserve"> </w:t>
+      </w:r>
+      <w:r>
+        <w:t xml:space="preserve">vorgenommen. Unabhängig von der spezifischen Architektur der jeweiligen Modelle ist deren zentrales Konzept, die semantische Kernaussage eines Satzes als Vektor in einem hochdimensionalen Raum zu repräsentieren</w:t>
+      </w:r>
+      <w:r>
+        <w:t xml:space="preserve"> </w:t>
+      </w:r>
+      <w:r>
+        <w:t xml:space="preserve">(</w:t>
+      </w:r>
+      <w:hyperlink w:anchor="ref-reimers2019">
+        <w:r>
+          <w:rPr>
+            <w:rStyle w:val="Hyperlink"/>
+          </w:rPr>
+          <w:t xml:space="preserve">Reimers &amp; Gurevych, o. J.</w:t>
+        </w:r>
+      </w:hyperlink>
+      <w:r>
+        <w:t xml:space="preserve">)</w:t>
+      </w:r>
+      <w:r>
+        <w:t xml:space="preserve">. Die semantische Ähnlichkeit zweier Sätze - also zum Beispiel der Freitextantwort</w:t>
       </w:r>
       <w:r>
         <w:t xml:space="preserve"> </w:t>
@@ -1813,20 +1967,38 @@
           <w:i/>
           <w:iCs/>
         </w:rPr>
-        <w:t xml:space="preserve">Wir interessieren uns nun dafür, was Ihrer Ansicht nach »Professionalität« in der Deutsch-Fachdidaktik (Sprache) ausmacht. Bitte antworten Sie in ganzen Sätzen um Missverständnisse zu vermeiden und formulieren Sie möglichst drei Aspekte. Eine »professionelle« Lehrperson in der Deutsch-Fachdidaktik (Sprache) …</w:t>
-      </w:r>
-      <w:r>
-        <w:t xml:space="preserve">, Wortlaut Stichprobe 2:”</w:t>
-      </w:r>
-      <w:r>
-        <w:rPr>
-          <w:i/>
-          <w:iCs/>
-        </w:rPr>
-        <w:t xml:space="preserve">Wir interessieren uns nun dafür, was Ihrer Ansicht nach »Professionalität« einer Lehrperson ausmacht. Bitte antworten Sie in ganzen Sätzen um Missverständnisse zu vermeiden und formulieren Sie möglichst drei Aspekte. Eine »professionelle« Lehrperson …</w:t>
-      </w:r>
-      <w:r>
-        <w:t xml:space="preserve">”). Danach wurde den Lehrkräften das Instrument von Cramer et al</w:t>
+        <w:t xml:space="preserve">Eine Lehrkraft ist in der Fachdidaktik Deutsch dann professionell, wenn sie fundierte, sicher anwendungsbereite Kenntnisse in Grammatik, Rechtschreibung, Ausdruck, Textsorten, Epochen und Werkkenntnissen hat</w:t>
+      </w:r>
+      <w:r>
+        <w:t xml:space="preserve">”</w:t>
+      </w:r>
+      <w:r>
+        <w:t xml:space="preserve"> </w:t>
+      </w:r>
+      <w:r>
+        <w:t xml:space="preserve">und des Items</w:t>
+      </w:r>
+      <w:r>
+        <w:t xml:space="preserve"> </w:t>
+      </w:r>
+      <w:r>
+        <w:t xml:space="preserve">“</w:t>
+      </w:r>
+      <w:r>
+        <w:rPr>
+          <w:i/>
+          <w:iCs/>
+        </w:rPr>
+        <w:t xml:space="preserve">Eine professionelle Lehrperson verfügt über fachliches Wissen als Voraussetzung für den Wissenserwerb ihrer Schülerinnen und Schüler</w:t>
+      </w:r>
+      <w:r>
+        <w:t xml:space="preserve">”</w:t>
+      </w:r>
+      <w:r>
+        <w:t xml:space="preserve"> </w:t>
+      </w:r>
+      <w:r>
+        <w:t xml:space="preserve">kann dann als Winkel zwischen diesen beiden Vektoren quantifiziert werden</w:t>
       </w:r>
       <w:r>
         <w:t xml:space="preserve"> </w:t>
@@ -1834,247 +2006,23 @@
       <w:r>
         <w:t xml:space="preserve">(</w:t>
       </w:r>
-      <w:hyperlink w:anchor="ref-cramer2023">
-        <w:r>
-          <w:rPr>
-            <w:rStyle w:val="Hyperlink"/>
-          </w:rPr>
-          <w:t xml:space="preserve">2023</w:t>
+      <w:hyperlink w:anchor="ref-kjell2023">
+        <w:r>
+          <w:rPr>
+            <w:rStyle w:val="Hyperlink"/>
+          </w:rPr>
+          <w:t xml:space="preserve">Kjell et al., 2023</w:t>
         </w:r>
       </w:hyperlink>
       <w:r>
         <w:t xml:space="preserve">)</w:t>
       </w:r>
       <w:r>
-        <w:t xml:space="preserve">vorgelegt. In Stichprobe 1 (domänenspezifische Überzeugungen) lautete der Itemstamm</w:t>
-      </w:r>
-      <w:r>
-        <w:t xml:space="preserve"> </w:t>
-      </w:r>
-      <w:r>
-        <w:t xml:space="preserve">“</w:t>
-      </w:r>
-      <w:r>
-        <w:rPr>
-          <w:i/>
-          <w:iCs/>
-        </w:rPr>
-        <w:t xml:space="preserve">Eine professionelle Lehrperson in der Deutsch-Fachdidaktik (Sprache) …</w:t>
-      </w:r>
-      <w:r>
-        <w:t xml:space="preserve">”</w:t>
-      </w:r>
-      <w:r>
-        <w:t xml:space="preserve">, während in Stichprobe zwei der originale Itemstamm (</w:t>
-      </w:r>
-      <w:r>
-        <w:t xml:space="preserve">“</w:t>
-      </w:r>
-      <w:r>
-        <w:rPr>
-          <w:i/>
-          <w:iCs/>
-        </w:rPr>
-        <w:t xml:space="preserve">Eine professionelle Lehrperson …</w:t>
-      </w:r>
-      <w:r>
-        <w:t xml:space="preserve">”</w:t>
-      </w:r>
-      <w:r>
-        <w:t xml:space="preserve">) zur Erfassung globaler Professionalitätsüberzeugungen beibehalten wurde. In beiden Stichproben wurden die 16 Originalitems verwendet. Davon zielen jeweils vier auf die Erfassung der Überzeugungen eines der zuvor geschilderten bildungswissenschaftlichen Ansätze der Professionalität von Lehrkräften (siehe</w:t>
-      </w:r>
-      <w:r>
-        <w:t xml:space="preserve"> </w:t>
-      </w:r>
-      <w:hyperlink w:anchor="sec-wortlaut-der-items">
-        <w:r>
-          <w:rPr>
-            <w:rStyle w:val="Hyperlink"/>
-          </w:rPr>
-          <w:t xml:space="preserve">Kapitel 1.0.1</w:t>
-        </w:r>
-      </w:hyperlink>
-      <w:r>
-        <w:t xml:space="preserve">).</w:t>
-      </w:r>
-    </w:p>
-    <w:bookmarkEnd w:id="35"/>
+        <w:t xml:space="preserve">. Dementsprechend wurden vorliegend alle Ähnlichkeiten von allen offenen Antworten zu allen Items berechnet. Diese Ähnlichkeiten stellten dann die abhängige Variable in einer bayesianischen Mehrebenenregression für beta-verteilte Variablen dar, welche dann mit Dummyvariablen der entsprechenden bildungswissenschaftlichen Ansätze (des betreffenden Items) prädiziert wurden. Nimmt man an, dass die geschlossenen Items jeweils den entsprechenden bildungswissenschaftlichen Ansatz repräsentieren, müsste das Embedding einer Freitextantwort, die z.B. einer kompetenzorientierten Professionalitätsüberzeugung entspricht, ähnlicher zu allen vier kompetenzorientierten Items sein, als zu den Embeddings der restlichen Items.</w:t>
+      </w:r>
+    </w:p>
     <w:bookmarkEnd w:id="36"/>
-    <w:bookmarkStart w:id="40" w:name="statistische-modellierung"/>
-    <w:p>
-      <w:pPr>
-        <w:pStyle w:val="Heading2"/>
-      </w:pPr>
-      <w:r>
-        <w:t xml:space="preserve">Statistische Modellierung</w:t>
-      </w:r>
-    </w:p>
-    <w:bookmarkStart w:id="37" w:name="sec-word-embeddings"/>
-    <w:p>
-      <w:pPr>
-        <w:pStyle w:val="Heading3"/>
-      </w:pPr>
-      <w:r>
-        <w:t xml:space="preserve">Word Embeddings und Ähnlichkeitsanalyse</w:t>
-      </w:r>
-    </w:p>
-    <w:p>
-      <w:pPr>
-        <w:pStyle w:val="FirstParagraph"/>
-      </w:pPr>
-      <w:r>
-        <w:t xml:space="preserve">Da Forschungsfrage 1 sich für das Vorkommen der Ideen bildungswissenschaftlicher Professionalitätsansätze in den spontan geäußerten Professionalitätsüberzeugungen in Freitextantworten interessiert, wurden zunächst Sentence Embeddings</w:t>
-      </w:r>
-      <w:r>
-        <w:t xml:space="preserve"> </w:t>
-      </w:r>
-      <w:r>
-        <w:t xml:space="preserve">(</w:t>
-      </w:r>
-      <w:hyperlink w:anchor="ref-reimers2019">
-        <w:r>
-          <w:rPr>
-            <w:rStyle w:val="Hyperlink"/>
-          </w:rPr>
-          <w:t xml:space="preserve">Reimers &amp; Gurevych, o. J.</w:t>
-        </w:r>
-      </w:hyperlink>
-      <w:r>
-        <w:t xml:space="preserve">)</w:t>
-      </w:r>
-      <w:r>
-        <w:t xml:space="preserve"> </w:t>
-      </w:r>
-      <w:r>
-        <w:t xml:space="preserve">sowohl aller drei Antworten der Befragten, als auch aller geschlossener 16 Likertitems in zwei große prätrainierte Transformermodelle</w:t>
-      </w:r>
-      <w:r>
-        <w:t xml:space="preserve"> </w:t>
-      </w:r>
-      <w:r>
-        <w:t xml:space="preserve">(Ger-RoSBERTa,</w:t>
-      </w:r>
-      <w:r>
-        <w:t xml:space="preserve"> </w:t>
-      </w:r>
-      <w:hyperlink w:anchor="ref-reimers2019">
-        <w:r>
-          <w:rPr>
-            <w:rStyle w:val="Hyperlink"/>
-          </w:rPr>
-          <w:t xml:space="preserve">Reimers &amp; Gurevych, o. J.</w:t>
-        </w:r>
-      </w:hyperlink>
-      <w:r>
-        <w:t xml:space="preserve">; OpenAI text-embedding-ada-002</w:t>
-      </w:r>
-      <w:r>
-        <w:t xml:space="preserve"> </w:t>
-      </w:r>
-      <w:hyperlink w:anchor="ref-greene2024">
-        <w:r>
-          <w:rPr>
-            <w:rStyle w:val="Hyperlink"/>
-          </w:rPr>
-          <w:t xml:space="preserve">Greene et al., 2024</w:t>
-        </w:r>
-      </w:hyperlink>
-      <w:r>
-        <w:t xml:space="preserve">)</w:t>
-      </w:r>
-      <w:r>
-        <w:t xml:space="preserve"> </w:t>
-      </w:r>
-      <w:r>
-        <w:t xml:space="preserve">vorgenommen. Unabhängig von der spezifischen Architektur der jeweiligen Modelle ist deren zentrales Konzept, die semantische Kernaussage eines Satzes als Vektor in einem hochdimensionalen Raum zu repräsentieren</w:t>
-      </w:r>
-      <w:r>
-        <w:t xml:space="preserve"> </w:t>
-      </w:r>
-      <w:r>
-        <w:t xml:space="preserve">(</w:t>
-      </w:r>
-      <w:hyperlink w:anchor="ref-reimers2019">
-        <w:r>
-          <w:rPr>
-            <w:rStyle w:val="Hyperlink"/>
-          </w:rPr>
-          <w:t xml:space="preserve">Reimers &amp; Gurevych, o. J.</w:t>
-        </w:r>
-      </w:hyperlink>
-      <w:r>
-        <w:t xml:space="preserve">)</w:t>
-      </w:r>
-      <w:r>
-        <w:t xml:space="preserve">. Die semantische Ähnlichkeit zweier Sätze - also zum Beispiel der Freitextantwort</w:t>
-      </w:r>
-      <w:r>
-        <w:t xml:space="preserve"> </w:t>
-      </w:r>
-      <w:r>
-        <w:t xml:space="preserve">“</w:t>
-      </w:r>
-      <w:r>
-        <w:rPr>
-          <w:i/>
-          <w:iCs/>
-        </w:rPr>
-        <w:t xml:space="preserve">Eine Lehrkraft ist in der Fachdidaktik Deutsch dann professionell, wenn sie fundierte, sicher anwendungsbereite Kenntnisse in Grammatik, Rechtschreibung, Ausdruck, Textsorten, Epochen und Werkkenntnissen hat</w:t>
-      </w:r>
-      <w:r>
-        <w:t xml:space="preserve">”</w:t>
-      </w:r>
-      <w:r>
-        <w:t xml:space="preserve"> </w:t>
-      </w:r>
-      <w:r>
-        <w:t xml:space="preserve">und des Items</w:t>
-      </w:r>
-      <w:r>
-        <w:t xml:space="preserve"> </w:t>
-      </w:r>
-      <w:r>
-        <w:t xml:space="preserve">“</w:t>
-      </w:r>
-      <w:r>
-        <w:rPr>
-          <w:i/>
-          <w:iCs/>
-        </w:rPr>
-        <w:t xml:space="preserve">Eine professionelle Lehrperson verfügt über fachliches Wissen als Voraussetzung für den Wissenserwerb ihrer Schülerinnen und Schüler</w:t>
-      </w:r>
-      <w:r>
-        <w:t xml:space="preserve">”</w:t>
-      </w:r>
-      <w:r>
-        <w:t xml:space="preserve"> </w:t>
-      </w:r>
-      <w:r>
-        <w:t xml:space="preserve">kann dann als Winkel zwischen diesen beiden Vektoren quantifiziert werden</w:t>
-      </w:r>
-      <w:r>
-        <w:t xml:space="preserve"> </w:t>
-      </w:r>
-      <w:r>
-        <w:t xml:space="preserve">(</w:t>
-      </w:r>
-      <w:hyperlink w:anchor="ref-kjell2023">
-        <w:r>
-          <w:rPr>
-            <w:rStyle w:val="Hyperlink"/>
-          </w:rPr>
-          <w:t xml:space="preserve">Kjell et al., 2023</w:t>
-        </w:r>
-      </w:hyperlink>
-      <w:r>
-        <w:t xml:space="preserve">)</w:t>
-      </w:r>
-      <w:r>
-        <w:t xml:space="preserve">. Dementsprechend wurden vorliegend alle Ähnlichkeiten von allen offenen Antworten zu allen Items berechnet. Diese Ähnlichkeiten stellten dann die abhängige Variable in einer bayesianischen Mehrebenenregression für beta-verteilte Variablen dar, welche dann mit Dummyvariablen der entsprechenden bildungswissenschaftlichen Ansätze (des betreffenden Items) prädiziert wurden. Nimmt man an, dass die geschlossenen Items jeweils den entsprechenden bildungswissenschaftlichen Ansatz repräsentieren, müsste das Embedding einer Freitextantwort, die z.B. einer kompetenzorientierten Professionalitätsüberzeugung entspricht, ähnlicher zu allen vier kompetenzorientierten Items sein, als zu den Embeddings der restlichen Items.</w:t>
-      </w:r>
-    </w:p>
-    <w:bookmarkEnd w:id="37"/>
-    <w:bookmarkStart w:id="39" w:name="sec-faktorenanalysen"/>
+    <w:bookmarkStart w:id="38" w:name="sec-faktorenanalysen"/>
     <w:p>
       <w:pPr>
         <w:pStyle w:val="Heading3"/>
@@ -2147,7 +2095,7 @@
       <w:r>
         <w:t xml:space="preserve"> </w:t>
       </w:r>
-      <w:hyperlink r:id="rId38">
+      <w:hyperlink r:id="rId37">
         <w:r>
           <w:rPr>
             <w:rStyle w:val="Hyperlink"/>
@@ -2196,9 +2144,9 @@
         <w:t xml:space="preserve">des in beiden Stichproben überlegenen a posteriori Modells mittels konfirmatorischer Mehrgruppen-Faktorenmodelle durchgeführt.</w:t>
       </w:r>
     </w:p>
+    <w:bookmarkEnd w:id="38"/>
     <w:bookmarkEnd w:id="39"/>
-    <w:bookmarkEnd w:id="40"/>
-    <w:bookmarkStart w:id="45" w:name="ergebnisse"/>
+    <w:bookmarkStart w:id="44" w:name="ergebnisse"/>
     <w:p>
       <w:pPr>
         <w:pStyle w:val="Heading2"/>
@@ -2207,7 +2155,7 @@
         <w:t xml:space="preserve">Ergebnisse</w:t>
       </w:r>
     </w:p>
-    <w:bookmarkStart w:id="42" w:name="forschungsfrage-1"/>
+    <w:bookmarkStart w:id="41" w:name="forschungsfrage-1"/>
     <w:p>
       <w:pPr>
         <w:pStyle w:val="Heading3"/>
@@ -2219,32 +2167,6 @@
     <w:p>
       <w:pPr>
         <w:pStyle w:val="FirstParagraph"/>
-      </w:pPr>
-      <w:r>
-        <w:rPr>
-          <w:vertAlign w:val="subscript"/>
-        </w:rPr>
-        <w:t xml:space="preserve">Quelle:</w:t>
-      </w:r>
-      <w:r>
-        <w:rPr>
-          <w:vertAlign w:val="subscript"/>
-        </w:rPr>
-        <w:t xml:space="preserve"> </w:t>
-      </w:r>
-      <w:hyperlink r:id="rId32">
-        <w:r>
-          <w:rPr>
-            <w:rStyle w:val="Hyperlink"/>
-            <w:vertAlign w:val="subscript"/>
-          </w:rPr>
-          <w:t xml:space="preserve">Artikel-Notizbuch</w:t>
-        </w:r>
-      </w:hyperlink>
-    </w:p>
-    <w:p>
-      <w:pPr>
-        <w:pStyle w:val="BodyText"/>
       </w:pPr>
       <w:r>
         <w:t xml:space="preserve">Die</w:t>
@@ -2281,7 +2203,7 @@
       <w:r>
         <w:t xml:space="preserve"> </w:t>
       </w:r>
-      <w:hyperlink r:id="rId41">
+      <w:hyperlink r:id="rId40">
         <w:r>
           <w:rPr>
             <w:rStyle w:val="Hyperlink"/>
@@ -2408,7 +2330,7 @@
       <w:r>
         <w:t xml:space="preserve"> </w:t>
       </w:r>
-      <w:hyperlink r:id="rId33">
+      <w:hyperlink r:id="rId32">
         <w:r>
           <w:rPr>
             <w:rStyle w:val="Hyperlink"/>
@@ -2517,57 +2439,171 @@
         <w:pStyle w:val="BodyText"/>
       </w:pPr>
       <w:r>
-        <w:rPr>
-          <w:vertAlign w:val="subscript"/>
-        </w:rPr>
-        <w:t xml:space="preserve">Quelle:</w:t>
-      </w:r>
-      <w:r>
-        <w:rPr>
-          <w:vertAlign w:val="subscript"/>
-        </w:rPr>
-        <w:t xml:space="preserve"> </w:t>
-      </w:r>
-      <w:hyperlink r:id="rId32">
-        <w:r>
-          <w:rPr>
-            <w:rStyle w:val="Hyperlink"/>
-            <w:vertAlign w:val="subscript"/>
-          </w:rPr>
-          <w:t xml:space="preserve">Artikel-Notizbuch</w:t>
-        </w:r>
-      </w:hyperlink>
+        <w:t xml:space="preserve">Betrachtet man die bedingten Effekte dieser Modelle (siehe</w:t>
+      </w:r>
+      <w:r>
+        <w:t xml:space="preserve"> </w:t>
+      </w:r>
+      <w:hyperlink w:anchor="tbl-conditional-effects-embeddings">
+        <w:r>
+          <w:rPr>
+            <w:rStyle w:val="Hyperlink"/>
+          </w:rPr>
+          <w:t xml:space="preserve">Tabelle 2</w:t>
+        </w:r>
+      </w:hyperlink>
+      <w:r>
+        <w:t xml:space="preserve">), fällt auf, dass deren Punktschätzung sehr gut mit den deskriptiven Ergebnissen korrespondiert und die 95%-Kredibilitätsintervalle sehr eng sind.</w:t>
+      </w:r>
+    </w:p>
+    <w:bookmarkEnd w:id="41"/>
+    <w:bookmarkStart w:id="42" w:name="sec-ergebnisseff2"/>
+    <w:p>
+      <w:pPr>
+        <w:pStyle w:val="Heading3"/>
+      </w:pPr>
+      <w:r>
+        <w:t xml:space="preserve">Forschungsfrage 2</w:t>
+      </w:r>
+    </w:p>
+    <w:p>
+      <w:pPr>
+        <w:pStyle w:val="FirstParagraph"/>
+      </w:pPr>
+      <w:r>
+        <w:t xml:space="preserve">Da Forschungsfrage 2 sich für die Replikation der Ergebnisse von Cramer et al.</w:t>
+      </w:r>
+      <w:r>
+        <w:t xml:space="preserve"> </w:t>
+      </w:r>
+      <w:r>
+        <w:t xml:space="preserve">(</w:t>
+      </w:r>
+      <w:hyperlink w:anchor="ref-cramer2023">
+        <w:r>
+          <w:rPr>
+            <w:rStyle w:val="Hyperlink"/>
+          </w:rPr>
+          <w:t xml:space="preserve">2023</w:t>
+        </w:r>
+      </w:hyperlink>
+      <w:r>
+        <w:t xml:space="preserve">)</w:t>
+      </w:r>
+      <w:r>
+        <w:t xml:space="preserve"> </w:t>
+      </w:r>
+      <w:r>
+        <w:t xml:space="preserve">interessiert, wurde wie präregistriert die Passung dreier konfirmatorischer Faktorenanalysen verglichen (siehe</w:t>
+      </w:r>
+      <w:r>
+        <w:t xml:space="preserve"> </w:t>
+      </w:r>
+      <w:hyperlink w:anchor="sec-faktorenanalysen">
+        <w:r>
+          <w:rPr>
+            <w:rStyle w:val="Hyperlink"/>
+          </w:rPr>
+          <w:t xml:space="preserve">Kapitel 0.6.2</w:t>
+        </w:r>
+      </w:hyperlink>
+      <w:r>
+        <w:t xml:space="preserve">).</w:t>
+      </w:r>
     </w:p>
     <w:p>
       <w:pPr>
         <w:pStyle w:val="BodyText"/>
       </w:pPr>
       <w:r>
-        <w:t xml:space="preserve">Betrachtet man die bedingten Effekte dieser Modelle (siehe</w:t>
-      </w:r>
-      <w:r>
-        <w:t xml:space="preserve"> </w:t>
-      </w:r>
-      <w:hyperlink w:anchor="tbl-conditional-effects-embeddings">
-        <w:r>
-          <w:rPr>
-            <w:rStyle w:val="Hyperlink"/>
-          </w:rPr>
-          <w:t xml:space="preserve">Tabelle 2</w:t>
-        </w:r>
-      </w:hyperlink>
-      <w:r>
-        <w:t xml:space="preserve">), fällt auf, dass deren Punktschätzung sehr gut mit den deskriptiven Ergebnissen korrespondiert und die 95%-Kredibilitätsintervalle sehr eng sind.</w:t>
+        <w:t xml:space="preserve">Dabei zeigte sich auf den vorliegenden Daten (Stichprobe 1) passend zur präregistrierten Hypothese der beste Fit für das a-Posteriori-Modell (χ² = 120.300,</w:t>
+      </w:r>
+      <w:r>
+        <w:t xml:space="preserve"> </w:t>
+      </w:r>
+      <w:r>
+        <w:rPr>
+          <w:i/>
+          <w:iCs/>
+        </w:rPr>
+        <w:t xml:space="preserve">df</w:t>
+      </w:r>
+      <w:r>
+        <w:t xml:space="preserve"> </w:t>
+      </w:r>
+      <w:r>
+        <w:t xml:space="preserve">= 62, RMSEA = 0.072, SRMR = 0.062, BIC = 6268.2, AIC = 6175.5) im Vergleich zur eindimensionales Lösung (χ² = 222.900,</w:t>
+      </w:r>
+      <w:r>
+        <w:t xml:space="preserve"> </w:t>
+      </w:r>
+      <w:r>
+        <w:rPr>
+          <w:i/>
+          <w:iCs/>
+        </w:rPr>
+        <w:t xml:space="preserve">df</w:t>
+      </w:r>
+      <w:r>
+        <w:t xml:space="preserve"> </w:t>
+      </w:r>
+      <w:r>
+        <w:t xml:space="preserve">= 104, RMSEA = 0.080, SRMR = 0.073, BIC = 7478.0, AIC = 7376.2), welche wiederum dem a-priori-Modell (χ² = 185.400,</w:t>
+      </w:r>
+      <w:r>
+        <w:t xml:space="preserve"> </w:t>
+      </w:r>
+      <w:r>
+        <w:rPr>
+          <w:i/>
+          <w:iCs/>
+        </w:rPr>
+        <w:t xml:space="preserve">df</w:t>
+      </w:r>
+      <w:r>
+        <w:t xml:space="preserve"> </w:t>
+      </w:r>
+      <w:r>
+        <w:t xml:space="preserve">= 98, RMSEA = 0.071, SRMR = 0.070, BIC = 7471.6, AIC = 7350.7) signifikant unterlegen war (Δχ² = 37.503, Δ</w:t>
+      </w:r>
+      <w:r>
+        <w:rPr>
+          <w:i/>
+          <w:iCs/>
+        </w:rPr>
+        <w:t xml:space="preserve">df</w:t>
+      </w:r>
+      <w:r>
+        <w:t xml:space="preserve"> </w:t>
+      </w:r>
+      <w:r>
+        <w:t xml:space="preserve">= 6.000,</w:t>
+      </w:r>
+      <w:r>
+        <w:t xml:space="preserve"> </w:t>
+      </w:r>
+      <w:r>
+        <w:rPr>
+          <w:i/>
+          <w:iCs/>
+        </w:rPr>
+        <w:t xml:space="preserve">p</w:t>
+      </w:r>
+      <w:r>
+        <w:t xml:space="preserve"> </w:t>
+      </w:r>
+      <w:r>
+        <w:t xml:space="preserve">&lt; .001). Obwohl diese Ergebnisse der präregistrierten Hypothese entsprechen, muss jedoch angemerkt werden, dass auch das empirisch favorisierte Modell in einigen nicht-präregistrierten Fit-Indices (z.B. Tucker Lewis Index [TLI], Confirmatory Fit Index [CFI]) Werte aufzeigen, die auf eine mangelnde Passung hinweisen (TLI = 0.850, CFI = 0.880) und zudem die Varianz-Kovarianz-Matrix der latenten Variablen des a-priori-Modells nicht positiv definit war.</w:t>
       </w:r>
     </w:p>
     <w:bookmarkEnd w:id="42"/>
-    <w:bookmarkStart w:id="43" w:name="sec-ergebnisseff2"/>
+    <w:bookmarkStart w:id="43" w:name="forschungsfrage-3"/>
     <w:p>
       <w:pPr>
         <w:pStyle w:val="Heading3"/>
       </w:pPr>
       <w:r>
-        <w:t xml:space="preserve">Forschungsfrage 2</w:t>
+        <w:t xml:space="preserve">Forschungsfrage 3</w:t>
       </w:r>
     </w:p>
     <w:p>
@@ -2575,7 +2611,81 @@
         <w:pStyle w:val="FirstParagraph"/>
       </w:pPr>
       <w:r>
-        <w:t xml:space="preserve">Da Forschungsfrage 2 sich für die Replikation der Ergebnisse von Cramer et al.</w:t>
+        <w:t xml:space="preserve">Zur Bearbeitung der Forschungsfrage 3 wurden zwei weitere Datensätze hinzugezogen: Zum Vergleich der offen erfassten globalen und fachdidaktik-spezifischen Professionalitätsüberzeugungen wurden dieselben Regressionsmodelle wie in</w:t>
+      </w:r>
+      <w:r>
+        <w:t xml:space="preserve"> </w:t>
+      </w:r>
+      <w:hyperlink w:anchor="sec-word-embeddings">
+        <w:r>
+          <w:rPr>
+            <w:rStyle w:val="Hyperlink"/>
+          </w:rPr>
+          <w:t xml:space="preserve">Kapitel 0.6.1</w:t>
+        </w:r>
+      </w:hyperlink>
+      <w:r>
+        <w:t xml:space="preserve"> </w:t>
+      </w:r>
+      <w:r>
+        <w:t xml:space="preserve">spezifiziert, jedoch die Daten von Stichprobe 1 und 2 verwendent und um Interaktionseffekte für die Domänenspezifität ergänzt.</w:t>
+      </w:r>
+    </w:p>
+    <w:p>
+      <w:pPr>
+        <w:pStyle w:val="BodyText"/>
+      </w:pPr>
+      <w:r>
+        <w:t xml:space="preserve">Die Interaktionseffekte sind in</w:t>
+      </w:r>
+      <w:r>
+        <w:t xml:space="preserve"> </w:t>
+      </w:r>
+      <w:hyperlink w:anchor="fig-cond-eff-reg-ff3">
+        <w:r>
+          <w:rPr>
+            <w:rStyle w:val="Hyperlink"/>
+          </w:rPr>
+          <w:t xml:space="preserve">Abbildung 2</w:t>
+        </w:r>
+      </w:hyperlink>
+      <w:r>
+        <w:t xml:space="preserve"> </w:t>
+      </w:r>
+      <w:r>
+        <w:t xml:space="preserve">dargestellt und zeigen im Wesentlichen eine sehr starke Überlappung der Ähnlichkeiten der offenen Antworten zu den Items der bildungswissenschaftlichen Professionalitätsansätze. Die Ähnlichkeiten scheinen also relativ unabhängig davon zu sein, ob die Lehrkräfte dazu aufgefordert wurden zu beschreiben was Professionalität im Lehrerinnen- und Lehrerberuf ausmacht (globale Professionalitätsüberzeugung) oder was Professionalität in der Fachdidaktik Deutsch (Sprache) ausmacht. Gleichzeitig fällt auf, dass die Ähnlichkeiten (mit einer Ausnahme</w:t>
+      </w:r>
+      <w:r>
+        <w:t xml:space="preserve"> </w:t>
+      </w:r>
+      <w:r>
+        <w:rPr>
+          <w:i/>
+          <w:iCs/>
+        </w:rPr>
+        <w:t xml:space="preserve">d</w:t>
+      </w:r>
+      <w:r>
+        <w:t xml:space="preserve"> </w:t>
+      </w:r>
+      <w:r>
+        <w:t xml:space="preserve">= -0.07) der Antworten auf die Frage nach den globalen Professionalitätsüberzeugungen etwas größer ausfallen (0.05 ≤</w:t>
+      </w:r>
+      <w:r>
+        <w:t xml:space="preserve"> </w:t>
+      </w:r>
+      <w:r>
+        <w:rPr>
+          <w:i/>
+          <w:iCs/>
+        </w:rPr>
+        <w:t xml:space="preserve">d</w:t>
+      </w:r>
+      <w:r>
+        <w:t xml:space="preserve"> </w:t>
+      </w:r>
+      <w:r>
+        <w:t xml:space="preserve">≤ 0.30). Dies ist plausibel, da die Items von Cramer et al.</w:t>
       </w:r>
       <w:r>
         <w:t xml:space="preserve"> </w:t>
@@ -2595,10 +2705,15 @@
         <w:t xml:space="preserve">)</w:t>
       </w:r>
       <w:r>
-        <w:t xml:space="preserve"> </w:t>
-      </w:r>
-      <w:r>
-        <w:t xml:space="preserve">interessiert, wurde wie präregistriert die Passung dreier konfirmatorischer Faktorenanalysen verglichen (siehe</w:t>
+        <w:t xml:space="preserve">, zu denen die Ähnlichkeit der offenen Antworten bestimmt wurde, ebenfalls globale Professionalitätsüberzeugungen erfassen.</w:t>
+      </w:r>
+    </w:p>
+    <w:p>
+      <w:pPr>
+        <w:pStyle w:val="BodyText"/>
+      </w:pPr>
+      <w:r>
+        <w:t xml:space="preserve">Abschließend wurden konfirmatorische Zweigruppen-Faktorenanalysen durchgeführt, um die Domänenspezifität auch auf Itemebene zu untersuchen. Dabei wurde sowohl für die a priori als auch die a posteriori Faktorenstruktur in einer Serie von Modellen sukzessive Faktorenstruktur, Ladungen, Intercepts und Residualvarianzen der Items als zwischen den Gruppen gleich restringiert (siehe</w:t>
       </w:r>
       <w:r>
         <w:t xml:space="preserve"> </w:t>
@@ -2620,120 +2735,35 @@
         <w:pStyle w:val="BodyText"/>
       </w:pPr>
       <w:r>
-        <w:rPr>
-          <w:vertAlign w:val="subscript"/>
-        </w:rPr>
-        <w:t xml:space="preserve">Quelle:</w:t>
-      </w:r>
-      <w:r>
-        <w:rPr>
-          <w:vertAlign w:val="subscript"/>
-        </w:rPr>
-        <w:t xml:space="preserve"> </w:t>
-      </w:r>
-      <w:hyperlink r:id="rId32">
-        <w:r>
-          <w:rPr>
-            <w:rStyle w:val="Hyperlink"/>
-            <w:vertAlign w:val="subscript"/>
-          </w:rPr>
-          <w:t xml:space="preserve">Artikel-Notizbuch</w:t>
-        </w:r>
-      </w:hyperlink>
-    </w:p>
-    <w:p>
-      <w:pPr>
-        <w:pStyle w:val="BodyText"/>
-      </w:pPr>
-      <w:r>
-        <w:t xml:space="preserve">Dabei zeigte sich auf den vorliegenden Daten (Stichprobe 1) passend zur präregistrierten Hypothese der beste Fit für das a-Posteriori-Modell (χ² = 120.300,</w:t>
-      </w:r>
-      <w:r>
-        <w:t xml:space="preserve"> </w:t>
-      </w:r>
-      <w:r>
-        <w:rPr>
-          <w:i/>
-          <w:iCs/>
-        </w:rPr>
-        <w:t xml:space="preserve">df</w:t>
-      </w:r>
-      <w:r>
-        <w:t xml:space="preserve"> </w:t>
-      </w:r>
-      <w:r>
-        <w:t xml:space="preserve">= 62, RMSEA = 0.072, SRMR = 0.062, BIC = 6268.2, AIC = 6175.5) im Vergleich zur eindimensionales Lösung (χ² = 222.900,</w:t>
-      </w:r>
-      <w:r>
-        <w:t xml:space="preserve"> </w:t>
-      </w:r>
-      <w:r>
-        <w:rPr>
-          <w:i/>
-          <w:iCs/>
-        </w:rPr>
-        <w:t xml:space="preserve">df</w:t>
-      </w:r>
-      <w:r>
-        <w:t xml:space="preserve"> </w:t>
-      </w:r>
-      <w:r>
-        <w:t xml:space="preserve">= 104, RMSEA = 0.080, SRMR = 0.073, BIC = 7478.0, AIC = 7376.2), welche wiederum dem a-priori-Modell (χ² = 185.400,</w:t>
-      </w:r>
-      <w:r>
-        <w:t xml:space="preserve"> </w:t>
-      </w:r>
-      <w:r>
-        <w:rPr>
-          <w:i/>
-          <w:iCs/>
-        </w:rPr>
-        <w:t xml:space="preserve">df</w:t>
-      </w:r>
-      <w:r>
-        <w:t xml:space="preserve"> </w:t>
-      </w:r>
-      <w:r>
-        <w:t xml:space="preserve">= 98, RMSEA = 0.071, SRMR = 0.070, BIC = 7471.6, AIC = 7350.7) signifikant unterlegen war (Δχ² = 37.503, Δ</w:t>
-      </w:r>
-      <w:r>
-        <w:rPr>
-          <w:i/>
-          <w:iCs/>
-        </w:rPr>
-        <w:t xml:space="preserve">df</w:t>
-      </w:r>
-      <w:r>
-        <w:t xml:space="preserve"> </w:t>
-      </w:r>
-      <w:r>
-        <w:t xml:space="preserve">= 6.000,</w:t>
-      </w:r>
-      <w:r>
-        <w:t xml:space="preserve"> </w:t>
-      </w:r>
-      <w:r>
-        <w:rPr>
-          <w:i/>
-          <w:iCs/>
-        </w:rPr>
-        <w:t xml:space="preserve">p</w:t>
-      </w:r>
-      <w:r>
-        <w:t xml:space="preserve"> </w:t>
-      </w:r>
-      <w:r>
-        <w:t xml:space="preserve">&lt; .001). Obwohl diese Ergebnisse der präregistrierten Hypothese entsprechen, muss jedoch angemerkt werden, dass auch das empirisch favorisierte Modell in einigen nicht-präregistrierten Fit-Indices (z.B. Tucker Lewis Index [TLI], Confirmatory Fit Index [CFI]) Werte aufzeigen, die auf eine mangelnde Passung hinweisen (TLI = 0.850, CFI = 0.880) und zudem die Varianz-Kovarianz-Matrix der latenten Variablen des a-priori-Modells nicht positiv definit war.</w:t>
+        <w:t xml:space="preserve">Die Ergebnisse dieser Messinvarianzanalyse in</w:t>
+      </w:r>
+      <w:r>
+        <w:t xml:space="preserve"> </w:t>
+      </w:r>
+      <w:hyperlink w:anchor="tbl-mgcfa-ff3">
+        <w:r>
+          <w:rPr>
+            <w:rStyle w:val="Hyperlink"/>
+          </w:rPr>
+          <w:t xml:space="preserve">Tabelle 3</w:t>
+        </w:r>
+      </w:hyperlink>
+      <w:r>
+        <w:t xml:space="preserve"> </w:t>
+      </w:r>
+      <w:r>
+        <w:t xml:space="preserve">können als Evidenz für die Annahme metrischer Skaleninvarianz (gleiche Item-Ladungen) interpretiert werden. Die Items wiesen also vorliegend die gleichen Ladungen auf, unabhängig davon, ob nach einer professionellen Lehrperson oder einer professionellen Lehrperson in der Deutsch-Fachdidaktik (Sprache) gefragt wurde, jedoch unterschiedliche Intercepts und Residualvarianen.</w:t>
       </w:r>
     </w:p>
     <w:bookmarkEnd w:id="43"/>
-    <w:bookmarkStart w:id="44" w:name="forschungsfrage-3"/>
-    <w:p>
-      <w:pPr>
-        <w:pStyle w:val="Heading3"/>
-      </w:pPr>
-      <w:r>
-        <w:t xml:space="preserve">Forschungsfrage 3</w:t>
+    <w:bookmarkEnd w:id="44"/>
+    <w:bookmarkStart w:id="45" w:name="diskussion"/>
+    <w:p>
+      <w:pPr>
+        <w:pStyle w:val="Heading2"/>
+      </w:pPr>
+      <w:r>
+        <w:t xml:space="preserve">Diskussion</w:t>
       </w:r>
     </w:p>
     <w:p>
@@ -2741,133 +2771,7 @@
         <w:pStyle w:val="FirstParagraph"/>
       </w:pPr>
       <w:r>
-        <w:t xml:space="preserve">Zur Bearbeitung der Forschungsfrage 3 wurden zwei weitere Datensätze hinzugezogen: Zum Vergleich der offen erfassten globalen und fachdidaktik-spezifischen Professionalitätsüberzeugungen wurden dieselben Regressionsmodelle wie in</w:t>
-      </w:r>
-      <w:r>
-        <w:t xml:space="preserve"> </w:t>
-      </w:r>
-      <w:hyperlink w:anchor="sec-word-embeddings">
-        <w:r>
-          <w:rPr>
-            <w:rStyle w:val="Hyperlink"/>
-          </w:rPr>
-          <w:t xml:space="preserve">Kapitel 0.6.1</w:t>
-        </w:r>
-      </w:hyperlink>
-      <w:r>
-        <w:t xml:space="preserve"> </w:t>
-      </w:r>
-      <w:r>
-        <w:t xml:space="preserve">spezifiziert, jedoch die Daten von Stichprobe 1 und 2 verwendent und um Interaktionseffekte für die Domänenspezifität ergänzt.</w:t>
-      </w:r>
-    </w:p>
-    <w:p>
-      <w:pPr>
-        <w:pStyle w:val="BodyText"/>
-      </w:pPr>
-      <w:r>
-        <w:rPr>
-          <w:vertAlign w:val="subscript"/>
-        </w:rPr>
-        <w:t xml:space="preserve">Quelle:</w:t>
-      </w:r>
-      <w:r>
-        <w:rPr>
-          <w:vertAlign w:val="subscript"/>
-        </w:rPr>
-        <w:t xml:space="preserve"> </w:t>
-      </w:r>
-      <w:hyperlink r:id="rId32">
-        <w:r>
-          <w:rPr>
-            <w:rStyle w:val="Hyperlink"/>
-            <w:vertAlign w:val="subscript"/>
-          </w:rPr>
-          <w:t xml:space="preserve">Artikel-Notizbuch</w:t>
-        </w:r>
-      </w:hyperlink>
-    </w:p>
-    <w:p>
-      <w:pPr>
-        <w:pStyle w:val="BodyText"/>
-      </w:pPr>
-      <w:r>
-        <w:rPr>
-          <w:vertAlign w:val="subscript"/>
-        </w:rPr>
-        <w:t xml:space="preserve">Quelle:</w:t>
-      </w:r>
-      <w:r>
-        <w:rPr>
-          <w:vertAlign w:val="subscript"/>
-        </w:rPr>
-        <w:t xml:space="preserve"> </w:t>
-      </w:r>
-      <w:hyperlink r:id="rId32">
-        <w:r>
-          <w:rPr>
-            <w:rStyle w:val="Hyperlink"/>
-            <w:vertAlign w:val="subscript"/>
-          </w:rPr>
-          <w:t xml:space="preserve">Artikel-Notizbuch</w:t>
-        </w:r>
-      </w:hyperlink>
-    </w:p>
-    <w:p>
-      <w:pPr>
-        <w:pStyle w:val="BodyText"/>
-      </w:pPr>
-      <w:r>
-        <w:t xml:space="preserve">Die Interaktionseffekte sind in</w:t>
-      </w:r>
-      <w:r>
-        <w:t xml:space="preserve"> </w:t>
-      </w:r>
-      <w:hyperlink w:anchor="fig-cond-eff-reg-ff3">
-        <w:r>
-          <w:rPr>
-            <w:rStyle w:val="Hyperlink"/>
-          </w:rPr>
-          <w:t xml:space="preserve">Abbildung 2</w:t>
-        </w:r>
-      </w:hyperlink>
-      <w:r>
-        <w:t xml:space="preserve"> </w:t>
-      </w:r>
-      <w:r>
-        <w:t xml:space="preserve">dargestellt und zeigen im Wesentlichen eine sehr starke Überlappung der Ähnlichkeiten der offenen Antworten zu den Items der bildungswissenschaftlichen Professionalitätsansätze. Die Ähnlichkeiten scheinen also relativ unabhängig davon zu sein, ob die Lehrkräfte dazu aufgefordert wurden zu beschreiben was Professionalität im Lehrerinnen- und Lehrerberuf ausmacht (globale Professionalitätsüberzeugung) oder was Professionalität in der Fachdidaktik Deutsch (Sprache) ausmacht. Gleichzeitig fällt auf, dass die Ähnlichkeiten (mit einer Ausnahme</w:t>
-      </w:r>
-      <w:r>
-        <w:t xml:space="preserve"> </w:t>
-      </w:r>
-      <w:r>
-        <w:rPr>
-          <w:i/>
-          <w:iCs/>
-        </w:rPr>
-        <w:t xml:space="preserve">d</w:t>
-      </w:r>
-      <w:r>
-        <w:t xml:space="preserve"> </w:t>
-      </w:r>
-      <w:r>
-        <w:t xml:space="preserve">= -0.07) der Antworten auf die Frage nach den globalen Professionalitätsüberzeugungen etwas größer ausfallen (0.05 ≤</w:t>
-      </w:r>
-      <w:r>
-        <w:t xml:space="preserve"> </w:t>
-      </w:r>
-      <w:r>
-        <w:rPr>
-          <w:i/>
-          <w:iCs/>
-        </w:rPr>
-        <w:t xml:space="preserve">d</w:t>
-      </w:r>
-      <w:r>
-        <w:t xml:space="preserve"> </w:t>
-      </w:r>
-      <w:r>
-        <w:t xml:space="preserve">≤ 0.30). Dies ist plausibel, da die Items von Cramer et al.</w:t>
+        <w:t xml:space="preserve">Die vorliegende Arbeit hat drei zentrale Ergebnisse: Erstens enthalten offene Antworten von Lehrkräten auf die Frage, was »Professionalität« in der Deutsch-Fachdidaktik (Sprache) bzw. im Allgemeinen ausmacht, auch die Ideen bildungswissenschaftlicher Professionalitätsansätze (strukturtheoretischer, metareflektiver, kompetenzorientierter und berufsbiographischer Ansatz). Zweitens konnte im Instrument mit geschlossenen Items zur Erfassung von Professionalitätsüberzeugungen von Cramer at al.</w:t>
       </w:r>
       <w:r>
         <w:t xml:space="preserve"> </w:t>
@@ -2887,350 +2791,264 @@
         <w:t xml:space="preserve">)</w:t>
       </w:r>
       <w:r>
-        <w:t xml:space="preserve">, zu denen die Ähnlichkeit der offenen Antworten bestimmt wurde, ebenfalls globale Professionalitätsüberzeugungen erfassen.</w:t>
-      </w:r>
-    </w:p>
-    <w:p>
-      <w:pPr>
-        <w:pStyle w:val="BodyText"/>
-      </w:pPr>
-      <w:r>
-        <w:t xml:space="preserve">Abschließend wurden konfirmatorische Zweigruppen-Faktorenanalysen durchgeführt, um die Domänenspezifität auch auf Itemebene zu untersuchen. Dabei wurde sowohl für die a priori als auch die a posteriori Faktorenstruktur in einer Serie von Modellen sukzessive Faktorenstruktur, Ladungen, Intercepts und Residualvarianzen der Items als zwischen den Gruppen gleich restringiert (siehe</w:t>
-      </w:r>
-      <w:r>
-        <w:t xml:space="preserve"> </w:t>
-      </w:r>
-      <w:hyperlink w:anchor="sec-faktorenanalysen">
-        <w:r>
-          <w:rPr>
-            <w:rStyle w:val="Hyperlink"/>
-          </w:rPr>
-          <w:t xml:space="preserve">Kapitel 0.6.2</w:t>
-        </w:r>
-      </w:hyperlink>
-      <w:r>
-        <w:t xml:space="preserve">).</w:t>
-      </w:r>
-    </w:p>
-    <w:p>
-      <w:pPr>
-        <w:pStyle w:val="BodyText"/>
-      </w:pPr>
-      <w:r>
-        <w:t xml:space="preserve">Die Ergebnisse dieser Messinvarianzanalyse in</w:t>
-      </w:r>
-      <w:r>
-        <w:t xml:space="preserve"> </w:t>
-      </w:r>
-      <w:hyperlink w:anchor="tbl-mgcfa-ff3">
-        <w:r>
-          <w:rPr>
-            <w:rStyle w:val="Hyperlink"/>
-          </w:rPr>
-          <w:t xml:space="preserve">Tabelle 3</w:t>
-        </w:r>
-      </w:hyperlink>
-      <w:r>
-        <w:t xml:space="preserve"> </w:t>
-      </w:r>
-      <w:r>
-        <w:t xml:space="preserve">können als Evidenz für die Annahme metrischer Skaleninvarianz (gleiche Item-Ladungen) interpretiert werden. Die Items wiesen also vorliegend die gleichen Ladungen auf, unabhängig davon, ob nach einer professionellen Lehrperson oder einer professionellen Lehrperson in der Deutsch-Fachdidaktik (Sprache) gefragt wurde, jedoch unterschiedliche Intercepts und Residualvarianen.</w:t>
-      </w:r>
-    </w:p>
-    <w:bookmarkEnd w:id="44"/>
+        <w:t xml:space="preserve"> </w:t>
+      </w:r>
+      <w:r>
+        <w:t xml:space="preserve">der Ausschluss einer eindimensionalen und einer a priori Struktur (vier Faktoren für strukturtheoretischen, metareflektiven, kompetenzorientierten und berufsbiographischen Ansatz) repliziert werden. Die von Cramer at al.</w:t>
+      </w:r>
+      <w:r>
+        <w:t xml:space="preserve"> </w:t>
+      </w:r>
+      <w:r>
+        <w:t xml:space="preserve">(</w:t>
+      </w:r>
+      <w:hyperlink w:anchor="ref-cramer2023">
+        <w:r>
+          <w:rPr>
+            <w:rStyle w:val="Hyperlink"/>
+          </w:rPr>
+          <w:t xml:space="preserve">2023</w:t>
+        </w:r>
+      </w:hyperlink>
+      <w:r>
+        <w:t xml:space="preserve">)</w:t>
+      </w:r>
+      <w:r>
+        <w:t xml:space="preserve"> </w:t>
+      </w:r>
+      <w:r>
+        <w:t xml:space="preserve">explorativ gefundene Struktur zeigte die vergleichsweise besten Fit-Indizes, die jedoch unter den klassischen Benchmarks für akzeptable oder gute Modellpassungen liegen</w:t>
+      </w:r>
+      <w:r>
+        <w:t xml:space="preserve"> </w:t>
+      </w:r>
+      <w:r>
+        <w:t xml:space="preserve">(</w:t>
+      </w:r>
+      <w:hyperlink w:anchor="ref-hu1999">
+        <w:r>
+          <w:rPr>
+            <w:rStyle w:val="Hyperlink"/>
+          </w:rPr>
+          <w:t xml:space="preserve">Hu &amp; Bentler, 1999</w:t>
+        </w:r>
+      </w:hyperlink>
+      <w:r>
+        <w:t xml:space="preserve">;</w:t>
+      </w:r>
+      <w:r>
+        <w:t xml:space="preserve"> </w:t>
+      </w:r>
+      <w:hyperlink w:anchor="ref-marsh2004">
+        <w:r>
+          <w:rPr>
+            <w:rStyle w:val="Hyperlink"/>
+          </w:rPr>
+          <w:t xml:space="preserve">Marsh et al., 2004</w:t>
+        </w:r>
+      </w:hyperlink>
+      <w:r>
+        <w:t xml:space="preserve">)</w:t>
+      </w:r>
+      <w:r>
+        <w:t xml:space="preserve">. Drittens zeigen offen wie geschlossen erfasste Professionalitätsüberzeugungen sowohl Aspekte von Domänenspezifität als auch von Domänengeneralität: So sind etwa die offenen Antworten auf den globalen Stimulus (</w:t>
+      </w:r>
+      <w:r>
+        <w:rPr>
+          <w:i/>
+          <w:iCs/>
+        </w:rPr>
+        <w:t xml:space="preserve">Wir interessieren uns nun dafür, was Ihrer Ansicht nach »Professionalität« einer Lehrperson ausmacht</w:t>
+      </w:r>
+      <w:r>
+        <w:t xml:space="preserve">) im Durchschnitt etwas ähnlicher zu den geschlossenen Items als die Antworten, die auf den fachdidaktik-spezifischen Stimulus folgen.</w:t>
+      </w:r>
+      <w:r>
+        <w:br/>
+      </w:r>
+      <w:r>
+        <w:t xml:space="preserve">Als zentrale Stärke der vorliegenden Studie kann sicher deren externe Validität hervorgehoben werden: Forschungsfragen 1 &amp; 2 wurden mit einer Stichprobe von aktiven Deutschlehrkräften bearbeitet, deren Größe a priori mit einer Poweranalyse determiniert wurde. Für Forschungsfrage 3 wurde zudem eine repräsentative Stichprobe von Lehrkräften reanalysiert. Dem stehen Schwächen der Studie - insbesondere die Konstruktvalidität betreffend - entgehen. Und zwar sowohl bzgl. der geschlossenen als auch der offenen Erfassung der Professionalitätsüberzeugungen: Die schwache absolute Ausprägung der Fit-Indices der konfirmatischen Faktorenanalysen lassen offenen, inwiefern die in Forschungsfrage 3 angestellten Vergleiche globaler und domänenspezifischer Professionalitätsüberzeugungen überhaupt sinnvoll sind, da unklar bleibt, inwiefern die von Cramer et al.</w:t>
+      </w:r>
+      <w:r>
+        <w:t xml:space="preserve"> </w:t>
+      </w:r>
+      <w:r>
+        <w:t xml:space="preserve">(</w:t>
+      </w:r>
+      <w:hyperlink w:anchor="ref-cramer2023">
+        <w:r>
+          <w:rPr>
+            <w:rStyle w:val="Hyperlink"/>
+          </w:rPr>
+          <w:t xml:space="preserve">2023</w:t>
+        </w:r>
+      </w:hyperlink>
+      <w:r>
+        <w:t xml:space="preserve">)</w:t>
+      </w:r>
+      <w:r>
+        <w:t xml:space="preserve"> </w:t>
+      </w:r>
+      <w:r>
+        <w:t xml:space="preserve">postulierten Faktoren von überhaupt als latente Faktoren existieren existieren oder nicht eher als fromative Indexvariablen</w:t>
+      </w:r>
+      <w:r>
+        <w:t xml:space="preserve"> </w:t>
+      </w:r>
+      <w:r>
+        <w:t xml:space="preserve">(</w:t>
+      </w:r>
+      <w:hyperlink w:anchor="ref-bollen2017">
+        <w:r>
+          <w:rPr>
+            <w:rStyle w:val="Hyperlink"/>
+          </w:rPr>
+          <w:t xml:space="preserve">Bollen &amp; Diamantopoulos, 2017</w:t>
+        </w:r>
+      </w:hyperlink>
+      <w:r>
+        <w:t xml:space="preserve">)</w:t>
+      </w:r>
+      <w:r>
+        <w:t xml:space="preserve"> </w:t>
+      </w:r>
+      <w:r>
+        <w:t xml:space="preserve">konzipiert werden sollten. Die Konstruktvalidität der für das Sentence Embedding verwendeten Transformermodellen ist vielfach sehr positiv beschrieben worden</w:t>
+      </w:r>
+      <w:r>
+        <w:t xml:space="preserve"> </w:t>
+      </w:r>
+      <w:r>
+        <w:t xml:space="preserve">(</w:t>
+      </w:r>
+      <w:hyperlink w:anchor="ref-reimers2019">
+        <w:r>
+          <w:rPr>
+            <w:rStyle w:val="Hyperlink"/>
+          </w:rPr>
+          <w:t xml:space="preserve">Reimers &amp; Gurevych, o. J.</w:t>
+        </w:r>
+      </w:hyperlink>
+      <w:r>
+        <w:t xml:space="preserve">)</w:t>
+      </w:r>
+      <w:r>
+        <w:t xml:space="preserve">. Nichts desto trotz wäre eine explizite Überprüfung im vorliegenden Fall wünschenswert: So könnten geschulte Kodiererinnen und Kodierer die offenen Antworten inhaltsanalytisch den bildungswissenschaftlichen Professionalitätsansätzen zuordnen und dann prüfen, inwiefern diese mit den Embeddings prädiziert werden können. Die vorliegende Evidenz für die Ähnlichkeit offen erfasster Professionalitätsüberzeugungen zu bildungswissenschaftlichen Ansätzen motiviert im Lichte der im Theorieteil beschriebenen Filter-, Rahmungs- und Handlungsleitungsfunktion von Überzeugungen</w:t>
+      </w:r>
+      <w:r>
+        <w:t xml:space="preserve"> </w:t>
+      </w:r>
+      <w:r>
+        <w:t xml:space="preserve">(</w:t>
+      </w:r>
+      <w:hyperlink w:anchor="ref-fives2012">
+        <w:r>
+          <w:rPr>
+            <w:rStyle w:val="Hyperlink"/>
+          </w:rPr>
+          <w:t xml:space="preserve">Fives &amp; Buehl, 2012</w:t>
+        </w:r>
+      </w:hyperlink>
+      <w:r>
+        <w:t xml:space="preserve">)</w:t>
+      </w:r>
+      <w:r>
+        <w:t xml:space="preserve"> </w:t>
+      </w:r>
+      <w:r>
+        <w:t xml:space="preserve">auch anwendungsbezogenere Folgeforschung: So stellt sich etwa die Frage ob Professionalitätsüberzeugungen die aus bildungswissenschaftlicher Sicht eher als überholt zu bewerten sind (z.B. eine bestimmte</w:t>
+      </w:r>
+      <w:r>
+        <w:t xml:space="preserve"> </w:t>
+      </w:r>
+      <w:r>
+        <w:t xml:space="preserve">“Lehrerinnen- und Lehrerpersönlichkeit”</w:t>
+      </w:r>
+      <w:r>
+        <w:t xml:space="preserve"> </w:t>
+      </w:r>
+      <w:r>
+        <w:t xml:space="preserve">als zentrales Merkmal von Professionalität), im Sinne eines Bestätigungsfehlers [</w:t>
+      </w:r>
+      <w:r>
+        <w:t xml:space="preserve">“Confirmation Bias”</w:t>
+      </w:r>
+      <w:r>
+        <w:t xml:space="preserve">,</w:t>
+      </w:r>
+      <w:r>
+        <w:t xml:space="preserve"> </w:t>
+      </w:r>
+      <w:r>
+        <w:t xml:space="preserve">Bohrer et al. (</w:t>
+      </w:r>
+      <w:hyperlink w:anchor="ref-bohrer2025">
+        <w:r>
+          <w:rPr>
+            <w:rStyle w:val="Hyperlink"/>
+          </w:rPr>
+          <w:t xml:space="preserve">2025</w:t>
+        </w:r>
+      </w:hyperlink>
+      <w:r>
+        <w:t xml:space="preserve">)</w:t>
+      </w:r>
+      <w:r>
+        <w:t xml:space="preserve">;</w:t>
+      </w:r>
+      <w:r>
+        <w:t xml:space="preserve"> </w:t>
+      </w:r>
+      <w:r>
+        <w:t xml:space="preserve">Masnick and Zimmerman (</w:t>
+      </w:r>
+      <w:hyperlink w:anchor="ref-masnick2009">
+        <w:r>
+          <w:rPr>
+            <w:rStyle w:val="Hyperlink"/>
+          </w:rPr>
+          <w:t xml:space="preserve">2009</w:t>
+        </w:r>
+      </w:hyperlink>
+      <w:r>
+        <w:t xml:space="preserve">)</w:t>
+      </w:r>
+      <w:r>
+        <w:t xml:space="preserve">; @nickerson1998] zur abwertenden Evaluation von empirischen Ergebnissen der Studien führen, die einen anderen Professionalitätsansatz verfolgen. Auch die Wahl von Veranstaltungen in der ersten Phase der Lehrerbildung oder Entscheidungen für oder gegen bestimmte Fortbildungen in der dritten Phase könnte durch die Handlungsleitungsfunktion von Professionalitätsüberzeugungen beeinflusst werden. Ließe sich Evidenz für diese Funktion der Professionalisierungsüberzeugungen finden, wäre ein konsequenter nächster Schritt zu untersuchen inwiefern Awarenessinterventionen die auf die eigenen Überzeugungen und deren potentielle Wirkung aufmerksam machen oder andere Debiasing Strategien wie</w:t>
+      </w:r>
+      <w:r>
+        <w:t xml:space="preserve"> </w:t>
+      </w:r>
+      <w:r>
+        <w:t xml:space="preserve">“Consider the Opposite”</w:t>
+      </w:r>
+      <w:r>
+        <w:t xml:space="preserve"> </w:t>
+      </w:r>
+      <w:r>
+        <w:t xml:space="preserve">(</w:t>
+      </w:r>
+      <w:hyperlink w:anchor="ref-vanbrussel2020">
+        <w:r>
+          <w:rPr>
+            <w:rStyle w:val="Hyperlink"/>
+          </w:rPr>
+          <w:t xml:space="preserve">Brussel et al., 2020</w:t>
+        </w:r>
+      </w:hyperlink>
+      <w:r>
+        <w:t xml:space="preserve">)</w:t>
+      </w:r>
+      <w:r>
+        <w:t xml:space="preserve"> </w:t>
+      </w:r>
+      <w:r>
+        <w:t xml:space="preserve">zu einem weniger durch die Überzeugungen verzerrten und reflektierteren Handeln führen.</w:t>
+      </w:r>
+    </w:p>
     <w:bookmarkEnd w:id="45"/>
-    <w:bookmarkStart w:id="46" w:name="diskussion"/>
-    <w:p>
-      <w:pPr>
-        <w:pStyle w:val="Heading2"/>
-      </w:pPr>
-      <w:r>
-        <w:t xml:space="preserve">Diskussion</w:t>
-      </w:r>
-    </w:p>
-    <w:p>
-      <w:pPr>
-        <w:pStyle w:val="FirstParagraph"/>
-      </w:pPr>
-      <w:r>
-        <w:t xml:space="preserve">Die vorliegende Arbeit hat drei zentrale Ergebnisse: Erstens enthalten offene Antworten von Lehrkräten auf die Frage, was »Professionalität« in der Deutsch-Fachdidaktik (Sprache) bzw. im Allgemeinen ausmacht, auch die Ideen bildungswissenschaftlicher Professionalitätsansätze (strukturtheoretischer, metareflektiver, kompetenzorientierter und berufsbiographischer Ansatz). Zweitens konnte im Instrument mit geschlossenen Items zur Erfassung von Professionalitätsüberzeugungen von Cramer at al.</w:t>
-      </w:r>
-      <w:r>
-        <w:t xml:space="preserve"> </w:t>
-      </w:r>
-      <w:r>
-        <w:t xml:space="preserve">(</w:t>
-      </w:r>
-      <w:hyperlink w:anchor="ref-cramer2023">
-        <w:r>
-          <w:rPr>
-            <w:rStyle w:val="Hyperlink"/>
-          </w:rPr>
-          <w:t xml:space="preserve">2023</w:t>
-        </w:r>
-      </w:hyperlink>
-      <w:r>
-        <w:t xml:space="preserve">)</w:t>
-      </w:r>
-      <w:r>
-        <w:t xml:space="preserve"> </w:t>
-      </w:r>
-      <w:r>
-        <w:t xml:space="preserve">der Ausschluss einer eindimensionalen und einer a priori Struktur (vier Faktoren für strukturtheoretischen, metareflektiven, kompetenzorientierten und berufsbiographischen Ansatz) repliziert werden. Die von Cramer at al.</w:t>
-      </w:r>
-      <w:r>
-        <w:t xml:space="preserve"> </w:t>
-      </w:r>
-      <w:r>
-        <w:t xml:space="preserve">(</w:t>
-      </w:r>
-      <w:hyperlink w:anchor="ref-cramer2023">
-        <w:r>
-          <w:rPr>
-            <w:rStyle w:val="Hyperlink"/>
-          </w:rPr>
-          <w:t xml:space="preserve">2023</w:t>
-        </w:r>
-      </w:hyperlink>
-      <w:r>
-        <w:t xml:space="preserve">)</w:t>
-      </w:r>
-      <w:r>
-        <w:t xml:space="preserve"> </w:t>
-      </w:r>
-      <w:r>
-        <w:t xml:space="preserve">explorativ gefundene Struktur zeigte die vergleichsweise besten Fit-Indizes, die jedoch unter den klassischen Benchmarks für akzeptable oder gute Modellpassungen liegen</w:t>
-      </w:r>
-      <w:r>
-        <w:t xml:space="preserve"> </w:t>
-      </w:r>
-      <w:r>
-        <w:t xml:space="preserve">(</w:t>
-      </w:r>
-      <w:hyperlink w:anchor="ref-hu1999">
-        <w:r>
-          <w:rPr>
-            <w:rStyle w:val="Hyperlink"/>
-          </w:rPr>
-          <w:t xml:space="preserve">Hu &amp; Bentler, 1999</w:t>
-        </w:r>
-      </w:hyperlink>
-      <w:r>
-        <w:t xml:space="preserve">;</w:t>
-      </w:r>
-      <w:r>
-        <w:t xml:space="preserve"> </w:t>
-      </w:r>
-      <w:hyperlink w:anchor="ref-marsh2004">
-        <w:r>
-          <w:rPr>
-            <w:rStyle w:val="Hyperlink"/>
-          </w:rPr>
-          <w:t xml:space="preserve">Marsh et al., 2004</w:t>
-        </w:r>
-      </w:hyperlink>
-      <w:r>
-        <w:t xml:space="preserve">)</w:t>
-      </w:r>
-      <w:r>
-        <w:t xml:space="preserve">. Drittens zeigen offen wie geschlossen erfasste Professionalitätsüberzeugungen sowohl Aspekte von Domänenspezifität als auch von Domänengeneralität: So sind etwa die offenen Antworten auf den globalen Stimulus (</w:t>
-      </w:r>
-      <w:r>
-        <w:rPr>
-          <w:i/>
-          <w:iCs/>
-        </w:rPr>
-        <w:t xml:space="preserve">Wir interessieren uns nun dafür, was Ihrer Ansicht nach »Professionalität« einer Lehrperson ausmacht</w:t>
-      </w:r>
-      <w:r>
-        <w:t xml:space="preserve">) im Durchschnitt etwas ähnlicher zu den geschlossenen Items als die Antworten, die auf den fachdidaktik-spezifischen Stimulus folgen.</w:t>
-      </w:r>
-      <w:r>
-        <w:br/>
-      </w:r>
-      <w:r>
-        <w:t xml:space="preserve">Als zentrale Stärke der vorliegenden Studie kann sicher deren externe Validität hervorgehoben werden: Forschungsfragen 1 &amp; 2 wurden mit einer Stichprobe von aktiven Deutschlehrkräften bearbeitet, deren Größe a priori mit einer Poweranalyse determiniert wurde. Für Forschungsfrage 3 wurde zudem eine repräsentative Stichprobe von Lehrkräften reanalysiert. Dem stehen Schwächen der Studie - insbesondere die Konstruktvalidität betreffend - entgehen. Und zwar sowohl bzgl. der geschlossenen als auch der offenen Erfassung der Professionalitätsüberzeugungen: Die schwache absolute Ausprägung der Fit-Indices der konfirmatischen Faktorenanalysen lassen offenen, inwiefern die in Forschungsfrage 3 angestellten Vergleiche globaler und domänenspezifischer Professionalitätsüberzeugungen überhaupt sinnvoll sind, da unklar bleibt, inwiefern die von Cramer et al.</w:t>
-      </w:r>
-      <w:r>
-        <w:t xml:space="preserve"> </w:t>
-      </w:r>
-      <w:r>
-        <w:t xml:space="preserve">(</w:t>
-      </w:r>
-      <w:hyperlink w:anchor="ref-cramer2023">
-        <w:r>
-          <w:rPr>
-            <w:rStyle w:val="Hyperlink"/>
-          </w:rPr>
-          <w:t xml:space="preserve">2023</w:t>
-        </w:r>
-      </w:hyperlink>
-      <w:r>
-        <w:t xml:space="preserve">)</w:t>
-      </w:r>
-      <w:r>
-        <w:t xml:space="preserve"> </w:t>
-      </w:r>
-      <w:r>
-        <w:t xml:space="preserve">postulierten Faktoren von überhaupt als latente Faktoren existieren existieren oder nicht eher als fromative Indexvariablen</w:t>
-      </w:r>
-      <w:r>
-        <w:t xml:space="preserve"> </w:t>
-      </w:r>
-      <w:r>
-        <w:t xml:space="preserve">(</w:t>
-      </w:r>
-      <w:hyperlink w:anchor="ref-bollen2017">
-        <w:r>
-          <w:rPr>
-            <w:rStyle w:val="Hyperlink"/>
-          </w:rPr>
-          <w:t xml:space="preserve">Bollen &amp; Diamantopoulos, 2017</w:t>
-        </w:r>
-      </w:hyperlink>
-      <w:r>
-        <w:t xml:space="preserve">)</w:t>
-      </w:r>
-      <w:r>
-        <w:t xml:space="preserve"> </w:t>
-      </w:r>
-      <w:r>
-        <w:t xml:space="preserve">konzipiert werden sollten. Die Konstruktvalidität der für das Sentence Embedding verwendeten Transformermodellen ist vielfach sehr positiv beschrieben worden</w:t>
-      </w:r>
-      <w:r>
-        <w:t xml:space="preserve"> </w:t>
-      </w:r>
-      <w:r>
-        <w:t xml:space="preserve">(</w:t>
-      </w:r>
-      <w:hyperlink w:anchor="ref-reimers2019">
-        <w:r>
-          <w:rPr>
-            <w:rStyle w:val="Hyperlink"/>
-          </w:rPr>
-          <w:t xml:space="preserve">Reimers &amp; Gurevych, o. J.</w:t>
-        </w:r>
-      </w:hyperlink>
-      <w:r>
-        <w:t xml:space="preserve">)</w:t>
-      </w:r>
-      <w:r>
-        <w:t xml:space="preserve">. Nichts desto trotz wäre eine explizite Überprüfung im vorliegenden Fall wünschenswert: So könnten geschulte Kodiererinnen und Kodierer die offenen Antworten inhaltsanalytisch den bildungswissenschaftlichen Professionalitätsansätzen zuordnen und dann prüfen, inwiefern diese mit den Embeddings prädiziert werden können. Die vorliegende Evidenz für die Ähnlichkeit offen erfasster Professionalitätsüberzeugungen zu bildungswissenschaftlichen Ansätzen motiviert im Lichte der im Theorieteil beschriebenen Filter-, Rahmungs- und Handlungsleitungsfunktion von Überzeugungen</w:t>
-      </w:r>
-      <w:r>
-        <w:t xml:space="preserve"> </w:t>
-      </w:r>
-      <w:r>
-        <w:t xml:space="preserve">(</w:t>
-      </w:r>
-      <w:hyperlink w:anchor="ref-fives2012">
-        <w:r>
-          <w:rPr>
-            <w:rStyle w:val="Hyperlink"/>
-          </w:rPr>
-          <w:t xml:space="preserve">Fives &amp; Buehl, 2012</w:t>
-        </w:r>
-      </w:hyperlink>
-      <w:r>
-        <w:t xml:space="preserve">)</w:t>
-      </w:r>
-      <w:r>
-        <w:t xml:space="preserve"> </w:t>
-      </w:r>
-      <w:r>
-        <w:t xml:space="preserve">auch anwendungsbezogenere Folgeforschung: So stellt sich etwa die Frage ob Professionalitätsüberzeugungen die aus bildungswissenschaftlicher Sicht eher als überholt zu bewerten sind (z.B. eine bestimmte</w:t>
-      </w:r>
-      <w:r>
-        <w:t xml:space="preserve"> </w:t>
-      </w:r>
-      <w:r>
-        <w:t xml:space="preserve">“Lehrerinnen- und Lehrerpersönlichkeit”</w:t>
-      </w:r>
-      <w:r>
-        <w:t xml:space="preserve"> </w:t>
-      </w:r>
-      <w:r>
-        <w:t xml:space="preserve">als zentrales Merkmal von Professionalität), im Sinne eines Bestätigungsfehlers [</w:t>
-      </w:r>
-      <w:r>
-        <w:t xml:space="preserve">“Confirmation Bias”</w:t>
-      </w:r>
-      <w:r>
-        <w:t xml:space="preserve">,</w:t>
-      </w:r>
-      <w:r>
-        <w:t xml:space="preserve"> </w:t>
-      </w:r>
-      <w:r>
-        <w:t xml:space="preserve">Bohrer et al. (</w:t>
-      </w:r>
-      <w:hyperlink w:anchor="ref-bohrer2025">
-        <w:r>
-          <w:rPr>
-            <w:rStyle w:val="Hyperlink"/>
-          </w:rPr>
-          <w:t xml:space="preserve">2025</w:t>
-        </w:r>
-      </w:hyperlink>
-      <w:r>
-        <w:t xml:space="preserve">)</w:t>
-      </w:r>
-      <w:r>
-        <w:t xml:space="preserve">;</w:t>
-      </w:r>
-      <w:r>
-        <w:t xml:space="preserve"> </w:t>
-      </w:r>
-      <w:r>
-        <w:t xml:space="preserve">Masnick and Zimmerman (</w:t>
-      </w:r>
-      <w:hyperlink w:anchor="ref-masnick2009">
-        <w:r>
-          <w:rPr>
-            <w:rStyle w:val="Hyperlink"/>
-          </w:rPr>
-          <w:t xml:space="preserve">2009</w:t>
-        </w:r>
-      </w:hyperlink>
-      <w:r>
-        <w:t xml:space="preserve">)</w:t>
-      </w:r>
-      <w:r>
-        <w:t xml:space="preserve">; @nickerson1998] zur abwertenden Evaluation von empirischen Ergebnissen der Studien führen, die einen anderen Professionalitätsansatz verfolgen. Auch die Wahl von Veranstaltungen in der ersten Phase der Lehrerbildung oder Entscheidungen für oder gegen bestimmte Fortbildungen in der dritten Phase könnte durch die Handlungsleitungsfunktion von Professionalitätsüberzeugungen beeinflusst werden. Ließe sich Evidenz für diese Funktion der Professionalisierungsüberzeugungen finden, wäre ein konsequenter nächster Schritt zu untersuchen inwiefern Awarenessinterventionen die auf die eigenen Überzeugungen und deren potentielle Wirkung aufmerksam machen oder andere Debiasing Strategien wie</w:t>
-      </w:r>
-      <w:r>
-        <w:t xml:space="preserve"> </w:t>
-      </w:r>
-      <w:r>
-        <w:t xml:space="preserve">“Consider the Opposite”</w:t>
-      </w:r>
-      <w:r>
-        <w:t xml:space="preserve"> </w:t>
-      </w:r>
-      <w:r>
-        <w:t xml:space="preserve">(</w:t>
-      </w:r>
-      <w:hyperlink w:anchor="ref-vanbrussel2020">
-        <w:r>
-          <w:rPr>
-            <w:rStyle w:val="Hyperlink"/>
-          </w:rPr>
-          <w:t xml:space="preserve">Brussel et al., 2020</w:t>
-        </w:r>
-      </w:hyperlink>
-      <w:r>
-        <w:t xml:space="preserve">)</w:t>
-      </w:r>
-      <w:r>
-        <w:t xml:space="preserve"> </w:t>
-      </w:r>
-      <w:r>
-        <w:t xml:space="preserve">zu einem weniger durch die Überzeugungen verzerrten und reflektierteren Handeln führen.</w:t>
-      </w:r>
-    </w:p>
     <w:bookmarkEnd w:id="46"/>
-    <w:bookmarkEnd w:id="47"/>
-    <w:bookmarkStart w:id="152" w:name="anhang"/>
+    <w:bookmarkStart w:id="151" w:name="anhang"/>
     <w:p>
       <w:pPr>
         <w:pStyle w:val="Heading1"/>
@@ -3239,7 +3057,7 @@
         <w:t xml:space="preserve">Anhang</w:t>
       </w:r>
     </w:p>
-    <w:bookmarkStart w:id="151" w:name="sec-wortlaut-der-items"/>
+    <w:bookmarkStart w:id="150" w:name="sec-wortlaut-der-items"/>
     <w:p>
       <w:pPr>
         <w:pStyle w:val="Heading3"/>
@@ -3312,7 +3130,7 @@
       <w:r>
         <w:t xml:space="preserve"> </w:t>
       </w:r>
-      <w:hyperlink r:id="rId48">
+      <w:hyperlink r:id="rId47">
         <w:r>
           <w:rPr>
             <w:rStyle w:val="Hyperlink"/>
@@ -3321,7 +3139,7 @@
         </w:r>
       </w:hyperlink>
     </w:p>
-    <w:bookmarkStart w:id="49" w:name="tbl-embeddings"/>
+    <w:bookmarkStart w:id="48" w:name="tbl-embeddings"/>
     <w:p>
       <w:pPr>
         <w:pStyle w:val="FigureTitle"/>
@@ -4269,39 +4087,13 @@
         </w:tc>
       </w:tr>
     </w:tbl>
-    <w:bookmarkEnd w:id="49"/>
-    <w:p>
-      <w:pPr>
-        <w:pStyle w:val="FigureWithoutNote"/>
-      </w:pPr>
-      <w:r>
-        <w:rPr>
-          <w:vertAlign w:val="subscript"/>
-        </w:rPr>
-        <w:t xml:space="preserve">Quelle:</w:t>
-      </w:r>
-      <w:r>
-        <w:rPr>
-          <w:vertAlign w:val="subscript"/>
-        </w:rPr>
-        <w:t xml:space="preserve"> </w:t>
-      </w:r>
-      <w:hyperlink r:id="rId32">
-        <w:r>
-          <w:rPr>
-            <w:rStyle w:val="Hyperlink"/>
-            <w:vertAlign w:val="subscript"/>
-          </w:rPr>
-          <w:t xml:space="preserve">Artikel-Notizbuch</w:t>
-        </w:r>
-      </w:hyperlink>
-    </w:p>
+    <w:bookmarkEnd w:id="48"/>
     <w:p>
       <w:r>
         <w:br w:type="page"/>
       </w:r>
     </w:p>
-    <w:bookmarkStart w:id="50" w:name="tbl-conditional-effects-embeddings"/>
+    <w:bookmarkStart w:id="49" w:name="tbl-conditional-effects-embeddings"/>
     <w:p>
       <w:pPr>
         <w:pStyle w:val="FigureTitle"/>
@@ -4679,39 +4471,13 @@
         </w:tc>
       </w:tr>
     </w:tbl>
-    <w:bookmarkEnd w:id="50"/>
-    <w:p>
-      <w:pPr>
-        <w:pStyle w:val="FigureWithoutNote"/>
-      </w:pPr>
-      <w:r>
-        <w:rPr>
-          <w:vertAlign w:val="subscript"/>
-        </w:rPr>
-        <w:t xml:space="preserve">Quelle:</w:t>
-      </w:r>
-      <w:r>
-        <w:rPr>
-          <w:vertAlign w:val="subscript"/>
-        </w:rPr>
-        <w:t xml:space="preserve"> </w:t>
-      </w:r>
-      <w:hyperlink r:id="rId32">
-        <w:r>
-          <w:rPr>
-            <w:rStyle w:val="Hyperlink"/>
-            <w:vertAlign w:val="subscript"/>
-          </w:rPr>
-          <w:t xml:space="preserve">Artikel-Notizbuch</w:t>
-        </w:r>
-      </w:hyperlink>
-    </w:p>
+    <w:bookmarkEnd w:id="49"/>
     <w:p>
       <w:r>
         <w:br w:type="page"/>
       </w:r>
     </w:p>
-    <w:bookmarkStart w:id="51" w:name="tbl-mgcfa-ff3"/>
+    <w:bookmarkStart w:id="50" w:name="tbl-mgcfa-ff3"/>
     <w:p>
       <w:pPr>
         <w:pStyle w:val="FigureTitle"/>
@@ -5545,40 +5311,14 @@
         </w:tc>
       </w:tr>
     </w:tbl>
-    <w:bookmarkEnd w:id="51"/>
-    <w:p>
-      <w:pPr>
-        <w:pStyle w:val="FigureWithoutNote"/>
-      </w:pPr>
-      <w:r>
-        <w:rPr>
-          <w:vertAlign w:val="subscript"/>
-        </w:rPr>
-        <w:t xml:space="preserve">Quelle:</w:t>
-      </w:r>
-      <w:r>
-        <w:rPr>
-          <w:vertAlign w:val="subscript"/>
-        </w:rPr>
-        <w:t xml:space="preserve"> </w:t>
-      </w:r>
-      <w:hyperlink r:id="rId32">
-        <w:r>
-          <w:rPr>
-            <w:rStyle w:val="Hyperlink"/>
-            <w:vertAlign w:val="subscript"/>
-          </w:rPr>
-          <w:t xml:space="preserve">Artikel-Notizbuch</w:t>
-        </w:r>
-      </w:hyperlink>
-    </w:p>
+    <w:bookmarkEnd w:id="50"/>
     <w:p>
       <w:r>
         <w:br w:type="page"/>
       </w:r>
     </w:p>
-    <w:bookmarkStart w:id="56" w:name="cell-fig-embeddings"/>
-    <w:bookmarkStart w:id="55" w:name="fig-embeddings"/>
+    <w:bookmarkStart w:id="55" w:name="cell-fig-embeddings"/>
+    <w:bookmarkStart w:id="54" w:name="fig-embeddings"/>
     <w:p>
       <w:pPr>
         <w:pStyle w:val="FigureTitle"/>
@@ -5604,18 +5344,18 @@
           <wp:inline>
             <wp:extent cx="5943600" cy="4245428"/>
             <wp:effectExtent b="0" l="0" r="0" t="0"/>
-            <wp:docPr descr="" title="" id="53" name="Picture"/>
+            <wp:docPr descr="" title="" id="52" name="Picture"/>
             <a:graphic>
               <a:graphicData uri="http://schemas.openxmlformats.org/drawingml/2006/picture">
                 <pic:pic>
                   <pic:nvPicPr>
-                    <pic:cNvPr descr="index_files/figure-docx/fig-embeddings-1.png" id="54" name="Picture"/>
+                    <pic:cNvPr descr="index_files/figure-docx/fig-embeddings-1.png" id="53" name="Picture"/>
                     <pic:cNvPicPr>
                       <a:picLocks noChangeArrowheads="1" noChangeAspect="1"/>
                     </pic:cNvPicPr>
                   </pic:nvPicPr>
                   <pic:blipFill>
-                    <a:blip r:embed="rId52"/>
+                    <a:blip r:embed="rId51"/>
                     <a:stretch>
                       <a:fillRect/>
                     </a:stretch>
@@ -5642,41 +5382,15 @@
         </w:drawing>
       </w:r>
     </w:p>
+    <w:bookmarkEnd w:id="54"/>
     <w:bookmarkEnd w:id="55"/>
     <w:p>
-      <w:pPr>
-        <w:pStyle w:val="FigureWithoutNote"/>
-      </w:pPr>
-      <w:r>
-        <w:rPr>
-          <w:vertAlign w:val="subscript"/>
-        </w:rPr>
-        <w:t xml:space="preserve">Quelle:</w:t>
-      </w:r>
-      <w:r>
-        <w:rPr>
-          <w:vertAlign w:val="subscript"/>
-        </w:rPr>
-        <w:t xml:space="preserve"> </w:t>
-      </w:r>
-      <w:hyperlink r:id="rId32">
-        <w:r>
-          <w:rPr>
-            <w:rStyle w:val="Hyperlink"/>
-            <w:vertAlign w:val="subscript"/>
-          </w:rPr>
-          <w:t xml:space="preserve">Artikel-Notizbuch</w:t>
-        </w:r>
-      </w:hyperlink>
-    </w:p>
-    <w:bookmarkEnd w:id="56"/>
-    <w:p>
       <w:r>
         <w:br w:type="page"/>
       </w:r>
     </w:p>
-    <w:bookmarkStart w:id="61" w:name="cell-fig-cond-eff-reg-ff3"/>
-    <w:bookmarkStart w:id="60" w:name="fig-cond-eff-reg-ff3"/>
+    <w:bookmarkStart w:id="60" w:name="cell-fig-cond-eff-reg-ff3"/>
+    <w:bookmarkStart w:id="59" w:name="fig-cond-eff-reg-ff3"/>
     <w:p>
       <w:pPr>
         <w:pStyle w:val="FigureTitle"/>
@@ -5702,18 +5416,18 @@
           <wp:inline>
             <wp:extent cx="5943600" cy="4245428"/>
             <wp:effectExtent b="0" l="0" r="0" t="0"/>
-            <wp:docPr descr="" title="" id="58" name="Picture"/>
+            <wp:docPr descr="" title="" id="57" name="Picture"/>
             <a:graphic>
               <a:graphicData uri="http://schemas.openxmlformats.org/drawingml/2006/picture">
                 <pic:pic>
                   <pic:nvPicPr>
-                    <pic:cNvPr descr="index_files/figure-docx/fig-cond-eff-reg-ff3-1.png" id="59" name="Picture"/>
+                    <pic:cNvPr descr="index_files/figure-docx/fig-cond-eff-reg-ff3-1.png" id="58" name="Picture"/>
                     <pic:cNvPicPr>
                       <a:picLocks noChangeArrowheads="1" noChangeAspect="1"/>
                     </pic:cNvPicPr>
                   </pic:nvPicPr>
                   <pic:blipFill>
-                    <a:blip r:embed="rId57"/>
+                    <a:blip r:embed="rId56"/>
                     <a:stretch>
                       <a:fillRect/>
                     </a:stretch>
@@ -5740,73 +5454,213 @@
         </w:drawing>
       </w:r>
     </w:p>
+    <w:bookmarkEnd w:id="59"/>
     <w:bookmarkEnd w:id="60"/>
     <w:p>
-      <w:pPr>
-        <w:pStyle w:val="FigureWithoutNote"/>
-      </w:pPr>
-      <w:r>
-        <w:rPr>
-          <w:vertAlign w:val="subscript"/>
-        </w:rPr>
-        <w:t xml:space="preserve">Quelle:</w:t>
-      </w:r>
-      <w:r>
-        <w:rPr>
-          <w:vertAlign w:val="subscript"/>
-        </w:rPr>
-        <w:t xml:space="preserve"> </w:t>
-      </w:r>
-      <w:hyperlink r:id="rId32">
-        <w:r>
-          <w:rPr>
-            <w:rStyle w:val="Hyperlink"/>
-            <w:vertAlign w:val="subscript"/>
-          </w:rPr>
-          <w:t xml:space="preserve">Artikel-Notizbuch</w:t>
-        </w:r>
-      </w:hyperlink>
+      <w:r>
+        <w:br w:type="page"/>
+      </w:r>
+    </w:p>
+    <w:bookmarkStart w:id="149" w:name="refs"/>
+    <w:bookmarkStart w:id="61" w:name="ref-bauer2000"/>
+    <w:p>
+      <w:pPr>
+        <w:pStyle w:val="Bibliography"/>
+      </w:pPr>
+      <w:r>
+        <w:t xml:space="preserve">Bauer, K.-O. (2000).</w:t>
+      </w:r>
+      <w:r>
+        <w:t xml:space="preserve"> </w:t>
+      </w:r>
+      <w:r>
+        <w:rPr>
+          <w:i/>
+          <w:iCs/>
+        </w:rPr>
+        <w:t xml:space="preserve">Pädagoge - Profession und Nebenbeschäftigung?</w:t>
+      </w:r>
+      <w:r>
+        <w:t xml:space="preserve"> </w:t>
+      </w:r>
+      <w:r>
+        <w:t xml:space="preserve">(O. Jaumann-Graumann &amp; W. Köhnlein, Hrsg.; S. 25–44).</w:t>
+      </w:r>
     </w:p>
     <w:bookmarkEnd w:id="61"/>
-    <w:p>
-      <w:r>
-        <w:br w:type="page"/>
-      </w:r>
-    </w:p>
-    <w:bookmarkStart w:id="150" w:name="refs"/>
-    <w:bookmarkStart w:id="62" w:name="ref-bauer2000"/>
+    <w:bookmarkStart w:id="63" w:name="ref-baumert2006"/>
     <w:p>
       <w:pPr>
         <w:pStyle w:val="Bibliography"/>
       </w:pPr>
       <w:r>
-        <w:t xml:space="preserve">Bauer, K.-O. (2000).</w:t>
-      </w:r>
-      <w:r>
-        <w:t xml:space="preserve"> </w:t>
-      </w:r>
-      <w:r>
-        <w:rPr>
-          <w:i/>
-          <w:iCs/>
-        </w:rPr>
-        <w:t xml:space="preserve">Pädagoge - Profession und Nebenbeschäftigung?</w:t>
-      </w:r>
-      <w:r>
-        <w:t xml:space="preserve"> </w:t>
-      </w:r>
-      <w:r>
-        <w:t xml:space="preserve">(O. Jaumann-Graumann &amp; W. Köhnlein, Hrsg.; S. 25–44).</w:t>
-      </w:r>
-    </w:p>
-    <w:bookmarkEnd w:id="62"/>
-    <w:bookmarkStart w:id="64" w:name="ref-baumert2006"/>
+        <w:t xml:space="preserve">Baumert, J., &amp; Kunter, M. (2006). Stichwort: Professionelle Kompetenz von Lehrkräften.</w:t>
+      </w:r>
+      <w:r>
+        <w:t xml:space="preserve"> </w:t>
+      </w:r>
+      <w:r>
+        <w:rPr>
+          <w:i/>
+          <w:iCs/>
+        </w:rPr>
+        <w:t xml:space="preserve">Zeitschrift für Erziehungswissenschaft</w:t>
+      </w:r>
+      <w:r>
+        <w:t xml:space="preserve">,</w:t>
+      </w:r>
+      <w:r>
+        <w:t xml:space="preserve"> </w:t>
+      </w:r>
+      <w:r>
+        <w:rPr>
+          <w:i/>
+          <w:iCs/>
+        </w:rPr>
+        <w:t xml:space="preserve">9</w:t>
+      </w:r>
+      <w:r>
+        <w:t xml:space="preserve">(4), 469–520.</w:t>
+      </w:r>
+      <w:r>
+        <w:t xml:space="preserve"> </w:t>
+      </w:r>
+      <w:hyperlink r:id="rId62">
+        <w:r>
+          <w:rPr>
+            <w:rStyle w:val="Hyperlink"/>
+          </w:rPr>
+          <w:t xml:space="preserve">https://doi.org/10.1007/s11618-006-0165-2</w:t>
+        </w:r>
+      </w:hyperlink>
+    </w:p>
+    <w:bookmarkEnd w:id="63"/>
+    <w:bookmarkStart w:id="65" w:name="ref-Bell2011"/>
     <w:p>
       <w:pPr>
         <w:pStyle w:val="Bibliography"/>
       </w:pPr>
       <w:r>
-        <w:t xml:space="preserve">Baumert, J., &amp; Kunter, M. (2006). Stichwort: Professionelle Kompetenz von Lehrkräften.</w:t>
+        <w:t xml:space="preserve">Bell, S. (2011).</w:t>
+      </w:r>
+      <w:r>
+        <w:t xml:space="preserve"> </w:t>
+      </w:r>
+      <w:r>
+        <w:rPr>
+          <w:i/>
+          <w:iCs/>
+        </w:rPr>
+        <w:t xml:space="preserve">Professionalism through the eyes of female elementary teachers in Ontario</w:t>
+      </w:r>
+      <w:r>
+        <w:t xml:space="preserve"> </w:t>
+      </w:r>
+      <w:r>
+        <w:t xml:space="preserve">[Phdthesis].</w:t>
+      </w:r>
+      <w:r>
+        <w:t xml:space="preserve"> </w:t>
+      </w:r>
+      <w:hyperlink r:id="rId64">
+        <w:r>
+          <w:rPr>
+            <w:rStyle w:val="Hyperlink"/>
+          </w:rPr>
+          <w:t xml:space="preserve">http:// hdl.handle.net/1974/6468</w:t>
+        </w:r>
+      </w:hyperlink>
+    </w:p>
+    <w:bookmarkEnd w:id="65"/>
+    <w:bookmarkStart w:id="67" w:name="ref-bittermann2024"/>
+    <w:p>
+      <w:pPr>
+        <w:pStyle w:val="Bibliography"/>
+      </w:pPr>
+      <w:r>
+        <w:t xml:space="preserve">Bittermann, A., &amp; Fischer, A. (2024). Natural Language Processing in Psychology.</w:t>
+      </w:r>
+      <w:r>
+        <w:t xml:space="preserve"> </w:t>
+      </w:r>
+      <w:r>
+        <w:rPr>
+          <w:i/>
+          <w:iCs/>
+        </w:rPr>
+        <w:t xml:space="preserve">Zeitschrift für Psychologie</w:t>
+      </w:r>
+      <w:r>
+        <w:t xml:space="preserve">,</w:t>
+      </w:r>
+      <w:r>
+        <w:t xml:space="preserve"> </w:t>
+      </w:r>
+      <w:r>
+        <w:rPr>
+          <w:i/>
+          <w:iCs/>
+        </w:rPr>
+        <w:t xml:space="preserve">232</w:t>
+      </w:r>
+      <w:r>
+        <w:t xml:space="preserve">(3), 143–146.</w:t>
+      </w:r>
+      <w:r>
+        <w:t xml:space="preserve"> </w:t>
+      </w:r>
+      <w:hyperlink r:id="rId66">
+        <w:r>
+          <w:rPr>
+            <w:rStyle w:val="Hyperlink"/>
+          </w:rPr>
+          <w:t xml:space="preserve">https://doi.org/10.1027/2151-2604/a000568</w:t>
+        </w:r>
+      </w:hyperlink>
+    </w:p>
+    <w:bookmarkEnd w:id="67"/>
+    <w:bookmarkStart w:id="68" w:name="ref-blömeke2008"/>
+    <w:p>
+      <w:pPr>
+        <w:pStyle w:val="Bibliography"/>
+      </w:pPr>
+      <w:r>
+        <w:t xml:space="preserve">Blömeke, S., Müller, C., Felbrich, A., &amp; Kaiser, G. (2008).</w:t>
+      </w:r>
+      <w:r>
+        <w:t xml:space="preserve"> </w:t>
+      </w:r>
+      <w:r>
+        <w:rPr>
+          <w:i/>
+          <w:iCs/>
+        </w:rPr>
+        <w:t xml:space="preserve">Epistemologische Überzeugungen zur Mathematik</w:t>
+      </w:r>
+      <w:r>
+        <w:t xml:space="preserve"> </w:t>
+      </w:r>
+      <w:r>
+        <w:t xml:space="preserve">(S. Blömeke, G. Kaiser, &amp; R. Lehmann, Hrsg.; S. 219–246). Waxmann.</w:t>
+      </w:r>
+    </w:p>
+    <w:bookmarkEnd w:id="68"/>
+    <w:bookmarkStart w:id="69" w:name="ref-bohrer2025"/>
+    <w:p>
+      <w:pPr>
+        <w:pStyle w:val="Bibliography"/>
+      </w:pPr>
+      <w:r>
+        <w:t xml:space="preserve">Bohrer, K., Schmidt, K., &amp; Merk, S. (2025).</w:t>
+      </w:r>
+      <w:r>
+        <w:t xml:space="preserve"> </w:t>
+      </w:r>
+      <w:r>
+        <w:t xml:space="preserve">Zwei Studien, ein Ergebnis: Lehramtsstudierende unterliegen im Umgang mit Evidenz dem Ankereffekt</w:t>
+      </w:r>
+      <w:r>
+        <w:t xml:space="preserve">.</w:t>
       </w:r>
       <w:r>
         <w:t xml:space="preserve"> </w:t>
@@ -5819,6 +5673,29 @@
         <w:t xml:space="preserve">Zeitschrift für Erziehungswissenschaft</w:t>
       </w:r>
       <w:r>
+        <w:t xml:space="preserve">.</w:t>
+      </w:r>
+    </w:p>
+    <w:bookmarkEnd w:id="69"/>
+    <w:bookmarkStart w:id="71" w:name="ref-bollen2017"/>
+    <w:p>
+      <w:pPr>
+        <w:pStyle w:val="Bibliography"/>
+      </w:pPr>
+      <w:r>
+        <w:t xml:space="preserve">Bollen, K. A., &amp; Diamantopoulos, A. (2017). In Defense of Causal-Formative Indicators: A Minority Report.</w:t>
+      </w:r>
+      <w:r>
+        <w:t xml:space="preserve"> </w:t>
+      </w:r>
+      <w:r>
+        <w:rPr>
+          <w:i/>
+          <w:iCs/>
+        </w:rPr>
+        <w:t xml:space="preserve">Psychological methods</w:t>
+      </w:r>
+      <w:r>
         <w:t xml:space="preserve">,</w:t>
       </w:r>
       <w:r>
@@ -5829,78 +5706,1284 @@
           <w:i/>
           <w:iCs/>
         </w:rPr>
+        <w:t xml:space="preserve">22</w:t>
+      </w:r>
+      <w:r>
+        <w:t xml:space="preserve">(3), 581–596.</w:t>
+      </w:r>
+      <w:r>
+        <w:t xml:space="preserve"> </w:t>
+      </w:r>
+      <w:hyperlink r:id="rId70">
+        <w:r>
+          <w:rPr>
+            <w:rStyle w:val="Hyperlink"/>
+          </w:rPr>
+          <w:t xml:space="preserve">https://doi.org/10.1037/met0000056</w:t>
+        </w:r>
+      </w:hyperlink>
+    </w:p>
+    <w:bookmarkEnd w:id="71"/>
+    <w:bookmarkStart w:id="72" w:name="ref-bromme1992"/>
+    <w:p>
+      <w:pPr>
+        <w:pStyle w:val="Bibliography"/>
+      </w:pPr>
+      <w:r>
+        <w:t xml:space="preserve">Bromme, R. (1992).</w:t>
+      </w:r>
+      <w:r>
+        <w:t xml:space="preserve"> </w:t>
+      </w:r>
+      <w:r>
+        <w:rPr>
+          <w:i/>
+          <w:iCs/>
+        </w:rPr>
+        <w:t xml:space="preserve">Der Lehrer als Experte: Zur Psychologie des professionellen Wissens</w:t>
+      </w:r>
+      <w:r>
+        <w:t xml:space="preserve">. H. Huber.</w:t>
+      </w:r>
+    </w:p>
+    <w:bookmarkEnd w:id="72"/>
+    <w:bookmarkStart w:id="74" w:name="ref-vanbrussel2020"/>
+    <w:p>
+      <w:pPr>
+        <w:pStyle w:val="Bibliography"/>
+      </w:pPr>
+      <w:r>
+        <w:t xml:space="preserve">Brussel, S. van, Timmermans, M., Verkoeijen, P., &amp; Paas, F. (2020).</w:t>
+      </w:r>
+      <w:r>
+        <w:t xml:space="preserve"> </w:t>
+      </w:r>
+      <w:r>
+        <w:t xml:space="preserve">‘</w:t>
+      </w:r>
+      <w:r>
+        <w:t xml:space="preserve">Consider the opposite</w:t>
+      </w:r>
+      <w:r>
+        <w:t xml:space="preserve">’</w:t>
+      </w:r>
+      <w:r>
+        <w:t xml:space="preserve"> </w:t>
+      </w:r>
+      <w:r>
+        <w:t xml:space="preserve"> </w:t>
+      </w:r>
+      <w:r>
+        <w:t xml:space="preserve">Effects of elaborative feedback and correct answer feedback on reducing confirmation bias</w:t>
+      </w:r>
+      <w:r>
+        <w:t xml:space="preserve"> </w:t>
+      </w:r>
+      <w:r>
+        <w:t xml:space="preserve"> </w:t>
+      </w:r>
+      <w:r>
+        <w:t xml:space="preserve">A pre-registered study.</w:t>
+      </w:r>
+      <w:r>
+        <w:t xml:space="preserve"> </w:t>
+      </w:r>
+      <w:r>
+        <w:rPr>
+          <w:i/>
+          <w:iCs/>
+        </w:rPr>
+        <w:t xml:space="preserve">Contemporary Educational Psychology</w:t>
+      </w:r>
+      <w:r>
+        <w:t xml:space="preserve">,</w:t>
+      </w:r>
+      <w:r>
+        <w:t xml:space="preserve"> </w:t>
+      </w:r>
+      <w:r>
+        <w:rPr>
+          <w:i/>
+          <w:iCs/>
+        </w:rPr>
+        <w:t xml:space="preserve">60</w:t>
+      </w:r>
+      <w:r>
+        <w:t xml:space="preserve">, 101844.</w:t>
+      </w:r>
+      <w:r>
+        <w:t xml:space="preserve"> </w:t>
+      </w:r>
+      <w:hyperlink r:id="rId73">
+        <w:r>
+          <w:rPr>
+            <w:rStyle w:val="Hyperlink"/>
+          </w:rPr>
+          <w:t xml:space="preserve">https://doi.org/10.1016/j.cedpsych.2020.101844</w:t>
+        </w:r>
+      </w:hyperlink>
+    </w:p>
+    <w:bookmarkEnd w:id="74"/>
+    <w:bookmarkStart w:id="76" w:name="ref-bürkner2017"/>
+    <w:p>
+      <w:pPr>
+        <w:pStyle w:val="Bibliography"/>
+      </w:pPr>
+      <w:r>
+        <w:t xml:space="preserve">Bürkner, P.-C. (2017). brms: An R Package for Bayesian Multilevel Models Using Stan.</w:t>
+      </w:r>
+      <w:r>
+        <w:t xml:space="preserve"> </w:t>
+      </w:r>
+      <w:r>
+        <w:rPr>
+          <w:i/>
+          <w:iCs/>
+        </w:rPr>
+        <w:t xml:space="preserve">Journal of Statistical Software</w:t>
+      </w:r>
+      <w:r>
+        <w:t xml:space="preserve">,</w:t>
+      </w:r>
+      <w:r>
+        <w:t xml:space="preserve"> </w:t>
+      </w:r>
+      <w:r>
+        <w:rPr>
+          <w:i/>
+          <w:iCs/>
+        </w:rPr>
+        <w:t xml:space="preserve">80</w:t>
+      </w:r>
+      <w:r>
+        <w:t xml:space="preserve">(1).</w:t>
+      </w:r>
+      <w:r>
+        <w:t xml:space="preserve"> </w:t>
+      </w:r>
+      <w:hyperlink r:id="rId75">
+        <w:r>
+          <w:rPr>
+            <w:rStyle w:val="Hyperlink"/>
+          </w:rPr>
+          <w:t xml:space="preserve">https://doi.org/10.18637/jss.v080.i01</w:t>
+        </w:r>
+      </w:hyperlink>
+    </w:p>
+    <w:bookmarkEnd w:id="76"/>
+    <w:bookmarkStart w:id="78" w:name="ref-cramer2023a"/>
+    <w:p>
+      <w:pPr>
+        <w:pStyle w:val="Bibliography"/>
+      </w:pPr>
+      <w:r>
+        <w:t xml:space="preserve">Cramer, C., Brown, C., &amp; Aldridge, D. (2023). Meta-Reflexivity and Teacher Professionalism: Facilitating Multiparadigmatic Teacher Education to Achieve a Future-Proof Profession.</w:t>
+      </w:r>
+      <w:r>
+        <w:t xml:space="preserve"> </w:t>
+      </w:r>
+      <w:r>
+        <w:rPr>
+          <w:i/>
+          <w:iCs/>
+        </w:rPr>
+        <w:t xml:space="preserve">Journal of Teacher Education</w:t>
+      </w:r>
+      <w:r>
+        <w:t xml:space="preserve">, 00224871231162295.</w:t>
+      </w:r>
+      <w:r>
+        <w:t xml:space="preserve"> </w:t>
+      </w:r>
+      <w:hyperlink r:id="rId77">
+        <w:r>
+          <w:rPr>
+            <w:rStyle w:val="Hyperlink"/>
+          </w:rPr>
+          <w:t xml:space="preserve">https://doi.org/10.1177/00224871231162295</w:t>
+        </w:r>
+      </w:hyperlink>
+    </w:p>
+    <w:bookmarkEnd w:id="78"/>
+    <w:bookmarkStart w:id="79" w:name="ref-cramer2019"/>
+    <w:p>
+      <w:pPr>
+        <w:pStyle w:val="Bibliography"/>
+      </w:pPr>
+      <w:r>
+        <w:t xml:space="preserve">Cramer, C., Harant, M., Merk, S., Drahmann, M., &amp; Emmerich, M. (2019). Meta-Reflexivität und Professionalität im Lehrerinnen- und Lehrerberuf.</w:t>
+      </w:r>
+      <w:r>
+        <w:t xml:space="preserve"> </w:t>
+      </w:r>
+      <w:r>
+        <w:rPr>
+          <w:i/>
+          <w:iCs/>
+        </w:rPr>
+        <w:t xml:space="preserve">Zeitschrift für Pädagogik</w:t>
+      </w:r>
+      <w:r>
+        <w:t xml:space="preserve">,</w:t>
+      </w:r>
+      <w:r>
+        <w:t xml:space="preserve"> </w:t>
+      </w:r>
+      <w:r>
+        <w:rPr>
+          <w:i/>
+          <w:iCs/>
+        </w:rPr>
+        <w:t xml:space="preserve">65</w:t>
+      </w:r>
+      <w:r>
+        <w:t xml:space="preserve">(3), 401–423.</w:t>
+      </w:r>
+    </w:p>
+    <w:bookmarkEnd w:id="79"/>
+    <w:bookmarkStart w:id="80" w:name="ref-cramer2023"/>
+    <w:p>
+      <w:pPr>
+        <w:pStyle w:val="Bibliography"/>
+      </w:pPr>
+      <w:r>
+        <w:t xml:space="preserve">Cramer, C., Ophoff, J. G., &amp; Schreiber, F. (2023).</w:t>
+      </w:r>
+      <w:r>
+        <w:t xml:space="preserve"> </w:t>
+      </w:r>
+      <w:r>
+        <w:rPr>
+          <w:i/>
+          <w:iCs/>
+        </w:rPr>
+        <w:t xml:space="preserve">Professionalität im Lehrerinnen- und Lehrerberuf</w:t>
+      </w:r>
+      <w:r>
+        <w:t xml:space="preserve">.</w:t>
+      </w:r>
+    </w:p>
+    <w:bookmarkEnd w:id="80"/>
+    <w:bookmarkStart w:id="82" w:name="ref-dubberke2008"/>
+    <w:p>
+      <w:pPr>
+        <w:pStyle w:val="Bibliography"/>
+      </w:pPr>
+      <w:r>
+        <w:t xml:space="preserve">Dubberke, T., Kunter, M., McElvany, N., Brunner, M., &amp; Baumert, J. (2008). Lerntheoretische Überzeugungen von Mathematiklehrkräften. Einflüsse auf die Unterrichtsgestaltung und den Lernerfolg von Schülerinnen und Schülern.</w:t>
+      </w:r>
+      <w:r>
+        <w:t xml:space="preserve"> </w:t>
+      </w:r>
+      <w:r>
+        <w:rPr>
+          <w:i/>
+          <w:iCs/>
+        </w:rPr>
+        <w:t xml:space="preserve">Zeitschrift für Pädagogische Psychologie</w:t>
+      </w:r>
+      <w:r>
+        <w:t xml:space="preserve">,</w:t>
+      </w:r>
+      <w:r>
+        <w:t xml:space="preserve"> </w:t>
+      </w:r>
+      <w:r>
+        <w:rPr>
+          <w:i/>
+          <w:iCs/>
+        </w:rPr>
+        <w:t xml:space="preserve">22</w:t>
+      </w:r>
+      <w:r>
+        <w:t xml:space="preserve">(3-4), 193–206.</w:t>
+      </w:r>
+      <w:r>
+        <w:t xml:space="preserve"> </w:t>
+      </w:r>
+      <w:hyperlink r:id="rId81">
+        <w:r>
+          <w:rPr>
+            <w:rStyle w:val="Hyperlink"/>
+          </w:rPr>
+          <w:t xml:space="preserve">https://doi.org/10.1024/1010-0652.22.34.193</w:t>
+        </w:r>
+      </w:hyperlink>
+    </w:p>
+    <w:bookmarkEnd w:id="82"/>
+    <w:bookmarkStart w:id="84" w:name="ref-fives2019"/>
+    <w:p>
+      <w:pPr>
+        <w:pStyle w:val="Bibliography"/>
+      </w:pPr>
+      <w:r>
+        <w:t xml:space="preserve">Fives, H., Barnes, N., Chiavola, C., SaizdeLaMora, K., Oliveros, E., &amp; Mabrouk-Hattab, S. (2019).</w:t>
+      </w:r>
+      <w:r>
+        <w:t xml:space="preserve"> </w:t>
+      </w:r>
+      <w:r>
+        <w:rPr>
+          <w:i/>
+          <w:iCs/>
+        </w:rPr>
+        <w:t xml:space="preserve">Reviews of teachers</w:t>
+      </w:r>
+      <w:r>
+        <w:rPr>
+          <w:i/>
+          <w:iCs/>
+        </w:rPr>
+        <w:t xml:space="preserve">’</w:t>
+      </w:r>
+      <w:r>
+        <w:rPr>
+          <w:i/>
+          <w:iCs/>
+        </w:rPr>
+        <w:t xml:space="preserve"> </w:t>
+      </w:r>
+      <w:r>
+        <w:rPr>
+          <w:i/>
+          <w:iCs/>
+        </w:rPr>
+        <w:t xml:space="preserve">beliefs</w:t>
+      </w:r>
+      <w:r>
+        <w:t xml:space="preserve">. Oxford University Press.</w:t>
+      </w:r>
+      <w:r>
+        <w:t xml:space="preserve"> </w:t>
+      </w:r>
+      <w:hyperlink r:id="rId83">
+        <w:r>
+          <w:rPr>
+            <w:rStyle w:val="Hyperlink"/>
+          </w:rPr>
+          <w:t xml:space="preserve">https://doi.org/10.1093/acrefore/9780190264093.013.781</w:t>
+        </w:r>
+      </w:hyperlink>
+    </w:p>
+    <w:bookmarkEnd w:id="84"/>
+    <w:bookmarkStart w:id="86" w:name="ref-fives2008"/>
+    <w:p>
+      <w:pPr>
+        <w:pStyle w:val="Bibliography"/>
+      </w:pPr>
+      <w:r>
+        <w:t xml:space="preserve">Fives, H., &amp; Buehl, M. M. (2008). What do teachers believe? Developing a framework for examining beliefs about teachers’ knowledge and ability.</w:t>
+      </w:r>
+      <w:r>
+        <w:t xml:space="preserve"> </w:t>
+      </w:r>
+      <w:r>
+        <w:rPr>
+          <w:i/>
+          <w:iCs/>
+        </w:rPr>
+        <w:t xml:space="preserve">Contemporary Educational Psychology</w:t>
+      </w:r>
+      <w:r>
+        <w:t xml:space="preserve">,</w:t>
+      </w:r>
+      <w:r>
+        <w:t xml:space="preserve"> </w:t>
+      </w:r>
+      <w:r>
+        <w:rPr>
+          <w:i/>
+          <w:iCs/>
+        </w:rPr>
+        <w:t xml:space="preserve">33</w:t>
+      </w:r>
+      <w:r>
+        <w:t xml:space="preserve">(2), 134–176.</w:t>
+      </w:r>
+      <w:r>
+        <w:t xml:space="preserve"> </w:t>
+      </w:r>
+      <w:hyperlink r:id="rId85">
+        <w:r>
+          <w:rPr>
+            <w:rStyle w:val="Hyperlink"/>
+          </w:rPr>
+          <w:t xml:space="preserve">https://doi.org/10.1016/j.cedpsych.2008.01.001</w:t>
+        </w:r>
+      </w:hyperlink>
+    </w:p>
+    <w:bookmarkEnd w:id="86"/>
+    <w:bookmarkStart w:id="88" w:name="ref-fives2012"/>
+    <w:p>
+      <w:pPr>
+        <w:pStyle w:val="Bibliography"/>
+      </w:pPr>
+      <w:r>
+        <w:t xml:space="preserve">Fives, H., &amp; Buehl, M. M. (2012).</w:t>
+      </w:r>
+      <w:r>
+        <w:t xml:space="preserve"> </w:t>
+      </w:r>
+      <w:r>
+        <w:rPr>
+          <w:i/>
+          <w:iCs/>
+        </w:rPr>
+        <w:t xml:space="preserve">Spring cleaning for the</w:t>
+      </w:r>
+      <w:r>
+        <w:rPr>
+          <w:i/>
+          <w:iCs/>
+        </w:rPr>
+        <w:t xml:space="preserve"> </w:t>
+      </w:r>
+      <w:r>
+        <w:rPr>
+          <w:i/>
+          <w:iCs/>
+        </w:rPr>
+        <w:t xml:space="preserve">“</w:t>
+      </w:r>
+      <w:r>
+        <w:rPr>
+          <w:i/>
+          <w:iCs/>
+        </w:rPr>
+        <w:t xml:space="preserve">messy</w:t>
+      </w:r>
+      <w:r>
+        <w:rPr>
+          <w:i/>
+          <w:iCs/>
+        </w:rPr>
+        <w:t xml:space="preserve">”</w:t>
+      </w:r>
+      <w:r>
+        <w:rPr>
+          <w:i/>
+          <w:iCs/>
+        </w:rPr>
+        <w:t xml:space="preserve"> </w:t>
+      </w:r>
+      <w:r>
+        <w:rPr>
+          <w:i/>
+          <w:iCs/>
+        </w:rPr>
+        <w:t xml:space="preserve">construct of teachers</w:t>
+      </w:r>
+      <w:r>
+        <w:rPr>
+          <w:i/>
+          <w:iCs/>
+        </w:rPr>
+        <w:t xml:space="preserve">’</w:t>
+      </w:r>
+      <w:r>
+        <w:rPr>
+          <w:i/>
+          <w:iCs/>
+        </w:rPr>
+        <w:t xml:space="preserve"> </w:t>
+      </w:r>
+      <w:r>
+        <w:rPr>
+          <w:i/>
+          <w:iCs/>
+        </w:rPr>
+        <w:t xml:space="preserve">beliefs: What are they? Which have been examined? What can they tell us?</w:t>
+      </w:r>
+      <w:r>
+        <w:t xml:space="preserve"> </w:t>
+      </w:r>
+      <w:r>
+        <w:t xml:space="preserve">(K. R. Harris, S. Graham, T. Urdan, S. Graham, J. M. Royer, &amp; M. Zeidner, Hrsg.; S. 471–499). American Psychological Association.</w:t>
+      </w:r>
+      <w:r>
+        <w:t xml:space="preserve"> </w:t>
+      </w:r>
+      <w:hyperlink r:id="rId87">
+        <w:r>
+          <w:rPr>
+            <w:rStyle w:val="Hyperlink"/>
+          </w:rPr>
+          <w:t xml:space="preserve">https://doi.org/10.1037/13274-019</w:t>
+        </w:r>
+      </w:hyperlink>
+    </w:p>
+    <w:bookmarkEnd w:id="88"/>
+    <w:bookmarkStart w:id="89" w:name="ref-gebauer2013"/>
+    <w:p>
+      <w:pPr>
+        <w:pStyle w:val="Bibliography"/>
+      </w:pPr>
+      <w:r>
+        <w:t xml:space="preserve">Gebauer, M. M., McElvany, N., &amp; Klukas, S. (2013). Einstellungen von Lehramtsanwärterinnen und Lehramtsanwärtern zum Umgang mit heterogenen Schülergruppen in Schule und Unterricht.</w:t>
+      </w:r>
+      <w:r>
+        <w:t xml:space="preserve"> </w:t>
+      </w:r>
+      <w:r>
+        <w:rPr>
+          <w:i/>
+          <w:iCs/>
+        </w:rPr>
+        <w:t xml:space="preserve">Jahrbuch der Schulentwicklung</w:t>
+      </w:r>
+      <w:r>
+        <w:t xml:space="preserve">,</w:t>
+      </w:r>
+      <w:r>
+        <w:t xml:space="preserve"> </w:t>
+      </w:r>
+      <w:r>
+        <w:rPr>
+          <w:i/>
+          <w:iCs/>
+        </w:rPr>
+        <w:t xml:space="preserve">17</w:t>
+      </w:r>
+      <w:r>
+        <w:t xml:space="preserve">, 191–216.</w:t>
+      </w:r>
+    </w:p>
+    <w:bookmarkEnd w:id="89"/>
+    <w:bookmarkStart w:id="91" w:name="ref-gold2024"/>
+    <w:p>
+      <w:pPr>
+        <w:pStyle w:val="Bibliography"/>
+      </w:pPr>
+      <w:r>
+        <w:t xml:space="preserve">Gold, B., Thomm, E., &amp; Bauer, J. (2024). Using the Theory of Planned Behaviour to Predict Pre‐service Teachers’ Preferences for Scientific Sources.</w:t>
+      </w:r>
+      <w:r>
+        <w:t xml:space="preserve"> </w:t>
+      </w:r>
+      <w:r>
+        <w:rPr>
+          <w:i/>
+          <w:iCs/>
+        </w:rPr>
+        <w:t xml:space="preserve">British Journal of Educational Psychology</w:t>
+      </w:r>
+      <w:r>
+        <w:t xml:space="preserve">,</w:t>
+      </w:r>
+      <w:r>
+        <w:t xml:space="preserve"> </w:t>
+      </w:r>
+      <w:r>
+        <w:rPr>
+          <w:i/>
+          <w:iCs/>
+        </w:rPr>
+        <w:t xml:space="preserve">94</w:t>
+      </w:r>
+      <w:r>
+        <w:t xml:space="preserve">(1), 216–230.</w:t>
+      </w:r>
+      <w:r>
+        <w:t xml:space="preserve"> </w:t>
+      </w:r>
+      <w:hyperlink r:id="rId90">
+        <w:r>
+          <w:rPr>
+            <w:rStyle w:val="Hyperlink"/>
+          </w:rPr>
+          <w:t xml:space="preserve">https://doi.org/10.1111/bjep.12643</w:t>
+        </w:r>
+      </w:hyperlink>
+    </w:p>
+    <w:bookmarkEnd w:id="91"/>
+    <w:bookmarkStart w:id="93" w:name="ref-greene2024"/>
+    <w:p>
+      <w:pPr>
+        <w:pStyle w:val="Bibliography"/>
+      </w:pPr>
+      <w:r>
+        <w:t xml:space="preserve">Greene, R., Sanders, T., Weng, L., &amp; Neelakatan, A. (2024).</w:t>
+      </w:r>
+      <w:r>
+        <w:t xml:space="preserve"> </w:t>
+      </w:r>
+      <w:r>
+        <w:rPr>
+          <w:i/>
+          <w:iCs/>
+        </w:rPr>
+        <w:t xml:space="preserve">New and improved embedding model Ryan Greene, Ted Sanders, Lilian Weng, Arvind Neelakantan</w:t>
+      </w:r>
+      <w:r>
+        <w:t xml:space="preserve">.</w:t>
+      </w:r>
+      <w:r>
+        <w:t xml:space="preserve"> </w:t>
+      </w:r>
+      <w:hyperlink r:id="rId92">
+        <w:r>
+          <w:rPr>
+            <w:rStyle w:val="Hyperlink"/>
+          </w:rPr>
+          <w:t xml:space="preserve">https://openai.com/index/new-and-improved-embedding-model/</w:t>
+        </w:r>
+      </w:hyperlink>
+    </w:p>
+    <w:bookmarkEnd w:id="93"/>
+    <w:bookmarkStart w:id="94" w:name="ref-helsper2014"/>
+    <w:p>
+      <w:pPr>
+        <w:pStyle w:val="Bibliography"/>
+      </w:pPr>
+      <w:r>
+        <w:t xml:space="preserve">Helsper, W. (2014).</w:t>
+      </w:r>
+      <w:r>
+        <w:t xml:space="preserve"> </w:t>
+      </w:r>
+      <w:r>
+        <w:rPr>
+          <w:i/>
+          <w:iCs/>
+        </w:rPr>
+        <w:t xml:space="preserve">Lehrerprofessionalität - der strukturtheoretische Professionsansatz zum Lehrerberuf</w:t>
+      </w:r>
+      <w:r>
+        <w:t xml:space="preserve"> </w:t>
+      </w:r>
+      <w:r>
+        <w:t xml:space="preserve">(E. Terhart, H. Bennewitz, &amp; M. Rothland, Hrsg.; S. 216240). Waxmann.</w:t>
+      </w:r>
+    </w:p>
+    <w:bookmarkEnd w:id="94"/>
+    <w:bookmarkStart w:id="96" w:name="ref-hofer2012"/>
+    <w:p>
+      <w:pPr>
+        <w:pStyle w:val="Bibliography"/>
+      </w:pPr>
+      <w:r>
+        <w:t xml:space="preserve">Hofer, B. K., &amp; Bendixen, L. D. (2012).</w:t>
+      </w:r>
+      <w:r>
+        <w:t xml:space="preserve"> </w:t>
+      </w:r>
+      <w:r>
+        <w:rPr>
+          <w:i/>
+          <w:iCs/>
+        </w:rPr>
+        <w:t xml:space="preserve">Personal epistemology: Theory, research, and future directions</w:t>
+      </w:r>
+      <w:r>
+        <w:t xml:space="preserve"> </w:t>
+      </w:r>
+      <w:r>
+        <w:t xml:space="preserve">(K. R. Harris, S. Graham, T. Urdan, C. B. McCormick, G. M. Sinatra, &amp; J. Sweller, Hrsg.; S. 227–256). American Psychological Association.</w:t>
+      </w:r>
+      <w:r>
+        <w:t xml:space="preserve"> </w:t>
+      </w:r>
+      <w:hyperlink r:id="rId95">
+        <w:r>
+          <w:rPr>
+            <w:rStyle w:val="Hyperlink"/>
+          </w:rPr>
+          <w:t xml:space="preserve">https://doi.org/10.1037/13273-009</w:t>
+        </w:r>
+      </w:hyperlink>
+    </w:p>
+    <w:bookmarkEnd w:id="96"/>
+    <w:bookmarkStart w:id="98" w:name="ref-hohenstein2014"/>
+    <w:p>
+      <w:pPr>
+        <w:pStyle w:val="Bibliography"/>
+      </w:pPr>
+      <w:r>
+        <w:t xml:space="preserve">Hohenstein, F., Zimmermann, F., Kleickmann, T., Köller, O., &amp; Möller, J. (2014). Sind die bildungswissenschaftlichen Standards für die Lehramtsausbildung in den Curricula der Hochschulen angekommen?</w:t>
+      </w:r>
+      <w:r>
+        <w:t xml:space="preserve"> </w:t>
+      </w:r>
+      <w:r>
+        <w:rPr>
+          <w:i/>
+          <w:iCs/>
+        </w:rPr>
+        <w:t xml:space="preserve">Zeitschrift für Erziehungswissenschaft</w:t>
+      </w:r>
+      <w:r>
+        <w:t xml:space="preserve">,</w:t>
+      </w:r>
+      <w:r>
+        <w:t xml:space="preserve"> </w:t>
+      </w:r>
+      <w:r>
+        <w:rPr>
+          <w:i/>
+          <w:iCs/>
+        </w:rPr>
+        <w:t xml:space="preserve">17</w:t>
+      </w:r>
+      <w:r>
+        <w:t xml:space="preserve">(3), 497–507.</w:t>
+      </w:r>
+      <w:r>
+        <w:t xml:space="preserve"> </w:t>
+      </w:r>
+      <w:hyperlink r:id="rId97">
+        <w:r>
+          <w:rPr>
+            <w:rStyle w:val="Hyperlink"/>
+          </w:rPr>
+          <w:t xml:space="preserve">https://doi.org/10.1007/s11618-014-0563-9</w:t>
+        </w:r>
+      </w:hyperlink>
+    </w:p>
+    <w:bookmarkEnd w:id="98"/>
+    <w:bookmarkStart w:id="100" w:name="ref-hu1999"/>
+    <w:p>
+      <w:pPr>
+        <w:pStyle w:val="Bibliography"/>
+      </w:pPr>
+      <w:r>
+        <w:t xml:space="preserve">Hu, L., &amp; Bentler, P. M. (1999). Cutoff criteria for fit indexes in covariance structure analysis: Conventional criteria versus new alternatives.</w:t>
+      </w:r>
+      <w:r>
+        <w:t xml:space="preserve"> </w:t>
+      </w:r>
+      <w:r>
+        <w:rPr>
+          <w:i/>
+          <w:iCs/>
+        </w:rPr>
+        <w:t xml:space="preserve">Structural Equation Modeling: A Multidisciplinary Journal</w:t>
+      </w:r>
+      <w:r>
+        <w:t xml:space="preserve">,</w:t>
+      </w:r>
+      <w:r>
+        <w:t xml:space="preserve"> </w:t>
+      </w:r>
+      <w:r>
+        <w:rPr>
+          <w:i/>
+          <w:iCs/>
+        </w:rPr>
+        <w:t xml:space="preserve">6</w:t>
+      </w:r>
+      <w:r>
+        <w:t xml:space="preserve">(1), 1–55.</w:t>
+      </w:r>
+      <w:r>
+        <w:t xml:space="preserve"> </w:t>
+      </w:r>
+      <w:hyperlink r:id="rId99">
+        <w:r>
+          <w:rPr>
+            <w:rStyle w:val="Hyperlink"/>
+          </w:rPr>
+          <w:t xml:space="preserve">https://doi.org/10.1080/10705519909540118</w:t>
+        </w:r>
+      </w:hyperlink>
+    </w:p>
+    <w:bookmarkEnd w:id="100"/>
+    <w:bookmarkStart w:id="102" w:name="ref-kjell2023"/>
+    <w:p>
+      <w:pPr>
+        <w:pStyle w:val="Bibliography"/>
+      </w:pPr>
+      <w:r>
+        <w:t xml:space="preserve">Kjell, O., Giorgi, S., &amp; Schwartz, H. A. (2023). The text-package: An R-package for analyzing and visualizing human language using natural language processing and transformers.</w:t>
+      </w:r>
+      <w:r>
+        <w:t xml:space="preserve"> </w:t>
+      </w:r>
+      <w:r>
+        <w:rPr>
+          <w:i/>
+          <w:iCs/>
+        </w:rPr>
+        <w:t xml:space="preserve">Psychological Methods</w:t>
+      </w:r>
+      <w:r>
+        <w:t xml:space="preserve">,</w:t>
+      </w:r>
+      <w:r>
+        <w:t xml:space="preserve"> </w:t>
+      </w:r>
+      <w:r>
+        <w:rPr>
+          <w:i/>
+          <w:iCs/>
+        </w:rPr>
+        <w:t xml:space="preserve">28</w:t>
+      </w:r>
+      <w:r>
+        <w:t xml:space="preserve">(6), 1478–1498.</w:t>
+      </w:r>
+      <w:r>
+        <w:t xml:space="preserve"> </w:t>
+      </w:r>
+      <w:hyperlink r:id="rId101">
+        <w:r>
+          <w:rPr>
+            <w:rStyle w:val="Hyperlink"/>
+          </w:rPr>
+          <w:t xml:space="preserve">https://doi.org/10.1037/met0000542</w:t>
+        </w:r>
+      </w:hyperlink>
+    </w:p>
+    <w:bookmarkEnd w:id="102"/>
+    <w:bookmarkStart w:id="104" w:name="ref-konig2020"/>
+    <w:p>
+      <w:pPr>
+        <w:pStyle w:val="Bibliography"/>
+      </w:pPr>
+      <w:r>
+        <w:t xml:space="preserve">König, J. (2020).</w:t>
+      </w:r>
+      <w:r>
+        <w:t xml:space="preserve"> </w:t>
+      </w:r>
+      <w:r>
+        <w:rPr>
+          <w:i/>
+          <w:iCs/>
+        </w:rPr>
+        <w:t xml:space="preserve">Kompetenzorientierter Ansatz in der Lehrerinnen- und Lehrerbildung</w:t>
+      </w:r>
+      <w:r>
+        <w:t xml:space="preserve"> </w:t>
+      </w:r>
+      <w:r>
+        <w:t xml:space="preserve">(C. Cramer, J. König, M. Rothland, &amp; S. Blömeke, Hrsg.). Verlag Julius Klinkhardt.</w:t>
+      </w:r>
+      <w:r>
+        <w:t xml:space="preserve"> </w:t>
+      </w:r>
+      <w:hyperlink r:id="rId103">
+        <w:r>
+          <w:rPr>
+            <w:rStyle w:val="Hyperlink"/>
+          </w:rPr>
+          <w:t xml:space="preserve">https://doi.org/10.35468/hblb2020-019</w:t>
+        </w:r>
+      </w:hyperlink>
+    </w:p>
+    <w:bookmarkEnd w:id="104"/>
+    <w:bookmarkStart w:id="106" w:name="ref-krauss2004"/>
+    <w:p>
+      <w:pPr>
+        <w:pStyle w:val="Bibliography"/>
+      </w:pPr>
+      <w:r>
+        <w:t xml:space="preserve">Krauss, S., Kunter, M., Brunner, M., Baumert, J., Blum, W., Neubrand, M., Jordan, A., &amp; Löwen, K. (2004).</w:t>
+      </w:r>
+      <w:r>
+        <w:t xml:space="preserve"> </w:t>
+      </w:r>
+      <w:r>
+        <w:rPr>
+          <w:i/>
+          <w:iCs/>
+        </w:rPr>
+        <w:t xml:space="preserve">COACTIV. Professionswissen von Lehrkräften, kognitiv aktivierender Mathematikunterricht und die Entwicklung von mathematischer Kompetenz</w:t>
+      </w:r>
+      <w:r>
+        <w:t xml:space="preserve"> </w:t>
+      </w:r>
+      <w:r>
+        <w:t xml:space="preserve">(M. Doll &amp; M. Prenzel, Hrsg.; S. 31–53). Waxmann.</w:t>
+      </w:r>
+      <w:r>
+        <w:t xml:space="preserve"> </w:t>
+      </w:r>
+      <w:hyperlink r:id="rId105">
+        <w:r>
+          <w:rPr>
+            <w:rStyle w:val="Hyperlink"/>
+          </w:rPr>
+          <w:t xml:space="preserve">https://books.google.de/books?id=EojWGyRAzAkC&amp;lpg=PP1&amp;hl=de&amp;pg=PA21&amp;redir_esc=y#v=onepage&amp;q&amp;f=false</w:t>
+        </w:r>
+      </w:hyperlink>
+    </w:p>
+    <w:bookmarkEnd w:id="106"/>
+    <w:bookmarkStart w:id="108" w:name="ref-lakens2022"/>
+    <w:p>
+      <w:pPr>
+        <w:pStyle w:val="Bibliography"/>
+      </w:pPr>
+      <w:r>
+        <w:t xml:space="preserve">Lakens, D. (2022). Sample size justification.</w:t>
+      </w:r>
+      <w:r>
+        <w:t xml:space="preserve"> </w:t>
+      </w:r>
+      <w:r>
+        <w:rPr>
+          <w:i/>
+          <w:iCs/>
+        </w:rPr>
+        <w:t xml:space="preserve">Collabra: Psychology</w:t>
+      </w:r>
+      <w:r>
+        <w:t xml:space="preserve">,</w:t>
+      </w:r>
+      <w:r>
+        <w:t xml:space="preserve"> </w:t>
+      </w:r>
+      <w:r>
+        <w:rPr>
+          <w:i/>
+          <w:iCs/>
+        </w:rPr>
+        <w:t xml:space="preserve">8</w:t>
+      </w:r>
+      <w:r>
+        <w:t xml:space="preserve">(1), 33267.</w:t>
+      </w:r>
+      <w:r>
+        <w:t xml:space="preserve"> </w:t>
+      </w:r>
+      <w:hyperlink r:id="rId107">
+        <w:r>
+          <w:rPr>
+            <w:rStyle w:val="Hyperlink"/>
+          </w:rPr>
+          <w:t xml:space="preserve">https://doi.org/10.1525/collabra.33267</w:t>
+        </w:r>
+      </w:hyperlink>
+    </w:p>
+    <w:bookmarkEnd w:id="108"/>
+    <w:bookmarkStart w:id="110" w:name="ref-lemoine2019"/>
+    <w:p>
+      <w:pPr>
+        <w:pStyle w:val="Bibliography"/>
+      </w:pPr>
+      <w:r>
+        <w:t xml:space="preserve">Lemoine, N. P. (2019). Moving beyond noninformative priors: why and how to choose weakly informative priors in Bayesian analyses.</w:t>
+      </w:r>
+      <w:r>
+        <w:t xml:space="preserve"> </w:t>
+      </w:r>
+      <w:r>
+        <w:rPr>
+          <w:i/>
+          <w:iCs/>
+        </w:rPr>
+        <w:t xml:space="preserve">Oikos</w:t>
+      </w:r>
+      <w:r>
+        <w:t xml:space="preserve">,</w:t>
+      </w:r>
+      <w:r>
+        <w:t xml:space="preserve"> </w:t>
+      </w:r>
+      <w:r>
+        <w:rPr>
+          <w:i/>
+          <w:iCs/>
+        </w:rPr>
+        <w:t xml:space="preserve">128</w:t>
+      </w:r>
+      <w:r>
+        <w:t xml:space="preserve">(7), 912–928.</w:t>
+      </w:r>
+      <w:r>
+        <w:t xml:space="preserve"> </w:t>
+      </w:r>
+      <w:hyperlink r:id="rId109">
+        <w:r>
+          <w:rPr>
+            <w:rStyle w:val="Hyperlink"/>
+          </w:rPr>
+          <w:t xml:space="preserve">https://doi.org/10.1111/oik.05985</w:t>
+        </w:r>
+      </w:hyperlink>
+    </w:p>
+    <w:bookmarkEnd w:id="110"/>
+    <w:bookmarkStart w:id="112" w:name="ref-luong2021"/>
+    <w:p>
+      <w:pPr>
+        <w:pStyle w:val="Bibliography"/>
+      </w:pPr>
+      <w:r>
+        <w:t xml:space="preserve">Luong, R., &amp; Flake, J. K. (2021).</w:t>
+      </w:r>
+      <w:r>
+        <w:t xml:space="preserve"> </w:t>
+      </w:r>
+      <w:r>
+        <w:rPr>
+          <w:i/>
+          <w:iCs/>
+        </w:rPr>
+        <w:t xml:space="preserve">Measurement Invariance Testing Using Confirmatory Factor Analysis and Alignment Optimization: A Tutorial for Transparent Analysis Planning and Reporting</w:t>
+      </w:r>
+      <w:r>
+        <w:t xml:space="preserve">.</w:t>
+      </w:r>
+      <w:r>
+        <w:t xml:space="preserve"> </w:t>
+      </w:r>
+      <w:hyperlink r:id="rId111">
+        <w:r>
+          <w:rPr>
+            <w:rStyle w:val="Hyperlink"/>
+          </w:rPr>
+          <w:t xml:space="preserve">https://doi.org/10.31234/osf.io/qr32u</w:t>
+        </w:r>
+      </w:hyperlink>
+    </w:p>
+    <w:bookmarkEnd w:id="112"/>
+    <w:bookmarkStart w:id="114" w:name="ref-marsh2004"/>
+    <w:p>
+      <w:pPr>
+        <w:pStyle w:val="Bibliography"/>
+      </w:pPr>
+      <w:r>
+        <w:t xml:space="preserve">Marsh, H. W., Hau, K.-T., &amp; Wen, Z. (2004). In search of golden rules: Comment on hypothesis-testing approaches to setting cutoff values for fit indexes and dangers in overgeneralizing Hu and Bentler</w:t>
+      </w:r>
+      <w:r>
+        <w:t xml:space="preserve">’</w:t>
+      </w:r>
+      <w:r>
+        <w:t xml:space="preserve">s (1999) findings.</w:t>
+      </w:r>
+      <w:r>
+        <w:t xml:space="preserve"> </w:t>
+      </w:r>
+      <w:r>
+        <w:rPr>
+          <w:i/>
+          <w:iCs/>
+        </w:rPr>
+        <w:t xml:space="preserve">Structural Equation Modeling: A Multidisciplinary Journal</w:t>
+      </w:r>
+      <w:r>
+        <w:t xml:space="preserve">,</w:t>
+      </w:r>
+      <w:r>
+        <w:t xml:space="preserve"> </w:t>
+      </w:r>
+      <w:r>
+        <w:rPr>
+          <w:i/>
+          <w:iCs/>
+        </w:rPr>
+        <w:t xml:space="preserve">11</w:t>
+      </w:r>
+      <w:r>
+        <w:t xml:space="preserve">(3), 320–341.</w:t>
+      </w:r>
+      <w:r>
+        <w:t xml:space="preserve"> </w:t>
+      </w:r>
+      <w:hyperlink r:id="rId113">
+        <w:r>
+          <w:rPr>
+            <w:rStyle w:val="Hyperlink"/>
+          </w:rPr>
+          <w:t xml:space="preserve">https://doi.org/10.1207/s15328007sem1103_2</w:t>
+        </w:r>
+      </w:hyperlink>
+    </w:p>
+    <w:bookmarkEnd w:id="114"/>
+    <w:bookmarkStart w:id="116" w:name="ref-masnick2009"/>
+    <w:p>
+      <w:pPr>
+        <w:pStyle w:val="Bibliography"/>
+      </w:pPr>
+      <w:r>
+        <w:t xml:space="preserve">Masnick, A. M., &amp; Zimmerman, C. (2009). Evaluating Scientific Research in the Context of Prior Belief:</w:t>
+      </w:r>
+      <w:r>
+        <w:t xml:space="preserve"> </w:t>
+      </w:r>
+      <w:r>
+        <w:t xml:space="preserve">Hindsight</w:t>
+      </w:r>
+      <w:r>
+        <w:t xml:space="preserve"> </w:t>
+      </w:r>
+      <w:r>
+        <w:t xml:space="preserve">Bias or Confirmation Bias?</w:t>
+      </w:r>
+      <w:r>
+        <w:t xml:space="preserve"> </w:t>
+      </w:r>
+      <w:r>
+        <w:rPr>
+          <w:i/>
+          <w:iCs/>
+        </w:rPr>
+        <w:t xml:space="preserve">Journal of Psychology of Science and Technology</w:t>
+      </w:r>
+      <w:r>
+        <w:t xml:space="preserve">,</w:t>
+      </w:r>
+      <w:r>
+        <w:t xml:space="preserve"> </w:t>
+      </w:r>
+      <w:r>
+        <w:rPr>
+          <w:i/>
+          <w:iCs/>
+        </w:rPr>
+        <w:t xml:space="preserve">2</w:t>
+      </w:r>
+      <w:r>
+        <w:t xml:space="preserve">(1), 29–36.</w:t>
+      </w:r>
+      <w:r>
+        <w:t xml:space="preserve"> </w:t>
+      </w:r>
+      <w:hyperlink r:id="rId115">
+        <w:r>
+          <w:rPr>
+            <w:rStyle w:val="Hyperlink"/>
+          </w:rPr>
+          <w:t xml:space="preserve">https://doi.org/10.1891/1939-7054.2.1.29</w:t>
+        </w:r>
+      </w:hyperlink>
+    </w:p>
+    <w:bookmarkEnd w:id="116"/>
+    <w:bookmarkStart w:id="118" w:name="ref-merk2020"/>
+    <w:p>
+      <w:pPr>
+        <w:pStyle w:val="Bibliography"/>
+      </w:pPr>
+      <w:r>
+        <w:t xml:space="preserve">Merk, S. (2020).</w:t>
+      </w:r>
+      <w:r>
+        <w:t xml:space="preserve"> </w:t>
+      </w:r>
+      <w:r>
+        <w:rPr>
+          <w:i/>
+          <w:iCs/>
+        </w:rPr>
+        <w:t xml:space="preserve">Überzeugungen</w:t>
+      </w:r>
+      <w:r>
+        <w:t xml:space="preserve"> </w:t>
+      </w:r>
+      <w:r>
+        <w:t xml:space="preserve">(C. Cramer, J. König, M. Rothland, &amp; S. Blömeke, Hrsg.). Verlag Julius Klinkhardt.</w:t>
+      </w:r>
+      <w:r>
+        <w:t xml:space="preserve"> </w:t>
+      </w:r>
+      <w:hyperlink r:id="rId117">
+        <w:r>
+          <w:rPr>
+            <w:rStyle w:val="Hyperlink"/>
+          </w:rPr>
+          <w:t xml:space="preserve">https://doi.org/10.35468/hblb2020-102</w:t>
+        </w:r>
+      </w:hyperlink>
+    </w:p>
+    <w:bookmarkEnd w:id="118"/>
+    <w:bookmarkStart w:id="119" w:name="ref-merk2017"/>
+    <w:p>
+      <w:pPr>
+        <w:pStyle w:val="Bibliography"/>
+      </w:pPr>
+      <w:r>
+        <w:t xml:space="preserve">Merk, S., Kelava, A., Schneider, J., Syring, M., &amp; Bohl, T. (2017). Teacher students</w:t>
+      </w:r>
+      <w:r>
+        <w:t xml:space="preserve">’</w:t>
+      </w:r>
+      <w:r>
+        <w:t xml:space="preserve"> </w:t>
+      </w:r>
+      <w:r>
+        <w:t xml:space="preserve">epistemic beliefs about general pedagogical knowledge: Topic-, source- and context specificity.</w:t>
+      </w:r>
+      <w:r>
+        <w:t xml:space="preserve"> </w:t>
+      </w:r>
+      <w:r>
+        <w:rPr>
+          <w:i/>
+          <w:iCs/>
+        </w:rPr>
+        <w:t xml:space="preserve">Journal for Educational Research Online</w:t>
+      </w:r>
+      <w:r>
+        <w:t xml:space="preserve">,</w:t>
+      </w:r>
+      <w:r>
+        <w:t xml:space="preserve"> </w:t>
+      </w:r>
+      <w:r>
+        <w:rPr>
+          <w:i/>
+          <w:iCs/>
+        </w:rPr>
         <w:t xml:space="preserve">9</w:t>
       </w:r>
       <w:r>
-        <w:t xml:space="preserve">(4), 469–520.</w:t>
-      </w:r>
-      <w:r>
-        <w:t xml:space="preserve"> </w:t>
-      </w:r>
-      <w:hyperlink r:id="rId63">
-        <w:r>
-          <w:rPr>
-            <w:rStyle w:val="Hyperlink"/>
-          </w:rPr>
-          <w:t xml:space="preserve">https://doi.org/10.1007/s11618-006-0165-2</w:t>
-        </w:r>
-      </w:hyperlink>
-    </w:p>
-    <w:bookmarkEnd w:id="64"/>
-    <w:bookmarkStart w:id="66" w:name="ref-Bell2011"/>
+        <w:t xml:space="preserve">(1), 169–189.</w:t>
+      </w:r>
+    </w:p>
+    <w:bookmarkEnd w:id="119"/>
+    <w:bookmarkStart w:id="121" w:name="ref-merk2023"/>
     <w:p>
       <w:pPr>
         <w:pStyle w:val="Bibliography"/>
       </w:pPr>
       <w:r>
-        <w:t xml:space="preserve">Bell, S. (2011).</w:t>
-      </w:r>
-      <w:r>
-        <w:t xml:space="preserve"> </w:t>
-      </w:r>
-      <w:r>
-        <w:rPr>
-          <w:i/>
-          <w:iCs/>
-        </w:rPr>
-        <w:t xml:space="preserve">Professionalism through the eyes of female elementary teachers in Ontario</w:t>
-      </w:r>
-      <w:r>
-        <w:t xml:space="preserve"> </w:t>
-      </w:r>
-      <w:r>
-        <w:t xml:space="preserve">[Phdthesis].</w:t>
-      </w:r>
-      <w:r>
-        <w:t xml:space="preserve"> </w:t>
-      </w:r>
-      <w:hyperlink r:id="rId65">
-        <w:r>
-          <w:rPr>
-            <w:rStyle w:val="Hyperlink"/>
-          </w:rPr>
-          <w:t xml:space="preserve">http:// hdl.handle.net/1974/6468</w:t>
-        </w:r>
-      </w:hyperlink>
-    </w:p>
-    <w:bookmarkEnd w:id="66"/>
-    <w:bookmarkStart w:id="68" w:name="ref-bittermann2024"/>
+        <w:t xml:space="preserve">Merk, S., &amp; Schmidt, K. (2023).</w:t>
+      </w:r>
+      <w:r>
+        <w:t xml:space="preserve"> </w:t>
+      </w:r>
+      <w:r>
+        <w:rPr>
+          <w:i/>
+          <w:iCs/>
+        </w:rPr>
+        <w:t xml:space="preserve">Grundlegende Fragen an eine quantitativ-empirische Erfassung von Meta-Reflexivität</w:t>
+      </w:r>
+      <w:r>
+        <w:t xml:space="preserve"> </w:t>
+      </w:r>
+      <w:r>
+        <w:t xml:space="preserve">(C. Cramer, Hrsg.; S. 143–154). Waxmann Verlag GmbH.</w:t>
+      </w:r>
+      <w:r>
+        <w:t xml:space="preserve"> </w:t>
+      </w:r>
+      <w:hyperlink r:id="rId120">
+        <w:r>
+          <w:rPr>
+            <w:rStyle w:val="Hyperlink"/>
+          </w:rPr>
+          <w:t xml:space="preserve">https://doi.org/10.31244/9783830998068</w:t>
+        </w:r>
+      </w:hyperlink>
+    </w:p>
+    <w:bookmarkEnd w:id="121"/>
+    <w:bookmarkStart w:id="123" w:name="ref-muis2006"/>
     <w:p>
       <w:pPr>
         <w:pStyle w:val="Bibliography"/>
       </w:pPr>
       <w:r>
-        <w:t xml:space="preserve">Bittermann, A., &amp; Fischer, A. (2024). Natural Language Processing in Psychology.</w:t>
-      </w:r>
-      <w:r>
-        <w:t xml:space="preserve"> </w:t>
-      </w:r>
-      <w:r>
-        <w:rPr>
-          <w:i/>
-          <w:iCs/>
-        </w:rPr>
-        <w:t xml:space="preserve">Zeitschrift für Psychologie</w:t>
+        <w:t xml:space="preserve">Muis, K. R., Bendixen, L. D., &amp; Haerle, F. C. (2006). Domain-generality and domain-specificity in personal epistemology research: Philosophical and empirical reflections in the development of a theoretical framework.</w:t>
+      </w:r>
+      <w:r>
+        <w:t xml:space="preserve"> </w:t>
+      </w:r>
+      <w:r>
+        <w:rPr>
+          <w:i/>
+          <w:iCs/>
+        </w:rPr>
+        <w:t xml:space="preserve">Educational Psychology Review</w:t>
       </w:r>
       <w:r>
         <w:t xml:space="preserve">,</w:t>
@@ -5913,63 +6996,123 @@
           <w:i/>
           <w:iCs/>
         </w:rPr>
-        <w:t xml:space="preserve">232</w:t>
-      </w:r>
-      <w:r>
-        <w:t xml:space="preserve">(3), 143–146.</w:t>
-      </w:r>
-      <w:r>
-        <w:t xml:space="preserve"> </w:t>
-      </w:r>
-      <w:hyperlink r:id="rId67">
-        <w:r>
-          <w:rPr>
-            <w:rStyle w:val="Hyperlink"/>
-          </w:rPr>
-          <w:t xml:space="preserve">https://doi.org/10.1027/2151-2604/a000568</w:t>
-        </w:r>
-      </w:hyperlink>
-    </w:p>
-    <w:bookmarkEnd w:id="68"/>
-    <w:bookmarkStart w:id="69" w:name="ref-blömeke2008"/>
+        <w:t xml:space="preserve">18</w:t>
+      </w:r>
+      <w:r>
+        <w:t xml:space="preserve">(1), 3–54.</w:t>
+      </w:r>
+      <w:r>
+        <w:t xml:space="preserve"> </w:t>
+      </w:r>
+      <w:hyperlink r:id="rId122">
+        <w:r>
+          <w:rPr>
+            <w:rStyle w:val="Hyperlink"/>
+          </w:rPr>
+          <w:t xml:space="preserve">https://doi.org/10.1007/s10648-006-9003-6</w:t>
+        </w:r>
+      </w:hyperlink>
+    </w:p>
+    <w:bookmarkEnd w:id="123"/>
+    <w:bookmarkStart w:id="124" w:name="ref-oevermann1996"/>
     <w:p>
       <w:pPr>
         <w:pStyle w:val="Bibliography"/>
       </w:pPr>
       <w:r>
-        <w:t xml:space="preserve">Blömeke, S., Müller, C., Felbrich, A., &amp; Kaiser, G. (2008).</w:t>
-      </w:r>
-      <w:r>
-        <w:t xml:space="preserve"> </w:t>
-      </w:r>
-      <w:r>
-        <w:rPr>
-          <w:i/>
-          <w:iCs/>
-        </w:rPr>
-        <w:t xml:space="preserve">Epistemologische Überzeugungen zur Mathematik</w:t>
-      </w:r>
-      <w:r>
-        <w:t xml:space="preserve"> </w:t>
-      </w:r>
-      <w:r>
-        <w:t xml:space="preserve">(S. Blömeke, G. Kaiser, &amp; R. Lehmann, Hrsg.; S. 219–246). Waxmann.</w:t>
-      </w:r>
-    </w:p>
-    <w:bookmarkEnd w:id="69"/>
-    <w:bookmarkStart w:id="70" w:name="ref-bohrer2025"/>
+        <w:t xml:space="preserve">Oevermann, U. (1996).</w:t>
+      </w:r>
+      <w:r>
+        <w:t xml:space="preserve"> </w:t>
+      </w:r>
+      <w:r>
+        <w:rPr>
+          <w:i/>
+          <w:iCs/>
+        </w:rPr>
+        <w:t xml:space="preserve">Theoretische Skizze einer revidierten Theorie professionalisierten Handelns</w:t>
+      </w:r>
+      <w:r>
+        <w:t xml:space="preserve"> </w:t>
+      </w:r>
+      <w:r>
+        <w:t xml:space="preserve">(A. Combe &amp; W. Helsper, Hrsg.; S. 70–82). Suhrkamp.</w:t>
+      </w:r>
+    </w:p>
+    <w:bookmarkEnd w:id="124"/>
+    <w:bookmarkStart w:id="126" w:name="ref-pajares1992"/>
     <w:p>
       <w:pPr>
         <w:pStyle w:val="Bibliography"/>
       </w:pPr>
       <w:r>
-        <w:t xml:space="preserve">Bohrer, K., Schmidt, K., &amp; Merk, S. (2025).</w:t>
-      </w:r>
-      <w:r>
-        <w:t xml:space="preserve"> </w:t>
-      </w:r>
-      <w:r>
-        <w:t xml:space="preserve">Zwei Studien, ein Ergebnis: Lehramtsstudierende unterliegen im Umgang mit Evidenz dem Ankereffekt</w:t>
+        <w:t xml:space="preserve">Pajares, M. F. (1992). Teachers</w:t>
+      </w:r>
+      <w:r>
+        <w:t xml:space="preserve">’</w:t>
+      </w:r>
+      <w:r>
+        <w:t xml:space="preserve"> </w:t>
+      </w:r>
+      <w:r>
+        <w:t xml:space="preserve">beliefs and educational research: Cleaning up a messy construct.</w:t>
+      </w:r>
+      <w:r>
+        <w:t xml:space="preserve"> </w:t>
+      </w:r>
+      <w:r>
+        <w:rPr>
+          <w:i/>
+          <w:iCs/>
+        </w:rPr>
+        <w:t xml:space="preserve">Review of Educational Research</w:t>
+      </w:r>
+      <w:r>
+        <w:t xml:space="preserve">,</w:t>
+      </w:r>
+      <w:r>
+        <w:t xml:space="preserve"> </w:t>
+      </w:r>
+      <w:r>
+        <w:rPr>
+          <w:i/>
+          <w:iCs/>
+        </w:rPr>
+        <w:t xml:space="preserve">62</w:t>
+      </w:r>
+      <w:r>
+        <w:t xml:space="preserve">(3), 307–332.</w:t>
+      </w:r>
+      <w:r>
+        <w:t xml:space="preserve"> </w:t>
+      </w:r>
+      <w:hyperlink r:id="rId125">
+        <w:r>
+          <w:rPr>
+            <w:rStyle w:val="Hyperlink"/>
+          </w:rPr>
+          <w:t xml:space="preserve">https://doi.org/10.3102/00346543062003307</w:t>
+        </w:r>
+      </w:hyperlink>
+    </w:p>
+    <w:bookmarkEnd w:id="126"/>
+    <w:bookmarkStart w:id="128" w:name="ref-reimers2019"/>
+    <w:p>
+      <w:pPr>
+        <w:pStyle w:val="Bibliography"/>
+      </w:pPr>
+      <w:r>
+        <w:t xml:space="preserve">Reimers, N., &amp; Gurevych, I. (o. J.).</w:t>
+      </w:r>
+      <w:r>
+        <w:t xml:space="preserve"> </w:t>
+      </w:r>
+      <w:r>
+        <w:rPr>
+          <w:i/>
+          <w:iCs/>
+        </w:rPr>
+        <w:t xml:space="preserve">Sentence-BERT: Sentence Embeddings using Siamese BERT-Networks</w:t>
       </w:r>
       <w:r>
         <w:t xml:space="preserve">.</w:t>
@@ -5977,35 +7120,93 @@
       <w:r>
         <w:t xml:space="preserve"> </w:t>
       </w:r>
-      <w:r>
-        <w:rPr>
-          <w:i/>
-          <w:iCs/>
-        </w:rPr>
-        <w:t xml:space="preserve">Zeitschrift für Erziehungswissenschaft</w:t>
+      <w:hyperlink r:id="rId127">
+        <w:r>
+          <w:rPr>
+            <w:rStyle w:val="Hyperlink"/>
+          </w:rPr>
+          <w:t xml:space="preserve">https://doi.org/10.48550/ARXIV.1908.10084</w:t>
+        </w:r>
+      </w:hyperlink>
+    </w:p>
+    <w:bookmarkEnd w:id="128"/>
+    <w:bookmarkStart w:id="129" w:name="ref-reusser2014"/>
+    <w:p>
+      <w:pPr>
+        <w:pStyle w:val="Bibliography"/>
+      </w:pPr>
+      <w:r>
+        <w:t xml:space="preserve">Reusser, K., &amp; Pauli, C. (2014).</w:t>
+      </w:r>
+      <w:r>
+        <w:t xml:space="preserve"> </w:t>
+      </w:r>
+      <w:r>
+        <w:rPr>
+          <w:i/>
+          <w:iCs/>
+        </w:rPr>
+        <w:t xml:space="preserve">Berufsbezogene Überzeugungen von Lehrerinnen und Lehrern</w:t>
+      </w:r>
+      <w:r>
+        <w:t xml:space="preserve"> </w:t>
+      </w:r>
+      <w:r>
+        <w:t xml:space="preserve">(E. Terhart, M. Rothland, &amp; H. Bennewitz, Hrsg.; 2. Aufl., S. 642–661). Waxmann.</w:t>
+      </w:r>
+    </w:p>
+    <w:bookmarkEnd w:id="129"/>
+    <w:bookmarkStart w:id="131" w:name="ref-robitzsch2022"/>
+    <w:p>
+      <w:pPr>
+        <w:pStyle w:val="Bibliography"/>
+      </w:pPr>
+      <w:r>
+        <w:t xml:space="preserve">Robitzsch, A., &amp; Lüdtke, O. (2022).</w:t>
+      </w:r>
+      <w:r>
+        <w:t xml:space="preserve"> </w:t>
+      </w:r>
+      <w:r>
+        <w:rPr>
+          <w:i/>
+          <w:iCs/>
+        </w:rPr>
+        <w:t xml:space="preserve">Why Measurement Invariance is Not Necessary for Valid Group Comparisons</w:t>
       </w:r>
       <w:r>
         <w:t xml:space="preserve">.</w:t>
       </w:r>
-    </w:p>
-    <w:bookmarkEnd w:id="70"/>
-    <w:bookmarkStart w:id="72" w:name="ref-bollen2017"/>
+      <w:r>
+        <w:t xml:space="preserve"> </w:t>
+      </w:r>
+      <w:hyperlink r:id="rId130">
+        <w:r>
+          <w:rPr>
+            <w:rStyle w:val="Hyperlink"/>
+          </w:rPr>
+          <w:t xml:space="preserve">https://doi.org/10.31234/osf.io/cjyqp</w:t>
+        </w:r>
+      </w:hyperlink>
+    </w:p>
+    <w:bookmarkEnd w:id="131"/>
+    <w:bookmarkStart w:id="133" w:name="ref-shulman1986"/>
     <w:p>
       <w:pPr>
         <w:pStyle w:val="Bibliography"/>
       </w:pPr>
       <w:r>
-        <w:t xml:space="preserve">Bollen, K. A., &amp; Diamantopoulos, A. (2017). In Defense of Causal-Formative Indicators: A Minority Report.</w:t>
-      </w:r>
-      <w:r>
-        <w:t xml:space="preserve"> </w:t>
-      </w:r>
-      <w:r>
-        <w:rPr>
-          <w:i/>
-          <w:iCs/>
-        </w:rPr>
-        <w:t xml:space="preserve">Psychological methods</w:t>
+        <w:t xml:space="preserve">Shulman, L. S. (1986). Those who understand: Knowledge growth in teaching.</w:t>
+      </w:r>
+      <w:r>
+        <w:t xml:space="preserve"> </w:t>
+      </w:r>
+      <w:r>
+        <w:rPr>
+          <w:i/>
+          <w:iCs/>
+        </w:rPr>
+        <w:t xml:space="preserve">Educational Researcher</w:t>
       </w:r>
       <w:r>
         <w:t xml:space="preserve">,</w:t>
@@ -6018,94 +7219,431 @@
           <w:i/>
           <w:iCs/>
         </w:rPr>
-        <w:t xml:space="preserve">22</w:t>
-      </w:r>
-      <w:r>
-        <w:t xml:space="preserve">(3), 581–596.</w:t>
-      </w:r>
-      <w:r>
-        <w:t xml:space="preserve"> </w:t>
-      </w:r>
-      <w:hyperlink r:id="rId71">
-        <w:r>
-          <w:rPr>
-            <w:rStyle w:val="Hyperlink"/>
-          </w:rPr>
-          <w:t xml:space="preserve">https://doi.org/10.1037/met0000056</w:t>
-        </w:r>
-      </w:hyperlink>
-    </w:p>
-    <w:bookmarkEnd w:id="72"/>
-    <w:bookmarkStart w:id="73" w:name="ref-bromme1992"/>
+        <w:t xml:space="preserve">15</w:t>
+      </w:r>
+      <w:r>
+        <w:t xml:space="preserve">(2), 4–14.</w:t>
+      </w:r>
+      <w:r>
+        <w:t xml:space="preserve"> </w:t>
+      </w:r>
+      <w:hyperlink r:id="rId132">
+        <w:r>
+          <w:rPr>
+            <w:rStyle w:val="Hyperlink"/>
+          </w:rPr>
+          <w:t xml:space="preserve">https://doi.org/10.3102/0013189X015002004</w:t>
+        </w:r>
+      </w:hyperlink>
+    </w:p>
+    <w:bookmarkEnd w:id="133"/>
+    <w:bookmarkStart w:id="134" w:name="ref-skott2015"/>
     <w:p>
       <w:pPr>
         <w:pStyle w:val="Bibliography"/>
       </w:pPr>
       <w:r>
-        <w:t xml:space="preserve">Bromme, R. (1992).</w:t>
-      </w:r>
-      <w:r>
-        <w:t xml:space="preserve"> </w:t>
-      </w:r>
-      <w:r>
-        <w:rPr>
-          <w:i/>
-          <w:iCs/>
-        </w:rPr>
-        <w:t xml:space="preserve">Der Lehrer als Experte: Zur Psychologie des professionellen Wissens</w:t>
-      </w:r>
-      <w:r>
-        <w:t xml:space="preserve">. H. Huber.</w:t>
-      </w:r>
-    </w:p>
-    <w:bookmarkEnd w:id="73"/>
-    <w:bookmarkStart w:id="75" w:name="ref-vanbrussel2020"/>
+        <w:t xml:space="preserve">Skott, J. (2015).</w:t>
+      </w:r>
+      <w:r>
+        <w:t xml:space="preserve"> </w:t>
+      </w:r>
+      <w:r>
+        <w:rPr>
+          <w:i/>
+          <w:iCs/>
+        </w:rPr>
+        <w:t xml:space="preserve">The promises, problems, and prospects of research on teachers</w:t>
+      </w:r>
+      <w:r>
+        <w:rPr>
+          <w:i/>
+          <w:iCs/>
+        </w:rPr>
+        <w:t xml:space="preserve">’</w:t>
+      </w:r>
+      <w:r>
+        <w:rPr>
+          <w:i/>
+          <w:iCs/>
+        </w:rPr>
+        <w:t xml:space="preserve"> </w:t>
+      </w:r>
+      <w:r>
+        <w:rPr>
+          <w:i/>
+          <w:iCs/>
+        </w:rPr>
+        <w:t xml:space="preserve">beliefs</w:t>
+      </w:r>
+      <w:r>
+        <w:t xml:space="preserve"> </w:t>
+      </w:r>
+      <w:r>
+        <w:t xml:space="preserve">(H. Fives &amp; M. G. Gill, Hrsg.; Bd. 1, S. 13–30). Routledge.</w:t>
+      </w:r>
+    </w:p>
+    <w:bookmarkEnd w:id="134"/>
+    <w:bookmarkStart w:id="136" w:name="ref-standevelopmentteam2024"/>
     <w:p>
       <w:pPr>
         <w:pStyle w:val="Bibliography"/>
       </w:pPr>
       <w:r>
-        <w:t xml:space="preserve">Brussel, S. van, Timmermans, M., Verkoeijen, P., &amp; Paas, F. (2020).</w:t>
-      </w:r>
-      <w:r>
-        <w:t xml:space="preserve"> </w:t>
-      </w:r>
-      <w:r>
-        <w:t xml:space="preserve">‘</w:t>
-      </w:r>
-      <w:r>
-        <w:t xml:space="preserve">Consider the opposite</w:t>
-      </w:r>
-      <w:r>
-        <w:t xml:space="preserve">’</w:t>
-      </w:r>
-      <w:r>
-        <w:t xml:space="preserve"> </w:t>
-      </w:r>
-      <w:r>
-        <w:t xml:space="preserve"> </w:t>
-      </w:r>
-      <w:r>
-        <w:t xml:space="preserve">Effects of elaborative feedback and correct answer feedback on reducing confirmation bias</w:t>
-      </w:r>
-      <w:r>
-        <w:t xml:space="preserve"> </w:t>
-      </w:r>
-      <w:r>
-        <w:t xml:space="preserve"> </w:t>
-      </w:r>
-      <w:r>
-        <w:t xml:space="preserve">A pre-registered study.</w:t>
-      </w:r>
-      <w:r>
-        <w:t xml:space="preserve"> </w:t>
-      </w:r>
-      <w:r>
-        <w:rPr>
-          <w:i/>
-          <w:iCs/>
-        </w:rPr>
-        <w:t xml:space="preserve">Contemporary Educational Psychology</w:t>
+        <w:t xml:space="preserve">Stan Development Team. (2024).</w:t>
+      </w:r>
+      <w:r>
+        <w:t xml:space="preserve"> </w:t>
+      </w:r>
+      <w:r>
+        <w:rPr>
+          <w:i/>
+          <w:iCs/>
+        </w:rPr>
+        <w:t xml:space="preserve">Stan Modeling Language Users Guide and Reference Manual</w:t>
+      </w:r>
+      <w:r>
+        <w:t xml:space="preserve">.</w:t>
+      </w:r>
+      <w:r>
+        <w:t xml:space="preserve"> </w:t>
+      </w:r>
+      <w:hyperlink r:id="rId135">
+        <w:r>
+          <w:rPr>
+            <w:rStyle w:val="Hyperlink"/>
+          </w:rPr>
+          <w:t xml:space="preserve">https://mc-stan.org</w:t>
+        </w:r>
+      </w:hyperlink>
+    </w:p>
+    <w:bookmarkEnd w:id="136"/>
+    <w:bookmarkStart w:id="137" w:name="ref-terhart1992"/>
+    <w:p>
+      <w:pPr>
+        <w:pStyle w:val="Bibliography"/>
+      </w:pPr>
+      <w:r>
+        <w:t xml:space="preserve">Terhart, E. (1992).</w:t>
+      </w:r>
+      <w:r>
+        <w:t xml:space="preserve"> </w:t>
+      </w:r>
+      <w:r>
+        <w:rPr>
+          <w:i/>
+          <w:iCs/>
+        </w:rPr>
+        <w:t xml:space="preserve">Lehrerberuf und Professionalität</w:t>
+      </w:r>
+      <w:r>
+        <w:t xml:space="preserve"> </w:t>
+      </w:r>
+      <w:r>
+        <w:t xml:space="preserve">(B. Dewe, W. Ferchhoff, &amp; E. O. Radtke, Hrsg.; S. 103–131). Leske u. Budrich.</w:t>
+      </w:r>
+    </w:p>
+    <w:bookmarkEnd w:id="137"/>
+    <w:bookmarkStart w:id="138" w:name="ref-terhart1995c"/>
+    <w:p>
+      <w:pPr>
+        <w:pStyle w:val="Bibliography"/>
+      </w:pPr>
+      <w:r>
+        <w:t xml:space="preserve">Terhart, E. (1995).</w:t>
+      </w:r>
+      <w:r>
+        <w:t xml:space="preserve"> </w:t>
+      </w:r>
+      <w:r>
+        <w:rPr>
+          <w:i/>
+          <w:iCs/>
+        </w:rPr>
+        <w:t xml:space="preserve">Lehrerprofessionalität</w:t>
+      </w:r>
+      <w:r>
+        <w:t xml:space="preserve"> </w:t>
+      </w:r>
+      <w:r>
+        <w:t xml:space="preserve">(H.-G. Rolff, Hrsg.; S. 225266). Deutscher Studien Verlag.</w:t>
+      </w:r>
+    </w:p>
+    <w:bookmarkEnd w:id="138"/>
+    <w:bookmarkStart w:id="139" w:name="ref-terhart2001"/>
+    <w:p>
+      <w:pPr>
+        <w:pStyle w:val="Bibliography"/>
+      </w:pPr>
+      <w:r>
+        <w:t xml:space="preserve">Terhart, E. (2001).</w:t>
+      </w:r>
+      <w:r>
+        <w:t xml:space="preserve"> </w:t>
+      </w:r>
+      <w:r>
+        <w:rPr>
+          <w:i/>
+          <w:iCs/>
+        </w:rPr>
+        <w:t xml:space="preserve">Lehrerberuf und Lehrerbildung. Forschungsbefunde, Problemanalysen, Reformkonzepte</w:t>
+      </w:r>
+      <w:r>
+        <w:t xml:space="preserve">. Beltz.</w:t>
+      </w:r>
+    </w:p>
+    <w:bookmarkEnd w:id="139"/>
+    <w:bookmarkStart w:id="141" w:name="ref-tschannen-moran2015"/>
+    <w:p>
+      <w:pPr>
+        <w:pStyle w:val="Bibliography"/>
+      </w:pPr>
+      <w:r>
+        <w:t xml:space="preserve">Tschannen-Moran, M., Salloum, S. J., &amp; Goddard, R. D. (2015).</w:t>
+      </w:r>
+      <w:r>
+        <w:t xml:space="preserve"> </w:t>
+      </w:r>
+      <w:r>
+        <w:rPr>
+          <w:i/>
+          <w:iCs/>
+        </w:rPr>
+        <w:t xml:space="preserve">Context Matters: The Influence of Collective Beliefs and Shared Norms</w:t>
+      </w:r>
+      <w:r>
+        <w:t xml:space="preserve"> </w:t>
+      </w:r>
+      <w:r>
+        <w:t xml:space="preserve">(H. Fives &amp; M. G. Gill, Hrsg.; 1. Aufl., S. 301–316). Routledge.</w:t>
+      </w:r>
+      <w:r>
+        <w:t xml:space="preserve"> </w:t>
+      </w:r>
+      <w:hyperlink r:id="rId140">
+        <w:r>
+          <w:rPr>
+            <w:rStyle w:val="Hyperlink"/>
+          </w:rPr>
+          <w:t xml:space="preserve">http://gen.lib.rus.ec/book/index.php?md5=a59e2e3d2972bbc4b2610ee90c58fa33</w:t>
+        </w:r>
+      </w:hyperlink>
+    </w:p>
+    <w:bookmarkEnd w:id="141"/>
+    <w:bookmarkStart w:id="143" w:name="ref-turner2009"/>
+    <w:p>
+      <w:pPr>
+        <w:pStyle w:val="Bibliography"/>
+      </w:pPr>
+      <w:r>
+        <w:t xml:space="preserve">Turner, J. C., Christensen, A., &amp; Meyer, D. K. (2009). Teachers’ Beliefs about Student Learning and Motivation. In L. J. Saha &amp; A. G. Dworkin (Hrsg.),</w:t>
+      </w:r>
+      <w:r>
+        <w:t xml:space="preserve"> </w:t>
+      </w:r>
+      <w:r>
+        <w:rPr>
+          <w:i/>
+          <w:iCs/>
+        </w:rPr>
+        <w:t xml:space="preserve">International</w:t>
+      </w:r>
+      <w:r>
+        <w:rPr>
+          <w:i/>
+          <w:iCs/>
+        </w:rPr>
+        <w:t xml:space="preserve"> </w:t>
+      </w:r>
+      <w:r>
+        <w:rPr>
+          <w:i/>
+          <w:iCs/>
+        </w:rPr>
+        <w:t xml:space="preserve">Handbook</w:t>
+      </w:r>
+      <w:r>
+        <w:rPr>
+          <w:i/>
+          <w:iCs/>
+        </w:rPr>
+        <w:t xml:space="preserve"> </w:t>
+      </w:r>
+      <w:r>
+        <w:rPr>
+          <w:i/>
+          <w:iCs/>
+        </w:rPr>
+        <w:t xml:space="preserve">of</w:t>
+      </w:r>
+      <w:r>
+        <w:rPr>
+          <w:i/>
+          <w:iCs/>
+        </w:rPr>
+        <w:t xml:space="preserve"> </w:t>
+      </w:r>
+      <w:r>
+        <w:rPr>
+          <w:i/>
+          <w:iCs/>
+        </w:rPr>
+        <w:t xml:space="preserve">Research</w:t>
+      </w:r>
+      <w:r>
+        <w:rPr>
+          <w:i/>
+          <w:iCs/>
+        </w:rPr>
+        <w:t xml:space="preserve"> </w:t>
+      </w:r>
+      <w:r>
+        <w:rPr>
+          <w:i/>
+          <w:iCs/>
+        </w:rPr>
+        <w:t xml:space="preserve">on</w:t>
+      </w:r>
+      <w:r>
+        <w:rPr>
+          <w:i/>
+          <w:iCs/>
+        </w:rPr>
+        <w:t xml:space="preserve"> </w:t>
+      </w:r>
+      <w:r>
+        <w:rPr>
+          <w:i/>
+          <w:iCs/>
+        </w:rPr>
+        <w:t xml:space="preserve">Teachers</w:t>
+      </w:r>
+      <w:r>
+        <w:rPr>
+          <w:i/>
+          <w:iCs/>
+        </w:rPr>
+        <w:t xml:space="preserve"> </w:t>
+      </w:r>
+      <w:r>
+        <w:rPr>
+          <w:i/>
+          <w:iCs/>
+        </w:rPr>
+        <w:t xml:space="preserve">and</w:t>
+      </w:r>
+      <w:r>
+        <w:rPr>
+          <w:i/>
+          <w:iCs/>
+        </w:rPr>
+        <w:t xml:space="preserve"> </w:t>
+      </w:r>
+      <w:r>
+        <w:rPr>
+          <w:i/>
+          <w:iCs/>
+        </w:rPr>
+        <w:t xml:space="preserve">Teaching</w:t>
+      </w:r>
+      <w:r>
+        <w:t xml:space="preserve"> </w:t>
+      </w:r>
+      <w:r>
+        <w:t xml:space="preserve">(S. 361–371). Springer US.</w:t>
+      </w:r>
+      <w:r>
+        <w:t xml:space="preserve"> </w:t>
+      </w:r>
+      <w:hyperlink r:id="rId142">
+        <w:r>
+          <w:rPr>
+            <w:rStyle w:val="Hyperlink"/>
+          </w:rPr>
+          <w:t xml:space="preserve">https://doi.org/10.1007/978-0-387-73317-3_23</w:t>
+        </w:r>
+      </w:hyperlink>
+    </w:p>
+    <w:bookmarkEnd w:id="143"/>
+    <w:bookmarkStart w:id="145" w:name="ref-walker2019"/>
+    <w:p>
+      <w:pPr>
+        <w:pStyle w:val="Bibliography"/>
+      </w:pPr>
+      <w:r>
+        <w:t xml:space="preserve">Walker, M., Nelson, J., &amp; Bradshaw, S. (2019).</w:t>
+      </w:r>
+      <w:r>
+        <w:t xml:space="preserve"> </w:t>
+      </w:r>
+      <w:r>
+        <w:rPr>
+          <w:i/>
+          <w:iCs/>
+        </w:rPr>
+        <w:t xml:space="preserve">Teachers’ Engagement with Research: What Do We Know?</w:t>
+      </w:r>
+      <w:r>
+        <w:rPr>
+          <w:i/>
+          <w:iCs/>
+        </w:rPr>
+        <w:t xml:space="preserve"> </w:t>
+      </w:r>
+      <w:r>
+        <w:rPr>
+          <w:i/>
+          <w:iCs/>
+        </w:rPr>
+        <w:t xml:space="preserve">A</w:t>
+      </w:r>
+      <w:r>
+        <w:rPr>
+          <w:i/>
+          <w:iCs/>
+        </w:rPr>
+        <w:t xml:space="preserve"> </w:t>
+      </w:r>
+      <w:r>
+        <w:rPr>
+          <w:i/>
+          <w:iCs/>
+        </w:rPr>
+        <w:t xml:space="preserve">Research Briefing.</w:t>
+      </w:r>
+      <w:r>
+        <w:t xml:space="preserve"> Education Endowment Foundation.</w:t>
+      </w:r>
+      <w:r>
+        <w:t xml:space="preserve"> </w:t>
+      </w:r>
+      <w:hyperlink r:id="rId144">
+        <w:r>
+          <w:rPr>
+            <w:rStyle w:val="Hyperlink"/>
+          </w:rPr>
+          <w:t xml:space="preserve">https://files.eric.ed.gov/fulltext/ED620325.pdf</w:t>
+        </w:r>
+      </w:hyperlink>
+    </w:p>
+    <w:bookmarkEnd w:id="145"/>
+    <w:bookmarkStart w:id="147" w:name="ref-winter2021"/>
+    <w:p>
+      <w:pPr>
+        <w:pStyle w:val="Bibliography"/>
+      </w:pPr>
+      <w:r>
+        <w:t xml:space="preserve">Winter, B., &amp; Bürkner, P.-C. (2021). Poisson regression for linguists: A tutorial introduction to modelling count data with brms.</w:t>
+      </w:r>
+      <w:r>
+        <w:t xml:space="preserve"> </w:t>
+      </w:r>
+      <w:r>
+        <w:rPr>
+          <w:i/>
+          <w:iCs/>
+        </w:rPr>
+        <w:t xml:space="preserve">Language and Linguistics Compass</w:t>
       </w:r>
       <w:r>
         <w:t xml:space="preserve">,</w:t>
@@ -6118,41 +7656,49 @@
           <w:i/>
           <w:iCs/>
         </w:rPr>
-        <w:t xml:space="preserve">60</w:t>
-      </w:r>
-      <w:r>
-        <w:t xml:space="preserve">, 101844.</w:t>
-      </w:r>
-      <w:r>
-        <w:t xml:space="preserve"> </w:t>
-      </w:r>
-      <w:hyperlink r:id="rId74">
-        <w:r>
-          <w:rPr>
-            <w:rStyle w:val="Hyperlink"/>
-          </w:rPr>
-          <w:t xml:space="preserve">https://doi.org/10.1016/j.cedpsych.2020.101844</w:t>
-        </w:r>
-      </w:hyperlink>
-    </w:p>
-    <w:bookmarkEnd w:id="75"/>
-    <w:bookmarkStart w:id="77" w:name="ref-bürkner2017"/>
+        <w:t xml:space="preserve">15</w:t>
+      </w:r>
+      <w:r>
+        <w:t xml:space="preserve">(11).</w:t>
+      </w:r>
+      <w:r>
+        <w:t xml:space="preserve"> </w:t>
+      </w:r>
+      <w:hyperlink r:id="rId146">
+        <w:r>
+          <w:rPr>
+            <w:rStyle w:val="Hyperlink"/>
+          </w:rPr>
+          <w:t xml:space="preserve">https://doi.org/10.1111/lnc3.12439</w:t>
+        </w:r>
+      </w:hyperlink>
+    </w:p>
+    <w:bookmarkEnd w:id="147"/>
+    <w:bookmarkStart w:id="148" w:name="ref-zembylas2015"/>
     <w:p>
       <w:pPr>
         <w:pStyle w:val="Bibliography"/>
       </w:pPr>
       <w:r>
-        <w:t xml:space="preserve">Bürkner, P.-C. (2017). brms: An R Package for Bayesian Multilevel Models Using Stan.</w:t>
-      </w:r>
-      <w:r>
-        <w:t xml:space="preserve"> </w:t>
-      </w:r>
-      <w:r>
-        <w:rPr>
-          <w:i/>
-          <w:iCs/>
-        </w:rPr>
-        <w:t xml:space="preserve">Journal of Statistical Software</w:t>
+        <w:t xml:space="preserve">Zembylas, M., &amp; Chubbuck, S. M. (2015). The</w:t>
+      </w:r>
+      <w:r>
+        <w:t xml:space="preserve"> </w:t>
+      </w:r>
+      <w:r>
+        <w:t xml:space="preserve">Intersection</w:t>
+      </w:r>
+      <w:r>
+        <w:t xml:space="preserve"> </w:t>
+      </w:r>
+      <w:r>
+        <w:t xml:space="preserve">of</w:t>
+      </w:r>
+      <w:r>
+        <w:t xml:space="preserve"> </w:t>
+      </w:r>
+      <w:r>
+        <w:t xml:space="preserve">Identity</w:t>
       </w:r>
       <w:r>
         <w:t xml:space="preserve">,</w:t>
@@ -6161,1578 +7707,64 @@
         <w:t xml:space="preserve"> </w:t>
       </w:r>
       <w:r>
-        <w:rPr>
-          <w:i/>
-          <w:iCs/>
-        </w:rPr>
-        <w:t xml:space="preserve">80</w:t>
-      </w:r>
-      <w:r>
-        <w:t xml:space="preserve">(1).</w:t>
-      </w:r>
-      <w:r>
-        <w:t xml:space="preserve"> </w:t>
-      </w:r>
-      <w:hyperlink r:id="rId76">
-        <w:r>
-          <w:rPr>
-            <w:rStyle w:val="Hyperlink"/>
-          </w:rPr>
-          <w:t xml:space="preserve">https://doi.org/10.18637/jss.v080.i01</w:t>
-        </w:r>
-      </w:hyperlink>
-    </w:p>
-    <w:bookmarkEnd w:id="77"/>
-    <w:bookmarkStart w:id="79" w:name="ref-cramer2023a"/>
-    <w:p>
-      <w:pPr>
-        <w:pStyle w:val="Bibliography"/>
-      </w:pPr>
-      <w:r>
-        <w:t xml:space="preserve">Cramer, C., Brown, C., &amp; Aldridge, D. (2023). Meta-Reflexivity and Teacher Professionalism: Facilitating Multiparadigmatic Teacher Education to Achieve a Future-Proof Profession.</w:t>
-      </w:r>
-      <w:r>
-        <w:t xml:space="preserve"> </w:t>
-      </w:r>
-      <w:r>
-        <w:rPr>
-          <w:i/>
-          <w:iCs/>
-        </w:rPr>
-        <w:t xml:space="preserve">Journal of Teacher Education</w:t>
-      </w:r>
-      <w:r>
-        <w:t xml:space="preserve">, 00224871231162295.</w:t>
-      </w:r>
-      <w:r>
-        <w:t xml:space="preserve"> </w:t>
-      </w:r>
-      <w:hyperlink r:id="rId78">
-        <w:r>
-          <w:rPr>
-            <w:rStyle w:val="Hyperlink"/>
-          </w:rPr>
-          <w:t xml:space="preserve">https://doi.org/10.1177/00224871231162295</w:t>
-        </w:r>
-      </w:hyperlink>
-    </w:p>
-    <w:bookmarkEnd w:id="79"/>
-    <w:bookmarkStart w:id="80" w:name="ref-cramer2019"/>
-    <w:p>
-      <w:pPr>
-        <w:pStyle w:val="Bibliography"/>
-      </w:pPr>
-      <w:r>
-        <w:t xml:space="preserve">Cramer, C., Harant, M., Merk, S., Drahmann, M., &amp; Emmerich, M. (2019). Meta-Reflexivität und Professionalität im Lehrerinnen- und Lehrerberuf.</w:t>
-      </w:r>
-      <w:r>
-        <w:t xml:space="preserve"> </w:t>
-      </w:r>
-      <w:r>
-        <w:rPr>
-          <w:i/>
-          <w:iCs/>
-        </w:rPr>
-        <w:t xml:space="preserve">Zeitschrift für Pädagogik</w:t>
-      </w:r>
-      <w:r>
-        <w:t xml:space="preserve">,</w:t>
-      </w:r>
-      <w:r>
-        <w:t xml:space="preserve"> </w:t>
-      </w:r>
-      <w:r>
-        <w:rPr>
-          <w:i/>
-          <w:iCs/>
-        </w:rPr>
-        <w:t xml:space="preserve">65</w:t>
-      </w:r>
-      <w:r>
-        <w:t xml:space="preserve">(3), 401–423.</w:t>
-      </w:r>
-    </w:p>
-    <w:bookmarkEnd w:id="80"/>
-    <w:bookmarkStart w:id="81" w:name="ref-cramer2023"/>
-    <w:p>
-      <w:pPr>
-        <w:pStyle w:val="Bibliography"/>
-      </w:pPr>
-      <w:r>
-        <w:t xml:space="preserve">Cramer, C., Ophoff, J. G., &amp; Schreiber, F. (2023).</w:t>
-      </w:r>
-      <w:r>
-        <w:t xml:space="preserve"> </w:t>
-      </w:r>
-      <w:r>
-        <w:rPr>
-          <w:i/>
-          <w:iCs/>
-        </w:rPr>
-        <w:t xml:space="preserve">Professionalität im Lehrerinnen- und Lehrerberuf</w:t>
-      </w:r>
-      <w:r>
-        <w:t xml:space="preserve">.</w:t>
-      </w:r>
-    </w:p>
-    <w:bookmarkEnd w:id="81"/>
-    <w:bookmarkStart w:id="83" w:name="ref-dubberke2008"/>
-    <w:p>
-      <w:pPr>
-        <w:pStyle w:val="Bibliography"/>
-      </w:pPr>
-      <w:r>
-        <w:t xml:space="preserve">Dubberke, T., Kunter, M., McElvany, N., Brunner, M., &amp; Baumert, J. (2008). Lerntheoretische Überzeugungen von Mathematiklehrkräften. Einflüsse auf die Unterrichtsgestaltung und den Lernerfolg von Schülerinnen und Schülern.</w:t>
-      </w:r>
-      <w:r>
-        <w:t xml:space="preserve"> </w:t>
-      </w:r>
-      <w:r>
-        <w:rPr>
-          <w:i/>
-          <w:iCs/>
-        </w:rPr>
-        <w:t xml:space="preserve">Zeitschrift für Pädagogische Psychologie</w:t>
-      </w:r>
-      <w:r>
-        <w:t xml:space="preserve">,</w:t>
-      </w:r>
-      <w:r>
-        <w:t xml:space="preserve"> </w:t>
-      </w:r>
-      <w:r>
-        <w:rPr>
-          <w:i/>
-          <w:iCs/>
-        </w:rPr>
-        <w:t xml:space="preserve">22</w:t>
-      </w:r>
-      <w:r>
-        <w:t xml:space="preserve">(3-4), 193–206.</w:t>
-      </w:r>
-      <w:r>
-        <w:t xml:space="preserve"> </w:t>
-      </w:r>
-      <w:hyperlink r:id="rId82">
-        <w:r>
-          <w:rPr>
-            <w:rStyle w:val="Hyperlink"/>
-          </w:rPr>
-          <w:t xml:space="preserve">https://doi.org/10.1024/1010-0652.22.34.193</w:t>
-        </w:r>
-      </w:hyperlink>
-    </w:p>
-    <w:bookmarkEnd w:id="83"/>
-    <w:bookmarkStart w:id="85" w:name="ref-fives2019"/>
-    <w:p>
-      <w:pPr>
-        <w:pStyle w:val="Bibliography"/>
-      </w:pPr>
-      <w:r>
-        <w:t xml:space="preserve">Fives, H., Barnes, N., Chiavola, C., SaizdeLaMora, K., Oliveros, E., &amp; Mabrouk-Hattab, S. (2019).</w:t>
-      </w:r>
-      <w:r>
-        <w:t xml:space="preserve"> </w:t>
-      </w:r>
-      <w:r>
-        <w:rPr>
-          <w:i/>
-          <w:iCs/>
-        </w:rPr>
-        <w:t xml:space="preserve">Reviews of teachers</w:t>
-      </w:r>
-      <w:r>
-        <w:rPr>
-          <w:i/>
-          <w:iCs/>
-        </w:rPr>
-        <w:t xml:space="preserve">’</w:t>
-      </w:r>
-      <w:r>
-        <w:rPr>
-          <w:i/>
-          <w:iCs/>
-        </w:rPr>
-        <w:t xml:space="preserve"> </w:t>
-      </w:r>
-      <w:r>
-        <w:rPr>
-          <w:i/>
-          <w:iCs/>
-        </w:rPr>
-        <w:t xml:space="preserve">beliefs</w:t>
-      </w:r>
-      <w:r>
-        <w:t xml:space="preserve">. Oxford University Press.</w:t>
-      </w:r>
-      <w:r>
-        <w:t xml:space="preserve"> </w:t>
-      </w:r>
-      <w:hyperlink r:id="rId84">
-        <w:r>
-          <w:rPr>
-            <w:rStyle w:val="Hyperlink"/>
-          </w:rPr>
-          <w:t xml:space="preserve">https://doi.org/10.1093/acrefore/9780190264093.013.781</w:t>
-        </w:r>
-      </w:hyperlink>
-    </w:p>
-    <w:bookmarkEnd w:id="85"/>
-    <w:bookmarkStart w:id="87" w:name="ref-fives2008"/>
-    <w:p>
-      <w:pPr>
-        <w:pStyle w:val="Bibliography"/>
-      </w:pPr>
-      <w:r>
-        <w:t xml:space="preserve">Fives, H., &amp; Buehl, M. M. (2008). What do teachers believe? Developing a framework for examining beliefs about teachers’ knowledge and ability.</w:t>
-      </w:r>
-      <w:r>
-        <w:t xml:space="preserve"> </w:t>
-      </w:r>
-      <w:r>
-        <w:rPr>
-          <w:i/>
-          <w:iCs/>
-        </w:rPr>
-        <w:t xml:space="preserve">Contemporary Educational Psychology</w:t>
-      </w:r>
-      <w:r>
-        <w:t xml:space="preserve">,</w:t>
-      </w:r>
-      <w:r>
-        <w:t xml:space="preserve"> </w:t>
-      </w:r>
-      <w:r>
-        <w:rPr>
-          <w:i/>
-          <w:iCs/>
-        </w:rPr>
-        <w:t xml:space="preserve">33</w:t>
-      </w:r>
-      <w:r>
-        <w:t xml:space="preserve">(2), 134–176.</w:t>
-      </w:r>
-      <w:r>
-        <w:t xml:space="preserve"> </w:t>
-      </w:r>
-      <w:hyperlink r:id="rId86">
-        <w:r>
-          <w:rPr>
-            <w:rStyle w:val="Hyperlink"/>
-          </w:rPr>
-          <w:t xml:space="preserve">https://doi.org/10.1016/j.cedpsych.2008.01.001</w:t>
-        </w:r>
-      </w:hyperlink>
-    </w:p>
-    <w:bookmarkEnd w:id="87"/>
-    <w:bookmarkStart w:id="89" w:name="ref-fives2012"/>
-    <w:p>
-      <w:pPr>
-        <w:pStyle w:val="Bibliography"/>
-      </w:pPr>
-      <w:r>
-        <w:t xml:space="preserve">Fives, H., &amp; Buehl, M. M. (2012).</w:t>
-      </w:r>
-      <w:r>
-        <w:t xml:space="preserve"> </w:t>
-      </w:r>
-      <w:r>
-        <w:rPr>
-          <w:i/>
-          <w:iCs/>
-        </w:rPr>
-        <w:t xml:space="preserve">Spring cleaning for the</w:t>
-      </w:r>
-      <w:r>
-        <w:rPr>
-          <w:i/>
-          <w:iCs/>
-        </w:rPr>
-        <w:t xml:space="preserve"> </w:t>
-      </w:r>
-      <w:r>
-        <w:rPr>
-          <w:i/>
-          <w:iCs/>
-        </w:rPr>
+        <w:t xml:space="preserve">Beliefs</w:t>
+      </w:r>
+      <w:r>
+        <w:t xml:space="preserve">, and</w:t>
+      </w:r>
+      <w:r>
+        <w:t xml:space="preserve"> </w:t>
+      </w:r>
+      <w:r>
+        <w:t xml:space="preserve">Politics</w:t>
+      </w:r>
+      <w:r>
+        <w:t xml:space="preserve"> </w:t>
+      </w:r>
+      <w:r>
+        <w:t xml:space="preserve">in</w:t>
+      </w:r>
+      <w:r>
+        <w:t xml:space="preserve"> </w:t>
+      </w:r>
+      <w:r>
+        <w:t xml:space="preserve">Conceptualizing</w:t>
+      </w:r>
+      <w:r>
+        <w:t xml:space="preserve"> </w:t>
+      </w:r>
+      <w:r>
+        <w:t xml:space="preserve">„</w:t>
+      </w:r>
+      <w:r>
+        <w:t xml:space="preserve">Teacher Identity</w:t>
+      </w:r>
+      <w:r>
         <w:t xml:space="preserve">“</w:t>
       </w:r>
       <w:r>
-        <w:rPr>
-          <w:i/>
-          <w:iCs/>
-        </w:rPr>
-        <w:t xml:space="preserve">messy</w:t>
-      </w:r>
-      <w:r>
-        <w:rPr>
-          <w:i/>
-          <w:iCs/>
-        </w:rPr>
-        <w:t xml:space="preserve">”</w:t>
-      </w:r>
-      <w:r>
-        <w:rPr>
-          <w:i/>
-          <w:iCs/>
-        </w:rPr>
-        <w:t xml:space="preserve"> </w:t>
-      </w:r>
-      <w:r>
-        <w:rPr>
-          <w:i/>
-          <w:iCs/>
-        </w:rPr>
-        <w:t xml:space="preserve">construct of teachers</w:t>
-      </w:r>
-      <w:r>
-        <w:rPr>
-          <w:i/>
-          <w:iCs/>
-        </w:rPr>
-        <w:t xml:space="preserve">’</w:t>
-      </w:r>
-      <w:r>
-        <w:rPr>
-          <w:i/>
-          <w:iCs/>
-        </w:rPr>
-        <w:t xml:space="preserve"> </w:t>
-      </w:r>
-      <w:r>
-        <w:rPr>
-          <w:i/>
-          <w:iCs/>
-        </w:rPr>
-        <w:t xml:space="preserve">beliefs: What are they? Which have been examined? What can they tell us?</w:t>
-      </w:r>
-      <w:r>
-        <w:t xml:space="preserve"> </w:t>
-      </w:r>
-      <w:r>
-        <w:t xml:space="preserve">(K. R. Harris, S. Graham, T. Urdan, S. Graham, J. M. Royer, &amp; M. Zeidner, Hrsg.; S. 471–499). American Psychological Association.</w:t>
-      </w:r>
-      <w:r>
-        <w:t xml:space="preserve"> </w:t>
-      </w:r>
-      <w:hyperlink r:id="rId88">
-        <w:r>
-          <w:rPr>
-            <w:rStyle w:val="Hyperlink"/>
-          </w:rPr>
-          <w:t xml:space="preserve">https://doi.org/10.1037/13274-019</w:t>
-        </w:r>
-      </w:hyperlink>
-    </w:p>
-    <w:bookmarkEnd w:id="89"/>
-    <w:bookmarkStart w:id="90" w:name="ref-gebauer2013"/>
-    <w:p>
-      <w:pPr>
-        <w:pStyle w:val="Bibliography"/>
-      </w:pPr>
-      <w:r>
-        <w:t xml:space="preserve">Gebauer, M. M., McElvany, N., &amp; Klukas, S. (2013). Einstellungen von Lehramtsanwärterinnen und Lehramtsanwärtern zum Umgang mit heterogenen Schülergruppen in Schule und Unterricht.</w:t>
-      </w:r>
-      <w:r>
-        <w:t xml:space="preserve"> </w:t>
-      </w:r>
-      <w:r>
-        <w:rPr>
-          <w:i/>
-          <w:iCs/>
-        </w:rPr>
-        <w:t xml:space="preserve">Jahrbuch der Schulentwicklung</w:t>
-      </w:r>
-      <w:r>
-        <w:t xml:space="preserve">,</w:t>
-      </w:r>
-      <w:r>
-        <w:t xml:space="preserve"> </w:t>
-      </w:r>
-      <w:r>
-        <w:rPr>
-          <w:i/>
-          <w:iCs/>
-        </w:rPr>
-        <w:t xml:space="preserve">17</w:t>
-      </w:r>
-      <w:r>
-        <w:t xml:space="preserve">, 191–216.</w:t>
-      </w:r>
-    </w:p>
-    <w:bookmarkEnd w:id="90"/>
-    <w:bookmarkStart w:id="92" w:name="ref-gold2024"/>
-    <w:p>
-      <w:pPr>
-        <w:pStyle w:val="Bibliography"/>
-      </w:pPr>
-      <w:r>
-        <w:t xml:space="preserve">Gold, B., Thomm, E., &amp; Bauer, J. (2024). Using the Theory of Planned Behaviour to Predict Pre‐service Teachers’ Preferences for Scientific Sources.</w:t>
-      </w:r>
-      <w:r>
-        <w:t xml:space="preserve"> </w:t>
-      </w:r>
-      <w:r>
-        <w:rPr>
-          <w:i/>
-          <w:iCs/>
-        </w:rPr>
-        <w:t xml:space="preserve">British Journal of Educational Psychology</w:t>
-      </w:r>
-      <w:r>
-        <w:t xml:space="preserve">,</w:t>
-      </w:r>
-      <w:r>
-        <w:t xml:space="preserve"> </w:t>
-      </w:r>
-      <w:r>
-        <w:rPr>
-          <w:i/>
-          <w:iCs/>
-        </w:rPr>
-        <w:t xml:space="preserve">94</w:t>
-      </w:r>
-      <w:r>
-        <w:t xml:space="preserve">(1), 216–230.</w:t>
-      </w:r>
-      <w:r>
-        <w:t xml:space="preserve"> </w:t>
-      </w:r>
-      <w:hyperlink r:id="rId91">
-        <w:r>
-          <w:rPr>
-            <w:rStyle w:val="Hyperlink"/>
-          </w:rPr>
-          <w:t xml:space="preserve">https://doi.org/10.1111/bjep.12643</w:t>
-        </w:r>
-      </w:hyperlink>
-    </w:p>
-    <w:bookmarkEnd w:id="92"/>
-    <w:bookmarkStart w:id="94" w:name="ref-greene2024"/>
-    <w:p>
-      <w:pPr>
-        <w:pStyle w:val="Bibliography"/>
-      </w:pPr>
-      <w:r>
-        <w:t xml:space="preserve">Greene, R., Sanders, T., Weng, L., &amp; Neelakatan, A. (2024).</w:t>
-      </w:r>
-      <w:r>
-        <w:t xml:space="preserve"> </w:t>
-      </w:r>
-      <w:r>
-        <w:rPr>
-          <w:i/>
-          <w:iCs/>
-        </w:rPr>
-        <w:t xml:space="preserve">New and improved embedding model Ryan Greene, Ted Sanders, Lilian Weng, Arvind Neelakantan</w:t>
-      </w:r>
-      <w:r>
-        <w:t xml:space="preserve">.</w:t>
-      </w:r>
-      <w:r>
-        <w:t xml:space="preserve"> </w:t>
-      </w:r>
-      <w:hyperlink r:id="rId93">
-        <w:r>
-          <w:rPr>
-            <w:rStyle w:val="Hyperlink"/>
-          </w:rPr>
-          <w:t xml:space="preserve">https://openai.com/index/new-and-improved-embedding-model/</w:t>
-        </w:r>
-      </w:hyperlink>
-    </w:p>
-    <w:bookmarkEnd w:id="94"/>
-    <w:bookmarkStart w:id="95" w:name="ref-helsper2014"/>
-    <w:p>
-      <w:pPr>
-        <w:pStyle w:val="Bibliography"/>
-      </w:pPr>
-      <w:r>
-        <w:t xml:space="preserve">Helsper, W. (2014).</w:t>
-      </w:r>
-      <w:r>
-        <w:t xml:space="preserve"> </w:t>
-      </w:r>
-      <w:r>
-        <w:rPr>
-          <w:i/>
-          <w:iCs/>
-        </w:rPr>
-        <w:t xml:space="preserve">Lehrerprofessionalität - der strukturtheoretische Professionsansatz zum Lehrerberuf</w:t>
-      </w:r>
-      <w:r>
-        <w:t xml:space="preserve"> </w:t>
-      </w:r>
-      <w:r>
-        <w:t xml:space="preserve">(E. Terhart, H. Bennewitz, &amp; M. Rothland, Hrsg.; S. 216240). Waxmann.</w:t>
-      </w:r>
-    </w:p>
-    <w:bookmarkEnd w:id="95"/>
-    <w:bookmarkStart w:id="97" w:name="ref-hofer2012"/>
-    <w:p>
-      <w:pPr>
-        <w:pStyle w:val="Bibliography"/>
-      </w:pPr>
-      <w:r>
-        <w:t xml:space="preserve">Hofer, B. K., &amp; Bendixen, L. D. (2012).</w:t>
-      </w:r>
-      <w:r>
-        <w:t xml:space="preserve"> </w:t>
-      </w:r>
-      <w:r>
-        <w:rPr>
-          <w:i/>
-          <w:iCs/>
-        </w:rPr>
-        <w:t xml:space="preserve">Personal epistemology: Theory, research, and future directions</w:t>
-      </w:r>
-      <w:r>
-        <w:t xml:space="preserve"> </w:t>
-      </w:r>
-      <w:r>
-        <w:t xml:space="preserve">(K. R. Harris, S. Graham, T. Urdan, C. B. McCormick, G. M. Sinatra, &amp; J. Sweller, Hrsg.; S. 227–256). American Psychological Association.</w:t>
-      </w:r>
-      <w:r>
-        <w:t xml:space="preserve"> </w:t>
-      </w:r>
-      <w:hyperlink r:id="rId96">
-        <w:r>
-          <w:rPr>
-            <w:rStyle w:val="Hyperlink"/>
-          </w:rPr>
-          <w:t xml:space="preserve">https://doi.org/10.1037/13273-009</w:t>
-        </w:r>
-      </w:hyperlink>
-    </w:p>
-    <w:bookmarkEnd w:id="97"/>
-    <w:bookmarkStart w:id="99" w:name="ref-hohenstein2014"/>
-    <w:p>
-      <w:pPr>
-        <w:pStyle w:val="Bibliography"/>
-      </w:pPr>
-      <w:r>
-        <w:t xml:space="preserve">Hohenstein, F., Zimmermann, F., Kleickmann, T., Köller, O., &amp; Möller, J. (2014). Sind die bildungswissenschaftlichen Standards für die Lehramtsausbildung in den Curricula der Hochschulen angekommen?</w:t>
-      </w:r>
-      <w:r>
-        <w:t xml:space="preserve"> </w:t>
-      </w:r>
-      <w:r>
-        <w:rPr>
-          <w:i/>
-          <w:iCs/>
-        </w:rPr>
-        <w:t xml:space="preserve">Zeitschrift für Erziehungswissenschaft</w:t>
-      </w:r>
-      <w:r>
-        <w:t xml:space="preserve">,</w:t>
-      </w:r>
-      <w:r>
-        <w:t xml:space="preserve"> </w:t>
-      </w:r>
-      <w:r>
-        <w:rPr>
-          <w:i/>
-          <w:iCs/>
-        </w:rPr>
-        <w:t xml:space="preserve">17</w:t>
-      </w:r>
-      <w:r>
-        <w:t xml:space="preserve">(3), 497–507.</w:t>
-      </w:r>
-      <w:r>
-        <w:t xml:space="preserve"> </w:t>
-      </w:r>
-      <w:hyperlink r:id="rId98">
-        <w:r>
-          <w:rPr>
-            <w:rStyle w:val="Hyperlink"/>
-          </w:rPr>
-          <w:t xml:space="preserve">https://doi.org/10.1007/s11618-014-0563-9</w:t>
-        </w:r>
-      </w:hyperlink>
-    </w:p>
-    <w:bookmarkEnd w:id="99"/>
-    <w:bookmarkStart w:id="101" w:name="ref-hu1999"/>
-    <w:p>
-      <w:pPr>
-        <w:pStyle w:val="Bibliography"/>
-      </w:pPr>
-      <w:r>
-        <w:t xml:space="preserve">Hu, L., &amp; Bentler, P. M. (1999). Cutoff criteria for fit indexes in covariance structure analysis: Conventional criteria versus new alternatives.</w:t>
-      </w:r>
-      <w:r>
-        <w:t xml:space="preserve"> </w:t>
-      </w:r>
-      <w:r>
-        <w:rPr>
-          <w:i/>
-          <w:iCs/>
-        </w:rPr>
-        <w:t xml:space="preserve">Structural Equation Modeling: A Multidisciplinary Journal</w:t>
-      </w:r>
-      <w:r>
-        <w:t xml:space="preserve">,</w:t>
-      </w:r>
-      <w:r>
-        <w:t xml:space="preserve"> </w:t>
-      </w:r>
-      <w:r>
-        <w:rPr>
-          <w:i/>
-          <w:iCs/>
-        </w:rPr>
-        <w:t xml:space="preserve">6</w:t>
-      </w:r>
-      <w:r>
-        <w:t xml:space="preserve">(1), 1–55.</w:t>
-      </w:r>
-      <w:r>
-        <w:t xml:space="preserve"> </w:t>
-      </w:r>
-      <w:hyperlink r:id="rId100">
-        <w:r>
-          <w:rPr>
-            <w:rStyle w:val="Hyperlink"/>
-          </w:rPr>
-          <w:t xml:space="preserve">https://doi.org/10.1080/10705519909540118</w:t>
-        </w:r>
-      </w:hyperlink>
-    </w:p>
-    <w:bookmarkEnd w:id="101"/>
-    <w:bookmarkStart w:id="103" w:name="ref-kjell2023"/>
-    <w:p>
-      <w:pPr>
-        <w:pStyle w:val="Bibliography"/>
-      </w:pPr>
-      <w:r>
-        <w:t xml:space="preserve">Kjell, O., Giorgi, S., &amp; Schwartz, H. A. (2023). The text-package: An R-package for analyzing and visualizing human language using natural language processing and transformers.</w:t>
-      </w:r>
-      <w:r>
-        <w:t xml:space="preserve"> </w:t>
-      </w:r>
-      <w:r>
-        <w:rPr>
-          <w:i/>
-          <w:iCs/>
-        </w:rPr>
-        <w:t xml:space="preserve">Psychological Methods</w:t>
-      </w:r>
-      <w:r>
-        <w:t xml:space="preserve">,</w:t>
-      </w:r>
-      <w:r>
-        <w:t xml:space="preserve"> </w:t>
-      </w:r>
-      <w:r>
-        <w:rPr>
-          <w:i/>
-          <w:iCs/>
-        </w:rPr>
-        <w:t xml:space="preserve">28</w:t>
-      </w:r>
-      <w:r>
-        <w:t xml:space="preserve">(6), 1478–1498.</w:t>
-      </w:r>
-      <w:r>
-        <w:t xml:space="preserve"> </w:t>
-      </w:r>
-      <w:hyperlink r:id="rId102">
-        <w:r>
-          <w:rPr>
-            <w:rStyle w:val="Hyperlink"/>
-          </w:rPr>
-          <w:t xml:space="preserve">https://doi.org/10.1037/met0000542</w:t>
-        </w:r>
-      </w:hyperlink>
-    </w:p>
-    <w:bookmarkEnd w:id="103"/>
-    <w:bookmarkStart w:id="105" w:name="ref-konig2020"/>
-    <w:p>
-      <w:pPr>
-        <w:pStyle w:val="Bibliography"/>
-      </w:pPr>
-      <w:r>
-        <w:t xml:space="preserve">König, J. (2020).</w:t>
-      </w:r>
-      <w:r>
-        <w:t xml:space="preserve"> </w:t>
-      </w:r>
-      <w:r>
-        <w:rPr>
-          <w:i/>
-          <w:iCs/>
-        </w:rPr>
-        <w:t xml:space="preserve">Kompetenzorientierter Ansatz in der Lehrerinnen- und Lehrerbildung</w:t>
-      </w:r>
-      <w:r>
-        <w:t xml:space="preserve"> </w:t>
-      </w:r>
-      <w:r>
-        <w:t xml:space="preserve">(C. Cramer, J. König, M. Rothland, &amp; S. Blömeke, Hrsg.). Verlag Julius Klinkhardt.</w:t>
-      </w:r>
-      <w:r>
-        <w:t xml:space="preserve"> </w:t>
-      </w:r>
-      <w:hyperlink r:id="rId104">
-        <w:r>
-          <w:rPr>
-            <w:rStyle w:val="Hyperlink"/>
-          </w:rPr>
-          <w:t xml:space="preserve">https://doi.org/10.35468/hblb2020-019</w:t>
-        </w:r>
-      </w:hyperlink>
-    </w:p>
-    <w:bookmarkEnd w:id="105"/>
-    <w:bookmarkStart w:id="107" w:name="ref-krauss2004"/>
-    <w:p>
-      <w:pPr>
-        <w:pStyle w:val="Bibliography"/>
-      </w:pPr>
-      <w:r>
-        <w:t xml:space="preserve">Krauss, S., Kunter, M., Brunner, M., Baumert, J., Blum, W., Neubrand, M., Jordan, A., &amp; Löwen, K. (2004).</w:t>
-      </w:r>
-      <w:r>
-        <w:t xml:space="preserve"> </w:t>
-      </w:r>
-      <w:r>
-        <w:rPr>
-          <w:i/>
-          <w:iCs/>
-        </w:rPr>
-        <w:t xml:space="preserve">COACTIV. Professionswissen von Lehrkräften, kognitiv aktivierender Mathematikunterricht und die Entwicklung von mathematischer Kompetenz</w:t>
-      </w:r>
-      <w:r>
-        <w:t xml:space="preserve"> </w:t>
-      </w:r>
-      <w:r>
-        <w:t xml:space="preserve">(M. Doll &amp; M. Prenzel, Hrsg.; S. 31–53). Waxmann.</w:t>
-      </w:r>
-      <w:r>
-        <w:t xml:space="preserve"> </w:t>
-      </w:r>
-      <w:hyperlink r:id="rId106">
-        <w:r>
-          <w:rPr>
-            <w:rStyle w:val="Hyperlink"/>
-          </w:rPr>
-          <w:t xml:space="preserve">https://books.google.de/books?id=EojWGyRAzAkC&amp;lpg=PP1&amp;hl=de&amp;pg=PA21&amp;redir_esc=y#v=onepage&amp;q&amp;f=false</w:t>
-        </w:r>
-      </w:hyperlink>
-    </w:p>
-    <w:bookmarkEnd w:id="107"/>
-    <w:bookmarkStart w:id="109" w:name="ref-lakens2022"/>
-    <w:p>
-      <w:pPr>
-        <w:pStyle w:val="Bibliography"/>
-      </w:pPr>
-      <w:r>
-        <w:t xml:space="preserve">Lakens, D. (2022). Sample size justification.</w:t>
-      </w:r>
-      <w:r>
-        <w:t xml:space="preserve"> </w:t>
-      </w:r>
-      <w:r>
-        <w:rPr>
-          <w:i/>
-          <w:iCs/>
-        </w:rPr>
-        <w:t xml:space="preserve">Collabra: Psychology</w:t>
-      </w:r>
-      <w:r>
-        <w:t xml:space="preserve">,</w:t>
-      </w:r>
-      <w:r>
-        <w:t xml:space="preserve"> </w:t>
-      </w:r>
-      <w:r>
-        <w:rPr>
-          <w:i/>
-          <w:iCs/>
-        </w:rPr>
-        <w:t xml:space="preserve">8</w:t>
-      </w:r>
-      <w:r>
-        <w:t xml:space="preserve">(1), 33267.</w:t>
-      </w:r>
-      <w:r>
-        <w:t xml:space="preserve"> </w:t>
-      </w:r>
-      <w:hyperlink r:id="rId108">
-        <w:r>
-          <w:rPr>
-            <w:rStyle w:val="Hyperlink"/>
-          </w:rPr>
-          <w:t xml:space="preserve">https://doi.org/10.1525/collabra.33267</w:t>
-        </w:r>
-      </w:hyperlink>
-    </w:p>
-    <w:bookmarkEnd w:id="109"/>
-    <w:bookmarkStart w:id="111" w:name="ref-lemoine2019"/>
-    <w:p>
-      <w:pPr>
-        <w:pStyle w:val="Bibliography"/>
-      </w:pPr>
-      <w:r>
-        <w:t xml:space="preserve">Lemoine, N. P. (2019). Moving beyond noninformative priors: why and how to choose weakly informative priors in Bayesian analyses.</w:t>
-      </w:r>
-      <w:r>
-        <w:t xml:space="preserve"> </w:t>
-      </w:r>
-      <w:r>
-        <w:rPr>
-          <w:i/>
-          <w:iCs/>
-        </w:rPr>
-        <w:t xml:space="preserve">Oikos</w:t>
-      </w:r>
-      <w:r>
-        <w:t xml:space="preserve">,</w:t>
-      </w:r>
-      <w:r>
-        <w:t xml:space="preserve"> </w:t>
-      </w:r>
-      <w:r>
-        <w:rPr>
-          <w:i/>
-          <w:iCs/>
-        </w:rPr>
-        <w:t xml:space="preserve">128</w:t>
-      </w:r>
-      <w:r>
-        <w:t xml:space="preserve">(7), 912–928.</w:t>
-      </w:r>
-      <w:r>
-        <w:t xml:space="preserve"> </w:t>
-      </w:r>
-      <w:hyperlink r:id="rId110">
-        <w:r>
-          <w:rPr>
-            <w:rStyle w:val="Hyperlink"/>
-          </w:rPr>
-          <w:t xml:space="preserve">https://doi.org/10.1111/oik.05985</w:t>
-        </w:r>
-      </w:hyperlink>
-    </w:p>
-    <w:bookmarkEnd w:id="111"/>
-    <w:bookmarkStart w:id="113" w:name="ref-luong2021"/>
-    <w:p>
-      <w:pPr>
-        <w:pStyle w:val="Bibliography"/>
-      </w:pPr>
-      <w:r>
-        <w:t xml:space="preserve">Luong, R., &amp; Flake, J. K. (2021).</w:t>
-      </w:r>
-      <w:r>
-        <w:t xml:space="preserve"> </w:t>
-      </w:r>
-      <w:r>
-        <w:rPr>
-          <w:i/>
-          <w:iCs/>
-        </w:rPr>
-        <w:t xml:space="preserve">Measurement Invariance Testing Using Confirmatory Factor Analysis and Alignment Optimization: A Tutorial for Transparent Analysis Planning and Reporting</w:t>
-      </w:r>
-      <w:r>
-        <w:t xml:space="preserve">.</w:t>
-      </w:r>
-      <w:r>
-        <w:t xml:space="preserve"> </w:t>
-      </w:r>
-      <w:hyperlink r:id="rId112">
-        <w:r>
-          <w:rPr>
-            <w:rStyle w:val="Hyperlink"/>
-          </w:rPr>
-          <w:t xml:space="preserve">https://doi.org/10.31234/osf.io/qr32u</w:t>
-        </w:r>
-      </w:hyperlink>
-    </w:p>
-    <w:bookmarkEnd w:id="113"/>
-    <w:bookmarkStart w:id="115" w:name="ref-marsh2004"/>
-    <w:p>
-      <w:pPr>
-        <w:pStyle w:val="Bibliography"/>
-      </w:pPr>
-      <w:r>
-        <w:t xml:space="preserve">Marsh, H. W., Hau, K.-T., &amp; Wen, Z. (2004). In search of golden rules: Comment on hypothesis-testing approaches to setting cutoff values for fit indexes and dangers in overgeneralizing Hu and Bentler</w:t>
-      </w:r>
-      <w:r>
-        <w:t xml:space="preserve">’</w:t>
-      </w:r>
-      <w:r>
-        <w:t xml:space="preserve">s (1999) findings.</w:t>
-      </w:r>
-      <w:r>
-        <w:t xml:space="preserve"> </w:t>
-      </w:r>
-      <w:r>
-        <w:rPr>
-          <w:i/>
-          <w:iCs/>
-        </w:rPr>
-        <w:t xml:space="preserve">Structural Equation Modeling: A Multidisciplinary Journal</w:t>
-      </w:r>
-      <w:r>
-        <w:t xml:space="preserve">,</w:t>
-      </w:r>
-      <w:r>
-        <w:t xml:space="preserve"> </w:t>
-      </w:r>
-      <w:r>
-        <w:rPr>
-          <w:i/>
-          <w:iCs/>
-        </w:rPr>
-        <w:t xml:space="preserve">11</w:t>
-      </w:r>
-      <w:r>
-        <w:t xml:space="preserve">(3), 320–341.</w:t>
-      </w:r>
-      <w:r>
-        <w:t xml:space="preserve"> </w:t>
-      </w:r>
-      <w:hyperlink r:id="rId114">
-        <w:r>
-          <w:rPr>
-            <w:rStyle w:val="Hyperlink"/>
-          </w:rPr>
-          <w:t xml:space="preserve">https://doi.org/10.1207/s15328007sem1103_2</w:t>
-        </w:r>
-      </w:hyperlink>
-    </w:p>
-    <w:bookmarkEnd w:id="115"/>
-    <w:bookmarkStart w:id="117" w:name="ref-masnick2009"/>
-    <w:p>
-      <w:pPr>
-        <w:pStyle w:val="Bibliography"/>
-      </w:pPr>
-      <w:r>
-        <w:t xml:space="preserve">Masnick, A. M., &amp; Zimmerman, C. (2009). Evaluating Scientific Research in the Context of Prior Belief:</w:t>
-      </w:r>
-      <w:r>
-        <w:t xml:space="preserve"> </w:t>
-      </w:r>
-      <w:r>
-        <w:t xml:space="preserve">Hindsight</w:t>
-      </w:r>
-      <w:r>
-        <w:t xml:space="preserve"> </w:t>
-      </w:r>
-      <w:r>
-        <w:t xml:space="preserve">Bias or Confirmation Bias?</w:t>
-      </w:r>
-      <w:r>
-        <w:t xml:space="preserve"> </w:t>
-      </w:r>
-      <w:r>
-        <w:rPr>
-          <w:i/>
-          <w:iCs/>
-        </w:rPr>
-        <w:t xml:space="preserve">Journal of Psychology of Science and Technology</w:t>
-      </w:r>
-      <w:r>
-        <w:t xml:space="preserve">,</w:t>
-      </w:r>
-      <w:r>
-        <w:t xml:space="preserve"> </w:t>
-      </w:r>
-      <w:r>
-        <w:rPr>
-          <w:i/>
-          <w:iCs/>
-        </w:rPr>
-        <w:t xml:space="preserve">2</w:t>
-      </w:r>
-      <w:r>
-        <w:t xml:space="preserve">(1), 29–36.</w:t>
-      </w:r>
-      <w:r>
-        <w:t xml:space="preserve"> </w:t>
-      </w:r>
-      <w:hyperlink r:id="rId116">
-        <w:r>
-          <w:rPr>
-            <w:rStyle w:val="Hyperlink"/>
-          </w:rPr>
-          <w:t xml:space="preserve">https://doi.org/10.1891/1939-7054.2.1.29</w:t>
-        </w:r>
-      </w:hyperlink>
-    </w:p>
-    <w:bookmarkEnd w:id="117"/>
-    <w:bookmarkStart w:id="119" w:name="ref-merk2020"/>
-    <w:p>
-      <w:pPr>
-        <w:pStyle w:val="Bibliography"/>
-      </w:pPr>
-      <w:r>
-        <w:t xml:space="preserve">Merk, S. (2020).</w:t>
-      </w:r>
-      <w:r>
-        <w:t xml:space="preserve"> </w:t>
-      </w:r>
-      <w:r>
-        <w:rPr>
-          <w:i/>
-          <w:iCs/>
-        </w:rPr>
-        <w:t xml:space="preserve">Überzeugungen</w:t>
-      </w:r>
-      <w:r>
-        <w:t xml:space="preserve"> </w:t>
-      </w:r>
-      <w:r>
-        <w:t xml:space="preserve">(C. Cramer, J. König, M. Rothland, &amp; S. Blömeke, Hrsg.). Verlag Julius Klinkhardt.</w:t>
-      </w:r>
-      <w:r>
-        <w:t xml:space="preserve"> </w:t>
-      </w:r>
-      <w:hyperlink r:id="rId118">
-        <w:r>
-          <w:rPr>
-            <w:rStyle w:val="Hyperlink"/>
-          </w:rPr>
-          <w:t xml:space="preserve">https://doi.org/10.35468/hblb2020-102</w:t>
-        </w:r>
-      </w:hyperlink>
-    </w:p>
-    <w:bookmarkEnd w:id="119"/>
-    <w:bookmarkStart w:id="120" w:name="ref-merk2017"/>
-    <w:p>
-      <w:pPr>
-        <w:pStyle w:val="Bibliography"/>
-      </w:pPr>
-      <w:r>
-        <w:t xml:space="preserve">Merk, S., Kelava, A., Schneider, J., Syring, M., &amp; Bohl, T. (2017). Teacher students</w:t>
-      </w:r>
-      <w:r>
-        <w:t xml:space="preserve">’</w:t>
-      </w:r>
-      <w:r>
-        <w:t xml:space="preserve"> </w:t>
-      </w:r>
-      <w:r>
-        <w:t xml:space="preserve">epistemic beliefs about general pedagogical knowledge: Topic-, source- and context specificity.</w:t>
-      </w:r>
-      <w:r>
-        <w:t xml:space="preserve"> </w:t>
-      </w:r>
-      <w:r>
-        <w:rPr>
-          <w:i/>
-          <w:iCs/>
-        </w:rPr>
-        <w:t xml:space="preserve">Journal for Educational Research Online</w:t>
-      </w:r>
-      <w:r>
-        <w:t xml:space="preserve">,</w:t>
-      </w:r>
-      <w:r>
-        <w:t xml:space="preserve"> </w:t>
-      </w:r>
-      <w:r>
-        <w:rPr>
-          <w:i/>
-          <w:iCs/>
-        </w:rPr>
-        <w:t xml:space="preserve">9</w:t>
-      </w:r>
-      <w:r>
-        <w:t xml:space="preserve">(1), 169–189.</w:t>
-      </w:r>
-    </w:p>
-    <w:bookmarkEnd w:id="120"/>
-    <w:bookmarkStart w:id="122" w:name="ref-merk2023"/>
-    <w:p>
-      <w:pPr>
-        <w:pStyle w:val="Bibliography"/>
-      </w:pPr>
-      <w:r>
-        <w:t xml:space="preserve">Merk, S., &amp; Schmidt, K. (2023).</w:t>
-      </w:r>
-      <w:r>
-        <w:t xml:space="preserve"> </w:t>
-      </w:r>
-      <w:r>
-        <w:rPr>
-          <w:i/>
-          <w:iCs/>
-        </w:rPr>
-        <w:t xml:space="preserve">Grundlegende Fragen an eine quantitativ-empirische Erfassung von Meta-Reflexivität</w:t>
-      </w:r>
-      <w:r>
-        <w:t xml:space="preserve"> </w:t>
-      </w:r>
-      <w:r>
-        <w:t xml:space="preserve">(C. Cramer, Hrsg.; S. 143–154). Waxmann Verlag GmbH.</w:t>
-      </w:r>
-      <w:r>
-        <w:t xml:space="preserve"> </w:t>
-      </w:r>
-      <w:hyperlink r:id="rId121">
-        <w:r>
-          <w:rPr>
-            <w:rStyle w:val="Hyperlink"/>
-          </w:rPr>
-          <w:t xml:space="preserve">https://doi.org/10.31244/9783830998068</w:t>
-        </w:r>
-      </w:hyperlink>
-    </w:p>
-    <w:bookmarkEnd w:id="122"/>
-    <w:bookmarkStart w:id="124" w:name="ref-muis2006"/>
-    <w:p>
-      <w:pPr>
-        <w:pStyle w:val="Bibliography"/>
-      </w:pPr>
-      <w:r>
-        <w:t xml:space="preserve">Muis, K. R., Bendixen, L. D., &amp; Haerle, F. C. (2006). Domain-generality and domain-specificity in personal epistemology research: Philosophical and empirical reflections in the development of a theoretical framework.</w:t>
-      </w:r>
-      <w:r>
-        <w:t xml:space="preserve"> </w:t>
-      </w:r>
-      <w:r>
-        <w:rPr>
-          <w:i/>
-          <w:iCs/>
-        </w:rPr>
-        <w:t xml:space="preserve">Educational Psychology Review</w:t>
-      </w:r>
-      <w:r>
-        <w:t xml:space="preserve">,</w:t>
-      </w:r>
-      <w:r>
-        <w:t xml:space="preserve"> </w:t>
-      </w:r>
-      <w:r>
-        <w:rPr>
-          <w:i/>
-          <w:iCs/>
-        </w:rPr>
-        <w:t xml:space="preserve">18</w:t>
-      </w:r>
-      <w:r>
-        <w:t xml:space="preserve">(1), 3–54.</w:t>
-      </w:r>
-      <w:r>
-        <w:t xml:space="preserve"> </w:t>
-      </w:r>
-      <w:hyperlink r:id="rId123">
-        <w:r>
-          <w:rPr>
-            <w:rStyle w:val="Hyperlink"/>
-          </w:rPr>
-          <w:t xml:space="preserve">https://doi.org/10.1007/s10648-006-9003-6</w:t>
-        </w:r>
-      </w:hyperlink>
-    </w:p>
-    <w:bookmarkEnd w:id="124"/>
-    <w:bookmarkStart w:id="125" w:name="ref-oevermann1996"/>
-    <w:p>
-      <w:pPr>
-        <w:pStyle w:val="Bibliography"/>
-      </w:pPr>
-      <w:r>
-        <w:t xml:space="preserve">Oevermann, U. (1996).</w:t>
-      </w:r>
-      <w:r>
-        <w:t xml:space="preserve"> </w:t>
-      </w:r>
-      <w:r>
-        <w:rPr>
-          <w:i/>
-          <w:iCs/>
-        </w:rPr>
-        <w:t xml:space="preserve">Theoretische Skizze einer revidierten Theorie professionalisierten Handelns</w:t>
-      </w:r>
-      <w:r>
-        <w:t xml:space="preserve"> </w:t>
-      </w:r>
-      <w:r>
-        <w:t xml:space="preserve">(A. Combe &amp; W. Helsper, Hrsg.; S. 70–82). Suhrkamp.</w:t>
-      </w:r>
-    </w:p>
-    <w:bookmarkEnd w:id="125"/>
-    <w:bookmarkStart w:id="127" w:name="ref-pajares1992"/>
-    <w:p>
-      <w:pPr>
-        <w:pStyle w:val="Bibliography"/>
-      </w:pPr>
-      <w:r>
-        <w:t xml:space="preserve">Pajares, M. F. (1992). Teachers</w:t>
-      </w:r>
-      <w:r>
-        <w:t xml:space="preserve">’</w:t>
-      </w:r>
-      <w:r>
-        <w:t xml:space="preserve"> </w:t>
-      </w:r>
-      <w:r>
-        <w:t xml:space="preserve">beliefs and educational research: Cleaning up a messy construct.</w:t>
-      </w:r>
-      <w:r>
-        <w:t xml:space="preserve"> </w:t>
-      </w:r>
-      <w:r>
-        <w:rPr>
-          <w:i/>
-          <w:iCs/>
-        </w:rPr>
-        <w:t xml:space="preserve">Review of Educational Research</w:t>
-      </w:r>
-      <w:r>
-        <w:t xml:space="preserve">,</w:t>
-      </w:r>
-      <w:r>
-        <w:t xml:space="preserve"> </w:t>
-      </w:r>
-      <w:r>
-        <w:rPr>
-          <w:i/>
-          <w:iCs/>
-        </w:rPr>
-        <w:t xml:space="preserve">62</w:t>
-      </w:r>
-      <w:r>
-        <w:t xml:space="preserve">(3), 307–332.</w:t>
-      </w:r>
-      <w:r>
-        <w:t xml:space="preserve"> </w:t>
-      </w:r>
-      <w:hyperlink r:id="rId126">
-        <w:r>
-          <w:rPr>
-            <w:rStyle w:val="Hyperlink"/>
-          </w:rPr>
-          <w:t xml:space="preserve">https://doi.org/10.3102/00346543062003307</w:t>
-        </w:r>
-      </w:hyperlink>
-    </w:p>
-    <w:bookmarkEnd w:id="127"/>
-    <w:bookmarkStart w:id="129" w:name="ref-reimers2019"/>
-    <w:p>
-      <w:pPr>
-        <w:pStyle w:val="Bibliography"/>
-      </w:pPr>
-      <w:r>
-        <w:t xml:space="preserve">Reimers, N., &amp; Gurevych, I. (o. J.).</w:t>
-      </w:r>
-      <w:r>
-        <w:t xml:space="preserve"> </w:t>
-      </w:r>
-      <w:r>
-        <w:rPr>
-          <w:i/>
-          <w:iCs/>
-        </w:rPr>
-        <w:t xml:space="preserve">Sentence-BERT: Sentence Embeddings using Siamese BERT-Networks</w:t>
-      </w:r>
-      <w:r>
-        <w:t xml:space="preserve">.</w:t>
-      </w:r>
-      <w:r>
-        <w:t xml:space="preserve"> </w:t>
-      </w:r>
-      <w:hyperlink r:id="rId128">
-        <w:r>
-          <w:rPr>
-            <w:rStyle w:val="Hyperlink"/>
-          </w:rPr>
-          <w:t xml:space="preserve">https://doi.org/10.48550/ARXIV.1908.10084</w:t>
-        </w:r>
-      </w:hyperlink>
-    </w:p>
-    <w:bookmarkEnd w:id="129"/>
-    <w:bookmarkStart w:id="130" w:name="ref-reusser2014"/>
-    <w:p>
-      <w:pPr>
-        <w:pStyle w:val="Bibliography"/>
-      </w:pPr>
-      <w:r>
-        <w:t xml:space="preserve">Reusser, K., &amp; Pauli, C. (2014).</w:t>
-      </w:r>
-      <w:r>
-        <w:t xml:space="preserve"> </w:t>
-      </w:r>
-      <w:r>
-        <w:rPr>
-          <w:i/>
-          <w:iCs/>
-        </w:rPr>
-        <w:t xml:space="preserve">Berufsbezogene Überzeugungen von Lehrerinnen und Lehrern</w:t>
-      </w:r>
-      <w:r>
-        <w:t xml:space="preserve"> </w:t>
-      </w:r>
-      <w:r>
-        <w:t xml:space="preserve">(E. Terhart, M. Rothland, &amp; H. Bennewitz, Hrsg.; 2. Aufl., S. 642–661). Waxmann.</w:t>
-      </w:r>
-    </w:p>
-    <w:bookmarkEnd w:id="130"/>
-    <w:bookmarkStart w:id="132" w:name="ref-robitzsch2022"/>
-    <w:p>
-      <w:pPr>
-        <w:pStyle w:val="Bibliography"/>
-      </w:pPr>
-      <w:r>
-        <w:t xml:space="preserve">Robitzsch, A., &amp; Lüdtke, O. (2022).</w:t>
-      </w:r>
-      <w:r>
-        <w:t xml:space="preserve"> </w:t>
-      </w:r>
-      <w:r>
-        <w:rPr>
-          <w:i/>
-          <w:iCs/>
-        </w:rPr>
-        <w:t xml:space="preserve">Why Measurement Invariance is Not Necessary for Valid Group Comparisons</w:t>
-      </w:r>
-      <w:r>
-        <w:t xml:space="preserve">.</w:t>
-      </w:r>
-      <w:r>
-        <w:t xml:space="preserve"> </w:t>
-      </w:r>
-      <w:hyperlink r:id="rId131">
-        <w:r>
-          <w:rPr>
-            <w:rStyle w:val="Hyperlink"/>
-          </w:rPr>
-          <w:t xml:space="preserve">https://doi.org/10.31234/osf.io/cjyqp</w:t>
-        </w:r>
-      </w:hyperlink>
-    </w:p>
-    <w:bookmarkEnd w:id="132"/>
-    <w:bookmarkStart w:id="134" w:name="ref-shulman1986"/>
-    <w:p>
-      <w:pPr>
-        <w:pStyle w:val="Bibliography"/>
-      </w:pPr>
-      <w:r>
-        <w:t xml:space="preserve">Shulman, L. S. (1986). Those who understand: Knowledge growth in teaching.</w:t>
-      </w:r>
-      <w:r>
-        <w:t xml:space="preserve"> </w:t>
-      </w:r>
-      <w:r>
-        <w:rPr>
-          <w:i/>
-          <w:iCs/>
-        </w:rPr>
-        <w:t xml:space="preserve">Educational Researcher</w:t>
-      </w:r>
-      <w:r>
-        <w:t xml:space="preserve">,</w:t>
-      </w:r>
-      <w:r>
-        <w:t xml:space="preserve"> </w:t>
-      </w:r>
-      <w:r>
-        <w:rPr>
-          <w:i/>
-          <w:iCs/>
-        </w:rPr>
-        <w:t xml:space="preserve">15</w:t>
-      </w:r>
-      <w:r>
-        <w:t xml:space="preserve">(2), 4–14.</w:t>
-      </w:r>
-      <w:r>
-        <w:t xml:space="preserve"> </w:t>
-      </w:r>
-      <w:hyperlink r:id="rId133">
-        <w:r>
-          <w:rPr>
-            <w:rStyle w:val="Hyperlink"/>
-          </w:rPr>
-          <w:t xml:space="preserve">https://doi.org/10.3102/0013189X015002004</w:t>
-        </w:r>
-      </w:hyperlink>
-    </w:p>
-    <w:bookmarkEnd w:id="134"/>
-    <w:bookmarkStart w:id="135" w:name="ref-skott2015"/>
-    <w:p>
-      <w:pPr>
-        <w:pStyle w:val="Bibliography"/>
-      </w:pPr>
-      <w:r>
-        <w:t xml:space="preserve">Skott, J. (2015).</w:t>
-      </w:r>
-      <w:r>
-        <w:t xml:space="preserve"> </w:t>
-      </w:r>
-      <w:r>
-        <w:rPr>
-          <w:i/>
-          <w:iCs/>
-        </w:rPr>
-        <w:t xml:space="preserve">The promises, problems, and prospects of research on teachers</w:t>
-      </w:r>
-      <w:r>
-        <w:rPr>
-          <w:i/>
-          <w:iCs/>
-        </w:rPr>
-        <w:t xml:space="preserve">’</w:t>
-      </w:r>
-      <w:r>
-        <w:rPr>
-          <w:i/>
-          <w:iCs/>
-        </w:rPr>
-        <w:t xml:space="preserve"> </w:t>
-      </w:r>
-      <w:r>
-        <w:rPr>
-          <w:i/>
-          <w:iCs/>
-        </w:rPr>
-        <w:t xml:space="preserve">beliefs</w:t>
-      </w:r>
-      <w:r>
-        <w:t xml:space="preserve"> </w:t>
-      </w:r>
-      <w:r>
-        <w:t xml:space="preserve">(H. Fives &amp; M. G. Gill, Hrsg.; Bd. 1, S. 13–30). Routledge.</w:t>
-      </w:r>
-    </w:p>
-    <w:bookmarkEnd w:id="135"/>
-    <w:bookmarkStart w:id="137" w:name="ref-standevelopmentteam2024"/>
-    <w:p>
-      <w:pPr>
-        <w:pStyle w:val="Bibliography"/>
-      </w:pPr>
-      <w:r>
-        <w:t xml:space="preserve">Stan Development Team. (2024).</w:t>
-      </w:r>
-      <w:r>
-        <w:t xml:space="preserve"> </w:t>
-      </w:r>
-      <w:r>
-        <w:rPr>
-          <w:i/>
-          <w:iCs/>
-        </w:rPr>
-        <w:t xml:space="preserve">Stan Modeling Language Users Guide and Reference Manual</w:t>
-      </w:r>
-      <w:r>
-        <w:t xml:space="preserve">.</w:t>
-      </w:r>
-      <w:r>
-        <w:t xml:space="preserve"> </w:t>
-      </w:r>
-      <w:hyperlink r:id="rId136">
-        <w:r>
-          <w:rPr>
-            <w:rStyle w:val="Hyperlink"/>
-          </w:rPr>
-          <w:t xml:space="preserve">https://mc-stan.org</w:t>
-        </w:r>
-      </w:hyperlink>
-    </w:p>
-    <w:bookmarkEnd w:id="137"/>
-    <w:bookmarkStart w:id="138" w:name="ref-terhart1992"/>
-    <w:p>
-      <w:pPr>
-        <w:pStyle w:val="Bibliography"/>
-      </w:pPr>
-      <w:r>
-        <w:t xml:space="preserve">Terhart, E. (1992).</w:t>
-      </w:r>
-      <w:r>
-        <w:t xml:space="preserve"> </w:t>
-      </w:r>
-      <w:r>
-        <w:rPr>
-          <w:i/>
-          <w:iCs/>
-        </w:rPr>
-        <w:t xml:space="preserve">Lehrerberuf und Professionalität</w:t>
-      </w:r>
-      <w:r>
-        <w:t xml:space="preserve"> </w:t>
-      </w:r>
-      <w:r>
-        <w:t xml:space="preserve">(B. Dewe, W. Ferchhoff, &amp; E. O. Radtke, Hrsg.; S. 103–131). Leske u. Budrich.</w:t>
-      </w:r>
-    </w:p>
-    <w:bookmarkEnd w:id="138"/>
-    <w:bookmarkStart w:id="139" w:name="ref-terhart1995c"/>
-    <w:p>
-      <w:pPr>
-        <w:pStyle w:val="Bibliography"/>
-      </w:pPr>
-      <w:r>
-        <w:t xml:space="preserve">Terhart, E. (1995).</w:t>
-      </w:r>
-      <w:r>
-        <w:t xml:space="preserve"> </w:t>
-      </w:r>
-      <w:r>
-        <w:rPr>
-          <w:i/>
-          <w:iCs/>
-        </w:rPr>
-        <w:t xml:space="preserve">Lehrerprofessionalität</w:t>
-      </w:r>
-      <w:r>
-        <w:t xml:space="preserve"> </w:t>
-      </w:r>
-      <w:r>
-        <w:t xml:space="preserve">(H.-G. Rolff, Hrsg.; S. 225266). Deutscher Studien Verlag.</w:t>
-      </w:r>
-    </w:p>
-    <w:bookmarkEnd w:id="139"/>
-    <w:bookmarkStart w:id="140" w:name="ref-terhart2001"/>
-    <w:p>
-      <w:pPr>
-        <w:pStyle w:val="Bibliography"/>
-      </w:pPr>
-      <w:r>
-        <w:t xml:space="preserve">Terhart, E. (2001).</w:t>
-      </w:r>
-      <w:r>
-        <w:t xml:space="preserve"> </w:t>
-      </w:r>
-      <w:r>
-        <w:rPr>
-          <w:i/>
-          <w:iCs/>
-        </w:rPr>
-        <w:t xml:space="preserve">Lehrerberuf und Lehrerbildung. Forschungsbefunde, Problemanalysen, Reformkonzepte</w:t>
-      </w:r>
-      <w:r>
-        <w:t xml:space="preserve">. Beltz.</w:t>
-      </w:r>
-    </w:p>
-    <w:bookmarkEnd w:id="140"/>
-    <w:bookmarkStart w:id="142" w:name="ref-tschannen-moran2015"/>
-    <w:p>
-      <w:pPr>
-        <w:pStyle w:val="Bibliography"/>
-      </w:pPr>
-      <w:r>
-        <w:t xml:space="preserve">Tschannen-Moran, M., Salloum, S. J., &amp; Goddard, R. D. (2015).</w:t>
-      </w:r>
-      <w:r>
-        <w:t xml:space="preserve"> </w:t>
-      </w:r>
-      <w:r>
-        <w:rPr>
-          <w:i/>
-          <w:iCs/>
-        </w:rPr>
-        <w:t xml:space="preserve">Context Matters: The Influence of Collective Beliefs and Shared Norms</w:t>
-      </w:r>
-      <w:r>
-        <w:t xml:space="preserve"> </w:t>
-      </w:r>
-      <w:r>
-        <w:t xml:space="preserve">(H. Fives &amp; M. G. Gill, Hrsg.; 1. Aufl., S. 301–316). Routledge.</w:t>
-      </w:r>
-      <w:r>
-        <w:t xml:space="preserve"> </w:t>
-      </w:r>
-      <w:hyperlink r:id="rId141">
+        <w:t xml:space="preserve">. In H. Fives &amp; M. G. Gill (Hrsg.),</w:t>
+      </w:r>
+      <w:r>
+        <w:t xml:space="preserve"> </w:t>
+      </w:r>
+      <w:r>
+        <w:rPr>
+          <w:i/>
+          <w:iCs/>
+        </w:rPr>
+        <w:t xml:space="preserve">International Handbook of Research on Teachers’ Beliefs</w:t>
+      </w:r>
+      <w:r>
+        <w:t xml:space="preserve"> </w:t>
+      </w:r>
+      <w:r>
+        <w:t xml:space="preserve">(1. Aufl., S. 173–190). Routledge.</w:t>
+      </w:r>
+      <w:r>
+        <w:t xml:space="preserve"> </w:t>
+      </w:r>
+      <w:hyperlink r:id="rId140">
         <w:r>
           <w:rPr>
             <w:rStyle w:val="Hyperlink"/>
@@ -7741,354 +7773,10 @@
         </w:r>
       </w:hyperlink>
     </w:p>
-    <w:bookmarkEnd w:id="142"/>
-    <w:bookmarkStart w:id="144" w:name="ref-turner2009"/>
-    <w:p>
-      <w:pPr>
-        <w:pStyle w:val="Bibliography"/>
-      </w:pPr>
-      <w:r>
-        <w:t xml:space="preserve">Turner, J. C., Christensen, A., &amp; Meyer, D. K. (2009). Teachers’ Beliefs about Student Learning and Motivation. In L. J. Saha &amp; A. G. Dworkin (Hrsg.),</w:t>
-      </w:r>
-      <w:r>
-        <w:t xml:space="preserve"> </w:t>
-      </w:r>
-      <w:r>
-        <w:rPr>
-          <w:i/>
-          <w:iCs/>
-        </w:rPr>
-        <w:t xml:space="preserve">International</w:t>
-      </w:r>
-      <w:r>
-        <w:rPr>
-          <w:i/>
-          <w:iCs/>
-        </w:rPr>
-        <w:t xml:space="preserve"> </w:t>
-      </w:r>
-      <w:r>
-        <w:rPr>
-          <w:i/>
-          <w:iCs/>
-        </w:rPr>
-        <w:t xml:space="preserve">Handbook</w:t>
-      </w:r>
-      <w:r>
-        <w:rPr>
-          <w:i/>
-          <w:iCs/>
-        </w:rPr>
-        <w:t xml:space="preserve"> </w:t>
-      </w:r>
-      <w:r>
-        <w:rPr>
-          <w:i/>
-          <w:iCs/>
-        </w:rPr>
-        <w:t xml:space="preserve">of</w:t>
-      </w:r>
-      <w:r>
-        <w:rPr>
-          <w:i/>
-          <w:iCs/>
-        </w:rPr>
-        <w:t xml:space="preserve"> </w:t>
-      </w:r>
-      <w:r>
-        <w:rPr>
-          <w:i/>
-          <w:iCs/>
-        </w:rPr>
-        <w:t xml:space="preserve">Research</w:t>
-      </w:r>
-      <w:r>
-        <w:rPr>
-          <w:i/>
-          <w:iCs/>
-        </w:rPr>
-        <w:t xml:space="preserve"> </w:t>
-      </w:r>
-      <w:r>
-        <w:rPr>
-          <w:i/>
-          <w:iCs/>
-        </w:rPr>
-        <w:t xml:space="preserve">on</w:t>
-      </w:r>
-      <w:r>
-        <w:rPr>
-          <w:i/>
-          <w:iCs/>
-        </w:rPr>
-        <w:t xml:space="preserve"> </w:t>
-      </w:r>
-      <w:r>
-        <w:rPr>
-          <w:i/>
-          <w:iCs/>
-        </w:rPr>
-        <w:t xml:space="preserve">Teachers</w:t>
-      </w:r>
-      <w:r>
-        <w:rPr>
-          <w:i/>
-          <w:iCs/>
-        </w:rPr>
-        <w:t xml:space="preserve"> </w:t>
-      </w:r>
-      <w:r>
-        <w:rPr>
-          <w:i/>
-          <w:iCs/>
-        </w:rPr>
-        <w:t xml:space="preserve">and</w:t>
-      </w:r>
-      <w:r>
-        <w:rPr>
-          <w:i/>
-          <w:iCs/>
-        </w:rPr>
-        <w:t xml:space="preserve"> </w:t>
-      </w:r>
-      <w:r>
-        <w:rPr>
-          <w:i/>
-          <w:iCs/>
-        </w:rPr>
-        <w:t xml:space="preserve">Teaching</w:t>
-      </w:r>
-      <w:r>
-        <w:t xml:space="preserve"> </w:t>
-      </w:r>
-      <w:r>
-        <w:t xml:space="preserve">(S. 361–371). Springer US.</w:t>
-      </w:r>
-      <w:r>
-        <w:t xml:space="preserve"> </w:t>
-      </w:r>
-      <w:hyperlink r:id="rId143">
-        <w:r>
-          <w:rPr>
-            <w:rStyle w:val="Hyperlink"/>
-          </w:rPr>
-          <w:t xml:space="preserve">https://doi.org/10.1007/978-0-387-73317-3_23</w:t>
-        </w:r>
-      </w:hyperlink>
-    </w:p>
-    <w:bookmarkEnd w:id="144"/>
-    <w:bookmarkStart w:id="146" w:name="ref-walker2019"/>
-    <w:p>
-      <w:pPr>
-        <w:pStyle w:val="Bibliography"/>
-      </w:pPr>
-      <w:r>
-        <w:t xml:space="preserve">Walker, M., Nelson, J., &amp; Bradshaw, S. (2019).</w:t>
-      </w:r>
-      <w:r>
-        <w:t xml:space="preserve"> </w:t>
-      </w:r>
-      <w:r>
-        <w:rPr>
-          <w:i/>
-          <w:iCs/>
-        </w:rPr>
-        <w:t xml:space="preserve">Teachers’ Engagement with Research: What Do We Know?</w:t>
-      </w:r>
-      <w:r>
-        <w:rPr>
-          <w:i/>
-          <w:iCs/>
-        </w:rPr>
-        <w:t xml:space="preserve"> </w:t>
-      </w:r>
-      <w:r>
-        <w:rPr>
-          <w:i/>
-          <w:iCs/>
-        </w:rPr>
-        <w:t xml:space="preserve">A</w:t>
-      </w:r>
-      <w:r>
-        <w:rPr>
-          <w:i/>
-          <w:iCs/>
-        </w:rPr>
-        <w:t xml:space="preserve"> </w:t>
-      </w:r>
-      <w:r>
-        <w:rPr>
-          <w:i/>
-          <w:iCs/>
-        </w:rPr>
-        <w:t xml:space="preserve">Research Briefing.</w:t>
-      </w:r>
-      <w:r>
-        <w:t xml:space="preserve"> Education Endowment Foundation.</w:t>
-      </w:r>
-      <w:r>
-        <w:t xml:space="preserve"> </w:t>
-      </w:r>
-      <w:hyperlink r:id="rId145">
-        <w:r>
-          <w:rPr>
-            <w:rStyle w:val="Hyperlink"/>
-          </w:rPr>
-          <w:t xml:space="preserve">https://files.eric.ed.gov/fulltext/ED620325.pdf</w:t>
-        </w:r>
-      </w:hyperlink>
-    </w:p>
-    <w:bookmarkEnd w:id="146"/>
-    <w:bookmarkStart w:id="148" w:name="ref-winter2021"/>
-    <w:p>
-      <w:pPr>
-        <w:pStyle w:val="Bibliography"/>
-      </w:pPr>
-      <w:r>
-        <w:t xml:space="preserve">Winter, B., &amp; Bürkner, P.-C. (2021). Poisson regression for linguists: A tutorial introduction to modelling count data with brms.</w:t>
-      </w:r>
-      <w:r>
-        <w:t xml:space="preserve"> </w:t>
-      </w:r>
-      <w:r>
-        <w:rPr>
-          <w:i/>
-          <w:iCs/>
-        </w:rPr>
-        <w:t xml:space="preserve">Language and Linguistics Compass</w:t>
-      </w:r>
-      <w:r>
-        <w:t xml:space="preserve">,</w:t>
-      </w:r>
-      <w:r>
-        <w:t xml:space="preserve"> </w:t>
-      </w:r>
-      <w:r>
-        <w:rPr>
-          <w:i/>
-          <w:iCs/>
-        </w:rPr>
-        <w:t xml:space="preserve">15</w:t>
-      </w:r>
-      <w:r>
-        <w:t xml:space="preserve">(11).</w:t>
-      </w:r>
-      <w:r>
-        <w:t xml:space="preserve"> </w:t>
-      </w:r>
-      <w:hyperlink r:id="rId147">
-        <w:r>
-          <w:rPr>
-            <w:rStyle w:val="Hyperlink"/>
-          </w:rPr>
-          <w:t xml:space="preserve">https://doi.org/10.1111/lnc3.12439</w:t>
-        </w:r>
-      </w:hyperlink>
-    </w:p>
     <w:bookmarkEnd w:id="148"/>
-    <w:bookmarkStart w:id="149" w:name="ref-zembylas2015"/>
-    <w:p>
-      <w:pPr>
-        <w:pStyle w:val="Bibliography"/>
-      </w:pPr>
-      <w:r>
-        <w:t xml:space="preserve">Zembylas, M., &amp; Chubbuck, S. M. (2015). The</w:t>
-      </w:r>
-      <w:r>
-        <w:t xml:space="preserve"> </w:t>
-      </w:r>
-      <w:r>
-        <w:t xml:space="preserve">Intersection</w:t>
-      </w:r>
-      <w:r>
-        <w:t xml:space="preserve"> </w:t>
-      </w:r>
-      <w:r>
-        <w:t xml:space="preserve">of</w:t>
-      </w:r>
-      <w:r>
-        <w:t xml:space="preserve"> </w:t>
-      </w:r>
-      <w:r>
-        <w:t xml:space="preserve">Identity</w:t>
-      </w:r>
-      <w:r>
-        <w:t xml:space="preserve">,</w:t>
-      </w:r>
-      <w:r>
-        <w:t xml:space="preserve"> </w:t>
-      </w:r>
-      <w:r>
-        <w:t xml:space="preserve">Beliefs</w:t>
-      </w:r>
-      <w:r>
-        <w:t xml:space="preserve">, and</w:t>
-      </w:r>
-      <w:r>
-        <w:t xml:space="preserve"> </w:t>
-      </w:r>
-      <w:r>
-        <w:t xml:space="preserve">Politics</w:t>
-      </w:r>
-      <w:r>
-        <w:t xml:space="preserve"> </w:t>
-      </w:r>
-      <w:r>
-        <w:t xml:space="preserve">in</w:t>
-      </w:r>
-      <w:r>
-        <w:t xml:space="preserve"> </w:t>
-      </w:r>
-      <w:r>
-        <w:t xml:space="preserve">Conceptualizing</w:t>
-      </w:r>
-      <w:r>
-        <w:t xml:space="preserve"> </w:t>
-      </w:r>
-      <w:r>
-        <w:t xml:space="preserve">„</w:t>
-      </w:r>
-      <w:r>
-        <w:t xml:space="preserve">Teacher Identity</w:t>
-      </w:r>
-      <w:r>
-        <w:t xml:space="preserve">“</w:t>
-      </w:r>
-      <w:r>
-        <w:t xml:space="preserve">. In H. Fives &amp; M. G. Gill (Hrsg.),</w:t>
-      </w:r>
-      <w:r>
-        <w:t xml:space="preserve"> </w:t>
-      </w:r>
-      <w:r>
-        <w:rPr>
-          <w:i/>
-          <w:iCs/>
-        </w:rPr>
-        <w:t xml:space="preserve">International Handbook of Research on Teachers’ Beliefs</w:t>
-      </w:r>
-      <w:r>
-        <w:t xml:space="preserve"> </w:t>
-      </w:r>
-      <w:r>
-        <w:t xml:space="preserve">(1. Aufl., S. 173–190). Routledge.</w:t>
-      </w:r>
-      <w:r>
-        <w:t xml:space="preserve"> </w:t>
-      </w:r>
-      <w:hyperlink r:id="rId141">
-        <w:r>
-          <w:rPr>
-            <w:rStyle w:val="Hyperlink"/>
-          </w:rPr>
-          <w:t xml:space="preserve">http://gen.lib.rus.ec/book/index.php?md5=a59e2e3d2972bbc4b2610ee90c58fa33</w:t>
-        </w:r>
-      </w:hyperlink>
-    </w:p>
     <w:bookmarkEnd w:id="149"/>
     <w:bookmarkEnd w:id="150"/>
     <w:bookmarkEnd w:id="151"/>
-    <w:bookmarkEnd w:id="152"/>
     <w:sectPr>
       <w:headerReference r:id="rId9" w:type="even"/>
       <w:headerReference r:id="rId11" w:type="default"/>

--- a/_manuscript/index.docx
+++ b/_manuscript/index.docx
@@ -24,7 +24,7 @@
         <w:pStyle w:val="Heading1"/>
       </w:pPr>
       <w:r>
-        <w:t xml:space="preserve">Was kennzeichnet Professionalität in der Deutsch-Fachdidaktik (Sprache)?: Analysen offen und geschlossen erfasster Überzeugungen von Deutschlehrkräften.</w:t>
+        <w:t xml:space="preserve">Professionalität von Deutschlehrpersonen am Beispiel der Sprachdidaktik</w:t>
       </w:r>
     </w:p>
     <w:p>
@@ -132,13 +132,13 @@
       </w:r>
     </w:p>
     <w:bookmarkEnd w:id="22"/>
-    <w:bookmarkStart w:id="46" w:name="firstheader"/>
+    <w:bookmarkStart w:id="47" w:name="firstheader"/>
     <w:p>
       <w:pPr>
         <w:pStyle w:val="Heading1"/>
       </w:pPr>
       <w:r>
-        <w:t xml:space="preserve">Was kennzeichnet Professionalität in der Deutsch-Fachdidaktik (Sprache)?: Analysen offen und geschlossen erfasster Überzeugungen von Deutschlehrkräften.</w:t>
+        <w:t xml:space="preserve">Professionalität von Deutschlehrpersonen am Beispiel der Sprachdidaktik</w:t>
       </w:r>
     </w:p>
     <w:bookmarkStart w:id="23" w:name="einleitung"/>
@@ -155,7 +155,7 @@
         <w:pStyle w:val="FirstParagraph"/>
       </w:pPr>
       <w:r>
-        <w:t xml:space="preserve">Die bildungswissenschaftliche Forschung hat sich intensiv mit der Frage nach der Professionalität von Lehrkräften auseinandergesetzt und dabei diverse, oft komplementäre Theorien und Konzepte generiert</w:t>
+        <w:t xml:space="preserve">Die bildungswissenschaftliche Forschung hat sich intensiv mit der Frage nach der Professionalität von Lehrpersonen auseinandergesetzt und dabei diverse, oft komplementäre Theorien und Konzepte generiert</w:t>
       </w:r>
       <w:r>
         <w:t xml:space="preserve"> </w:t>
@@ -168,14 +168,14 @@
           <w:rPr>
             <w:rStyle w:val="Hyperlink"/>
           </w:rPr>
-          <w:t xml:space="preserve">Cramer, Ophoff, et al., 2023</w:t>
+          <w:t xml:space="preserve">Cramer, Groß Ophoff, et al., 2023</w:t>
         </w:r>
       </w:hyperlink>
       <w:r>
         <w:t xml:space="preserve">)</w:t>
       </w:r>
       <w:r>
-        <w:t xml:space="preserve">. Während z.B. soziologisch inspirierte Arbeiten für die Profession charakteristische Antinomien identifizierten, topologisierten Arbeiten aus der pädagogischen Psychologie Wissensbestände, Überzeugungen und motivationale Variablen, die sich in der Literatur als prädiktiv für Outcomes auf Ebene der Schülerinnen und Schüler zeigten</w:t>
+        <w:t xml:space="preserve">. Während z.B. soziologisch inspirierte Arbeiten für die Profession charakteristische Antinomien im Lehrpersonenhandeln identifizierten, topologisierten Arbeiten aus der pädagogischen Psychologie bestimmte Wissensbestände, Überzeugungen und motivationale sowie selbstregulative Variablen und Werte, die sich in der Literatur als prädiktiv für Outcomes auf Ebene der Schülerinnen und Schüler zeigten</w:t>
       </w:r>
       <w:r>
         <w:t xml:space="preserve"> </w:t>
@@ -260,7 +260,7 @@
         <w:t xml:space="preserve"> </w:t>
       </w:r>
       <w:r>
-        <w:t xml:space="preserve">die besondere Bedeutung von berufsbiografischen Übergängen und fassten Professionalität unter anderem als Sensibilität für die Bedeutung der eigenen Biografie und das kontinuierliche Bewältigen aktueller berufsbiografischer Herausforderungen auf. Die Frage nach Professionalität im Lehrerinnen- und Lehrerberuf hat auch Eingang in die Bildungsstandards der Ständigen Konferenz der Kultusminister der Länder in der Bundesrepublik Deutschland gefunden. Dementsprechend werden an Universitäten und pädagogischen Hochschulen die zuvor genannten bildungswissenschaftlichen Professionalitätsansätze gelehrt</w:t>
+        <w:t xml:space="preserve">die besondere Bedeutung lebensbiografischer Schulerfahrungen von Lehrpersonen und hoben die besondere Relevanz von berufsbiografischen Übergängen hervor, was unter anderem in die Forderung einer kontinuierlichen Bearbeitung berufsbezogener Entwicklungsaufgaben mündete. Die Frage nach Professionalität im Lehrberuf hat auch Eingang in die Bildungsstandards der Ständigen Konferenz der Kultusminister der Länder in der Bundesrepublik Deutschland gefunden. Dementsprechend werden an Universitäten und Pädagogischen Hochschulen die zuvor genannten bildungswissenschaftlichen Professionalitätsansätze gelehrt</w:t>
       </w:r>
       <w:r>
         <w:t xml:space="preserve"> </w:t>
@@ -280,7 +280,7 @@
         <w:t xml:space="preserve">)</w:t>
       </w:r>
       <w:r>
-        <w:t xml:space="preserve">. Es kann jedoch begründet angenommen werden, dass Lehrkräfte in diesen Lernsituationen umfangreiche, bereits bestehende implizite wie explizite Überzeugungen</w:t>
+        <w:t xml:space="preserve">. Es kann jedoch begründet angenommen werden, dass Lehrpersonen in diesen Lernsituationen umfangreiche, bereits bestehende implizite wie explizite Überzeugungen</w:t>
       </w:r>
       <w:r>
         <w:t xml:space="preserve"> </w:t>
@@ -317,7 +317,7 @@
         <w:t xml:space="preserve"> </w:t>
       </w:r>
       <w:r>
-        <w:t xml:space="preserve">bzgl. der Frage der Professionalität einbringen. Dies hätte Konsequenzen für die Professionalisierungspraxis</w:t>
+        <w:t xml:space="preserve">bezüglich der Frage einbringen, was Professionalität ausmacht. Dies hätte Konsequenzen für die Professionalisierungspraxis</w:t>
       </w:r>
       <w:r>
         <w:t xml:space="preserve"> </w:t>
@@ -330,14 +330,14 @@
           <w:rPr>
             <w:rStyle w:val="Hyperlink"/>
           </w:rPr>
-          <w:t xml:space="preserve">Cramer, Ophoff, et al., 2023</w:t>
+          <w:t xml:space="preserve">Cramer, Groß Ophoff, et al., 2023</w:t>
         </w:r>
       </w:hyperlink>
       <w:r>
         <w:t xml:space="preserve">)</w:t>
       </w:r>
       <w:r>
-        <w:t xml:space="preserve">, da diese Überzeugungen etwa über die ihnen zugeschriebene Filter-, Rahmungs- und Handlungsleitungsfunktionen</w:t>
+        <w:t xml:space="preserve">, da jene Überzeugungen etwa über die ihnen zugeschriebene Filter-, Rahmungs- und Handlungsleitungsfunktionen</w:t>
       </w:r>
       <w:r>
         <w:t xml:space="preserve"> </w:t>
@@ -360,7 +360,7 @@
         <w:t xml:space="preserve"> </w:t>
       </w:r>
       <w:r>
-        <w:t xml:space="preserve">dazu führen können, dass (angehende) Lehrkräfte bestimmte Lerngelegenheiten unterschiedlich wählen und nutzen. Dementsprechend liegt erste Forschung vor, die untersucht, inwiefern Überzeugungen zur Professionalität von Lehrkräften in ihrer Struktur den bildungswissenschaftlichen Theorien entspricht, wobei die Ergebnisse sowohl auf Ähnlichkeiten und Abweichungen zwischen Überzeugungsstruktur und Theorien hinweisen</w:t>
+        <w:t xml:space="preserve">dazu führen können, dass (angehende) Lehrpersonen bestimmte Lerngelegenheiten unterschiedlich wählen und nutzen. Erste Forschung liegt dazu vor, inwiefern Überzeugungen zur Professionalität von Lehrpersonen in ihrer Struktur den bildungswissenschaftlichen Theorien entspricht, wobei die Ergebnisse sowohl auf Ähnlichkeiten und Abweichungen zwischen Überzeugungsstruktur und Theorien hinweisen</w:t>
       </w:r>
       <w:r>
         <w:t xml:space="preserve"> </w:t>
@@ -373,14 +373,14 @@
           <w:rPr>
             <w:rStyle w:val="Hyperlink"/>
           </w:rPr>
-          <w:t xml:space="preserve">Cramer, Ophoff, et al., 2023</w:t>
+          <w:t xml:space="preserve">Cramer, Groß Ophoff, et al., 2023</w:t>
         </w:r>
       </w:hyperlink>
       <w:r>
         <w:t xml:space="preserve">)</w:t>
       </w:r>
       <w:r>
-        <w:t xml:space="preserve">. Die Ambiguität dieser Ergebnisse, deren unklare Generalisierbarkeit sowie die grundsätzliche Diskussion um die Erfassbarkeit von Überzeugungen zu Professionalität mit geschlossenen Fragebogenitems</w:t>
+        <w:t xml:space="preserve">. Die Ambiguität dieser Ergebnisse, deren unklare Generalisierbarkeit etwa angesichts potentieller Domänenspezifität von Professionalitätsüberzeugungen sowie die grundsätzliche Diskussion um die Erfassbarkeit von Überzeugungen zu Professionalität mit geschlossenen Fragebogenitems</w:t>
       </w:r>
       <w:r>
         <w:t xml:space="preserve"> </w:t>
@@ -426,7 +426,7 @@
         <w:t xml:space="preserve"> </w:t>
       </w:r>
       <w:r>
-        <w:t xml:space="preserve">gefundene Faktorenstruktur der Professionalitätsüberzeugungen domänenspezifisch zu replizieren b) die Faktorenstruktur von allgemeinen Professionalitätsüberzeugungen und Professioalitätsüberzeugungen in der Fachdidaktik zu vergleichen und b) die Ähnlichkeit des Inhalts von offen erfassten Überzeugungen und bildungswissenschaftlichen Theorien zur Professionalität von Lehrerinnen und Lehrern mit Natural Language Processing Methoden</w:t>
+        <w:t xml:space="preserve">gefundene Faktorenstruktur der Professionalitätsüberzeugungen domänenspezifisch zu replizieren b) die Faktorenstruktur von allgemeinen und domänenspezifischen Professionalitätsüberzeugungen in der Fachdidaktik zu vergleichen und c) die Ähnlichkeit des Inhalts von offen erfassten Überzeugungen und bildungswissenschaftlichen Theorien zur Professionalität von Lehrpersonen mit Natural Language Processing Methoden</w:t>
       </w:r>
       <w:r>
         <w:t xml:space="preserve"> </w:t>
@@ -468,7 +468,7 @@
         <w:pStyle w:val="Heading3"/>
       </w:pPr>
       <w:r>
-        <w:t xml:space="preserve">Professionalität von Lehrkräften</w:t>
+        <w:t xml:space="preserve">Professionalität von Lehrpersonen</w:t>
       </w:r>
     </w:p>
     <w:p>
@@ -476,7 +476,7 @@
         <w:pStyle w:val="FirstParagraph"/>
       </w:pPr>
       <w:r>
-        <w:t xml:space="preserve">In den Bildungswissenschaften ist in den letzten zwei Dekaden eine lebendige, teils auch kontroverse Diskussion um die Charakteristika professionellen Handelns im Lehrerberuf zu verzeichnen, die verschiedene Ansätze zur Beschreibung von Professionalität hervorgebracht hat, welche im Folgenden beschrieben werden sollen.</w:t>
+        <w:t xml:space="preserve">In den Bildungswissenschaften ist spätestens seit der Jahrtausendwende eine lebendige, teils auch kontroverse Diskussion um die Charakteristika professionellen Handelns im Lehrberuf zu verzeichnen, die verschiedene Ansätze der Professionalität hervorgebracht hat, welche im Folgenden beschrieben werden.</w:t>
       </w:r>
     </w:p>
     <w:p>
@@ -522,7 +522,7 @@
         <w:t xml:space="preserve"> </w:t>
       </w:r>
       <w:r>
-        <w:t xml:space="preserve">wirft der strukturtheoretische Ansatz der Professionalität von Lehrkräften ein besonderes Augenmerk auf die beruflichen Rahmenbedingungen von Lehrerinnen und Lehrern wie etwa Rollenerwartungen oder soziale Gefüge</w:t>
+        <w:t xml:space="preserve">wirft der strukturtheoretische Ansatz der Professionalität von Lehrpersonen ein besonderes Augenmerk auf die beruflichen Rahmenbedingungen von Lehrpersonen wie etwa Rollenerwartungen oder soziale Gefüge</w:t>
       </w:r>
       <w:r>
         <w:t xml:space="preserve"> </w:t>
@@ -566,7 +566,7 @@
         <w:t xml:space="preserve"> </w:t>
       </w:r>
       <w:r>
-        <w:t xml:space="preserve">des Lehrerinnen- und Lehrerberufes besondere Aufmerksamkeit erfahren</w:t>
+        <w:t xml:space="preserve">des Lehrberufes besondere Aufmerksamkeit erfahren</w:t>
       </w:r>
       <w:r>
         <w:t xml:space="preserve"> </w:t>
@@ -586,7 +586,7 @@
         <w:t xml:space="preserve">)</w:t>
       </w:r>
       <w:r>
-        <w:t xml:space="preserve">. Sie beschreiben nicht auflösbare, aber charakteristische Widersprüche in den professionellen Anforderungen wie etwa die simultane Erfordernis von Nähe und Distanz zwischen Lehrkräften und Schülerinnen und Schülern.</w:t>
+        <w:t xml:space="preserve">. Sie beschreiben nicht auflösbare, aber charakteristische Widersprüche in den professionellen Anforderungen wie etwa die simultane Erfordernis von Nähe und Distanz zwischen Lehrpersonen und Schülerinnen und Schülern.</w:t>
       </w:r>
     </w:p>
     <w:p>
@@ -609,7 +609,7 @@
         <w:pStyle w:val="BodyText"/>
       </w:pPr>
       <w:r>
-        <w:t xml:space="preserve">Der kompetenzorientierte Ansatz hingegen versucht, Wissensbestände, Überzeugungen, motivationale Orientierungen und selbstregulative Fähigkeiten von Lehrkräften zu systematisieren, die ein erfolgreicheres Handeln wahrscheinlicher machen. Dabei wird Erfolg meist als gesteigerte (operationaliserbare) Outcomes auf Ebene der Schülerinnen und Schüler definiert, wie z.B. deren akademische Leistung oder Motivation. Diese Systematisierung steht in der Tradition der Wissenstopologie Shulmans</w:t>
+        <w:t xml:space="preserve">Der kompetenzorientierte Ansatz hingegen versucht, Professionswissen, Überzeugungen und Werthaltungen, motivationale Orientierungen und selbstregulative Fähigkeiten von Lehrpersonen zu systematisieren, die ein erfolgreicheres Lehrpersonenhandeln wahrscheinlicher machen. Dabei wird Erfolg letzlich meist als gesteigerte (operationaliserbare) Outcomes auf Ebene der Schülerinnen und Schüler definiert, wie z.B. deren akademische Leistung oder Motivation. Diese Ansatz steht in der Tradition der Wissenstopologie Shulmans</w:t>
       </w:r>
       <w:r>
         <w:t xml:space="preserve"> </w:t>
@@ -632,7 +632,7 @@
         <w:t xml:space="preserve"> </w:t>
       </w:r>
       <w:r>
-        <w:t xml:space="preserve">und des Expertiseansatzes der Lehrerprofessionalität</w:t>
+        <w:t xml:space="preserve">und des Expertiseansatzes der Lehrpersonenprofessionalität</w:t>
       </w:r>
       <w:r>
         <w:t xml:space="preserve"> </w:t>
@@ -720,7 +720,7 @@
         <w:pStyle w:val="BodyText"/>
       </w:pPr>
       <w:r>
-        <w:t xml:space="preserve">In der Tradition erziehungswissenschaftlicher Biografieforschung fokussieren Arbeiten die dem berufsbiografischen Ansatz zugeordnet werden (z.B. Bauer, 2000a; Terhart, 2001)</w:t>
+        <w:t xml:space="preserve">Dieser Ansatz verbinden zwei prozessbezogene Perspektiven auf den Lehrberuf</w:t>
       </w:r>
       <w:r>
         <w:t xml:space="preserve"> </w:t>
@@ -728,48 +728,19 @@
       <w:r>
         <w:t xml:space="preserve">(</w:t>
       </w:r>
-      <w:hyperlink w:anchor="ref-bauer2000">
-        <w:r>
-          <w:rPr>
-            <w:rStyle w:val="Hyperlink"/>
-          </w:rPr>
-          <w:t xml:space="preserve">Bauer, 2000</w:t>
-        </w:r>
-      </w:hyperlink>
-      <w:r>
-        <w:t xml:space="preserve">;</w:t>
-      </w:r>
-      <w:r>
-        <w:t xml:space="preserve"> </w:t>
-      </w:r>
-      <w:hyperlink w:anchor="ref-terhart2001">
-        <w:r>
-          <w:rPr>
-            <w:rStyle w:val="Hyperlink"/>
-          </w:rPr>
-          <w:t xml:space="preserve">Terhart, 2001</w:t>
+      <w:hyperlink w:anchor="ref-fabel-lamla2018">
+        <w:r>
+          <w:rPr>
+            <w:rStyle w:val="Hyperlink"/>
+          </w:rPr>
+          <w:t xml:space="preserve">Fabel-Lamla, 2018</w:t>
         </w:r>
       </w:hyperlink>
       <w:r>
         <w:t xml:space="preserve">)</w:t>
       </w:r>
       <w:r>
-        <w:t xml:space="preserve"> </w:t>
-      </w:r>
-      <w:r>
-        <w:t xml:space="preserve">eine stark intraindividuelle Perspektive: Sie betonen, dass Professionalität von Lehrerinnen und Lehrern als</w:t>
-      </w:r>
-      <w:r>
-        <w:t xml:space="preserve"> </w:t>
-      </w:r>
-      <w:r>
-        <w:t xml:space="preserve">“berufsbiographisches Entwicklungsproblem”</w:t>
-      </w:r>
-      <w:r>
-        <w:t xml:space="preserve"> </w:t>
-      </w:r>
-      <w:r>
-        <w:t xml:space="preserve">zu sehen sei</w:t>
+        <w:t xml:space="preserve">. In der Tradition erziehungswissenschaftlicher Biografieforschung („biografische Perspektive“) fokussieren Arbeiten in einem lebensbiografischen Zugang auf eine stark intraindividuelle Perspektive. Derzufolge ist Biografie eine Sinnzuschreibung an den eigenen Lebenslauf und damit die Lehrpersonenbiografie immer auch mit den eigenen Erfahrung und dem Erleben als ehemals selbst Schülerin oder Schüler sowie über die Zeit der Berufsausübung hinweg verknüpft</w:t>
       </w:r>
       <w:r>
         <w:t xml:space="preserve"> </w:t>
@@ -777,22 +748,42 @@
       <w:r>
         <w:t xml:space="preserve">(</w:t>
       </w:r>
+      <w:hyperlink w:anchor="ref-kunze2008">
+        <w:r>
+          <w:rPr>
+            <w:rStyle w:val="Hyperlink"/>
+          </w:rPr>
+          <w:t xml:space="preserve">Kunze &amp; Stelmaszyk, 2008</w:t>
+        </w:r>
+      </w:hyperlink>
+      <w:r>
+        <w:t xml:space="preserve">)</w:t>
+      </w:r>
+      <w:r>
+        <w:t xml:space="preserve">. Daher geraten Brüche und Übergänge im Berufsverlauf in den Blick. Mit Blick auf die Berufsverlaufsforschung hingegen („berufsbiografische Perspektive“) erweist sich Professionalität von Lehrpersonen als „berufsbiographisches Entwicklungsproblem“</w:t>
+      </w:r>
+      <w:r>
+        <w:t xml:space="preserve"> </w:t>
+      </w:r>
+      <w:r>
+        <w:t xml:space="preserve">(</w:t>
+      </w:r>
       <w:hyperlink w:anchor="ref-terhart1995c">
         <w:r>
           <w:rPr>
             <w:rStyle w:val="Hyperlink"/>
           </w:rPr>
-          <w:t xml:space="preserve">Terhart, 1995</w:t>
-        </w:r>
-      </w:hyperlink>
-      <w:r>
-        <w:t xml:space="preserve">, pp. 238)</w:t>
-      </w:r>
-      <w:r>
-        <w:t xml:space="preserve"> </w:t>
-      </w:r>
-      <w:r>
-        <w:t xml:space="preserve">und leiten daraus die Notwendigkeit einer Sensibilität für die eigene Berufsbiografie, einer besonderen Berücksichtigung beruflicher Übergänge (etwa zu Beginn des Referendariats) oder des Aufbaus eines beruflichen Selbsts ab.</w:t>
+          <w:t xml:space="preserve">Terhart, 1995, S. 238</w:t>
+        </w:r>
+      </w:hyperlink>
+      <w:r>
+        <w:t xml:space="preserve">)</w:t>
+      </w:r>
+      <w:r>
+        <w:t xml:space="preserve"> </w:t>
+      </w:r>
+      <w:r>
+        <w:t xml:space="preserve">derart, dass eine berufslebenslange Professionalisierung samt der Bewältigung von beruflichen Entwicklungsaufgaben eine professionelle Lehrperson kennzeichnet.</w:t>
       </w:r>
     </w:p>
     <w:p>
@@ -815,7 +806,33 @@
         <w:pStyle w:val="BodyText"/>
       </w:pPr>
       <w:r>
-        <w:t xml:space="preserve">Die bisher genannten Ansätze haben (neben weiteren) längst Eingang in die institutionalisierte Lehrkräftebildung gefunden. Dies nahmen Cramer et al.</w:t>
+        <w:t xml:space="preserve">Die bisher genannten Ansätze haben</w:t>
+      </w:r>
+      <w:r>
+        <w:t xml:space="preserve"> </w:t>
+      </w:r>
+      <w:r>
+        <w:t xml:space="preserve">(neben weiteren, vgl. z.B.</w:t>
+      </w:r>
+      <w:r>
+        <w:t xml:space="preserve"> </w:t>
+      </w:r>
+      <w:hyperlink w:anchor="ref-helsper2021">
+        <w:r>
+          <w:rPr>
+            <w:rStyle w:val="Hyperlink"/>
+          </w:rPr>
+          <w:t xml:space="preserve">Helsper, 2021</w:t>
+        </w:r>
+      </w:hyperlink>
+      <w:r>
+        <w:t xml:space="preserve">)</w:t>
+      </w:r>
+      <w:r>
+        <w:t xml:space="preserve"> </w:t>
+      </w:r>
+      <w:r>
+        <w:t xml:space="preserve">Eingang in die institutionalisierte Lehrpersonenbildung gefunden. Dies nahmen Cramer et al.</w:t>
       </w:r>
       <w:r>
         <w:t xml:space="preserve"> </w:t>
@@ -838,7 +855,7 @@
         <w:t xml:space="preserve"> </w:t>
       </w:r>
       <w:r>
-        <w:t xml:space="preserve">zum Anlass, Professionalität als mehrperspektivische Betrachtung des eigenen Handelns unter Berücksichtigung aller drei bisher genannter Ansätze sowie deren Unterschiede und Gemeinsamkeiten zu definieren. Danach rekurrieren professionelle Lehrkräfte beim Treffen von Entscheidungen auf Handlungsoptionen, die im Lichte adäquat erscheinen. Dabei reflektieren sie verschiedene Handlungsoptionen nicht nur mehrperspektivisch entlang verschiedener situationsadäquater Theorien und Konzepte, sondern auch deren terminologische Differenzen und differentielle Axiomatiken</w:t>
+        <w:t xml:space="preserve">zum Anlass, Professionalität als mehrperspektivische Betrachtung des eigenen Handelns unter Berücksichtigung der verschiedenen Professionalitätsansätze sowie deren Unterschiede und Gemeinsamkeiten als eine sekundäre Perspektive auf Professionalität zu definieren. Danach können professionelle Lehrpersonen beim Treffen von Entscheidungen auf Handlungsoptionen rekurrieren, die sich mit wissenschaftlichen Deutungsmustern verbinden. Dabei reflektieren sie idealtypisch verschiedene Handlungsoptionen nicht nur mehrperspektivisch entlang verschiedener situationsadäquater Theorien und Konzepte, sondern auch deren terminologische Differenzen und differentielle Axiomatiken</w:t>
       </w:r>
       <w:r>
         <w:t xml:space="preserve"> </w:t>
@@ -852,6 +869,26 @@
             <w:rStyle w:val="Hyperlink"/>
           </w:rPr>
           <w:t xml:space="preserve">Cramer, Brown, et al., 2023</w:t>
+        </w:r>
+      </w:hyperlink>
+      <w:r>
+        <w:t xml:space="preserve">)</w:t>
+      </w:r>
+      <w:r>
+        <w:t xml:space="preserve">. Verschiedene meta-reflexive (sekundäre) Prinzipien, darunter neben der Mehrperspektivität etwa Kontextgebundenheit oder Alternativität, sind Ausgangspunkt einer möglichen Relationierung, also Verhältnisbestimmung der unterschiedlichen Ansätze von Professionalität in Forschung und Lehrpersonenbildung</w:t>
+      </w:r>
+      <w:r>
+        <w:t xml:space="preserve"> </w:t>
+      </w:r>
+      <w:r>
+        <w:t xml:space="preserve">(</w:t>
+      </w:r>
+      <w:hyperlink w:anchor="ref-cramer2023c">
+        <w:r>
+          <w:rPr>
+            <w:rStyle w:val="Hyperlink"/>
+          </w:rPr>
+          <w:t xml:space="preserve">Cramer, 2023</w:t>
         </w:r>
       </w:hyperlink>
       <w:r>
@@ -863,13 +900,13 @@
     </w:p>
     <w:bookmarkEnd w:id="24"/>
     <w:bookmarkEnd w:id="25"/>
-    <w:bookmarkStart w:id="27" w:name="überzeugungen-von-lehrkräften"/>
+    <w:bookmarkStart w:id="27" w:name="überzeugungen-von-lehrpersonen"/>
     <w:p>
       <w:pPr>
         <w:pStyle w:val="Heading2"/>
       </w:pPr>
       <w:r>
-        <w:t xml:space="preserve">Überzeugungen von Lehrkräften</w:t>
+        <w:t xml:space="preserve">Überzeugungen von Lehrpersonen</w:t>
       </w:r>
     </w:p>
     <w:p>
@@ -877,7 +914,7 @@
         <w:pStyle w:val="FirstParagraph"/>
       </w:pPr>
       <w:r>
-        <w:t xml:space="preserve">Überzeugungen von Lehrkräften sind ein beliebter Forschungsgegenstand</w:t>
+        <w:t xml:space="preserve">Überzeugungen von Lehrpersonen sind ein viel bearbeiteter Forschungsgegenstand</w:t>
       </w:r>
       <w:r>
         <w:t xml:space="preserve"> </w:t>
@@ -928,7 +965,7 @@
         <w:t xml:space="preserve"> </w:t>
       </w:r>
       <w:r>
-        <w:t xml:space="preserve">in der Lehrerinnen- und Lehrerbildungsforschung. Überzeugungen werden zum einen als sehr wirkmächtig konzeptualisert - ihnen wird etwa eine Filter- Rahmungs- und Handlungsleitungsfunktion zugeschrieben</w:t>
+        <w:t xml:space="preserve">in der Lehrpersonenbildungsforschung. Sie werden zum einen als sehr wirkmächtig konzeptualisert - ihnen wird etwa eine Filter- Rahmungs- und Handlungsleitungsfunktion zugeschrieben</w:t>
       </w:r>
       <w:r>
         <w:t xml:space="preserve"> </w:t>
@@ -948,7 +985,7 @@
         <w:t xml:space="preserve">)</w:t>
       </w:r>
       <w:r>
-        <w:t xml:space="preserve">. Andererseits gelten sie als vergleichsweise ökonomisch via Fragebogen erfassbar</w:t>
+        <w:t xml:space="preserve">. Andererseits gelten sie als vergleichsweise ökonomisch mittels Fragebogen erfassbar</w:t>
       </w:r>
       <w:r>
         <w:t xml:space="preserve"> </w:t>
@@ -988,7 +1025,7 @@
         <w:t xml:space="preserve">)</w:t>
       </w:r>
       <w:r>
-        <w:t xml:space="preserve">, liegt es nahe, die Forschung zu Überzeugungen von Lehrerinnen und Lehrern nach dem Gegenstandsbereich der Wahrheitspropositionen zu gliedern: Also etwa lehr- lerntheoretische Überzeugungen</w:t>
+        <w:t xml:space="preserve">, liegt es nahe, die Forschung zu Überzeugungen von Lehrpersonen nach dem Gegenstandsbereich der Wahrheitspropositionen zu gliedern: Also etwa lehr- lerntheoretische Überzeugungen</w:t>
       </w:r>
       <w:r>
         <w:t xml:space="preserve"> </w:t>
@@ -1107,7 +1144,7 @@
         <w:t xml:space="preserve"> </w:t>
       </w:r>
       <w:r>
-        <w:t xml:space="preserve">oder eben Überzeugungen zur Professionalität von Lehrkräften</w:t>
+        <w:t xml:space="preserve">oder eben Überzeugungen zur Professionalität von Lehrpersonen</w:t>
       </w:r>
       <w:r>
         <w:t xml:space="preserve"> </w:t>
@@ -1120,14 +1157,14 @@
           <w:rPr>
             <w:rStyle w:val="Hyperlink"/>
           </w:rPr>
-          <w:t xml:space="preserve">Cramer, Ophoff, et al., 2023</w:t>
+          <w:t xml:space="preserve">Cramer, Groß Ophoff, et al., 2023</w:t>
         </w:r>
       </w:hyperlink>
       <w:r>
         <w:t xml:space="preserve">)</w:t>
       </w:r>
       <w:r>
-        <w:t xml:space="preserve">. Überzeugungen zu verschiedenen Gegenstandsbereichen gelten jedoch als teilweise abhängig voneinander, wenngleich nicht notwendigerweise konsistent: So weisen Lehrkräfte die hochgradig transmissive Lerntheoretische Überzeugungen für das Fach Mathematik aufweisen auch eher transmissive Lerntheoretische Überzeugungen für das Fach Physik auf (Abhängigkeit), gleichzeitig gibt es Evidenz dafür, dass Lehrkräfte davon überzeugt sind, dass es wichtig ist ihre Praxis durch bildungswissenschaftliche Forschungsergebnisse zu informieren, ohne dies jedoch auch umzusetzen</w:t>
+        <w:t xml:space="preserve">. Überzeugungen zu verschiedenen Gegenstandsbereichen gelten jedoch als teilweise abhängig voneinander, wenngleich nicht notwendigerweise konsistent: So weisen Lehrpersonen die hochgradig transmissive lerntheoretische Überzeugungen für das Fach Mathematik aufweisen auch eher transmissive Lerntheoretische Überzeugungen für das Fach Physik auf (Abhängigkeit), gleichzeitig gibt es Evidenz dafür, dass Lehrpersonen davon überzeugt sind, dass es wichtig ist ihre Praxis durch bildungswissenschaftliche Forschungsergebnisse zu informieren, ohne dies jedoch auch umzusetzen</w:t>
       </w:r>
       <w:r>
         <w:t xml:space="preserve"> </w:t>
@@ -1198,13 +1235,13 @@
         <w:t xml:space="preserve">.</w:t>
       </w:r>
     </w:p>
-    <w:bookmarkStart w:id="26" w:name="X1b8d678e25f9c059653a9a7130843ac5b86ea40"/>
+    <w:bookmarkStart w:id="26" w:name="X5a3b4daaed0df4ce95a2990c9a4a4d7e60613f9"/>
     <w:p>
       <w:pPr>
         <w:pStyle w:val="Heading3"/>
       </w:pPr>
       <w:r>
-        <w:t xml:space="preserve">Professionalitätsüberzeugungen von Lehrkräften</w:t>
+        <w:t xml:space="preserve">Professionalitätsbezogene Überzeugungen von Lehrpersonen</w:t>
       </w:r>
     </w:p>
     <w:p>
@@ -1212,7 +1249,7 @@
         <w:pStyle w:val="FirstParagraph"/>
       </w:pPr>
       <w:r>
-        <w:t xml:space="preserve">Empirische Forschung zu Überzeugungen von Lehrkräften bzgl. Professionalität in ihrem Beruf ist im Vergleich zu Forschung zu Überzeugungen bzgl. den anderen zuvor genannten Gegenstandsbereichen eher selten. Es existiert zwar internationale Forschung zu Überzeugungen bzgl.</w:t>
+        <w:t xml:space="preserve">Empirische Forschung zu Überzeugungen von Lehrpersonen bezüglich Professionalität in ihrem Beruf ist im Vergleich zu Forschung zu Überzeugungen bezüglich den anderen zuvor genannten Gegenstandsbereichen eher selten. Es existiert zwar internationale Forschung zu Überzeugungen bezüglich</w:t>
       </w:r>
       <w:r>
         <w:t xml:space="preserve"> </w:t>
@@ -1313,7 +1350,7 @@
         <w:t xml:space="preserve">)</w:t>
       </w:r>
       <w:r>
-        <w:t xml:space="preserve">. Jedoch sind die im vorherigen Abschnitt vorgestellten Theorien der Lehrerinnen- und Lehrerprofessionalität hauptsächlich im deutschsprachigen Kontext prominent, so dass die Seltenheit empirischer Forschung bzgl. Überzeugungen hierzu nicht überrascht. Eine Ausnahme davon stellt die Arbeit von Cramer et al.</w:t>
+        <w:t xml:space="preserve">. Jedoch sind die im vorherigen Abschnitt vorgestellten Theorien der Lehrpersonenprofessionalität hauptsächlich im deutschsprachigen Kontext prominent, so dass die Seltenheit empirischer Forschung bezüglich Überzeugungen hierzu nicht überrascht. Eine Ausnahme davon stellt die Arbeit von Cramer et al.</w:t>
       </w:r>
       <w:r>
         <w:t xml:space="preserve"> </w:t>
@@ -1336,7 +1373,7 @@
         <w:t xml:space="preserve"> </w:t>
       </w:r>
       <w:r>
-        <w:t xml:space="preserve">dar. Dort wurde einer vergleichsweise repräsentativen Stichprobe von Lehrkräften eine Batterie von 16 Likertitems vorgelegt, die die Zustimmung zu jeweils einem zentralen Aspekt eines der vier zuvor vorgestellten Ansätze erfasst (z.B.</w:t>
+        <w:t xml:space="preserve">dar. Dort wurde einer repräsentativen Stichprobe von Lehrpersonen eine Batterie von 16 Likertitems vorgelegt, die die Zustimmung zu jeweils einem zentralen Aspekt eines der vier zuvor vorgestellten Ansätze erfasst (z.B.</w:t>
       </w:r>
       <w:r>
         <w:t xml:space="preserve"> </w:t>
@@ -1411,7 +1448,7 @@
         <w:t xml:space="preserve"> </w:t>
       </w:r>
       <w:r>
-        <w:t xml:space="preserve">im Anschluss eine explorative Faktorenanalyse durch, die drei Faktoren ergab. Diese wurden Professionalität als schulisches Handeln, Professionalität als Anwendbarkeit von Wissen und Können und Professionalität als reflexive Haltung genannt. Diese dreidimensionale a posteriori beschriebene Struktur, ist der a priori postulierten Struktur noch ähnlich, da sie nur durch Vertauschung von 6 (inhaltlich sehr plausiblen) Items aus der a priori angenommenen Struktur entsteht (Adjusted Rand Index .29). Unabhängig davon bleibt jedoch unklar, inwiefern das Instrument von Cramer et al.</w:t>
+        <w:t xml:space="preserve">im Anschluss eine explorative Faktorenanalyse durch, die drei Faktoren ergab. Diese wurden 1) Professionalität als schulisches Handeln, 2) Professionalität als Anwendbarkeit von Wissen und Können sowie 3) Professionalität als reflexive Haltung genannt. Diese dreidimensionale a posteriori beschriebene Struktur, ist der a priori postulierten Struktur noch ähnlich, da sie nur durch Vertauschung von 6 (inhaltlich sehr plausiblen) Items aus der a priori angenommenen Struktur entsteht (Adjusted Rand Index .29). Unabhängig davon bleibt jedoch unklar, inwiefern das Instrument von Cramer et al.</w:t>
       </w:r>
       <w:r>
         <w:t xml:space="preserve"> </w:t>
@@ -1454,7 +1491,7 @@
         <w:t xml:space="preserve">)</w:t>
       </w:r>
       <w:r>
-        <w:t xml:space="preserve">: So sind die Ergebnisse auch mit der Annahme vereinbar, dass Lehrkräfte intuitiv Professionalität völlig unähnlich zu den Bildungswissenschaften fassen, den bildungswissenschaftlichen Überlegungen das erste Mal beim Beantworten des Fragebogen begegnen und daher das Instrument von Cramer et al</w:t>
+        <w:t xml:space="preserve">: So sind die Ergebnisse auch mit der Annahme vereinbar, dass Lehrpersonen intuitiv Professionalität völlig unähnlich zu den Bildungswissenschaften fassen, den bildungswissenschaftlichen Überlegungen das erste Mal beim Beantworten des Fragebogen begegnen und daher das Instrument von Cramer et al</w:t>
       </w:r>
       <w:r>
         <w:t xml:space="preserve"> </w:t>
@@ -1477,7 +1514,7 @@
         <w:t xml:space="preserve"> </w:t>
       </w:r>
       <w:r>
-        <w:t xml:space="preserve">eher spontane Urteilsbildungen erfasst als bestehende Überzeugungen. Die vorliegende Studie möchte zur Aufklärung dieser Unklarheiten beitragen, indem sie Professionalitätsüberzeugungen von Lehrkräften zunächst mit einem offenen Item und anschließend mit dem Instrument von Cramer et al</w:t>
+        <w:t xml:space="preserve">eher spontane Urteilsbildungen erfasst als bestehende Überzeugungen. Die vorliegende Studie möchte zur Aufklärung dieser Unklarheiten beitragen, indem sie Professionalitätsüberzeugungen von Lehrpersonen zunächst mit einem offenen Item und anschließend mit dem Instrument von Cramer et al</w:t>
       </w:r>
       <w:r>
         <w:t xml:space="preserve"> </w:t>
@@ -1569,7 +1606,7 @@
         <w:t xml:space="preserve"> </w:t>
       </w:r>
       <w:r>
-        <w:t xml:space="preserve">gefundene Faktorenstruktur domänenspezifisch für die Fachdidaktik Deutsch (Sprache) replizieren? Wir erwarten, dass die von Cramer et al</w:t>
+        <w:t xml:space="preserve">gefundene Faktorenstruktur domänenspezifisch (Fachdidaktik Deutsch) replizieren? Wir erwarten, dass die von Cramer et al</w:t>
       </w:r>
       <w:r>
         <w:t xml:space="preserve"> </w:t>
@@ -1610,12 +1647,12 @@
         <w:pStyle w:val="FirstParagraph"/>
       </w:pPr>
       <w:r>
-        <w:t xml:space="preserve">Unterscheiden sich offen und geschlossen erfasste Überzeugungen zur Professionalität in der Deutschdidaktik (Sprache) von Überzeugungen zur Professionalität im Lehrerinnen- und Lehrerberuf im allgemeinen (Domänenspezifität)? Basierend auf einschlägigen Rahmenmodellen und empirischen Befunden gehen wir von kleinen Unterschieden in Struktur- und Ausprägung der Überzeugungen aus.</w:t>
+        <w:t xml:space="preserve">Unterscheiden sich offen und geschlossen erfasste Überzeugungen zur Professionalität in der Sprachdidaktik (Deutsch) von Überzeugungen zur Professionalität im Lehrberuf im allgemeinen (Domänenspezifität)? Basierend auf einschlägigen Rahmenmodellen und empirischen Befunden gehen wir von kleinen Unterschieden in Struktur- und Ausprägung der Überzeugungen aus.</w:t>
       </w:r>
     </w:p>
     <w:bookmarkEnd w:id="30"/>
     <w:bookmarkEnd w:id="31"/>
-    <w:bookmarkStart w:id="35" w:name="methode"/>
+    <w:bookmarkStart w:id="36" w:name="methode"/>
     <w:p>
       <w:pPr>
         <w:pStyle w:val="Heading2"/>
@@ -1624,7 +1661,7 @@
         <w:t xml:space="preserve">Methode</w:t>
       </w:r>
     </w:p>
-    <w:bookmarkStart w:id="33" w:name="stichprobe"/>
+    <w:bookmarkStart w:id="34" w:name="stichprobe"/>
     <w:p>
       <w:pPr>
         <w:pStyle w:val="Heading3"/>
@@ -1636,6 +1673,58 @@
     <w:p>
       <w:pPr>
         <w:pStyle w:val="FirstParagraph"/>
+      </w:pPr>
+      <w:r>
+        <w:rPr>
+          <w:vertAlign w:val="subscript"/>
+        </w:rPr>
+        <w:t xml:space="preserve">Quelle:</w:t>
+      </w:r>
+      <w:r>
+        <w:rPr>
+          <w:vertAlign w:val="subscript"/>
+        </w:rPr>
+        <w:t xml:space="preserve"> </w:t>
+      </w:r>
+      <w:hyperlink r:id="rId32">
+        <w:r>
+          <w:rPr>
+            <w:rStyle w:val="Hyperlink"/>
+            <w:vertAlign w:val="subscript"/>
+          </w:rPr>
+          <w:t xml:space="preserve">Artikel-Notizbuch</w:t>
+        </w:r>
+      </w:hyperlink>
+    </w:p>
+    <w:p>
+      <w:pPr>
+        <w:pStyle w:val="BodyText"/>
+      </w:pPr>
+      <w:r>
+        <w:rPr>
+          <w:vertAlign w:val="subscript"/>
+        </w:rPr>
+        <w:t xml:space="preserve">Quelle:</w:t>
+      </w:r>
+      <w:r>
+        <w:rPr>
+          <w:vertAlign w:val="subscript"/>
+        </w:rPr>
+        <w:t xml:space="preserve"> </w:t>
+      </w:r>
+      <w:hyperlink r:id="rId32">
+        <w:r>
+          <w:rPr>
+            <w:rStyle w:val="Hyperlink"/>
+            <w:vertAlign w:val="subscript"/>
+          </w:rPr>
+          <w:t xml:space="preserve">Artikel-Notizbuch</w:t>
+        </w:r>
+      </w:hyperlink>
+    </w:p>
+    <w:p>
+      <w:pPr>
+        <w:pStyle w:val="BodyText"/>
       </w:pPr>
       <w:r>
         <w:t xml:space="preserve">Forschungsfragen 1 und 2 wurden mit Daten von</w:t>
@@ -1667,7 +1756,7 @@
         <w:t xml:space="preserve"> </w:t>
       </w:r>
       <w:r>
-        <w:t xml:space="preserve">206 Deutschlehrkräften (Stichprobe 1: 73.3% weiblich, 17.5% weniger als 11 Dienstjahre, 44.7% mehr als 20 Dienstjahre, 38.8% mindestens ein MINT-Fach) aus Deutschland beantwortet. Diese wurden aus einem Panel eines Felddienstleisters rekrutiert. Für die Bearbeitung von Forschungsfrage 3 weitere</w:t>
+        <w:t xml:space="preserve">206 Deutschlehrpersonen (Stichprobe 1: 73.3% weiblich, 17.5% weniger als 11 Dienstjahre, 44.7% mehr als 20 Dienstjahre, 38.8% mindestens ein MINT-Fach als weiteres Fach) aus Deutschland beantwortet. Diese wurden aus einem Panel eines Felddienstleisters rekrutiert. Für die Bearbeitung von Forschungsfrage 3 wurden weitere</w:t>
       </w:r>
       <w:r>
         <w:t xml:space="preserve"> </w:t>
@@ -1696,9 +1785,9 @@
         <w:t xml:space="preserve"> </w:t>
       </w:r>
       <w:r>
-        <w:t xml:space="preserve">105 Deutschlehrkräfte (Stichprobe 2: 74.3% weiblich, 13.3% weniger als 11 Dienstjahre, 52.4% mehr als 20 Dienstjahre, 44.8% mindestens ein MINT-Fach) aus demselben Panel rekrutiert. Die Größe von Stichprobe 1 wurde a priori anhand einer Simulationsstudie (</w:t>
-      </w:r>
-      <w:hyperlink r:id="rId32">
+        <w:t xml:space="preserve">105 Deutschlehrpersonen (Stichprobe 2: 74.3% weiblich, 13.3% weniger als 11 Dienstjahre, 52.4% mehr als 20 Dienstjahre, 44.8% mindestens ein MINT-Fach als weiteres Fach) aus demselben Panel rekrutiert. Die Größe von Stichprobe 1 wurde a priori anhand einer Simulationsstudie (</w:t>
+      </w:r>
+      <w:hyperlink r:id="rId33">
         <w:r>
           <w:rPr>
             <w:rStyle w:val="Hyperlink"/>
@@ -1733,8 +1822,8 @@
         <w:t xml:space="preserve">.</w:t>
       </w:r>
     </w:p>
-    <w:bookmarkEnd w:id="33"/>
-    <w:bookmarkStart w:id="34" w:name="instrument"/>
+    <w:bookmarkEnd w:id="34"/>
+    <w:bookmarkStart w:id="35" w:name="instrument"/>
     <w:p>
       <w:pPr>
         <w:pStyle w:val="Heading3"/>
@@ -1748,7 +1837,7 @@
         <w:pStyle w:val="FirstParagraph"/>
       </w:pPr>
       <w:r>
-        <w:t xml:space="preserve">In beiden Stichproben wurden zunächst die Professionalitätsüberzeugungen der befragten Deutschlehrkräfte mit einem offenen Item erfasst (Wortlaut Stichprobe 1:</w:t>
+        <w:t xml:space="preserve">In beiden Stichproben wurden zunächst die Professionalitätsüberzeugungen der befragten Deutschlehrpersonen mit einem offenen Item erfasst (Wortlaut Stichprobe 1:</w:t>
       </w:r>
       <w:r>
         <w:t xml:space="preserve"> </w:t>
@@ -1774,7 +1863,7 @@
         <w:t xml:space="preserve">Wir interessieren uns nun dafür, was Ihrer Ansicht nach »Professionalität« einer Lehrperson ausmacht. Bitte antworten Sie in ganzen Sätzen um Missverständnisse zu vermeiden und formulieren Sie möglichst drei Aspekte. Eine »professionelle« Lehrperson …</w:t>
       </w:r>
       <w:r>
-        <w:t xml:space="preserve">”). Danach wurde den Lehrkräften das Instrument von Cramer et al</w:t>
+        <w:t xml:space="preserve">”). Danach wurde den Lehrpersonen das Instrument von Cramer et al</w:t>
       </w:r>
       <w:r>
         <w:t xml:space="preserve"> </w:t>
@@ -1829,7 +1918,7 @@
         <w:t xml:space="preserve">”</w:t>
       </w:r>
       <w:r>
-        <w:t xml:space="preserve">) zur Erfassung globaler Professionalitätsüberzeugungen beibehalten wurde. In beiden Stichproben wurden die 16 Originalitems verwendet. Davon zielen jeweils vier auf die Erfassung der Überzeugungen eines der zuvor geschilderten bildungswissenschaftlichen Ansätze der Professionalität von Lehrkräften (siehe</w:t>
+        <w:t xml:space="preserve">) zur Erfassung globaler Professionalitätsüberzeugungen beibehalten wurde. In beiden Stichproben wurden die 16 Originalitems verwendet. Davon zielen jeweils vier auf die Erfassung der Überzeugungen eines der zuvor geschilderten bildungswissenschaftlichen Ansätze der Professionalität von Lehrpersonen (siehe</w:t>
       </w:r>
       <w:r>
         <w:t xml:space="preserve"> </w:t>
@@ -1846,9 +1935,9 @@
         <w:t xml:space="preserve">).</w:t>
       </w:r>
     </w:p>
-    <w:bookmarkEnd w:id="34"/>
     <w:bookmarkEnd w:id="35"/>
-    <w:bookmarkStart w:id="39" w:name="statistische-modellierung"/>
+    <w:bookmarkEnd w:id="36"/>
+    <w:bookmarkStart w:id="40" w:name="statistische-modellierung"/>
     <w:p>
       <w:pPr>
         <w:pStyle w:val="Heading2"/>
@@ -1857,7 +1946,7 @@
         <w:t xml:space="preserve">Statistische Modellierung</w:t>
       </w:r>
     </w:p>
-    <w:bookmarkStart w:id="36" w:name="sec-word-embeddings"/>
+    <w:bookmarkStart w:id="37" w:name="sec-word-embeddings"/>
     <w:p>
       <w:pPr>
         <w:pStyle w:val="Heading3"/>
@@ -1871,7 +1960,7 @@
         <w:pStyle w:val="FirstParagraph"/>
       </w:pPr>
       <w:r>
-        <w:t xml:space="preserve">Da Forschungsfrage 1 sich für das Vorkommen der Ideen bildungswissenschaftlicher Professionalitätsansätze in den spontan geäußerten Professionalitätsüberzeugungen in Freitextantworten interessiert, wurden zunächst Sentence Embeddings</w:t>
+        <w:t xml:space="preserve">Da sich Forschungsfrage 1 für das Vorkommen der Ideen bildungswissenschaftlicher Professionalitätsansätze in den spontan geäußerten Professionalitätsüberzeugungen in Freitextantworten interessiert, wurden zunächst Sentence Embeddings</w:t>
       </w:r>
       <w:r>
         <w:t xml:space="preserve"> </w:t>
@@ -1879,6 +1968,69 @@
       <w:r>
         <w:t xml:space="preserve">(</w:t>
       </w:r>
+      <w:hyperlink w:anchor="ref-reimers2019a">
+        <w:r>
+          <w:rPr>
+            <w:rStyle w:val="Hyperlink"/>
+          </w:rPr>
+          <w:t xml:space="preserve">Reimers &amp; Gurevych, 2019</w:t>
+        </w:r>
+      </w:hyperlink>
+      <w:r>
+        <w:t xml:space="preserve">)</w:t>
+      </w:r>
+      <w:r>
+        <w:t xml:space="preserve"> </w:t>
+      </w:r>
+      <w:r>
+        <w:t xml:space="preserve">sowohl aller drei Antworten der Befragten, als auch aller geschlossener 16 Likertitems in zwei große prätrainierte Transformermodelle</w:t>
+      </w:r>
+      <w:r>
+        <w:t xml:space="preserve"> </w:t>
+      </w:r>
+      <w:r>
+        <w:t xml:space="preserve">(Ger-RoSBERTa,</w:t>
+      </w:r>
+      <w:r>
+        <w:t xml:space="preserve"> </w:t>
+      </w:r>
+      <w:hyperlink w:anchor="ref-reimers2019a">
+        <w:r>
+          <w:rPr>
+            <w:rStyle w:val="Hyperlink"/>
+          </w:rPr>
+          <w:t xml:space="preserve">Reimers &amp; Gurevych, 2019</w:t>
+        </w:r>
+      </w:hyperlink>
+      <w:r>
+        <w:t xml:space="preserve">; OpenAI text-embedding-ada-002</w:t>
+      </w:r>
+      <w:r>
+        <w:t xml:space="preserve"> </w:t>
+      </w:r>
+      <w:hyperlink w:anchor="ref-greene2024">
+        <w:r>
+          <w:rPr>
+            <w:rStyle w:val="Hyperlink"/>
+          </w:rPr>
+          <w:t xml:space="preserve">Greene et al., 2024</w:t>
+        </w:r>
+      </w:hyperlink>
+      <w:r>
+        <w:t xml:space="preserve">)</w:t>
+      </w:r>
+      <w:r>
+        <w:t xml:space="preserve"> </w:t>
+      </w:r>
+      <w:r>
+        <w:t xml:space="preserve">vorgenommen. Unabhängig von der spezifischen Architektur der jeweiligen Modelle ist deren zentrales Konzept, die semantische Kernaussage eines Satzes als Vektor in einem hochdimensionalen Raum zu repräsentieren</w:t>
+      </w:r>
+      <w:r>
+        <w:t xml:space="preserve"> </w:t>
+      </w:r>
+      <w:r>
+        <w:t xml:space="preserve">(</w:t>
+      </w:r>
       <w:hyperlink w:anchor="ref-reimers2019">
         <w:r>
           <w:rPr>
@@ -1891,138 +2043,75 @@
         <w:t xml:space="preserve">)</w:t>
       </w:r>
       <w:r>
-        <w:t xml:space="preserve"> </w:t>
-      </w:r>
-      <w:r>
-        <w:t xml:space="preserve">sowohl aller drei Antworten der Befragten, als auch aller geschlossener 16 Likertitems in zwei große prätrainierte Transformermodelle</w:t>
-      </w:r>
-      <w:r>
-        <w:t xml:space="preserve"> </w:t>
-      </w:r>
-      <w:r>
-        <w:t xml:space="preserve">(Ger-RoSBERTa,</w:t>
-      </w:r>
-      <w:r>
-        <w:t xml:space="preserve"> </w:t>
-      </w:r>
-      <w:hyperlink w:anchor="ref-reimers2019">
-        <w:r>
-          <w:rPr>
-            <w:rStyle w:val="Hyperlink"/>
-          </w:rPr>
-          <w:t xml:space="preserve">Reimers &amp; Gurevych, o. J.</w:t>
-        </w:r>
-      </w:hyperlink>
-      <w:r>
-        <w:t xml:space="preserve">; OpenAI text-embedding-ada-002</w:t>
-      </w:r>
-      <w:r>
-        <w:t xml:space="preserve"> </w:t>
-      </w:r>
-      <w:hyperlink w:anchor="ref-greene2024">
-        <w:r>
-          <w:rPr>
-            <w:rStyle w:val="Hyperlink"/>
-          </w:rPr>
-          <w:t xml:space="preserve">Greene et al., 2024</w:t>
+        <w:t xml:space="preserve">. Die semantische Ähnlichkeit zweier Sätze - also zum Beispiel der Freitextantwort</w:t>
+      </w:r>
+      <w:r>
+        <w:t xml:space="preserve"> </w:t>
+      </w:r>
+      <w:r>
+        <w:t xml:space="preserve">“</w:t>
+      </w:r>
+      <w:r>
+        <w:rPr>
+          <w:i/>
+          <w:iCs/>
+        </w:rPr>
+        <w:t xml:space="preserve">Eine Lehrkraft ist in der Fachdidaktik Deutsch dann professionell, wenn sie fundierte, sicher anwendungsbereite Kenntnisse in Grammatik, Rechtschreibung, Ausdruck, Textsorten, Epochen und Werkkenntnissen hat</w:t>
+      </w:r>
+      <w:r>
+        <w:t xml:space="preserve">”</w:t>
+      </w:r>
+      <w:r>
+        <w:t xml:space="preserve"> </w:t>
+      </w:r>
+      <w:r>
+        <w:t xml:space="preserve">und des Items</w:t>
+      </w:r>
+      <w:r>
+        <w:t xml:space="preserve"> </w:t>
+      </w:r>
+      <w:r>
+        <w:t xml:space="preserve">“</w:t>
+      </w:r>
+      <w:r>
+        <w:rPr>
+          <w:i/>
+          <w:iCs/>
+        </w:rPr>
+        <w:t xml:space="preserve">Eine professionelle Lehrperson verfügt über fachliches Wissen als Voraussetzung für den Wissenserwerb ihrer Schülerinnen und Schüler</w:t>
+      </w:r>
+      <w:r>
+        <w:t xml:space="preserve">”</w:t>
+      </w:r>
+      <w:r>
+        <w:t xml:space="preserve"> </w:t>
+      </w:r>
+      <w:r>
+        <w:t xml:space="preserve">kann dann als Winkel zwischen diesen beiden Vektoren quantifiziert werden</w:t>
+      </w:r>
+      <w:r>
+        <w:t xml:space="preserve"> </w:t>
+      </w:r>
+      <w:r>
+        <w:t xml:space="preserve">(</w:t>
+      </w:r>
+      <w:hyperlink w:anchor="ref-kjell2023">
+        <w:r>
+          <w:rPr>
+            <w:rStyle w:val="Hyperlink"/>
+          </w:rPr>
+          <w:t xml:space="preserve">Kjell et al., 2023</w:t>
         </w:r>
       </w:hyperlink>
       <w:r>
         <w:t xml:space="preserve">)</w:t>
       </w:r>
       <w:r>
-        <w:t xml:space="preserve"> </w:t>
-      </w:r>
-      <w:r>
-        <w:t xml:space="preserve">vorgenommen. Unabhängig von der spezifischen Architektur der jeweiligen Modelle ist deren zentrales Konzept, die semantische Kernaussage eines Satzes als Vektor in einem hochdimensionalen Raum zu repräsentieren</w:t>
-      </w:r>
-      <w:r>
-        <w:t xml:space="preserve"> </w:t>
-      </w:r>
-      <w:r>
-        <w:t xml:space="preserve">(</w:t>
-      </w:r>
-      <w:hyperlink w:anchor="ref-reimers2019">
-        <w:r>
-          <w:rPr>
-            <w:rStyle w:val="Hyperlink"/>
-          </w:rPr>
-          <w:t xml:space="preserve">Reimers &amp; Gurevych, o. J.</w:t>
-        </w:r>
-      </w:hyperlink>
-      <w:r>
-        <w:t xml:space="preserve">)</w:t>
-      </w:r>
-      <w:r>
-        <w:t xml:space="preserve">. Die semantische Ähnlichkeit zweier Sätze - also zum Beispiel der Freitextantwort</w:t>
-      </w:r>
-      <w:r>
-        <w:t xml:space="preserve"> </w:t>
-      </w:r>
-      <w:r>
-        <w:t xml:space="preserve">“</w:t>
-      </w:r>
-      <w:r>
-        <w:rPr>
-          <w:i/>
-          <w:iCs/>
-        </w:rPr>
-        <w:t xml:space="preserve">Eine Lehrkraft ist in der Fachdidaktik Deutsch dann professionell, wenn sie fundierte, sicher anwendungsbereite Kenntnisse in Grammatik, Rechtschreibung, Ausdruck, Textsorten, Epochen und Werkkenntnissen hat</w:t>
-      </w:r>
-      <w:r>
-        <w:t xml:space="preserve">”</w:t>
-      </w:r>
-      <w:r>
-        <w:t xml:space="preserve"> </w:t>
-      </w:r>
-      <w:r>
-        <w:t xml:space="preserve">und des Items</w:t>
-      </w:r>
-      <w:r>
-        <w:t xml:space="preserve"> </w:t>
-      </w:r>
-      <w:r>
-        <w:t xml:space="preserve">“</w:t>
-      </w:r>
-      <w:r>
-        <w:rPr>
-          <w:i/>
-          <w:iCs/>
-        </w:rPr>
-        <w:t xml:space="preserve">Eine professionelle Lehrperson verfügt über fachliches Wissen als Voraussetzung für den Wissenserwerb ihrer Schülerinnen und Schüler</w:t>
-      </w:r>
-      <w:r>
-        <w:t xml:space="preserve">”</w:t>
-      </w:r>
-      <w:r>
-        <w:t xml:space="preserve"> </w:t>
-      </w:r>
-      <w:r>
-        <w:t xml:space="preserve">kann dann als Winkel zwischen diesen beiden Vektoren quantifiziert werden</w:t>
-      </w:r>
-      <w:r>
-        <w:t xml:space="preserve"> </w:t>
-      </w:r>
-      <w:r>
-        <w:t xml:space="preserve">(</w:t>
-      </w:r>
-      <w:hyperlink w:anchor="ref-kjell2023">
-        <w:r>
-          <w:rPr>
-            <w:rStyle w:val="Hyperlink"/>
-          </w:rPr>
-          <w:t xml:space="preserve">Kjell et al., 2023</w:t>
-        </w:r>
-      </w:hyperlink>
-      <w:r>
-        <w:t xml:space="preserve">)</w:t>
-      </w:r>
-      <w:r>
         <w:t xml:space="preserve">. Dementsprechend wurden vorliegend alle Ähnlichkeiten von allen offenen Antworten zu allen Items berechnet. Diese Ähnlichkeiten stellten dann die abhängige Variable in einer bayesianischen Mehrebenenregression für beta-verteilte Variablen dar, welche dann mit Dummyvariablen der entsprechenden bildungswissenschaftlichen Ansätze (des betreffenden Items) prädiziert wurden. Nimmt man an, dass die geschlossenen Items jeweils den entsprechenden bildungswissenschaftlichen Ansatz repräsentieren, müsste das Embedding einer Freitextantwort, die z.B. einer kompetenzorientierten Professionalitätsüberzeugung entspricht, ähnlicher zu allen vier kompetenzorientierten Items sein, als zu den Embeddings der restlichen Items.</w:t>
       </w:r>
     </w:p>
-    <w:bookmarkEnd w:id="36"/>
-    <w:bookmarkStart w:id="38" w:name="sec-faktorenanalysen"/>
+    <w:bookmarkEnd w:id="37"/>
+    <w:bookmarkStart w:id="39" w:name="sec-faktorenanalysen"/>
     <w:p>
       <w:pPr>
         <w:pStyle w:val="Heading3"/>
@@ -2036,7 +2125,7 @@
         <w:pStyle w:val="FirstParagraph"/>
       </w:pPr>
       <w:r>
-        <w:t xml:space="preserve">Um die Faktorenstruktur der 16 geschlossenen Items zu evaluieren, wurde wie präregistriert vorgegangen: Es wurde ein eindimensionales Modell, ein vierdimensionales Modell das die a priori Struktur (strukturtheoretischer, kompetenzorientierter, berufsbiografischer und metareflektiver Ansatz)-beinhaltet und ein vierdimensionales Modell das die empirisch von Cramer et al.</w:t>
+        <w:t xml:space="preserve">Um die Faktorenstruktur der 16 geschlossenen Items zu evaluieren, wurde wie präregistriert vorgegangen: Es wurde ein eindimensionales Modell, weiterhin ein vierdimensionales Modell das die a priori Struktur (strukturtheoretischer, kompetenzorientierter, berufsbiografischer und metareflektiver Ansatz)-beinhaltet und schließlich ein vierdimensionales Modell das die empirisch von Cramer et al.</w:t>
       </w:r>
       <w:r>
         <w:t xml:space="preserve"> </w:t>
@@ -2095,7 +2184,7 @@
       <w:r>
         <w:t xml:space="preserve"> </w:t>
       </w:r>
-      <w:hyperlink r:id="rId37">
+      <w:hyperlink r:id="rId38">
         <w:r>
           <w:rPr>
             <w:rStyle w:val="Hyperlink"/>
@@ -2144,9 +2233,9 @@
         <w:t xml:space="preserve">des in beiden Stichproben überlegenen a posteriori Modells mittels konfirmatorischer Mehrgruppen-Faktorenmodelle durchgeführt.</w:t>
       </w:r>
     </w:p>
-    <w:bookmarkEnd w:id="38"/>
     <w:bookmarkEnd w:id="39"/>
-    <w:bookmarkStart w:id="44" w:name="ergebnisse"/>
+    <w:bookmarkEnd w:id="40"/>
+    <w:bookmarkStart w:id="45" w:name="ergebnisse"/>
     <w:p>
       <w:pPr>
         <w:pStyle w:val="Heading2"/>
@@ -2155,7 +2244,7 @@
         <w:t xml:space="preserve">Ergebnisse</w:t>
       </w:r>
     </w:p>
-    <w:bookmarkStart w:id="41" w:name="forschungsfrage-1"/>
+    <w:bookmarkStart w:id="42" w:name="forschungsfrage-1"/>
     <w:p>
       <w:pPr>
         <w:pStyle w:val="Heading3"/>
@@ -2167,6 +2256,32 @@
     <w:p>
       <w:pPr>
         <w:pStyle w:val="FirstParagraph"/>
+      </w:pPr>
+      <w:r>
+        <w:rPr>
+          <w:vertAlign w:val="subscript"/>
+        </w:rPr>
+        <w:t xml:space="preserve">Quelle:</w:t>
+      </w:r>
+      <w:r>
+        <w:rPr>
+          <w:vertAlign w:val="subscript"/>
+        </w:rPr>
+        <w:t xml:space="preserve"> </w:t>
+      </w:r>
+      <w:hyperlink r:id="rId32">
+        <w:r>
+          <w:rPr>
+            <w:rStyle w:val="Hyperlink"/>
+            <w:vertAlign w:val="subscript"/>
+          </w:rPr>
+          <w:t xml:space="preserve">Artikel-Notizbuch</w:t>
+        </w:r>
+      </w:hyperlink>
+    </w:p>
+    <w:p>
+      <w:pPr>
+        <w:pStyle w:val="BodyText"/>
       </w:pPr>
       <w:r>
         <w:t xml:space="preserve">Die</w:t>
@@ -2198,12 +2313,12 @@
         <w:t xml:space="preserve"> </w:t>
       </w:r>
       <w:r>
-        <w:t xml:space="preserve">206 Deutschlehrkräfte aus Stichprobe 1 gaben im Durschnitt 2.97 frei formulierte Antworten auf die Frage was ihrer Meinung nach Professionalität in der Deutsch-Fachdidaktik (Sprache) ausmacht. Alle Antworten sind im</w:t>
-      </w:r>
-      <w:r>
-        <w:t xml:space="preserve"> </w:t>
-      </w:r>
-      <w:hyperlink r:id="rId40">
+        <w:t xml:space="preserve">206 Deutschlehrpersonen aus Stichprobe 1 gaben im Durschnitt 2.97 frei formulierte Antworten auf die Frage was ihrer Meinung nach Professionalität in der Sprachdidaktik Deutsch ausmacht. Alle Antworten sind im</w:t>
+      </w:r>
+      <w:r>
+        <w:t xml:space="preserve"> </w:t>
+      </w:r>
+      <w:hyperlink r:id="rId41">
         <w:r>
           <w:rPr>
             <w:rStyle w:val="Hyperlink"/>
@@ -2223,7 +2338,7 @@
         <w:pStyle w:val="BodyText"/>
       </w:pPr>
       <w:r>
-        <w:t xml:space="preserve">Um zu eruieren inwiefern diese offenen Antworten Ideen der vier unter</w:t>
+        <w:t xml:space="preserve">Um zu eruieren, inwiefern diese offenen Antworten Ideen der vier unter</w:t>
       </w:r>
       <w:r>
         <w:t xml:space="preserve"> </w:t>
@@ -2240,7 +2355,7 @@
         <w:t xml:space="preserve"> </w:t>
       </w:r>
       <w:r>
-        <w:t xml:space="preserve">beschriebenen bildungswissenschaftlichen Ansätze enthalten, wurde die Ähnlichkeit aller Antworten zu allen Items des Instrumentes von Cramer et al</w:t>
+        <w:t xml:space="preserve">beschriebenen bildungswissenschaftlichen Ansätze enthalten, wurde die Ähnlichkeit aller Antworten zu allen Items des Instrumentes von Cramer et al.</w:t>
       </w:r>
       <w:r>
         <w:t xml:space="preserve"> </w:t>
@@ -2302,7 +2417,7 @@
         <w:t xml:space="preserve"> </w:t>
       </w:r>
       <w:r>
-        <w:t xml:space="preserve">deuten auf eine Repräsentation der in den bildungswissenschaftlichen Professionalitätsansätzen enthaltenen Ideen in den offenen Antworten hin. Um diese auch inferenzstatistisch zu modellieren wurden bayesianische Mehrebenen-Beta-Regressionsmodelle spezifiziert, in denen die Ähnlichkeiten zwischen Itemwortlaut und Wortlaut der offenen Antwort die abhängige Variable darstellten und dummykodierte Indikatorvariablen der a priori Zuordnung der Variablen die unabhängige Variable. Um der genesteten Struktur der Daten (mehrere Antworten pro Lehrkraft) Rechnung zu tragen, wurden Random Intercepts im R-Paket brms</w:t>
+        <w:t xml:space="preserve">deuten auf eine Repräsentation der in den bildungswissenschaftlichen Professionalitätsansätzen enthaltenen Ideen in den offenen Antworten hin. Um diese auch inferenzstatistisch zu modellieren wurden bayesianische Mehrebenen-Beta-Regressionsmodelle spezifiziert, in denen die Ähnlichkeiten zwischen Itemwortlaut und Wortlaut der offenen Antwort die abhängige Variable darstellten und dummykodierte Indikatorvariablen der a priori Zuordnung der Variablen die unabhängige Variable. Um der genesteten Struktur der Daten (mehrere Antworten pro Lehrperson) Rechnung zu tragen, wurden Random Intercepts im R-Paket brms</w:t>
       </w:r>
       <w:r>
         <w:t xml:space="preserve"> </w:t>
@@ -2330,7 +2445,7 @@
       <w:r>
         <w:t xml:space="preserve"> </w:t>
       </w:r>
-      <w:hyperlink r:id="rId32">
+      <w:hyperlink r:id="rId33">
         <w:r>
           <w:rPr>
             <w:rStyle w:val="Hyperlink"/>
@@ -2363,26 +2478,6 @@
       </w:r>
       <w:r>
         <w:t xml:space="preserve">nutzt. Für alle zu schätzenden Parameter wurden nicht-informative Priorverteiltungen spezifiziert, wodurch die Punktschätzung vollständig durch die Likelihood der Daten getrieben ist</w:t>
-      </w:r>
-      <w:r>
-        <w:t xml:space="preserve"> </w:t>
-      </w:r>
-      <w:r>
-        <w:t xml:space="preserve">(</w:t>
-      </w:r>
-      <w:hyperlink w:anchor="ref-winter2021">
-        <w:r>
-          <w:rPr>
-            <w:rStyle w:val="Hyperlink"/>
-          </w:rPr>
-          <w:t xml:space="preserve">Winter &amp; Bürkner, 2021</w:t>
-        </w:r>
-      </w:hyperlink>
-      <w:r>
-        <w:t xml:space="preserve">)</w:t>
-      </w:r>
-      <w:r>
-        <w:t xml:space="preserve"> </w:t>
       </w:r>
       <w:r>
         <w:t xml:space="preserve">(</w:t>
@@ -2439,6 +2534,32 @@
         <w:pStyle w:val="BodyText"/>
       </w:pPr>
       <w:r>
+        <w:rPr>
+          <w:vertAlign w:val="subscript"/>
+        </w:rPr>
+        <w:t xml:space="preserve">Quelle:</w:t>
+      </w:r>
+      <w:r>
+        <w:rPr>
+          <w:vertAlign w:val="subscript"/>
+        </w:rPr>
+        <w:t xml:space="preserve"> </w:t>
+      </w:r>
+      <w:hyperlink r:id="rId32">
+        <w:r>
+          <w:rPr>
+            <w:rStyle w:val="Hyperlink"/>
+            <w:vertAlign w:val="subscript"/>
+          </w:rPr>
+          <w:t xml:space="preserve">Artikel-Notizbuch</w:t>
+        </w:r>
+      </w:hyperlink>
+    </w:p>
+    <w:p>
+      <w:pPr>
+        <w:pStyle w:val="BodyText"/>
+      </w:pPr>
+      <w:r>
         <w:t xml:space="preserve">Betrachtet man die bedingten Effekte dieser Modelle (siehe</w:t>
       </w:r>
       <w:r>
@@ -2456,8 +2577,8 @@
         <w:t xml:space="preserve">), fällt auf, dass deren Punktschätzung sehr gut mit den deskriptiven Ergebnissen korrespondiert und die 95%-Kredibilitätsintervalle sehr eng sind.</w:t>
       </w:r>
     </w:p>
-    <w:bookmarkEnd w:id="41"/>
-    <w:bookmarkStart w:id="42" w:name="sec-ergebnisseff2"/>
+    <w:bookmarkEnd w:id="42"/>
+    <w:bookmarkStart w:id="43" w:name="sec-ergebnisseff2"/>
     <w:p>
       <w:pPr>
         <w:pStyle w:val="Heading3"/>
@@ -2516,6 +2637,32 @@
         <w:pStyle w:val="BodyText"/>
       </w:pPr>
       <w:r>
+        <w:rPr>
+          <w:vertAlign w:val="subscript"/>
+        </w:rPr>
+        <w:t xml:space="preserve">Quelle:</w:t>
+      </w:r>
+      <w:r>
+        <w:rPr>
+          <w:vertAlign w:val="subscript"/>
+        </w:rPr>
+        <w:t xml:space="preserve"> </w:t>
+      </w:r>
+      <w:hyperlink r:id="rId32">
+        <w:r>
+          <w:rPr>
+            <w:rStyle w:val="Hyperlink"/>
+            <w:vertAlign w:val="subscript"/>
+          </w:rPr>
+          <w:t xml:space="preserve">Artikel-Notizbuch</w:t>
+        </w:r>
+      </w:hyperlink>
+    </w:p>
+    <w:p>
+      <w:pPr>
+        <w:pStyle w:val="BodyText"/>
+      </w:pPr>
+      <w:r>
         <w:t xml:space="preserve">Dabei zeigte sich auf den vorliegenden Daten (Stichprobe 1) passend zur präregistrierten Hypothese der beste Fit für das a-Posteriori-Modell (χ² = 120.300,</w:t>
       </w:r>
       <w:r>
@@ -2596,8 +2743,8 @@
         <w:t xml:space="preserve">&lt; .001). Obwohl diese Ergebnisse der präregistrierten Hypothese entsprechen, muss jedoch angemerkt werden, dass auch das empirisch favorisierte Modell in einigen nicht-präregistrierten Fit-Indices (z.B. Tucker Lewis Index [TLI], Confirmatory Fit Index [CFI]) Werte aufzeigen, die auf eine mangelnde Passung hinweisen (TLI = 0.850, CFI = 0.880) und zudem die Varianz-Kovarianz-Matrix der latenten Variablen des a-priori-Modells nicht positiv definit war.</w:t>
       </w:r>
     </w:p>
-    <w:bookmarkEnd w:id="42"/>
-    <w:bookmarkStart w:id="43" w:name="forschungsfrage-3"/>
+    <w:bookmarkEnd w:id="43"/>
+    <w:bookmarkStart w:id="44" w:name="forschungsfrage-3"/>
     <w:p>
       <w:pPr>
         <w:pStyle w:val="Heading3"/>
@@ -2636,6 +2783,58 @@
         <w:pStyle w:val="BodyText"/>
       </w:pPr>
       <w:r>
+        <w:rPr>
+          <w:vertAlign w:val="subscript"/>
+        </w:rPr>
+        <w:t xml:space="preserve">Quelle:</w:t>
+      </w:r>
+      <w:r>
+        <w:rPr>
+          <w:vertAlign w:val="subscript"/>
+        </w:rPr>
+        <w:t xml:space="preserve"> </w:t>
+      </w:r>
+      <w:hyperlink r:id="rId32">
+        <w:r>
+          <w:rPr>
+            <w:rStyle w:val="Hyperlink"/>
+            <w:vertAlign w:val="subscript"/>
+          </w:rPr>
+          <w:t xml:space="preserve">Artikel-Notizbuch</w:t>
+        </w:r>
+      </w:hyperlink>
+    </w:p>
+    <w:p>
+      <w:pPr>
+        <w:pStyle w:val="BodyText"/>
+      </w:pPr>
+      <w:r>
+        <w:rPr>
+          <w:vertAlign w:val="subscript"/>
+        </w:rPr>
+        <w:t xml:space="preserve">Quelle:</w:t>
+      </w:r>
+      <w:r>
+        <w:rPr>
+          <w:vertAlign w:val="subscript"/>
+        </w:rPr>
+        <w:t xml:space="preserve"> </w:t>
+      </w:r>
+      <w:hyperlink r:id="rId32">
+        <w:r>
+          <w:rPr>
+            <w:rStyle w:val="Hyperlink"/>
+            <w:vertAlign w:val="subscript"/>
+          </w:rPr>
+          <w:t xml:space="preserve">Artikel-Notizbuch</w:t>
+        </w:r>
+      </w:hyperlink>
+    </w:p>
+    <w:p>
+      <w:pPr>
+        <w:pStyle w:val="BodyText"/>
+      </w:pPr>
+      <w:r>
         <w:t xml:space="preserve">Die Interaktionseffekte sind in</w:t>
       </w:r>
       <w:r>
@@ -2653,7 +2852,7 @@
         <w:t xml:space="preserve"> </w:t>
       </w:r>
       <w:r>
-        <w:t xml:space="preserve">dargestellt und zeigen im Wesentlichen eine sehr starke Überlappung der Ähnlichkeiten der offenen Antworten zu den Items der bildungswissenschaftlichen Professionalitätsansätze. Die Ähnlichkeiten scheinen also relativ unabhängig davon zu sein, ob die Lehrkräfte dazu aufgefordert wurden zu beschreiben was Professionalität im Lehrerinnen- und Lehrerberuf ausmacht (globale Professionalitätsüberzeugung) oder was Professionalität in der Fachdidaktik Deutsch (Sprache) ausmacht. Gleichzeitig fällt auf, dass die Ähnlichkeiten (mit einer Ausnahme</w:t>
+        <w:t xml:space="preserve">dargestellt und zeigen im Wesentlichen eine sehr starke Überlappung der Ähnlichkeiten der offenen Antworten zu den Items der bildungswissenschaftlichen Professionalitätsansätze. Die Ähnlichkeiten scheinen also relativ unabhängig davon zu sein, ob die Lehrpersonen dazu aufgefordert wurden zu beschreiben was Professionalität im Lehrberuf ausmacht (globale Professionalitätsüberzeugung) oder was Professionalität in der Fachdidaktik Deutsch (Sprache) ausmacht. Gleichzeitig fällt auf, dass die Ähnlichkeiten (mit einer Ausnahme von</w:t>
       </w:r>
       <w:r>
         <w:t xml:space="preserve"> </w:t>
@@ -2755,9 +2954,9 @@
         <w:t xml:space="preserve">können als Evidenz für die Annahme metrischer Skaleninvarianz (gleiche Item-Ladungen) interpretiert werden. Die Items wiesen also vorliegend die gleichen Ladungen auf, unabhängig davon, ob nach einer professionellen Lehrperson oder einer professionellen Lehrperson in der Deutsch-Fachdidaktik (Sprache) gefragt wurde, jedoch unterschiedliche Intercepts und Residualvarianen.</w:t>
       </w:r>
     </w:p>
-    <w:bookmarkEnd w:id="43"/>
     <w:bookmarkEnd w:id="44"/>
-    <w:bookmarkStart w:id="45" w:name="diskussion"/>
+    <w:bookmarkEnd w:id="45"/>
+    <w:bookmarkStart w:id="46" w:name="diskussion"/>
     <w:p>
       <w:pPr>
         <w:pStyle w:val="Heading2"/>
@@ -2771,7 +2970,19 @@
         <w:pStyle w:val="FirstParagraph"/>
       </w:pPr>
       <w:r>
-        <w:t xml:space="preserve">Die vorliegende Arbeit hat drei zentrale Ergebnisse: Erstens enthalten offene Antworten von Lehrkräten auf die Frage, was »Professionalität« in der Deutsch-Fachdidaktik (Sprache) bzw. im Allgemeinen ausmacht, auch die Ideen bildungswissenschaftlicher Professionalitätsansätze (strukturtheoretischer, metareflektiver, kompetenzorientierter und berufsbiographischer Ansatz). Zweitens konnte im Instrument mit geschlossenen Items zur Erfassung von Professionalitätsüberzeugungen von Cramer at al.</w:t>
+        <w:t xml:space="preserve">Die vorliegende Arbeit hat drei zentrale Ergebnisse: Erstens enthalten offene Antworten von Lehrpersonen auf die Frage, was</w:t>
+      </w:r>
+      <w:r>
+        <w:t xml:space="preserve"> </w:t>
+      </w:r>
+      <w:r>
+        <w:t xml:space="preserve">“Professionalität”</w:t>
+      </w:r>
+      <w:r>
+        <w:t xml:space="preserve"> </w:t>
+      </w:r>
+      <w:r>
+        <w:t xml:space="preserve">in der Deutsch-Fachdidaktik (Sprache) bzw. im Allgemeinen ausmacht, auch die Ideen bildungswissenschaftlicher Professionalitätsansätze (strukturtheoretischer, metareflektiver, kompetenzorientierter und berufsbiographischer Ansatz). Zweitens konnte im Instrument mit geschlossenen Items zur Erfassung von Professionalitätsüberzeugungen von Cramer at al.</w:t>
       </w:r>
       <w:r>
         <w:t xml:space="preserve"> </w:t>
@@ -2858,7 +3069,35 @@
           <w:i/>
           <w:iCs/>
         </w:rPr>
-        <w:t xml:space="preserve">Wir interessieren uns nun dafür, was Ihrer Ansicht nach »Professionalität« einer Lehrperson ausmacht</w:t>
+        <w:t xml:space="preserve">Wir interessieren uns nun dafür, was Ihrer Ansicht nach</w:t>
+      </w:r>
+      <w:r>
+        <w:rPr>
+          <w:i/>
+          <w:iCs/>
+        </w:rPr>
+        <w:t xml:space="preserve"> </w:t>
+      </w:r>
+      <w:r>
+        <w:rPr>
+          <w:i/>
+          <w:iCs/>
+        </w:rPr>
+        <w:t xml:space="preserve">“Professionalität”</w:t>
+      </w:r>
+      <w:r>
+        <w:rPr>
+          <w:i/>
+          <w:iCs/>
+        </w:rPr>
+        <w:t xml:space="preserve"> </w:t>
+      </w:r>
+      <w:r>
+        <w:rPr>
+          <w:i/>
+          <w:iCs/>
+        </w:rPr>
+        <w:t xml:space="preserve">einer Lehrperson ausmacht</w:t>
       </w:r>
       <w:r>
         <w:t xml:space="preserve">) im Durchschnitt etwas ähnlicher zu den geschlossenen Items als die Antworten, die auf den fachdidaktik-spezifischen Stimulus folgen.</w:t>
@@ -2867,7 +3106,7 @@
         <w:br/>
       </w:r>
       <w:r>
-        <w:t xml:space="preserve">Als zentrale Stärke der vorliegenden Studie kann sicher deren externe Validität hervorgehoben werden: Forschungsfragen 1 &amp; 2 wurden mit einer Stichprobe von aktiven Deutschlehrkräften bearbeitet, deren Größe a priori mit einer Poweranalyse determiniert wurde. Für Forschungsfrage 3 wurde zudem eine repräsentative Stichprobe von Lehrkräften reanalysiert. Dem stehen Schwächen der Studie - insbesondere die Konstruktvalidität betreffend - entgehen. Und zwar sowohl bzgl. der geschlossenen als auch der offenen Erfassung der Professionalitätsüberzeugungen: Die schwache absolute Ausprägung der Fit-Indices der konfirmatischen Faktorenanalysen lassen offenen, inwiefern die in Forschungsfrage 3 angestellten Vergleiche globaler und domänenspezifischer Professionalitätsüberzeugungen überhaupt sinnvoll sind, da unklar bleibt, inwiefern die von Cramer et al.</w:t>
+        <w:t xml:space="preserve">Als zentrale Stärke der vorliegenden Studie kann sicher deren externe Validität hervorgehoben werden: Forschungsfragen 1 und 2 wurden mit einer Stichprobe von aktiven Deutschlehrpersonen bearbeitet, deren Größe a priori mit einer Poweranalyse determiniert wurde. Für Forschungsfrage 3 wurde zudem eine repräsentative Stichprobe von Lehrpersonen reanalysiert. Dem stehen Schwächen der Studie - insbesondere die Konstruktvalidität betreffend - entgehen, sowohl bezüglich der geschlossenen als auch der offenen Erfassung der Professionalitätsüberzeugungen: Die schwache absolute Ausprägung der Fit-Indices der konfirmatischen Faktorenanalysen lassen offenen, inwiefern die in Forschungsfrage 3 angestellten Vergleiche globaler und domänenspezifischer Professionalitätsüberzeugungen überhaupt sinnvoll sind, da unklar bleibt, inwiefern die von Cramer et al.</w:t>
       </w:r>
       <w:r>
         <w:t xml:space="preserve"> </w:t>
@@ -2890,7 +3129,7 @@
         <w:t xml:space="preserve"> </w:t>
       </w:r>
       <w:r>
-        <w:t xml:space="preserve">postulierten Faktoren von überhaupt als latente Faktoren existieren existieren oder nicht eher als fromative Indexvariablen</w:t>
+        <w:t xml:space="preserve">postulierten Faktoren von überhaupt als latente Faktoren existieren existieren die die Antworten auf die Items beeinflussen oder nicht eher als formative Indexvariablen</w:t>
       </w:r>
       <w:r>
         <w:t xml:space="preserve"> </w:t>
@@ -2913,7 +3152,7 @@
         <w:t xml:space="preserve"> </w:t>
       </w:r>
       <w:r>
-        <w:t xml:space="preserve">konzipiert werden sollten. Die Konstruktvalidität der für das Sentence Embedding verwendeten Transformermodellen ist vielfach sehr positiv beschrieben worden</w:t>
+        <w:t xml:space="preserve">konzipiert werden sollten die durch die Antworten der latenten Variable beeinflusst werden. Die Konstruktvalidität der für das Sentence Embedding verwendeten Transformermodellen ist vielfach sehr positiv beschrieben worden</w:t>
       </w:r>
       <w:r>
         <w:t xml:space="preserve"> </w:t>
@@ -2956,7 +3195,30 @@
         <w:t xml:space="preserve"> </w:t>
       </w:r>
       <w:r>
-        <w:t xml:space="preserve">auch anwendungsbezogenere Folgeforschung: So stellt sich etwa die Frage ob Professionalitätsüberzeugungen die aus bildungswissenschaftlicher Sicht eher als überholt zu bewerten sind (z.B. eine bestimmte</w:t>
+        <w:t xml:space="preserve">auch anwendungsbezogenere Folgeforschung: So stellt sich etwa die Frage ob solche Professionalitätsüberzeugungen die aus bildungswissenschaftlicher Sicht eher als überholt</w:t>
+      </w:r>
+      <w:r>
+        <w:t xml:space="preserve"> </w:t>
+      </w:r>
+      <w:r>
+        <w:t xml:space="preserve">(</w:t>
+      </w:r>
+      <w:hyperlink w:anchor="ref-rothland2021">
+        <w:r>
+          <w:rPr>
+            <w:rStyle w:val="Hyperlink"/>
+          </w:rPr>
+          <w:t xml:space="preserve">Rothland, 2021</w:t>
+        </w:r>
+      </w:hyperlink>
+      <w:r>
+        <w:t xml:space="preserve">)</w:t>
+      </w:r>
+      <w:r>
+        <w:t xml:space="preserve"> </w:t>
+      </w:r>
+      <w:r>
+        <w:t xml:space="preserve">zu bewerten sind (z.B. eine bestimmte</w:t>
       </w:r>
       <w:r>
         <w:t xml:space="preserve"> </w:t>
@@ -2968,7 +3230,13 @@
         <w:t xml:space="preserve"> </w:t>
       </w:r>
       <w:r>
-        <w:t xml:space="preserve">als zentrales Merkmal von Professionalität), im Sinne eines Bestätigungsfehlers [</w:t>
+        <w:t xml:space="preserve">als zentrales Merkmal von Professionalität), im Sinne eines Bestätigungsfehlers</w:t>
+      </w:r>
+      <w:r>
+        <w:t xml:space="preserve"> </w:t>
+      </w:r>
+      <w:r>
+        <w:t xml:space="preserve">(</w:t>
       </w:r>
       <w:r>
         <w:t xml:space="preserve">“Confirmation Bias”</w:t>
@@ -2979,76 +3247,84 @@
       <w:r>
         <w:t xml:space="preserve"> </w:t>
       </w:r>
-      <w:r>
-        <w:t xml:space="preserve">Bohrer et al. (</w:t>
-      </w:r>
       <w:hyperlink w:anchor="ref-bohrer2025">
         <w:r>
           <w:rPr>
             <w:rStyle w:val="Hyperlink"/>
           </w:rPr>
-          <w:t xml:space="preserve">2025</w:t>
+          <w:t xml:space="preserve">Bohrer et al., 2025</w:t>
+        </w:r>
+      </w:hyperlink>
+      <w:r>
+        <w:t xml:space="preserve">;</w:t>
+      </w:r>
+      <w:r>
+        <w:t xml:space="preserve"> </w:t>
+      </w:r>
+      <w:hyperlink w:anchor="ref-masnick2009">
+        <w:r>
+          <w:rPr>
+            <w:rStyle w:val="Hyperlink"/>
+          </w:rPr>
+          <w:t xml:space="preserve">Masnick &amp; Zimmerman, 2009</w:t>
+        </w:r>
+      </w:hyperlink>
+      <w:r>
+        <w:t xml:space="preserve">;</w:t>
+      </w:r>
+      <w:r>
+        <w:t xml:space="preserve"> </w:t>
+      </w:r>
+      <w:hyperlink w:anchor="ref-nickerson1998">
+        <w:r>
+          <w:rPr>
+            <w:rStyle w:val="Hyperlink"/>
+          </w:rPr>
+          <w:t xml:space="preserve">Nickerson, 1998</w:t>
         </w:r>
       </w:hyperlink>
       <w:r>
         <w:t xml:space="preserve">)</w:t>
       </w:r>
       <w:r>
-        <w:t xml:space="preserve">;</w:t>
-      </w:r>
-      <w:r>
-        <w:t xml:space="preserve"> </w:t>
-      </w:r>
-      <w:r>
-        <w:t xml:space="preserve">Masnick and Zimmerman (</w:t>
-      </w:r>
-      <w:hyperlink w:anchor="ref-masnick2009">
-        <w:r>
-          <w:rPr>
-            <w:rStyle w:val="Hyperlink"/>
-          </w:rPr>
-          <w:t xml:space="preserve">2009</w:t>
+        <w:t xml:space="preserve"> </w:t>
+      </w:r>
+      <w:r>
+        <w:t xml:space="preserve">zur abwertenden Evaluation von empirischen Ergebnissen derjenigen Studien führen, die einen anderen Professionalitätsansatz verfolgen. Auch die Wahl von Veranstaltungen in der ersten Phase der Lehrpersonenbildung oder Entscheidungen für oder gegen bestimmte Fort- und Weiterbildungen im beruflichen Lernen könnte durch die Handlungsleitungsfunktion von Professionalitätsüberzeugungen beeinflusst werden. Ließe sich Evidenz für diese Funktion der Professionalisierungsüberzeugungen finden, wäre ein konsequenter nächster Schritt zu untersuchen inwiefern Awarenessinterventionen die auf die eigenen Überzeugungen und deren potentielle Wirkung aufmerksam machen oder andere Debiasing Strategien wie</w:t>
+      </w:r>
+      <w:r>
+        <w:t xml:space="preserve"> </w:t>
+      </w:r>
+      <w:r>
+        <w:t xml:space="preserve">“Consider the Opposite”</w:t>
+      </w:r>
+      <w:r>
+        <w:t xml:space="preserve"> </w:t>
+      </w:r>
+      <w:r>
+        <w:t xml:space="preserve">(</w:t>
+      </w:r>
+      <w:hyperlink w:anchor="ref-vanbrussel2020">
+        <w:r>
+          <w:rPr>
+            <w:rStyle w:val="Hyperlink"/>
+          </w:rPr>
+          <w:t xml:space="preserve">Brussel et al., 2020</w:t>
         </w:r>
       </w:hyperlink>
       <w:r>
         <w:t xml:space="preserve">)</w:t>
       </w:r>
       <w:r>
-        <w:t xml:space="preserve">; @nickerson1998] zur abwertenden Evaluation von empirischen Ergebnissen der Studien führen, die einen anderen Professionalitätsansatz verfolgen. Auch die Wahl von Veranstaltungen in der ersten Phase der Lehrerbildung oder Entscheidungen für oder gegen bestimmte Fortbildungen in der dritten Phase könnte durch die Handlungsleitungsfunktion von Professionalitätsüberzeugungen beeinflusst werden. Ließe sich Evidenz für diese Funktion der Professionalisierungsüberzeugungen finden, wäre ein konsequenter nächster Schritt zu untersuchen inwiefern Awarenessinterventionen die auf die eigenen Überzeugungen und deren potentielle Wirkung aufmerksam machen oder andere Debiasing Strategien wie</w:t>
-      </w:r>
-      <w:r>
-        <w:t xml:space="preserve"> </w:t>
-      </w:r>
-      <w:r>
-        <w:t xml:space="preserve">“Consider the Opposite”</w:t>
-      </w:r>
-      <w:r>
-        <w:t xml:space="preserve"> </w:t>
-      </w:r>
-      <w:r>
-        <w:t xml:space="preserve">(</w:t>
-      </w:r>
-      <w:hyperlink w:anchor="ref-vanbrussel2020">
-        <w:r>
-          <w:rPr>
-            <w:rStyle w:val="Hyperlink"/>
-          </w:rPr>
-          <w:t xml:space="preserve">Brussel et al., 2020</w:t>
-        </w:r>
-      </w:hyperlink>
-      <w:r>
-        <w:t xml:space="preserve">)</w:t>
-      </w:r>
-      <w:r>
         <w:t xml:space="preserve"> </w:t>
       </w:r>
       <w:r>
         <w:t xml:space="preserve">zu einem weniger durch die Überzeugungen verzerrten und reflektierteren Handeln führen.</w:t>
       </w:r>
     </w:p>
-    <w:bookmarkEnd w:id="45"/>
     <w:bookmarkEnd w:id="46"/>
-    <w:bookmarkStart w:id="151" w:name="anhang"/>
+    <w:bookmarkEnd w:id="47"/>
+    <w:bookmarkStart w:id="161" w:name="anhang"/>
     <w:p>
       <w:pPr>
         <w:pStyle w:val="Heading1"/>
@@ -3057,7 +3333,7 @@
         <w:t xml:space="preserve">Anhang</w:t>
       </w:r>
     </w:p>
-    <w:bookmarkStart w:id="150" w:name="sec-wortlaut-der-items"/>
+    <w:bookmarkStart w:id="160" w:name="sec-wortlaut-der-items"/>
     <w:p>
       <w:pPr>
         <w:pStyle w:val="Heading3"/>
@@ -3130,7 +3406,7 @@
       <w:r>
         <w:t xml:space="preserve"> </w:t>
       </w:r>
-      <w:hyperlink r:id="rId47">
+      <w:hyperlink r:id="rId48">
         <w:r>
           <w:rPr>
             <w:rStyle w:val="Hyperlink"/>
@@ -3139,7 +3415,7 @@
         </w:r>
       </w:hyperlink>
     </w:p>
-    <w:bookmarkStart w:id="48" w:name="tbl-embeddings"/>
+    <w:bookmarkStart w:id="49" w:name="tbl-embeddings"/>
     <w:p>
       <w:pPr>
         <w:pStyle w:val="FigureTitle"/>
@@ -4087,13 +4363,39 @@
         </w:tc>
       </w:tr>
     </w:tbl>
-    <w:bookmarkEnd w:id="48"/>
+    <w:bookmarkEnd w:id="49"/>
+    <w:p>
+      <w:pPr>
+        <w:pStyle w:val="FigureWithoutNote"/>
+      </w:pPr>
+      <w:r>
+        <w:rPr>
+          <w:vertAlign w:val="subscript"/>
+        </w:rPr>
+        <w:t xml:space="preserve">Quelle:</w:t>
+      </w:r>
+      <w:r>
+        <w:rPr>
+          <w:vertAlign w:val="subscript"/>
+        </w:rPr>
+        <w:t xml:space="preserve"> </w:t>
+      </w:r>
+      <w:hyperlink r:id="rId32">
+        <w:r>
+          <w:rPr>
+            <w:rStyle w:val="Hyperlink"/>
+            <w:vertAlign w:val="subscript"/>
+          </w:rPr>
+          <w:t xml:space="preserve">Artikel-Notizbuch</w:t>
+        </w:r>
+      </w:hyperlink>
+    </w:p>
     <w:p>
       <w:r>
         <w:br w:type="page"/>
       </w:r>
     </w:p>
-    <w:bookmarkStart w:id="49" w:name="tbl-conditional-effects-embeddings"/>
+    <w:bookmarkStart w:id="50" w:name="tbl-conditional-effects-embeddings"/>
     <w:p>
       <w:pPr>
         <w:pStyle w:val="FigureTitle"/>
@@ -4471,13 +4773,39 @@
         </w:tc>
       </w:tr>
     </w:tbl>
-    <w:bookmarkEnd w:id="49"/>
+    <w:bookmarkEnd w:id="50"/>
+    <w:p>
+      <w:pPr>
+        <w:pStyle w:val="FigureWithoutNote"/>
+      </w:pPr>
+      <w:r>
+        <w:rPr>
+          <w:vertAlign w:val="subscript"/>
+        </w:rPr>
+        <w:t xml:space="preserve">Quelle:</w:t>
+      </w:r>
+      <w:r>
+        <w:rPr>
+          <w:vertAlign w:val="subscript"/>
+        </w:rPr>
+        <w:t xml:space="preserve"> </w:t>
+      </w:r>
+      <w:hyperlink r:id="rId32">
+        <w:r>
+          <w:rPr>
+            <w:rStyle w:val="Hyperlink"/>
+            <w:vertAlign w:val="subscript"/>
+          </w:rPr>
+          <w:t xml:space="preserve">Artikel-Notizbuch</w:t>
+        </w:r>
+      </w:hyperlink>
+    </w:p>
     <w:p>
       <w:r>
         <w:br w:type="page"/>
       </w:r>
     </w:p>
-    <w:bookmarkStart w:id="50" w:name="tbl-mgcfa-ff3"/>
+    <w:bookmarkStart w:id="51" w:name="tbl-mgcfa-ff3"/>
     <w:p>
       <w:pPr>
         <w:pStyle w:val="FigureTitle"/>
@@ -5311,14 +5639,40 @@
         </w:tc>
       </w:tr>
     </w:tbl>
-    <w:bookmarkEnd w:id="50"/>
+    <w:bookmarkEnd w:id="51"/>
+    <w:p>
+      <w:pPr>
+        <w:pStyle w:val="FigureWithoutNote"/>
+      </w:pPr>
+      <w:r>
+        <w:rPr>
+          <w:vertAlign w:val="subscript"/>
+        </w:rPr>
+        <w:t xml:space="preserve">Quelle:</w:t>
+      </w:r>
+      <w:r>
+        <w:rPr>
+          <w:vertAlign w:val="subscript"/>
+        </w:rPr>
+        <w:t xml:space="preserve"> </w:t>
+      </w:r>
+      <w:hyperlink r:id="rId32">
+        <w:r>
+          <w:rPr>
+            <w:rStyle w:val="Hyperlink"/>
+            <w:vertAlign w:val="subscript"/>
+          </w:rPr>
+          <w:t xml:space="preserve">Artikel-Notizbuch</w:t>
+        </w:r>
+      </w:hyperlink>
+    </w:p>
     <w:p>
       <w:r>
         <w:br w:type="page"/>
       </w:r>
     </w:p>
-    <w:bookmarkStart w:id="55" w:name="cell-fig-embeddings"/>
-    <w:bookmarkStart w:id="54" w:name="fig-embeddings"/>
+    <w:bookmarkStart w:id="56" w:name="cell-fig-embeddings"/>
+    <w:bookmarkStart w:id="55" w:name="fig-embeddings"/>
     <w:p>
       <w:pPr>
         <w:pStyle w:val="FigureTitle"/>
@@ -5344,18 +5698,18 @@
           <wp:inline>
             <wp:extent cx="5943600" cy="4245428"/>
             <wp:effectExtent b="0" l="0" r="0" t="0"/>
-            <wp:docPr descr="" title="" id="52" name="Picture"/>
+            <wp:docPr descr="" title="" id="53" name="Picture"/>
             <a:graphic>
               <a:graphicData uri="http://schemas.openxmlformats.org/drawingml/2006/picture">
                 <pic:pic>
                   <pic:nvPicPr>
-                    <pic:cNvPr descr="index_files/figure-docx/fig-embeddings-1.png" id="53" name="Picture"/>
+                    <pic:cNvPr descr="index_files/figure-docx/fig-embeddings-1.png" id="54" name="Picture"/>
                     <pic:cNvPicPr>
                       <a:picLocks noChangeArrowheads="1" noChangeAspect="1"/>
                     </pic:cNvPicPr>
                   </pic:nvPicPr>
                   <pic:blipFill>
-                    <a:blip r:embed="rId51"/>
+                    <a:blip r:embed="rId52"/>
                     <a:stretch>
                       <a:fillRect/>
                     </a:stretch>
@@ -5382,15 +5736,41 @@
         </w:drawing>
       </w:r>
     </w:p>
-    <w:bookmarkEnd w:id="54"/>
     <w:bookmarkEnd w:id="55"/>
     <w:p>
+      <w:pPr>
+        <w:pStyle w:val="FigureWithoutNote"/>
+      </w:pPr>
+      <w:r>
+        <w:rPr>
+          <w:vertAlign w:val="subscript"/>
+        </w:rPr>
+        <w:t xml:space="preserve">Quelle:</w:t>
+      </w:r>
+      <w:r>
+        <w:rPr>
+          <w:vertAlign w:val="subscript"/>
+        </w:rPr>
+        <w:t xml:space="preserve"> </w:t>
+      </w:r>
+      <w:hyperlink r:id="rId32">
+        <w:r>
+          <w:rPr>
+            <w:rStyle w:val="Hyperlink"/>
+            <w:vertAlign w:val="subscript"/>
+          </w:rPr>
+          <w:t xml:space="preserve">Artikel-Notizbuch</w:t>
+        </w:r>
+      </w:hyperlink>
+    </w:p>
+    <w:bookmarkEnd w:id="56"/>
+    <w:p>
       <w:r>
         <w:br w:type="page"/>
       </w:r>
     </w:p>
-    <w:bookmarkStart w:id="60" w:name="cell-fig-cond-eff-reg-ff3"/>
-    <w:bookmarkStart w:id="59" w:name="fig-cond-eff-reg-ff3"/>
+    <w:bookmarkStart w:id="61" w:name="cell-fig-cond-eff-reg-ff3"/>
+    <w:bookmarkStart w:id="60" w:name="fig-cond-eff-reg-ff3"/>
     <w:p>
       <w:pPr>
         <w:pStyle w:val="FigureTitle"/>
@@ -5416,18 +5796,18 @@
           <wp:inline>
             <wp:extent cx="5943600" cy="4245428"/>
             <wp:effectExtent b="0" l="0" r="0" t="0"/>
-            <wp:docPr descr="" title="" id="57" name="Picture"/>
+            <wp:docPr descr="" title="" id="58" name="Picture"/>
             <a:graphic>
               <a:graphicData uri="http://schemas.openxmlformats.org/drawingml/2006/picture">
                 <pic:pic>
                   <pic:nvPicPr>
-                    <pic:cNvPr descr="index_files/figure-docx/fig-cond-eff-reg-ff3-1.png" id="58" name="Picture"/>
+                    <pic:cNvPr descr="index_files/figure-docx/fig-cond-eff-reg-ff3-1.png" id="59" name="Picture"/>
                     <pic:cNvPicPr>
                       <a:picLocks noChangeArrowheads="1" noChangeAspect="1"/>
                     </pic:cNvPicPr>
                   </pic:nvPicPr>
                   <pic:blipFill>
-                    <a:blip r:embed="rId56"/>
+                    <a:blip r:embed="rId57"/>
                     <a:stretch>
                       <a:fillRect/>
                     </a:stretch>
@@ -5454,15 +5834,41 @@
         </w:drawing>
       </w:r>
     </w:p>
-    <w:bookmarkEnd w:id="59"/>
     <w:bookmarkEnd w:id="60"/>
     <w:p>
+      <w:pPr>
+        <w:pStyle w:val="FigureWithoutNote"/>
+      </w:pPr>
+      <w:r>
+        <w:rPr>
+          <w:vertAlign w:val="subscript"/>
+        </w:rPr>
+        <w:t xml:space="preserve">Quelle:</w:t>
+      </w:r>
+      <w:r>
+        <w:rPr>
+          <w:vertAlign w:val="subscript"/>
+        </w:rPr>
+        <w:t xml:space="preserve"> </w:t>
+      </w:r>
+      <w:hyperlink r:id="rId32">
+        <w:r>
+          <w:rPr>
+            <w:rStyle w:val="Hyperlink"/>
+            <w:vertAlign w:val="subscript"/>
+          </w:rPr>
+          <w:t xml:space="preserve">Artikel-Notizbuch</w:t>
+        </w:r>
+      </w:hyperlink>
+    </w:p>
+    <w:bookmarkEnd w:id="61"/>
+    <w:p>
       <w:r>
         <w:br w:type="page"/>
       </w:r>
     </w:p>
-    <w:bookmarkStart w:id="149" w:name="refs"/>
-    <w:bookmarkStart w:id="61" w:name="ref-bauer2000"/>
+    <w:bookmarkStart w:id="159" w:name="refs"/>
+    <w:bookmarkStart w:id="62" w:name="ref-bauer2000"/>
     <w:p>
       <w:pPr>
         <w:pStyle w:val="Bibliography"/>
@@ -5487,8 +5893,8 @@
         <w:t xml:space="preserve">(O. Jaumann-Graumann &amp; W. Köhnlein, Hrsg.; S. 25–44).</w:t>
       </w:r>
     </w:p>
-    <w:bookmarkEnd w:id="61"/>
-    <w:bookmarkStart w:id="63" w:name="ref-baumert2006"/>
+    <w:bookmarkEnd w:id="62"/>
+    <w:bookmarkStart w:id="64" w:name="ref-baumert2006"/>
     <w:p>
       <w:pPr>
         <w:pStyle w:val="Bibliography"/>
@@ -5525,7 +5931,7 @@
       <w:r>
         <w:t xml:space="preserve"> </w:t>
       </w:r>
-      <w:hyperlink r:id="rId62">
+      <w:hyperlink r:id="rId63">
         <w:r>
           <w:rPr>
             <w:rStyle w:val="Hyperlink"/>
@@ -5534,8 +5940,8 @@
         </w:r>
       </w:hyperlink>
     </w:p>
-    <w:bookmarkEnd w:id="63"/>
-    <w:bookmarkStart w:id="65" w:name="ref-Bell2011"/>
+    <w:bookmarkEnd w:id="64"/>
+    <w:bookmarkStart w:id="66" w:name="ref-Bell2011"/>
     <w:p>
       <w:pPr>
         <w:pStyle w:val="Bibliography"/>
@@ -5562,7 +5968,7 @@
       <w:r>
         <w:t xml:space="preserve"> </w:t>
       </w:r>
-      <w:hyperlink r:id="rId64">
+      <w:hyperlink r:id="rId65">
         <w:r>
           <w:rPr>
             <w:rStyle w:val="Hyperlink"/>
@@ -5571,8 +5977,8 @@
         </w:r>
       </w:hyperlink>
     </w:p>
-    <w:bookmarkEnd w:id="65"/>
-    <w:bookmarkStart w:id="67" w:name="ref-bittermann2024"/>
+    <w:bookmarkEnd w:id="66"/>
+    <w:bookmarkStart w:id="68" w:name="ref-bittermann2024"/>
     <w:p>
       <w:pPr>
         <w:pStyle w:val="Bibliography"/>
@@ -5609,7 +6015,7 @@
       <w:r>
         <w:t xml:space="preserve"> </w:t>
       </w:r>
-      <w:hyperlink r:id="rId66">
+      <w:hyperlink r:id="rId67">
         <w:r>
           <w:rPr>
             <w:rStyle w:val="Hyperlink"/>
@@ -5618,8 +6024,8 @@
         </w:r>
       </w:hyperlink>
     </w:p>
-    <w:bookmarkEnd w:id="67"/>
-    <w:bookmarkStart w:id="68" w:name="ref-blömeke2008"/>
+    <w:bookmarkEnd w:id="68"/>
+    <w:bookmarkStart w:id="69" w:name="ref-blömeke2008"/>
     <w:p>
       <w:pPr>
         <w:pStyle w:val="Bibliography"/>
@@ -5644,8 +6050,8 @@
         <w:t xml:space="preserve">(S. Blömeke, G. Kaiser, &amp; R. Lehmann, Hrsg.; S. 219–246). Waxmann.</w:t>
       </w:r>
     </w:p>
-    <w:bookmarkEnd w:id="68"/>
-    <w:bookmarkStart w:id="69" w:name="ref-bohrer2025"/>
+    <w:bookmarkEnd w:id="69"/>
+    <w:bookmarkStart w:id="70" w:name="ref-bohrer2025"/>
     <w:p>
       <w:pPr>
         <w:pStyle w:val="Bibliography"/>
@@ -5676,8 +6082,8 @@
         <w:t xml:space="preserve">.</w:t>
       </w:r>
     </w:p>
-    <w:bookmarkEnd w:id="69"/>
-    <w:bookmarkStart w:id="71" w:name="ref-bollen2017"/>
+    <w:bookmarkEnd w:id="70"/>
+    <w:bookmarkStart w:id="72" w:name="ref-bollen2017"/>
     <w:p>
       <w:pPr>
         <w:pStyle w:val="Bibliography"/>
@@ -5714,7 +6120,7 @@
       <w:r>
         <w:t xml:space="preserve"> </w:t>
       </w:r>
-      <w:hyperlink r:id="rId70">
+      <w:hyperlink r:id="rId71">
         <w:r>
           <w:rPr>
             <w:rStyle w:val="Hyperlink"/>
@@ -5723,8 +6129,8 @@
         </w:r>
       </w:hyperlink>
     </w:p>
-    <w:bookmarkEnd w:id="71"/>
-    <w:bookmarkStart w:id="72" w:name="ref-bromme1992"/>
+    <w:bookmarkEnd w:id="72"/>
+    <w:bookmarkStart w:id="73" w:name="ref-bromme1992"/>
     <w:p>
       <w:pPr>
         <w:pStyle w:val="Bibliography"/>
@@ -5746,8 +6152,8 @@
         <w:t xml:space="preserve">. H. Huber.</w:t>
       </w:r>
     </w:p>
-    <w:bookmarkEnd w:id="72"/>
-    <w:bookmarkStart w:id="74" w:name="ref-vanbrussel2020"/>
+    <w:bookmarkEnd w:id="73"/>
+    <w:bookmarkStart w:id="75" w:name="ref-vanbrussel2020"/>
     <w:p>
       <w:pPr>
         <w:pStyle w:val="Bibliography"/>
@@ -5814,7 +6220,7 @@
       <w:r>
         <w:t xml:space="preserve"> </w:t>
       </w:r>
-      <w:hyperlink r:id="rId73">
+      <w:hyperlink r:id="rId74">
         <w:r>
           <w:rPr>
             <w:rStyle w:val="Hyperlink"/>
@@ -5823,8 +6229,8 @@
         </w:r>
       </w:hyperlink>
     </w:p>
-    <w:bookmarkEnd w:id="74"/>
-    <w:bookmarkStart w:id="76" w:name="ref-bürkner2017"/>
+    <w:bookmarkEnd w:id="75"/>
+    <w:bookmarkStart w:id="77" w:name="ref-bürkner2017"/>
     <w:p>
       <w:pPr>
         <w:pStyle w:val="Bibliography"/>
@@ -5861,7 +6267,7 @@
       <w:r>
         <w:t xml:space="preserve"> </w:t>
       </w:r>
-      <w:hyperlink r:id="rId75">
+      <w:hyperlink r:id="rId76">
         <w:r>
           <w:rPr>
             <w:rStyle w:val="Hyperlink"/>
@@ -5870,13 +6276,50 @@
         </w:r>
       </w:hyperlink>
     </w:p>
-    <w:bookmarkEnd w:id="76"/>
-    <w:bookmarkStart w:id="78" w:name="ref-cramer2023a"/>
+    <w:bookmarkEnd w:id="77"/>
+    <w:bookmarkStart w:id="79" w:name="ref-cramer2023c"/>
     <w:p>
       <w:pPr>
         <w:pStyle w:val="Bibliography"/>
       </w:pPr>
       <w:r>
+        <w:t xml:space="preserve">Cramer, C. (2023).</w:t>
+      </w:r>
+      <w:r>
+        <w:t xml:space="preserve"> </w:t>
+      </w:r>
+      <w:r>
+        <w:rPr>
+          <w:i/>
+          <w:iCs/>
+        </w:rPr>
+        <w:t xml:space="preserve">Meta-Reflexivität in der Diskussion. Erweiterung der Theorie und empirische Perspektiven</w:t>
+      </w:r>
+      <w:r>
+        <w:t xml:space="preserve"> </w:t>
+      </w:r>
+      <w:r>
+        <w:t xml:space="preserve">(C. Cramer, Hrsg.; S. 9–48). Waxmann Verlag GmbH.</w:t>
+      </w:r>
+      <w:r>
+        <w:t xml:space="preserve"> </w:t>
+      </w:r>
+      <w:hyperlink r:id="rId78">
+        <w:r>
+          <w:rPr>
+            <w:rStyle w:val="Hyperlink"/>
+          </w:rPr>
+          <w:t xml:space="preserve">https://doi.org/10.31244/9783830998068.01</w:t>
+        </w:r>
+      </w:hyperlink>
+    </w:p>
+    <w:bookmarkEnd w:id="79"/>
+    <w:bookmarkStart w:id="81" w:name="ref-cramer2023a"/>
+    <w:p>
+      <w:pPr>
+        <w:pStyle w:val="Bibliography"/>
+      </w:pPr>
+      <w:r>
         <w:t xml:space="preserve">Cramer, C., Brown, C., &amp; Aldridge, D. (2023). Meta-Reflexivity and Teacher Professionalism: Facilitating Multiparadigmatic Teacher Education to Achieve a Future-Proof Profession.</w:t>
       </w:r>
       <w:r>
@@ -5895,7 +6338,7 @@
       <w:r>
         <w:t xml:space="preserve"> </w:t>
       </w:r>
-      <w:hyperlink r:id="rId77">
+      <w:hyperlink r:id="rId80">
         <w:r>
           <w:rPr>
             <w:rStyle w:val="Hyperlink"/>
@@ -5904,13 +6347,36 @@
         </w:r>
       </w:hyperlink>
     </w:p>
-    <w:bookmarkEnd w:id="78"/>
-    <w:bookmarkStart w:id="79" w:name="ref-cramer2019"/>
+    <w:bookmarkEnd w:id="81"/>
+    <w:bookmarkStart w:id="82" w:name="ref-cramer2023"/>
     <w:p>
       <w:pPr>
         <w:pStyle w:val="Bibliography"/>
       </w:pPr>
       <w:r>
+        <w:t xml:space="preserve">Cramer, C., Groß Ophoff, J., &amp; Schreiber, F. (2023).</w:t>
+      </w:r>
+      <w:r>
+        <w:t xml:space="preserve"> </w:t>
+      </w:r>
+      <w:r>
+        <w:rPr>
+          <w:i/>
+          <w:iCs/>
+        </w:rPr>
+        <w:t xml:space="preserve">Professionalität im Lehrerinnen- und Lehrerberuf</w:t>
+      </w:r>
+      <w:r>
+        <w:t xml:space="preserve">.</w:t>
+      </w:r>
+    </w:p>
+    <w:bookmarkEnd w:id="82"/>
+    <w:bookmarkStart w:id="83" w:name="ref-cramer2019"/>
+    <w:p>
+      <w:pPr>
+        <w:pStyle w:val="Bibliography"/>
+      </w:pPr>
+      <w:r>
         <w:t xml:space="preserve">Cramer, C., Harant, M., Merk, S., Drahmann, M., &amp; Emmerich, M. (2019). Meta-Reflexivität und Professionalität im Lehrerinnen- und Lehrerberuf.</w:t>
       </w:r>
       <w:r>
@@ -5940,47 +6406,502 @@
         <w:t xml:space="preserve">(3), 401–423.</w:t>
       </w:r>
     </w:p>
-    <w:bookmarkEnd w:id="79"/>
-    <w:bookmarkStart w:id="80" w:name="ref-cramer2023"/>
+    <w:bookmarkEnd w:id="83"/>
+    <w:bookmarkStart w:id="85" w:name="ref-dubberke2008"/>
     <w:p>
       <w:pPr>
         <w:pStyle w:val="Bibliography"/>
       </w:pPr>
       <w:r>
-        <w:t xml:space="preserve">Cramer, C., Ophoff, J. G., &amp; Schreiber, F. (2023).</w:t>
-      </w:r>
-      <w:r>
-        <w:t xml:space="preserve"> </w:t>
-      </w:r>
-      <w:r>
-        <w:rPr>
-          <w:i/>
-          <w:iCs/>
-        </w:rPr>
-        <w:t xml:space="preserve">Professionalität im Lehrerinnen- und Lehrerberuf</w:t>
+        <w:t xml:space="preserve">Dubberke, T., Kunter, M., McElvany, N., Brunner, M., &amp; Baumert, J. (2008). Lerntheoretische Überzeugungen von Mathematiklehrkräften. Einflüsse auf die Unterrichtsgestaltung und den Lernerfolg von Schülerinnen und Schülern.</w:t>
+      </w:r>
+      <w:r>
+        <w:t xml:space="preserve"> </w:t>
+      </w:r>
+      <w:r>
+        <w:rPr>
+          <w:i/>
+          <w:iCs/>
+        </w:rPr>
+        <w:t xml:space="preserve">Zeitschrift für Pädagogische Psychologie</w:t>
+      </w:r>
+      <w:r>
+        <w:t xml:space="preserve">,</w:t>
+      </w:r>
+      <w:r>
+        <w:t xml:space="preserve"> </w:t>
+      </w:r>
+      <w:r>
+        <w:rPr>
+          <w:i/>
+          <w:iCs/>
+        </w:rPr>
+        <w:t xml:space="preserve">22</w:t>
+      </w:r>
+      <w:r>
+        <w:t xml:space="preserve">(3-4), 193–206.</w:t>
+      </w:r>
+      <w:r>
+        <w:t xml:space="preserve"> </w:t>
+      </w:r>
+      <w:hyperlink r:id="rId84">
+        <w:r>
+          <w:rPr>
+            <w:rStyle w:val="Hyperlink"/>
+          </w:rPr>
+          <w:t xml:space="preserve">https://doi.org/10.1024/1010-0652.22.34.193</w:t>
+        </w:r>
+      </w:hyperlink>
+    </w:p>
+    <w:bookmarkEnd w:id="85"/>
+    <w:bookmarkStart w:id="86" w:name="ref-fabel-lamla2018"/>
+    <w:p>
+      <w:pPr>
+        <w:pStyle w:val="Bibliography"/>
+      </w:pPr>
+      <w:r>
+        <w:t xml:space="preserve">Fabel-Lamla, M. (2018).</w:t>
+      </w:r>
+      <w:r>
+        <w:t xml:space="preserve"> </w:t>
+      </w:r>
+      <w:r>
+        <w:rPr>
+          <w:i/>
+          <w:iCs/>
+        </w:rPr>
+        <w:t xml:space="preserve">Der (berufs-)biographische professionsansatz zum lehrerberuf</w:t>
+      </w:r>
+      <w:r>
+        <w:t xml:space="preserve"> </w:t>
+      </w:r>
+      <w:r>
+        <w:t xml:space="preserve">(J. Böhme, C. Cramer, &amp; C. Bressler, Hrsg.; S. 82100). Klinkhardt.</w:t>
+      </w:r>
+    </w:p>
+    <w:bookmarkEnd w:id="86"/>
+    <w:bookmarkStart w:id="88" w:name="ref-fives2019"/>
+    <w:p>
+      <w:pPr>
+        <w:pStyle w:val="Bibliography"/>
+      </w:pPr>
+      <w:r>
+        <w:t xml:space="preserve">Fives, H., Barnes, N., Chiavola, C., SaizdeLaMora, K., Oliveros, E., &amp; Mabrouk-Hattab, S. (2019).</w:t>
+      </w:r>
+      <w:r>
+        <w:t xml:space="preserve"> </w:t>
+      </w:r>
+      <w:r>
+        <w:rPr>
+          <w:i/>
+          <w:iCs/>
+        </w:rPr>
+        <w:t xml:space="preserve">Reviews of teachers</w:t>
+      </w:r>
+      <w:r>
+        <w:rPr>
+          <w:i/>
+          <w:iCs/>
+        </w:rPr>
+        <w:t xml:space="preserve">’</w:t>
+      </w:r>
+      <w:r>
+        <w:rPr>
+          <w:i/>
+          <w:iCs/>
+        </w:rPr>
+        <w:t xml:space="preserve"> </w:t>
+      </w:r>
+      <w:r>
+        <w:rPr>
+          <w:i/>
+          <w:iCs/>
+        </w:rPr>
+        <w:t xml:space="preserve">beliefs</w:t>
+      </w:r>
+      <w:r>
+        <w:t xml:space="preserve">. Oxford University Press.</w:t>
+      </w:r>
+      <w:r>
+        <w:t xml:space="preserve"> </w:t>
+      </w:r>
+      <w:hyperlink r:id="rId87">
+        <w:r>
+          <w:rPr>
+            <w:rStyle w:val="Hyperlink"/>
+          </w:rPr>
+          <w:t xml:space="preserve">https://doi.org/10.1093/acrefore/9780190264093.013.781</w:t>
+        </w:r>
+      </w:hyperlink>
+    </w:p>
+    <w:bookmarkEnd w:id="88"/>
+    <w:bookmarkStart w:id="90" w:name="ref-fives2008"/>
+    <w:p>
+      <w:pPr>
+        <w:pStyle w:val="Bibliography"/>
+      </w:pPr>
+      <w:r>
+        <w:t xml:space="preserve">Fives, H., &amp; Buehl, M. M. (2008). What do teachers believe? Developing a framework for examining beliefs about teachers’ knowledge and ability.</w:t>
+      </w:r>
+      <w:r>
+        <w:t xml:space="preserve"> </w:t>
+      </w:r>
+      <w:r>
+        <w:rPr>
+          <w:i/>
+          <w:iCs/>
+        </w:rPr>
+        <w:t xml:space="preserve">Contemporary Educational Psychology</w:t>
+      </w:r>
+      <w:r>
+        <w:t xml:space="preserve">,</w:t>
+      </w:r>
+      <w:r>
+        <w:t xml:space="preserve"> </w:t>
+      </w:r>
+      <w:r>
+        <w:rPr>
+          <w:i/>
+          <w:iCs/>
+        </w:rPr>
+        <w:t xml:space="preserve">33</w:t>
+      </w:r>
+      <w:r>
+        <w:t xml:space="preserve">(2), 134–176.</w:t>
+      </w:r>
+      <w:r>
+        <w:t xml:space="preserve"> </w:t>
+      </w:r>
+      <w:hyperlink r:id="rId89">
+        <w:r>
+          <w:rPr>
+            <w:rStyle w:val="Hyperlink"/>
+          </w:rPr>
+          <w:t xml:space="preserve">https://doi.org/10.1016/j.cedpsych.2008.01.001</w:t>
+        </w:r>
+      </w:hyperlink>
+    </w:p>
+    <w:bookmarkEnd w:id="90"/>
+    <w:bookmarkStart w:id="92" w:name="ref-fives2012"/>
+    <w:p>
+      <w:pPr>
+        <w:pStyle w:val="Bibliography"/>
+      </w:pPr>
+      <w:r>
+        <w:t xml:space="preserve">Fives, H., &amp; Buehl, M. M. (2012).</w:t>
+      </w:r>
+      <w:r>
+        <w:t xml:space="preserve"> </w:t>
+      </w:r>
+      <w:r>
+        <w:rPr>
+          <w:i/>
+          <w:iCs/>
+        </w:rPr>
+        <w:t xml:space="preserve">Spring cleaning for the</w:t>
+      </w:r>
+      <w:r>
+        <w:rPr>
+          <w:i/>
+          <w:iCs/>
+        </w:rPr>
+        <w:t xml:space="preserve"> </w:t>
+      </w:r>
+      <w:r>
+        <w:rPr>
+          <w:i/>
+          <w:iCs/>
+        </w:rPr>
+        <w:t xml:space="preserve">“</w:t>
+      </w:r>
+      <w:r>
+        <w:rPr>
+          <w:i/>
+          <w:iCs/>
+        </w:rPr>
+        <w:t xml:space="preserve">messy</w:t>
+      </w:r>
+      <w:r>
+        <w:rPr>
+          <w:i/>
+          <w:iCs/>
+        </w:rPr>
+        <w:t xml:space="preserve">”</w:t>
+      </w:r>
+      <w:r>
+        <w:rPr>
+          <w:i/>
+          <w:iCs/>
+        </w:rPr>
+        <w:t xml:space="preserve"> </w:t>
+      </w:r>
+      <w:r>
+        <w:rPr>
+          <w:i/>
+          <w:iCs/>
+        </w:rPr>
+        <w:t xml:space="preserve">construct of teachers</w:t>
+      </w:r>
+      <w:r>
+        <w:rPr>
+          <w:i/>
+          <w:iCs/>
+        </w:rPr>
+        <w:t xml:space="preserve">’</w:t>
+      </w:r>
+      <w:r>
+        <w:rPr>
+          <w:i/>
+          <w:iCs/>
+        </w:rPr>
+        <w:t xml:space="preserve"> </w:t>
+      </w:r>
+      <w:r>
+        <w:rPr>
+          <w:i/>
+          <w:iCs/>
+        </w:rPr>
+        <w:t xml:space="preserve">beliefs: What are they? Which have been examined? What can they tell us?</w:t>
+      </w:r>
+      <w:r>
+        <w:t xml:space="preserve"> </w:t>
+      </w:r>
+      <w:r>
+        <w:t xml:space="preserve">(K. R. Harris, S. Graham, T. Urdan, S. Graham, J. M. Royer, &amp; M. Zeidner, Hrsg.; S. 471–499). American Psychological Association.</w:t>
+      </w:r>
+      <w:r>
+        <w:t xml:space="preserve"> </w:t>
+      </w:r>
+      <w:hyperlink r:id="rId91">
+        <w:r>
+          <w:rPr>
+            <w:rStyle w:val="Hyperlink"/>
+          </w:rPr>
+          <w:t xml:space="preserve">https://doi.org/10.1037/13274-019</w:t>
+        </w:r>
+      </w:hyperlink>
+    </w:p>
+    <w:bookmarkEnd w:id="92"/>
+    <w:bookmarkStart w:id="93" w:name="ref-gebauer2013"/>
+    <w:p>
+      <w:pPr>
+        <w:pStyle w:val="Bibliography"/>
+      </w:pPr>
+      <w:r>
+        <w:t xml:space="preserve">Gebauer, M. M., McElvany, N., &amp; Klukas, S. (2013). Einstellungen von Lehramtsanwärterinnen und Lehramtsanwärtern zum Umgang mit heterogenen Schülergruppen in Schule und Unterricht.</w:t>
+      </w:r>
+      <w:r>
+        <w:t xml:space="preserve"> </w:t>
+      </w:r>
+      <w:r>
+        <w:rPr>
+          <w:i/>
+          <w:iCs/>
+        </w:rPr>
+        <w:t xml:space="preserve">Jahrbuch der Schulentwicklung</w:t>
+      </w:r>
+      <w:r>
+        <w:t xml:space="preserve">,</w:t>
+      </w:r>
+      <w:r>
+        <w:t xml:space="preserve"> </w:t>
+      </w:r>
+      <w:r>
+        <w:rPr>
+          <w:i/>
+          <w:iCs/>
+        </w:rPr>
+        <w:t xml:space="preserve">17</w:t>
+      </w:r>
+      <w:r>
+        <w:t xml:space="preserve">, 191–216.</w:t>
+      </w:r>
+    </w:p>
+    <w:bookmarkEnd w:id="93"/>
+    <w:bookmarkStart w:id="95" w:name="ref-gold2024"/>
+    <w:p>
+      <w:pPr>
+        <w:pStyle w:val="Bibliography"/>
+      </w:pPr>
+      <w:r>
+        <w:t xml:space="preserve">Gold, B., Thomm, E., &amp; Bauer, J. (2024). Using the Theory of Planned Behaviour to Predict Pre‐service Teachers’ Preferences for Scientific Sources.</w:t>
+      </w:r>
+      <w:r>
+        <w:t xml:space="preserve"> </w:t>
+      </w:r>
+      <w:r>
+        <w:rPr>
+          <w:i/>
+          <w:iCs/>
+        </w:rPr>
+        <w:t xml:space="preserve">British Journal of Educational Psychology</w:t>
+      </w:r>
+      <w:r>
+        <w:t xml:space="preserve">,</w:t>
+      </w:r>
+      <w:r>
+        <w:t xml:space="preserve"> </w:t>
+      </w:r>
+      <w:r>
+        <w:rPr>
+          <w:i/>
+          <w:iCs/>
+        </w:rPr>
+        <w:t xml:space="preserve">94</w:t>
+      </w:r>
+      <w:r>
+        <w:t xml:space="preserve">(1), 216–230.</w:t>
+      </w:r>
+      <w:r>
+        <w:t xml:space="preserve"> </w:t>
+      </w:r>
+      <w:hyperlink r:id="rId94">
+        <w:r>
+          <w:rPr>
+            <w:rStyle w:val="Hyperlink"/>
+          </w:rPr>
+          <w:t xml:space="preserve">https://doi.org/10.1111/bjep.12643</w:t>
+        </w:r>
+      </w:hyperlink>
+    </w:p>
+    <w:bookmarkEnd w:id="95"/>
+    <w:bookmarkStart w:id="97" w:name="ref-greene2024"/>
+    <w:p>
+      <w:pPr>
+        <w:pStyle w:val="Bibliography"/>
+      </w:pPr>
+      <w:r>
+        <w:t xml:space="preserve">Greene, R., Sanders, T., Weng, L., &amp; Neelakatan, A. (2024).</w:t>
+      </w:r>
+      <w:r>
+        <w:t xml:space="preserve"> </w:t>
+      </w:r>
+      <w:r>
+        <w:rPr>
+          <w:i/>
+          <w:iCs/>
+        </w:rPr>
+        <w:t xml:space="preserve">New and improved embedding model Ryan Greene, Ted Sanders, Lilian Weng, Arvind Neelakantan</w:t>
       </w:r>
       <w:r>
         <w:t xml:space="preserve">.</w:t>
       </w:r>
-    </w:p>
-    <w:bookmarkEnd w:id="80"/>
-    <w:bookmarkStart w:id="82" w:name="ref-dubberke2008"/>
+      <w:r>
+        <w:t xml:space="preserve"> </w:t>
+      </w:r>
+      <w:hyperlink r:id="rId96">
+        <w:r>
+          <w:rPr>
+            <w:rStyle w:val="Hyperlink"/>
+          </w:rPr>
+          <w:t xml:space="preserve">https://openai.com/index/new-and-improved-embedding-model/</w:t>
+        </w:r>
+      </w:hyperlink>
+    </w:p>
+    <w:bookmarkEnd w:id="97"/>
+    <w:bookmarkStart w:id="98" w:name="ref-helsper2014"/>
     <w:p>
       <w:pPr>
         <w:pStyle w:val="Bibliography"/>
       </w:pPr>
       <w:r>
-        <w:t xml:space="preserve">Dubberke, T., Kunter, M., McElvany, N., Brunner, M., &amp; Baumert, J. (2008). Lerntheoretische Überzeugungen von Mathematiklehrkräften. Einflüsse auf die Unterrichtsgestaltung und den Lernerfolg von Schülerinnen und Schülern.</w:t>
-      </w:r>
-      <w:r>
-        <w:t xml:space="preserve"> </w:t>
-      </w:r>
-      <w:r>
-        <w:rPr>
-          <w:i/>
-          <w:iCs/>
-        </w:rPr>
-        <w:t xml:space="preserve">Zeitschrift für Pädagogische Psychologie</w:t>
+        <w:t xml:space="preserve">Helsper, W. (2014).</w:t>
+      </w:r>
+      <w:r>
+        <w:t xml:space="preserve"> </w:t>
+      </w:r>
+      <w:r>
+        <w:rPr>
+          <w:i/>
+          <w:iCs/>
+        </w:rPr>
+        <w:t xml:space="preserve">Lehrerprofessionalität - der strukturtheoretische Professionsansatz zum Lehrerberuf</w:t>
+      </w:r>
+      <w:r>
+        <w:t xml:space="preserve"> </w:t>
+      </w:r>
+      <w:r>
+        <w:t xml:space="preserve">(E. Terhart, H. Bennewitz, &amp; M. Rothland, Hrsg.; S. 216240). Waxmann.</w:t>
+      </w:r>
+    </w:p>
+    <w:bookmarkEnd w:id="98"/>
+    <w:bookmarkStart w:id="99" w:name="ref-helsper2021"/>
+    <w:p>
+      <w:pPr>
+        <w:pStyle w:val="Bibliography"/>
+      </w:pPr>
+      <w:r>
+        <w:t xml:space="preserve">Helsper, W. (2021).</w:t>
+      </w:r>
+      <w:r>
+        <w:t xml:space="preserve"> </w:t>
+      </w:r>
+      <w:r>
+        <w:rPr>
+          <w:i/>
+          <w:iCs/>
+        </w:rPr>
+        <w:t xml:space="preserve">Professionalität und Professionalisierung pädagogischen Handelns: Eine Einführung</w:t>
+      </w:r>
+      <w:r>
+        <w:t xml:space="preserve">. UTB.</w:t>
+      </w:r>
+    </w:p>
+    <w:bookmarkEnd w:id="99"/>
+    <w:bookmarkStart w:id="101" w:name="ref-hofer2012"/>
+    <w:p>
+      <w:pPr>
+        <w:pStyle w:val="Bibliography"/>
+      </w:pPr>
+      <w:r>
+        <w:t xml:space="preserve">Hofer, B. K., &amp; Bendixen, L. D. (2012).</w:t>
+      </w:r>
+      <w:r>
+        <w:t xml:space="preserve"> </w:t>
+      </w:r>
+      <w:r>
+        <w:rPr>
+          <w:i/>
+          <w:iCs/>
+        </w:rPr>
+        <w:t xml:space="preserve">Personal epistemology: Theory, research, and future directions</w:t>
+      </w:r>
+      <w:r>
+        <w:t xml:space="preserve"> </w:t>
+      </w:r>
+      <w:r>
+        <w:t xml:space="preserve">(K. R. Harris, S. Graham, T. Urdan, C. B. McCormick, G. M. Sinatra, &amp; J. Sweller, Hrsg.; S. 227–256). American Psychological Association.</w:t>
+      </w:r>
+      <w:r>
+        <w:t xml:space="preserve"> </w:t>
+      </w:r>
+      <w:hyperlink r:id="rId100">
+        <w:r>
+          <w:rPr>
+            <w:rStyle w:val="Hyperlink"/>
+          </w:rPr>
+          <w:t xml:space="preserve">https://doi.org/10.1037/13273-009</w:t>
+        </w:r>
+      </w:hyperlink>
+    </w:p>
+    <w:bookmarkEnd w:id="101"/>
+    <w:bookmarkStart w:id="103" w:name="ref-hohenstein2014"/>
+    <w:p>
+      <w:pPr>
+        <w:pStyle w:val="Bibliography"/>
+      </w:pPr>
+      <w:r>
+        <w:t xml:space="preserve">Hohenstein, F., Zimmermann, F., Kleickmann, T., Köller, O., &amp; Möller, J. (2014). Sind die bildungswissenschaftlichen Standards für die Lehramtsausbildung in den Curricula der Hochschulen angekommen?</w:t>
+      </w:r>
+      <w:r>
+        <w:t xml:space="preserve"> </w:t>
+      </w:r>
+      <w:r>
+        <w:rPr>
+          <w:i/>
+          <w:iCs/>
+        </w:rPr>
+        <w:t xml:space="preserve">Zeitschrift für Erziehungswissenschaft</w:t>
       </w:r>
       <w:r>
         <w:t xml:space="preserve">,</w:t>
@@ -5993,50 +6914,1105 @@
           <w:i/>
           <w:iCs/>
         </w:rPr>
-        <w:t xml:space="preserve">22</w:t>
-      </w:r>
-      <w:r>
-        <w:t xml:space="preserve">(3-4), 193–206.</w:t>
-      </w:r>
-      <w:r>
-        <w:t xml:space="preserve"> </w:t>
-      </w:r>
-      <w:hyperlink r:id="rId81">
-        <w:r>
-          <w:rPr>
-            <w:rStyle w:val="Hyperlink"/>
-          </w:rPr>
-          <w:t xml:space="preserve">https://doi.org/10.1024/1010-0652.22.34.193</w:t>
-        </w:r>
-      </w:hyperlink>
-    </w:p>
-    <w:bookmarkEnd w:id="82"/>
-    <w:bookmarkStart w:id="84" w:name="ref-fives2019"/>
+        <w:t xml:space="preserve">17</w:t>
+      </w:r>
+      <w:r>
+        <w:t xml:space="preserve">(3), 497–507.</w:t>
+      </w:r>
+      <w:r>
+        <w:t xml:space="preserve"> </w:t>
+      </w:r>
+      <w:hyperlink r:id="rId102">
+        <w:r>
+          <w:rPr>
+            <w:rStyle w:val="Hyperlink"/>
+          </w:rPr>
+          <w:t xml:space="preserve">https://doi.org/10.1007/s11618-014-0563-9</w:t>
+        </w:r>
+      </w:hyperlink>
+    </w:p>
+    <w:bookmarkEnd w:id="103"/>
+    <w:bookmarkStart w:id="105" w:name="ref-hu1999"/>
     <w:p>
       <w:pPr>
         <w:pStyle w:val="Bibliography"/>
       </w:pPr>
       <w:r>
-        <w:t xml:space="preserve">Fives, H., Barnes, N., Chiavola, C., SaizdeLaMora, K., Oliveros, E., &amp; Mabrouk-Hattab, S. (2019).</w:t>
-      </w:r>
-      <w:r>
-        <w:t xml:space="preserve"> </w:t>
-      </w:r>
-      <w:r>
-        <w:rPr>
-          <w:i/>
-          <w:iCs/>
-        </w:rPr>
-        <w:t xml:space="preserve">Reviews of teachers</w:t>
-      </w:r>
-      <w:r>
-        <w:rPr>
-          <w:i/>
-          <w:iCs/>
-        </w:rPr>
+        <w:t xml:space="preserve">Hu, L., &amp; Bentler, P. M. (1999). Cutoff criteria for fit indexes in covariance structure analysis: Conventional criteria versus new alternatives.</w:t>
+      </w:r>
+      <w:r>
+        <w:t xml:space="preserve"> </w:t>
+      </w:r>
+      <w:r>
+        <w:rPr>
+          <w:i/>
+          <w:iCs/>
+        </w:rPr>
+        <w:t xml:space="preserve">Structural Equation Modeling: A Multidisciplinary Journal</w:t>
+      </w:r>
+      <w:r>
+        <w:t xml:space="preserve">,</w:t>
+      </w:r>
+      <w:r>
+        <w:t xml:space="preserve"> </w:t>
+      </w:r>
+      <w:r>
+        <w:rPr>
+          <w:i/>
+          <w:iCs/>
+        </w:rPr>
+        <w:t xml:space="preserve">6</w:t>
+      </w:r>
+      <w:r>
+        <w:t xml:space="preserve">(1), 1–55.</w:t>
+      </w:r>
+      <w:r>
+        <w:t xml:space="preserve"> </w:t>
+      </w:r>
+      <w:hyperlink r:id="rId104">
+        <w:r>
+          <w:rPr>
+            <w:rStyle w:val="Hyperlink"/>
+          </w:rPr>
+          <w:t xml:space="preserve">https://doi.org/10.1080/10705519909540118</w:t>
+        </w:r>
+      </w:hyperlink>
+    </w:p>
+    <w:bookmarkEnd w:id="105"/>
+    <w:bookmarkStart w:id="107" w:name="ref-kjell2023"/>
+    <w:p>
+      <w:pPr>
+        <w:pStyle w:val="Bibliography"/>
+      </w:pPr>
+      <w:r>
+        <w:t xml:space="preserve">Kjell, O., Giorgi, S., &amp; Schwartz, H. A. (2023). The text-package: An R-package for analyzing and visualizing human language using natural language processing and transformers.</w:t>
+      </w:r>
+      <w:r>
+        <w:t xml:space="preserve"> </w:t>
+      </w:r>
+      <w:r>
+        <w:rPr>
+          <w:i/>
+          <w:iCs/>
+        </w:rPr>
+        <w:t xml:space="preserve">Psychological Methods</w:t>
+      </w:r>
+      <w:r>
+        <w:t xml:space="preserve">,</w:t>
+      </w:r>
+      <w:r>
+        <w:t xml:space="preserve"> </w:t>
+      </w:r>
+      <w:r>
+        <w:rPr>
+          <w:i/>
+          <w:iCs/>
+        </w:rPr>
+        <w:t xml:space="preserve">28</w:t>
+      </w:r>
+      <w:r>
+        <w:t xml:space="preserve">(6), 1478–1498.</w:t>
+      </w:r>
+      <w:r>
+        <w:t xml:space="preserve"> </w:t>
+      </w:r>
+      <w:hyperlink r:id="rId106">
+        <w:r>
+          <w:rPr>
+            <w:rStyle w:val="Hyperlink"/>
+          </w:rPr>
+          <w:t xml:space="preserve">https://doi.org/10.1037/met0000542</w:t>
+        </w:r>
+      </w:hyperlink>
+    </w:p>
+    <w:bookmarkEnd w:id="107"/>
+    <w:bookmarkStart w:id="109" w:name="ref-konig2020"/>
+    <w:p>
+      <w:pPr>
+        <w:pStyle w:val="Bibliography"/>
+      </w:pPr>
+      <w:r>
+        <w:t xml:space="preserve">König, J. (2020).</w:t>
+      </w:r>
+      <w:r>
+        <w:t xml:space="preserve"> </w:t>
+      </w:r>
+      <w:r>
+        <w:rPr>
+          <w:i/>
+          <w:iCs/>
+        </w:rPr>
+        <w:t xml:space="preserve">Kompetenzorientierter Ansatz in der Lehrerinnen- und Lehrerbildung</w:t>
+      </w:r>
+      <w:r>
+        <w:t xml:space="preserve"> </w:t>
+      </w:r>
+      <w:r>
+        <w:t xml:space="preserve">(C. Cramer, J. König, M. Rothland, &amp; S. Blömeke, Hrsg.). Verlag Julius Klinkhardt.</w:t>
+      </w:r>
+      <w:r>
+        <w:t xml:space="preserve"> </w:t>
+      </w:r>
+      <w:hyperlink r:id="rId108">
+        <w:r>
+          <w:rPr>
+            <w:rStyle w:val="Hyperlink"/>
+          </w:rPr>
+          <w:t xml:space="preserve">https://doi.org/10.35468/hblb2020-019</w:t>
+        </w:r>
+      </w:hyperlink>
+    </w:p>
+    <w:bookmarkEnd w:id="109"/>
+    <w:bookmarkStart w:id="111" w:name="ref-krauss2004"/>
+    <w:p>
+      <w:pPr>
+        <w:pStyle w:val="Bibliography"/>
+      </w:pPr>
+      <w:r>
+        <w:t xml:space="preserve">Krauss, S., Kunter, M., Brunner, M., Baumert, J., Blum, W., Neubrand, M., Jordan, A., &amp; Löwen, K. (2004).</w:t>
+      </w:r>
+      <w:r>
+        <w:t xml:space="preserve"> </w:t>
+      </w:r>
+      <w:r>
+        <w:rPr>
+          <w:i/>
+          <w:iCs/>
+        </w:rPr>
+        <w:t xml:space="preserve">COACTIV. Professionswissen von Lehrkräften, kognitiv aktivierender Mathematikunterricht und die Entwicklung von mathematischer Kompetenz</w:t>
+      </w:r>
+      <w:r>
+        <w:t xml:space="preserve"> </w:t>
+      </w:r>
+      <w:r>
+        <w:t xml:space="preserve">(M. Doll &amp; M. Prenzel, Hrsg.; S. 31–53). Waxmann.</w:t>
+      </w:r>
+      <w:r>
+        <w:t xml:space="preserve"> </w:t>
+      </w:r>
+      <w:hyperlink r:id="rId110">
+        <w:r>
+          <w:rPr>
+            <w:rStyle w:val="Hyperlink"/>
+          </w:rPr>
+          <w:t xml:space="preserve">https://books.google.de/books?id=EojWGyRAzAkC&amp;lpg=PP1&amp;hl=de&amp;pg=PA21&amp;redir_esc=y#v=onepage&amp;q&amp;f=false</w:t>
+        </w:r>
+      </w:hyperlink>
+    </w:p>
+    <w:bookmarkEnd w:id="111"/>
+    <w:bookmarkStart w:id="112" w:name="ref-kunze2008"/>
+    <w:p>
+      <w:pPr>
+        <w:pStyle w:val="Bibliography"/>
+      </w:pPr>
+      <w:r>
+        <w:t xml:space="preserve">Kunze, K., &amp; Stelmaszyk, B. (2008).</w:t>
+      </w:r>
+      <w:r>
+        <w:t xml:space="preserve"> </w:t>
+      </w:r>
+      <w:r>
+        <w:rPr>
+          <w:i/>
+          <w:iCs/>
+        </w:rPr>
+        <w:t xml:space="preserve">Biographien und Berufskarrieren von Lehrerinnen und Lehrern</w:t>
+      </w:r>
+      <w:r>
+        <w:t xml:space="preserve"> </w:t>
+      </w:r>
+      <w:r>
+        <w:t xml:space="preserve">(W. Helsper &amp; J. Böhme, Hrsg.; 2. Aufl., S. 821838). Springer SV.</w:t>
+      </w:r>
+    </w:p>
+    <w:bookmarkEnd w:id="112"/>
+    <w:bookmarkStart w:id="114" w:name="ref-lakens2022"/>
+    <w:p>
+      <w:pPr>
+        <w:pStyle w:val="Bibliography"/>
+      </w:pPr>
+      <w:r>
+        <w:t xml:space="preserve">Lakens, D. (2022). Sample size justification.</w:t>
+      </w:r>
+      <w:r>
+        <w:t xml:space="preserve"> </w:t>
+      </w:r>
+      <w:r>
+        <w:rPr>
+          <w:i/>
+          <w:iCs/>
+        </w:rPr>
+        <w:t xml:space="preserve">Collabra: Psychology</w:t>
+      </w:r>
+      <w:r>
+        <w:t xml:space="preserve">,</w:t>
+      </w:r>
+      <w:r>
+        <w:t xml:space="preserve"> </w:t>
+      </w:r>
+      <w:r>
+        <w:rPr>
+          <w:i/>
+          <w:iCs/>
+        </w:rPr>
+        <w:t xml:space="preserve">8</w:t>
+      </w:r>
+      <w:r>
+        <w:t xml:space="preserve">(1), 33267.</w:t>
+      </w:r>
+      <w:r>
+        <w:t xml:space="preserve"> </w:t>
+      </w:r>
+      <w:hyperlink r:id="rId113">
+        <w:r>
+          <w:rPr>
+            <w:rStyle w:val="Hyperlink"/>
+          </w:rPr>
+          <w:t xml:space="preserve">https://doi.org/10.1525/collabra.33267</w:t>
+        </w:r>
+      </w:hyperlink>
+    </w:p>
+    <w:bookmarkEnd w:id="114"/>
+    <w:bookmarkStart w:id="116" w:name="ref-lemoine2019"/>
+    <w:p>
+      <w:pPr>
+        <w:pStyle w:val="Bibliography"/>
+      </w:pPr>
+      <w:r>
+        <w:t xml:space="preserve">Lemoine, N. P. (2019). Moving beyond noninformative priors: why and how to choose weakly informative priors in Bayesian analyses.</w:t>
+      </w:r>
+      <w:r>
+        <w:t xml:space="preserve"> </w:t>
+      </w:r>
+      <w:r>
+        <w:rPr>
+          <w:i/>
+          <w:iCs/>
+        </w:rPr>
+        <w:t xml:space="preserve">Oikos</w:t>
+      </w:r>
+      <w:r>
+        <w:t xml:space="preserve">,</w:t>
+      </w:r>
+      <w:r>
+        <w:t xml:space="preserve"> </w:t>
+      </w:r>
+      <w:r>
+        <w:rPr>
+          <w:i/>
+          <w:iCs/>
+        </w:rPr>
+        <w:t xml:space="preserve">128</w:t>
+      </w:r>
+      <w:r>
+        <w:t xml:space="preserve">(7), 912–928.</w:t>
+      </w:r>
+      <w:r>
+        <w:t xml:space="preserve"> </w:t>
+      </w:r>
+      <w:hyperlink r:id="rId115">
+        <w:r>
+          <w:rPr>
+            <w:rStyle w:val="Hyperlink"/>
+          </w:rPr>
+          <w:t xml:space="preserve">https://doi.org/10.1111/oik.05985</w:t>
+        </w:r>
+      </w:hyperlink>
+    </w:p>
+    <w:bookmarkEnd w:id="116"/>
+    <w:bookmarkStart w:id="118" w:name="ref-luong2021"/>
+    <w:p>
+      <w:pPr>
+        <w:pStyle w:val="Bibliography"/>
+      </w:pPr>
+      <w:r>
+        <w:t xml:space="preserve">Luong, R., &amp; Flake, J. K. (2021).</w:t>
+      </w:r>
+      <w:r>
+        <w:t xml:space="preserve"> </w:t>
+      </w:r>
+      <w:r>
+        <w:rPr>
+          <w:i/>
+          <w:iCs/>
+        </w:rPr>
+        <w:t xml:space="preserve">Measurement Invariance Testing Using Confirmatory Factor Analysis and Alignment Optimization: A Tutorial for Transparent Analysis Planning and Reporting</w:t>
+      </w:r>
+      <w:r>
+        <w:t xml:space="preserve">.</w:t>
+      </w:r>
+      <w:r>
+        <w:t xml:space="preserve"> </w:t>
+      </w:r>
+      <w:hyperlink r:id="rId117">
+        <w:r>
+          <w:rPr>
+            <w:rStyle w:val="Hyperlink"/>
+          </w:rPr>
+          <w:t xml:space="preserve">https://doi.org/10.31234/osf.io/qr32u</w:t>
+        </w:r>
+      </w:hyperlink>
+    </w:p>
+    <w:bookmarkEnd w:id="118"/>
+    <w:bookmarkStart w:id="120" w:name="ref-marsh2004"/>
+    <w:p>
+      <w:pPr>
+        <w:pStyle w:val="Bibliography"/>
+      </w:pPr>
+      <w:r>
+        <w:t xml:space="preserve">Marsh, H. W., Hau, K.-T., &amp; Wen, Z. (2004). In search of golden rules: Comment on hypothesis-testing approaches to setting cutoff values for fit indexes and dangers in overgeneralizing Hu and Bentler</w:t>
+      </w:r>
+      <w:r>
         <w:t xml:space="preserve">’</w:t>
       </w:r>
       <w:r>
+        <w:t xml:space="preserve">s (1999) findings.</w:t>
+      </w:r>
+      <w:r>
+        <w:t xml:space="preserve"> </w:t>
+      </w:r>
+      <w:r>
+        <w:rPr>
+          <w:i/>
+          <w:iCs/>
+        </w:rPr>
+        <w:t xml:space="preserve">Structural Equation Modeling: A Multidisciplinary Journal</w:t>
+      </w:r>
+      <w:r>
+        <w:t xml:space="preserve">,</w:t>
+      </w:r>
+      <w:r>
+        <w:t xml:space="preserve"> </w:t>
+      </w:r>
+      <w:r>
+        <w:rPr>
+          <w:i/>
+          <w:iCs/>
+        </w:rPr>
+        <w:t xml:space="preserve">11</w:t>
+      </w:r>
+      <w:r>
+        <w:t xml:space="preserve">(3), 320–341.</w:t>
+      </w:r>
+      <w:r>
+        <w:t xml:space="preserve"> </w:t>
+      </w:r>
+      <w:hyperlink r:id="rId119">
+        <w:r>
+          <w:rPr>
+            <w:rStyle w:val="Hyperlink"/>
+          </w:rPr>
+          <w:t xml:space="preserve">https://doi.org/10.1207/s15328007sem1103_2</w:t>
+        </w:r>
+      </w:hyperlink>
+    </w:p>
+    <w:bookmarkEnd w:id="120"/>
+    <w:bookmarkStart w:id="122" w:name="ref-masnick2009"/>
+    <w:p>
+      <w:pPr>
+        <w:pStyle w:val="Bibliography"/>
+      </w:pPr>
+      <w:r>
+        <w:t xml:space="preserve">Masnick, A. M., &amp; Zimmerman, C. (2009). Evaluating Scientific Research in the Context of Prior Belief:</w:t>
+      </w:r>
+      <w:r>
+        <w:t xml:space="preserve"> </w:t>
+      </w:r>
+      <w:r>
+        <w:t xml:space="preserve">Hindsight</w:t>
+      </w:r>
+      <w:r>
+        <w:t xml:space="preserve"> </w:t>
+      </w:r>
+      <w:r>
+        <w:t xml:space="preserve">Bias or Confirmation Bias?</w:t>
+      </w:r>
+      <w:r>
+        <w:t xml:space="preserve"> </w:t>
+      </w:r>
+      <w:r>
+        <w:rPr>
+          <w:i/>
+          <w:iCs/>
+        </w:rPr>
+        <w:t xml:space="preserve">Journal of Psychology of Science and Technology</w:t>
+      </w:r>
+      <w:r>
+        <w:t xml:space="preserve">,</w:t>
+      </w:r>
+      <w:r>
+        <w:t xml:space="preserve"> </w:t>
+      </w:r>
+      <w:r>
+        <w:rPr>
+          <w:i/>
+          <w:iCs/>
+        </w:rPr>
+        <w:t xml:space="preserve">2</w:t>
+      </w:r>
+      <w:r>
+        <w:t xml:space="preserve">(1), 29–36.</w:t>
+      </w:r>
+      <w:r>
+        <w:t xml:space="preserve"> </w:t>
+      </w:r>
+      <w:hyperlink r:id="rId121">
+        <w:r>
+          <w:rPr>
+            <w:rStyle w:val="Hyperlink"/>
+          </w:rPr>
+          <w:t xml:space="preserve">https://doi.org/10.1891/1939-7054.2.1.29</w:t>
+        </w:r>
+      </w:hyperlink>
+    </w:p>
+    <w:bookmarkEnd w:id="122"/>
+    <w:bookmarkStart w:id="124" w:name="ref-merk2020"/>
+    <w:p>
+      <w:pPr>
+        <w:pStyle w:val="Bibliography"/>
+      </w:pPr>
+      <w:r>
+        <w:t xml:space="preserve">Merk, S. (2020).</w:t>
+      </w:r>
+      <w:r>
+        <w:t xml:space="preserve"> </w:t>
+      </w:r>
+      <w:r>
+        <w:rPr>
+          <w:i/>
+          <w:iCs/>
+        </w:rPr>
+        <w:t xml:space="preserve">Überzeugungen</w:t>
+      </w:r>
+      <w:r>
+        <w:t xml:space="preserve"> </w:t>
+      </w:r>
+      <w:r>
+        <w:t xml:space="preserve">(C. Cramer, J. König, M. Rothland, &amp; S. Blömeke, Hrsg.). Verlag Julius Klinkhardt.</w:t>
+      </w:r>
+      <w:r>
+        <w:t xml:space="preserve"> </w:t>
+      </w:r>
+      <w:hyperlink r:id="rId123">
+        <w:r>
+          <w:rPr>
+            <w:rStyle w:val="Hyperlink"/>
+          </w:rPr>
+          <w:t xml:space="preserve">https://doi.org/10.35468/hblb2020-102</w:t>
+        </w:r>
+      </w:hyperlink>
+    </w:p>
+    <w:bookmarkEnd w:id="124"/>
+    <w:bookmarkStart w:id="125" w:name="ref-merk2017"/>
+    <w:p>
+      <w:pPr>
+        <w:pStyle w:val="Bibliography"/>
+      </w:pPr>
+      <w:r>
+        <w:t xml:space="preserve">Merk, S., Kelava, A., Schneider, J., Syring, M., &amp; Bohl, T. (2017). Teacher students</w:t>
+      </w:r>
+      <w:r>
+        <w:t xml:space="preserve">’</w:t>
+      </w:r>
+      <w:r>
+        <w:t xml:space="preserve"> </w:t>
+      </w:r>
+      <w:r>
+        <w:t xml:space="preserve">epistemic beliefs about general pedagogical knowledge: Topic-, source- and context specificity.</w:t>
+      </w:r>
+      <w:r>
+        <w:t xml:space="preserve"> </w:t>
+      </w:r>
+      <w:r>
+        <w:rPr>
+          <w:i/>
+          <w:iCs/>
+        </w:rPr>
+        <w:t xml:space="preserve">Journal for Educational Research Online</w:t>
+      </w:r>
+      <w:r>
+        <w:t xml:space="preserve">,</w:t>
+      </w:r>
+      <w:r>
+        <w:t xml:space="preserve"> </w:t>
+      </w:r>
+      <w:r>
+        <w:rPr>
+          <w:i/>
+          <w:iCs/>
+        </w:rPr>
+        <w:t xml:space="preserve">9</w:t>
+      </w:r>
+      <w:r>
+        <w:t xml:space="preserve">(1), 169–189.</w:t>
+      </w:r>
+    </w:p>
+    <w:bookmarkEnd w:id="125"/>
+    <w:bookmarkStart w:id="127" w:name="ref-merk2023"/>
+    <w:p>
+      <w:pPr>
+        <w:pStyle w:val="Bibliography"/>
+      </w:pPr>
+      <w:r>
+        <w:t xml:space="preserve">Merk, S., &amp; Schmidt, K. (2023).</w:t>
+      </w:r>
+      <w:r>
+        <w:t xml:space="preserve"> </w:t>
+      </w:r>
+      <w:r>
+        <w:rPr>
+          <w:i/>
+          <w:iCs/>
+        </w:rPr>
+        <w:t xml:space="preserve">Grundlegende Fragen an eine quantitativ-empirische Erfassung von Meta-Reflexivität</w:t>
+      </w:r>
+      <w:r>
+        <w:t xml:space="preserve"> </w:t>
+      </w:r>
+      <w:r>
+        <w:t xml:space="preserve">(C. Cramer, Hrsg.; S. 143–154). Waxmann Verlag GmbH.</w:t>
+      </w:r>
+      <w:r>
+        <w:t xml:space="preserve"> </w:t>
+      </w:r>
+      <w:hyperlink r:id="rId126">
+        <w:r>
+          <w:rPr>
+            <w:rStyle w:val="Hyperlink"/>
+          </w:rPr>
+          <w:t xml:space="preserve">https://doi.org/10.31244/9783830998068</w:t>
+        </w:r>
+      </w:hyperlink>
+    </w:p>
+    <w:bookmarkEnd w:id="127"/>
+    <w:bookmarkStart w:id="129" w:name="ref-muis2006"/>
+    <w:p>
+      <w:pPr>
+        <w:pStyle w:val="Bibliography"/>
+      </w:pPr>
+      <w:r>
+        <w:t xml:space="preserve">Muis, K. R., Bendixen, L. D., &amp; Haerle, F. C. (2006). Domain-generality and domain-specificity in personal epistemology research: Philosophical and empirical reflections in the development of a theoretical framework.</w:t>
+      </w:r>
+      <w:r>
+        <w:t xml:space="preserve"> </w:t>
+      </w:r>
+      <w:r>
+        <w:rPr>
+          <w:i/>
+          <w:iCs/>
+        </w:rPr>
+        <w:t xml:space="preserve">Educational Psychology Review</w:t>
+      </w:r>
+      <w:r>
+        <w:t xml:space="preserve">,</w:t>
+      </w:r>
+      <w:r>
+        <w:t xml:space="preserve"> </w:t>
+      </w:r>
+      <w:r>
+        <w:rPr>
+          <w:i/>
+          <w:iCs/>
+        </w:rPr>
+        <w:t xml:space="preserve">18</w:t>
+      </w:r>
+      <w:r>
+        <w:t xml:space="preserve">(1), 3–54.</w:t>
+      </w:r>
+      <w:r>
+        <w:t xml:space="preserve"> </w:t>
+      </w:r>
+      <w:hyperlink r:id="rId128">
+        <w:r>
+          <w:rPr>
+            <w:rStyle w:val="Hyperlink"/>
+          </w:rPr>
+          <w:t xml:space="preserve">https://doi.org/10.1007/s10648-006-9003-6</w:t>
+        </w:r>
+      </w:hyperlink>
+    </w:p>
+    <w:bookmarkEnd w:id="129"/>
+    <w:bookmarkStart w:id="131" w:name="ref-nickerson1998"/>
+    <w:p>
+      <w:pPr>
+        <w:pStyle w:val="Bibliography"/>
+      </w:pPr>
+      <w:r>
+        <w:t xml:space="preserve">Nickerson, R. S. (1998). Confirmation Bias:</w:t>
+      </w:r>
+      <w:r>
+        <w:t xml:space="preserve"> </w:t>
+      </w:r>
+      <w:r>
+        <w:t xml:space="preserve">A</w:t>
+      </w:r>
+      <w:r>
+        <w:t xml:space="preserve"> </w:t>
+      </w:r>
+      <w:r>
+        <w:t xml:space="preserve">Ubiquitous Phenomenon in Many Guises.</w:t>
+      </w:r>
+      <w:r>
+        <w:t xml:space="preserve"> </w:t>
+      </w:r>
+      <w:r>
+        <w:rPr>
+          <w:i/>
+          <w:iCs/>
+        </w:rPr>
+        <w:t xml:space="preserve">Review of General Psychology</w:t>
+      </w:r>
+      <w:r>
+        <w:t xml:space="preserve">,</w:t>
+      </w:r>
+      <w:r>
+        <w:t xml:space="preserve"> </w:t>
+      </w:r>
+      <w:r>
+        <w:rPr>
+          <w:i/>
+          <w:iCs/>
+        </w:rPr>
+        <w:t xml:space="preserve">2</w:t>
+      </w:r>
+      <w:r>
+        <w:t xml:space="preserve">(2), 175–220.</w:t>
+      </w:r>
+      <w:r>
+        <w:t xml:space="preserve"> </w:t>
+      </w:r>
+      <w:hyperlink r:id="rId130">
+        <w:r>
+          <w:rPr>
+            <w:rStyle w:val="Hyperlink"/>
+          </w:rPr>
+          <w:t xml:space="preserve">https://doi.org/10.1037/1089-2680.2.2.175</w:t>
+        </w:r>
+      </w:hyperlink>
+    </w:p>
+    <w:bookmarkEnd w:id="131"/>
+    <w:bookmarkStart w:id="132" w:name="ref-oevermann1996"/>
+    <w:p>
+      <w:pPr>
+        <w:pStyle w:val="Bibliography"/>
+      </w:pPr>
+      <w:r>
+        <w:t xml:space="preserve">Oevermann, U. (1996).</w:t>
+      </w:r>
+      <w:r>
+        <w:t xml:space="preserve"> </w:t>
+      </w:r>
+      <w:r>
+        <w:rPr>
+          <w:i/>
+          <w:iCs/>
+        </w:rPr>
+        <w:t xml:space="preserve">Theoretische Skizze einer revidierten Theorie professionalisierten Handelns</w:t>
+      </w:r>
+      <w:r>
+        <w:t xml:space="preserve"> </w:t>
+      </w:r>
+      <w:r>
+        <w:t xml:space="preserve">(A. Combe &amp; W. Helsper, Hrsg.; S. 70–82). Suhrkamp.</w:t>
+      </w:r>
+    </w:p>
+    <w:bookmarkEnd w:id="132"/>
+    <w:bookmarkStart w:id="134" w:name="ref-pajares1992"/>
+    <w:p>
+      <w:pPr>
+        <w:pStyle w:val="Bibliography"/>
+      </w:pPr>
+      <w:r>
+        <w:t xml:space="preserve">Pajares, M. F. (1992). Teachers</w:t>
+      </w:r>
+      <w:r>
+        <w:t xml:space="preserve">’</w:t>
+      </w:r>
+      <w:r>
+        <w:t xml:space="preserve"> </w:t>
+      </w:r>
+      <w:r>
+        <w:t xml:space="preserve">beliefs and educational research: Cleaning up a messy construct.</w:t>
+      </w:r>
+      <w:r>
+        <w:t xml:space="preserve"> </w:t>
+      </w:r>
+      <w:r>
+        <w:rPr>
+          <w:i/>
+          <w:iCs/>
+        </w:rPr>
+        <w:t xml:space="preserve">Review of Educational Research</w:t>
+      </w:r>
+      <w:r>
+        <w:t xml:space="preserve">,</w:t>
+      </w:r>
+      <w:r>
+        <w:t xml:space="preserve"> </w:t>
+      </w:r>
+      <w:r>
+        <w:rPr>
+          <w:i/>
+          <w:iCs/>
+        </w:rPr>
+        <w:t xml:space="preserve">62</w:t>
+      </w:r>
+      <w:r>
+        <w:t xml:space="preserve">(3), 307–332.</w:t>
+      </w:r>
+      <w:r>
+        <w:t xml:space="preserve"> </w:t>
+      </w:r>
+      <w:hyperlink r:id="rId133">
+        <w:r>
+          <w:rPr>
+            <w:rStyle w:val="Hyperlink"/>
+          </w:rPr>
+          <w:t xml:space="preserve">https://doi.org/10.3102/00346543062003307</w:t>
+        </w:r>
+      </w:hyperlink>
+    </w:p>
+    <w:bookmarkEnd w:id="134"/>
+    <w:bookmarkStart w:id="136" w:name="ref-reimers2019"/>
+    <w:p>
+      <w:pPr>
+        <w:pStyle w:val="Bibliography"/>
+      </w:pPr>
+      <w:r>
+        <w:t xml:space="preserve">Reimers, N., &amp; Gurevych, I. (o. J.).</w:t>
+      </w:r>
+      <w:r>
+        <w:t xml:space="preserve"> </w:t>
+      </w:r>
+      <w:r>
+        <w:rPr>
+          <w:i/>
+          <w:iCs/>
+        </w:rPr>
+        <w:t xml:space="preserve">Sentence-BERT: Sentence Embeddings using Siamese BERT-Networks</w:t>
+      </w:r>
+      <w:r>
+        <w:t xml:space="preserve">.</w:t>
+      </w:r>
+      <w:r>
+        <w:t xml:space="preserve"> </w:t>
+      </w:r>
+      <w:hyperlink r:id="rId135">
+        <w:r>
+          <w:rPr>
+            <w:rStyle w:val="Hyperlink"/>
+          </w:rPr>
+          <w:t xml:space="preserve">https://doi.org/10.48550/ARXIV.1908.10084</w:t>
+        </w:r>
+      </w:hyperlink>
+    </w:p>
+    <w:bookmarkEnd w:id="136"/>
+    <w:bookmarkStart w:id="137" w:name="ref-reimers2019a"/>
+    <w:p>
+      <w:pPr>
+        <w:pStyle w:val="Bibliography"/>
+      </w:pPr>
+      <w:r>
+        <w:t xml:space="preserve">Reimers, N., &amp; Gurevych, I. (2019).</w:t>
+      </w:r>
+      <w:r>
+        <w:t xml:space="preserve"> </w:t>
+      </w:r>
+      <w:r>
+        <w:rPr>
+          <w:i/>
+          <w:iCs/>
+        </w:rPr>
+        <w:t xml:space="preserve">Sentence-</w:t>
+      </w:r>
+      <w:r>
+        <w:rPr>
+          <w:i/>
+          <w:iCs/>
+        </w:rPr>
+        <w:t xml:space="preserve">BERT</w:t>
+      </w:r>
+      <w:r>
+        <w:rPr>
+          <w:i/>
+          <w:iCs/>
+        </w:rPr>
+        <w:t xml:space="preserve">:</w:t>
+      </w:r>
+      <w:r>
+        <w:rPr>
+          <w:i/>
+          <w:iCs/>
+        </w:rPr>
+        <w:t xml:space="preserve"> </w:t>
+      </w:r>
+      <w:r>
+        <w:rPr>
+          <w:i/>
+          <w:iCs/>
+        </w:rPr>
+        <w:t xml:space="preserve">Sentence Embeddings</w:t>
+      </w:r>
+      <w:r>
+        <w:rPr>
+          <w:i/>
+          <w:iCs/>
+        </w:rPr>
+        <w:t xml:space="preserve"> </w:t>
+      </w:r>
+      <w:r>
+        <w:rPr>
+          <w:i/>
+          <w:iCs/>
+        </w:rPr>
+        <w:t xml:space="preserve">Using</w:t>
+      </w:r>
+      <w:r>
+        <w:rPr>
+          <w:i/>
+          <w:iCs/>
+        </w:rPr>
+        <w:t xml:space="preserve"> </w:t>
+      </w:r>
+      <w:r>
+        <w:rPr>
+          <w:i/>
+          <w:iCs/>
+        </w:rPr>
+        <w:t xml:space="preserve">Siamese BERT-Networks</w:t>
+      </w:r>
+      <w:r>
+        <w:t xml:space="preserve">.</w:t>
+      </w:r>
+      <w:r>
+        <w:t xml:space="preserve"> </w:t>
+      </w:r>
+      <w:hyperlink r:id="rId135">
+        <w:r>
+          <w:rPr>
+            <w:rStyle w:val="Hyperlink"/>
+          </w:rPr>
+          <w:t xml:space="preserve">https://doi.org/10.48550/ARXIV.1908.10084</w:t>
+        </w:r>
+      </w:hyperlink>
+    </w:p>
+    <w:bookmarkEnd w:id="137"/>
+    <w:bookmarkStart w:id="138" w:name="ref-reusser2014"/>
+    <w:p>
+      <w:pPr>
+        <w:pStyle w:val="Bibliography"/>
+      </w:pPr>
+      <w:r>
+        <w:t xml:space="preserve">Reusser, K., &amp; Pauli, C. (2014).</w:t>
+      </w:r>
+      <w:r>
+        <w:t xml:space="preserve"> </w:t>
+      </w:r>
+      <w:r>
+        <w:rPr>
+          <w:i/>
+          <w:iCs/>
+        </w:rPr>
+        <w:t xml:space="preserve">Berufsbezogene Überzeugungen von Lehrerinnen und Lehrern</w:t>
+      </w:r>
+      <w:r>
+        <w:t xml:space="preserve"> </w:t>
+      </w:r>
+      <w:r>
+        <w:t xml:space="preserve">(E. Terhart, M. Rothland, &amp; H. Bennewitz, Hrsg.; 2. Aufl., S. 642–661). Waxmann.</w:t>
+      </w:r>
+    </w:p>
+    <w:bookmarkEnd w:id="138"/>
+    <w:bookmarkStart w:id="140" w:name="ref-robitzsch2022"/>
+    <w:p>
+      <w:pPr>
+        <w:pStyle w:val="Bibliography"/>
+      </w:pPr>
+      <w:r>
+        <w:t xml:space="preserve">Robitzsch, A., &amp; Lüdtke, O. (2022).</w:t>
+      </w:r>
+      <w:r>
+        <w:t xml:space="preserve"> </w:t>
+      </w:r>
+      <w:r>
+        <w:rPr>
+          <w:i/>
+          <w:iCs/>
+        </w:rPr>
+        <w:t xml:space="preserve">Why Measurement Invariance is Not Necessary for Valid Group Comparisons</w:t>
+      </w:r>
+      <w:r>
+        <w:t xml:space="preserve">.</w:t>
+      </w:r>
+      <w:r>
+        <w:t xml:space="preserve"> </w:t>
+      </w:r>
+      <w:hyperlink r:id="rId139">
+        <w:r>
+          <w:rPr>
+            <w:rStyle w:val="Hyperlink"/>
+          </w:rPr>
+          <w:t xml:space="preserve">https://doi.org/10.31234/osf.io/cjyqp</w:t>
+        </w:r>
+      </w:hyperlink>
+    </w:p>
+    <w:bookmarkEnd w:id="140"/>
+    <w:bookmarkStart w:id="142" w:name="ref-rothland2021"/>
+    <w:p>
+      <w:pPr>
+        <w:pStyle w:val="Bibliography"/>
+      </w:pPr>
+      <w:r>
+        <w:t xml:space="preserve">Rothland, M. (2021). Die</w:t>
+      </w:r>
+      <w:r>
+        <w:t xml:space="preserve"> </w:t>
+      </w:r>
+      <w:r>
+        <w:t xml:space="preserve">,,</w:t>
+      </w:r>
+      <w:r>
+        <w:t xml:space="preserve">Lehrerpersönlichkeit</w:t>
+      </w:r>
+      <w:r>
+        <w:t xml:space="preserve">“</w:t>
+      </w:r>
+      <w:r>
+        <w:t xml:space="preserve">: das Geheimnis des Lehrberufs?</w:t>
+      </w:r>
+      <w:r>
+        <w:t xml:space="preserve"> </w:t>
+      </w:r>
+      <w:r>
+        <w:rPr>
+          <w:i/>
+          <w:iCs/>
+        </w:rPr>
+        <w:t xml:space="preserve">DDS</w:t>
+      </w:r>
+      <w:r>
+        <w:rPr>
+          <w:i/>
+          <w:iCs/>
+        </w:rPr>
+        <w:t xml:space="preserve"> </w:t>
+      </w:r>
+      <w:r>
+        <w:rPr>
+          <w:i/>
+          <w:iCs/>
+        </w:rPr>
+        <w:t xml:space="preserve"> </w:t>
+      </w:r>
+      <w:r>
+        <w:rPr>
+          <w:i/>
+          <w:iCs/>
+        </w:rPr>
+        <w:t xml:space="preserve">Die Deutsche Schule</w:t>
+      </w:r>
+      <w:r>
+        <w:t xml:space="preserve">,</w:t>
+      </w:r>
+      <w:r>
+        <w:t xml:space="preserve"> </w:t>
+      </w:r>
+      <w:r>
+        <w:rPr>
+          <w:i/>
+          <w:iCs/>
+        </w:rPr>
+        <w:t xml:space="preserve">2021</w:t>
+      </w:r>
+      <w:r>
+        <w:t xml:space="preserve">(2), 188–198.</w:t>
+      </w:r>
+      <w:r>
+        <w:t xml:space="preserve"> </w:t>
+      </w:r>
+      <w:hyperlink r:id="rId141">
+        <w:r>
+          <w:rPr>
+            <w:rStyle w:val="Hyperlink"/>
+          </w:rPr>
+          <w:t xml:space="preserve">https://doi.org/10.31244/dds.2021.02.06</w:t>
+        </w:r>
+      </w:hyperlink>
+    </w:p>
+    <w:bookmarkEnd w:id="142"/>
+    <w:bookmarkStart w:id="144" w:name="ref-shulman1986"/>
+    <w:p>
+      <w:pPr>
+        <w:pStyle w:val="Bibliography"/>
+      </w:pPr>
+      <w:r>
+        <w:t xml:space="preserve">Shulman, L. S. (1986). Those who understand: Knowledge growth in teaching.</w:t>
+      </w:r>
+      <w:r>
+        <w:t xml:space="preserve"> </w:t>
+      </w:r>
+      <w:r>
+        <w:rPr>
+          <w:i/>
+          <w:iCs/>
+        </w:rPr>
+        <w:t xml:space="preserve">Educational Researcher</w:t>
+      </w:r>
+      <w:r>
+        <w:t xml:space="preserve">,</w:t>
+      </w:r>
+      <w:r>
+        <w:t xml:space="preserve"> </w:t>
+      </w:r>
+      <w:r>
+        <w:rPr>
+          <w:i/>
+          <w:iCs/>
+        </w:rPr>
+        <w:t xml:space="preserve">15</w:t>
+      </w:r>
+      <w:r>
+        <w:t xml:space="preserve">(2), 4–14.</w:t>
+      </w:r>
+      <w:r>
+        <w:t xml:space="preserve"> </w:t>
+      </w:r>
+      <w:hyperlink r:id="rId143">
+        <w:r>
+          <w:rPr>
+            <w:rStyle w:val="Hyperlink"/>
+          </w:rPr>
+          <w:t xml:space="preserve">https://doi.org/10.3102/0013189X015002004</w:t>
+        </w:r>
+      </w:hyperlink>
+    </w:p>
+    <w:bookmarkEnd w:id="144"/>
+    <w:bookmarkStart w:id="145" w:name="ref-skott2015"/>
+    <w:p>
+      <w:pPr>
+        <w:pStyle w:val="Bibliography"/>
+      </w:pPr>
+      <w:r>
+        <w:t xml:space="preserve">Skott, J. (2015).</w:t>
+      </w:r>
+      <w:r>
+        <w:t xml:space="preserve"> </w:t>
+      </w:r>
+      <w:r>
+        <w:rPr>
+          <w:i/>
+          <w:iCs/>
+        </w:rPr>
+        <w:t xml:space="preserve">The promises, problems, and prospects of research on teachers</w:t>
+      </w:r>
+      <w:r>
+        <w:rPr>
+          <w:i/>
+          <w:iCs/>
+        </w:rPr>
+        <w:t xml:space="preserve">’</w:t>
+      </w:r>
+      <w:r>
         <w:rPr>
           <w:i/>
           <w:iCs/>
@@ -6051,38 +8027,350 @@
         <w:t xml:space="preserve">beliefs</w:t>
       </w:r>
       <w:r>
-        <w:t xml:space="preserve">. Oxford University Press.</w:t>
-      </w:r>
-      <w:r>
-        <w:t xml:space="preserve"> </w:t>
-      </w:r>
-      <w:hyperlink r:id="rId83">
-        <w:r>
-          <w:rPr>
-            <w:rStyle w:val="Hyperlink"/>
-          </w:rPr>
-          <w:t xml:space="preserve">https://doi.org/10.1093/acrefore/9780190264093.013.781</w:t>
-        </w:r>
-      </w:hyperlink>
-    </w:p>
-    <w:bookmarkEnd w:id="84"/>
-    <w:bookmarkStart w:id="86" w:name="ref-fives2008"/>
+        <w:t xml:space="preserve"> </w:t>
+      </w:r>
+      <w:r>
+        <w:t xml:space="preserve">(H. Fives &amp; M. G. Gill, Hrsg.; Bd. 1, S. 13–30). Routledge.</w:t>
+      </w:r>
+    </w:p>
+    <w:bookmarkEnd w:id="145"/>
+    <w:bookmarkStart w:id="147" w:name="ref-standevelopmentteam2024"/>
     <w:p>
       <w:pPr>
         <w:pStyle w:val="Bibliography"/>
       </w:pPr>
       <w:r>
-        <w:t xml:space="preserve">Fives, H., &amp; Buehl, M. M. (2008). What do teachers believe? Developing a framework for examining beliefs about teachers’ knowledge and ability.</w:t>
-      </w:r>
-      <w:r>
-        <w:t xml:space="preserve"> </w:t>
-      </w:r>
-      <w:r>
-        <w:rPr>
-          <w:i/>
-          <w:iCs/>
-        </w:rPr>
-        <w:t xml:space="preserve">Contemporary Educational Psychology</w:t>
+        <w:t xml:space="preserve">Stan Development Team. (2024).</w:t>
+      </w:r>
+      <w:r>
+        <w:t xml:space="preserve"> </w:t>
+      </w:r>
+      <w:r>
+        <w:rPr>
+          <w:i/>
+          <w:iCs/>
+        </w:rPr>
+        <w:t xml:space="preserve">Stan Modeling Language Users Guide and Reference Manual</w:t>
+      </w:r>
+      <w:r>
+        <w:t xml:space="preserve">.</w:t>
+      </w:r>
+      <w:r>
+        <w:t xml:space="preserve"> </w:t>
+      </w:r>
+      <w:hyperlink r:id="rId146">
+        <w:r>
+          <w:rPr>
+            <w:rStyle w:val="Hyperlink"/>
+          </w:rPr>
+          <w:t xml:space="preserve">https://mc-stan.org</w:t>
+        </w:r>
+      </w:hyperlink>
+    </w:p>
+    <w:bookmarkEnd w:id="147"/>
+    <w:bookmarkStart w:id="148" w:name="ref-terhart1992"/>
+    <w:p>
+      <w:pPr>
+        <w:pStyle w:val="Bibliography"/>
+      </w:pPr>
+      <w:r>
+        <w:t xml:space="preserve">Terhart, E. (1992).</w:t>
+      </w:r>
+      <w:r>
+        <w:t xml:space="preserve"> </w:t>
+      </w:r>
+      <w:r>
+        <w:rPr>
+          <w:i/>
+          <w:iCs/>
+        </w:rPr>
+        <w:t xml:space="preserve">Lehrerberuf und Professionalität</w:t>
+      </w:r>
+      <w:r>
+        <w:t xml:space="preserve"> </w:t>
+      </w:r>
+      <w:r>
+        <w:t xml:space="preserve">(B. Dewe, W. Ferchhoff, &amp; E. O. Radtke, Hrsg.; S. 103–131). Leske u. Budrich.</w:t>
+      </w:r>
+    </w:p>
+    <w:bookmarkEnd w:id="148"/>
+    <w:bookmarkStart w:id="149" w:name="ref-terhart1995c"/>
+    <w:p>
+      <w:pPr>
+        <w:pStyle w:val="Bibliography"/>
+      </w:pPr>
+      <w:r>
+        <w:t xml:space="preserve">Terhart, E. (1995).</w:t>
+      </w:r>
+      <w:r>
+        <w:t xml:space="preserve"> </w:t>
+      </w:r>
+      <w:r>
+        <w:rPr>
+          <w:i/>
+          <w:iCs/>
+        </w:rPr>
+        <w:t xml:space="preserve">Lehrerprofessionalität</w:t>
+      </w:r>
+      <w:r>
+        <w:t xml:space="preserve"> </w:t>
+      </w:r>
+      <w:r>
+        <w:t xml:space="preserve">(H.-G. Rolff, Hrsg.; S. 225266). Deutscher Studien Verlag.</w:t>
+      </w:r>
+    </w:p>
+    <w:bookmarkEnd w:id="149"/>
+    <w:bookmarkStart w:id="151" w:name="ref-tschannen-moran2015"/>
+    <w:p>
+      <w:pPr>
+        <w:pStyle w:val="Bibliography"/>
+      </w:pPr>
+      <w:r>
+        <w:t xml:space="preserve">Tschannen-Moran, M., Salloum, S. J., &amp; Goddard, R. D. (2015).</w:t>
+      </w:r>
+      <w:r>
+        <w:t xml:space="preserve"> </w:t>
+      </w:r>
+      <w:r>
+        <w:rPr>
+          <w:i/>
+          <w:iCs/>
+        </w:rPr>
+        <w:t xml:space="preserve">Context Matters: The Influence of Collective Beliefs and Shared Norms</w:t>
+      </w:r>
+      <w:r>
+        <w:t xml:space="preserve"> </w:t>
+      </w:r>
+      <w:r>
+        <w:t xml:space="preserve">(H. Fives &amp; M. G. Gill, Hrsg.; 1. Aufl., S. 301–316). Routledge.</w:t>
+      </w:r>
+      <w:r>
+        <w:t xml:space="preserve"> </w:t>
+      </w:r>
+      <w:hyperlink r:id="rId150">
+        <w:r>
+          <w:rPr>
+            <w:rStyle w:val="Hyperlink"/>
+          </w:rPr>
+          <w:t xml:space="preserve">http://gen.lib.rus.ec/book/index.php?md5=a59e2e3d2972bbc4b2610ee90c58fa33</w:t>
+        </w:r>
+      </w:hyperlink>
+    </w:p>
+    <w:bookmarkEnd w:id="151"/>
+    <w:bookmarkStart w:id="153" w:name="ref-turner2009"/>
+    <w:p>
+      <w:pPr>
+        <w:pStyle w:val="Bibliography"/>
+      </w:pPr>
+      <w:r>
+        <w:t xml:space="preserve">Turner, J. C., Christensen, A., &amp; Meyer, D. K. (2009). Teachers’ Beliefs about Student Learning and Motivation. In L. J. Saha &amp; A. G. Dworkin (Hrsg.),</w:t>
+      </w:r>
+      <w:r>
+        <w:t xml:space="preserve"> </w:t>
+      </w:r>
+      <w:r>
+        <w:rPr>
+          <w:i/>
+          <w:iCs/>
+        </w:rPr>
+        <w:t xml:space="preserve">International</w:t>
+      </w:r>
+      <w:r>
+        <w:rPr>
+          <w:i/>
+          <w:iCs/>
+        </w:rPr>
+        <w:t xml:space="preserve"> </w:t>
+      </w:r>
+      <w:r>
+        <w:rPr>
+          <w:i/>
+          <w:iCs/>
+        </w:rPr>
+        <w:t xml:space="preserve">Handbook</w:t>
+      </w:r>
+      <w:r>
+        <w:rPr>
+          <w:i/>
+          <w:iCs/>
+        </w:rPr>
+        <w:t xml:space="preserve"> </w:t>
+      </w:r>
+      <w:r>
+        <w:rPr>
+          <w:i/>
+          <w:iCs/>
+        </w:rPr>
+        <w:t xml:space="preserve">of</w:t>
+      </w:r>
+      <w:r>
+        <w:rPr>
+          <w:i/>
+          <w:iCs/>
+        </w:rPr>
+        <w:t xml:space="preserve"> </w:t>
+      </w:r>
+      <w:r>
+        <w:rPr>
+          <w:i/>
+          <w:iCs/>
+        </w:rPr>
+        <w:t xml:space="preserve">Research</w:t>
+      </w:r>
+      <w:r>
+        <w:rPr>
+          <w:i/>
+          <w:iCs/>
+        </w:rPr>
+        <w:t xml:space="preserve"> </w:t>
+      </w:r>
+      <w:r>
+        <w:rPr>
+          <w:i/>
+          <w:iCs/>
+        </w:rPr>
+        <w:t xml:space="preserve">on</w:t>
+      </w:r>
+      <w:r>
+        <w:rPr>
+          <w:i/>
+          <w:iCs/>
+        </w:rPr>
+        <w:t xml:space="preserve"> </w:t>
+      </w:r>
+      <w:r>
+        <w:rPr>
+          <w:i/>
+          <w:iCs/>
+        </w:rPr>
+        <w:t xml:space="preserve">Teachers</w:t>
+      </w:r>
+      <w:r>
+        <w:rPr>
+          <w:i/>
+          <w:iCs/>
+        </w:rPr>
+        <w:t xml:space="preserve"> </w:t>
+      </w:r>
+      <w:r>
+        <w:rPr>
+          <w:i/>
+          <w:iCs/>
+        </w:rPr>
+        <w:t xml:space="preserve">and</w:t>
+      </w:r>
+      <w:r>
+        <w:rPr>
+          <w:i/>
+          <w:iCs/>
+        </w:rPr>
+        <w:t xml:space="preserve"> </w:t>
+      </w:r>
+      <w:r>
+        <w:rPr>
+          <w:i/>
+          <w:iCs/>
+        </w:rPr>
+        <w:t xml:space="preserve">Teaching</w:t>
+      </w:r>
+      <w:r>
+        <w:t xml:space="preserve"> </w:t>
+      </w:r>
+      <w:r>
+        <w:t xml:space="preserve">(S. 361–371). Springer US.</w:t>
+      </w:r>
+      <w:r>
+        <w:t xml:space="preserve"> </w:t>
+      </w:r>
+      <w:hyperlink r:id="rId152">
+        <w:r>
+          <w:rPr>
+            <w:rStyle w:val="Hyperlink"/>
+          </w:rPr>
+          <w:t xml:space="preserve">https://doi.org/10.1007/978-0-387-73317-3_23</w:t>
+        </w:r>
+      </w:hyperlink>
+    </w:p>
+    <w:bookmarkEnd w:id="153"/>
+    <w:bookmarkStart w:id="155" w:name="ref-walker2019"/>
+    <w:p>
+      <w:pPr>
+        <w:pStyle w:val="Bibliography"/>
+      </w:pPr>
+      <w:r>
+        <w:t xml:space="preserve">Walker, M., Nelson, J., &amp; Bradshaw, S. (2019).</w:t>
+      </w:r>
+      <w:r>
+        <w:t xml:space="preserve"> </w:t>
+      </w:r>
+      <w:r>
+        <w:rPr>
+          <w:i/>
+          <w:iCs/>
+        </w:rPr>
+        <w:t xml:space="preserve">Teachers’ Engagement with Research: What Do We Know?</w:t>
+      </w:r>
+      <w:r>
+        <w:rPr>
+          <w:i/>
+          <w:iCs/>
+        </w:rPr>
+        <w:t xml:space="preserve"> </w:t>
+      </w:r>
+      <w:r>
+        <w:rPr>
+          <w:i/>
+          <w:iCs/>
+        </w:rPr>
+        <w:t xml:space="preserve">A</w:t>
+      </w:r>
+      <w:r>
+        <w:rPr>
+          <w:i/>
+          <w:iCs/>
+        </w:rPr>
+        <w:t xml:space="preserve"> </w:t>
+      </w:r>
+      <w:r>
+        <w:rPr>
+          <w:i/>
+          <w:iCs/>
+        </w:rPr>
+        <w:t xml:space="preserve">Research Briefing.</w:t>
+      </w:r>
+      <w:r>
+        <w:t xml:space="preserve"> Education Endowment Foundation.</w:t>
+      </w:r>
+      <w:r>
+        <w:t xml:space="preserve"> </w:t>
+      </w:r>
+      <w:hyperlink r:id="rId154">
+        <w:r>
+          <w:rPr>
+            <w:rStyle w:val="Hyperlink"/>
+          </w:rPr>
+          <w:t xml:space="preserve">https://files.eric.ed.gov/fulltext/ED620325.pdf</w:t>
+        </w:r>
+      </w:hyperlink>
+    </w:p>
+    <w:bookmarkEnd w:id="155"/>
+    <w:bookmarkStart w:id="157" w:name="ref-winter2021"/>
+    <w:p>
+      <w:pPr>
+        <w:pStyle w:val="Bibliography"/>
+      </w:pPr>
+      <w:r>
+        <w:t xml:space="preserve">Winter, B., &amp; Bürkner, P.-C. (2021). Poisson regression for linguists: A tutorial introduction to modelling count data with brms.</w:t>
+      </w:r>
+      <w:r>
+        <w:t xml:space="preserve"> </w:t>
+      </w:r>
+      <w:r>
+        <w:rPr>
+          <w:i/>
+          <w:iCs/>
+        </w:rPr>
+        <w:t xml:space="preserve">Language and Linguistics Compass</w:t>
       </w:r>
       <w:r>
         <w:t xml:space="preserve">,</w:t>
@@ -6095,1332 +8383,115 @@
           <w:i/>
           <w:iCs/>
         </w:rPr>
-        <w:t xml:space="preserve">33</w:t>
-      </w:r>
-      <w:r>
-        <w:t xml:space="preserve">(2), 134–176.</w:t>
-      </w:r>
-      <w:r>
-        <w:t xml:space="preserve"> </w:t>
-      </w:r>
-      <w:hyperlink r:id="rId85">
-        <w:r>
-          <w:rPr>
-            <w:rStyle w:val="Hyperlink"/>
-          </w:rPr>
-          <w:t xml:space="preserve">https://doi.org/10.1016/j.cedpsych.2008.01.001</w:t>
-        </w:r>
-      </w:hyperlink>
-    </w:p>
-    <w:bookmarkEnd w:id="86"/>
-    <w:bookmarkStart w:id="88" w:name="ref-fives2012"/>
+        <w:t xml:space="preserve">15</w:t>
+      </w:r>
+      <w:r>
+        <w:t xml:space="preserve">(11).</w:t>
+      </w:r>
+      <w:r>
+        <w:t xml:space="preserve"> </w:t>
+      </w:r>
+      <w:hyperlink r:id="rId156">
+        <w:r>
+          <w:rPr>
+            <w:rStyle w:val="Hyperlink"/>
+          </w:rPr>
+          <w:t xml:space="preserve">https://doi.org/10.1111/lnc3.12439</w:t>
+        </w:r>
+      </w:hyperlink>
+    </w:p>
+    <w:bookmarkEnd w:id="157"/>
+    <w:bookmarkStart w:id="158" w:name="ref-zembylas2015"/>
     <w:p>
       <w:pPr>
         <w:pStyle w:val="Bibliography"/>
       </w:pPr>
       <w:r>
-        <w:t xml:space="preserve">Fives, H., &amp; Buehl, M. M. (2012).</w:t>
-      </w:r>
-      <w:r>
-        <w:t xml:space="preserve"> </w:t>
-      </w:r>
-      <w:r>
-        <w:rPr>
-          <w:i/>
-          <w:iCs/>
-        </w:rPr>
-        <w:t xml:space="preserve">Spring cleaning for the</w:t>
-      </w:r>
-      <w:r>
-        <w:rPr>
-          <w:i/>
-          <w:iCs/>
-        </w:rPr>
-        <w:t xml:space="preserve"> </w:t>
-      </w:r>
-      <w:r>
-        <w:rPr>
-          <w:i/>
-          <w:iCs/>
-        </w:rPr>
+        <w:t xml:space="preserve">Zembylas, M., &amp; Chubbuck, S. M. (2015). The</w:t>
+      </w:r>
+      <w:r>
+        <w:t xml:space="preserve"> </w:t>
+      </w:r>
+      <w:r>
+        <w:t xml:space="preserve">Intersection</w:t>
+      </w:r>
+      <w:r>
+        <w:t xml:space="preserve"> </w:t>
+      </w:r>
+      <w:r>
+        <w:t xml:space="preserve">of</w:t>
+      </w:r>
+      <w:r>
+        <w:t xml:space="preserve"> </w:t>
+      </w:r>
+      <w:r>
+        <w:t xml:space="preserve">Identity</w:t>
+      </w:r>
+      <w:r>
+        <w:t xml:space="preserve">,</w:t>
+      </w:r>
+      <w:r>
+        <w:t xml:space="preserve"> </w:t>
+      </w:r>
+      <w:r>
+        <w:t xml:space="preserve">Beliefs</w:t>
+      </w:r>
+      <w:r>
+        <w:t xml:space="preserve">, and</w:t>
+      </w:r>
+      <w:r>
+        <w:t xml:space="preserve"> </w:t>
+      </w:r>
+      <w:r>
+        <w:t xml:space="preserve">Politics</w:t>
+      </w:r>
+      <w:r>
+        <w:t xml:space="preserve"> </w:t>
+      </w:r>
+      <w:r>
+        <w:t xml:space="preserve">in</w:t>
+      </w:r>
+      <w:r>
+        <w:t xml:space="preserve"> </w:t>
+      </w:r>
+      <w:r>
+        <w:t xml:space="preserve">Conceptualizing</w:t>
+      </w:r>
+      <w:r>
+        <w:t xml:space="preserve"> </w:t>
+      </w:r>
+      <w:r>
+        <w:t xml:space="preserve">„</w:t>
+      </w:r>
+      <w:r>
+        <w:t xml:space="preserve">Teacher Identity</w:t>
+      </w:r>
+      <w:r>
         <w:t xml:space="preserve">“</w:t>
       </w:r>
       <w:r>
-        <w:rPr>
-          <w:i/>
-          <w:iCs/>
-        </w:rPr>
-        <w:t xml:space="preserve">messy</w:t>
-      </w:r>
-      <w:r>
-        <w:rPr>
-          <w:i/>
-          <w:iCs/>
-        </w:rPr>
-        <w:t xml:space="preserve">”</w:t>
-      </w:r>
-      <w:r>
-        <w:rPr>
-          <w:i/>
-          <w:iCs/>
-        </w:rPr>
-        <w:t xml:space="preserve"> </w:t>
-      </w:r>
-      <w:r>
-        <w:rPr>
-          <w:i/>
-          <w:iCs/>
-        </w:rPr>
-        <w:t xml:space="preserve">construct of teachers</w:t>
-      </w:r>
-      <w:r>
-        <w:rPr>
-          <w:i/>
-          <w:iCs/>
-        </w:rPr>
-        <w:t xml:space="preserve">’</w:t>
-      </w:r>
-      <w:r>
-        <w:rPr>
-          <w:i/>
-          <w:iCs/>
-        </w:rPr>
-        <w:t xml:space="preserve"> </w:t>
-      </w:r>
-      <w:r>
-        <w:rPr>
-          <w:i/>
-          <w:iCs/>
-        </w:rPr>
-        <w:t xml:space="preserve">beliefs: What are they? Which have been examined? What can they tell us?</w:t>
-      </w:r>
-      <w:r>
-        <w:t xml:space="preserve"> </w:t>
-      </w:r>
-      <w:r>
-        <w:t xml:space="preserve">(K. R. Harris, S. Graham, T. Urdan, S. Graham, J. M. Royer, &amp; M. Zeidner, Hrsg.; S. 471–499). American Psychological Association.</w:t>
-      </w:r>
-      <w:r>
-        <w:t xml:space="preserve"> </w:t>
-      </w:r>
-      <w:hyperlink r:id="rId87">
-        <w:r>
-          <w:rPr>
-            <w:rStyle w:val="Hyperlink"/>
-          </w:rPr>
-          <w:t xml:space="preserve">https://doi.org/10.1037/13274-019</w:t>
-        </w:r>
-      </w:hyperlink>
-    </w:p>
-    <w:bookmarkEnd w:id="88"/>
-    <w:bookmarkStart w:id="89" w:name="ref-gebauer2013"/>
-    <w:p>
-      <w:pPr>
-        <w:pStyle w:val="Bibliography"/>
-      </w:pPr>
-      <w:r>
-        <w:t xml:space="preserve">Gebauer, M. M., McElvany, N., &amp; Klukas, S. (2013). Einstellungen von Lehramtsanwärterinnen und Lehramtsanwärtern zum Umgang mit heterogenen Schülergruppen in Schule und Unterricht.</w:t>
-      </w:r>
-      <w:r>
-        <w:t xml:space="preserve"> </w:t>
-      </w:r>
-      <w:r>
-        <w:rPr>
-          <w:i/>
-          <w:iCs/>
-        </w:rPr>
-        <w:t xml:space="preserve">Jahrbuch der Schulentwicklung</w:t>
-      </w:r>
-      <w:r>
-        <w:t xml:space="preserve">,</w:t>
-      </w:r>
-      <w:r>
-        <w:t xml:space="preserve"> </w:t>
-      </w:r>
-      <w:r>
-        <w:rPr>
-          <w:i/>
-          <w:iCs/>
-        </w:rPr>
-        <w:t xml:space="preserve">17</w:t>
-      </w:r>
-      <w:r>
-        <w:t xml:space="preserve">, 191–216.</w:t>
-      </w:r>
-    </w:p>
-    <w:bookmarkEnd w:id="89"/>
-    <w:bookmarkStart w:id="91" w:name="ref-gold2024"/>
-    <w:p>
-      <w:pPr>
-        <w:pStyle w:val="Bibliography"/>
-      </w:pPr>
-      <w:r>
-        <w:t xml:space="preserve">Gold, B., Thomm, E., &amp; Bauer, J. (2024). Using the Theory of Planned Behaviour to Predict Pre‐service Teachers’ Preferences for Scientific Sources.</w:t>
-      </w:r>
-      <w:r>
-        <w:t xml:space="preserve"> </w:t>
-      </w:r>
-      <w:r>
-        <w:rPr>
-          <w:i/>
-          <w:iCs/>
-        </w:rPr>
-        <w:t xml:space="preserve">British Journal of Educational Psychology</w:t>
-      </w:r>
-      <w:r>
-        <w:t xml:space="preserve">,</w:t>
-      </w:r>
-      <w:r>
-        <w:t xml:space="preserve"> </w:t>
-      </w:r>
-      <w:r>
-        <w:rPr>
-          <w:i/>
-          <w:iCs/>
-        </w:rPr>
-        <w:t xml:space="preserve">94</w:t>
-      </w:r>
-      <w:r>
-        <w:t xml:space="preserve">(1), 216–230.</w:t>
-      </w:r>
-      <w:r>
-        <w:t xml:space="preserve"> </w:t>
-      </w:r>
-      <w:hyperlink r:id="rId90">
-        <w:r>
-          <w:rPr>
-            <w:rStyle w:val="Hyperlink"/>
-          </w:rPr>
-          <w:t xml:space="preserve">https://doi.org/10.1111/bjep.12643</w:t>
-        </w:r>
-      </w:hyperlink>
-    </w:p>
-    <w:bookmarkEnd w:id="91"/>
-    <w:bookmarkStart w:id="93" w:name="ref-greene2024"/>
-    <w:p>
-      <w:pPr>
-        <w:pStyle w:val="Bibliography"/>
-      </w:pPr>
-      <w:r>
-        <w:t xml:space="preserve">Greene, R., Sanders, T., Weng, L., &amp; Neelakatan, A. (2024).</w:t>
-      </w:r>
-      <w:r>
-        <w:t xml:space="preserve"> </w:t>
-      </w:r>
-      <w:r>
-        <w:rPr>
-          <w:i/>
-          <w:iCs/>
-        </w:rPr>
-        <w:t xml:space="preserve">New and improved embedding model Ryan Greene, Ted Sanders, Lilian Weng, Arvind Neelakantan</w:t>
-      </w:r>
-      <w:r>
-        <w:t xml:space="preserve">.</w:t>
-      </w:r>
-      <w:r>
-        <w:t xml:space="preserve"> </w:t>
-      </w:r>
-      <w:hyperlink r:id="rId92">
-        <w:r>
-          <w:rPr>
-            <w:rStyle w:val="Hyperlink"/>
-          </w:rPr>
-          <w:t xml:space="preserve">https://openai.com/index/new-and-improved-embedding-model/</w:t>
-        </w:r>
-      </w:hyperlink>
-    </w:p>
-    <w:bookmarkEnd w:id="93"/>
-    <w:bookmarkStart w:id="94" w:name="ref-helsper2014"/>
-    <w:p>
-      <w:pPr>
-        <w:pStyle w:val="Bibliography"/>
-      </w:pPr>
-      <w:r>
-        <w:t xml:space="preserve">Helsper, W. (2014).</w:t>
-      </w:r>
-      <w:r>
-        <w:t xml:space="preserve"> </w:t>
-      </w:r>
-      <w:r>
-        <w:rPr>
-          <w:i/>
-          <w:iCs/>
-        </w:rPr>
-        <w:t xml:space="preserve">Lehrerprofessionalität - der strukturtheoretische Professionsansatz zum Lehrerberuf</w:t>
-      </w:r>
-      <w:r>
-        <w:t xml:space="preserve"> </w:t>
-      </w:r>
-      <w:r>
-        <w:t xml:space="preserve">(E. Terhart, H. Bennewitz, &amp; M. Rothland, Hrsg.; S. 216240). Waxmann.</w:t>
-      </w:r>
-    </w:p>
-    <w:bookmarkEnd w:id="94"/>
-    <w:bookmarkStart w:id="96" w:name="ref-hofer2012"/>
-    <w:p>
-      <w:pPr>
-        <w:pStyle w:val="Bibliography"/>
-      </w:pPr>
-      <w:r>
-        <w:t xml:space="preserve">Hofer, B. K., &amp; Bendixen, L. D. (2012).</w:t>
-      </w:r>
-      <w:r>
-        <w:t xml:space="preserve"> </w:t>
-      </w:r>
-      <w:r>
-        <w:rPr>
-          <w:i/>
-          <w:iCs/>
-        </w:rPr>
-        <w:t xml:space="preserve">Personal epistemology: Theory, research, and future directions</w:t>
-      </w:r>
-      <w:r>
-        <w:t xml:space="preserve"> </w:t>
-      </w:r>
-      <w:r>
-        <w:t xml:space="preserve">(K. R. Harris, S. Graham, T. Urdan, C. B. McCormick, G. M. Sinatra, &amp; J. Sweller, Hrsg.; S. 227–256). American Psychological Association.</w:t>
-      </w:r>
-      <w:r>
-        <w:t xml:space="preserve"> </w:t>
-      </w:r>
-      <w:hyperlink r:id="rId95">
-        <w:r>
-          <w:rPr>
-            <w:rStyle w:val="Hyperlink"/>
-          </w:rPr>
-          <w:t xml:space="preserve">https://doi.org/10.1037/13273-009</w:t>
-        </w:r>
-      </w:hyperlink>
-    </w:p>
-    <w:bookmarkEnd w:id="96"/>
-    <w:bookmarkStart w:id="98" w:name="ref-hohenstein2014"/>
-    <w:p>
-      <w:pPr>
-        <w:pStyle w:val="Bibliography"/>
-      </w:pPr>
-      <w:r>
-        <w:t xml:space="preserve">Hohenstein, F., Zimmermann, F., Kleickmann, T., Köller, O., &amp; Möller, J. (2014). Sind die bildungswissenschaftlichen Standards für die Lehramtsausbildung in den Curricula der Hochschulen angekommen?</w:t>
-      </w:r>
-      <w:r>
-        <w:t xml:space="preserve"> </w:t>
-      </w:r>
-      <w:r>
-        <w:rPr>
-          <w:i/>
-          <w:iCs/>
-        </w:rPr>
-        <w:t xml:space="preserve">Zeitschrift für Erziehungswissenschaft</w:t>
-      </w:r>
-      <w:r>
-        <w:t xml:space="preserve">,</w:t>
-      </w:r>
-      <w:r>
-        <w:t xml:space="preserve"> </w:t>
-      </w:r>
-      <w:r>
-        <w:rPr>
-          <w:i/>
-          <w:iCs/>
-        </w:rPr>
-        <w:t xml:space="preserve">17</w:t>
-      </w:r>
-      <w:r>
-        <w:t xml:space="preserve">(3), 497–507.</w:t>
-      </w:r>
-      <w:r>
-        <w:t xml:space="preserve"> </w:t>
-      </w:r>
-      <w:hyperlink r:id="rId97">
-        <w:r>
-          <w:rPr>
-            <w:rStyle w:val="Hyperlink"/>
-          </w:rPr>
-          <w:t xml:space="preserve">https://doi.org/10.1007/s11618-014-0563-9</w:t>
-        </w:r>
-      </w:hyperlink>
-    </w:p>
-    <w:bookmarkEnd w:id="98"/>
-    <w:bookmarkStart w:id="100" w:name="ref-hu1999"/>
-    <w:p>
-      <w:pPr>
-        <w:pStyle w:val="Bibliography"/>
-      </w:pPr>
-      <w:r>
-        <w:t xml:space="preserve">Hu, L., &amp; Bentler, P. M. (1999). Cutoff criteria for fit indexes in covariance structure analysis: Conventional criteria versus new alternatives.</w:t>
-      </w:r>
-      <w:r>
-        <w:t xml:space="preserve"> </w:t>
-      </w:r>
-      <w:r>
-        <w:rPr>
-          <w:i/>
-          <w:iCs/>
-        </w:rPr>
-        <w:t xml:space="preserve">Structural Equation Modeling: A Multidisciplinary Journal</w:t>
-      </w:r>
-      <w:r>
-        <w:t xml:space="preserve">,</w:t>
-      </w:r>
-      <w:r>
-        <w:t xml:space="preserve"> </w:t>
-      </w:r>
-      <w:r>
-        <w:rPr>
-          <w:i/>
-          <w:iCs/>
-        </w:rPr>
-        <w:t xml:space="preserve">6</w:t>
-      </w:r>
-      <w:r>
-        <w:t xml:space="preserve">(1), 1–55.</w:t>
-      </w:r>
-      <w:r>
-        <w:t xml:space="preserve"> </w:t>
-      </w:r>
-      <w:hyperlink r:id="rId99">
-        <w:r>
-          <w:rPr>
-            <w:rStyle w:val="Hyperlink"/>
-          </w:rPr>
-          <w:t xml:space="preserve">https://doi.org/10.1080/10705519909540118</w:t>
-        </w:r>
-      </w:hyperlink>
-    </w:p>
-    <w:bookmarkEnd w:id="100"/>
-    <w:bookmarkStart w:id="102" w:name="ref-kjell2023"/>
-    <w:p>
-      <w:pPr>
-        <w:pStyle w:val="Bibliography"/>
-      </w:pPr>
-      <w:r>
-        <w:t xml:space="preserve">Kjell, O., Giorgi, S., &amp; Schwartz, H. A. (2023). The text-package: An R-package for analyzing and visualizing human language using natural language processing and transformers.</w:t>
-      </w:r>
-      <w:r>
-        <w:t xml:space="preserve"> </w:t>
-      </w:r>
-      <w:r>
-        <w:rPr>
-          <w:i/>
-          <w:iCs/>
-        </w:rPr>
-        <w:t xml:space="preserve">Psychological Methods</w:t>
-      </w:r>
-      <w:r>
-        <w:t xml:space="preserve">,</w:t>
-      </w:r>
-      <w:r>
-        <w:t xml:space="preserve"> </w:t>
-      </w:r>
-      <w:r>
-        <w:rPr>
-          <w:i/>
-          <w:iCs/>
-        </w:rPr>
-        <w:t xml:space="preserve">28</w:t>
-      </w:r>
-      <w:r>
-        <w:t xml:space="preserve">(6), 1478–1498.</w:t>
-      </w:r>
-      <w:r>
-        <w:t xml:space="preserve"> </w:t>
-      </w:r>
-      <w:hyperlink r:id="rId101">
-        <w:r>
-          <w:rPr>
-            <w:rStyle w:val="Hyperlink"/>
-          </w:rPr>
-          <w:t xml:space="preserve">https://doi.org/10.1037/met0000542</w:t>
-        </w:r>
-      </w:hyperlink>
-    </w:p>
-    <w:bookmarkEnd w:id="102"/>
-    <w:bookmarkStart w:id="104" w:name="ref-konig2020"/>
-    <w:p>
-      <w:pPr>
-        <w:pStyle w:val="Bibliography"/>
-      </w:pPr>
-      <w:r>
-        <w:t xml:space="preserve">König, J. (2020).</w:t>
-      </w:r>
-      <w:r>
-        <w:t xml:space="preserve"> </w:t>
-      </w:r>
-      <w:r>
-        <w:rPr>
-          <w:i/>
-          <w:iCs/>
-        </w:rPr>
-        <w:t xml:space="preserve">Kompetenzorientierter Ansatz in der Lehrerinnen- und Lehrerbildung</w:t>
-      </w:r>
-      <w:r>
-        <w:t xml:space="preserve"> </w:t>
-      </w:r>
-      <w:r>
-        <w:t xml:space="preserve">(C. Cramer, J. König, M. Rothland, &amp; S. Blömeke, Hrsg.). Verlag Julius Klinkhardt.</w:t>
-      </w:r>
-      <w:r>
-        <w:t xml:space="preserve"> </w:t>
-      </w:r>
-      <w:hyperlink r:id="rId103">
-        <w:r>
-          <w:rPr>
-            <w:rStyle w:val="Hyperlink"/>
-          </w:rPr>
-          <w:t xml:space="preserve">https://doi.org/10.35468/hblb2020-019</w:t>
-        </w:r>
-      </w:hyperlink>
-    </w:p>
-    <w:bookmarkEnd w:id="104"/>
-    <w:bookmarkStart w:id="106" w:name="ref-krauss2004"/>
-    <w:p>
-      <w:pPr>
-        <w:pStyle w:val="Bibliography"/>
-      </w:pPr>
-      <w:r>
-        <w:t xml:space="preserve">Krauss, S., Kunter, M., Brunner, M., Baumert, J., Blum, W., Neubrand, M., Jordan, A., &amp; Löwen, K. (2004).</w:t>
-      </w:r>
-      <w:r>
-        <w:t xml:space="preserve"> </w:t>
-      </w:r>
-      <w:r>
-        <w:rPr>
-          <w:i/>
-          <w:iCs/>
-        </w:rPr>
-        <w:t xml:space="preserve">COACTIV. Professionswissen von Lehrkräften, kognitiv aktivierender Mathematikunterricht und die Entwicklung von mathematischer Kompetenz</w:t>
-      </w:r>
-      <w:r>
-        <w:t xml:space="preserve"> </w:t>
-      </w:r>
-      <w:r>
-        <w:t xml:space="preserve">(M. Doll &amp; M. Prenzel, Hrsg.; S. 31–53). Waxmann.</w:t>
-      </w:r>
-      <w:r>
-        <w:t xml:space="preserve"> </w:t>
-      </w:r>
-      <w:hyperlink r:id="rId105">
-        <w:r>
-          <w:rPr>
-            <w:rStyle w:val="Hyperlink"/>
-          </w:rPr>
-          <w:t xml:space="preserve">https://books.google.de/books?id=EojWGyRAzAkC&amp;lpg=PP1&amp;hl=de&amp;pg=PA21&amp;redir_esc=y#v=onepage&amp;q&amp;f=false</w:t>
-        </w:r>
-      </w:hyperlink>
-    </w:p>
-    <w:bookmarkEnd w:id="106"/>
-    <w:bookmarkStart w:id="108" w:name="ref-lakens2022"/>
-    <w:p>
-      <w:pPr>
-        <w:pStyle w:val="Bibliography"/>
-      </w:pPr>
-      <w:r>
-        <w:t xml:space="preserve">Lakens, D. (2022). Sample size justification.</w:t>
-      </w:r>
-      <w:r>
-        <w:t xml:space="preserve"> </w:t>
-      </w:r>
-      <w:r>
-        <w:rPr>
-          <w:i/>
-          <w:iCs/>
-        </w:rPr>
-        <w:t xml:space="preserve">Collabra: Psychology</w:t>
-      </w:r>
-      <w:r>
-        <w:t xml:space="preserve">,</w:t>
-      </w:r>
-      <w:r>
-        <w:t xml:space="preserve"> </w:t>
-      </w:r>
-      <w:r>
-        <w:rPr>
-          <w:i/>
-          <w:iCs/>
-        </w:rPr>
-        <w:t xml:space="preserve">8</w:t>
-      </w:r>
-      <w:r>
-        <w:t xml:space="preserve">(1), 33267.</w:t>
-      </w:r>
-      <w:r>
-        <w:t xml:space="preserve"> </w:t>
-      </w:r>
-      <w:hyperlink r:id="rId107">
-        <w:r>
-          <w:rPr>
-            <w:rStyle w:val="Hyperlink"/>
-          </w:rPr>
-          <w:t xml:space="preserve">https://doi.org/10.1525/collabra.33267</w:t>
-        </w:r>
-      </w:hyperlink>
-    </w:p>
-    <w:bookmarkEnd w:id="108"/>
-    <w:bookmarkStart w:id="110" w:name="ref-lemoine2019"/>
-    <w:p>
-      <w:pPr>
-        <w:pStyle w:val="Bibliography"/>
-      </w:pPr>
-      <w:r>
-        <w:t xml:space="preserve">Lemoine, N. P. (2019). Moving beyond noninformative priors: why and how to choose weakly informative priors in Bayesian analyses.</w:t>
-      </w:r>
-      <w:r>
-        <w:t xml:space="preserve"> </w:t>
-      </w:r>
-      <w:r>
-        <w:rPr>
-          <w:i/>
-          <w:iCs/>
-        </w:rPr>
-        <w:t xml:space="preserve">Oikos</w:t>
-      </w:r>
-      <w:r>
-        <w:t xml:space="preserve">,</w:t>
-      </w:r>
-      <w:r>
-        <w:t xml:space="preserve"> </w:t>
-      </w:r>
-      <w:r>
-        <w:rPr>
-          <w:i/>
-          <w:iCs/>
-        </w:rPr>
-        <w:t xml:space="preserve">128</w:t>
-      </w:r>
-      <w:r>
-        <w:t xml:space="preserve">(7), 912–928.</w:t>
-      </w:r>
-      <w:r>
-        <w:t xml:space="preserve"> </w:t>
-      </w:r>
-      <w:hyperlink r:id="rId109">
-        <w:r>
-          <w:rPr>
-            <w:rStyle w:val="Hyperlink"/>
-          </w:rPr>
-          <w:t xml:space="preserve">https://doi.org/10.1111/oik.05985</w:t>
-        </w:r>
-      </w:hyperlink>
-    </w:p>
-    <w:bookmarkEnd w:id="110"/>
-    <w:bookmarkStart w:id="112" w:name="ref-luong2021"/>
-    <w:p>
-      <w:pPr>
-        <w:pStyle w:val="Bibliography"/>
-      </w:pPr>
-      <w:r>
-        <w:t xml:space="preserve">Luong, R., &amp; Flake, J. K. (2021).</w:t>
-      </w:r>
-      <w:r>
-        <w:t xml:space="preserve"> </w:t>
-      </w:r>
-      <w:r>
-        <w:rPr>
-          <w:i/>
-          <w:iCs/>
-        </w:rPr>
-        <w:t xml:space="preserve">Measurement Invariance Testing Using Confirmatory Factor Analysis and Alignment Optimization: A Tutorial for Transparent Analysis Planning and Reporting</w:t>
-      </w:r>
-      <w:r>
-        <w:t xml:space="preserve">.</w:t>
-      </w:r>
-      <w:r>
-        <w:t xml:space="preserve"> </w:t>
-      </w:r>
-      <w:hyperlink r:id="rId111">
-        <w:r>
-          <w:rPr>
-            <w:rStyle w:val="Hyperlink"/>
-          </w:rPr>
-          <w:t xml:space="preserve">https://doi.org/10.31234/osf.io/qr32u</w:t>
-        </w:r>
-      </w:hyperlink>
-    </w:p>
-    <w:bookmarkEnd w:id="112"/>
-    <w:bookmarkStart w:id="114" w:name="ref-marsh2004"/>
-    <w:p>
-      <w:pPr>
-        <w:pStyle w:val="Bibliography"/>
-      </w:pPr>
-      <w:r>
-        <w:t xml:space="preserve">Marsh, H. W., Hau, K.-T., &amp; Wen, Z. (2004). In search of golden rules: Comment on hypothesis-testing approaches to setting cutoff values for fit indexes and dangers in overgeneralizing Hu and Bentler</w:t>
-      </w:r>
-      <w:r>
-        <w:t xml:space="preserve">’</w:t>
-      </w:r>
-      <w:r>
-        <w:t xml:space="preserve">s (1999) findings.</w:t>
-      </w:r>
-      <w:r>
-        <w:t xml:space="preserve"> </w:t>
-      </w:r>
-      <w:r>
-        <w:rPr>
-          <w:i/>
-          <w:iCs/>
-        </w:rPr>
-        <w:t xml:space="preserve">Structural Equation Modeling: A Multidisciplinary Journal</w:t>
-      </w:r>
-      <w:r>
-        <w:t xml:space="preserve">,</w:t>
-      </w:r>
-      <w:r>
-        <w:t xml:space="preserve"> </w:t>
-      </w:r>
-      <w:r>
-        <w:rPr>
-          <w:i/>
-          <w:iCs/>
-        </w:rPr>
-        <w:t xml:space="preserve">11</w:t>
-      </w:r>
-      <w:r>
-        <w:t xml:space="preserve">(3), 320–341.</w:t>
-      </w:r>
-      <w:r>
-        <w:t xml:space="preserve"> </w:t>
-      </w:r>
-      <w:hyperlink r:id="rId113">
-        <w:r>
-          <w:rPr>
-            <w:rStyle w:val="Hyperlink"/>
-          </w:rPr>
-          <w:t xml:space="preserve">https://doi.org/10.1207/s15328007sem1103_2</w:t>
-        </w:r>
-      </w:hyperlink>
-    </w:p>
-    <w:bookmarkEnd w:id="114"/>
-    <w:bookmarkStart w:id="116" w:name="ref-masnick2009"/>
-    <w:p>
-      <w:pPr>
-        <w:pStyle w:val="Bibliography"/>
-      </w:pPr>
-      <w:r>
-        <w:t xml:space="preserve">Masnick, A. M., &amp; Zimmerman, C. (2009). Evaluating Scientific Research in the Context of Prior Belief:</w:t>
-      </w:r>
-      <w:r>
-        <w:t xml:space="preserve"> </w:t>
-      </w:r>
-      <w:r>
-        <w:t xml:space="preserve">Hindsight</w:t>
-      </w:r>
-      <w:r>
-        <w:t xml:space="preserve"> </w:t>
-      </w:r>
-      <w:r>
-        <w:t xml:space="preserve">Bias or Confirmation Bias?</w:t>
-      </w:r>
-      <w:r>
-        <w:t xml:space="preserve"> </w:t>
-      </w:r>
-      <w:r>
-        <w:rPr>
-          <w:i/>
-          <w:iCs/>
-        </w:rPr>
-        <w:t xml:space="preserve">Journal of Psychology of Science and Technology</w:t>
-      </w:r>
-      <w:r>
-        <w:t xml:space="preserve">,</w:t>
-      </w:r>
-      <w:r>
-        <w:t xml:space="preserve"> </w:t>
-      </w:r>
-      <w:r>
-        <w:rPr>
-          <w:i/>
-          <w:iCs/>
-        </w:rPr>
-        <w:t xml:space="preserve">2</w:t>
-      </w:r>
-      <w:r>
-        <w:t xml:space="preserve">(1), 29–36.</w:t>
-      </w:r>
-      <w:r>
-        <w:t xml:space="preserve"> </w:t>
-      </w:r>
-      <w:hyperlink r:id="rId115">
-        <w:r>
-          <w:rPr>
-            <w:rStyle w:val="Hyperlink"/>
-          </w:rPr>
-          <w:t xml:space="preserve">https://doi.org/10.1891/1939-7054.2.1.29</w:t>
-        </w:r>
-      </w:hyperlink>
-    </w:p>
-    <w:bookmarkEnd w:id="116"/>
-    <w:bookmarkStart w:id="118" w:name="ref-merk2020"/>
-    <w:p>
-      <w:pPr>
-        <w:pStyle w:val="Bibliography"/>
-      </w:pPr>
-      <w:r>
-        <w:t xml:space="preserve">Merk, S. (2020).</w:t>
-      </w:r>
-      <w:r>
-        <w:t xml:space="preserve"> </w:t>
-      </w:r>
-      <w:r>
-        <w:rPr>
-          <w:i/>
-          <w:iCs/>
-        </w:rPr>
-        <w:t xml:space="preserve">Überzeugungen</w:t>
-      </w:r>
-      <w:r>
-        <w:t xml:space="preserve"> </w:t>
-      </w:r>
-      <w:r>
-        <w:t xml:space="preserve">(C. Cramer, J. König, M. Rothland, &amp; S. Blömeke, Hrsg.). Verlag Julius Klinkhardt.</w:t>
-      </w:r>
-      <w:r>
-        <w:t xml:space="preserve"> </w:t>
-      </w:r>
-      <w:hyperlink r:id="rId117">
-        <w:r>
-          <w:rPr>
-            <w:rStyle w:val="Hyperlink"/>
-          </w:rPr>
-          <w:t xml:space="preserve">https://doi.org/10.35468/hblb2020-102</w:t>
-        </w:r>
-      </w:hyperlink>
-    </w:p>
-    <w:bookmarkEnd w:id="118"/>
-    <w:bookmarkStart w:id="119" w:name="ref-merk2017"/>
-    <w:p>
-      <w:pPr>
-        <w:pStyle w:val="Bibliography"/>
-      </w:pPr>
-      <w:r>
-        <w:t xml:space="preserve">Merk, S., Kelava, A., Schneider, J., Syring, M., &amp; Bohl, T. (2017). Teacher students</w:t>
-      </w:r>
-      <w:r>
-        <w:t xml:space="preserve">’</w:t>
-      </w:r>
-      <w:r>
-        <w:t xml:space="preserve"> </w:t>
-      </w:r>
-      <w:r>
-        <w:t xml:space="preserve">epistemic beliefs about general pedagogical knowledge: Topic-, source- and context specificity.</w:t>
-      </w:r>
-      <w:r>
-        <w:t xml:space="preserve"> </w:t>
-      </w:r>
-      <w:r>
-        <w:rPr>
-          <w:i/>
-          <w:iCs/>
-        </w:rPr>
-        <w:t xml:space="preserve">Journal for Educational Research Online</w:t>
-      </w:r>
-      <w:r>
-        <w:t xml:space="preserve">,</w:t>
-      </w:r>
-      <w:r>
-        <w:t xml:space="preserve"> </w:t>
-      </w:r>
-      <w:r>
-        <w:rPr>
-          <w:i/>
-          <w:iCs/>
-        </w:rPr>
-        <w:t xml:space="preserve">9</w:t>
-      </w:r>
-      <w:r>
-        <w:t xml:space="preserve">(1), 169–189.</w:t>
-      </w:r>
-    </w:p>
-    <w:bookmarkEnd w:id="119"/>
-    <w:bookmarkStart w:id="121" w:name="ref-merk2023"/>
-    <w:p>
-      <w:pPr>
-        <w:pStyle w:val="Bibliography"/>
-      </w:pPr>
-      <w:r>
-        <w:t xml:space="preserve">Merk, S., &amp; Schmidt, K. (2023).</w:t>
-      </w:r>
-      <w:r>
-        <w:t xml:space="preserve"> </w:t>
-      </w:r>
-      <w:r>
-        <w:rPr>
-          <w:i/>
-          <w:iCs/>
-        </w:rPr>
-        <w:t xml:space="preserve">Grundlegende Fragen an eine quantitativ-empirische Erfassung von Meta-Reflexivität</w:t>
-      </w:r>
-      <w:r>
-        <w:t xml:space="preserve"> </w:t>
-      </w:r>
-      <w:r>
-        <w:t xml:space="preserve">(C. Cramer, Hrsg.; S. 143–154). Waxmann Verlag GmbH.</w:t>
-      </w:r>
-      <w:r>
-        <w:t xml:space="preserve"> </w:t>
-      </w:r>
-      <w:hyperlink r:id="rId120">
-        <w:r>
-          <w:rPr>
-            <w:rStyle w:val="Hyperlink"/>
-          </w:rPr>
-          <w:t xml:space="preserve">https://doi.org/10.31244/9783830998068</w:t>
-        </w:r>
-      </w:hyperlink>
-    </w:p>
-    <w:bookmarkEnd w:id="121"/>
-    <w:bookmarkStart w:id="123" w:name="ref-muis2006"/>
-    <w:p>
-      <w:pPr>
-        <w:pStyle w:val="Bibliography"/>
-      </w:pPr>
-      <w:r>
-        <w:t xml:space="preserve">Muis, K. R., Bendixen, L. D., &amp; Haerle, F. C. (2006). Domain-generality and domain-specificity in personal epistemology research: Philosophical and empirical reflections in the development of a theoretical framework.</w:t>
-      </w:r>
-      <w:r>
-        <w:t xml:space="preserve"> </w:t>
-      </w:r>
-      <w:r>
-        <w:rPr>
-          <w:i/>
-          <w:iCs/>
-        </w:rPr>
-        <w:t xml:space="preserve">Educational Psychology Review</w:t>
-      </w:r>
-      <w:r>
-        <w:t xml:space="preserve">,</w:t>
-      </w:r>
-      <w:r>
-        <w:t xml:space="preserve"> </w:t>
-      </w:r>
-      <w:r>
-        <w:rPr>
-          <w:i/>
-          <w:iCs/>
-        </w:rPr>
-        <w:t xml:space="preserve">18</w:t>
-      </w:r>
-      <w:r>
-        <w:t xml:space="preserve">(1), 3–54.</w:t>
-      </w:r>
-      <w:r>
-        <w:t xml:space="preserve"> </w:t>
-      </w:r>
-      <w:hyperlink r:id="rId122">
-        <w:r>
-          <w:rPr>
-            <w:rStyle w:val="Hyperlink"/>
-          </w:rPr>
-          <w:t xml:space="preserve">https://doi.org/10.1007/s10648-006-9003-6</w:t>
-        </w:r>
-      </w:hyperlink>
-    </w:p>
-    <w:bookmarkEnd w:id="123"/>
-    <w:bookmarkStart w:id="124" w:name="ref-oevermann1996"/>
-    <w:p>
-      <w:pPr>
-        <w:pStyle w:val="Bibliography"/>
-      </w:pPr>
-      <w:r>
-        <w:t xml:space="preserve">Oevermann, U. (1996).</w:t>
-      </w:r>
-      <w:r>
-        <w:t xml:space="preserve"> </w:t>
-      </w:r>
-      <w:r>
-        <w:rPr>
-          <w:i/>
-          <w:iCs/>
-        </w:rPr>
-        <w:t xml:space="preserve">Theoretische Skizze einer revidierten Theorie professionalisierten Handelns</w:t>
-      </w:r>
-      <w:r>
-        <w:t xml:space="preserve"> </w:t>
-      </w:r>
-      <w:r>
-        <w:t xml:space="preserve">(A. Combe &amp; W. Helsper, Hrsg.; S. 70–82). Suhrkamp.</w:t>
-      </w:r>
-    </w:p>
-    <w:bookmarkEnd w:id="124"/>
-    <w:bookmarkStart w:id="126" w:name="ref-pajares1992"/>
-    <w:p>
-      <w:pPr>
-        <w:pStyle w:val="Bibliography"/>
-      </w:pPr>
-      <w:r>
-        <w:t xml:space="preserve">Pajares, M. F. (1992). Teachers</w:t>
-      </w:r>
-      <w:r>
-        <w:t xml:space="preserve">’</w:t>
-      </w:r>
-      <w:r>
-        <w:t xml:space="preserve"> </w:t>
-      </w:r>
-      <w:r>
-        <w:t xml:space="preserve">beliefs and educational research: Cleaning up a messy construct.</w:t>
-      </w:r>
-      <w:r>
-        <w:t xml:space="preserve"> </w:t>
-      </w:r>
-      <w:r>
-        <w:rPr>
-          <w:i/>
-          <w:iCs/>
-        </w:rPr>
-        <w:t xml:space="preserve">Review of Educational Research</w:t>
-      </w:r>
-      <w:r>
-        <w:t xml:space="preserve">,</w:t>
-      </w:r>
-      <w:r>
-        <w:t xml:space="preserve"> </w:t>
-      </w:r>
-      <w:r>
-        <w:rPr>
-          <w:i/>
-          <w:iCs/>
-        </w:rPr>
-        <w:t xml:space="preserve">62</w:t>
-      </w:r>
-      <w:r>
-        <w:t xml:space="preserve">(3), 307–332.</w:t>
-      </w:r>
-      <w:r>
-        <w:t xml:space="preserve"> </w:t>
-      </w:r>
-      <w:hyperlink r:id="rId125">
-        <w:r>
-          <w:rPr>
-            <w:rStyle w:val="Hyperlink"/>
-          </w:rPr>
-          <w:t xml:space="preserve">https://doi.org/10.3102/00346543062003307</w:t>
-        </w:r>
-      </w:hyperlink>
-    </w:p>
-    <w:bookmarkEnd w:id="126"/>
-    <w:bookmarkStart w:id="128" w:name="ref-reimers2019"/>
-    <w:p>
-      <w:pPr>
-        <w:pStyle w:val="Bibliography"/>
-      </w:pPr>
-      <w:r>
-        <w:t xml:space="preserve">Reimers, N., &amp; Gurevych, I. (o. J.).</w:t>
-      </w:r>
-      <w:r>
-        <w:t xml:space="preserve"> </w:t>
-      </w:r>
-      <w:r>
-        <w:rPr>
-          <w:i/>
-          <w:iCs/>
-        </w:rPr>
-        <w:t xml:space="preserve">Sentence-BERT: Sentence Embeddings using Siamese BERT-Networks</w:t>
-      </w:r>
-      <w:r>
-        <w:t xml:space="preserve">.</w:t>
-      </w:r>
-      <w:r>
-        <w:t xml:space="preserve"> </w:t>
-      </w:r>
-      <w:hyperlink r:id="rId127">
-        <w:r>
-          <w:rPr>
-            <w:rStyle w:val="Hyperlink"/>
-          </w:rPr>
-          <w:t xml:space="preserve">https://doi.org/10.48550/ARXIV.1908.10084</w:t>
-        </w:r>
-      </w:hyperlink>
-    </w:p>
-    <w:bookmarkEnd w:id="128"/>
-    <w:bookmarkStart w:id="129" w:name="ref-reusser2014"/>
-    <w:p>
-      <w:pPr>
-        <w:pStyle w:val="Bibliography"/>
-      </w:pPr>
-      <w:r>
-        <w:t xml:space="preserve">Reusser, K., &amp; Pauli, C. (2014).</w:t>
-      </w:r>
-      <w:r>
-        <w:t xml:space="preserve"> </w:t>
-      </w:r>
-      <w:r>
-        <w:rPr>
-          <w:i/>
-          <w:iCs/>
-        </w:rPr>
-        <w:t xml:space="preserve">Berufsbezogene Überzeugungen von Lehrerinnen und Lehrern</w:t>
-      </w:r>
-      <w:r>
-        <w:t xml:space="preserve"> </w:t>
-      </w:r>
-      <w:r>
-        <w:t xml:space="preserve">(E. Terhart, M. Rothland, &amp; H. Bennewitz, Hrsg.; 2. Aufl., S. 642–661). Waxmann.</w:t>
-      </w:r>
-    </w:p>
-    <w:bookmarkEnd w:id="129"/>
-    <w:bookmarkStart w:id="131" w:name="ref-robitzsch2022"/>
-    <w:p>
-      <w:pPr>
-        <w:pStyle w:val="Bibliography"/>
-      </w:pPr>
-      <w:r>
-        <w:t xml:space="preserve">Robitzsch, A., &amp; Lüdtke, O. (2022).</w:t>
-      </w:r>
-      <w:r>
-        <w:t xml:space="preserve"> </w:t>
-      </w:r>
-      <w:r>
-        <w:rPr>
-          <w:i/>
-          <w:iCs/>
-        </w:rPr>
-        <w:t xml:space="preserve">Why Measurement Invariance is Not Necessary for Valid Group Comparisons</w:t>
-      </w:r>
-      <w:r>
-        <w:t xml:space="preserve">.</w:t>
-      </w:r>
-      <w:r>
-        <w:t xml:space="preserve"> </w:t>
-      </w:r>
-      <w:hyperlink r:id="rId130">
-        <w:r>
-          <w:rPr>
-            <w:rStyle w:val="Hyperlink"/>
-          </w:rPr>
-          <w:t xml:space="preserve">https://doi.org/10.31234/osf.io/cjyqp</w:t>
-        </w:r>
-      </w:hyperlink>
-    </w:p>
-    <w:bookmarkEnd w:id="131"/>
-    <w:bookmarkStart w:id="133" w:name="ref-shulman1986"/>
-    <w:p>
-      <w:pPr>
-        <w:pStyle w:val="Bibliography"/>
-      </w:pPr>
-      <w:r>
-        <w:t xml:space="preserve">Shulman, L. S. (1986). Those who understand: Knowledge growth in teaching.</w:t>
-      </w:r>
-      <w:r>
-        <w:t xml:space="preserve"> </w:t>
-      </w:r>
-      <w:r>
-        <w:rPr>
-          <w:i/>
-          <w:iCs/>
-        </w:rPr>
-        <w:t xml:space="preserve">Educational Researcher</w:t>
-      </w:r>
-      <w:r>
-        <w:t xml:space="preserve">,</w:t>
-      </w:r>
-      <w:r>
-        <w:t xml:space="preserve"> </w:t>
-      </w:r>
-      <w:r>
-        <w:rPr>
-          <w:i/>
-          <w:iCs/>
-        </w:rPr>
-        <w:t xml:space="preserve">15</w:t>
-      </w:r>
-      <w:r>
-        <w:t xml:space="preserve">(2), 4–14.</w:t>
-      </w:r>
-      <w:r>
-        <w:t xml:space="preserve"> </w:t>
-      </w:r>
-      <w:hyperlink r:id="rId132">
-        <w:r>
-          <w:rPr>
-            <w:rStyle w:val="Hyperlink"/>
-          </w:rPr>
-          <w:t xml:space="preserve">https://doi.org/10.3102/0013189X015002004</w:t>
-        </w:r>
-      </w:hyperlink>
-    </w:p>
-    <w:bookmarkEnd w:id="133"/>
-    <w:bookmarkStart w:id="134" w:name="ref-skott2015"/>
-    <w:p>
-      <w:pPr>
-        <w:pStyle w:val="Bibliography"/>
-      </w:pPr>
-      <w:r>
-        <w:t xml:space="preserve">Skott, J. (2015).</w:t>
-      </w:r>
-      <w:r>
-        <w:t xml:space="preserve"> </w:t>
-      </w:r>
-      <w:r>
-        <w:rPr>
-          <w:i/>
-          <w:iCs/>
-        </w:rPr>
-        <w:t xml:space="preserve">The promises, problems, and prospects of research on teachers</w:t>
-      </w:r>
-      <w:r>
-        <w:rPr>
-          <w:i/>
-          <w:iCs/>
-        </w:rPr>
-        <w:t xml:space="preserve">’</w:t>
-      </w:r>
-      <w:r>
-        <w:rPr>
-          <w:i/>
-          <w:iCs/>
-        </w:rPr>
-        <w:t xml:space="preserve"> </w:t>
-      </w:r>
-      <w:r>
-        <w:rPr>
-          <w:i/>
-          <w:iCs/>
-        </w:rPr>
-        <w:t xml:space="preserve">beliefs</w:t>
-      </w:r>
-      <w:r>
-        <w:t xml:space="preserve"> </w:t>
-      </w:r>
-      <w:r>
-        <w:t xml:space="preserve">(H. Fives &amp; M. G. Gill, Hrsg.; Bd. 1, S. 13–30). Routledge.</w:t>
-      </w:r>
-    </w:p>
-    <w:bookmarkEnd w:id="134"/>
-    <w:bookmarkStart w:id="136" w:name="ref-standevelopmentteam2024"/>
-    <w:p>
-      <w:pPr>
-        <w:pStyle w:val="Bibliography"/>
-      </w:pPr>
-      <w:r>
-        <w:t xml:space="preserve">Stan Development Team. (2024).</w:t>
-      </w:r>
-      <w:r>
-        <w:t xml:space="preserve"> </w:t>
-      </w:r>
-      <w:r>
-        <w:rPr>
-          <w:i/>
-          <w:iCs/>
-        </w:rPr>
-        <w:t xml:space="preserve">Stan Modeling Language Users Guide and Reference Manual</w:t>
-      </w:r>
-      <w:r>
-        <w:t xml:space="preserve">.</w:t>
-      </w:r>
-      <w:r>
-        <w:t xml:space="preserve"> </w:t>
-      </w:r>
-      <w:hyperlink r:id="rId135">
-        <w:r>
-          <w:rPr>
-            <w:rStyle w:val="Hyperlink"/>
-          </w:rPr>
-          <w:t xml:space="preserve">https://mc-stan.org</w:t>
-        </w:r>
-      </w:hyperlink>
-    </w:p>
-    <w:bookmarkEnd w:id="136"/>
-    <w:bookmarkStart w:id="137" w:name="ref-terhart1992"/>
-    <w:p>
-      <w:pPr>
-        <w:pStyle w:val="Bibliography"/>
-      </w:pPr>
-      <w:r>
-        <w:t xml:space="preserve">Terhart, E. (1992).</w:t>
-      </w:r>
-      <w:r>
-        <w:t xml:space="preserve"> </w:t>
-      </w:r>
-      <w:r>
-        <w:rPr>
-          <w:i/>
-          <w:iCs/>
-        </w:rPr>
-        <w:t xml:space="preserve">Lehrerberuf und Professionalität</w:t>
-      </w:r>
-      <w:r>
-        <w:t xml:space="preserve"> </w:t>
-      </w:r>
-      <w:r>
-        <w:t xml:space="preserve">(B. Dewe, W. Ferchhoff, &amp; E. O. Radtke, Hrsg.; S. 103–131). Leske u. Budrich.</w:t>
-      </w:r>
-    </w:p>
-    <w:bookmarkEnd w:id="137"/>
-    <w:bookmarkStart w:id="138" w:name="ref-terhart1995c"/>
-    <w:p>
-      <w:pPr>
-        <w:pStyle w:val="Bibliography"/>
-      </w:pPr>
-      <w:r>
-        <w:t xml:space="preserve">Terhart, E. (1995).</w:t>
-      </w:r>
-      <w:r>
-        <w:t xml:space="preserve"> </w:t>
-      </w:r>
-      <w:r>
-        <w:rPr>
-          <w:i/>
-          <w:iCs/>
-        </w:rPr>
-        <w:t xml:space="preserve">Lehrerprofessionalität</w:t>
-      </w:r>
-      <w:r>
-        <w:t xml:space="preserve"> </w:t>
-      </w:r>
-      <w:r>
-        <w:t xml:space="preserve">(H.-G. Rolff, Hrsg.; S. 225266). Deutscher Studien Verlag.</w:t>
-      </w:r>
-    </w:p>
-    <w:bookmarkEnd w:id="138"/>
-    <w:bookmarkStart w:id="139" w:name="ref-terhart2001"/>
-    <w:p>
-      <w:pPr>
-        <w:pStyle w:val="Bibliography"/>
-      </w:pPr>
-      <w:r>
-        <w:t xml:space="preserve">Terhart, E. (2001).</w:t>
-      </w:r>
-      <w:r>
-        <w:t xml:space="preserve"> </w:t>
-      </w:r>
-      <w:r>
-        <w:rPr>
-          <w:i/>
-          <w:iCs/>
-        </w:rPr>
-        <w:t xml:space="preserve">Lehrerberuf und Lehrerbildung. Forschungsbefunde, Problemanalysen, Reformkonzepte</w:t>
-      </w:r>
-      <w:r>
-        <w:t xml:space="preserve">. Beltz.</w:t>
-      </w:r>
-    </w:p>
-    <w:bookmarkEnd w:id="139"/>
-    <w:bookmarkStart w:id="141" w:name="ref-tschannen-moran2015"/>
-    <w:p>
-      <w:pPr>
-        <w:pStyle w:val="Bibliography"/>
-      </w:pPr>
-      <w:r>
-        <w:t xml:space="preserve">Tschannen-Moran, M., Salloum, S. J., &amp; Goddard, R. D. (2015).</w:t>
-      </w:r>
-      <w:r>
-        <w:t xml:space="preserve"> </w:t>
-      </w:r>
-      <w:r>
-        <w:rPr>
-          <w:i/>
-          <w:iCs/>
-        </w:rPr>
-        <w:t xml:space="preserve">Context Matters: The Influence of Collective Beliefs and Shared Norms</w:t>
-      </w:r>
-      <w:r>
-        <w:t xml:space="preserve"> </w:t>
-      </w:r>
-      <w:r>
-        <w:t xml:space="preserve">(H. Fives &amp; M. G. Gill, Hrsg.; 1. Aufl., S. 301–316). Routledge.</w:t>
-      </w:r>
-      <w:r>
-        <w:t xml:space="preserve"> </w:t>
-      </w:r>
-      <w:hyperlink r:id="rId140">
+        <w:t xml:space="preserve">. In H. Fives &amp; M. G. Gill (Hrsg.),</w:t>
+      </w:r>
+      <w:r>
+        <w:t xml:space="preserve"> </w:t>
+      </w:r>
+      <w:r>
+        <w:rPr>
+          <w:i/>
+          <w:iCs/>
+        </w:rPr>
+        <w:t xml:space="preserve">International Handbook of Research on Teachers’ Beliefs</w:t>
+      </w:r>
+      <w:r>
+        <w:t xml:space="preserve"> </w:t>
+      </w:r>
+      <w:r>
+        <w:t xml:space="preserve">(1. Aufl., S. 173–190). Routledge.</w:t>
+      </w:r>
+      <w:r>
+        <w:t xml:space="preserve"> </w:t>
+      </w:r>
+      <w:hyperlink r:id="rId150">
         <w:r>
           <w:rPr>
             <w:rStyle w:val="Hyperlink"/>
@@ -7429,354 +8500,10 @@
         </w:r>
       </w:hyperlink>
     </w:p>
-    <w:bookmarkEnd w:id="141"/>
-    <w:bookmarkStart w:id="143" w:name="ref-turner2009"/>
-    <w:p>
-      <w:pPr>
-        <w:pStyle w:val="Bibliography"/>
-      </w:pPr>
-      <w:r>
-        <w:t xml:space="preserve">Turner, J. C., Christensen, A., &amp; Meyer, D. K. (2009). Teachers’ Beliefs about Student Learning and Motivation. In L. J. Saha &amp; A. G. Dworkin (Hrsg.),</w:t>
-      </w:r>
-      <w:r>
-        <w:t xml:space="preserve"> </w:t>
-      </w:r>
-      <w:r>
-        <w:rPr>
-          <w:i/>
-          <w:iCs/>
-        </w:rPr>
-        <w:t xml:space="preserve">International</w:t>
-      </w:r>
-      <w:r>
-        <w:rPr>
-          <w:i/>
-          <w:iCs/>
-        </w:rPr>
-        <w:t xml:space="preserve"> </w:t>
-      </w:r>
-      <w:r>
-        <w:rPr>
-          <w:i/>
-          <w:iCs/>
-        </w:rPr>
-        <w:t xml:space="preserve">Handbook</w:t>
-      </w:r>
-      <w:r>
-        <w:rPr>
-          <w:i/>
-          <w:iCs/>
-        </w:rPr>
-        <w:t xml:space="preserve"> </w:t>
-      </w:r>
-      <w:r>
-        <w:rPr>
-          <w:i/>
-          <w:iCs/>
-        </w:rPr>
-        <w:t xml:space="preserve">of</w:t>
-      </w:r>
-      <w:r>
-        <w:rPr>
-          <w:i/>
-          <w:iCs/>
-        </w:rPr>
-        <w:t xml:space="preserve"> </w:t>
-      </w:r>
-      <w:r>
-        <w:rPr>
-          <w:i/>
-          <w:iCs/>
-        </w:rPr>
-        <w:t xml:space="preserve">Research</w:t>
-      </w:r>
-      <w:r>
-        <w:rPr>
-          <w:i/>
-          <w:iCs/>
-        </w:rPr>
-        <w:t xml:space="preserve"> </w:t>
-      </w:r>
-      <w:r>
-        <w:rPr>
-          <w:i/>
-          <w:iCs/>
-        </w:rPr>
-        <w:t xml:space="preserve">on</w:t>
-      </w:r>
-      <w:r>
-        <w:rPr>
-          <w:i/>
-          <w:iCs/>
-        </w:rPr>
-        <w:t xml:space="preserve"> </w:t>
-      </w:r>
-      <w:r>
-        <w:rPr>
-          <w:i/>
-          <w:iCs/>
-        </w:rPr>
-        <w:t xml:space="preserve">Teachers</w:t>
-      </w:r>
-      <w:r>
-        <w:rPr>
-          <w:i/>
-          <w:iCs/>
-        </w:rPr>
-        <w:t xml:space="preserve"> </w:t>
-      </w:r>
-      <w:r>
-        <w:rPr>
-          <w:i/>
-          <w:iCs/>
-        </w:rPr>
-        <w:t xml:space="preserve">and</w:t>
-      </w:r>
-      <w:r>
-        <w:rPr>
-          <w:i/>
-          <w:iCs/>
-        </w:rPr>
-        <w:t xml:space="preserve"> </w:t>
-      </w:r>
-      <w:r>
-        <w:rPr>
-          <w:i/>
-          <w:iCs/>
-        </w:rPr>
-        <w:t xml:space="preserve">Teaching</w:t>
-      </w:r>
-      <w:r>
-        <w:t xml:space="preserve"> </w:t>
-      </w:r>
-      <w:r>
-        <w:t xml:space="preserve">(S. 361–371). Springer US.</w:t>
-      </w:r>
-      <w:r>
-        <w:t xml:space="preserve"> </w:t>
-      </w:r>
-      <w:hyperlink r:id="rId142">
-        <w:r>
-          <w:rPr>
-            <w:rStyle w:val="Hyperlink"/>
-          </w:rPr>
-          <w:t xml:space="preserve">https://doi.org/10.1007/978-0-387-73317-3_23</w:t>
-        </w:r>
-      </w:hyperlink>
-    </w:p>
-    <w:bookmarkEnd w:id="143"/>
-    <w:bookmarkStart w:id="145" w:name="ref-walker2019"/>
-    <w:p>
-      <w:pPr>
-        <w:pStyle w:val="Bibliography"/>
-      </w:pPr>
-      <w:r>
-        <w:t xml:space="preserve">Walker, M., Nelson, J., &amp; Bradshaw, S. (2019).</w:t>
-      </w:r>
-      <w:r>
-        <w:t xml:space="preserve"> </w:t>
-      </w:r>
-      <w:r>
-        <w:rPr>
-          <w:i/>
-          <w:iCs/>
-        </w:rPr>
-        <w:t xml:space="preserve">Teachers’ Engagement with Research: What Do We Know?</w:t>
-      </w:r>
-      <w:r>
-        <w:rPr>
-          <w:i/>
-          <w:iCs/>
-        </w:rPr>
-        <w:t xml:space="preserve"> </w:t>
-      </w:r>
-      <w:r>
-        <w:rPr>
-          <w:i/>
-          <w:iCs/>
-        </w:rPr>
-        <w:t xml:space="preserve">A</w:t>
-      </w:r>
-      <w:r>
-        <w:rPr>
-          <w:i/>
-          <w:iCs/>
-        </w:rPr>
-        <w:t xml:space="preserve"> </w:t>
-      </w:r>
-      <w:r>
-        <w:rPr>
-          <w:i/>
-          <w:iCs/>
-        </w:rPr>
-        <w:t xml:space="preserve">Research Briefing.</w:t>
-      </w:r>
-      <w:r>
-        <w:t xml:space="preserve"> Education Endowment Foundation.</w:t>
-      </w:r>
-      <w:r>
-        <w:t xml:space="preserve"> </w:t>
-      </w:r>
-      <w:hyperlink r:id="rId144">
-        <w:r>
-          <w:rPr>
-            <w:rStyle w:val="Hyperlink"/>
-          </w:rPr>
-          <w:t xml:space="preserve">https://files.eric.ed.gov/fulltext/ED620325.pdf</w:t>
-        </w:r>
-      </w:hyperlink>
-    </w:p>
-    <w:bookmarkEnd w:id="145"/>
-    <w:bookmarkStart w:id="147" w:name="ref-winter2021"/>
-    <w:p>
-      <w:pPr>
-        <w:pStyle w:val="Bibliography"/>
-      </w:pPr>
-      <w:r>
-        <w:t xml:space="preserve">Winter, B., &amp; Bürkner, P.-C. (2021). Poisson regression for linguists: A tutorial introduction to modelling count data with brms.</w:t>
-      </w:r>
-      <w:r>
-        <w:t xml:space="preserve"> </w:t>
-      </w:r>
-      <w:r>
-        <w:rPr>
-          <w:i/>
-          <w:iCs/>
-        </w:rPr>
-        <w:t xml:space="preserve">Language and Linguistics Compass</w:t>
-      </w:r>
-      <w:r>
-        <w:t xml:space="preserve">,</w:t>
-      </w:r>
-      <w:r>
-        <w:t xml:space="preserve"> </w:t>
-      </w:r>
-      <w:r>
-        <w:rPr>
-          <w:i/>
-          <w:iCs/>
-        </w:rPr>
-        <w:t xml:space="preserve">15</w:t>
-      </w:r>
-      <w:r>
-        <w:t xml:space="preserve">(11).</w:t>
-      </w:r>
-      <w:r>
-        <w:t xml:space="preserve"> </w:t>
-      </w:r>
-      <w:hyperlink r:id="rId146">
-        <w:r>
-          <w:rPr>
-            <w:rStyle w:val="Hyperlink"/>
-          </w:rPr>
-          <w:t xml:space="preserve">https://doi.org/10.1111/lnc3.12439</w:t>
-        </w:r>
-      </w:hyperlink>
-    </w:p>
-    <w:bookmarkEnd w:id="147"/>
-    <w:bookmarkStart w:id="148" w:name="ref-zembylas2015"/>
-    <w:p>
-      <w:pPr>
-        <w:pStyle w:val="Bibliography"/>
-      </w:pPr>
-      <w:r>
-        <w:t xml:space="preserve">Zembylas, M., &amp; Chubbuck, S. M. (2015). The</w:t>
-      </w:r>
-      <w:r>
-        <w:t xml:space="preserve"> </w:t>
-      </w:r>
-      <w:r>
-        <w:t xml:space="preserve">Intersection</w:t>
-      </w:r>
-      <w:r>
-        <w:t xml:space="preserve"> </w:t>
-      </w:r>
-      <w:r>
-        <w:t xml:space="preserve">of</w:t>
-      </w:r>
-      <w:r>
-        <w:t xml:space="preserve"> </w:t>
-      </w:r>
-      <w:r>
-        <w:t xml:space="preserve">Identity</w:t>
-      </w:r>
-      <w:r>
-        <w:t xml:space="preserve">,</w:t>
-      </w:r>
-      <w:r>
-        <w:t xml:space="preserve"> </w:t>
-      </w:r>
-      <w:r>
-        <w:t xml:space="preserve">Beliefs</w:t>
-      </w:r>
-      <w:r>
-        <w:t xml:space="preserve">, and</w:t>
-      </w:r>
-      <w:r>
-        <w:t xml:space="preserve"> </w:t>
-      </w:r>
-      <w:r>
-        <w:t xml:space="preserve">Politics</w:t>
-      </w:r>
-      <w:r>
-        <w:t xml:space="preserve"> </w:t>
-      </w:r>
-      <w:r>
-        <w:t xml:space="preserve">in</w:t>
-      </w:r>
-      <w:r>
-        <w:t xml:space="preserve"> </w:t>
-      </w:r>
-      <w:r>
-        <w:t xml:space="preserve">Conceptualizing</w:t>
-      </w:r>
-      <w:r>
-        <w:t xml:space="preserve"> </w:t>
-      </w:r>
-      <w:r>
-        <w:t xml:space="preserve">„</w:t>
-      </w:r>
-      <w:r>
-        <w:t xml:space="preserve">Teacher Identity</w:t>
-      </w:r>
-      <w:r>
-        <w:t xml:space="preserve">“</w:t>
-      </w:r>
-      <w:r>
-        <w:t xml:space="preserve">. In H. Fives &amp; M. G. Gill (Hrsg.),</w:t>
-      </w:r>
-      <w:r>
-        <w:t xml:space="preserve"> </w:t>
-      </w:r>
-      <w:r>
-        <w:rPr>
-          <w:i/>
-          <w:iCs/>
-        </w:rPr>
-        <w:t xml:space="preserve">International Handbook of Research on Teachers’ Beliefs</w:t>
-      </w:r>
-      <w:r>
-        <w:t xml:space="preserve"> </w:t>
-      </w:r>
-      <w:r>
-        <w:t xml:space="preserve">(1. Aufl., S. 173–190). Routledge.</w:t>
-      </w:r>
-      <w:r>
-        <w:t xml:space="preserve"> </w:t>
-      </w:r>
-      <w:hyperlink r:id="rId140">
-        <w:r>
-          <w:rPr>
-            <w:rStyle w:val="Hyperlink"/>
-          </w:rPr>
-          <w:t xml:space="preserve">http://gen.lib.rus.ec/book/index.php?md5=a59e2e3d2972bbc4b2610ee90c58fa33</w:t>
-        </w:r>
-      </w:hyperlink>
-    </w:p>
-    <w:bookmarkEnd w:id="148"/>
-    <w:bookmarkEnd w:id="149"/>
-    <w:bookmarkEnd w:id="150"/>
-    <w:bookmarkEnd w:id="151"/>
+    <w:bookmarkEnd w:id="158"/>
+    <w:bookmarkEnd w:id="159"/>
+    <w:bookmarkEnd w:id="160"/>
+    <w:bookmarkEnd w:id="161"/>
     <w:sectPr>
       <w:headerReference r:id="rId9" w:type="even"/>
       <w:headerReference r:id="rId11" w:type="default"/>

--- a/_manuscript/index.docx
+++ b/_manuscript/index.docx
@@ -168,14 +168,14 @@
           <w:rPr>
             <w:rStyle w:val="Hyperlink"/>
           </w:rPr>
-          <w:t xml:space="preserve">Cramer, Groß Ophoff, et al., 2023</w:t>
+          <w:t xml:space="preserve">Colin Cramer et al. 2023</w:t>
         </w:r>
       </w:hyperlink>
       <w:r>
         <w:t xml:space="preserve">)</w:t>
       </w:r>
       <w:r>
-        <w:t xml:space="preserve">. Während z.B. soziologisch inspirierte Arbeiten für die Profession charakteristische Antinomien im Lehrpersonenhandeln identifizierten, topologisierten Arbeiten aus der pädagogischen Psychologie bestimmte Wissensbestände, Überzeugungen und motivationale sowie selbstregulative Variablen und Werte, die sich in der Literatur als prädiktiv für Outcomes auf Ebene der Schülerinnen und Schüler zeigten</w:t>
+        <w:t xml:space="preserve">. Während z.B. soziologisch inspirierte Arbeiten für die Profession charakteristische Antinomien im Lehrpersonenhandeln identifizierten, topologisierten Arbeiten aus der pädagogischen Psychologie bestimmte Wissensbestände, Überzeugungen, motivationale und selbstregulative Variablen sowie Werte, die sich in der Literatur als prädiktiv für Outcomes auf Ebene der Schülerinnen und Schüler zeigten</w:t>
       </w:r>
       <w:r>
         <w:t xml:space="preserve"> </w:t>
@@ -188,7 +188,7 @@
           <w:rPr>
             <w:rStyle w:val="Hyperlink"/>
           </w:rPr>
-          <w:t xml:space="preserve">Baumert &amp; Kunter, 2006</w:t>
+          <w:t xml:space="preserve">Baumert und Kunter 2006</w:t>
         </w:r>
       </w:hyperlink>
       <w:r>
@@ -202,7 +202,7 @@
           <w:rPr>
             <w:rStyle w:val="Hyperlink"/>
           </w:rPr>
-          <w:t xml:space="preserve">Krauss et al., 2004</w:t>
+          <w:t xml:space="preserve">Krauss et al. 2004</w:t>
         </w:r>
       </w:hyperlink>
       <w:r>
@@ -216,7 +216,7 @@
           <w:rPr>
             <w:rStyle w:val="Hyperlink"/>
           </w:rPr>
-          <w:t xml:space="preserve">Shulman, 1986</w:t>
+          <w:t xml:space="preserve">Shulman 1986</w:t>
         </w:r>
       </w:hyperlink>
       <w:r>
@@ -236,7 +236,7 @@
           <w:rPr>
             <w:rStyle w:val="Hyperlink"/>
           </w:rPr>
-          <w:t xml:space="preserve">Bauer, 2000</w:t>
+          <w:t xml:space="preserve">Bauer 2000</w:t>
         </w:r>
       </w:hyperlink>
       <w:r>
@@ -250,7 +250,7 @@
           <w:rPr>
             <w:rStyle w:val="Hyperlink"/>
           </w:rPr>
-          <w:t xml:space="preserve">Terhart, 1992</w:t>
+          <w:t xml:space="preserve">Terhart 1992</w:t>
         </w:r>
       </w:hyperlink>
       <w:r>
@@ -260,7 +260,7 @@
         <w:t xml:space="preserve"> </w:t>
       </w:r>
       <w:r>
-        <w:t xml:space="preserve">die besondere Bedeutung lebensbiografischer Schulerfahrungen von Lehrpersonen und hoben die besondere Relevanz von berufsbiografischen Übergängen hervor, was unter anderem in die Forderung einer kontinuierlichen Bearbeitung berufsbezogener Entwicklungsaufgaben mündete. Die Frage nach Professionalität im Lehrberuf hat auch Eingang in die Bildungsstandards der Ständigen Konferenz der Kultusminister der Länder in der Bundesrepublik Deutschland gefunden. Dementsprechend werden an Universitäten und Pädagogischen Hochschulen die zuvor genannten bildungswissenschaftlichen Professionalitätsansätze gelehrt</w:t>
+        <w:t xml:space="preserve">die besondere Bedeutung lebensbiografischer Schulerfahrungen von Lehrpersonen oder reflektieren auf meta-theoretischer Ebene Gemeinsamkeiten, Unterschiede und Leerstellen der bisher genannten Ansätze</w:t>
       </w:r>
       <w:r>
         <w:t xml:space="preserve"> </w:t>
@@ -268,19 +268,39 @@
       <w:r>
         <w:t xml:space="preserve">(</w:t>
       </w:r>
+      <w:hyperlink w:anchor="ref-cramer2023">
+        <w:r>
+          <w:rPr>
+            <w:rStyle w:val="Hyperlink"/>
+          </w:rPr>
+          <w:t xml:space="preserve">Colin Cramer et al. 2023</w:t>
+        </w:r>
+      </w:hyperlink>
+      <w:r>
+        <w:t xml:space="preserve">)</w:t>
+      </w:r>
+      <w:r>
+        <w:t xml:space="preserve">. Die Frage nach Professionalität im Lehrberuf hat auch Eingang in Bildungsstandards gefunden und werden dementsprechend an Universitäten und Pädagogischen Hochschulen gelehrt</w:t>
+      </w:r>
+      <w:r>
+        <w:t xml:space="preserve"> </w:t>
+      </w:r>
+      <w:r>
+        <w:t xml:space="preserve">(</w:t>
+      </w:r>
       <w:hyperlink w:anchor="ref-hohenstein2014">
         <w:r>
           <w:rPr>
             <w:rStyle w:val="Hyperlink"/>
           </w:rPr>
-          <w:t xml:space="preserve">Hohenstein et al., 2014</w:t>
+          <w:t xml:space="preserve">Hohenstein et al. 2014</w:t>
         </w:r>
       </w:hyperlink>
       <w:r>
         <w:t xml:space="preserve">)</w:t>
       </w:r>
       <w:r>
-        <w:t xml:space="preserve">. Es kann jedoch begründet angenommen werden, dass Lehrpersonen in diesen Lernsituationen umfangreiche, bereits bestehende implizite wie explizite Überzeugungen</w:t>
+        <w:t xml:space="preserve">. Es kann jedoch begründet angenommen werden, dass Lehrpersonen in diese Lernsituationen umfangreiche, bereits bestehende implizite wie explizite Überzeugungen</w:t>
       </w:r>
       <w:r>
         <w:t xml:space="preserve"> </w:t>
@@ -293,7 +313,7 @@
           <w:rPr>
             <w:rStyle w:val="Hyperlink"/>
           </w:rPr>
-          <w:t xml:space="preserve">Fives &amp; Buehl, 2012</w:t>
+          <w:t xml:space="preserve">Fives und Buehl 2012</w:t>
         </w:r>
       </w:hyperlink>
       <w:r>
@@ -307,7 +327,7 @@
           <w:rPr>
             <w:rStyle w:val="Hyperlink"/>
           </w:rPr>
-          <w:t xml:space="preserve">Merk, 2020</w:t>
+          <w:t xml:space="preserve">Merk 2020</w:t>
         </w:r>
       </w:hyperlink>
       <w:r>
@@ -330,14 +350,14 @@
           <w:rPr>
             <w:rStyle w:val="Hyperlink"/>
           </w:rPr>
-          <w:t xml:space="preserve">Cramer, Groß Ophoff, et al., 2023</w:t>
+          <w:t xml:space="preserve">Colin Cramer et al. 2023</w:t>
         </w:r>
       </w:hyperlink>
       <w:r>
         <w:t xml:space="preserve">)</w:t>
       </w:r>
       <w:r>
-        <w:t xml:space="preserve">, da jene Überzeugungen etwa über die ihnen zugeschriebene Filter-, Rahmungs- und Handlungsleitungsfunktionen</w:t>
+        <w:t xml:space="preserve">, da jene Überzeugungen über die ihnen zugeschriebene Filter-, Rahmungs- und Handlungsleitungsfunktionen</w:t>
       </w:r>
       <w:r>
         <w:t xml:space="preserve"> </w:t>
@@ -350,7 +370,7 @@
           <w:rPr>
             <w:rStyle w:val="Hyperlink"/>
           </w:rPr>
-          <w:t xml:space="preserve">Fives &amp; Buehl, 2012</w:t>
+          <w:t xml:space="preserve">Fives und Buehl 2012</w:t>
         </w:r>
       </w:hyperlink>
       <w:r>
@@ -373,7 +393,7 @@
           <w:rPr>
             <w:rStyle w:val="Hyperlink"/>
           </w:rPr>
-          <w:t xml:space="preserve">Cramer, Groß Ophoff, et al., 2023</w:t>
+          <w:t xml:space="preserve">Colin Cramer et al. 2023</w:t>
         </w:r>
       </w:hyperlink>
       <w:r>
@@ -393,7 +413,7 @@
           <w:rPr>
             <w:rStyle w:val="Hyperlink"/>
           </w:rPr>
-          <w:t xml:space="preserve">Merk &amp; Schmidt, 2023</w:t>
+          <w:t xml:space="preserve">Merk und Schmidt 2023</w:t>
         </w:r>
       </w:hyperlink>
       <w:r>
@@ -439,7 +459,7 @@
           <w:rPr>
             <w:rStyle w:val="Hyperlink"/>
           </w:rPr>
-          <w:t xml:space="preserve">Bittermann &amp; Fischer, 2024</w:t>
+          <w:t xml:space="preserve">Bittermann und Fischer 2024</w:t>
         </w:r>
       </w:hyperlink>
       <w:r>
@@ -476,7 +496,7 @@
         <w:pStyle w:val="FirstParagraph"/>
       </w:pPr>
       <w:r>
-        <w:t xml:space="preserve">In den Bildungswissenschaften ist spätestens seit der Jahrtausendwende eine lebendige, teils auch kontroverse Diskussion um die Charakteristika professionellen Handelns im Lehrberuf zu verzeichnen, die verschiedene Ansätze der Professionalität hervorgebracht hat, welche im Folgenden beschrieben werden.</w:t>
+        <w:t xml:space="preserve">In den Bildungswissenschaften ist spätestens seit der Jahrtausendwende eine lebendige, teils auch kontroverse Diskussion um die Charakteristika professionellen Handelns im Lehrberuf zu verzeichnen, die verschiedene Ansätze der Professionalität hervorgebracht hat.</w:t>
       </w:r>
     </w:p>
     <w:p>
@@ -535,38 +555,14 @@
           <w:rPr>
             <w:rStyle w:val="Hyperlink"/>
           </w:rPr>
-          <w:t xml:space="preserve">Helsper, 2014</w:t>
+          <w:t xml:space="preserve">Helsper 2014</w:t>
         </w:r>
       </w:hyperlink>
       <w:r>
         <w:t xml:space="preserve">)</w:t>
       </w:r>
       <w:r>
-        <w:t xml:space="preserve">. In der Rezeption dieses Ansatzes haben sogenannte</w:t>
-      </w:r>
-      <w:r>
-        <w:t xml:space="preserve"> </w:t>
-      </w:r>
-      <w:r>
-        <w:t xml:space="preserve">“Antinomien”</w:t>
-      </w:r>
-      <w:r>
-        <w:t xml:space="preserve"> </w:t>
-      </w:r>
-      <w:r>
-        <w:t xml:space="preserve">oder</w:t>
-      </w:r>
-      <w:r>
-        <w:t xml:space="preserve"> </w:t>
-      </w:r>
-      <w:r>
-        <w:t xml:space="preserve">“professionelle Paradoxien”</w:t>
-      </w:r>
-      <w:r>
-        <w:t xml:space="preserve"> </w:t>
-      </w:r>
-      <w:r>
-        <w:t xml:space="preserve">des Lehrberufes besondere Aufmerksamkeit erfahren</w:t>
+        <w:t xml:space="preserve">. In der Rezeption dieses Ansatzes haben sogenannte „Antinomien” oder „professionelle Paradoxien” des Lehrberufes besondere Aufmerksamkeit erfahren</w:t>
       </w:r>
       <w:r>
         <w:t xml:space="preserve"> </w:t>
@@ -579,7 +575,7 @@
           <w:rPr>
             <w:rStyle w:val="Hyperlink"/>
           </w:rPr>
-          <w:t xml:space="preserve">Baumert &amp; Kunter, 2006</w:t>
+          <w:t xml:space="preserve">Baumert und Kunter 2006</w:t>
         </w:r>
       </w:hyperlink>
       <w:r>
@@ -609,7 +605,7 @@
         <w:pStyle w:val="BodyText"/>
       </w:pPr>
       <w:r>
-        <w:t xml:space="preserve">Der kompetenzorientierte Ansatz hingegen versucht, Professionswissen, Überzeugungen und Werthaltungen, motivationale Orientierungen und selbstregulative Fähigkeiten von Lehrpersonen zu systematisieren, die ein erfolgreicheres Lehrpersonenhandeln wahrscheinlicher machen. Dabei wird Erfolg letzlich meist als gesteigerte (operationaliserbare) Outcomes auf Ebene der Schülerinnen und Schüler definiert, wie z.B. deren akademische Leistung oder Motivation. Diese Ansatz steht in der Tradition der Wissenstopologie Shulmans</w:t>
+        <w:t xml:space="preserve">Der kompetenzorientierte Ansatz hingegen versucht in der Tradition der Wissenstopologie Shulmans</w:t>
       </w:r>
       <w:r>
         <w:t xml:space="preserve"> </w:t>
@@ -645,14 +641,14 @@
           <w:rPr>
             <w:rStyle w:val="Hyperlink"/>
           </w:rPr>
-          <w:t xml:space="preserve">Bromme, 1992</w:t>
+          <w:t xml:space="preserve">Bromme 1992</w:t>
         </w:r>
       </w:hyperlink>
       <w:r>
         <w:t xml:space="preserve">)</w:t>
       </w:r>
       <w:r>
-        <w:t xml:space="preserve">. Häufig zitiert werden Topologien, welche die für professionelle Kompetenz konstitutiven Wissensdomänen Fachwissen, Fachdidaktisches Wissen, Pädagogisches Wissen, Organisationales Wissen und Beratungswissen jeweils in disjunkte Subdomänen unterteilen</w:t>
+        <w:t xml:space="preserve">, Professionswissen, Überzeugungen und Werthaltungen, motivationale Orientierungen und selbstregulative Fähigkeiten von Lehrpersonen zu systematisieren, die ein erfolgreicheres Lehrpersonenhandeln wahrscheinlicher machen. Dabei wird Erfolg letzlich meist als gesteigerte (operationalisierbare) Outcomes auf Ebene der Schülerinnen und Schüler definiert, wie z.B. deren akademische Leistung oder Motivation. Häufig zitiert werden Topologien, welche die für professionelle Kompetenz konstitutiven Wissensdomänen Fachwissen, Fachdidaktisches Wissen, Pädagogisches Wissen, Organisationales Wissen und Beratungswissen jeweils in disjunkte Subdomänen unterteilen</w:t>
       </w:r>
       <w:r>
         <w:t xml:space="preserve"> </w:t>
@@ -665,7 +661,7 @@
           <w:rPr>
             <w:rStyle w:val="Hyperlink"/>
           </w:rPr>
-          <w:t xml:space="preserve">Baumert &amp; Kunter, 2006</w:t>
+          <w:t xml:space="preserve">Baumert und Kunter 2006</w:t>
         </w:r>
       </w:hyperlink>
       <w:r>
@@ -679,7 +675,7 @@
           <w:rPr>
             <w:rStyle w:val="Hyperlink"/>
           </w:rPr>
-          <w:t xml:space="preserve">König, 2020</w:t>
+          <w:t xml:space="preserve">König 2020</w:t>
         </w:r>
       </w:hyperlink>
       <w:r>
@@ -693,7 +689,7 @@
           <w:rPr>
             <w:rStyle w:val="Hyperlink"/>
           </w:rPr>
-          <w:t xml:space="preserve">Krauss et al., 2004</w:t>
+          <w:t xml:space="preserve">Krauss et al. 2004</w:t>
         </w:r>
       </w:hyperlink>
       <w:r>
@@ -720,7 +716,7 @@
         <w:pStyle w:val="BodyText"/>
       </w:pPr>
       <w:r>
-        <w:t xml:space="preserve">Dieser Ansatz verbinden zwei prozessbezogene Perspektiven auf den Lehrberuf</w:t>
+        <w:t xml:space="preserve">In der Tradition erziehungswissenschaftlicher Biografieforschung fokussieren Arbeiten des berufsbiografischen Ansatzes in einer stark intraindividuellen Perspektive lebensbiografische und berufsbiografische Zugänge</w:t>
       </w:r>
       <w:r>
         <w:t xml:space="preserve"> </w:t>
@@ -733,14 +729,14 @@
           <w:rPr>
             <w:rStyle w:val="Hyperlink"/>
           </w:rPr>
-          <w:t xml:space="preserve">Fabel-Lamla, 2018</w:t>
+          <w:t xml:space="preserve">Fabel-Lamla 2018</w:t>
         </w:r>
       </w:hyperlink>
       <w:r>
         <w:t xml:space="preserve">)</w:t>
       </w:r>
       <w:r>
-        <w:t xml:space="preserve">. In der Tradition erziehungswissenschaftlicher Biografieforschung („biografische Perspektive“) fokussieren Arbeiten in einem lebensbiografischen Zugang auf eine stark intraindividuelle Perspektive. Derzufolge ist Biografie eine Sinnzuschreibung an den eigenen Lebenslauf und damit die Lehrpersonenbiografie immer auch mit den eigenen Erfahrung und dem Erleben als ehemals selbst Schülerin oder Schüler sowie über die Zeit der Berufsausübung hinweg verknüpft</w:t>
+        <w:t xml:space="preserve">. Denenzufolge ist Biografie eine Sinnzuschreibung an den eigenen Lebenslauf und damit die Lehrpersonenbiografie immer auch mit den eigenen Erfahrung und dem Erleben als ehemalige Schülerin oder ehemaliger Schüler sowie über die Zeit der Berufsausübung hinweg verknüpft</w:t>
       </w:r>
       <w:r>
         <w:t xml:space="preserve"> </w:t>
@@ -753,14 +749,14 @@
           <w:rPr>
             <w:rStyle w:val="Hyperlink"/>
           </w:rPr>
-          <w:t xml:space="preserve">Kunze &amp; Stelmaszyk, 2008</w:t>
+          <w:t xml:space="preserve">Kunze und Stelmaszyk 2008</w:t>
         </w:r>
       </w:hyperlink>
       <w:r>
         <w:t xml:space="preserve">)</w:t>
       </w:r>
       <w:r>
-        <w:t xml:space="preserve">. Daher geraten Brüche und Übergänge im Berufsverlauf in den Blick. Mit Blick auf die Berufsverlaufsforschung hingegen („berufsbiografische Perspektive“) erweist sich Professionalität von Lehrpersonen als „berufsbiographisches Entwicklungsproblem“</w:t>
+        <w:t xml:space="preserve">. Daher geraten Brüche und Übergänge im Berufsverlauf in den Fokus. Mit Blick auf die Berufsverlaufsforschung hingegen („berufsbiografische Perspektive“) erweist sich Professionalität von Lehrpersonen als „berufsbiographisches Entwicklungsproblem“</w:t>
       </w:r>
       <w:r>
         <w:t xml:space="preserve"> </w:t>
@@ -773,7 +769,7 @@
           <w:rPr>
             <w:rStyle w:val="Hyperlink"/>
           </w:rPr>
-          <w:t xml:space="preserve">Terhart, 1995, S. 238</w:t>
+          <w:t xml:space="preserve">Terhart 1995, S. 238</w:t>
         </w:r>
       </w:hyperlink>
       <w:r>
@@ -822,7 +818,7 @@
           <w:rPr>
             <w:rStyle w:val="Hyperlink"/>
           </w:rPr>
-          <w:t xml:space="preserve">Helsper, 2021</w:t>
+          <w:t xml:space="preserve">Helsper 2021</w:t>
         </w:r>
       </w:hyperlink>
       <w:r>
@@ -868,7 +864,7 @@
           <w:rPr>
             <w:rStyle w:val="Hyperlink"/>
           </w:rPr>
-          <w:t xml:space="preserve">Cramer, Brown, et al., 2023</w:t>
+          <w:t xml:space="preserve">C. Cramer et al. 2023</w:t>
         </w:r>
       </w:hyperlink>
       <w:r>
@@ -888,7 +884,7 @@
           <w:rPr>
             <w:rStyle w:val="Hyperlink"/>
           </w:rPr>
-          <w:t xml:space="preserve">Cramer, 2023</w:t>
+          <w:t xml:space="preserve">Colin Cramer 2023</w:t>
         </w:r>
       </w:hyperlink>
       <w:r>
@@ -927,7 +923,7 @@
           <w:rPr>
             <w:rStyle w:val="Hyperlink"/>
           </w:rPr>
-          <w:t xml:space="preserve">Fives et al., 2019</w:t>
+          <w:t xml:space="preserve">Fives et al. 2019</w:t>
         </w:r>
       </w:hyperlink>
       <w:r>
@@ -941,7 +937,7 @@
           <w:rPr>
             <w:rStyle w:val="Hyperlink"/>
           </w:rPr>
-          <w:t xml:space="preserve">Pajares, 1992</w:t>
+          <w:t xml:space="preserve">Pajares 1992</w:t>
         </w:r>
       </w:hyperlink>
       <w:r>
@@ -955,7 +951,7 @@
           <w:rPr>
             <w:rStyle w:val="Hyperlink"/>
           </w:rPr>
-          <w:t xml:space="preserve">Skott, 2015</w:t>
+          <w:t xml:space="preserve">Skott 2015</w:t>
         </w:r>
       </w:hyperlink>
       <w:r>
@@ -978,7 +974,7 @@
           <w:rPr>
             <w:rStyle w:val="Hyperlink"/>
           </w:rPr>
-          <w:t xml:space="preserve">Fives et al., 2019</w:t>
+          <w:t xml:space="preserve">Fives et al. 2019</w:t>
         </w:r>
       </w:hyperlink>
       <w:r>
@@ -998,7 +994,7 @@
           <w:rPr>
             <w:rStyle w:val="Hyperlink"/>
           </w:rPr>
-          <w:t xml:space="preserve">Merk, 2020</w:t>
+          <w:t xml:space="preserve">Merk 2020</w:t>
         </w:r>
       </w:hyperlink>
       <w:r>
@@ -1018,7 +1014,7 @@
           <w:rPr>
             <w:rStyle w:val="Hyperlink"/>
           </w:rPr>
-          <w:t xml:space="preserve">Skott, 2015</w:t>
+          <w:t xml:space="preserve">Skott 2015</w:t>
         </w:r>
       </w:hyperlink>
       <w:r>
@@ -1038,7 +1034,7 @@
           <w:rPr>
             <w:rStyle w:val="Hyperlink"/>
           </w:rPr>
-          <w:t xml:space="preserve">Dubberke et al., 2008</w:t>
+          <w:t xml:space="preserve">Dubberke et al. 2008</w:t>
         </w:r>
       </w:hyperlink>
       <w:r>
@@ -1052,7 +1048,7 @@
           <w:rPr>
             <w:rStyle w:val="Hyperlink"/>
           </w:rPr>
-          <w:t xml:space="preserve">Reusser &amp; Pauli, 2014</w:t>
+          <w:t xml:space="preserve">Reusser und Pauli 2014</w:t>
         </w:r>
       </w:hyperlink>
       <w:r>
@@ -1066,7 +1062,7 @@
           <w:rPr>
             <w:rStyle w:val="Hyperlink"/>
           </w:rPr>
-          <w:t xml:space="preserve">Turner et al., 2009</w:t>
+          <w:t xml:space="preserve">Turner et al. 2009</w:t>
         </w:r>
       </w:hyperlink>
       <w:r>
@@ -1081,12 +1077,12 @@
       <w:r>
         <w:t xml:space="preserve">(</w:t>
       </w:r>
-      <w:hyperlink w:anchor="ref-blömeke2008">
-        <w:r>
-          <w:rPr>
-            <w:rStyle w:val="Hyperlink"/>
-          </w:rPr>
-          <w:t xml:space="preserve">Blömeke et al., 2008</w:t>
+      <w:hyperlink w:anchor="ref-blomeke2008">
+        <w:r>
+          <w:rPr>
+            <w:rStyle w:val="Hyperlink"/>
+          </w:rPr>
+          <w:t xml:space="preserve">Blömeke et al. 2008</w:t>
         </w:r>
       </w:hyperlink>
       <w:r>
@@ -1100,7 +1096,7 @@
           <w:rPr>
             <w:rStyle w:val="Hyperlink"/>
           </w:rPr>
-          <w:t xml:space="preserve">Fives &amp; Buehl, 2008</w:t>
+          <w:t xml:space="preserve">Fives und Buehl 2008</w:t>
         </w:r>
       </w:hyperlink>
       <w:r>
@@ -1114,7 +1110,7 @@
           <w:rPr>
             <w:rStyle w:val="Hyperlink"/>
           </w:rPr>
-          <w:t xml:space="preserve">Hofer &amp; Bendixen, 2012</w:t>
+          <w:t xml:space="preserve">Hofer und Bendixen 2012</w:t>
         </w:r>
       </w:hyperlink>
       <w:r>
@@ -1134,7 +1130,7 @@
           <w:rPr>
             <w:rStyle w:val="Hyperlink"/>
           </w:rPr>
-          <w:t xml:space="preserve">Gebauer et al., 2013</w:t>
+          <w:t xml:space="preserve">Gebauer et al. 2013</w:t>
         </w:r>
       </w:hyperlink>
       <w:r>
@@ -1157,7 +1153,7 @@
           <w:rPr>
             <w:rStyle w:val="Hyperlink"/>
           </w:rPr>
-          <w:t xml:space="preserve">Cramer, Groß Ophoff, et al., 2023</w:t>
+          <w:t xml:space="preserve">Colin Cramer et al. 2023</w:t>
         </w:r>
       </w:hyperlink>
       <w:r>
@@ -1177,7 +1173,7 @@
           <w:rPr>
             <w:rStyle w:val="Hyperlink"/>
           </w:rPr>
-          <w:t xml:space="preserve">Gold et al., 2024</w:t>
+          <w:t xml:space="preserve">Gold et al. 2024</w:t>
         </w:r>
       </w:hyperlink>
       <w:r>
@@ -1191,7 +1187,7 @@
           <w:rPr>
             <w:rStyle w:val="Hyperlink"/>
           </w:rPr>
-          <w:t xml:space="preserve">Walker et al., 2019</w:t>
+          <w:t xml:space="preserve">Walker et al. 2019</w:t>
         </w:r>
       </w:hyperlink>
       <w:r>
@@ -1211,7 +1207,7 @@
           <w:rPr>
             <w:rStyle w:val="Hyperlink"/>
           </w:rPr>
-          <w:t xml:space="preserve">Merk et al., 2017</w:t>
+          <w:t xml:space="preserve">Merk et al. 2017</w:t>
         </w:r>
       </w:hyperlink>
       <w:r>
@@ -1225,7 +1221,7 @@
           <w:rPr>
             <w:rStyle w:val="Hyperlink"/>
           </w:rPr>
-          <w:t xml:space="preserve">Muis et al., 2006</w:t>
+          <w:t xml:space="preserve">Muis et al. 2006</w:t>
         </w:r>
       </w:hyperlink>
       <w:r>
@@ -1249,13 +1245,7 @@
         <w:pStyle w:val="FirstParagraph"/>
       </w:pPr>
       <w:r>
-        <w:t xml:space="preserve">Empirische Forschung zu Überzeugungen von Lehrpersonen bezüglich Professionalität in ihrem Beruf ist im Vergleich zu Forschung zu Überzeugungen bezüglich den anderen zuvor genannten Gegenstandsbereichen eher selten. Es existiert zwar internationale Forschung zu Überzeugungen bezüglich</w:t>
-      </w:r>
-      <w:r>
-        <w:t xml:space="preserve"> </w:t>
-      </w:r>
-      <w:r>
-        <w:t xml:space="preserve">“teachers’ knowledge and ability”</w:t>
+        <w:t xml:space="preserve">Empirische Forschung zu Überzeugungen von Lehrpersonen bezüglich Professionalität in ihrem Beruf ist im Vergleich zu Forschung zu Überzeugungen bezüglich den anderen zuvor genannten Gegenstandsbereichen eher selten. Es existiert zwar internationale Forschung zu Überzeugungen bezüglich „teachers’ knowledge and ability”</w:t>
       </w:r>
       <w:r>
         <w:t xml:space="preserve"> </w:t>
@@ -1268,20 +1258,14 @@
           <w:rPr>
             <w:rStyle w:val="Hyperlink"/>
           </w:rPr>
-          <w:t xml:space="preserve">Fives &amp; Buehl, 2008</w:t>
+          <w:t xml:space="preserve">Fives und Buehl 2008</w:t>
         </w:r>
       </w:hyperlink>
       <w:r>
         <w:t xml:space="preserve">)</w:t>
       </w:r>
       <w:r>
-        <w:t xml:space="preserve">,</w:t>
-      </w:r>
-      <w:r>
-        <w:t xml:space="preserve"> </w:t>
-      </w:r>
-      <w:r>
-        <w:t xml:space="preserve">“teacher identity”</w:t>
+        <w:t xml:space="preserve">, „teacher identity”</w:t>
       </w:r>
       <w:r>
         <w:t xml:space="preserve"> </w:t>
@@ -1294,20 +1278,14 @@
           <w:rPr>
             <w:rStyle w:val="Hyperlink"/>
           </w:rPr>
-          <w:t xml:space="preserve">Zembylas &amp; Chubbuck, 2015</w:t>
+          <w:t xml:space="preserve">Zembylas und Chubbuck 2015</w:t>
         </w:r>
       </w:hyperlink>
       <w:r>
         <w:t xml:space="preserve">)</w:t>
       </w:r>
       <w:r>
-        <w:t xml:space="preserve">,</w:t>
-      </w:r>
-      <w:r>
-        <w:t xml:space="preserve"> </w:t>
-      </w:r>
-      <w:r>
-        <w:t xml:space="preserve">“collective beliefs”</w:t>
+        <w:t xml:space="preserve">, „collective beliefs”</w:t>
       </w:r>
       <w:r>
         <w:t xml:space="preserve"> </w:t>
@@ -1315,12 +1293,12 @@
       <w:r>
         <w:t xml:space="preserve">(</w:t>
       </w:r>
-      <w:hyperlink w:anchor="ref-tschannen-moran2015">
-        <w:r>
-          <w:rPr>
-            <w:rStyle w:val="Hyperlink"/>
-          </w:rPr>
-          <w:t xml:space="preserve">Tschannen-Moran et al., 2015</w:t>
+      <w:hyperlink w:anchor="ref-tschannenmoran2015">
+        <w:r>
+          <w:rPr>
+            <w:rStyle w:val="Hyperlink"/>
+          </w:rPr>
+          <w:t xml:space="preserve">Tschannen-Moran et al. 2015</w:t>
         </w:r>
       </w:hyperlink>
       <w:r>
@@ -1343,7 +1321,7 @@
           <w:rPr>
             <w:rStyle w:val="Hyperlink"/>
           </w:rPr>
-          <w:t xml:space="preserve">Bell, 2011</w:t>
+          <w:t xml:space="preserve">Bell 2011</w:t>
         </w:r>
       </w:hyperlink>
       <w:r>
@@ -1386,7 +1364,10 @@
         <w:t xml:space="preserve">Eine professionelle Lehrperson identifiziert über das gesamte Berufsleben hinweg individuelle Entwicklungsbedarfe</w:t>
       </w:r>
       <w:r>
-        <w:t xml:space="preserve">/</w:t>
+        <w:t xml:space="preserve">;</w:t>
+      </w:r>
+      <w:r>
+        <w:t xml:space="preserve"> </w:t>
       </w:r>
       <w:r>
         <w:rPr>
@@ -1412,7 +1393,10 @@
         <w:t xml:space="preserve">Eine professionelle Lehrperson verfügt über fachliches Wissen als Voraussetzung für den Wissenserwerb ihrer Schülerinnen und Schüler</w:t>
       </w:r>
       <w:r>
-        <w:t xml:space="preserve">/</w:t>
+        <w:t xml:space="preserve">;</w:t>
+      </w:r>
+      <w:r>
+        <w:t xml:space="preserve"> </w:t>
       </w:r>
       <w:r>
         <w:rPr>
@@ -1484,7 +1468,7 @@
           <w:rPr>
             <w:rStyle w:val="Hyperlink"/>
           </w:rPr>
-          <w:t xml:space="preserve">Merk &amp; Schmidt, 2023</w:t>
+          <w:t xml:space="preserve">Merk und Schmidt 2023</w:t>
         </w:r>
       </w:hyperlink>
       <w:r>
@@ -1650,9 +1634,63 @@
         <w:t xml:space="preserve">Unterscheiden sich offen und geschlossen erfasste Überzeugungen zur Professionalität in der Sprachdidaktik (Deutsch) von Überzeugungen zur Professionalität im Lehrberuf im allgemeinen (Domänenspezifität)? Basierend auf einschlägigen Rahmenmodellen und empirischen Befunden gehen wir von kleinen Unterschieden in Struktur- und Ausprägung der Überzeugungen aus.</w:t>
       </w:r>
     </w:p>
+    <w:p>
+      <w:pPr>
+        <w:pStyle w:val="BodyText"/>
+      </w:pPr>
+      <w:r>
+        <w:t xml:space="preserve">Da die untersuchten Effekte und Hypothesen in den Forschungsfragen 1 &amp; 2 dieselben wie bei Cramer et al.</w:t>
+      </w:r>
+      <w:r>
+        <w:t xml:space="preserve"> </w:t>
+      </w:r>
+      <w:r>
+        <w:t xml:space="preserve">(</w:t>
+      </w:r>
+      <w:hyperlink w:anchor="ref-cramer2023">
+        <w:r>
+          <w:rPr>
+            <w:rStyle w:val="Hyperlink"/>
+          </w:rPr>
+          <w:t xml:space="preserve">2023</w:t>
+        </w:r>
+      </w:hyperlink>
+      <w:r>
+        <w:t xml:space="preserve">)</w:t>
+      </w:r>
+      <w:r>
+        <w:t xml:space="preserve"> </w:t>
+      </w:r>
+      <w:r>
+        <w:t xml:space="preserve">sind, jedoch die untersuchte Population sowie die Operationalisierung der abhängigen Variable vom Original abweichen, kann für diese Forschungsfragen nach LeBel. et al.</w:t>
+      </w:r>
+      <w:r>
+        <w:t xml:space="preserve"> </w:t>
+      </w:r>
+      <w:r>
+        <w:t xml:space="preserve">(</w:t>
+      </w:r>
+      <w:hyperlink w:anchor="ref-lebel2018">
+        <w:r>
+          <w:rPr>
+            <w:rStyle w:val="Hyperlink"/>
+          </w:rPr>
+          <w:t xml:space="preserve">2018</w:t>
+        </w:r>
+      </w:hyperlink>
+      <w:r>
+        <w:t xml:space="preserve">)</w:t>
+      </w:r>
+      <w:r>
+        <w:t xml:space="preserve"> </w:t>
+      </w:r>
+      <w:r>
+        <w:t xml:space="preserve">von einer weiten Replikation (und damit von einer konzeptuelle Replikation) gesprochen werden. Forschungsfrage 3 hingegen stellt keine Replikation dar.</w:t>
+      </w:r>
+    </w:p>
     <w:bookmarkEnd w:id="30"/>
     <w:bookmarkEnd w:id="31"/>
-    <w:bookmarkStart w:id="36" w:name="methode"/>
+    <w:bookmarkStart w:id="35" w:name="methode"/>
     <w:p>
       <w:pPr>
         <w:pStyle w:val="Heading2"/>
@@ -1661,7 +1699,7 @@
         <w:t xml:space="preserve">Methode</w:t>
       </w:r>
     </w:p>
-    <w:bookmarkStart w:id="34" w:name="stichprobe"/>
+    <w:bookmarkStart w:id="33" w:name="stichprobe"/>
     <w:p>
       <w:pPr>
         <w:pStyle w:val="Heading3"/>
@@ -1673,58 +1711,6 @@
     <w:p>
       <w:pPr>
         <w:pStyle w:val="FirstParagraph"/>
-      </w:pPr>
-      <w:r>
-        <w:rPr>
-          <w:vertAlign w:val="subscript"/>
-        </w:rPr>
-        <w:t xml:space="preserve">Quelle:</w:t>
-      </w:r>
-      <w:r>
-        <w:rPr>
-          <w:vertAlign w:val="subscript"/>
-        </w:rPr>
-        <w:t xml:space="preserve"> </w:t>
-      </w:r>
-      <w:hyperlink r:id="rId32">
-        <w:r>
-          <w:rPr>
-            <w:rStyle w:val="Hyperlink"/>
-            <w:vertAlign w:val="subscript"/>
-          </w:rPr>
-          <w:t xml:space="preserve">Artikel-Notizbuch</w:t>
-        </w:r>
-      </w:hyperlink>
-    </w:p>
-    <w:p>
-      <w:pPr>
-        <w:pStyle w:val="BodyText"/>
-      </w:pPr>
-      <w:r>
-        <w:rPr>
-          <w:vertAlign w:val="subscript"/>
-        </w:rPr>
-        <w:t xml:space="preserve">Quelle:</w:t>
-      </w:r>
-      <w:r>
-        <w:rPr>
-          <w:vertAlign w:val="subscript"/>
-        </w:rPr>
-        <w:t xml:space="preserve"> </w:t>
-      </w:r>
-      <w:hyperlink r:id="rId32">
-        <w:r>
-          <w:rPr>
-            <w:rStyle w:val="Hyperlink"/>
-            <w:vertAlign w:val="subscript"/>
-          </w:rPr>
-          <w:t xml:space="preserve">Artikel-Notizbuch</w:t>
-        </w:r>
-      </w:hyperlink>
-    </w:p>
-    <w:p>
-      <w:pPr>
-        <w:pStyle w:val="BodyText"/>
       </w:pPr>
       <w:r>
         <w:t xml:space="preserve">Forschungsfragen 1 und 2 wurden mit Daten von</w:t>
@@ -1787,7 +1773,7 @@
       <w:r>
         <w:t xml:space="preserve">105 Deutschlehrpersonen (Stichprobe 2: 74.3% weiblich, 13.3% weniger als 11 Dienstjahre, 52.4% mehr als 20 Dienstjahre, 44.8% mindestens ein MINT-Fach als weiteres Fach) aus demselben Panel rekrutiert. Die Größe von Stichprobe 1 wurde a priori anhand einer Simulationsstudie (</w:t>
       </w:r>
-      <w:hyperlink r:id="rId33">
+      <w:hyperlink r:id="rId32">
         <w:r>
           <w:rPr>
             <w:rStyle w:val="Hyperlink"/>
@@ -1812,7 +1798,7 @@
           <w:rPr>
             <w:rStyle w:val="Hyperlink"/>
           </w:rPr>
-          <w:t xml:space="preserve">Lakens, 2022</w:t>
+          <w:t xml:space="preserve">Lakens 2022</w:t>
         </w:r>
       </w:hyperlink>
       <w:r>
@@ -1822,14 +1808,102 @@
         <w:t xml:space="preserve">.</w:t>
       </w:r>
     </w:p>
+    <w:bookmarkEnd w:id="33"/>
+    <w:bookmarkStart w:id="34" w:name="instrument"/>
+    <w:p>
+      <w:pPr>
+        <w:pStyle w:val="Heading3"/>
+      </w:pPr>
+      <w:r>
+        <w:t xml:space="preserve">Instrument</w:t>
+      </w:r>
+    </w:p>
+    <w:p>
+      <w:pPr>
+        <w:pStyle w:val="FirstParagraph"/>
+      </w:pPr>
+      <w:r>
+        <w:t xml:space="preserve">In beiden Stichproben wurden zunächst die Professionalitätsüberzeugungen der befragten Deutschlehrpersonen mit einem offenen Item erfasst (Wortlaut Stichprobe 1: „</w:t>
+      </w:r>
+      <w:r>
+        <w:rPr>
+          <w:i/>
+          <w:iCs/>
+        </w:rPr>
+        <w:t xml:space="preserve">Wir interessieren uns nun dafür, was Ihrer Ansicht nach »Professionalität« in der Deutsch-Fachdidaktik (Sprache) ausmacht. Bitte antworten Sie in ganzen Sätzen um Missverständnisse zu vermeiden und formulieren Sie möglichst drei Aspekte. Eine »professionelle« Lehrperson in der Deutsch-Fachdidaktik (Sprache) …</w:t>
+      </w:r>
+      <w:r>
+        <w:t xml:space="preserve">”, Wortlaut Stichprobe 2: „</w:t>
+      </w:r>
+      <w:r>
+        <w:rPr>
+          <w:i/>
+          <w:iCs/>
+        </w:rPr>
+        <w:t xml:space="preserve">Wir interessieren uns nun dafür, was Ihrer Ansicht nach »Professionalität« einer Lehrperson ausmacht. Bitte antworten Sie in ganzen Sätzen um Missverständnisse zu vermeiden und formulieren Sie möglichst drei Aspekte. Eine »professionelle« Lehrperson …</w:t>
+      </w:r>
+      <w:r>
+        <w:t xml:space="preserve">”). Danach wurde den Lehrpersonen das Instrument von Cramer et al</w:t>
+      </w:r>
+      <w:r>
+        <w:t xml:space="preserve"> </w:t>
+      </w:r>
+      <w:r>
+        <w:t xml:space="preserve">(</w:t>
+      </w:r>
+      <w:hyperlink w:anchor="ref-cramer2023">
+        <w:r>
+          <w:rPr>
+            <w:rStyle w:val="Hyperlink"/>
+          </w:rPr>
+          <w:t xml:space="preserve">2023</w:t>
+        </w:r>
+      </w:hyperlink>
+      <w:r>
+        <w:t xml:space="preserve">)</w:t>
+      </w:r>
+      <w:r>
+        <w:t xml:space="preserve">vorgelegt. In Stichprobe 1 (domänenspezifische Überzeugungen) lautete der Itemstamm „</w:t>
+      </w:r>
+      <w:r>
+        <w:rPr>
+          <w:i/>
+          <w:iCs/>
+        </w:rPr>
+        <w:t xml:space="preserve">Eine professionelle Lehrperson in der Deutsch-Fachdidaktik (Sprache) …</w:t>
+      </w:r>
+      <w:r>
+        <w:t xml:space="preserve">”, während in Stichprobe 2 der originale Itemstamm („</w:t>
+      </w:r>
+      <w:r>
+        <w:rPr>
+          <w:i/>
+          <w:iCs/>
+        </w:rPr>
+        <w:t xml:space="preserve">Eine professionelle Lehrperson …</w:t>
+      </w:r>
+      <w:r>
+        <w:t xml:space="preserve">”) zur Erfassung globaler Professionalitätsüberzeugungen beibehalten wurde. In beiden Stichproben wurden die 16 Originalitems verwendet. Davon zielen jeweils vier auf die Erfassung der Überzeugungen eines der zuvor geschilderten bildungswissenschaftlichen Ansätze der Professionalität von Lehrpersonen.</w:t>
+      </w:r>
+    </w:p>
     <w:bookmarkEnd w:id="34"/>
-    <w:bookmarkStart w:id="35" w:name="instrument"/>
+    <w:bookmarkEnd w:id="35"/>
+    <w:bookmarkStart w:id="39" w:name="statistische-modellierung"/>
+    <w:p>
+      <w:pPr>
+        <w:pStyle w:val="Heading2"/>
+      </w:pPr>
+      <w:r>
+        <w:t xml:space="preserve">Statistische Modellierung</w:t>
+      </w:r>
+    </w:p>
+    <w:bookmarkStart w:id="36" w:name="sec-word-embeddings"/>
     <w:p>
       <w:pPr>
         <w:pStyle w:val="Heading3"/>
       </w:pPr>
       <w:r>
-        <w:t xml:space="preserve">Instrument</w:t>
+        <w:t xml:space="preserve">Word Embeddings und Ähnlichkeitsanalyse</w:t>
       </w:r>
     </w:p>
     <w:p>
@@ -1837,33 +1911,7 @@
         <w:pStyle w:val="FirstParagraph"/>
       </w:pPr>
       <w:r>
-        <w:t xml:space="preserve">In beiden Stichproben wurden zunächst die Professionalitätsüberzeugungen der befragten Deutschlehrpersonen mit einem offenen Item erfasst (Wortlaut Stichprobe 1:</w:t>
-      </w:r>
-      <w:r>
-        <w:t xml:space="preserve"> </w:t>
-      </w:r>
-      <w:r>
-        <w:t xml:space="preserve">“</w:t>
-      </w:r>
-      <w:r>
-        <w:rPr>
-          <w:i/>
-          <w:iCs/>
-        </w:rPr>
-        <w:t xml:space="preserve">Wir interessieren uns nun dafür, was Ihrer Ansicht nach »Professionalität« in der Deutsch-Fachdidaktik (Sprache) ausmacht. Bitte antworten Sie in ganzen Sätzen um Missverständnisse zu vermeiden und formulieren Sie möglichst drei Aspekte. Eine »professionelle« Lehrperson in der Deutsch-Fachdidaktik (Sprache) …</w:t>
-      </w:r>
-      <w:r>
-        <w:t xml:space="preserve">, Wortlaut Stichprobe 2:”</w:t>
-      </w:r>
-      <w:r>
-        <w:rPr>
-          <w:i/>
-          <w:iCs/>
-        </w:rPr>
-        <w:t xml:space="preserve">Wir interessieren uns nun dafür, was Ihrer Ansicht nach »Professionalität« einer Lehrperson ausmacht. Bitte antworten Sie in ganzen Sätzen um Missverständnisse zu vermeiden und formulieren Sie möglichst drei Aspekte. Eine »professionelle« Lehrperson …</w:t>
-      </w:r>
-      <w:r>
-        <w:t xml:space="preserve">”). Danach wurde den Lehrpersonen das Instrument von Cramer et al</w:t>
+        <w:t xml:space="preserve">Da sich Forschungsfrage 1 für das Vorkommen der Ideen bildungswissenschaftlicher Professionalitätsansätze in den spontan geäußerten Professionalitätsüberzeugungen in Freitextantworten interessiert, wurden zunächst Sentence Embeddings</w:t>
       </w:r>
       <w:r>
         <w:t xml:space="preserve"> </w:t>
@@ -1871,88 +1919,132 @@
       <w:r>
         <w:t xml:space="preserve">(</w:t>
       </w:r>
-      <w:hyperlink w:anchor="ref-cramer2023">
-        <w:r>
-          <w:rPr>
-            <w:rStyle w:val="Hyperlink"/>
-          </w:rPr>
-          <w:t xml:space="preserve">2023</w:t>
+      <w:hyperlink w:anchor="ref-reimers2019a">
+        <w:r>
+          <w:rPr>
+            <w:rStyle w:val="Hyperlink"/>
+          </w:rPr>
+          <w:t xml:space="preserve">Reimers und Gurevych 2019</w:t>
         </w:r>
       </w:hyperlink>
       <w:r>
         <w:t xml:space="preserve">)</w:t>
       </w:r>
       <w:r>
-        <w:t xml:space="preserve">vorgelegt. In Stichprobe 1 (domänenspezifische Überzeugungen) lautete der Itemstamm</w:t>
-      </w:r>
-      <w:r>
-        <w:t xml:space="preserve"> </w:t>
-      </w:r>
-      <w:r>
-        <w:t xml:space="preserve">“</w:t>
-      </w:r>
-      <w:r>
-        <w:rPr>
-          <w:i/>
-          <w:iCs/>
-        </w:rPr>
-        <w:t xml:space="preserve">Eine professionelle Lehrperson in der Deutsch-Fachdidaktik (Sprache) …</w:t>
-      </w:r>
-      <w:r>
-        <w:t xml:space="preserve">”</w:t>
-      </w:r>
-      <w:r>
-        <w:t xml:space="preserve">, während in Stichprobe zwei der originale Itemstamm (</w:t>
-      </w:r>
-      <w:r>
-        <w:t xml:space="preserve">“</w:t>
-      </w:r>
-      <w:r>
-        <w:rPr>
-          <w:i/>
-          <w:iCs/>
-        </w:rPr>
-        <w:t xml:space="preserve">Eine professionelle Lehrperson …</w:t>
-      </w:r>
-      <w:r>
-        <w:t xml:space="preserve">”</w:t>
-      </w:r>
-      <w:r>
-        <w:t xml:space="preserve">) zur Erfassung globaler Professionalitätsüberzeugungen beibehalten wurde. In beiden Stichproben wurden die 16 Originalitems verwendet. Davon zielen jeweils vier auf die Erfassung der Überzeugungen eines der zuvor geschilderten bildungswissenschaftlichen Ansätze der Professionalität von Lehrpersonen (siehe</w:t>
-      </w:r>
-      <w:r>
-        <w:t xml:space="preserve"> </w:t>
-      </w:r>
-      <w:hyperlink w:anchor="sec-wortlaut-der-items">
-        <w:r>
-          <w:rPr>
-            <w:rStyle w:val="Hyperlink"/>
-          </w:rPr>
-          <w:t xml:space="preserve">Kapitel 1.0.1</w:t>
-        </w:r>
-      </w:hyperlink>
-      <w:r>
-        <w:t xml:space="preserve">).</w:t>
-      </w:r>
-    </w:p>
-    <w:bookmarkEnd w:id="35"/>
+        <w:t xml:space="preserve"> </w:t>
+      </w:r>
+      <w:r>
+        <w:t xml:space="preserve">sowohl aller drei Antworten der Befragten, als auch aller geschlossener 16 Likertitems in zwei große prätrainierte Transformermodelle</w:t>
+      </w:r>
+      <w:r>
+        <w:t xml:space="preserve"> </w:t>
+      </w:r>
+      <w:r>
+        <w:t xml:space="preserve">(Ger-RoSBERTa,</w:t>
+      </w:r>
+      <w:r>
+        <w:t xml:space="preserve"> </w:t>
+      </w:r>
+      <w:hyperlink w:anchor="ref-reimers2019a">
+        <w:r>
+          <w:rPr>
+            <w:rStyle w:val="Hyperlink"/>
+          </w:rPr>
+          <w:t xml:space="preserve">Reimers und Gurevych 2019</w:t>
+        </w:r>
+      </w:hyperlink>
+      <w:r>
+        <w:t xml:space="preserve">; OpenAI text-embedding-ada-002</w:t>
+      </w:r>
+      <w:r>
+        <w:t xml:space="preserve"> </w:t>
+      </w:r>
+      <w:hyperlink w:anchor="ref-greene2024">
+        <w:r>
+          <w:rPr>
+            <w:rStyle w:val="Hyperlink"/>
+          </w:rPr>
+          <w:t xml:space="preserve">OpenAI 2022</w:t>
+        </w:r>
+      </w:hyperlink>
+      <w:r>
+        <w:t xml:space="preserve">)</w:t>
+      </w:r>
+      <w:r>
+        <w:t xml:space="preserve"> </w:t>
+      </w:r>
+      <w:r>
+        <w:t xml:space="preserve">vorgenommen. Unabhängig von der spezifischen Architektur der jeweiligen Modelle ist deren zentrales Konzept, die semantische Kernaussage eines Satzes als Vektor in einem hochdimensionalen Raum zu repräsentieren</w:t>
+      </w:r>
+      <w:r>
+        <w:t xml:space="preserve"> </w:t>
+      </w:r>
+      <w:r>
+        <w:t xml:space="preserve">(</w:t>
+      </w:r>
+      <w:hyperlink w:anchor="ref-reimers2019a">
+        <w:r>
+          <w:rPr>
+            <w:rStyle w:val="Hyperlink"/>
+          </w:rPr>
+          <w:t xml:space="preserve">Reimers und Gurevych 2019</w:t>
+        </w:r>
+      </w:hyperlink>
+      <w:r>
+        <w:t xml:space="preserve">)</w:t>
+      </w:r>
+      <w:r>
+        <w:t xml:space="preserve">. Die semantische Ähnlichkeit zweier Sätze - also zum Beispiel der Freitextantwort „</w:t>
+      </w:r>
+      <w:r>
+        <w:rPr>
+          <w:i/>
+          <w:iCs/>
+        </w:rPr>
+        <w:t xml:space="preserve">Eine Lehrkraft ist in der Fachdidaktik Deutsch dann professionell, wenn sie fundierte, sicher anwendungsbereite Kenntnisse in Grammatik, Rechtschreibung, Ausdruck, Textsorten, Epochen und Werkkenntnissen hat</w:t>
+      </w:r>
+      <w:r>
+        <w:t xml:space="preserve">” und des Items „</w:t>
+      </w:r>
+      <w:r>
+        <w:rPr>
+          <w:i/>
+          <w:iCs/>
+        </w:rPr>
+        <w:t xml:space="preserve">Eine professionelle Lehrperson verfügt über fachliches Wissen als Voraussetzung für den Wissenserwerb ihrer Schülerinnen und Schüler</w:t>
+      </w:r>
+      <w:r>
+        <w:t xml:space="preserve">” kann dann als Winkel zwischen diesen beiden Vektoren quantifiziert werden</w:t>
+      </w:r>
+      <w:r>
+        <w:t xml:space="preserve"> </w:t>
+      </w:r>
+      <w:r>
+        <w:t xml:space="preserve">(</w:t>
+      </w:r>
+      <w:hyperlink w:anchor="ref-kjell2023">
+        <w:r>
+          <w:rPr>
+            <w:rStyle w:val="Hyperlink"/>
+          </w:rPr>
+          <w:t xml:space="preserve">Kjell et al. 2023</w:t>
+        </w:r>
+      </w:hyperlink>
+      <w:r>
+        <w:t xml:space="preserve">)</w:t>
+      </w:r>
+      <w:r>
+        <w:t xml:space="preserve">. Dementsprechend wurden vorliegend alle Ähnlichkeiten von allen offenen Antworten zu allen Items berechnet. Diese Ähnlichkeiten stellten dann die abhängige Variable in einer bayesianischen Mehrebenenregression für beta-verteilte Variablen dar, welche mit Dummyvariablen der entsprechenden bildungswissenschaftlichen Ansätze (des betreffenden Items) prädiziert wurden. Nimmt man an, dass die geschlossenen Items jeweils den entsprechenden bildungswissenschaftlichen Ansatz repräsentieren, müsste das Embedding einer Freitextantwort, die z.B. einer kompetenzorientierten Professionalitätsüberzeugung entspricht, ähnlicher zu allen vier kompetenzorientierten Items sein, als zu den Embeddings der restlichen Items.</w:t>
+      </w:r>
+    </w:p>
     <w:bookmarkEnd w:id="36"/>
-    <w:bookmarkStart w:id="40" w:name="statistische-modellierung"/>
-    <w:p>
-      <w:pPr>
-        <w:pStyle w:val="Heading2"/>
-      </w:pPr>
-      <w:r>
-        <w:t xml:space="preserve">Statistische Modellierung</w:t>
-      </w:r>
-    </w:p>
-    <w:bookmarkStart w:id="37" w:name="sec-word-embeddings"/>
+    <w:bookmarkStart w:id="38" w:name="sec-faktorenanalysen"/>
     <w:p>
       <w:pPr>
         <w:pStyle w:val="Heading3"/>
       </w:pPr>
       <w:r>
-        <w:t xml:space="preserve">Word Embeddings und Ähnlichkeitsanalyse</w:t>
+        <w:t xml:space="preserve">Faktorenanalysen</w:t>
       </w:r>
     </w:p>
     <w:p>
@@ -1960,172 +2052,7 @@
         <w:pStyle w:val="FirstParagraph"/>
       </w:pPr>
       <w:r>
-        <w:t xml:space="preserve">Da sich Forschungsfrage 1 für das Vorkommen der Ideen bildungswissenschaftlicher Professionalitätsansätze in den spontan geäußerten Professionalitätsüberzeugungen in Freitextantworten interessiert, wurden zunächst Sentence Embeddings</w:t>
-      </w:r>
-      <w:r>
-        <w:t xml:space="preserve"> </w:t>
-      </w:r>
-      <w:r>
-        <w:t xml:space="preserve">(</w:t>
-      </w:r>
-      <w:hyperlink w:anchor="ref-reimers2019a">
-        <w:r>
-          <w:rPr>
-            <w:rStyle w:val="Hyperlink"/>
-          </w:rPr>
-          <w:t xml:space="preserve">Reimers &amp; Gurevych, 2019</w:t>
-        </w:r>
-      </w:hyperlink>
-      <w:r>
-        <w:t xml:space="preserve">)</w:t>
-      </w:r>
-      <w:r>
-        <w:t xml:space="preserve"> </w:t>
-      </w:r>
-      <w:r>
-        <w:t xml:space="preserve">sowohl aller drei Antworten der Befragten, als auch aller geschlossener 16 Likertitems in zwei große prätrainierte Transformermodelle</w:t>
-      </w:r>
-      <w:r>
-        <w:t xml:space="preserve"> </w:t>
-      </w:r>
-      <w:r>
-        <w:t xml:space="preserve">(Ger-RoSBERTa,</w:t>
-      </w:r>
-      <w:r>
-        <w:t xml:space="preserve"> </w:t>
-      </w:r>
-      <w:hyperlink w:anchor="ref-reimers2019a">
-        <w:r>
-          <w:rPr>
-            <w:rStyle w:val="Hyperlink"/>
-          </w:rPr>
-          <w:t xml:space="preserve">Reimers &amp; Gurevych, 2019</w:t>
-        </w:r>
-      </w:hyperlink>
-      <w:r>
-        <w:t xml:space="preserve">; OpenAI text-embedding-ada-002</w:t>
-      </w:r>
-      <w:r>
-        <w:t xml:space="preserve"> </w:t>
-      </w:r>
-      <w:hyperlink w:anchor="ref-greene2024">
-        <w:r>
-          <w:rPr>
-            <w:rStyle w:val="Hyperlink"/>
-          </w:rPr>
-          <w:t xml:space="preserve">Greene et al., 2024</w:t>
-        </w:r>
-      </w:hyperlink>
-      <w:r>
-        <w:t xml:space="preserve">)</w:t>
-      </w:r>
-      <w:r>
-        <w:t xml:space="preserve"> </w:t>
-      </w:r>
-      <w:r>
-        <w:t xml:space="preserve">vorgenommen. Unabhängig von der spezifischen Architektur der jeweiligen Modelle ist deren zentrales Konzept, die semantische Kernaussage eines Satzes als Vektor in einem hochdimensionalen Raum zu repräsentieren</w:t>
-      </w:r>
-      <w:r>
-        <w:t xml:space="preserve"> </w:t>
-      </w:r>
-      <w:r>
-        <w:t xml:space="preserve">(</w:t>
-      </w:r>
-      <w:hyperlink w:anchor="ref-reimers2019">
-        <w:r>
-          <w:rPr>
-            <w:rStyle w:val="Hyperlink"/>
-          </w:rPr>
-          <w:t xml:space="preserve">Reimers &amp; Gurevych, o. J.</w:t>
-        </w:r>
-      </w:hyperlink>
-      <w:r>
-        <w:t xml:space="preserve">)</w:t>
-      </w:r>
-      <w:r>
-        <w:t xml:space="preserve">. Die semantische Ähnlichkeit zweier Sätze - also zum Beispiel der Freitextantwort</w:t>
-      </w:r>
-      <w:r>
-        <w:t xml:space="preserve"> </w:t>
-      </w:r>
-      <w:r>
-        <w:t xml:space="preserve">“</w:t>
-      </w:r>
-      <w:r>
-        <w:rPr>
-          <w:i/>
-          <w:iCs/>
-        </w:rPr>
-        <w:t xml:space="preserve">Eine Lehrkraft ist in der Fachdidaktik Deutsch dann professionell, wenn sie fundierte, sicher anwendungsbereite Kenntnisse in Grammatik, Rechtschreibung, Ausdruck, Textsorten, Epochen und Werkkenntnissen hat</w:t>
-      </w:r>
-      <w:r>
-        <w:t xml:space="preserve">”</w:t>
-      </w:r>
-      <w:r>
-        <w:t xml:space="preserve"> </w:t>
-      </w:r>
-      <w:r>
-        <w:t xml:space="preserve">und des Items</w:t>
-      </w:r>
-      <w:r>
-        <w:t xml:space="preserve"> </w:t>
-      </w:r>
-      <w:r>
-        <w:t xml:space="preserve">“</w:t>
-      </w:r>
-      <w:r>
-        <w:rPr>
-          <w:i/>
-          <w:iCs/>
-        </w:rPr>
-        <w:t xml:space="preserve">Eine professionelle Lehrperson verfügt über fachliches Wissen als Voraussetzung für den Wissenserwerb ihrer Schülerinnen und Schüler</w:t>
-      </w:r>
-      <w:r>
-        <w:t xml:space="preserve">”</w:t>
-      </w:r>
-      <w:r>
-        <w:t xml:space="preserve"> </w:t>
-      </w:r>
-      <w:r>
-        <w:t xml:space="preserve">kann dann als Winkel zwischen diesen beiden Vektoren quantifiziert werden</w:t>
-      </w:r>
-      <w:r>
-        <w:t xml:space="preserve"> </w:t>
-      </w:r>
-      <w:r>
-        <w:t xml:space="preserve">(</w:t>
-      </w:r>
-      <w:hyperlink w:anchor="ref-kjell2023">
-        <w:r>
-          <w:rPr>
-            <w:rStyle w:val="Hyperlink"/>
-          </w:rPr>
-          <w:t xml:space="preserve">Kjell et al., 2023</w:t>
-        </w:r>
-      </w:hyperlink>
-      <w:r>
-        <w:t xml:space="preserve">)</w:t>
-      </w:r>
-      <w:r>
-        <w:t xml:space="preserve">. Dementsprechend wurden vorliegend alle Ähnlichkeiten von allen offenen Antworten zu allen Items berechnet. Diese Ähnlichkeiten stellten dann die abhängige Variable in einer bayesianischen Mehrebenenregression für beta-verteilte Variablen dar, welche dann mit Dummyvariablen der entsprechenden bildungswissenschaftlichen Ansätze (des betreffenden Items) prädiziert wurden. Nimmt man an, dass die geschlossenen Items jeweils den entsprechenden bildungswissenschaftlichen Ansatz repräsentieren, müsste das Embedding einer Freitextantwort, die z.B. einer kompetenzorientierten Professionalitätsüberzeugung entspricht, ähnlicher zu allen vier kompetenzorientierten Items sein, als zu den Embeddings der restlichen Items.</w:t>
-      </w:r>
-    </w:p>
-    <w:bookmarkEnd w:id="37"/>
-    <w:bookmarkStart w:id="39" w:name="sec-faktorenanalysen"/>
-    <w:p>
-      <w:pPr>
-        <w:pStyle w:val="Heading3"/>
-      </w:pPr>
-      <w:r>
-        <w:t xml:space="preserve">Faktorenanalysen</w:t>
-      </w:r>
-    </w:p>
-    <w:p>
-      <w:pPr>
-        <w:pStyle w:val="FirstParagraph"/>
-      </w:pPr>
-      <w:r>
-        <w:t xml:space="preserve">Um die Faktorenstruktur der 16 geschlossenen Items zu evaluieren, wurde wie präregistriert vorgegangen: Es wurde ein eindimensionales Modell, weiterhin ein vierdimensionales Modell das die a priori Struktur (strukturtheoretischer, kompetenzorientierter, berufsbiografischer und metareflektiver Ansatz)-beinhaltet und schließlich ein vierdimensionales Modell das die empirisch von Cramer et al.</w:t>
+        <w:t xml:space="preserve">Um die Faktorenstruktur der 16 geschlossenen Items zu evaluieren, wurde wie präregistriert vorgegangen: Es wurde ein eindimensionales Modell, weiterhin ein vierdimensionales Modell das die a priori Struktur (strukturtheoretischer, kompetenzorientierter, berufsbiografischer und metareflektiver Ansatz) beinhaltet und schließlich ein vierdimensionales Modell das die empirisch von Cramer et al.</w:t>
       </w:r>
       <w:r>
         <w:t xml:space="preserve"> </w:t>
@@ -2184,7 +2111,7 @@
       <w:r>
         <w:t xml:space="preserve"> </w:t>
       </w:r>
-      <w:hyperlink r:id="rId38">
+      <w:hyperlink r:id="rId37">
         <w:r>
           <w:rPr>
             <w:rStyle w:val="Hyperlink"/>
@@ -2201,12 +2128,12 @@
       <w:r>
         <w:t xml:space="preserve">(</w:t>
       </w:r>
-      <w:hyperlink w:anchor="ref-luong2021">
-        <w:r>
-          <w:rPr>
-            <w:rStyle w:val="Hyperlink"/>
-          </w:rPr>
-          <w:t xml:space="preserve">Luong &amp; Flake, 2021</w:t>
+      <w:hyperlink w:anchor="ref-luong2023">
+        <w:r>
+          <w:rPr>
+            <w:rStyle w:val="Hyperlink"/>
+          </w:rPr>
+          <w:t xml:space="preserve">Luong und Flake 2023</w:t>
         </w:r>
       </w:hyperlink>
       <w:r>
@@ -2215,12 +2142,12 @@
       <w:r>
         <w:t xml:space="preserve"> </w:t>
       </w:r>
-      <w:hyperlink w:anchor="ref-robitzsch2022">
-        <w:r>
-          <w:rPr>
-            <w:rStyle w:val="Hyperlink"/>
-          </w:rPr>
-          <w:t xml:space="preserve">Robitzsch &amp; Lüdtke, 2022</w:t>
+      <w:hyperlink w:anchor="ref-robitzsch2023">
+        <w:r>
+          <w:rPr>
+            <w:rStyle w:val="Hyperlink"/>
+          </w:rPr>
+          <w:t xml:space="preserve">Robitzsch und Lüdtke 2023</w:t>
         </w:r>
       </w:hyperlink>
       <w:r>
@@ -2233,8 +2160,8 @@
         <w:t xml:space="preserve">des in beiden Stichproben überlegenen a posteriori Modells mittels konfirmatorischer Mehrgruppen-Faktorenmodelle durchgeführt.</w:t>
       </w:r>
     </w:p>
+    <w:bookmarkEnd w:id="38"/>
     <w:bookmarkEnd w:id="39"/>
-    <w:bookmarkEnd w:id="40"/>
     <w:bookmarkStart w:id="45" w:name="ergebnisse"/>
     <w:p>
       <w:pPr>
@@ -2256,32 +2183,6 @@
     <w:p>
       <w:pPr>
         <w:pStyle w:val="FirstParagraph"/>
-      </w:pPr>
-      <w:r>
-        <w:rPr>
-          <w:vertAlign w:val="subscript"/>
-        </w:rPr>
-        <w:t xml:space="preserve">Quelle:</w:t>
-      </w:r>
-      <w:r>
-        <w:rPr>
-          <w:vertAlign w:val="subscript"/>
-        </w:rPr>
-        <w:t xml:space="preserve"> </w:t>
-      </w:r>
-      <w:hyperlink r:id="rId32">
-        <w:r>
-          <w:rPr>
-            <w:rStyle w:val="Hyperlink"/>
-            <w:vertAlign w:val="subscript"/>
-          </w:rPr>
-          <w:t xml:space="preserve">Artikel-Notizbuch</w:t>
-        </w:r>
-      </w:hyperlink>
-    </w:p>
-    <w:p>
-      <w:pPr>
-        <w:pStyle w:val="BodyText"/>
       </w:pPr>
       <w:r>
         <w:t xml:space="preserve">Die</w:t>
@@ -2318,44 +2219,126 @@
       <w:r>
         <w:t xml:space="preserve"> </w:t>
       </w:r>
+      <w:hyperlink r:id="rId40">
+        <w:r>
+          <w:rPr>
+            <w:rStyle w:val="Hyperlink"/>
+          </w:rPr>
+          <w:t xml:space="preserve">Online-Supplement</w:t>
+        </w:r>
+      </w:hyperlink>
+      <w:r>
+        <w:t xml:space="preserve"> </w:t>
+      </w:r>
+      <w:r>
+        <w:t xml:space="preserve">vollständig abgebildet</w:t>
+      </w:r>
+    </w:p>
+    <w:p>
+      <w:pPr>
+        <w:pStyle w:val="BodyText"/>
+      </w:pPr>
+      <w:r>
+        <w:t xml:space="preserve">Um zu eruieren, inwiefern diese offenen Antworten Ideen der vier oben beschriebenen bildungswissenschaftlichen Ansätze enthalten, wurde die Ähnlichkeit aller Antworten zu allen Items des Instrumentes von Cramer et al.</w:t>
+      </w:r>
+      <w:r>
+        <w:t xml:space="preserve"> </w:t>
+      </w:r>
+      <w:r>
+        <w:t xml:space="preserve">(</w:t>
+      </w:r>
+      <w:hyperlink w:anchor="ref-cramer2023">
+        <w:r>
+          <w:rPr>
+            <w:rStyle w:val="Hyperlink"/>
+          </w:rPr>
+          <w:t xml:space="preserve">2023</w:t>
+        </w:r>
+      </w:hyperlink>
+      <w:r>
+        <w:t xml:space="preserve">)</w:t>
+      </w:r>
+      <w:r>
+        <w:t xml:space="preserve"> </w:t>
+      </w:r>
+      <w:r>
+        <w:t xml:space="preserve">in zwei Transformermodellen bestimmt. Diese Ähnlichkeiten zeigten sich als unimodal und sehr ähnlich in ihren Verteilungsformen über die beiden gewählten Transformermodelle hinweg (siehe</w:t>
+      </w:r>
+      <w:r>
+        <w:t xml:space="preserve"> </w:t>
+      </w:r>
+      <w:hyperlink w:anchor="fig-embeddings">
+        <w:r>
+          <w:rPr>
+            <w:rStyle w:val="Hyperlink"/>
+          </w:rPr>
+          <w:t xml:space="preserve">Abbildung 1</w:t>
+        </w:r>
+      </w:hyperlink>
+      <w:r>
+        <w:t xml:space="preserve">).</w:t>
+      </w:r>
+    </w:p>
+    <w:p>
+      <w:pPr>
+        <w:pStyle w:val="BodyText"/>
+      </w:pPr>
+      <w:r>
+        <w:t xml:space="preserve">Die unterschiedlichen Mittelwerte in</w:t>
+      </w:r>
+      <w:r>
+        <w:t xml:space="preserve"> </w:t>
+      </w:r>
+      <w:hyperlink w:anchor="fig-embeddings">
+        <w:r>
+          <w:rPr>
+            <w:rStyle w:val="Hyperlink"/>
+          </w:rPr>
+          <w:t xml:space="preserve">Abbildung 1</w:t>
+        </w:r>
+      </w:hyperlink>
+      <w:r>
+        <w:t xml:space="preserve"> </w:t>
+      </w:r>
+      <w:r>
+        <w:t xml:space="preserve">deuten auf eine Repräsentation der in den bildungswissenschaftlichen Professionalitätsansätzen enthaltenen Ideen in den offenen Antworten hin. Um diese auch inferenzstatistisch zu modellieren wurden bayesianische Mehrebenen-Beta-Regressionsmodelle spezifiziert, in denen die Ähnlichkeiten zwischen Itemwortlaut und Wortlaut der offenen Antwort die abhängige Variable darstellten und dummykodierte Indikatorvariablen der a priori Zuordnung der Variablen die unabhängige Variable. Um der genesteten Struktur der Daten (mehrere Antworten pro Lehrperson) Rechnung zu tragen, wurden Random Intercepts im R-Paket brms</w:t>
+      </w:r>
+      <w:r>
+        <w:t xml:space="preserve"> </w:t>
+      </w:r>
+      <w:r>
+        <w:t xml:space="preserve">(</w:t>
+      </w:r>
+      <w:hyperlink w:anchor="ref-bürkner2017">
+        <w:r>
+          <w:rPr>
+            <w:rStyle w:val="Hyperlink"/>
+          </w:rPr>
+          <w:t xml:space="preserve">Bürkner 2017</w:t>
+        </w:r>
+      </w:hyperlink>
+      <w:r>
+        <w:t xml:space="preserve">)</w:t>
+      </w:r>
+      <w:r>
+        <w:t xml:space="preserve"> </w:t>
+      </w:r>
+      <w:r>
+        <w:t xml:space="preserve">spezifiziert (siehe</w:t>
+      </w:r>
+      <w:r>
+        <w:t xml:space="preserve"> </w:t>
+      </w:r>
       <w:hyperlink r:id="rId41">
         <w:r>
           <w:rPr>
             <w:rStyle w:val="Hyperlink"/>
           </w:rPr>
-          <w:t xml:space="preserve">Online-Supplement</w:t>
-        </w:r>
-      </w:hyperlink>
-      <w:r>
-        <w:t xml:space="preserve"> </w:t>
-      </w:r>
-      <w:r>
-        <w:t xml:space="preserve">vollständig abgebildet</w:t>
-      </w:r>
-    </w:p>
-    <w:p>
-      <w:pPr>
-        <w:pStyle w:val="BodyText"/>
-      </w:pPr>
-      <w:r>
-        <w:t xml:space="preserve">Um zu eruieren, inwiefern diese offenen Antworten Ideen der vier unter</w:t>
-      </w:r>
-      <w:r>
-        <w:t xml:space="preserve"> </w:t>
-      </w:r>
-      <w:hyperlink w:anchor="sec-professionalitat-von-lehrkraften">
-        <w:r>
-          <w:rPr>
-            <w:rStyle w:val="Hyperlink"/>
-          </w:rPr>
-          <w:t xml:space="preserve">Kapitel 0.2.1</w:t>
-        </w:r>
-      </w:hyperlink>
-      <w:r>
-        <w:t xml:space="preserve"> </w:t>
-      </w:r>
-      <w:r>
-        <w:t xml:space="preserve">beschriebenen bildungswissenschaftlichen Ansätze enthalten, wurde die Ähnlichkeit aller Antworten zu allen Items des Instrumentes von Cramer et al.</w:t>
+          <w:t xml:space="preserve">Reproduzierbarer Code</w:t>
+        </w:r>
+      </w:hyperlink>
+      <w:r>
+        <w:t xml:space="preserve">), welches wiederum die probabilistische Sprach Stan</w:t>
       </w:r>
       <w:r>
         <w:t xml:space="preserve"> </w:t>
@@ -2363,12 +2346,12 @@
       <w:r>
         <w:t xml:space="preserve">(</w:t>
       </w:r>
-      <w:hyperlink w:anchor="ref-cramer2023">
-        <w:r>
-          <w:rPr>
-            <w:rStyle w:val="Hyperlink"/>
-          </w:rPr>
-          <w:t xml:space="preserve">2023</w:t>
+      <w:hyperlink w:anchor="ref-standevelopmentteam2024">
+        <w:r>
+          <w:rPr>
+            <w:rStyle w:val="Hyperlink"/>
+          </w:rPr>
+          <w:t xml:space="preserve">Stan Development Team 2024</w:t>
         </w:r>
       </w:hyperlink>
       <w:r>
@@ -2378,46 +2361,7 @@
         <w:t xml:space="preserve"> </w:t>
       </w:r>
       <w:r>
-        <w:t xml:space="preserve">in zwei Transformermodellen bestimmt. Diese Ähnlichkeiten zeigten sich als unimodal und sehr ähnlich in ihren Verteiungsformen über die beiden gewählten Transformermodelle hinweg (siehe</w:t>
-      </w:r>
-      <w:r>
-        <w:t xml:space="preserve"> </w:t>
-      </w:r>
-      <w:hyperlink w:anchor="fig-embeddings">
-        <w:r>
-          <w:rPr>
-            <w:rStyle w:val="Hyperlink"/>
-          </w:rPr>
-          <w:t xml:space="preserve">Abbildung 1</w:t>
-        </w:r>
-      </w:hyperlink>
-      <w:r>
-        <w:t xml:space="preserve">).</w:t>
-      </w:r>
-    </w:p>
-    <w:p>
-      <w:pPr>
-        <w:pStyle w:val="BodyText"/>
-      </w:pPr>
-      <w:r>
-        <w:t xml:space="preserve">Die unterschiedlichen Mittelwerte in</w:t>
-      </w:r>
-      <w:r>
-        <w:t xml:space="preserve"> </w:t>
-      </w:r>
-      <w:hyperlink w:anchor="fig-embeddings">
-        <w:r>
-          <w:rPr>
-            <w:rStyle w:val="Hyperlink"/>
-          </w:rPr>
-          <w:t xml:space="preserve">Abbildung 1</w:t>
-        </w:r>
-      </w:hyperlink>
-      <w:r>
-        <w:t xml:space="preserve"> </w:t>
-      </w:r>
-      <w:r>
-        <w:t xml:space="preserve">deuten auf eine Repräsentation der in den bildungswissenschaftlichen Professionalitätsansätzen enthaltenen Ideen in den offenen Antworten hin. Um diese auch inferenzstatistisch zu modellieren wurden bayesianische Mehrebenen-Beta-Regressionsmodelle spezifiziert, in denen die Ähnlichkeiten zwischen Itemwortlaut und Wortlaut der offenen Antwort die abhängige Variable darstellten und dummykodierte Indikatorvariablen der a priori Zuordnung der Variablen die unabhängige Variable. Um der genesteten Struktur der Daten (mehrere Antworten pro Lehrperson) Rechnung zu tragen, wurden Random Intercepts im R-Paket brms</w:t>
+        <w:t xml:space="preserve">nutzt. Für alle zu schätzenden Parameter wurden nicht-informative Priorverteiltungen spezifiziert, wodurch die Punktschätzung vollständig durch die Likelihood der Daten getrieben ist</w:t>
       </w:r>
       <w:r>
         <w:t xml:space="preserve"> </w:t>
@@ -2425,69 +2369,12 @@
       <w:r>
         <w:t xml:space="preserve">(</w:t>
       </w:r>
-      <w:hyperlink w:anchor="ref-bürkner2017">
-        <w:r>
-          <w:rPr>
-            <w:rStyle w:val="Hyperlink"/>
-          </w:rPr>
-          <w:t xml:space="preserve">Bürkner, 2017</w:t>
-        </w:r>
-      </w:hyperlink>
-      <w:r>
-        <w:t xml:space="preserve">)</w:t>
-      </w:r>
-      <w:r>
-        <w:t xml:space="preserve"> </w:t>
-      </w:r>
-      <w:r>
-        <w:t xml:space="preserve">spezifiziert (siehe</w:t>
-      </w:r>
-      <w:r>
-        <w:t xml:space="preserve"> </w:t>
-      </w:r>
-      <w:hyperlink r:id="rId33">
-        <w:r>
-          <w:rPr>
-            <w:rStyle w:val="Hyperlink"/>
-          </w:rPr>
-          <w:t xml:space="preserve">Reproduzierbarer Code</w:t>
-        </w:r>
-      </w:hyperlink>
-      <w:r>
-        <w:t xml:space="preserve">), welches wiederum die probabilistische Sprach Stan</w:t>
-      </w:r>
-      <w:r>
-        <w:t xml:space="preserve"> </w:t>
-      </w:r>
-      <w:r>
-        <w:t xml:space="preserve">(</w:t>
-      </w:r>
-      <w:hyperlink w:anchor="ref-standevelopmentteam2024">
-        <w:r>
-          <w:rPr>
-            <w:rStyle w:val="Hyperlink"/>
-          </w:rPr>
-          <w:t xml:space="preserve">Stan Development Team, 2024</w:t>
-        </w:r>
-      </w:hyperlink>
-      <w:r>
-        <w:t xml:space="preserve">)</w:t>
-      </w:r>
-      <w:r>
-        <w:t xml:space="preserve"> </w:t>
-      </w:r>
-      <w:r>
-        <w:t xml:space="preserve">nutzt. Für alle zu schätzenden Parameter wurden nicht-informative Priorverteiltungen spezifiziert, wodurch die Punktschätzung vollständig durch die Likelihood der Daten getrieben ist</w:t>
-      </w:r>
-      <w:r>
-        <w:t xml:space="preserve">(</w:t>
-      </w:r>
       <w:hyperlink w:anchor="ref-lemoine2019">
         <w:r>
           <w:rPr>
             <w:rStyle w:val="Hyperlink"/>
           </w:rPr>
-          <w:t xml:space="preserve">Lemoine, 2019</w:t>
+          <w:t xml:space="preserve">Lemoine 2019</w:t>
         </w:r>
       </w:hyperlink>
       <w:r>
@@ -2501,7 +2388,7 @@
           <w:rPr>
             <w:rStyle w:val="Hyperlink"/>
           </w:rPr>
-          <w:t xml:space="preserve">Winter &amp; Bürkner, 2021</w:t>
+          <w:t xml:space="preserve">Winter und Bürkner 2021</w:t>
         </w:r>
       </w:hyperlink>
       <w:r>
@@ -2534,32 +2421,6 @@
         <w:pStyle w:val="BodyText"/>
       </w:pPr>
       <w:r>
-        <w:rPr>
-          <w:vertAlign w:val="subscript"/>
-        </w:rPr>
-        <w:t xml:space="preserve">Quelle:</w:t>
-      </w:r>
-      <w:r>
-        <w:rPr>
-          <w:vertAlign w:val="subscript"/>
-        </w:rPr>
-        <w:t xml:space="preserve"> </w:t>
-      </w:r>
-      <w:hyperlink r:id="rId32">
-        <w:r>
-          <w:rPr>
-            <w:rStyle w:val="Hyperlink"/>
-            <w:vertAlign w:val="subscript"/>
-          </w:rPr>
-          <w:t xml:space="preserve">Artikel-Notizbuch</w:t>
-        </w:r>
-      </w:hyperlink>
-    </w:p>
-    <w:p>
-      <w:pPr>
-        <w:pStyle w:val="BodyText"/>
-      </w:pPr>
-      <w:r>
         <w:t xml:space="preserve">Betrachtet man die bedingten Effekte dieser Modelle (siehe</w:t>
       </w:r>
       <w:r>
@@ -2615,21 +2476,7 @@
         <w:t xml:space="preserve"> </w:t>
       </w:r>
       <w:r>
-        <w:t xml:space="preserve">interessiert, wurde wie präregistriert die Passung dreier konfirmatorischer Faktorenanalysen verglichen (siehe</w:t>
-      </w:r>
-      <w:r>
-        <w:t xml:space="preserve"> </w:t>
-      </w:r>
-      <w:hyperlink w:anchor="sec-faktorenanalysen">
-        <w:r>
-          <w:rPr>
-            <w:rStyle w:val="Hyperlink"/>
-          </w:rPr>
-          <w:t xml:space="preserve">Kapitel 0.6.2</w:t>
-        </w:r>
-      </w:hyperlink>
-      <w:r>
-        <w:t xml:space="preserve">).</w:t>
+        <w:t xml:space="preserve">interessiert, wurde wie präregistriert die Passung dreier konfirmatorischer Faktorenanalysen verglichen.</w:t>
       </w:r>
     </w:p>
     <w:p>
@@ -2637,33 +2484,7 @@
         <w:pStyle w:val="BodyText"/>
       </w:pPr>
       <w:r>
-        <w:rPr>
-          <w:vertAlign w:val="subscript"/>
-        </w:rPr>
-        <w:t xml:space="preserve">Quelle:</w:t>
-      </w:r>
-      <w:r>
-        <w:rPr>
-          <w:vertAlign w:val="subscript"/>
-        </w:rPr>
-        <w:t xml:space="preserve"> </w:t>
-      </w:r>
-      <w:hyperlink r:id="rId32">
-        <w:r>
-          <w:rPr>
-            <w:rStyle w:val="Hyperlink"/>
-            <w:vertAlign w:val="subscript"/>
-          </w:rPr>
-          <w:t xml:space="preserve">Artikel-Notizbuch</w:t>
-        </w:r>
-      </w:hyperlink>
-    </w:p>
-    <w:p>
-      <w:pPr>
-        <w:pStyle w:val="BodyText"/>
-      </w:pPr>
-      <w:r>
-        <w:t xml:space="preserve">Dabei zeigte sich auf den vorliegenden Daten (Stichprobe 1) passend zur präregistrierten Hypothese der beste Fit für das a-Posteriori-Modell (χ² = 120.300,</w:t>
+        <w:t xml:space="preserve">Dabei zeigte sich auf den vorliegenden Daten (Stichprobe 1) passend zur präregistrierten Hypothese der beste Fit für das a-posteriori-Modell (χ² = 120.300,</w:t>
       </w:r>
       <w:r>
         <w:t xml:space="preserve"> </w:t>
@@ -2775,7 +2596,7 @@
         <w:t xml:space="preserve"> </w:t>
       </w:r>
       <w:r>
-        <w:t xml:space="preserve">spezifiziert, jedoch die Daten von Stichprobe 1 und 2 verwendent und um Interaktionseffekte für die Domänenspezifität ergänzt.</w:t>
+        <w:t xml:space="preserve">spezifiziert, jedoch die Daten von Stichprobe 1 und 2 verwendet und um Interaktionseffekte für die Domänenspezifität ergänzt.</w:t>
       </w:r>
     </w:p>
     <w:p>
@@ -2783,150 +2604,87 @@
         <w:pStyle w:val="BodyText"/>
       </w:pPr>
       <w:r>
-        <w:rPr>
-          <w:vertAlign w:val="subscript"/>
-        </w:rPr>
-        <w:t xml:space="preserve">Quelle:</w:t>
-      </w:r>
-      <w:r>
-        <w:rPr>
-          <w:vertAlign w:val="subscript"/>
-        </w:rPr>
-        <w:t xml:space="preserve"> </w:t>
-      </w:r>
-      <w:hyperlink r:id="rId32">
-        <w:r>
-          <w:rPr>
-            <w:rStyle w:val="Hyperlink"/>
-            <w:vertAlign w:val="subscript"/>
-          </w:rPr>
-          <w:t xml:space="preserve">Artikel-Notizbuch</w:t>
-        </w:r>
-      </w:hyperlink>
+        <w:t xml:space="preserve">Diese Interaktionseffekte sind in</w:t>
+      </w:r>
+      <w:r>
+        <w:t xml:space="preserve"> </w:t>
+      </w:r>
+      <w:hyperlink w:anchor="fig-cond-eff-reg-ff3">
+        <w:r>
+          <w:rPr>
+            <w:rStyle w:val="Hyperlink"/>
+          </w:rPr>
+          <w:t xml:space="preserve">Abbildung 2</w:t>
+        </w:r>
+      </w:hyperlink>
+      <w:r>
+        <w:t xml:space="preserve"> </w:t>
+      </w:r>
+      <w:r>
+        <w:t xml:space="preserve">dargestellt und zeigen im Wesentlichen eine sehr starke Überlappung der Ähnlichkeiten der offenen Antworten zu den Items der bildungswissenschaftlichen Professionalitätsansätze. Die Ähnlichkeiten scheinen also relativ unabhängig davon zu sein, ob die Lehrpersonen dazu aufgefordert wurden zu beschreiben was Professionalität im Lehrberuf ausmacht (globale Professionalitätsüberzeugung) oder was Professionalität in der Fachdidaktik Deutsch (Sprache) ausmacht. Gleichzeitig fällt auf, dass die Ähnlichkeiten (mit einer Ausnahme von</w:t>
+      </w:r>
+      <w:r>
+        <w:t xml:space="preserve"> </w:t>
+      </w:r>
+      <w:r>
+        <w:rPr>
+          <w:i/>
+          <w:iCs/>
+        </w:rPr>
+        <w:t xml:space="preserve">d</w:t>
+      </w:r>
+      <w:r>
+        <w:t xml:space="preserve"> </w:t>
+      </w:r>
+      <w:r>
+        <w:t xml:space="preserve">= -0.07) der Antworten auf die Frage nach den globalen Professionalitätsüberzeugungen etwas größer ausfallen (0.05 ≤</w:t>
+      </w:r>
+      <w:r>
+        <w:t xml:space="preserve"> </w:t>
+      </w:r>
+      <w:r>
+        <w:rPr>
+          <w:i/>
+          <w:iCs/>
+        </w:rPr>
+        <w:t xml:space="preserve">d</w:t>
+      </w:r>
+      <w:r>
+        <w:t xml:space="preserve"> </w:t>
+      </w:r>
+      <w:r>
+        <w:t xml:space="preserve">≤ 0.30). Dies ist plausibel, da die Items von Cramer et al.</w:t>
+      </w:r>
+      <w:r>
+        <w:t xml:space="preserve"> </w:t>
+      </w:r>
+      <w:r>
+        <w:t xml:space="preserve">(</w:t>
+      </w:r>
+      <w:hyperlink w:anchor="ref-cramer2023">
+        <w:r>
+          <w:rPr>
+            <w:rStyle w:val="Hyperlink"/>
+          </w:rPr>
+          <w:t xml:space="preserve">2023</w:t>
+        </w:r>
+      </w:hyperlink>
+      <w:r>
+        <w:t xml:space="preserve">)</w:t>
+      </w:r>
+      <w:r>
+        <w:t xml:space="preserve"> </w:t>
+      </w:r>
+      <w:r>
+        <w:t xml:space="preserve">zu denen die Ähnlichkeit der offenen Antworten bestimmt wurde, ebenfalls globale Professionalitätsüberzeugungen erfassen.</w:t>
+      </w:r>
     </w:p>
     <w:p>
       <w:pPr>
         <w:pStyle w:val="BodyText"/>
       </w:pPr>
       <w:r>
-        <w:rPr>
-          <w:vertAlign w:val="subscript"/>
-        </w:rPr>
-        <w:t xml:space="preserve">Quelle:</w:t>
-      </w:r>
-      <w:r>
-        <w:rPr>
-          <w:vertAlign w:val="subscript"/>
-        </w:rPr>
-        <w:t xml:space="preserve"> </w:t>
-      </w:r>
-      <w:hyperlink r:id="rId32">
-        <w:r>
-          <w:rPr>
-            <w:rStyle w:val="Hyperlink"/>
-            <w:vertAlign w:val="subscript"/>
-          </w:rPr>
-          <w:t xml:space="preserve">Artikel-Notizbuch</w:t>
-        </w:r>
-      </w:hyperlink>
-    </w:p>
-    <w:p>
-      <w:pPr>
-        <w:pStyle w:val="BodyText"/>
-      </w:pPr>
-      <w:r>
-        <w:t xml:space="preserve">Die Interaktionseffekte sind in</w:t>
-      </w:r>
-      <w:r>
-        <w:t xml:space="preserve"> </w:t>
-      </w:r>
-      <w:hyperlink w:anchor="fig-cond-eff-reg-ff3">
-        <w:r>
-          <w:rPr>
-            <w:rStyle w:val="Hyperlink"/>
-          </w:rPr>
-          <w:t xml:space="preserve">Abbildung 2</w:t>
-        </w:r>
-      </w:hyperlink>
-      <w:r>
-        <w:t xml:space="preserve"> </w:t>
-      </w:r>
-      <w:r>
-        <w:t xml:space="preserve">dargestellt und zeigen im Wesentlichen eine sehr starke Überlappung der Ähnlichkeiten der offenen Antworten zu den Items der bildungswissenschaftlichen Professionalitätsansätze. Die Ähnlichkeiten scheinen also relativ unabhängig davon zu sein, ob die Lehrpersonen dazu aufgefordert wurden zu beschreiben was Professionalität im Lehrberuf ausmacht (globale Professionalitätsüberzeugung) oder was Professionalität in der Fachdidaktik Deutsch (Sprache) ausmacht. Gleichzeitig fällt auf, dass die Ähnlichkeiten (mit einer Ausnahme von</w:t>
-      </w:r>
-      <w:r>
-        <w:t xml:space="preserve"> </w:t>
-      </w:r>
-      <w:r>
-        <w:rPr>
-          <w:i/>
-          <w:iCs/>
-        </w:rPr>
-        <w:t xml:space="preserve">d</w:t>
-      </w:r>
-      <w:r>
-        <w:t xml:space="preserve"> </w:t>
-      </w:r>
-      <w:r>
-        <w:t xml:space="preserve">= -0.07) der Antworten auf die Frage nach den globalen Professionalitätsüberzeugungen etwas größer ausfallen (0.05 ≤</w:t>
-      </w:r>
-      <w:r>
-        <w:t xml:space="preserve"> </w:t>
-      </w:r>
-      <w:r>
-        <w:rPr>
-          <w:i/>
-          <w:iCs/>
-        </w:rPr>
-        <w:t xml:space="preserve">d</w:t>
-      </w:r>
-      <w:r>
-        <w:t xml:space="preserve"> </w:t>
-      </w:r>
-      <w:r>
-        <w:t xml:space="preserve">≤ 0.30). Dies ist plausibel, da die Items von Cramer et al.</w:t>
-      </w:r>
-      <w:r>
-        <w:t xml:space="preserve"> </w:t>
-      </w:r>
-      <w:r>
-        <w:t xml:space="preserve">(</w:t>
-      </w:r>
-      <w:hyperlink w:anchor="ref-cramer2023">
-        <w:r>
-          <w:rPr>
-            <w:rStyle w:val="Hyperlink"/>
-          </w:rPr>
-          <w:t xml:space="preserve">2023</w:t>
-        </w:r>
-      </w:hyperlink>
-      <w:r>
-        <w:t xml:space="preserve">)</w:t>
-      </w:r>
-      <w:r>
-        <w:t xml:space="preserve">, zu denen die Ähnlichkeit der offenen Antworten bestimmt wurde, ebenfalls globale Professionalitätsüberzeugungen erfassen.</w:t>
-      </w:r>
-    </w:p>
-    <w:p>
-      <w:pPr>
-        <w:pStyle w:val="BodyText"/>
-      </w:pPr>
-      <w:r>
-        <w:t xml:space="preserve">Abschließend wurden konfirmatorische Zweigruppen-Faktorenanalysen durchgeführt, um die Domänenspezifität auch auf Itemebene zu untersuchen. Dabei wurde sowohl für die a priori als auch die a posteriori Faktorenstruktur in einer Serie von Modellen sukzessive Faktorenstruktur, Ladungen, Intercepts und Residualvarianzen der Items als zwischen den Gruppen gleich restringiert (siehe</w:t>
-      </w:r>
-      <w:r>
-        <w:t xml:space="preserve"> </w:t>
-      </w:r>
-      <w:hyperlink w:anchor="sec-faktorenanalysen">
-        <w:r>
-          <w:rPr>
-            <w:rStyle w:val="Hyperlink"/>
-          </w:rPr>
-          <w:t xml:space="preserve">Kapitel 0.6.2</w:t>
-        </w:r>
-      </w:hyperlink>
-      <w:r>
-        <w:t xml:space="preserve">).</w:t>
+        <w:t xml:space="preserve">Abschließend wurden konfirmatorische Zweigruppen-Faktorenanalysen durchgeführt, um die Domänenspezifität auch auf Itemebene zu untersuchen. Dabei wurde sowohl für die a priori als auch die a posteriori Faktorenstruktur in einer Serie von Modellen sukzessive Faktorenstruktur, Ladungen, Intercepts und Residualvarianzen der Items als zwischen den Gruppen gleich restringiert.</w:t>
       </w:r>
     </w:p>
     <w:p>
@@ -2970,19 +2728,7 @@
         <w:pStyle w:val="FirstParagraph"/>
       </w:pPr>
       <w:r>
-        <w:t xml:space="preserve">Die vorliegende Arbeit hat drei zentrale Ergebnisse: Erstens enthalten offene Antworten von Lehrpersonen auf die Frage, was</w:t>
-      </w:r>
-      <w:r>
-        <w:t xml:space="preserve"> </w:t>
-      </w:r>
-      <w:r>
-        <w:t xml:space="preserve">“Professionalität”</w:t>
-      </w:r>
-      <w:r>
-        <w:t xml:space="preserve"> </w:t>
-      </w:r>
-      <w:r>
-        <w:t xml:space="preserve">in der Deutsch-Fachdidaktik (Sprache) bzw. im Allgemeinen ausmacht, auch die Ideen bildungswissenschaftlicher Professionalitätsansätze (strukturtheoretischer, metareflektiver, kompetenzorientierter und berufsbiographischer Ansatz). Zweitens konnte im Instrument mit geschlossenen Items zur Erfassung von Professionalitätsüberzeugungen von Cramer at al.</w:t>
+        <w:t xml:space="preserve">Die vorliegende Arbeit hat drei zentrale Ergebnisse: Erstens enthalten offene Antworten von Lehrpersonen auf die Frage, was „Professionalität” in der Deutsch-Fachdidaktik (Sprache) bzw. im Allgemeinen ausmacht, auch die Ideen bildungswissenschaftlicher Professionalitätsansätze (strukturtheoretischer, metareflektiver, kompetenzorientierter und berufsbiographischer Ansatz). Zweitens konnte im Instrument mit geschlossenen Items zur Erfassung von Professionalitätsüberzeugungen von Cramer at al.</w:t>
       </w:r>
       <w:r>
         <w:t xml:space="preserve"> </w:t>
@@ -3041,7 +2787,7 @@
           <w:rPr>
             <w:rStyle w:val="Hyperlink"/>
           </w:rPr>
-          <w:t xml:space="preserve">Hu &amp; Bentler, 1999</w:t>
+          <w:t xml:space="preserve">Hu und Bentler 1999</w:t>
         </w:r>
       </w:hyperlink>
       <w:r>
@@ -3055,7 +2801,7 @@
           <w:rPr>
             <w:rStyle w:val="Hyperlink"/>
           </w:rPr>
-          <w:t xml:space="preserve">Marsh et al., 2004</w:t>
+          <w:t xml:space="preserve">Marsh et al. 2004</w:t>
         </w:r>
       </w:hyperlink>
       <w:r>
@@ -3069,35 +2815,7 @@
           <w:i/>
           <w:iCs/>
         </w:rPr>
-        <w:t xml:space="preserve">Wir interessieren uns nun dafür, was Ihrer Ansicht nach</w:t>
-      </w:r>
-      <w:r>
-        <w:rPr>
-          <w:i/>
-          <w:iCs/>
-        </w:rPr>
-        <w:t xml:space="preserve"> </w:t>
-      </w:r>
-      <w:r>
-        <w:rPr>
-          <w:i/>
-          <w:iCs/>
-        </w:rPr>
-        <w:t xml:space="preserve">“Professionalität”</w:t>
-      </w:r>
-      <w:r>
-        <w:rPr>
-          <w:i/>
-          <w:iCs/>
-        </w:rPr>
-        <w:t xml:space="preserve"> </w:t>
-      </w:r>
-      <w:r>
-        <w:rPr>
-          <w:i/>
-          <w:iCs/>
-        </w:rPr>
-        <w:t xml:space="preserve">einer Lehrperson ausmacht</w:t>
+        <w:t xml:space="preserve">Wir interessieren uns nun dafür, was Ihrer Ansicht nach „Professionalität” einer Lehrperson ausmacht</w:t>
       </w:r>
       <w:r>
         <w:t xml:space="preserve">) im Durchschnitt etwas ähnlicher zu den geschlossenen Items als die Antworten, die auf den fachdidaktik-spezifischen Stimulus folgen.</w:t>
@@ -3129,7 +2847,7 @@
         <w:t xml:space="preserve"> </w:t>
       </w:r>
       <w:r>
-        <w:t xml:space="preserve">postulierten Faktoren von überhaupt als latente Faktoren existieren existieren die die Antworten auf die Items beeinflussen oder nicht eher als formative Indexvariablen</w:t>
+        <w:t xml:space="preserve">postulierten Faktoren überhaupt als latente Faktoren existieren, die die Antworten auf die Items beeinflussen oder nicht eher als formative Indexvariablen</w:t>
       </w:r>
       <w:r>
         <w:t xml:space="preserve"> </w:t>
@@ -3142,7 +2860,7 @@
           <w:rPr>
             <w:rStyle w:val="Hyperlink"/>
           </w:rPr>
-          <w:t xml:space="preserve">Bollen &amp; Diamantopoulos, 2017</w:t>
+          <w:t xml:space="preserve">Bollen und Diamantopoulos 2017</w:t>
         </w:r>
       </w:hyperlink>
       <w:r>
@@ -3152,7 +2870,7 @@
         <w:t xml:space="preserve"> </w:t>
       </w:r>
       <w:r>
-        <w:t xml:space="preserve">konzipiert werden sollten die durch die Antworten der latenten Variable beeinflusst werden. Die Konstruktvalidität der für das Sentence Embedding verwendeten Transformermodellen ist vielfach sehr positiv beschrieben worden</w:t>
+        <w:t xml:space="preserve">konzipiert werden sollten, die durch die Antworten der latenten Variable beeinflusst werden. Die Konstruktvalidität der für das Sentence Embedding verwendeten Transformermodellen ist vielfach sehr positiv beschrieben worden</w:t>
       </w:r>
       <w:r>
         <w:t xml:space="preserve"> </w:t>
@@ -3160,12 +2878,12 @@
       <w:r>
         <w:t xml:space="preserve">(</w:t>
       </w:r>
-      <w:hyperlink w:anchor="ref-reimers2019">
-        <w:r>
-          <w:rPr>
-            <w:rStyle w:val="Hyperlink"/>
-          </w:rPr>
-          <w:t xml:space="preserve">Reimers &amp; Gurevych, o. J.</w:t>
+      <w:hyperlink w:anchor="ref-reimers2019a">
+        <w:r>
+          <w:rPr>
+            <w:rStyle w:val="Hyperlink"/>
+          </w:rPr>
+          <w:t xml:space="preserve">Reimers und Gurevych 2019</w:t>
         </w:r>
       </w:hyperlink>
       <w:r>
@@ -3185,7 +2903,7 @@
           <w:rPr>
             <w:rStyle w:val="Hyperlink"/>
           </w:rPr>
-          <w:t xml:space="preserve">Fives &amp; Buehl, 2012</w:t>
+          <w:t xml:space="preserve">Fives und Buehl 2012</w:t>
         </w:r>
       </w:hyperlink>
       <w:r>
@@ -3208,7 +2926,7 @@
           <w:rPr>
             <w:rStyle w:val="Hyperlink"/>
           </w:rPr>
-          <w:t xml:space="preserve">Rothland, 2021</w:t>
+          <w:t xml:space="preserve">Rothland 2021</w:t>
         </w:r>
       </w:hyperlink>
       <w:r>
@@ -3218,19 +2936,61 @@
         <w:t xml:space="preserve"> </w:t>
       </w:r>
       <w:r>
-        <w:t xml:space="preserve">zu bewerten sind (z.B. eine bestimmte</w:t>
-      </w:r>
-      <w:r>
-        <w:t xml:space="preserve"> </w:t>
-      </w:r>
-      <w:r>
-        <w:t xml:space="preserve">“Lehrerinnen- und Lehrerpersönlichkeit”</w:t>
-      </w:r>
-      <w:r>
-        <w:t xml:space="preserve"> </w:t>
-      </w:r>
-      <w:r>
-        <w:t xml:space="preserve">als zentrales Merkmal von Professionalität), im Sinne eines Bestätigungsfehlers</w:t>
+        <w:t xml:space="preserve">zu bewerten sind (z.B. eine bestimmte „Lehrerinnen- und Lehrerpersönlichkeit” als zentrales Merkmal von Professionalität), im Sinne eines Bestätigungsfehlers</w:t>
+      </w:r>
+      <w:r>
+        <w:t xml:space="preserve"> </w:t>
+      </w:r>
+      <w:r>
+        <w:t xml:space="preserve">(„Confirmation Bias”,</w:t>
+      </w:r>
+      <w:r>
+        <w:t xml:space="preserve"> </w:t>
+      </w:r>
+      <w:hyperlink w:anchor="ref-bohrer2025">
+        <w:r>
+          <w:rPr>
+            <w:rStyle w:val="Hyperlink"/>
+          </w:rPr>
+          <w:t xml:space="preserve">Bohrer et al. in Druck</w:t>
+        </w:r>
+      </w:hyperlink>
+      <w:r>
+        <w:t xml:space="preserve">;</w:t>
+      </w:r>
+      <w:r>
+        <w:t xml:space="preserve"> </w:t>
+      </w:r>
+      <w:hyperlink w:anchor="ref-masnick2009">
+        <w:r>
+          <w:rPr>
+            <w:rStyle w:val="Hyperlink"/>
+          </w:rPr>
+          <w:t xml:space="preserve">Masnick und Zimmerman 2009</w:t>
+        </w:r>
+      </w:hyperlink>
+      <w:r>
+        <w:t xml:space="preserve">;</w:t>
+      </w:r>
+      <w:r>
+        <w:t xml:space="preserve"> </w:t>
+      </w:r>
+      <w:hyperlink w:anchor="ref-nickerson1998">
+        <w:r>
+          <w:rPr>
+            <w:rStyle w:val="Hyperlink"/>
+          </w:rPr>
+          <w:t xml:space="preserve">Nickerson 1998</w:t>
+        </w:r>
+      </w:hyperlink>
+      <w:r>
+        <w:t xml:space="preserve">)</w:t>
+      </w:r>
+      <w:r>
+        <w:t xml:space="preserve"> </w:t>
+      </w:r>
+      <w:r>
+        <w:t xml:space="preserve">zur abwertenden Evaluation von empirischen Ergebnissen derjenigen Studien führen, die einen anderen Professionalitätsansatz verfolgen. Auch die Wahl von Veranstaltungen in der ersten Phase der Lehrpersonenbildung oder Entscheidungen für oder gegen bestimmte Fort- und Weiterbildungen im beruflichen Lernen könnte durch die Handlungsleitungsfunktion von Professionalitätsüberzeugungen beeinflusst werden. Ließe sich Evidenz für diese Funktion der Professionalisierungsüberzeugungen finden, wäre ein konsequenter nächster Schritt zu untersuchen, inwiefern Awarenessinterventionen die auf die eigenen Überzeugungen und deren potentielle Wirkung aufmerksam machen oder andere Debiasing Strategien wie „Consider the Opposite”</w:t>
       </w:r>
       <w:r>
         <w:t xml:space="preserve"> </w:t>
@@ -3238,78 +2998,12 @@
       <w:r>
         <w:t xml:space="preserve">(</w:t>
       </w:r>
-      <w:r>
-        <w:t xml:space="preserve">“Confirmation Bias”</w:t>
-      </w:r>
-      <w:r>
-        <w:t xml:space="preserve">,</w:t>
-      </w:r>
-      <w:r>
-        <w:t xml:space="preserve"> </w:t>
-      </w:r>
-      <w:hyperlink w:anchor="ref-bohrer2025">
-        <w:r>
-          <w:rPr>
-            <w:rStyle w:val="Hyperlink"/>
-          </w:rPr>
-          <w:t xml:space="preserve">Bohrer et al., 2025</w:t>
-        </w:r>
-      </w:hyperlink>
-      <w:r>
-        <w:t xml:space="preserve">;</w:t>
-      </w:r>
-      <w:r>
-        <w:t xml:space="preserve"> </w:t>
-      </w:r>
-      <w:hyperlink w:anchor="ref-masnick2009">
-        <w:r>
-          <w:rPr>
-            <w:rStyle w:val="Hyperlink"/>
-          </w:rPr>
-          <w:t xml:space="preserve">Masnick &amp; Zimmerman, 2009</w:t>
-        </w:r>
-      </w:hyperlink>
-      <w:r>
-        <w:t xml:space="preserve">;</w:t>
-      </w:r>
-      <w:r>
-        <w:t xml:space="preserve"> </w:t>
-      </w:r>
-      <w:hyperlink w:anchor="ref-nickerson1998">
-        <w:r>
-          <w:rPr>
-            <w:rStyle w:val="Hyperlink"/>
-          </w:rPr>
-          <w:t xml:space="preserve">Nickerson, 1998</w:t>
-        </w:r>
-      </w:hyperlink>
-      <w:r>
-        <w:t xml:space="preserve">)</w:t>
-      </w:r>
-      <w:r>
-        <w:t xml:space="preserve"> </w:t>
-      </w:r>
-      <w:r>
-        <w:t xml:space="preserve">zur abwertenden Evaluation von empirischen Ergebnissen derjenigen Studien führen, die einen anderen Professionalitätsansatz verfolgen. Auch die Wahl von Veranstaltungen in der ersten Phase der Lehrpersonenbildung oder Entscheidungen für oder gegen bestimmte Fort- und Weiterbildungen im beruflichen Lernen könnte durch die Handlungsleitungsfunktion von Professionalitätsüberzeugungen beeinflusst werden. Ließe sich Evidenz für diese Funktion der Professionalisierungsüberzeugungen finden, wäre ein konsequenter nächster Schritt zu untersuchen inwiefern Awarenessinterventionen die auf die eigenen Überzeugungen und deren potentielle Wirkung aufmerksam machen oder andere Debiasing Strategien wie</w:t>
-      </w:r>
-      <w:r>
-        <w:t xml:space="preserve"> </w:t>
-      </w:r>
-      <w:r>
-        <w:t xml:space="preserve">“Consider the Opposite”</w:t>
-      </w:r>
-      <w:r>
-        <w:t xml:space="preserve"> </w:t>
-      </w:r>
-      <w:r>
-        <w:t xml:space="preserve">(</w:t>
-      </w:r>
       <w:hyperlink w:anchor="ref-vanbrussel2020">
         <w:r>
           <w:rPr>
             <w:rStyle w:val="Hyperlink"/>
           </w:rPr>
-          <w:t xml:space="preserve">Brussel et al., 2020</w:t>
+          <w:t xml:space="preserve">Brussel et al. 2020</w:t>
         </w:r>
       </w:hyperlink>
       <w:r>
@@ -3324,7 +3018,7 @@
     </w:p>
     <w:bookmarkEnd w:id="46"/>
     <w:bookmarkEnd w:id="47"/>
-    <w:bookmarkStart w:id="161" w:name="anhang"/>
+    <w:bookmarkStart w:id="159" w:name="anhang"/>
     <w:p>
       <w:pPr>
         <w:pStyle w:val="Heading1"/>
@@ -3333,7 +3027,7 @@
         <w:t xml:space="preserve">Anhang</w:t>
       </w:r>
     </w:p>
-    <w:bookmarkStart w:id="160" w:name="sec-wortlaut-der-items"/>
+    <w:bookmarkStart w:id="158" w:name="sec-wortlaut-der-items"/>
     <w:p>
       <w:pPr>
         <w:pStyle w:val="Heading3"/>
@@ -4365,32 +4059,6 @@
     </w:tbl>
     <w:bookmarkEnd w:id="49"/>
     <w:p>
-      <w:pPr>
-        <w:pStyle w:val="FigureWithoutNote"/>
-      </w:pPr>
-      <w:r>
-        <w:rPr>
-          <w:vertAlign w:val="subscript"/>
-        </w:rPr>
-        <w:t xml:space="preserve">Quelle:</w:t>
-      </w:r>
-      <w:r>
-        <w:rPr>
-          <w:vertAlign w:val="subscript"/>
-        </w:rPr>
-        <w:t xml:space="preserve"> </w:t>
-      </w:r>
-      <w:hyperlink r:id="rId32">
-        <w:r>
-          <w:rPr>
-            <w:rStyle w:val="Hyperlink"/>
-            <w:vertAlign w:val="subscript"/>
-          </w:rPr>
-          <w:t xml:space="preserve">Artikel-Notizbuch</w:t>
-        </w:r>
-      </w:hyperlink>
-    </w:p>
-    <w:p>
       <w:r>
         <w:br w:type="page"/>
       </w:r>
@@ -4774,32 +4442,6 @@
       </w:tr>
     </w:tbl>
     <w:bookmarkEnd w:id="50"/>
-    <w:p>
-      <w:pPr>
-        <w:pStyle w:val="FigureWithoutNote"/>
-      </w:pPr>
-      <w:r>
-        <w:rPr>
-          <w:vertAlign w:val="subscript"/>
-        </w:rPr>
-        <w:t xml:space="preserve">Quelle:</w:t>
-      </w:r>
-      <w:r>
-        <w:rPr>
-          <w:vertAlign w:val="subscript"/>
-        </w:rPr>
-        <w:t xml:space="preserve"> </w:t>
-      </w:r>
-      <w:hyperlink r:id="rId32">
-        <w:r>
-          <w:rPr>
-            <w:rStyle w:val="Hyperlink"/>
-            <w:vertAlign w:val="subscript"/>
-          </w:rPr>
-          <w:t xml:space="preserve">Artikel-Notizbuch</w:t>
-        </w:r>
-      </w:hyperlink>
-    </w:p>
     <w:p>
       <w:r>
         <w:br w:type="page"/>
@@ -5640,32 +5282,6 @@
       </w:tr>
     </w:tbl>
     <w:bookmarkEnd w:id="51"/>
-    <w:p>
-      <w:pPr>
-        <w:pStyle w:val="FigureWithoutNote"/>
-      </w:pPr>
-      <w:r>
-        <w:rPr>
-          <w:vertAlign w:val="subscript"/>
-        </w:rPr>
-        <w:t xml:space="preserve">Quelle:</w:t>
-      </w:r>
-      <w:r>
-        <w:rPr>
-          <w:vertAlign w:val="subscript"/>
-        </w:rPr>
-        <w:t xml:space="preserve"> </w:t>
-      </w:r>
-      <w:hyperlink r:id="rId32">
-        <w:r>
-          <w:rPr>
-            <w:rStyle w:val="Hyperlink"/>
-            <w:vertAlign w:val="subscript"/>
-          </w:rPr>
-          <w:t xml:space="preserve">Artikel-Notizbuch</w:t>
-        </w:r>
-      </w:hyperlink>
-    </w:p>
     <w:p>
       <w:r>
         <w:br w:type="page"/>
@@ -5737,32 +5353,6 @@
       </w:r>
     </w:p>
     <w:bookmarkEnd w:id="55"/>
-    <w:p>
-      <w:pPr>
-        <w:pStyle w:val="FigureWithoutNote"/>
-      </w:pPr>
-      <w:r>
-        <w:rPr>
-          <w:vertAlign w:val="subscript"/>
-        </w:rPr>
-        <w:t xml:space="preserve">Quelle:</w:t>
-      </w:r>
-      <w:r>
-        <w:rPr>
-          <w:vertAlign w:val="subscript"/>
-        </w:rPr>
-        <w:t xml:space="preserve"> </w:t>
-      </w:r>
-      <w:hyperlink r:id="rId32">
-        <w:r>
-          <w:rPr>
-            <w:rStyle w:val="Hyperlink"/>
-            <w:vertAlign w:val="subscript"/>
-          </w:rPr>
-          <w:t xml:space="preserve">Artikel-Notizbuch</w:t>
-        </w:r>
-      </w:hyperlink>
-    </w:p>
     <w:bookmarkEnd w:id="56"/>
     <w:p>
       <w:r>
@@ -5835,62 +5425,97 @@
       </w:r>
     </w:p>
     <w:bookmarkEnd w:id="60"/>
-    <w:p>
-      <w:pPr>
-        <w:pStyle w:val="FigureWithoutNote"/>
-      </w:pPr>
-      <w:r>
-        <w:rPr>
-          <w:vertAlign w:val="subscript"/>
-        </w:rPr>
-        <w:t xml:space="preserve">Quelle:</w:t>
-      </w:r>
-      <w:r>
-        <w:rPr>
-          <w:vertAlign w:val="subscript"/>
-        </w:rPr>
-        <w:t xml:space="preserve"> </w:t>
-      </w:r>
-      <w:hyperlink r:id="rId32">
-        <w:r>
-          <w:rPr>
-            <w:rStyle w:val="Hyperlink"/>
-            <w:vertAlign w:val="subscript"/>
-          </w:rPr>
-          <w:t xml:space="preserve">Artikel-Notizbuch</w:t>
-        </w:r>
-      </w:hyperlink>
-    </w:p>
     <w:bookmarkEnd w:id="61"/>
     <w:p>
       <w:r>
         <w:br w:type="page"/>
       </w:r>
     </w:p>
-    <w:bookmarkStart w:id="159" w:name="refs"/>
+    <w:bookmarkStart w:id="157" w:name="refs"/>
     <w:bookmarkStart w:id="62" w:name="ref-bauer2000"/>
     <w:p>
       <w:pPr>
         <w:pStyle w:val="Bibliography"/>
       </w:pPr>
       <w:r>
-        <w:t xml:space="preserve">Bauer, K.-O. (2000).</w:t>
-      </w:r>
-      <w:r>
-        <w:t xml:space="preserve"> </w:t>
-      </w:r>
-      <w:r>
-        <w:rPr>
-          <w:i/>
-          <w:iCs/>
-        </w:rPr>
-        <w:t xml:space="preserve">Pädagoge - Profession und Nebenbeschäftigung?</w:t>
-      </w:r>
-      <w:r>
-        <w:t xml:space="preserve"> </w:t>
-      </w:r>
-      <w:r>
-        <w:t xml:space="preserve">(O. Jaumann-Graumann &amp; W. Köhnlein, Hrsg.; S. 25–44).</w:t>
+        <w:t xml:space="preserve">Bauer, K.-O. (2000). P</w:t>
+      </w:r>
+      <w:r>
+        <w:t xml:space="preserve">ä</w:t>
+      </w:r>
+      <w:r>
+        <w:t xml:space="preserve">dagoge -</w:t>
+      </w:r>
+      <w:r>
+        <w:t xml:space="preserve"> </w:t>
+      </w:r>
+      <w:r>
+        <w:t xml:space="preserve">Profession</w:t>
+      </w:r>
+      <w:r>
+        <w:t xml:space="preserve"> </w:t>
+      </w:r>
+      <w:r>
+        <w:t xml:space="preserve">Und</w:t>
+      </w:r>
+      <w:r>
+        <w:t xml:space="preserve"> </w:t>
+      </w:r>
+      <w:r>
+        <w:t xml:space="preserve">Nebenbesch</w:t>
+      </w:r>
+      <w:r>
+        <w:t xml:space="preserve">ä</w:t>
+      </w:r>
+      <w:r>
+        <w:t xml:space="preserve">ftigung</w:t>
+      </w:r>
+      <w:r>
+        <w:t xml:space="preserve">? In O. Jaumann-Graumann &amp; W. Köhnlein (Hrsg.),</w:t>
+      </w:r>
+      <w:r>
+        <w:t xml:space="preserve"> </w:t>
+      </w:r>
+      <w:r>
+        <w:rPr>
+          <w:i/>
+          <w:iCs/>
+        </w:rPr>
+        <w:t xml:space="preserve">Lehrerprofessionalit</w:t>
+      </w:r>
+      <w:r>
+        <w:rPr>
+          <w:i/>
+          <w:iCs/>
+        </w:rPr>
+        <w:t xml:space="preserve">ä</w:t>
+      </w:r>
+      <w:r>
+        <w:rPr>
+          <w:i/>
+          <w:iCs/>
+        </w:rPr>
+        <w:t xml:space="preserve">t -</w:t>
+      </w:r>
+      <w:r>
+        <w:rPr>
+          <w:i/>
+          <w:iCs/>
+        </w:rPr>
+        <w:t xml:space="preserve"> </w:t>
+      </w:r>
+      <w:r>
+        <w:rPr>
+          <w:i/>
+          <w:iCs/>
+        </w:rPr>
+        <w:t xml:space="preserve">Lehrerprofessionalisierung</w:t>
+      </w:r>
+      <w:r>
+        <w:t xml:space="preserve"> </w:t>
+      </w:r>
+      <w:r>
+        <w:t xml:space="preserve">(S. 25–44).</w:t>
       </w:r>
     </w:p>
     <w:bookmarkEnd w:id="62"/>
@@ -5941,7 +5566,7 @@
       </w:hyperlink>
     </w:p>
     <w:bookmarkEnd w:id="64"/>
-    <w:bookmarkStart w:id="66" w:name="ref-Bell2011"/>
+    <w:bookmarkStart w:id="65" w:name="ref-Bell2011"/>
     <w:p>
       <w:pPr>
         <w:pStyle w:val="Bibliography"/>
@@ -5957,28 +5582,31 @@
           <w:i/>
           <w:iCs/>
         </w:rPr>
-        <w:t xml:space="preserve">Professionalism through the eyes of female elementary teachers in Ontario</w:t>
-      </w:r>
-      <w:r>
-        <w:t xml:space="preserve"> </w:t>
-      </w:r>
-      <w:r>
-        <w:t xml:space="preserve">[Phdthesis].</w:t>
-      </w:r>
-      <w:r>
-        <w:t xml:space="preserve"> </w:t>
-      </w:r>
-      <w:hyperlink r:id="rId65">
-        <w:r>
-          <w:rPr>
-            <w:rStyle w:val="Hyperlink"/>
-          </w:rPr>
-          <w:t xml:space="preserve">http:// hdl.handle.net/1974/6468</w:t>
-        </w:r>
-      </w:hyperlink>
-    </w:p>
-    <w:bookmarkEnd w:id="66"/>
-    <w:bookmarkStart w:id="68" w:name="ref-bittermann2024"/>
+        <w:t xml:space="preserve">Professionalism through the Eyes of Female Elementary Teachers in</w:t>
+      </w:r>
+      <w:r>
+        <w:rPr>
+          <w:i/>
+          <w:iCs/>
+        </w:rPr>
+        <w:t xml:space="preserve"> </w:t>
+      </w:r>
+      <w:r>
+        <w:rPr>
+          <w:i/>
+          <w:iCs/>
+        </w:rPr>
+        <w:t xml:space="preserve">Ontario</w:t>
+      </w:r>
+      <w:r>
+        <w:t xml:space="preserve"> </w:t>
+      </w:r>
+      <w:r>
+        <w:t xml:space="preserve">(phdthesis). Queen’s University, Kingston, Canada.</w:t>
+      </w:r>
+    </w:p>
+    <w:bookmarkEnd w:id="65"/>
+    <w:bookmarkStart w:id="67" w:name="ref-bittermann2024"/>
     <w:p>
       <w:pPr>
         <w:pStyle w:val="Bibliography"/>
@@ -6015,7 +5643,7 @@
       <w:r>
         <w:t xml:space="preserve"> </w:t>
       </w:r>
-      <w:hyperlink r:id="rId67">
+      <w:hyperlink r:id="rId66">
         <w:r>
           <w:rPr>
             <w:rStyle w:val="Hyperlink"/>
@@ -6024,49 +5652,1479 @@
         </w:r>
       </w:hyperlink>
     </w:p>
+    <w:bookmarkEnd w:id="67"/>
+    <w:bookmarkStart w:id="68" w:name="ref-blomeke2008"/>
+    <w:p>
+      <w:pPr>
+        <w:pStyle w:val="Bibliography"/>
+      </w:pPr>
+      <w:r>
+        <w:t xml:space="preserve">Blömeke, S., Müller, C., Felbrich, A., &amp; Kaiser, G. (2008). Epistemologische</w:t>
+      </w:r>
+      <w:r>
+        <w:t xml:space="preserve"> </w:t>
+      </w:r>
+      <w:r>
+        <w:t xml:space="preserve">Ü</w:t>
+      </w:r>
+      <w:r>
+        <w:t xml:space="preserve">berzeugungen</w:t>
+      </w:r>
+      <w:r>
+        <w:t xml:space="preserve"> </w:t>
+      </w:r>
+      <w:r>
+        <w:t xml:space="preserve">Zur</w:t>
+      </w:r>
+      <w:r>
+        <w:t xml:space="preserve"> </w:t>
+      </w:r>
+      <w:r>
+        <w:t xml:space="preserve">Mathematik</w:t>
+      </w:r>
+      <w:r>
+        <w:t xml:space="preserve">. In S. Blömeke, G. Kaiser, &amp; R. Lehmann (Hrsg.),</w:t>
+      </w:r>
+      <w:r>
+        <w:t xml:space="preserve"> </w:t>
+      </w:r>
+      <w:r>
+        <w:rPr>
+          <w:i/>
+          <w:iCs/>
+        </w:rPr>
+        <w:t xml:space="preserve">Professionelle</w:t>
+      </w:r>
+      <w:r>
+        <w:rPr>
+          <w:i/>
+          <w:iCs/>
+        </w:rPr>
+        <w:t xml:space="preserve"> </w:t>
+      </w:r>
+      <w:r>
+        <w:rPr>
+          <w:i/>
+          <w:iCs/>
+        </w:rPr>
+        <w:t xml:space="preserve">Kompetenz</w:t>
+      </w:r>
+      <w:r>
+        <w:rPr>
+          <w:i/>
+          <w:iCs/>
+        </w:rPr>
+        <w:t xml:space="preserve"> </w:t>
+      </w:r>
+      <w:r>
+        <w:rPr>
+          <w:i/>
+          <w:iCs/>
+        </w:rPr>
+        <w:t xml:space="preserve">Angehender</w:t>
+      </w:r>
+      <w:r>
+        <w:rPr>
+          <w:i/>
+          <w:iCs/>
+        </w:rPr>
+        <w:t xml:space="preserve"> </w:t>
+      </w:r>
+      <w:r>
+        <w:rPr>
+          <w:i/>
+          <w:iCs/>
+        </w:rPr>
+        <w:t xml:space="preserve">Lehrerinnen</w:t>
+      </w:r>
+      <w:r>
+        <w:rPr>
+          <w:i/>
+          <w:iCs/>
+        </w:rPr>
+        <w:t xml:space="preserve"> </w:t>
+      </w:r>
+      <w:r>
+        <w:rPr>
+          <w:i/>
+          <w:iCs/>
+        </w:rPr>
+        <w:t xml:space="preserve">Und</w:t>
+      </w:r>
+      <w:r>
+        <w:rPr>
+          <w:i/>
+          <w:iCs/>
+        </w:rPr>
+        <w:t xml:space="preserve"> </w:t>
+      </w:r>
+      <w:r>
+        <w:rPr>
+          <w:i/>
+          <w:iCs/>
+        </w:rPr>
+        <w:t xml:space="preserve">Lehrer</w:t>
+      </w:r>
+      <w:r>
+        <w:rPr>
+          <w:i/>
+          <w:iCs/>
+        </w:rPr>
+        <w:t xml:space="preserve">.</w:t>
+      </w:r>
+      <w:r>
+        <w:rPr>
+          <w:i/>
+          <w:iCs/>
+        </w:rPr>
+        <w:t xml:space="preserve"> </w:t>
+      </w:r>
+      <w:r>
+        <w:rPr>
+          <w:i/>
+          <w:iCs/>
+        </w:rPr>
+        <w:t xml:space="preserve">Wissen</w:t>
+      </w:r>
+      <w:r>
+        <w:rPr>
+          <w:i/>
+          <w:iCs/>
+        </w:rPr>
+        <w:t xml:space="preserve">,</w:t>
+      </w:r>
+      <w:r>
+        <w:rPr>
+          <w:i/>
+          <w:iCs/>
+        </w:rPr>
+        <w:t xml:space="preserve"> </w:t>
+      </w:r>
+      <w:r>
+        <w:rPr>
+          <w:i/>
+          <w:iCs/>
+        </w:rPr>
+        <w:t xml:space="preserve">Ü</w:t>
+      </w:r>
+      <w:r>
+        <w:rPr>
+          <w:i/>
+          <w:iCs/>
+        </w:rPr>
+        <w:t xml:space="preserve">berzeugungen</w:t>
+      </w:r>
+      <w:r>
+        <w:rPr>
+          <w:i/>
+          <w:iCs/>
+        </w:rPr>
+        <w:t xml:space="preserve"> </w:t>
+      </w:r>
+      <w:r>
+        <w:rPr>
+          <w:i/>
+          <w:iCs/>
+        </w:rPr>
+        <w:t xml:space="preserve">Und</w:t>
+      </w:r>
+      <w:r>
+        <w:rPr>
+          <w:i/>
+          <w:iCs/>
+        </w:rPr>
+        <w:t xml:space="preserve"> </w:t>
+      </w:r>
+      <w:r>
+        <w:rPr>
+          <w:i/>
+          <w:iCs/>
+        </w:rPr>
+        <w:t xml:space="preserve">Lerngelegenheiten</w:t>
+      </w:r>
+      <w:r>
+        <w:rPr>
+          <w:i/>
+          <w:iCs/>
+        </w:rPr>
+        <w:t xml:space="preserve"> </w:t>
+      </w:r>
+      <w:r>
+        <w:rPr>
+          <w:i/>
+          <w:iCs/>
+        </w:rPr>
+        <w:t xml:space="preserve">Deutscher</w:t>
+      </w:r>
+      <w:r>
+        <w:rPr>
+          <w:i/>
+          <w:iCs/>
+        </w:rPr>
+        <w:t xml:space="preserve"> </w:t>
+      </w:r>
+      <w:r>
+        <w:rPr>
+          <w:i/>
+          <w:iCs/>
+        </w:rPr>
+        <w:t xml:space="preserve">Mathematikstudierender</w:t>
+      </w:r>
+      <w:r>
+        <w:rPr>
+          <w:i/>
+          <w:iCs/>
+        </w:rPr>
+        <w:t xml:space="preserve"> </w:t>
+      </w:r>
+      <w:r>
+        <w:rPr>
+          <w:i/>
+          <w:iCs/>
+        </w:rPr>
+        <w:t xml:space="preserve">Und -Referendare.</w:t>
+      </w:r>
+      <w:r>
+        <w:rPr>
+          <w:i/>
+          <w:iCs/>
+        </w:rPr>
+        <w:t xml:space="preserve"> </w:t>
+      </w:r>
+      <w:r>
+        <w:rPr>
+          <w:i/>
+          <w:iCs/>
+        </w:rPr>
+        <w:t xml:space="preserve">Erste Ergebnisse</w:t>
+      </w:r>
+      <w:r>
+        <w:rPr>
+          <w:i/>
+          <w:iCs/>
+        </w:rPr>
+        <w:t xml:space="preserve"> </w:t>
+      </w:r>
+      <w:r>
+        <w:rPr>
+          <w:i/>
+          <w:iCs/>
+        </w:rPr>
+        <w:t xml:space="preserve">Zur</w:t>
+      </w:r>
+      <w:r>
+        <w:rPr>
+          <w:i/>
+          <w:iCs/>
+        </w:rPr>
+        <w:t xml:space="preserve"> </w:t>
+      </w:r>
+      <w:r>
+        <w:rPr>
+          <w:i/>
+          <w:iCs/>
+        </w:rPr>
+        <w:t xml:space="preserve">Wirksamkeit</w:t>
+      </w:r>
+      <w:r>
+        <w:rPr>
+          <w:i/>
+          <w:iCs/>
+        </w:rPr>
+        <w:t xml:space="preserve"> </w:t>
+      </w:r>
+      <w:r>
+        <w:rPr>
+          <w:i/>
+          <w:iCs/>
+        </w:rPr>
+        <w:t xml:space="preserve">Der</w:t>
+      </w:r>
+      <w:r>
+        <w:rPr>
+          <w:i/>
+          <w:iCs/>
+        </w:rPr>
+        <w:t xml:space="preserve"> </w:t>
+      </w:r>
+      <w:r>
+        <w:rPr>
+          <w:i/>
+          <w:iCs/>
+        </w:rPr>
+        <w:t xml:space="preserve">Lehrerausbildung</w:t>
+      </w:r>
+      <w:r>
+        <w:t xml:space="preserve"> </w:t>
+      </w:r>
+      <w:r>
+        <w:t xml:space="preserve">(S. 219–246). Waxmann.</w:t>
+      </w:r>
+    </w:p>
     <w:bookmarkEnd w:id="68"/>
-    <w:bookmarkStart w:id="69" w:name="ref-blömeke2008"/>
+    <w:bookmarkStart w:id="69" w:name="ref-bohrer2025"/>
     <w:p>
       <w:pPr>
         <w:pStyle w:val="Bibliography"/>
       </w:pPr>
       <w:r>
-        <w:t xml:space="preserve">Blömeke, S., Müller, C., Felbrich, A., &amp; Kaiser, G. (2008).</w:t>
-      </w:r>
-      <w:r>
-        <w:t xml:space="preserve"> </w:t>
-      </w:r>
-      <w:r>
-        <w:rPr>
-          <w:i/>
-          <w:iCs/>
-        </w:rPr>
-        <w:t xml:space="preserve">Epistemologische Überzeugungen zur Mathematik</w:t>
-      </w:r>
-      <w:r>
-        <w:t xml:space="preserve"> </w:t>
-      </w:r>
-      <w:r>
-        <w:t xml:space="preserve">(S. Blömeke, G. Kaiser, &amp; R. Lehmann, Hrsg.; S. 219–246). Waxmann.</w:t>
+        <w:t xml:space="preserve">Bohrer, K., Schmidt, K., &amp; Merk, S. (in Druck).</w:t>
+      </w:r>
+      <w:r>
+        <w:t xml:space="preserve"> </w:t>
+      </w:r>
+      <w:r>
+        <w:t xml:space="preserve">Zwei Studien, ein Ergebnis: Lehramtsstudierende unterliegen im Umgang mit Evidenz dem Ankereffekt</w:t>
+      </w:r>
+      <w:r>
+        <w:t xml:space="preserve">.</w:t>
+      </w:r>
+      <w:r>
+        <w:t xml:space="preserve"> </w:t>
+      </w:r>
+      <w:r>
+        <w:rPr>
+          <w:i/>
+          <w:iCs/>
+        </w:rPr>
+        <w:t xml:space="preserve">Zeitschrift für Erziehungswissenschaft</w:t>
+      </w:r>
+      <w:r>
+        <w:t xml:space="preserve">.</w:t>
       </w:r>
     </w:p>
     <w:bookmarkEnd w:id="69"/>
-    <w:bookmarkStart w:id="70" w:name="ref-bohrer2025"/>
+    <w:bookmarkStart w:id="71" w:name="ref-bollen2017"/>
     <w:p>
       <w:pPr>
         <w:pStyle w:val="Bibliography"/>
       </w:pPr>
       <w:r>
-        <w:t xml:space="preserve">Bohrer, K., Schmidt, K., &amp; Merk, S. (2025).</w:t>
-      </w:r>
-      <w:r>
-        <w:t xml:space="preserve"> </w:t>
-      </w:r>
-      <w:r>
-        <w:t xml:space="preserve">Zwei Studien, ein Ergebnis: Lehramtsstudierende unterliegen im Umgang mit Evidenz dem Ankereffekt</w:t>
-      </w:r>
-      <w:r>
-        <w:t xml:space="preserve">.</w:t>
+        <w:t xml:space="preserve">Bollen, K. A., &amp; Diamantopoulos, A. (2017). In Defense of Causal-Formative Indicators: A Minority Report.</w:t>
+      </w:r>
+      <w:r>
+        <w:t xml:space="preserve"> </w:t>
+      </w:r>
+      <w:r>
+        <w:rPr>
+          <w:i/>
+          <w:iCs/>
+        </w:rPr>
+        <w:t xml:space="preserve">Psychological methods</w:t>
+      </w:r>
+      <w:r>
+        <w:t xml:space="preserve">,</w:t>
+      </w:r>
+      <w:r>
+        <w:t xml:space="preserve"> </w:t>
+      </w:r>
+      <w:r>
+        <w:rPr>
+          <w:i/>
+          <w:iCs/>
+        </w:rPr>
+        <w:t xml:space="preserve">22</w:t>
+      </w:r>
+      <w:r>
+        <w:t xml:space="preserve">(3), 581–596.</w:t>
+      </w:r>
+      <w:r>
+        <w:t xml:space="preserve"> </w:t>
+      </w:r>
+      <w:hyperlink r:id="rId70">
+        <w:r>
+          <w:rPr>
+            <w:rStyle w:val="Hyperlink"/>
+          </w:rPr>
+          <w:t xml:space="preserve">https://doi.org/10.1037/met0000056</w:t>
+        </w:r>
+      </w:hyperlink>
+    </w:p>
+    <w:bookmarkEnd w:id="71"/>
+    <w:bookmarkStart w:id="72" w:name="ref-bromme1992"/>
+    <w:p>
+      <w:pPr>
+        <w:pStyle w:val="Bibliography"/>
+      </w:pPr>
+      <w:r>
+        <w:t xml:space="preserve">Bromme, R. (1992).</w:t>
+      </w:r>
+      <w:r>
+        <w:t xml:space="preserve"> </w:t>
+      </w:r>
+      <w:r>
+        <w:rPr>
+          <w:i/>
+          <w:iCs/>
+        </w:rPr>
+        <w:t xml:space="preserve">Der Lehrer als Experte: Zur Psychologie des professionellen Wissens</w:t>
+      </w:r>
+      <w:r>
+        <w:t xml:space="preserve">. H. Huber.</w:t>
+      </w:r>
+    </w:p>
+    <w:bookmarkEnd w:id="72"/>
+    <w:bookmarkStart w:id="74" w:name="ref-vanbrussel2020"/>
+    <w:p>
+      <w:pPr>
+        <w:pStyle w:val="Bibliography"/>
+      </w:pPr>
+      <w:r>
+        <w:t xml:space="preserve">Brussel, S. van, Timmermans, M., Verkoeijen, P., &amp; Paas, F. (2020).</w:t>
+      </w:r>
+      <w:r>
+        <w:t xml:space="preserve"> </w:t>
+      </w:r>
+      <w:r>
+        <w:t xml:space="preserve">‘</w:t>
+      </w:r>
+      <w:r>
+        <w:t xml:space="preserve">Consider the opposite</w:t>
+      </w:r>
+      <w:r>
+        <w:t xml:space="preserve">’</w:t>
+      </w:r>
+      <w:r>
+        <w:t xml:space="preserve"> </w:t>
+      </w:r>
+      <w:r>
+        <w:t xml:space="preserve">- Effects of elaborative feedback and correct answer feedback on reducing confirmation bias - A pre-registered study.</w:t>
+      </w:r>
+      <w:r>
+        <w:t xml:space="preserve"> </w:t>
+      </w:r>
+      <w:r>
+        <w:rPr>
+          <w:i/>
+          <w:iCs/>
+        </w:rPr>
+        <w:t xml:space="preserve">Contemporary Educational Psychology</w:t>
+      </w:r>
+      <w:r>
+        <w:t xml:space="preserve">,</w:t>
+      </w:r>
+      <w:r>
+        <w:t xml:space="preserve"> </w:t>
+      </w:r>
+      <w:r>
+        <w:rPr>
+          <w:i/>
+          <w:iCs/>
+        </w:rPr>
+        <w:t xml:space="preserve">60</w:t>
+      </w:r>
+      <w:r>
+        <w:t xml:space="preserve">, 101844.</w:t>
+      </w:r>
+      <w:r>
+        <w:t xml:space="preserve"> </w:t>
+      </w:r>
+      <w:hyperlink r:id="rId73">
+        <w:r>
+          <w:rPr>
+            <w:rStyle w:val="Hyperlink"/>
+          </w:rPr>
+          <w:t xml:space="preserve">https://doi.org/10.1016/j.cedpsych.2020.101844</w:t>
+        </w:r>
+      </w:hyperlink>
+    </w:p>
+    <w:bookmarkEnd w:id="74"/>
+    <w:bookmarkStart w:id="76" w:name="ref-bürkner2017"/>
+    <w:p>
+      <w:pPr>
+        <w:pStyle w:val="Bibliography"/>
+      </w:pPr>
+      <w:r>
+        <w:t xml:space="preserve">Bürkner, P.-C. (2017). brms: An R Package for Bayesian Multilevel Models Using Stan.</w:t>
+      </w:r>
+      <w:r>
+        <w:t xml:space="preserve"> </w:t>
+      </w:r>
+      <w:r>
+        <w:rPr>
+          <w:i/>
+          <w:iCs/>
+        </w:rPr>
+        <w:t xml:space="preserve">Journal of Statistical Software</w:t>
+      </w:r>
+      <w:r>
+        <w:t xml:space="preserve">,</w:t>
+      </w:r>
+      <w:r>
+        <w:t xml:space="preserve"> </w:t>
+      </w:r>
+      <w:r>
+        <w:rPr>
+          <w:i/>
+          <w:iCs/>
+        </w:rPr>
+        <w:t xml:space="preserve">80</w:t>
+      </w:r>
+      <w:r>
+        <w:t xml:space="preserve">(1).</w:t>
+      </w:r>
+      <w:r>
+        <w:t xml:space="preserve"> </w:t>
+      </w:r>
+      <w:hyperlink r:id="rId75">
+        <w:r>
+          <w:rPr>
+            <w:rStyle w:val="Hyperlink"/>
+          </w:rPr>
+          <w:t xml:space="preserve">https://doi.org/10.18637/jss.v080.i01</w:t>
+        </w:r>
+      </w:hyperlink>
+    </w:p>
+    <w:bookmarkEnd w:id="76"/>
+    <w:bookmarkStart w:id="78" w:name="ref-cramer2023c"/>
+    <w:p>
+      <w:pPr>
+        <w:pStyle w:val="Bibliography"/>
+      </w:pPr>
+      <w:r>
+        <w:t xml:space="preserve">Cramer, Colin. (2023).</w:t>
+      </w:r>
+      <w:r>
+        <w:t xml:space="preserve"> </w:t>
+      </w:r>
+      <w:r>
+        <w:t xml:space="preserve">Meta-Reflexivit</w:t>
+      </w:r>
+      <w:r>
+        <w:t xml:space="preserve">ä</w:t>
+      </w:r>
+      <w:r>
+        <w:t xml:space="preserve">t in der Diskussion. Erweiterung der Theorie und empirische Perspektiven</w:t>
+      </w:r>
+      <w:r>
+        <w:t xml:space="preserve">. In Colin Cramer (Hrsg.),</w:t>
+      </w:r>
+      <w:r>
+        <w:t xml:space="preserve"> </w:t>
+      </w:r>
+      <w:r>
+        <w:rPr>
+          <w:i/>
+          <w:iCs/>
+        </w:rPr>
+        <w:t xml:space="preserve">Meta-Reflexivit</w:t>
+      </w:r>
+      <w:r>
+        <w:rPr>
+          <w:i/>
+          <w:iCs/>
+        </w:rPr>
+        <w:t xml:space="preserve">ä</w:t>
+      </w:r>
+      <w:r>
+        <w:rPr>
+          <w:i/>
+          <w:iCs/>
+        </w:rPr>
+        <w:t xml:space="preserve">t und Professionalit</w:t>
+      </w:r>
+      <w:r>
+        <w:rPr>
+          <w:i/>
+          <w:iCs/>
+        </w:rPr>
+        <w:t xml:space="preserve">ä</w:t>
+      </w:r>
+      <w:r>
+        <w:rPr>
+          <w:i/>
+          <w:iCs/>
+        </w:rPr>
+        <w:t xml:space="preserve">t von Lehrpersonen. Theorieentwicklung und Forschungsperspektiven</w:t>
+      </w:r>
+      <w:r>
+        <w:t xml:space="preserve"> </w:t>
+      </w:r>
+      <w:r>
+        <w:t xml:space="preserve">(S. 9–48). Waxmann.</w:t>
+      </w:r>
+      <w:r>
+        <w:t xml:space="preserve"> </w:t>
+      </w:r>
+      <w:hyperlink r:id="rId77">
+        <w:r>
+          <w:rPr>
+            <w:rStyle w:val="Hyperlink"/>
+          </w:rPr>
+          <w:t xml:space="preserve">https://doi.org/10.31244/9783830998068.01</w:t>
+        </w:r>
+      </w:hyperlink>
+    </w:p>
+    <w:bookmarkEnd w:id="78"/>
+    <w:bookmarkStart w:id="80" w:name="ref-cramer2023a"/>
+    <w:p>
+      <w:pPr>
+        <w:pStyle w:val="Bibliography"/>
+      </w:pPr>
+      <w:r>
+        <w:t xml:space="preserve">Cramer, C., Brown, C., &amp; Aldridge, D. (2023). Meta-Reflexivity and Teacher Professionalism: Facilitating Multiparadigmatic Teacher Education to Achieve a Future-Proof Profession.</w:t>
+      </w:r>
+      <w:r>
+        <w:t xml:space="preserve"> </w:t>
+      </w:r>
+      <w:r>
+        <w:rPr>
+          <w:i/>
+          <w:iCs/>
+        </w:rPr>
+        <w:t xml:space="preserve">Journal of Teacher Education</w:t>
+      </w:r>
+      <w:r>
+        <w:t xml:space="preserve">, 00224871231162295.</w:t>
+      </w:r>
+      <w:r>
+        <w:t xml:space="preserve"> </w:t>
+      </w:r>
+      <w:hyperlink r:id="rId79">
+        <w:r>
+          <w:rPr>
+            <w:rStyle w:val="Hyperlink"/>
+          </w:rPr>
+          <w:t xml:space="preserve">https://doi.org/10.1177/00224871231162295</w:t>
+        </w:r>
+      </w:hyperlink>
+    </w:p>
+    <w:bookmarkEnd w:id="80"/>
+    <w:bookmarkStart w:id="81" w:name="ref-cramer2023"/>
+    <w:p>
+      <w:pPr>
+        <w:pStyle w:val="Bibliography"/>
+      </w:pPr>
+      <w:r>
+        <w:t xml:space="preserve">Cramer, Colin, Groß Ophoff, J., &amp; Schreiber, F. (2023).</w:t>
+      </w:r>
+      <w:r>
+        <w:t xml:space="preserve"> </w:t>
+      </w:r>
+      <w:r>
+        <w:t xml:space="preserve">Professionalit</w:t>
+      </w:r>
+      <w:r>
+        <w:t xml:space="preserve">ä</w:t>
+      </w:r>
+      <w:r>
+        <w:t xml:space="preserve">t im Lehrerinnen- und Lehrerberuf. Zur Inkoh</w:t>
+      </w:r>
+      <w:r>
+        <w:t xml:space="preserve">ä</w:t>
+      </w:r>
+      <w:r>
+        <w:t xml:space="preserve">renz von Professionstheorie und</w:t>
+      </w:r>
+      <w:r>
+        <w:t xml:space="preserve"> </w:t>
+      </w:r>
+      <w:r>
+        <w:t xml:space="preserve">Ü</w:t>
+      </w:r>
+      <w:r>
+        <w:t xml:space="preserve">berzeugungen von Lehrpersonen.</w:t>
+      </w:r>
+      <w:r>
+        <w:t xml:space="preserve"> </w:t>
+      </w:r>
+      <w:r>
+        <w:rPr>
+          <w:i/>
+          <w:iCs/>
+        </w:rPr>
+        <w:t xml:space="preserve">Zeitschrift f</w:t>
+      </w:r>
+      <w:r>
+        <w:rPr>
+          <w:i/>
+          <w:iCs/>
+        </w:rPr>
+        <w:t xml:space="preserve">ü</w:t>
+      </w:r>
+      <w:r>
+        <w:rPr>
+          <w:i/>
+          <w:iCs/>
+        </w:rPr>
+        <w:t xml:space="preserve">r P</w:t>
+      </w:r>
+      <w:r>
+        <w:rPr>
+          <w:i/>
+          <w:iCs/>
+        </w:rPr>
+        <w:t xml:space="preserve">ä</w:t>
+      </w:r>
+      <w:r>
+        <w:rPr>
+          <w:i/>
+          <w:iCs/>
+        </w:rPr>
+        <w:t xml:space="preserve">dagogik</w:t>
+      </w:r>
+      <w:r>
+        <w:t xml:space="preserve">,</w:t>
+      </w:r>
+      <w:r>
+        <w:t xml:space="preserve"> </w:t>
+      </w:r>
+      <w:r>
+        <w:rPr>
+          <w:i/>
+          <w:iCs/>
+        </w:rPr>
+        <w:t xml:space="preserve">69</w:t>
+      </w:r>
+      <w:r>
+        <w:t xml:space="preserve">(1), 67–87. {online; gedruckt}.</w:t>
+      </w:r>
+    </w:p>
+    <w:bookmarkEnd w:id="81"/>
+    <w:bookmarkStart w:id="82" w:name="ref-cramer2019"/>
+    <w:p>
+      <w:pPr>
+        <w:pStyle w:val="Bibliography"/>
+      </w:pPr>
+      <w:r>
+        <w:t xml:space="preserve">Cramer, C., Harant, M., Merk, S., Drahmann, M., &amp; Emmerich, M. (2019). Meta-Reflexivität und Professionalität im Lehrerinnen- und Lehrerberuf.</w:t>
+      </w:r>
+      <w:r>
+        <w:t xml:space="preserve"> </w:t>
+      </w:r>
+      <w:r>
+        <w:rPr>
+          <w:i/>
+          <w:iCs/>
+        </w:rPr>
+        <w:t xml:space="preserve">Zeitschrift für Pädagogik</w:t>
+      </w:r>
+      <w:r>
+        <w:t xml:space="preserve">,</w:t>
+      </w:r>
+      <w:r>
+        <w:t xml:space="preserve"> </w:t>
+      </w:r>
+      <w:r>
+        <w:rPr>
+          <w:i/>
+          <w:iCs/>
+        </w:rPr>
+        <w:t xml:space="preserve">65</w:t>
+      </w:r>
+      <w:r>
+        <w:t xml:space="preserve">(3), 401–423.</w:t>
+      </w:r>
+    </w:p>
+    <w:bookmarkEnd w:id="82"/>
+    <w:bookmarkStart w:id="84" w:name="ref-dubberke2008"/>
+    <w:p>
+      <w:pPr>
+        <w:pStyle w:val="Bibliography"/>
+      </w:pPr>
+      <w:r>
+        <w:t xml:space="preserve">Dubberke, T., Kunter, M., McElvany, N., Brunner, M., &amp; Baumert, J. (2008). Lerntheoretische Überzeugungen von Mathematiklehrkräften. Einflüsse auf die Unterrichtsgestaltung und den Lernerfolg von Schülerinnen und Schülern.</w:t>
+      </w:r>
+      <w:r>
+        <w:t xml:space="preserve"> </w:t>
+      </w:r>
+      <w:r>
+        <w:rPr>
+          <w:i/>
+          <w:iCs/>
+        </w:rPr>
+        <w:t xml:space="preserve">Zeitschrift für Pädagogische Psychologie</w:t>
+      </w:r>
+      <w:r>
+        <w:t xml:space="preserve">,</w:t>
+      </w:r>
+      <w:r>
+        <w:t xml:space="preserve"> </w:t>
+      </w:r>
+      <w:r>
+        <w:rPr>
+          <w:i/>
+          <w:iCs/>
+        </w:rPr>
+        <w:t xml:space="preserve">22</w:t>
+      </w:r>
+      <w:r>
+        <w:t xml:space="preserve">(3-4), 193–206.</w:t>
+      </w:r>
+      <w:r>
+        <w:t xml:space="preserve"> </w:t>
+      </w:r>
+      <w:hyperlink r:id="rId83">
+        <w:r>
+          <w:rPr>
+            <w:rStyle w:val="Hyperlink"/>
+          </w:rPr>
+          <w:t xml:space="preserve">https://doi.org/10.1024/1010-0652.22.34.193</w:t>
+        </w:r>
+      </w:hyperlink>
+    </w:p>
+    <w:bookmarkEnd w:id="84"/>
+    <w:bookmarkStart w:id="85" w:name="ref-fabel-lamla2018"/>
+    <w:p>
+      <w:pPr>
+        <w:pStyle w:val="Bibliography"/>
+      </w:pPr>
+      <w:r>
+        <w:t xml:space="preserve">Fabel-Lamla, M. (2018).</w:t>
+      </w:r>
+      <w:r>
+        <w:t xml:space="preserve"> </w:t>
+      </w:r>
+      <w:r>
+        <w:t xml:space="preserve">Der (berufs-)biographische Professionsansatz zum Lehrerberuf</w:t>
+      </w:r>
+      <w:r>
+        <w:t xml:space="preserve">. In J. Böhme, C. Cramer, &amp; C. Bressler (Hrsg.),</w:t>
+      </w:r>
+      <w:r>
+        <w:t xml:space="preserve"> </w:t>
+      </w:r>
+      <w:r>
+        <w:rPr>
+          <w:i/>
+          <w:iCs/>
+        </w:rPr>
+        <w:t xml:space="preserve">Erziehungswissenschaft und Lehrerbildung im Widerstreit!? Verh</w:t>
+      </w:r>
+      <w:r>
+        <w:rPr>
+          <w:i/>
+          <w:iCs/>
+        </w:rPr>
+        <w:t xml:space="preserve">ä</w:t>
+      </w:r>
+      <w:r>
+        <w:rPr>
+          <w:i/>
+          <w:iCs/>
+        </w:rPr>
+        <w:t xml:space="preserve">ltnisbestimmungen, Herausforderungen und Perspektiven</w:t>
+      </w:r>
+      <w:r>
+        <w:t xml:space="preserve"> </w:t>
+      </w:r>
+      <w:r>
+        <w:t xml:space="preserve">(S. 82–100). Klinkhardt.</w:t>
+      </w:r>
+    </w:p>
+    <w:bookmarkEnd w:id="85"/>
+    <w:bookmarkStart w:id="87" w:name="ref-fives2019"/>
+    <w:p>
+      <w:pPr>
+        <w:pStyle w:val="Bibliography"/>
+      </w:pPr>
+      <w:r>
+        <w:t xml:space="preserve">Fives, H., Barnes, N., Chiavola, C., SaizdeLaMora, K., Oliveros, E., &amp; Mabrouk-Hattab, S. (2019). Reviews of Teachers’ Beliefs. In G. W. Noblit (Hrsg.),</w:t>
+      </w:r>
+      <w:r>
+        <w:t xml:space="preserve"> </w:t>
+      </w:r>
+      <w:r>
+        <w:rPr>
+          <w:i/>
+          <w:iCs/>
+        </w:rPr>
+        <w:t xml:space="preserve">Oxford</w:t>
+      </w:r>
+      <w:r>
+        <w:rPr>
+          <w:i/>
+          <w:iCs/>
+        </w:rPr>
+        <w:t xml:space="preserve"> </w:t>
+      </w:r>
+      <w:r>
+        <w:rPr>
+          <w:i/>
+          <w:iCs/>
+        </w:rPr>
+        <w:t xml:space="preserve">Research Encyclopedia</w:t>
+      </w:r>
+      <w:r>
+        <w:rPr>
+          <w:i/>
+          <w:iCs/>
+        </w:rPr>
+        <w:t xml:space="preserve"> </w:t>
+      </w:r>
+      <w:r>
+        <w:rPr>
+          <w:i/>
+          <w:iCs/>
+        </w:rPr>
+        <w:t xml:space="preserve">of</w:t>
+      </w:r>
+      <w:r>
+        <w:rPr>
+          <w:i/>
+          <w:iCs/>
+        </w:rPr>
+        <w:t xml:space="preserve"> </w:t>
+      </w:r>
+      <w:r>
+        <w:rPr>
+          <w:i/>
+          <w:iCs/>
+        </w:rPr>
+        <w:t xml:space="preserve">Education</w:t>
+      </w:r>
+      <w:r>
+        <w:t xml:space="preserve">. Oxford University Press.</w:t>
+      </w:r>
+      <w:r>
+        <w:t xml:space="preserve"> </w:t>
+      </w:r>
+      <w:hyperlink r:id="rId86">
+        <w:r>
+          <w:rPr>
+            <w:rStyle w:val="Hyperlink"/>
+          </w:rPr>
+          <w:t xml:space="preserve">https://doi.org/10.1093/acrefore/9780190264093.013.781</w:t>
+        </w:r>
+      </w:hyperlink>
+    </w:p>
+    <w:bookmarkEnd w:id="87"/>
+    <w:bookmarkStart w:id="89" w:name="ref-fives2008"/>
+    <w:p>
+      <w:pPr>
+        <w:pStyle w:val="Bibliography"/>
+      </w:pPr>
+      <w:r>
+        <w:t xml:space="preserve">Fives, H., &amp; Buehl, M. M. (2008). What do teachers believe? Developing a framework for examining beliefs about teachers’ knowledge and ability.</w:t>
+      </w:r>
+      <w:r>
+        <w:t xml:space="preserve"> </w:t>
+      </w:r>
+      <w:r>
+        <w:rPr>
+          <w:i/>
+          <w:iCs/>
+        </w:rPr>
+        <w:t xml:space="preserve">Contemporary Educational Psychology</w:t>
+      </w:r>
+      <w:r>
+        <w:t xml:space="preserve">,</w:t>
+      </w:r>
+      <w:r>
+        <w:t xml:space="preserve"> </w:t>
+      </w:r>
+      <w:r>
+        <w:rPr>
+          <w:i/>
+          <w:iCs/>
+        </w:rPr>
+        <w:t xml:space="preserve">33</w:t>
+      </w:r>
+      <w:r>
+        <w:t xml:space="preserve">(2), 134–176.</w:t>
+      </w:r>
+      <w:r>
+        <w:t xml:space="preserve"> </w:t>
+      </w:r>
+      <w:hyperlink r:id="rId88">
+        <w:r>
+          <w:rPr>
+            <w:rStyle w:val="Hyperlink"/>
+          </w:rPr>
+          <w:t xml:space="preserve">https://doi.org/10.1016/j.cedpsych.2008.01.001</w:t>
+        </w:r>
+      </w:hyperlink>
+    </w:p>
+    <w:bookmarkEnd w:id="89"/>
+    <w:bookmarkStart w:id="91" w:name="ref-fives2012"/>
+    <w:p>
+      <w:pPr>
+        <w:pStyle w:val="Bibliography"/>
+      </w:pPr>
+      <w:r>
+        <w:t xml:space="preserve">Fives, H., &amp; Buehl, M. M. (2012). Spring Cleaning for the</w:t>
+      </w:r>
+      <w:r>
+        <w:t xml:space="preserve"> </w:t>
+      </w:r>
+      <w:r>
+        <w:t xml:space="preserve">„Messy“</w:t>
+      </w:r>
+      <w:r>
+        <w:t xml:space="preserve"> </w:t>
+      </w:r>
+      <w:r>
+        <w:t xml:space="preserve">Construct of Teachers’ Beliefs:</w:t>
+      </w:r>
+      <w:r>
+        <w:t xml:space="preserve"> </w:t>
+      </w:r>
+      <w:r>
+        <w:t xml:space="preserve">What</w:t>
+      </w:r>
+      <w:r>
+        <w:t xml:space="preserve"> </w:t>
+      </w:r>
+      <w:r>
+        <w:t xml:space="preserve">Are They?</w:t>
+      </w:r>
+      <w:r>
+        <w:t xml:space="preserve"> </w:t>
+      </w:r>
+      <w:r>
+        <w:t xml:space="preserve">Which</w:t>
+      </w:r>
+      <w:r>
+        <w:t xml:space="preserve"> </w:t>
+      </w:r>
+      <w:r>
+        <w:t xml:space="preserve">Have Been Examined?</w:t>
+      </w:r>
+      <w:r>
+        <w:t xml:space="preserve"> </w:t>
+      </w:r>
+      <w:r>
+        <w:t xml:space="preserve">What</w:t>
+      </w:r>
+      <w:r>
+        <w:t xml:space="preserve"> </w:t>
+      </w:r>
+      <w:r>
+        <w:t xml:space="preserve">Can They Tell Us? In K. R. Harris, S. Graham, T. Urdan, S. Graham, J. M. Royer, &amp; M. Zeidner (Hrsg.),</w:t>
+      </w:r>
+      <w:r>
+        <w:t xml:space="preserve"> </w:t>
+      </w:r>
+      <w:r>
+        <w:rPr>
+          <w:i/>
+          <w:iCs/>
+        </w:rPr>
+        <w:t xml:space="preserve">APA</w:t>
+      </w:r>
+      <w:r>
+        <w:rPr>
+          <w:i/>
+          <w:iCs/>
+        </w:rPr>
+        <w:t xml:space="preserve"> </w:t>
+      </w:r>
+      <w:r>
+        <w:rPr>
+          <w:i/>
+          <w:iCs/>
+        </w:rPr>
+        <w:t xml:space="preserve">Educational Psychology Handbook,</w:t>
+      </w:r>
+      <w:r>
+        <w:rPr>
+          <w:i/>
+          <w:iCs/>
+        </w:rPr>
+        <w:t xml:space="preserve"> </w:t>
+      </w:r>
+      <w:r>
+        <w:rPr>
+          <w:i/>
+          <w:iCs/>
+        </w:rPr>
+        <w:t xml:space="preserve">Vol</w:t>
+      </w:r>
+      <w:r>
+        <w:rPr>
+          <w:i/>
+          <w:iCs/>
+        </w:rPr>
+        <w:t xml:space="preserve"> </w:t>
+      </w:r>
+      <w:r>
+        <w:rPr>
+          <w:i/>
+          <w:iCs/>
+        </w:rPr>
+        <w:t xml:space="preserve">2:</w:t>
+      </w:r>
+      <w:r>
+        <w:rPr>
+          <w:i/>
+          <w:iCs/>
+        </w:rPr>
+        <w:t xml:space="preserve"> </w:t>
+      </w:r>
+      <w:r>
+        <w:rPr>
+          <w:i/>
+          <w:iCs/>
+        </w:rPr>
+        <w:t xml:space="preserve">Individual</w:t>
+      </w:r>
+      <w:r>
+        <w:rPr>
+          <w:i/>
+          <w:iCs/>
+        </w:rPr>
+        <w:t xml:space="preserve"> </w:t>
+      </w:r>
+      <w:r>
+        <w:rPr>
+          <w:i/>
+          <w:iCs/>
+        </w:rPr>
+        <w:t xml:space="preserve">Differences and Cultural and Contextual Factors.</w:t>
+      </w:r>
+      <w:r>
+        <w:t xml:space="preserve"> </w:t>
+      </w:r>
+      <w:r>
+        <w:t xml:space="preserve">(S. 471–499). American Psychological Association.</w:t>
+      </w:r>
+      <w:r>
+        <w:t xml:space="preserve"> </w:t>
+      </w:r>
+      <w:hyperlink r:id="rId90">
+        <w:r>
+          <w:rPr>
+            <w:rStyle w:val="Hyperlink"/>
+          </w:rPr>
+          <w:t xml:space="preserve">https://doi.org/10.1037/13274-019</w:t>
+        </w:r>
+      </w:hyperlink>
+    </w:p>
+    <w:bookmarkEnd w:id="91"/>
+    <w:bookmarkStart w:id="92" w:name="ref-gebauer2013"/>
+    <w:p>
+      <w:pPr>
+        <w:pStyle w:val="Bibliography"/>
+      </w:pPr>
+      <w:r>
+        <w:t xml:space="preserve">Gebauer, M. M., McElvany, N., &amp; Klukas, S. (2013).</w:t>
+      </w:r>
+      <w:r>
+        <w:t xml:space="preserve"> </w:t>
+      </w:r>
+      <w:r>
+        <w:t xml:space="preserve">Einstellungen von Lehramtsanw</w:t>
+      </w:r>
+      <w:r>
+        <w:t xml:space="preserve">ä</w:t>
+      </w:r>
+      <w:r>
+        <w:t xml:space="preserve">rterinnen und Lehramtsanw</w:t>
+      </w:r>
+      <w:r>
+        <w:t xml:space="preserve">ä</w:t>
+      </w:r>
+      <w:r>
+        <w:t xml:space="preserve">rtern zum Umgang mit heterogenen Sch</w:t>
+      </w:r>
+      <w:r>
+        <w:t xml:space="preserve">ü</w:t>
+      </w:r>
+      <w:r>
+        <w:t xml:space="preserve">lergruppen in Schule und Unterricht</w:t>
+      </w:r>
+      <w:r>
+        <w:t xml:space="preserve">. In N. McElvany, M. M. Gebauer, W. Bos, &amp; H.-G. Holtappels (Hrsg.),</w:t>
+      </w:r>
+      <w:r>
+        <w:t xml:space="preserve"> </w:t>
+      </w:r>
+      <w:r>
+        <w:rPr>
+          <w:i/>
+          <w:iCs/>
+        </w:rPr>
+        <w:t xml:space="preserve">Jahrbuch der Schulentwicklung</w:t>
+      </w:r>
+      <w:r>
+        <w:t xml:space="preserve"> </w:t>
+      </w:r>
+      <w:r>
+        <w:t xml:space="preserve">(S. 191–216).</w:t>
+      </w:r>
+    </w:p>
+    <w:bookmarkEnd w:id="92"/>
+    <w:bookmarkStart w:id="94" w:name="ref-gold2024"/>
+    <w:p>
+      <w:pPr>
+        <w:pStyle w:val="Bibliography"/>
+      </w:pPr>
+      <w:r>
+        <w:t xml:space="preserve">Gold, B., Thomm, E., &amp; Bauer, J. (2024). Using the Theory of Planned Behaviour to Predict Pre‐service Teachers’ Preferences for Scientific Sources.</w:t>
+      </w:r>
+      <w:r>
+        <w:t xml:space="preserve"> </w:t>
+      </w:r>
+      <w:r>
+        <w:rPr>
+          <w:i/>
+          <w:iCs/>
+        </w:rPr>
+        <w:t xml:space="preserve">British Journal of Educational Psychology</w:t>
+      </w:r>
+      <w:r>
+        <w:t xml:space="preserve">,</w:t>
+      </w:r>
+      <w:r>
+        <w:t xml:space="preserve"> </w:t>
+      </w:r>
+      <w:r>
+        <w:rPr>
+          <w:i/>
+          <w:iCs/>
+        </w:rPr>
+        <w:t xml:space="preserve">94</w:t>
+      </w:r>
+      <w:r>
+        <w:t xml:space="preserve">(1), 216–230.</w:t>
+      </w:r>
+      <w:r>
+        <w:t xml:space="preserve"> </w:t>
+      </w:r>
+      <w:hyperlink r:id="rId93">
+        <w:r>
+          <w:rPr>
+            <w:rStyle w:val="Hyperlink"/>
+          </w:rPr>
+          <w:t xml:space="preserve">https://doi.org/10.1111/bjep.12643</w:t>
+        </w:r>
+      </w:hyperlink>
+    </w:p>
+    <w:bookmarkEnd w:id="94"/>
+    <w:bookmarkStart w:id="95" w:name="ref-helsper2014"/>
+    <w:p>
+      <w:pPr>
+        <w:pStyle w:val="Bibliography"/>
+      </w:pPr>
+      <w:r>
+        <w:t xml:space="preserve">Helsper, W. (2014). Lehrerprofessionalit</w:t>
+      </w:r>
+      <w:r>
+        <w:t xml:space="preserve">ä</w:t>
+      </w:r>
+      <w:r>
+        <w:t xml:space="preserve">t - der Strukturtheoretische</w:t>
+      </w:r>
+      <w:r>
+        <w:t xml:space="preserve"> </w:t>
+      </w:r>
+      <w:r>
+        <w:t xml:space="preserve">Professionsansatz</w:t>
+      </w:r>
+      <w:r>
+        <w:t xml:space="preserve"> </w:t>
+      </w:r>
+      <w:r>
+        <w:t xml:space="preserve">zum</w:t>
+      </w:r>
+      <w:r>
+        <w:t xml:space="preserve"> </w:t>
+      </w:r>
+      <w:r>
+        <w:t xml:space="preserve">Lehrerberuf</w:t>
+      </w:r>
+      <w:r>
+        <w:t xml:space="preserve">. In E. Terhart, H. Bennewitz, &amp; M. Rothland (Hrsg.),</w:t>
+      </w:r>
+      <w:r>
+        <w:t xml:space="preserve"> </w:t>
+      </w:r>
+      <w:r>
+        <w:rPr>
+          <w:i/>
+          <w:iCs/>
+        </w:rPr>
+        <w:t xml:space="preserve">Handbuch der</w:t>
+      </w:r>
+      <w:r>
+        <w:rPr>
+          <w:i/>
+          <w:iCs/>
+        </w:rPr>
+        <w:t xml:space="preserve"> </w:t>
+      </w:r>
+      <w:r>
+        <w:rPr>
+          <w:i/>
+          <w:iCs/>
+        </w:rPr>
+        <w:t xml:space="preserve">Forschung</w:t>
+      </w:r>
+      <w:r>
+        <w:rPr>
+          <w:i/>
+          <w:iCs/>
+        </w:rPr>
+        <w:t xml:space="preserve"> </w:t>
+      </w:r>
+      <w:r>
+        <w:rPr>
+          <w:i/>
+          <w:iCs/>
+        </w:rPr>
+        <w:t xml:space="preserve">zum</w:t>
+      </w:r>
+      <w:r>
+        <w:rPr>
+          <w:i/>
+          <w:iCs/>
+        </w:rPr>
+        <w:t xml:space="preserve"> </w:t>
+      </w:r>
+      <w:r>
+        <w:rPr>
+          <w:i/>
+          <w:iCs/>
+        </w:rPr>
+        <w:t xml:space="preserve">Lehreberuf</w:t>
+      </w:r>
+      <w:r>
+        <w:t xml:space="preserve"> </w:t>
+      </w:r>
+      <w:r>
+        <w:t xml:space="preserve">(S. 216–240). Waxmann.</w:t>
+      </w:r>
+    </w:p>
+    <w:bookmarkEnd w:id="95"/>
+    <w:bookmarkStart w:id="96" w:name="ref-helsper2021"/>
+    <w:p>
+      <w:pPr>
+        <w:pStyle w:val="Bibliography"/>
+      </w:pPr>
+      <w:r>
+        <w:t xml:space="preserve">Helsper, W. (2021).</w:t>
+      </w:r>
+      <w:r>
+        <w:t xml:space="preserve"> </w:t>
+      </w:r>
+      <w:r>
+        <w:rPr>
+          <w:i/>
+          <w:iCs/>
+        </w:rPr>
+        <w:t xml:space="preserve">Professionalität und Professionalisierung pädagogischen Handelns: Eine Einführung</w:t>
+      </w:r>
+      <w:r>
+        <w:t xml:space="preserve">. UTB.</w:t>
+      </w:r>
+    </w:p>
+    <w:bookmarkEnd w:id="96"/>
+    <w:bookmarkStart w:id="98" w:name="ref-hofer2012"/>
+    <w:p>
+      <w:pPr>
+        <w:pStyle w:val="Bibliography"/>
+      </w:pPr>
+      <w:r>
+        <w:t xml:space="preserve">Hofer, B. K., &amp; Bendixen, L. D. (2012). Personal Epistemology:</w:t>
+      </w:r>
+      <w:r>
+        <w:t xml:space="preserve"> </w:t>
+      </w:r>
+      <w:r>
+        <w:t xml:space="preserve">Theory</w:t>
+      </w:r>
+      <w:r>
+        <w:t xml:space="preserve">, Research, and Future Directions. In K. R. Harris, S. Graham, T. Urdan, C. B. McCormick, G. M. Sinatra, &amp; J. Sweller (Hrsg.),</w:t>
+      </w:r>
+      <w:r>
+        <w:t xml:space="preserve"> </w:t>
+      </w:r>
+      <w:r>
+        <w:rPr>
+          <w:i/>
+          <w:iCs/>
+        </w:rPr>
+        <w:t xml:space="preserve">APA</w:t>
+      </w:r>
+      <w:r>
+        <w:rPr>
+          <w:i/>
+          <w:iCs/>
+        </w:rPr>
+        <w:t xml:space="preserve"> </w:t>
+      </w:r>
+      <w:r>
+        <w:rPr>
+          <w:i/>
+          <w:iCs/>
+        </w:rPr>
+        <w:t xml:space="preserve">Educational Psychology Handbook,</w:t>
+      </w:r>
+      <w:r>
+        <w:rPr>
+          <w:i/>
+          <w:iCs/>
+        </w:rPr>
+        <w:t xml:space="preserve"> </w:t>
+      </w:r>
+      <w:r>
+        <w:rPr>
+          <w:i/>
+          <w:iCs/>
+        </w:rPr>
+        <w:t xml:space="preserve">Vol</w:t>
+      </w:r>
+      <w:r>
+        <w:rPr>
+          <w:i/>
+          <w:iCs/>
+        </w:rPr>
+        <w:t xml:space="preserve"> </w:t>
+      </w:r>
+      <w:r>
+        <w:rPr>
+          <w:i/>
+          <w:iCs/>
+        </w:rPr>
+        <w:t xml:space="preserve">1:</w:t>
+      </w:r>
+      <w:r>
+        <w:rPr>
+          <w:i/>
+          <w:iCs/>
+        </w:rPr>
+        <w:t xml:space="preserve"> </w:t>
+      </w:r>
+      <w:r>
+        <w:rPr>
+          <w:i/>
+          <w:iCs/>
+        </w:rPr>
+        <w:t xml:space="preserve">Theories</w:t>
+      </w:r>
+      <w:r>
+        <w:rPr>
+          <w:i/>
+          <w:iCs/>
+        </w:rPr>
+        <w:t xml:space="preserve">, Constructs, and Critical Issues</w:t>
+      </w:r>
+      <w:r>
+        <w:t xml:space="preserve"> </w:t>
+      </w:r>
+      <w:r>
+        <w:t xml:space="preserve">(S. 227–256). American Psychological Association.</w:t>
+      </w:r>
+      <w:r>
+        <w:t xml:space="preserve"> </w:t>
+      </w:r>
+      <w:hyperlink r:id="rId97">
+        <w:r>
+          <w:rPr>
+            <w:rStyle w:val="Hyperlink"/>
+          </w:rPr>
+          <w:t xml:space="preserve">https://doi.org/10.1037/13273-009</w:t>
+        </w:r>
+      </w:hyperlink>
+    </w:p>
+    <w:bookmarkEnd w:id="98"/>
+    <w:bookmarkStart w:id="100" w:name="ref-hohenstein2014"/>
+    <w:p>
+      <w:pPr>
+        <w:pStyle w:val="Bibliography"/>
+      </w:pPr>
+      <w:r>
+        <w:t xml:space="preserve">Hohenstein, F., Zimmermann, F., Kleickmann, T., Köller, O., &amp; Möller, J. (2014). Sind die bildungswissenschaftlichen Standards für die Lehramtsausbildung in den Curricula der Hochschulen angekommen?</w:t>
       </w:r>
       <w:r>
         <w:t xml:space="preserve"> </w:t>
@@ -6079,27 +7137,51 @@
         <w:t xml:space="preserve">Zeitschrift für Erziehungswissenschaft</w:t>
       </w:r>
       <w:r>
-        <w:t xml:space="preserve">.</w:t>
-      </w:r>
-    </w:p>
-    <w:bookmarkEnd w:id="70"/>
-    <w:bookmarkStart w:id="72" w:name="ref-bollen2017"/>
+        <w:t xml:space="preserve">,</w:t>
+      </w:r>
+      <w:r>
+        <w:t xml:space="preserve"> </w:t>
+      </w:r>
+      <w:r>
+        <w:rPr>
+          <w:i/>
+          <w:iCs/>
+        </w:rPr>
+        <w:t xml:space="preserve">17</w:t>
+      </w:r>
+      <w:r>
+        <w:t xml:space="preserve">(3), 497–507.</w:t>
+      </w:r>
+      <w:r>
+        <w:t xml:space="preserve"> </w:t>
+      </w:r>
+      <w:hyperlink r:id="rId99">
+        <w:r>
+          <w:rPr>
+            <w:rStyle w:val="Hyperlink"/>
+          </w:rPr>
+          <w:t xml:space="preserve">https://doi.org/10.1007/s11618-014-0563-9</w:t>
+        </w:r>
+      </w:hyperlink>
+    </w:p>
+    <w:bookmarkEnd w:id="100"/>
+    <w:bookmarkStart w:id="102" w:name="ref-hu1999"/>
     <w:p>
       <w:pPr>
         <w:pStyle w:val="Bibliography"/>
       </w:pPr>
       <w:r>
-        <w:t xml:space="preserve">Bollen, K. A., &amp; Diamantopoulos, A. (2017). In Defense of Causal-Formative Indicators: A Minority Report.</w:t>
-      </w:r>
-      <w:r>
-        <w:t xml:space="preserve"> </w:t>
-      </w:r>
-      <w:r>
-        <w:rPr>
-          <w:i/>
-          <w:iCs/>
-        </w:rPr>
-        <w:t xml:space="preserve">Psychological methods</w:t>
+        <w:t xml:space="preserve">Hu, L., &amp; Bentler, P. M. (1999). Cutoff criteria for fit indexes in covariance structure analysis: Conventional criteria versus new alternatives.</w:t>
+      </w:r>
+      <w:r>
+        <w:t xml:space="preserve"> </w:t>
+      </w:r>
+      <w:r>
+        <w:rPr>
+          <w:i/>
+          <w:iCs/>
+        </w:rPr>
+        <w:t xml:space="preserve">Structural Equation Modeling: A Multidisciplinary Journal</w:t>
       </w:r>
       <w:r>
         <w:t xml:space="preserve">,</w:t>
@@ -6112,94 +7194,594 @@
           <w:i/>
           <w:iCs/>
         </w:rPr>
-        <w:t xml:space="preserve">22</w:t>
-      </w:r>
-      <w:r>
-        <w:t xml:space="preserve">(3), 581–596.</w:t>
-      </w:r>
-      <w:r>
-        <w:t xml:space="preserve"> </w:t>
-      </w:r>
-      <w:hyperlink r:id="rId71">
-        <w:r>
-          <w:rPr>
-            <w:rStyle w:val="Hyperlink"/>
-          </w:rPr>
-          <w:t xml:space="preserve">https://doi.org/10.1037/met0000056</w:t>
-        </w:r>
-      </w:hyperlink>
-    </w:p>
-    <w:bookmarkEnd w:id="72"/>
-    <w:bookmarkStart w:id="73" w:name="ref-bromme1992"/>
+        <w:t xml:space="preserve">6</w:t>
+      </w:r>
+      <w:r>
+        <w:t xml:space="preserve">(1), 1–55.</w:t>
+      </w:r>
+      <w:r>
+        <w:t xml:space="preserve"> </w:t>
+      </w:r>
+      <w:hyperlink r:id="rId101">
+        <w:r>
+          <w:rPr>
+            <w:rStyle w:val="Hyperlink"/>
+          </w:rPr>
+          <w:t xml:space="preserve">https://doi.org/10.1080/10705519909540118</w:t>
+        </w:r>
+      </w:hyperlink>
+    </w:p>
+    <w:bookmarkEnd w:id="102"/>
+    <w:bookmarkStart w:id="104" w:name="ref-kjell2023"/>
     <w:p>
       <w:pPr>
         <w:pStyle w:val="Bibliography"/>
       </w:pPr>
       <w:r>
-        <w:t xml:space="preserve">Bromme, R. (1992).</w:t>
-      </w:r>
-      <w:r>
-        <w:t xml:space="preserve"> </w:t>
-      </w:r>
-      <w:r>
-        <w:rPr>
-          <w:i/>
-          <w:iCs/>
-        </w:rPr>
-        <w:t xml:space="preserve">Der Lehrer als Experte: Zur Psychologie des professionellen Wissens</w:t>
-      </w:r>
-      <w:r>
-        <w:t xml:space="preserve">. H. Huber.</w:t>
-      </w:r>
-    </w:p>
-    <w:bookmarkEnd w:id="73"/>
-    <w:bookmarkStart w:id="75" w:name="ref-vanbrussel2020"/>
+        <w:t xml:space="preserve">Kjell, O., Giorgi, S., &amp; Schwartz, H. A. (2023). The text-package: An R-package for analyzing and visualizing human language using natural language processing and transformers.</w:t>
+      </w:r>
+      <w:r>
+        <w:t xml:space="preserve"> </w:t>
+      </w:r>
+      <w:r>
+        <w:rPr>
+          <w:i/>
+          <w:iCs/>
+        </w:rPr>
+        <w:t xml:space="preserve">Psychological Methods</w:t>
+      </w:r>
+      <w:r>
+        <w:t xml:space="preserve">,</w:t>
+      </w:r>
+      <w:r>
+        <w:t xml:space="preserve"> </w:t>
+      </w:r>
+      <w:r>
+        <w:rPr>
+          <w:i/>
+          <w:iCs/>
+        </w:rPr>
+        <w:t xml:space="preserve">28</w:t>
+      </w:r>
+      <w:r>
+        <w:t xml:space="preserve">(6), 1478–1498.</w:t>
+      </w:r>
+      <w:r>
+        <w:t xml:space="preserve"> </w:t>
+      </w:r>
+      <w:hyperlink r:id="rId103">
+        <w:r>
+          <w:rPr>
+            <w:rStyle w:val="Hyperlink"/>
+          </w:rPr>
+          <w:t xml:space="preserve">https://doi.org/10.1037/met0000542</w:t>
+        </w:r>
+      </w:hyperlink>
+    </w:p>
+    <w:bookmarkEnd w:id="104"/>
+    <w:bookmarkStart w:id="106" w:name="ref-konig2020"/>
     <w:p>
       <w:pPr>
         <w:pStyle w:val="Bibliography"/>
       </w:pPr>
       <w:r>
-        <w:t xml:space="preserve">Brussel, S. van, Timmermans, M., Verkoeijen, P., &amp; Paas, F. (2020).</w:t>
-      </w:r>
-      <w:r>
-        <w:t xml:space="preserve"> </w:t>
-      </w:r>
-      <w:r>
-        <w:t xml:space="preserve">‘</w:t>
-      </w:r>
-      <w:r>
-        <w:t xml:space="preserve">Consider the opposite</w:t>
+        <w:t xml:space="preserve">König, J. (2020).</w:t>
+      </w:r>
+      <w:r>
+        <w:t xml:space="preserve"> </w:t>
+      </w:r>
+      <w:r>
+        <w:t xml:space="preserve">Kompetenzorientierter Ansatz in der Lehrerinnen- und Lehrerbildung</w:t>
+      </w:r>
+      <w:r>
+        <w:t xml:space="preserve">. In C. Cramer, J. König, M. Rothland, &amp; S. Blömeke (Hrsg.),</w:t>
+      </w:r>
+      <w:r>
+        <w:t xml:space="preserve"> </w:t>
+      </w:r>
+      <w:r>
+        <w:rPr>
+          <w:i/>
+          <w:iCs/>
+        </w:rPr>
+        <w:t xml:space="preserve">Handbuch Lehrerinnen- und Lehrerbildung</w:t>
+      </w:r>
+      <w:r>
+        <w:t xml:space="preserve">. Klinkhardt.</w:t>
+      </w:r>
+      <w:r>
+        <w:t xml:space="preserve"> </w:t>
+      </w:r>
+      <w:hyperlink r:id="rId105">
+        <w:r>
+          <w:rPr>
+            <w:rStyle w:val="Hyperlink"/>
+          </w:rPr>
+          <w:t xml:space="preserve">https://doi.org/10.35468/hblb2020-019</w:t>
+        </w:r>
+      </w:hyperlink>
+    </w:p>
+    <w:bookmarkEnd w:id="106"/>
+    <w:bookmarkStart w:id="107" w:name="ref-krauss2004"/>
+    <w:p>
+      <w:pPr>
+        <w:pStyle w:val="Bibliography"/>
+      </w:pPr>
+      <w:r>
+        <w:t xml:space="preserve">Krauss, S., Kunter, M., Brunner, M., Baumert, J., Blum, W., Neubrand, M., et al. (2004). COACTIV. Professionswissen von Lehrkräften, Kognitiv Aktivierender Mathematikunterricht und die Entwicklung von Mathematischer Kompetenz. In M. Doll &amp; M. Prenzel (Hrsg.),</w:t>
+      </w:r>
+      <w:r>
+        <w:t xml:space="preserve"> </w:t>
+      </w:r>
+      <w:r>
+        <w:rPr>
+          <w:i/>
+          <w:iCs/>
+        </w:rPr>
+        <w:t xml:space="preserve">Bildungsqualit</w:t>
+      </w:r>
+      <w:r>
+        <w:rPr>
+          <w:i/>
+          <w:iCs/>
+        </w:rPr>
+        <w:t xml:space="preserve">ä</w:t>
+      </w:r>
+      <w:r>
+        <w:rPr>
+          <w:i/>
+          <w:iCs/>
+        </w:rPr>
+        <w:t xml:space="preserve">t von</w:t>
+      </w:r>
+      <w:r>
+        <w:rPr>
+          <w:i/>
+          <w:iCs/>
+        </w:rPr>
+        <w:t xml:space="preserve"> </w:t>
+      </w:r>
+      <w:r>
+        <w:rPr>
+          <w:i/>
+          <w:iCs/>
+        </w:rPr>
+        <w:t xml:space="preserve">Schule</w:t>
+      </w:r>
+      <w:r>
+        <w:rPr>
+          <w:i/>
+          <w:iCs/>
+        </w:rPr>
+        <w:t xml:space="preserve">:</w:t>
+      </w:r>
+      <w:r>
+        <w:rPr>
+          <w:i/>
+          <w:iCs/>
+        </w:rPr>
+        <w:t xml:space="preserve"> </w:t>
+      </w:r>
+      <w:r>
+        <w:rPr>
+          <w:i/>
+          <w:iCs/>
+        </w:rPr>
+        <w:t xml:space="preserve">Lehrerprofessionalisierung</w:t>
+      </w:r>
+      <w:r>
+        <w:rPr>
+          <w:i/>
+          <w:iCs/>
+        </w:rPr>
+        <w:t xml:space="preserve">,</w:t>
+      </w:r>
+      <w:r>
+        <w:rPr>
+          <w:i/>
+          <w:iCs/>
+        </w:rPr>
+        <w:t xml:space="preserve"> </w:t>
+      </w:r>
+      <w:r>
+        <w:rPr>
+          <w:i/>
+          <w:iCs/>
+        </w:rPr>
+        <w:t xml:space="preserve">Unterrichtsentwicklung</w:t>
+      </w:r>
+      <w:r>
+        <w:rPr>
+          <w:i/>
+          <w:iCs/>
+        </w:rPr>
+        <w:t xml:space="preserve"> </w:t>
+      </w:r>
+      <w:r>
+        <w:rPr>
+          <w:i/>
+          <w:iCs/>
+        </w:rPr>
+        <w:t xml:space="preserve">und</w:t>
+      </w:r>
+      <w:r>
+        <w:rPr>
+          <w:i/>
+          <w:iCs/>
+        </w:rPr>
+        <w:t xml:space="preserve"> </w:t>
+      </w:r>
+      <w:r>
+        <w:rPr>
+          <w:i/>
+          <w:iCs/>
+        </w:rPr>
+        <w:t xml:space="preserve">Sch</w:t>
+      </w:r>
+      <w:r>
+        <w:rPr>
+          <w:i/>
+          <w:iCs/>
+        </w:rPr>
+        <w:t xml:space="preserve">ü</w:t>
+      </w:r>
+      <w:r>
+        <w:rPr>
+          <w:i/>
+          <w:iCs/>
+        </w:rPr>
+        <w:t xml:space="preserve">lerf</w:t>
+      </w:r>
+      <w:r>
+        <w:rPr>
+          <w:i/>
+          <w:iCs/>
+        </w:rPr>
+        <w:t xml:space="preserve">ö</w:t>
+      </w:r>
+      <w:r>
+        <w:rPr>
+          <w:i/>
+          <w:iCs/>
+        </w:rPr>
+        <w:t xml:space="preserve">rderung</w:t>
+      </w:r>
+      <w:r>
+        <w:rPr>
+          <w:i/>
+          <w:iCs/>
+        </w:rPr>
+        <w:t xml:space="preserve"> </w:t>
+      </w:r>
+      <w:r>
+        <w:rPr>
+          <w:i/>
+          <w:iCs/>
+        </w:rPr>
+        <w:t xml:space="preserve">als</w:t>
+      </w:r>
+      <w:r>
+        <w:rPr>
+          <w:i/>
+          <w:iCs/>
+        </w:rPr>
+        <w:t xml:space="preserve"> </w:t>
+      </w:r>
+      <w:r>
+        <w:rPr>
+          <w:i/>
+          <w:iCs/>
+        </w:rPr>
+        <w:t xml:space="preserve">Strategien</w:t>
+      </w:r>
+      <w:r>
+        <w:rPr>
+          <w:i/>
+          <w:iCs/>
+        </w:rPr>
+        <w:t xml:space="preserve"> </w:t>
+      </w:r>
+      <w:r>
+        <w:rPr>
+          <w:i/>
+          <w:iCs/>
+        </w:rPr>
+        <w:t xml:space="preserve">der</w:t>
+      </w:r>
+      <w:r>
+        <w:rPr>
+          <w:i/>
+          <w:iCs/>
+        </w:rPr>
+        <w:t xml:space="preserve"> </w:t>
+      </w:r>
+      <w:r>
+        <w:rPr>
+          <w:i/>
+          <w:iCs/>
+        </w:rPr>
+        <w:t xml:space="preserve">Qualit</w:t>
+      </w:r>
+      <w:r>
+        <w:rPr>
+          <w:i/>
+          <w:iCs/>
+        </w:rPr>
+        <w:t xml:space="preserve">ä</w:t>
+      </w:r>
+      <w:r>
+        <w:rPr>
+          <w:i/>
+          <w:iCs/>
+        </w:rPr>
+        <w:t xml:space="preserve">tsverbesserung</w:t>
+      </w:r>
+      <w:r>
+        <w:t xml:space="preserve"> </w:t>
+      </w:r>
+      <w:r>
+        <w:t xml:space="preserve">(S. 31–53). Waxmann.</w:t>
+      </w:r>
+    </w:p>
+    <w:bookmarkEnd w:id="107"/>
+    <w:bookmarkStart w:id="108" w:name="ref-kunze2008"/>
+    <w:p>
+      <w:pPr>
+        <w:pStyle w:val="Bibliography"/>
+      </w:pPr>
+      <w:r>
+        <w:t xml:space="preserve">Kunze, K., &amp; Stelmaszyk, B. (2008).</w:t>
+      </w:r>
+      <w:r>
+        <w:t xml:space="preserve"> </w:t>
+      </w:r>
+      <w:r>
+        <w:t xml:space="preserve">Biographien und Berufskarrieren von Lehrerinnen und Lehrern</w:t>
+      </w:r>
+      <w:r>
+        <w:t xml:space="preserve">. In W. Helsper &amp; J. Böhme (Hrsg.),</w:t>
+      </w:r>
+      <w:r>
+        <w:t xml:space="preserve"> </w:t>
+      </w:r>
+      <w:r>
+        <w:rPr>
+          <w:i/>
+          <w:iCs/>
+        </w:rPr>
+        <w:t xml:space="preserve">Handbuch der Schulforschung</w:t>
+      </w:r>
+      <w:r>
+        <w:t xml:space="preserve"> </w:t>
+      </w:r>
+      <w:r>
+        <w:t xml:space="preserve">(2. Aufl., S. 821–838). Springer SV.</w:t>
+      </w:r>
+    </w:p>
+    <w:bookmarkEnd w:id="108"/>
+    <w:bookmarkStart w:id="110" w:name="ref-lakens2022"/>
+    <w:p>
+      <w:pPr>
+        <w:pStyle w:val="Bibliography"/>
+      </w:pPr>
+      <w:r>
+        <w:t xml:space="preserve">Lakens, D. (2022). Sample size justification.</w:t>
+      </w:r>
+      <w:r>
+        <w:t xml:space="preserve"> </w:t>
+      </w:r>
+      <w:r>
+        <w:rPr>
+          <w:i/>
+          <w:iCs/>
+        </w:rPr>
+        <w:t xml:space="preserve">Collabra: Psychology</w:t>
+      </w:r>
+      <w:r>
+        <w:t xml:space="preserve">,</w:t>
+      </w:r>
+      <w:r>
+        <w:t xml:space="preserve"> </w:t>
+      </w:r>
+      <w:r>
+        <w:rPr>
+          <w:i/>
+          <w:iCs/>
+        </w:rPr>
+        <w:t xml:space="preserve">8</w:t>
+      </w:r>
+      <w:r>
+        <w:t xml:space="preserve">(1), 33267.</w:t>
+      </w:r>
+      <w:r>
+        <w:t xml:space="preserve"> </w:t>
+      </w:r>
+      <w:hyperlink r:id="rId109">
+        <w:r>
+          <w:rPr>
+            <w:rStyle w:val="Hyperlink"/>
+          </w:rPr>
+          <w:t xml:space="preserve">https://doi.org/10.1525/collabra.33267</w:t>
+        </w:r>
+      </w:hyperlink>
+    </w:p>
+    <w:bookmarkEnd w:id="110"/>
+    <w:bookmarkStart w:id="112" w:name="ref-lebel2018"/>
+    <w:p>
+      <w:pPr>
+        <w:pStyle w:val="Bibliography"/>
+      </w:pPr>
+      <w:r>
+        <w:t xml:space="preserve">LeBel, E. P., McCarthy, R. J., Earp, B. D., Elson, M., &amp; Vanpaemel, W. (2018). A unified framework to quantify the credibility of scientific findings.</w:t>
+      </w:r>
+      <w:r>
+        <w:t xml:space="preserve"> </w:t>
+      </w:r>
+      <w:r>
+        <w:rPr>
+          <w:i/>
+          <w:iCs/>
+        </w:rPr>
+        <w:t xml:space="preserve">Advances in Methods and Practices in Psychological Science</w:t>
+      </w:r>
+      <w:r>
+        <w:t xml:space="preserve">,</w:t>
+      </w:r>
+      <w:r>
+        <w:t xml:space="preserve"> </w:t>
+      </w:r>
+      <w:r>
+        <w:rPr>
+          <w:i/>
+          <w:iCs/>
+        </w:rPr>
+        <w:t xml:space="preserve">1</w:t>
+      </w:r>
+      <w:r>
+        <w:t xml:space="preserve">(3), 389–402.</w:t>
+      </w:r>
+      <w:r>
+        <w:t xml:space="preserve"> </w:t>
+      </w:r>
+      <w:hyperlink r:id="rId111">
+        <w:r>
+          <w:rPr>
+            <w:rStyle w:val="Hyperlink"/>
+          </w:rPr>
+          <w:t xml:space="preserve">https://doi.org/10.1177/2515245918787489</w:t>
+        </w:r>
+      </w:hyperlink>
+    </w:p>
+    <w:bookmarkEnd w:id="112"/>
+    <w:bookmarkStart w:id="114" w:name="ref-lemoine2019"/>
+    <w:p>
+      <w:pPr>
+        <w:pStyle w:val="Bibliography"/>
+      </w:pPr>
+      <w:r>
+        <w:t xml:space="preserve">Lemoine, N. P. (2019). Moving beyond noninformative priors: Why and how to choose weakly informative priors in Bayesian analyses.</w:t>
+      </w:r>
+      <w:r>
+        <w:t xml:space="preserve"> </w:t>
+      </w:r>
+      <w:r>
+        <w:rPr>
+          <w:i/>
+          <w:iCs/>
+        </w:rPr>
+        <w:t xml:space="preserve">Oikos</w:t>
+      </w:r>
+      <w:r>
+        <w:t xml:space="preserve">,</w:t>
+      </w:r>
+      <w:r>
+        <w:t xml:space="preserve"> </w:t>
+      </w:r>
+      <w:r>
+        <w:rPr>
+          <w:i/>
+          <w:iCs/>
+        </w:rPr>
+        <w:t xml:space="preserve">128</w:t>
+      </w:r>
+      <w:r>
+        <w:t xml:space="preserve">(7), 912–928.</w:t>
+      </w:r>
+      <w:r>
+        <w:t xml:space="preserve"> </w:t>
+      </w:r>
+      <w:hyperlink r:id="rId113">
+        <w:r>
+          <w:rPr>
+            <w:rStyle w:val="Hyperlink"/>
+          </w:rPr>
+          <w:t xml:space="preserve">https://doi.org/10.1111/oik.05985</w:t>
+        </w:r>
+      </w:hyperlink>
+    </w:p>
+    <w:bookmarkEnd w:id="114"/>
+    <w:bookmarkStart w:id="116" w:name="ref-luong2023"/>
+    <w:p>
+      <w:pPr>
+        <w:pStyle w:val="Bibliography"/>
+      </w:pPr>
+      <w:r>
+        <w:t xml:space="preserve">Luong, R., &amp; Flake, J. K. (2023). Measurement invariance testing using confirmatory factor analysis and alignment optimization:</w:t>
+      </w:r>
+      <w:r>
+        <w:t xml:space="preserve"> </w:t>
+      </w:r>
+      <w:r>
+        <w:t xml:space="preserve">A</w:t>
+      </w:r>
+      <w:r>
+        <w:t xml:space="preserve"> </w:t>
+      </w:r>
+      <w:r>
+        <w:t xml:space="preserve">tutorial for transparent analysis planning and reporting.</w:t>
+      </w:r>
+      <w:r>
+        <w:t xml:space="preserve"> </w:t>
+      </w:r>
+      <w:r>
+        <w:rPr>
+          <w:i/>
+          <w:iCs/>
+        </w:rPr>
+        <w:t xml:space="preserve">Psychological Methods</w:t>
+      </w:r>
+      <w:r>
+        <w:t xml:space="preserve">,</w:t>
+      </w:r>
+      <w:r>
+        <w:t xml:space="preserve"> </w:t>
+      </w:r>
+      <w:r>
+        <w:rPr>
+          <w:i/>
+          <w:iCs/>
+        </w:rPr>
+        <w:t xml:space="preserve">28</w:t>
+      </w:r>
+      <w:r>
+        <w:t xml:space="preserve">(4), 905–924.</w:t>
+      </w:r>
+      <w:r>
+        <w:t xml:space="preserve"> </w:t>
+      </w:r>
+      <w:hyperlink r:id="rId115">
+        <w:r>
+          <w:rPr>
+            <w:rStyle w:val="Hyperlink"/>
+          </w:rPr>
+          <w:t xml:space="preserve">https://doi.org/10.1037/met0000441</w:t>
+        </w:r>
+      </w:hyperlink>
+    </w:p>
+    <w:bookmarkEnd w:id="116"/>
+    <w:bookmarkStart w:id="118" w:name="ref-marsh2004"/>
+    <w:p>
+      <w:pPr>
+        <w:pStyle w:val="Bibliography"/>
+      </w:pPr>
+      <w:r>
+        <w:t xml:space="preserve">Marsh, H. W., Hau, K.-T., &amp; Wen, Z. (2004). In search of golden rules: Comment on hypothesis-testing approaches to setting cutoff values for fit indexes and dangers in overgeneralizing Hu and Bentler</w:t>
       </w:r>
       <w:r>
         <w:t xml:space="preserve">’</w:t>
       </w:r>
       <w:r>
-        <w:t xml:space="preserve"> </w:t>
-      </w:r>
-      <w:r>
-        <w:t xml:space="preserve"> </w:t>
-      </w:r>
-      <w:r>
-        <w:t xml:space="preserve">Effects of elaborative feedback and correct answer feedback on reducing confirmation bias</w:t>
-      </w:r>
-      <w:r>
-        <w:t xml:space="preserve"> </w:t>
-      </w:r>
-      <w:r>
-        <w:t xml:space="preserve"> </w:t>
-      </w:r>
-      <w:r>
-        <w:t xml:space="preserve">A pre-registered study.</w:t>
-      </w:r>
-      <w:r>
-        <w:t xml:space="preserve"> </w:t>
-      </w:r>
-      <w:r>
-        <w:rPr>
-          <w:i/>
-          <w:iCs/>
-        </w:rPr>
-        <w:t xml:space="preserve">Contemporary Educational Psychology</w:t>
+        <w:t xml:space="preserve">s (1999) findings.</w:t>
+      </w:r>
+      <w:r>
+        <w:t xml:space="preserve"> </w:t>
+      </w:r>
+      <w:r>
+        <w:rPr>
+          <w:i/>
+          <w:iCs/>
+        </w:rPr>
+        <w:t xml:space="preserve">Structural Equation Modeling: A Multidisciplinary Journal</w:t>
       </w:r>
       <w:r>
         <w:t xml:space="preserve">,</w:t>
@@ -6212,41 +7794,53 @@
           <w:i/>
           <w:iCs/>
         </w:rPr>
-        <w:t xml:space="preserve">60</w:t>
-      </w:r>
-      <w:r>
-        <w:t xml:space="preserve">, 101844.</w:t>
-      </w:r>
-      <w:r>
-        <w:t xml:space="preserve"> </w:t>
-      </w:r>
-      <w:hyperlink r:id="rId74">
-        <w:r>
-          <w:rPr>
-            <w:rStyle w:val="Hyperlink"/>
-          </w:rPr>
-          <w:t xml:space="preserve">https://doi.org/10.1016/j.cedpsych.2020.101844</w:t>
-        </w:r>
-      </w:hyperlink>
-    </w:p>
-    <w:bookmarkEnd w:id="75"/>
-    <w:bookmarkStart w:id="77" w:name="ref-bürkner2017"/>
+        <w:t xml:space="preserve">11</w:t>
+      </w:r>
+      <w:r>
+        <w:t xml:space="preserve">(3), 320–341.</w:t>
+      </w:r>
+      <w:r>
+        <w:t xml:space="preserve"> </w:t>
+      </w:r>
+      <w:hyperlink r:id="rId117">
+        <w:r>
+          <w:rPr>
+            <w:rStyle w:val="Hyperlink"/>
+          </w:rPr>
+          <w:t xml:space="preserve">https://doi.org/10.1207/s15328007sem1103_2</w:t>
+        </w:r>
+      </w:hyperlink>
+    </w:p>
+    <w:bookmarkEnd w:id="118"/>
+    <w:bookmarkStart w:id="120" w:name="ref-masnick2009"/>
     <w:p>
       <w:pPr>
         <w:pStyle w:val="Bibliography"/>
       </w:pPr>
       <w:r>
-        <w:t xml:space="preserve">Bürkner, P.-C. (2017). brms: An R Package for Bayesian Multilevel Models Using Stan.</w:t>
-      </w:r>
-      <w:r>
-        <w:t xml:space="preserve"> </w:t>
-      </w:r>
-      <w:r>
-        <w:rPr>
-          <w:i/>
-          <w:iCs/>
-        </w:rPr>
-        <w:t xml:space="preserve">Journal of Statistical Software</w:t>
+        <w:t xml:space="preserve">Masnick, A. M., &amp; Zimmerman, C. (2009). Evaluating scientific research in the context of prior belief:</w:t>
+      </w:r>
+      <w:r>
+        <w:t xml:space="preserve"> </w:t>
+      </w:r>
+      <w:r>
+        <w:t xml:space="preserve">Hindsight</w:t>
+      </w:r>
+      <w:r>
+        <w:t xml:space="preserve"> </w:t>
+      </w:r>
+      <w:r>
+        <w:t xml:space="preserve">Bias or Confirmation Bias?</w:t>
+      </w:r>
+      <w:r>
+        <w:t xml:space="preserve"> </w:t>
+      </w:r>
+      <w:r>
+        <w:rPr>
+          <w:i/>
+          <w:iCs/>
+        </w:rPr>
+        <w:t xml:space="preserve">Journal of Psychology of Science and Technology</w:t>
       </w:r>
       <w:r>
         <w:t xml:space="preserve">,</w:t>
@@ -6259,135 +7853,153 @@
           <w:i/>
           <w:iCs/>
         </w:rPr>
-        <w:t xml:space="preserve">80</w:t>
-      </w:r>
-      <w:r>
-        <w:t xml:space="preserve">(1).</w:t>
-      </w:r>
-      <w:r>
-        <w:t xml:space="preserve"> </w:t>
-      </w:r>
-      <w:hyperlink r:id="rId76">
-        <w:r>
-          <w:rPr>
-            <w:rStyle w:val="Hyperlink"/>
-          </w:rPr>
-          <w:t xml:space="preserve">https://doi.org/10.18637/jss.v080.i01</w:t>
-        </w:r>
-      </w:hyperlink>
-    </w:p>
-    <w:bookmarkEnd w:id="77"/>
-    <w:bookmarkStart w:id="79" w:name="ref-cramer2023c"/>
+        <w:t xml:space="preserve">2</w:t>
+      </w:r>
+      <w:r>
+        <w:t xml:space="preserve">(1), 29–36.</w:t>
+      </w:r>
+      <w:r>
+        <w:t xml:space="preserve"> </w:t>
+      </w:r>
+      <w:hyperlink r:id="rId119">
+        <w:r>
+          <w:rPr>
+            <w:rStyle w:val="Hyperlink"/>
+          </w:rPr>
+          <w:t xml:space="preserve">https://doi.org/10.1891/1939-7054.2.1.29</w:t>
+        </w:r>
+      </w:hyperlink>
+    </w:p>
+    <w:bookmarkEnd w:id="120"/>
+    <w:bookmarkStart w:id="122" w:name="ref-merk2020"/>
     <w:p>
       <w:pPr>
         <w:pStyle w:val="Bibliography"/>
       </w:pPr>
       <w:r>
-        <w:t xml:space="preserve">Cramer, C. (2023).</w:t>
-      </w:r>
-      <w:r>
-        <w:t xml:space="preserve"> </w:t>
-      </w:r>
-      <w:r>
-        <w:rPr>
-          <w:i/>
-          <w:iCs/>
-        </w:rPr>
-        <w:t xml:space="preserve">Meta-Reflexivität in der Diskussion. Erweiterung der Theorie und empirische Perspektiven</w:t>
-      </w:r>
-      <w:r>
-        <w:t xml:space="preserve"> </w:t>
-      </w:r>
-      <w:r>
-        <w:t xml:space="preserve">(C. Cramer, Hrsg.; S. 9–48). Waxmann Verlag GmbH.</w:t>
-      </w:r>
-      <w:r>
-        <w:t xml:space="preserve"> </w:t>
-      </w:r>
-      <w:hyperlink r:id="rId78">
-        <w:r>
-          <w:rPr>
-            <w:rStyle w:val="Hyperlink"/>
-          </w:rPr>
-          <w:t xml:space="preserve">https://doi.org/10.31244/9783830998068.01</w:t>
-        </w:r>
-      </w:hyperlink>
-    </w:p>
-    <w:bookmarkEnd w:id="79"/>
-    <w:bookmarkStart w:id="81" w:name="ref-cramer2023a"/>
+        <w:t xml:space="preserve">Merk, S. (2020).</w:t>
+      </w:r>
+      <w:r>
+        <w:t xml:space="preserve"> </w:t>
+      </w:r>
+      <w:r>
+        <w:t xml:space="preserve">Ü</w:t>
+      </w:r>
+      <w:r>
+        <w:t xml:space="preserve">berzeugungen</w:t>
+      </w:r>
+      <w:r>
+        <w:t xml:space="preserve">. In C. Cramer, J. König, M. Rothland, &amp; S. Blömeke (Hrsg.),</w:t>
+      </w:r>
+      <w:r>
+        <w:t xml:space="preserve"> </w:t>
+      </w:r>
+      <w:r>
+        <w:rPr>
+          <w:i/>
+          <w:iCs/>
+        </w:rPr>
+        <w:t xml:space="preserve">Handbuch Lehrerinnen- und Lehrerbildung</w:t>
+      </w:r>
+      <w:r>
+        <w:t xml:space="preserve">. Klinkhardt.</w:t>
+      </w:r>
+      <w:r>
+        <w:t xml:space="preserve"> </w:t>
+      </w:r>
+      <w:hyperlink r:id="rId121">
+        <w:r>
+          <w:rPr>
+            <w:rStyle w:val="Hyperlink"/>
+          </w:rPr>
+          <w:t xml:space="preserve">https://doi.org/10.35468/hblb2020-102</w:t>
+        </w:r>
+      </w:hyperlink>
+    </w:p>
+    <w:bookmarkEnd w:id="122"/>
+    <w:bookmarkStart w:id="123" w:name="ref-merk2017"/>
     <w:p>
       <w:pPr>
         <w:pStyle w:val="Bibliography"/>
       </w:pPr>
       <w:r>
-        <w:t xml:space="preserve">Cramer, C., Brown, C., &amp; Aldridge, D. (2023). Meta-Reflexivity and Teacher Professionalism: Facilitating Multiparadigmatic Teacher Education to Achieve a Future-Proof Profession.</w:t>
-      </w:r>
-      <w:r>
-        <w:t xml:space="preserve"> </w:t>
-      </w:r>
-      <w:r>
-        <w:rPr>
-          <w:i/>
-          <w:iCs/>
-        </w:rPr>
-        <w:t xml:space="preserve">Journal of Teacher Education</w:t>
-      </w:r>
-      <w:r>
-        <w:t xml:space="preserve">, 00224871231162295.</w:t>
-      </w:r>
-      <w:r>
-        <w:t xml:space="preserve"> </w:t>
-      </w:r>
-      <w:hyperlink r:id="rId80">
-        <w:r>
-          <w:rPr>
-            <w:rStyle w:val="Hyperlink"/>
-          </w:rPr>
-          <w:t xml:space="preserve">https://doi.org/10.1177/00224871231162295</w:t>
-        </w:r>
-      </w:hyperlink>
-    </w:p>
-    <w:bookmarkEnd w:id="81"/>
-    <w:bookmarkStart w:id="82" w:name="ref-cramer2023"/>
+        <w:t xml:space="preserve">Merk, S., Kelava, A., Schneider, J., Syring, M., &amp; Bohl, T. (2017). Teacher students</w:t>
+      </w:r>
+      <w:r>
+        <w:t xml:space="preserve">’</w:t>
+      </w:r>
+      <w:r>
+        <w:t xml:space="preserve"> </w:t>
+      </w:r>
+      <w:r>
+        <w:t xml:space="preserve">epistemic beliefs about general pedagogical knowledge: Topic-, source- and context specificity.</w:t>
+      </w:r>
+      <w:r>
+        <w:t xml:space="preserve"> </w:t>
+      </w:r>
+      <w:r>
+        <w:rPr>
+          <w:i/>
+          <w:iCs/>
+        </w:rPr>
+        <w:t xml:space="preserve">Journal for Educational Research Online</w:t>
+      </w:r>
+      <w:r>
+        <w:t xml:space="preserve">,</w:t>
+      </w:r>
+      <w:r>
+        <w:t xml:space="preserve"> </w:t>
+      </w:r>
+      <w:r>
+        <w:rPr>
+          <w:i/>
+          <w:iCs/>
+        </w:rPr>
+        <w:t xml:space="preserve">9</w:t>
+      </w:r>
+      <w:r>
+        <w:t xml:space="preserve">(1), 169–189.</w:t>
+      </w:r>
+    </w:p>
+    <w:bookmarkEnd w:id="123"/>
+    <w:bookmarkStart w:id="125" w:name="ref-merk2023"/>
     <w:p>
       <w:pPr>
         <w:pStyle w:val="Bibliography"/>
       </w:pPr>
       <w:r>
-        <w:t xml:space="preserve">Cramer, C., Groß Ophoff, J., &amp; Schreiber, F. (2023).</w:t>
-      </w:r>
-      <w:r>
-        <w:t xml:space="preserve"> </w:t>
-      </w:r>
-      <w:r>
-        <w:rPr>
-          <w:i/>
-          <w:iCs/>
-        </w:rPr>
-        <w:t xml:space="preserve">Professionalität im Lehrerinnen- und Lehrerberuf</w:t>
-      </w:r>
-      <w:r>
-        <w:t xml:space="preserve">.</w:t>
-      </w:r>
-    </w:p>
-    <w:bookmarkEnd w:id="82"/>
-    <w:bookmarkStart w:id="83" w:name="ref-cramer2019"/>
+        <w:t xml:space="preserve">Merk, S., &amp; Schmidt, K. (2023). Grundlegende Fragen an eine quantitativ-empirische Erfassung von Meta-Reflexivität. In C. Cramer (Hrsg.), (S. 143–154). Waxmann.</w:t>
+      </w:r>
+      <w:r>
+        <w:t xml:space="preserve"> </w:t>
+      </w:r>
+      <w:hyperlink r:id="rId124">
+        <w:r>
+          <w:rPr>
+            <w:rStyle w:val="Hyperlink"/>
+          </w:rPr>
+          <w:t xml:space="preserve">https://doi.org/10.31244/9783830998068</w:t>
+        </w:r>
+      </w:hyperlink>
+    </w:p>
+    <w:bookmarkEnd w:id="125"/>
+    <w:bookmarkStart w:id="127" w:name="ref-muis2006"/>
     <w:p>
       <w:pPr>
         <w:pStyle w:val="Bibliography"/>
       </w:pPr>
       <w:r>
-        <w:t xml:space="preserve">Cramer, C., Harant, M., Merk, S., Drahmann, M., &amp; Emmerich, M. (2019). Meta-Reflexivität und Professionalität im Lehrerinnen- und Lehrerberuf.</w:t>
-      </w:r>
-      <w:r>
-        <w:t xml:space="preserve"> </w:t>
-      </w:r>
-      <w:r>
-        <w:rPr>
-          <w:i/>
-          <w:iCs/>
-        </w:rPr>
-        <w:t xml:space="preserve">Zeitschrift für Pädagogik</w:t>
+        <w:t xml:space="preserve">Muis, K. R., Bendixen, L. D., &amp; Haerle, F. C. (2006). Domain-generality and domain-specificity in personal epistemology research: Philosophical and empirical reflections in the development of a theoretical framework.</w:t>
+      </w:r>
+      <w:r>
+        <w:t xml:space="preserve"> </w:t>
+      </w:r>
+      <w:r>
+        <w:rPr>
+          <w:i/>
+          <w:iCs/>
+        </w:rPr>
+        <w:t xml:space="preserve">Educational Psychology Review</w:t>
       </w:r>
       <w:r>
         <w:t xml:space="preserve">,</w:t>
@@ -6400,30 +8012,53 @@
           <w:i/>
           <w:iCs/>
         </w:rPr>
-        <w:t xml:space="preserve">65</w:t>
-      </w:r>
-      <w:r>
-        <w:t xml:space="preserve">(3), 401–423.</w:t>
-      </w:r>
-    </w:p>
-    <w:bookmarkEnd w:id="83"/>
-    <w:bookmarkStart w:id="85" w:name="ref-dubberke2008"/>
+        <w:t xml:space="preserve">18</w:t>
+      </w:r>
+      <w:r>
+        <w:t xml:space="preserve">(1), 3–54.</w:t>
+      </w:r>
+      <w:r>
+        <w:t xml:space="preserve"> </w:t>
+      </w:r>
+      <w:hyperlink r:id="rId126">
+        <w:r>
+          <w:rPr>
+            <w:rStyle w:val="Hyperlink"/>
+          </w:rPr>
+          <w:t xml:space="preserve">https://doi.org/10.1007/s10648-006-9003-6</w:t>
+        </w:r>
+      </w:hyperlink>
+    </w:p>
+    <w:bookmarkEnd w:id="127"/>
+    <w:bookmarkStart w:id="129" w:name="ref-nickerson1998"/>
     <w:p>
       <w:pPr>
         <w:pStyle w:val="Bibliography"/>
       </w:pPr>
       <w:r>
-        <w:t xml:space="preserve">Dubberke, T., Kunter, M., McElvany, N., Brunner, M., &amp; Baumert, J. (2008). Lerntheoretische Überzeugungen von Mathematiklehrkräften. Einflüsse auf die Unterrichtsgestaltung und den Lernerfolg von Schülerinnen und Schülern.</w:t>
-      </w:r>
-      <w:r>
-        <w:t xml:space="preserve"> </w:t>
-      </w:r>
-      <w:r>
-        <w:rPr>
-          <w:i/>
-          <w:iCs/>
-        </w:rPr>
-        <w:t xml:space="preserve">Zeitschrift für Pädagogische Psychologie</w:t>
+        <w:t xml:space="preserve">Nickerson, R. S. (1998). Confirmation bias:</w:t>
+      </w:r>
+      <w:r>
+        <w:t xml:space="preserve"> </w:t>
+      </w:r>
+      <w:r>
+        <w:t xml:space="preserve">A</w:t>
+      </w:r>
+      <w:r>
+        <w:t xml:space="preserve"> </w:t>
+      </w:r>
+      <w:r>
+        <w:t xml:space="preserve">ubiquitous phenomenon in many guises.</w:t>
+      </w:r>
+      <w:r>
+        <w:t xml:space="preserve"> </w:t>
+      </w:r>
+      <w:r>
+        <w:rPr>
+          <w:i/>
+          <w:iCs/>
+        </w:rPr>
+        <w:t xml:space="preserve">Review of General Psychology</w:t>
       </w:r>
       <w:r>
         <w:t xml:space="preserve">,</w:t>
@@ -6436,1185 +8071,120 @@
           <w:i/>
           <w:iCs/>
         </w:rPr>
-        <w:t xml:space="preserve">22</w:t>
-      </w:r>
-      <w:r>
-        <w:t xml:space="preserve">(3-4), 193–206.</w:t>
-      </w:r>
-      <w:r>
-        <w:t xml:space="preserve"> </w:t>
-      </w:r>
-      <w:hyperlink r:id="rId84">
-        <w:r>
-          <w:rPr>
-            <w:rStyle w:val="Hyperlink"/>
-          </w:rPr>
-          <w:t xml:space="preserve">https://doi.org/10.1024/1010-0652.22.34.193</w:t>
-        </w:r>
-      </w:hyperlink>
-    </w:p>
-    <w:bookmarkEnd w:id="85"/>
-    <w:bookmarkStart w:id="86" w:name="ref-fabel-lamla2018"/>
+        <w:t xml:space="preserve">2</w:t>
+      </w:r>
+      <w:r>
+        <w:t xml:space="preserve">(2), 175–220.</w:t>
+      </w:r>
+      <w:r>
+        <w:t xml:space="preserve"> </w:t>
+      </w:r>
+      <w:hyperlink r:id="rId128">
+        <w:r>
+          <w:rPr>
+            <w:rStyle w:val="Hyperlink"/>
+          </w:rPr>
+          <w:t xml:space="preserve">https://doi.org/10.1037/1089-2680.2.2.175</w:t>
+        </w:r>
+      </w:hyperlink>
+    </w:p>
+    <w:bookmarkEnd w:id="129"/>
+    <w:bookmarkStart w:id="130" w:name="ref-oevermann1996"/>
     <w:p>
       <w:pPr>
         <w:pStyle w:val="Bibliography"/>
       </w:pPr>
       <w:r>
-        <w:t xml:space="preserve">Fabel-Lamla, M. (2018).</w:t>
-      </w:r>
-      <w:r>
-        <w:t xml:space="preserve"> </w:t>
-      </w:r>
-      <w:r>
-        <w:rPr>
-          <w:i/>
-          <w:iCs/>
-        </w:rPr>
-        <w:t xml:space="preserve">Der (berufs-)biographische professionsansatz zum lehrerberuf</w:t>
-      </w:r>
-      <w:r>
-        <w:t xml:space="preserve"> </w:t>
-      </w:r>
-      <w:r>
-        <w:t xml:space="preserve">(J. Böhme, C. Cramer, &amp; C. Bressler, Hrsg.; S. 82100). Klinkhardt.</w:t>
-      </w:r>
-    </w:p>
-    <w:bookmarkEnd w:id="86"/>
-    <w:bookmarkStart w:id="88" w:name="ref-fives2019"/>
+        <w:t xml:space="preserve">Oevermann, U. (1996).</w:t>
+      </w:r>
+      <w:r>
+        <w:t xml:space="preserve"> </w:t>
+      </w:r>
+      <w:r>
+        <w:t xml:space="preserve">Theoretische Skizze einer revidierten Theorie professionalisierten Handelns</w:t>
+      </w:r>
+      <w:r>
+        <w:t xml:space="preserve">. In A. Combe &amp; W. Helsper (Hrsg.),</w:t>
+      </w:r>
+      <w:r>
+        <w:t xml:space="preserve"> </w:t>
+      </w:r>
+      <w:r>
+        <w:rPr>
+          <w:i/>
+          <w:iCs/>
+        </w:rPr>
+        <w:t xml:space="preserve">P</w:t>
+      </w:r>
+      <w:r>
+        <w:rPr>
+          <w:i/>
+          <w:iCs/>
+        </w:rPr>
+        <w:t xml:space="preserve">ä</w:t>
+      </w:r>
+      <w:r>
+        <w:rPr>
+          <w:i/>
+          <w:iCs/>
+        </w:rPr>
+        <w:t xml:space="preserve">dagogische Professionalit</w:t>
+      </w:r>
+      <w:r>
+        <w:rPr>
+          <w:i/>
+          <w:iCs/>
+        </w:rPr>
+        <w:t xml:space="preserve">ä</w:t>
+      </w:r>
+      <w:r>
+        <w:rPr>
+          <w:i/>
+          <w:iCs/>
+        </w:rPr>
+        <w:t xml:space="preserve">t. Untersuchungen zum Typus p</w:t>
+      </w:r>
+      <w:r>
+        <w:rPr>
+          <w:i/>
+          <w:iCs/>
+        </w:rPr>
+        <w:t xml:space="preserve">ä</w:t>
+      </w:r>
+      <w:r>
+        <w:rPr>
+          <w:i/>
+          <w:iCs/>
+        </w:rPr>
+        <w:t xml:space="preserve">dagogischen Handelns</w:t>
+      </w:r>
+      <w:r>
+        <w:t xml:space="preserve"> </w:t>
+      </w:r>
+      <w:r>
+        <w:t xml:space="preserve">(S. 70–82). Suhrkamp.</w:t>
+      </w:r>
+    </w:p>
+    <w:bookmarkEnd w:id="130"/>
+    <w:bookmarkStart w:id="132" w:name="ref-greene2024"/>
     <w:p>
       <w:pPr>
         <w:pStyle w:val="Bibliography"/>
       </w:pPr>
       <w:r>
-        <w:t xml:space="preserve">Fives, H., Barnes, N., Chiavola, C., SaizdeLaMora, K., Oliveros, E., &amp; Mabrouk-Hattab, S. (2019).</w:t>
-      </w:r>
-      <w:r>
-        <w:t xml:space="preserve"> </w:t>
-      </w:r>
-      <w:r>
-        <w:rPr>
-          <w:i/>
-          <w:iCs/>
-        </w:rPr>
-        <w:t xml:space="preserve">Reviews of teachers</w:t>
-      </w:r>
-      <w:r>
-        <w:rPr>
-          <w:i/>
-          <w:iCs/>
-        </w:rPr>
-        <w:t xml:space="preserve">’</w:t>
-      </w:r>
-      <w:r>
-        <w:rPr>
-          <w:i/>
-          <w:iCs/>
-        </w:rPr>
-        <w:t xml:space="preserve"> </w:t>
-      </w:r>
-      <w:r>
-        <w:rPr>
-          <w:i/>
-          <w:iCs/>
-        </w:rPr>
-        <w:t xml:space="preserve">beliefs</w:t>
-      </w:r>
-      <w:r>
-        <w:t xml:space="preserve">. Oxford University Press.</w:t>
-      </w:r>
-      <w:r>
-        <w:t xml:space="preserve"> </w:t>
-      </w:r>
-      <w:hyperlink r:id="rId87">
-        <w:r>
-          <w:rPr>
-            <w:rStyle w:val="Hyperlink"/>
-          </w:rPr>
-          <w:t xml:space="preserve">https://doi.org/10.1093/acrefore/9780190264093.013.781</w:t>
-        </w:r>
-      </w:hyperlink>
-    </w:p>
-    <w:bookmarkEnd w:id="88"/>
-    <w:bookmarkStart w:id="90" w:name="ref-fives2008"/>
-    <w:p>
-      <w:pPr>
-        <w:pStyle w:val="Bibliography"/>
-      </w:pPr>
-      <w:r>
-        <w:t xml:space="preserve">Fives, H., &amp; Buehl, M. M. (2008). What do teachers believe? Developing a framework for examining beliefs about teachers’ knowledge and ability.</w:t>
-      </w:r>
-      <w:r>
-        <w:t xml:space="preserve"> </w:t>
-      </w:r>
-      <w:r>
-        <w:rPr>
-          <w:i/>
-          <w:iCs/>
-        </w:rPr>
-        <w:t xml:space="preserve">Contemporary Educational Psychology</w:t>
-      </w:r>
-      <w:r>
-        <w:t xml:space="preserve">,</w:t>
-      </w:r>
-      <w:r>
-        <w:t xml:space="preserve"> </w:t>
-      </w:r>
-      <w:r>
-        <w:rPr>
-          <w:i/>
-          <w:iCs/>
-        </w:rPr>
-        <w:t xml:space="preserve">33</w:t>
-      </w:r>
-      <w:r>
-        <w:t xml:space="preserve">(2), 134–176.</w:t>
-      </w:r>
-      <w:r>
-        <w:t xml:space="preserve"> </w:t>
-      </w:r>
-      <w:hyperlink r:id="rId89">
-        <w:r>
-          <w:rPr>
-            <w:rStyle w:val="Hyperlink"/>
-          </w:rPr>
-          <w:t xml:space="preserve">https://doi.org/10.1016/j.cedpsych.2008.01.001</w:t>
-        </w:r>
-      </w:hyperlink>
-    </w:p>
-    <w:bookmarkEnd w:id="90"/>
-    <w:bookmarkStart w:id="92" w:name="ref-fives2012"/>
-    <w:p>
-      <w:pPr>
-        <w:pStyle w:val="Bibliography"/>
-      </w:pPr>
-      <w:r>
-        <w:t xml:space="preserve">Fives, H., &amp; Buehl, M. M. (2012).</w:t>
-      </w:r>
-      <w:r>
-        <w:t xml:space="preserve"> </w:t>
-      </w:r>
-      <w:r>
-        <w:rPr>
-          <w:i/>
-          <w:iCs/>
-        </w:rPr>
-        <w:t xml:space="preserve">Spring cleaning for the</w:t>
-      </w:r>
-      <w:r>
-        <w:rPr>
-          <w:i/>
-          <w:iCs/>
-        </w:rPr>
-        <w:t xml:space="preserve"> </w:t>
-      </w:r>
-      <w:r>
-        <w:rPr>
-          <w:i/>
-          <w:iCs/>
-        </w:rPr>
-        <w:t xml:space="preserve">“</w:t>
-      </w:r>
-      <w:r>
-        <w:rPr>
-          <w:i/>
-          <w:iCs/>
-        </w:rPr>
-        <w:t xml:space="preserve">messy</w:t>
-      </w:r>
-      <w:r>
-        <w:rPr>
-          <w:i/>
-          <w:iCs/>
-        </w:rPr>
-        <w:t xml:space="preserve">”</w:t>
-      </w:r>
-      <w:r>
-        <w:rPr>
-          <w:i/>
-          <w:iCs/>
-        </w:rPr>
-        <w:t xml:space="preserve"> </w:t>
-      </w:r>
-      <w:r>
-        <w:rPr>
-          <w:i/>
-          <w:iCs/>
-        </w:rPr>
-        <w:t xml:space="preserve">construct of teachers</w:t>
-      </w:r>
-      <w:r>
-        <w:rPr>
-          <w:i/>
-          <w:iCs/>
-        </w:rPr>
-        <w:t xml:space="preserve">’</w:t>
-      </w:r>
-      <w:r>
-        <w:rPr>
-          <w:i/>
-          <w:iCs/>
-        </w:rPr>
-        <w:t xml:space="preserve"> </w:t>
-      </w:r>
-      <w:r>
-        <w:rPr>
-          <w:i/>
-          <w:iCs/>
-        </w:rPr>
-        <w:t xml:space="preserve">beliefs: What are they? Which have been examined? What can they tell us?</w:t>
-      </w:r>
-      <w:r>
-        <w:t xml:space="preserve"> </w:t>
-      </w:r>
-      <w:r>
-        <w:t xml:space="preserve">(K. R. Harris, S. Graham, T. Urdan, S. Graham, J. M. Royer, &amp; M. Zeidner, Hrsg.; S. 471–499). American Psychological Association.</w:t>
-      </w:r>
-      <w:r>
-        <w:t xml:space="preserve"> </w:t>
-      </w:r>
-      <w:hyperlink r:id="rId91">
-        <w:r>
-          <w:rPr>
-            <w:rStyle w:val="Hyperlink"/>
-          </w:rPr>
-          <w:t xml:space="preserve">https://doi.org/10.1037/13274-019</w:t>
-        </w:r>
-      </w:hyperlink>
-    </w:p>
-    <w:bookmarkEnd w:id="92"/>
-    <w:bookmarkStart w:id="93" w:name="ref-gebauer2013"/>
-    <w:p>
-      <w:pPr>
-        <w:pStyle w:val="Bibliography"/>
-      </w:pPr>
-      <w:r>
-        <w:t xml:space="preserve">Gebauer, M. M., McElvany, N., &amp; Klukas, S. (2013). Einstellungen von Lehramtsanwärterinnen und Lehramtsanwärtern zum Umgang mit heterogenen Schülergruppen in Schule und Unterricht.</w:t>
-      </w:r>
-      <w:r>
-        <w:t xml:space="preserve"> </w:t>
-      </w:r>
-      <w:r>
-        <w:rPr>
-          <w:i/>
-          <w:iCs/>
-        </w:rPr>
-        <w:t xml:space="preserve">Jahrbuch der Schulentwicklung</w:t>
-      </w:r>
-      <w:r>
-        <w:t xml:space="preserve">,</w:t>
-      </w:r>
-      <w:r>
-        <w:t xml:space="preserve"> </w:t>
-      </w:r>
-      <w:r>
-        <w:rPr>
-          <w:i/>
-          <w:iCs/>
-        </w:rPr>
-        <w:t xml:space="preserve">17</w:t>
-      </w:r>
-      <w:r>
-        <w:t xml:space="preserve">, 191–216.</w:t>
-      </w:r>
-    </w:p>
-    <w:bookmarkEnd w:id="93"/>
-    <w:bookmarkStart w:id="95" w:name="ref-gold2024"/>
-    <w:p>
-      <w:pPr>
-        <w:pStyle w:val="Bibliography"/>
-      </w:pPr>
-      <w:r>
-        <w:t xml:space="preserve">Gold, B., Thomm, E., &amp; Bauer, J. (2024). Using the Theory of Planned Behaviour to Predict Pre‐service Teachers’ Preferences for Scientific Sources.</w:t>
-      </w:r>
-      <w:r>
-        <w:t xml:space="preserve"> </w:t>
-      </w:r>
-      <w:r>
-        <w:rPr>
-          <w:i/>
-          <w:iCs/>
-        </w:rPr>
-        <w:t xml:space="preserve">British Journal of Educational Psychology</w:t>
-      </w:r>
-      <w:r>
-        <w:t xml:space="preserve">,</w:t>
-      </w:r>
-      <w:r>
-        <w:t xml:space="preserve"> </w:t>
-      </w:r>
-      <w:r>
-        <w:rPr>
-          <w:i/>
-          <w:iCs/>
-        </w:rPr>
-        <w:t xml:space="preserve">94</w:t>
-      </w:r>
-      <w:r>
-        <w:t xml:space="preserve">(1), 216–230.</w:t>
-      </w:r>
-      <w:r>
-        <w:t xml:space="preserve"> </w:t>
-      </w:r>
-      <w:hyperlink r:id="rId94">
-        <w:r>
-          <w:rPr>
-            <w:rStyle w:val="Hyperlink"/>
-          </w:rPr>
-          <w:t xml:space="preserve">https://doi.org/10.1111/bjep.12643</w:t>
-        </w:r>
-      </w:hyperlink>
-    </w:p>
-    <w:bookmarkEnd w:id="95"/>
-    <w:bookmarkStart w:id="97" w:name="ref-greene2024"/>
-    <w:p>
-      <w:pPr>
-        <w:pStyle w:val="Bibliography"/>
-      </w:pPr>
-      <w:r>
-        <w:t xml:space="preserve">Greene, R., Sanders, T., Weng, L., &amp; Neelakatan, A. (2024).</w:t>
-      </w:r>
-      <w:r>
-        <w:t xml:space="preserve"> </w:t>
-      </w:r>
-      <w:r>
-        <w:rPr>
-          <w:i/>
-          <w:iCs/>
-        </w:rPr>
-        <w:t xml:space="preserve">New and improved embedding model Ryan Greene, Ted Sanders, Lilian Weng, Arvind Neelakantan</w:t>
-      </w:r>
-      <w:r>
-        <w:t xml:space="preserve">.</w:t>
-      </w:r>
-      <w:r>
-        <w:t xml:space="preserve"> </w:t>
-      </w:r>
-      <w:hyperlink r:id="rId96">
-        <w:r>
-          <w:rPr>
-            <w:rStyle w:val="Hyperlink"/>
-          </w:rPr>
-          <w:t xml:space="preserve">https://openai.com/index/new-and-improved-embedding-model/</w:t>
-        </w:r>
-      </w:hyperlink>
-    </w:p>
-    <w:bookmarkEnd w:id="97"/>
-    <w:bookmarkStart w:id="98" w:name="ref-helsper2014"/>
-    <w:p>
-      <w:pPr>
-        <w:pStyle w:val="Bibliography"/>
-      </w:pPr>
-      <w:r>
-        <w:t xml:space="preserve">Helsper, W. (2014).</w:t>
-      </w:r>
-      <w:r>
-        <w:t xml:space="preserve"> </w:t>
-      </w:r>
-      <w:r>
-        <w:rPr>
-          <w:i/>
-          <w:iCs/>
-        </w:rPr>
-        <w:t xml:space="preserve">Lehrerprofessionalität - der strukturtheoretische Professionsansatz zum Lehrerberuf</w:t>
-      </w:r>
-      <w:r>
-        <w:t xml:space="preserve"> </w:t>
-      </w:r>
-      <w:r>
-        <w:t xml:space="preserve">(E. Terhart, H. Bennewitz, &amp; M. Rothland, Hrsg.; S. 216240). Waxmann.</w:t>
-      </w:r>
-    </w:p>
-    <w:bookmarkEnd w:id="98"/>
-    <w:bookmarkStart w:id="99" w:name="ref-helsper2021"/>
-    <w:p>
-      <w:pPr>
-        <w:pStyle w:val="Bibliography"/>
-      </w:pPr>
-      <w:r>
-        <w:t xml:space="preserve">Helsper, W. (2021).</w:t>
-      </w:r>
-      <w:r>
-        <w:t xml:space="preserve"> </w:t>
-      </w:r>
-      <w:r>
-        <w:rPr>
-          <w:i/>
-          <w:iCs/>
-        </w:rPr>
-        <w:t xml:space="preserve">Professionalität und Professionalisierung pädagogischen Handelns: Eine Einführung</w:t>
-      </w:r>
-      <w:r>
-        <w:t xml:space="preserve">. UTB.</w:t>
-      </w:r>
-    </w:p>
-    <w:bookmarkEnd w:id="99"/>
-    <w:bookmarkStart w:id="101" w:name="ref-hofer2012"/>
-    <w:p>
-      <w:pPr>
-        <w:pStyle w:val="Bibliography"/>
-      </w:pPr>
-      <w:r>
-        <w:t xml:space="preserve">Hofer, B. K., &amp; Bendixen, L. D. (2012).</w:t>
-      </w:r>
-      <w:r>
-        <w:t xml:space="preserve"> </w:t>
-      </w:r>
-      <w:r>
-        <w:rPr>
-          <w:i/>
-          <w:iCs/>
-        </w:rPr>
-        <w:t xml:space="preserve">Personal epistemology: Theory, research, and future directions</w:t>
-      </w:r>
-      <w:r>
-        <w:t xml:space="preserve"> </w:t>
-      </w:r>
-      <w:r>
-        <w:t xml:space="preserve">(K. R. Harris, S. Graham, T. Urdan, C. B. McCormick, G. M. Sinatra, &amp; J. Sweller, Hrsg.; S. 227–256). American Psychological Association.</w:t>
-      </w:r>
-      <w:r>
-        <w:t xml:space="preserve"> </w:t>
-      </w:r>
-      <w:hyperlink r:id="rId100">
-        <w:r>
-          <w:rPr>
-            <w:rStyle w:val="Hyperlink"/>
-          </w:rPr>
-          <w:t xml:space="preserve">https://doi.org/10.1037/13273-009</w:t>
-        </w:r>
-      </w:hyperlink>
-    </w:p>
-    <w:bookmarkEnd w:id="101"/>
-    <w:bookmarkStart w:id="103" w:name="ref-hohenstein2014"/>
-    <w:p>
-      <w:pPr>
-        <w:pStyle w:val="Bibliography"/>
-      </w:pPr>
-      <w:r>
-        <w:t xml:space="preserve">Hohenstein, F., Zimmermann, F., Kleickmann, T., Köller, O., &amp; Möller, J. (2014). Sind die bildungswissenschaftlichen Standards für die Lehramtsausbildung in den Curricula der Hochschulen angekommen?</w:t>
-      </w:r>
-      <w:r>
-        <w:t xml:space="preserve"> </w:t>
-      </w:r>
-      <w:r>
-        <w:rPr>
-          <w:i/>
-          <w:iCs/>
-        </w:rPr>
-        <w:t xml:space="preserve">Zeitschrift für Erziehungswissenschaft</w:t>
-      </w:r>
-      <w:r>
-        <w:t xml:space="preserve">,</w:t>
-      </w:r>
-      <w:r>
-        <w:t xml:space="preserve"> </w:t>
-      </w:r>
-      <w:r>
-        <w:rPr>
-          <w:i/>
-          <w:iCs/>
-        </w:rPr>
-        <w:t xml:space="preserve">17</w:t>
-      </w:r>
-      <w:r>
-        <w:t xml:space="preserve">(3), 497–507.</w:t>
-      </w:r>
-      <w:r>
-        <w:t xml:space="preserve"> </w:t>
-      </w:r>
-      <w:hyperlink r:id="rId102">
-        <w:r>
-          <w:rPr>
-            <w:rStyle w:val="Hyperlink"/>
-          </w:rPr>
-          <w:t xml:space="preserve">https://doi.org/10.1007/s11618-014-0563-9</w:t>
-        </w:r>
-      </w:hyperlink>
-    </w:p>
-    <w:bookmarkEnd w:id="103"/>
-    <w:bookmarkStart w:id="105" w:name="ref-hu1999"/>
-    <w:p>
-      <w:pPr>
-        <w:pStyle w:val="Bibliography"/>
-      </w:pPr>
-      <w:r>
-        <w:t xml:space="preserve">Hu, L., &amp; Bentler, P. M. (1999). Cutoff criteria for fit indexes in covariance structure analysis: Conventional criteria versus new alternatives.</w:t>
-      </w:r>
-      <w:r>
-        <w:t xml:space="preserve"> </w:t>
-      </w:r>
-      <w:r>
-        <w:rPr>
-          <w:i/>
-          <w:iCs/>
-        </w:rPr>
-        <w:t xml:space="preserve">Structural Equation Modeling: A Multidisciplinary Journal</w:t>
-      </w:r>
-      <w:r>
-        <w:t xml:space="preserve">,</w:t>
-      </w:r>
-      <w:r>
-        <w:t xml:space="preserve"> </w:t>
-      </w:r>
-      <w:r>
-        <w:rPr>
-          <w:i/>
-          <w:iCs/>
-        </w:rPr>
-        <w:t xml:space="preserve">6</w:t>
-      </w:r>
-      <w:r>
-        <w:t xml:space="preserve">(1), 1–55.</w:t>
-      </w:r>
-      <w:r>
-        <w:t xml:space="preserve"> </w:t>
-      </w:r>
-      <w:hyperlink r:id="rId104">
-        <w:r>
-          <w:rPr>
-            <w:rStyle w:val="Hyperlink"/>
-          </w:rPr>
-          <w:t xml:space="preserve">https://doi.org/10.1080/10705519909540118</w:t>
-        </w:r>
-      </w:hyperlink>
-    </w:p>
-    <w:bookmarkEnd w:id="105"/>
-    <w:bookmarkStart w:id="107" w:name="ref-kjell2023"/>
-    <w:p>
-      <w:pPr>
-        <w:pStyle w:val="Bibliography"/>
-      </w:pPr>
-      <w:r>
-        <w:t xml:space="preserve">Kjell, O., Giorgi, S., &amp; Schwartz, H. A. (2023). The text-package: An R-package for analyzing and visualizing human language using natural language processing and transformers.</w:t>
-      </w:r>
-      <w:r>
-        <w:t xml:space="preserve"> </w:t>
-      </w:r>
-      <w:r>
-        <w:rPr>
-          <w:i/>
-          <w:iCs/>
-        </w:rPr>
-        <w:t xml:space="preserve">Psychological Methods</w:t>
-      </w:r>
-      <w:r>
-        <w:t xml:space="preserve">,</w:t>
-      </w:r>
-      <w:r>
-        <w:t xml:space="preserve"> </w:t>
-      </w:r>
-      <w:r>
-        <w:rPr>
-          <w:i/>
-          <w:iCs/>
-        </w:rPr>
-        <w:t xml:space="preserve">28</w:t>
-      </w:r>
-      <w:r>
-        <w:t xml:space="preserve">(6), 1478–1498.</w:t>
-      </w:r>
-      <w:r>
-        <w:t xml:space="preserve"> </w:t>
-      </w:r>
-      <w:hyperlink r:id="rId106">
-        <w:r>
-          <w:rPr>
-            <w:rStyle w:val="Hyperlink"/>
-          </w:rPr>
-          <w:t xml:space="preserve">https://doi.org/10.1037/met0000542</w:t>
-        </w:r>
-      </w:hyperlink>
-    </w:p>
-    <w:bookmarkEnd w:id="107"/>
-    <w:bookmarkStart w:id="109" w:name="ref-konig2020"/>
-    <w:p>
-      <w:pPr>
-        <w:pStyle w:val="Bibliography"/>
-      </w:pPr>
-      <w:r>
-        <w:t xml:space="preserve">König, J. (2020).</w:t>
-      </w:r>
-      <w:r>
-        <w:t xml:space="preserve"> </w:t>
-      </w:r>
-      <w:r>
-        <w:rPr>
-          <w:i/>
-          <w:iCs/>
-        </w:rPr>
-        <w:t xml:space="preserve">Kompetenzorientierter Ansatz in der Lehrerinnen- und Lehrerbildung</w:t>
-      </w:r>
-      <w:r>
-        <w:t xml:space="preserve"> </w:t>
-      </w:r>
-      <w:r>
-        <w:t xml:space="preserve">(C. Cramer, J. König, M. Rothland, &amp; S. Blömeke, Hrsg.). Verlag Julius Klinkhardt.</w:t>
-      </w:r>
-      <w:r>
-        <w:t xml:space="preserve"> </w:t>
-      </w:r>
-      <w:hyperlink r:id="rId108">
-        <w:r>
-          <w:rPr>
-            <w:rStyle w:val="Hyperlink"/>
-          </w:rPr>
-          <w:t xml:space="preserve">https://doi.org/10.35468/hblb2020-019</w:t>
-        </w:r>
-      </w:hyperlink>
-    </w:p>
-    <w:bookmarkEnd w:id="109"/>
-    <w:bookmarkStart w:id="111" w:name="ref-krauss2004"/>
-    <w:p>
-      <w:pPr>
-        <w:pStyle w:val="Bibliography"/>
-      </w:pPr>
-      <w:r>
-        <w:t xml:space="preserve">Krauss, S., Kunter, M., Brunner, M., Baumert, J., Blum, W., Neubrand, M., Jordan, A., &amp; Löwen, K. (2004).</w:t>
-      </w:r>
-      <w:r>
-        <w:t xml:space="preserve"> </w:t>
-      </w:r>
-      <w:r>
-        <w:rPr>
-          <w:i/>
-          <w:iCs/>
-        </w:rPr>
-        <w:t xml:space="preserve">COACTIV. Professionswissen von Lehrkräften, kognitiv aktivierender Mathematikunterricht und die Entwicklung von mathematischer Kompetenz</w:t>
-      </w:r>
-      <w:r>
-        <w:t xml:space="preserve"> </w:t>
-      </w:r>
-      <w:r>
-        <w:t xml:space="preserve">(M. Doll &amp; M. Prenzel, Hrsg.; S. 31–53). Waxmann.</w:t>
-      </w:r>
-      <w:r>
-        <w:t xml:space="preserve"> </w:t>
-      </w:r>
-      <w:hyperlink r:id="rId110">
-        <w:r>
-          <w:rPr>
-            <w:rStyle w:val="Hyperlink"/>
-          </w:rPr>
-          <w:t xml:space="preserve">https://books.google.de/books?id=EojWGyRAzAkC&amp;lpg=PP1&amp;hl=de&amp;pg=PA21&amp;redir_esc=y#v=onepage&amp;q&amp;f=false</w:t>
-        </w:r>
-      </w:hyperlink>
-    </w:p>
-    <w:bookmarkEnd w:id="111"/>
-    <w:bookmarkStart w:id="112" w:name="ref-kunze2008"/>
-    <w:p>
-      <w:pPr>
-        <w:pStyle w:val="Bibliography"/>
-      </w:pPr>
-      <w:r>
-        <w:t xml:space="preserve">Kunze, K., &amp; Stelmaszyk, B. (2008).</w:t>
-      </w:r>
-      <w:r>
-        <w:t xml:space="preserve"> </w:t>
-      </w:r>
-      <w:r>
-        <w:rPr>
-          <w:i/>
-          <w:iCs/>
-        </w:rPr>
-        <w:t xml:space="preserve">Biographien und Berufskarrieren von Lehrerinnen und Lehrern</w:t>
-      </w:r>
-      <w:r>
-        <w:t xml:space="preserve"> </w:t>
-      </w:r>
-      <w:r>
-        <w:t xml:space="preserve">(W. Helsper &amp; J. Böhme, Hrsg.; 2. Aufl., S. 821838). Springer SV.</w:t>
-      </w:r>
-    </w:p>
-    <w:bookmarkEnd w:id="112"/>
-    <w:bookmarkStart w:id="114" w:name="ref-lakens2022"/>
-    <w:p>
-      <w:pPr>
-        <w:pStyle w:val="Bibliography"/>
-      </w:pPr>
-      <w:r>
-        <w:t xml:space="preserve">Lakens, D. (2022). Sample size justification.</w:t>
-      </w:r>
-      <w:r>
-        <w:t xml:space="preserve"> </w:t>
-      </w:r>
-      <w:r>
-        <w:rPr>
-          <w:i/>
-          <w:iCs/>
-        </w:rPr>
-        <w:t xml:space="preserve">Collabra: Psychology</w:t>
-      </w:r>
-      <w:r>
-        <w:t xml:space="preserve">,</w:t>
-      </w:r>
-      <w:r>
-        <w:t xml:space="preserve"> </w:t>
-      </w:r>
-      <w:r>
-        <w:rPr>
-          <w:i/>
-          <w:iCs/>
-        </w:rPr>
-        <w:t xml:space="preserve">8</w:t>
-      </w:r>
-      <w:r>
-        <w:t xml:space="preserve">(1), 33267.</w:t>
-      </w:r>
-      <w:r>
-        <w:t xml:space="preserve"> </w:t>
-      </w:r>
-      <w:hyperlink r:id="rId113">
-        <w:r>
-          <w:rPr>
-            <w:rStyle w:val="Hyperlink"/>
-          </w:rPr>
-          <w:t xml:space="preserve">https://doi.org/10.1525/collabra.33267</w:t>
-        </w:r>
-      </w:hyperlink>
-    </w:p>
-    <w:bookmarkEnd w:id="114"/>
-    <w:bookmarkStart w:id="116" w:name="ref-lemoine2019"/>
-    <w:p>
-      <w:pPr>
-        <w:pStyle w:val="Bibliography"/>
-      </w:pPr>
-      <w:r>
-        <w:t xml:space="preserve">Lemoine, N. P. (2019). Moving beyond noninformative priors: why and how to choose weakly informative priors in Bayesian analyses.</w:t>
-      </w:r>
-      <w:r>
-        <w:t xml:space="preserve"> </w:t>
-      </w:r>
-      <w:r>
-        <w:rPr>
-          <w:i/>
-          <w:iCs/>
-        </w:rPr>
-        <w:t xml:space="preserve">Oikos</w:t>
-      </w:r>
-      <w:r>
-        <w:t xml:space="preserve">,</w:t>
-      </w:r>
-      <w:r>
-        <w:t xml:space="preserve"> </w:t>
-      </w:r>
-      <w:r>
-        <w:rPr>
-          <w:i/>
-          <w:iCs/>
-        </w:rPr>
-        <w:t xml:space="preserve">128</w:t>
-      </w:r>
-      <w:r>
-        <w:t xml:space="preserve">(7), 912–928.</w:t>
-      </w:r>
-      <w:r>
-        <w:t xml:space="preserve"> </w:t>
-      </w:r>
-      <w:hyperlink r:id="rId115">
-        <w:r>
-          <w:rPr>
-            <w:rStyle w:val="Hyperlink"/>
-          </w:rPr>
-          <w:t xml:space="preserve">https://doi.org/10.1111/oik.05985</w:t>
-        </w:r>
-      </w:hyperlink>
-    </w:p>
-    <w:bookmarkEnd w:id="116"/>
-    <w:bookmarkStart w:id="118" w:name="ref-luong2021"/>
-    <w:p>
-      <w:pPr>
-        <w:pStyle w:val="Bibliography"/>
-      </w:pPr>
-      <w:r>
-        <w:t xml:space="preserve">Luong, R., &amp; Flake, J. K. (2021).</w:t>
-      </w:r>
-      <w:r>
-        <w:t xml:space="preserve"> </w:t>
-      </w:r>
-      <w:r>
-        <w:rPr>
-          <w:i/>
-          <w:iCs/>
-        </w:rPr>
-        <w:t xml:space="preserve">Measurement Invariance Testing Using Confirmatory Factor Analysis and Alignment Optimization: A Tutorial for Transparent Analysis Planning and Reporting</w:t>
-      </w:r>
-      <w:r>
-        <w:t xml:space="preserve">.</w:t>
-      </w:r>
-      <w:r>
-        <w:t xml:space="preserve"> </w:t>
-      </w:r>
-      <w:hyperlink r:id="rId117">
-        <w:r>
-          <w:rPr>
-            <w:rStyle w:val="Hyperlink"/>
-          </w:rPr>
-          <w:t xml:space="preserve">https://doi.org/10.31234/osf.io/qr32u</w:t>
-        </w:r>
-      </w:hyperlink>
-    </w:p>
-    <w:bookmarkEnd w:id="118"/>
-    <w:bookmarkStart w:id="120" w:name="ref-marsh2004"/>
-    <w:p>
-      <w:pPr>
-        <w:pStyle w:val="Bibliography"/>
-      </w:pPr>
-      <w:r>
-        <w:t xml:space="preserve">Marsh, H. W., Hau, K.-T., &amp; Wen, Z. (2004). In search of golden rules: Comment on hypothesis-testing approaches to setting cutoff values for fit indexes and dangers in overgeneralizing Hu and Bentler</w:t>
-      </w:r>
-      <w:r>
-        <w:t xml:space="preserve">’</w:t>
-      </w:r>
-      <w:r>
-        <w:t xml:space="preserve">s (1999) findings.</w:t>
-      </w:r>
-      <w:r>
-        <w:t xml:space="preserve"> </w:t>
-      </w:r>
-      <w:r>
-        <w:rPr>
-          <w:i/>
-          <w:iCs/>
-        </w:rPr>
-        <w:t xml:space="preserve">Structural Equation Modeling: A Multidisciplinary Journal</w:t>
-      </w:r>
-      <w:r>
-        <w:t xml:space="preserve">,</w:t>
-      </w:r>
-      <w:r>
-        <w:t xml:space="preserve"> </w:t>
-      </w:r>
-      <w:r>
-        <w:rPr>
-          <w:i/>
-          <w:iCs/>
-        </w:rPr>
-        <w:t xml:space="preserve">11</w:t>
-      </w:r>
-      <w:r>
-        <w:t xml:space="preserve">(3), 320–341.</w:t>
-      </w:r>
-      <w:r>
-        <w:t xml:space="preserve"> </w:t>
-      </w:r>
-      <w:hyperlink r:id="rId119">
-        <w:r>
-          <w:rPr>
-            <w:rStyle w:val="Hyperlink"/>
-          </w:rPr>
-          <w:t xml:space="preserve">https://doi.org/10.1207/s15328007sem1103_2</w:t>
-        </w:r>
-      </w:hyperlink>
-    </w:p>
-    <w:bookmarkEnd w:id="120"/>
-    <w:bookmarkStart w:id="122" w:name="ref-masnick2009"/>
-    <w:p>
-      <w:pPr>
-        <w:pStyle w:val="Bibliography"/>
-      </w:pPr>
-      <w:r>
-        <w:t xml:space="preserve">Masnick, A. M., &amp; Zimmerman, C. (2009). Evaluating Scientific Research in the Context of Prior Belief:</w:t>
-      </w:r>
-      <w:r>
-        <w:t xml:space="preserve"> </w:t>
-      </w:r>
-      <w:r>
-        <w:t xml:space="preserve">Hindsight</w:t>
-      </w:r>
-      <w:r>
-        <w:t xml:space="preserve"> </w:t>
-      </w:r>
-      <w:r>
-        <w:t xml:space="preserve">Bias or Confirmation Bias?</w:t>
-      </w:r>
-      <w:r>
-        <w:t xml:space="preserve"> </w:t>
-      </w:r>
-      <w:r>
-        <w:rPr>
-          <w:i/>
-          <w:iCs/>
-        </w:rPr>
-        <w:t xml:space="preserve">Journal of Psychology of Science and Technology</w:t>
-      </w:r>
-      <w:r>
-        <w:t xml:space="preserve">,</w:t>
-      </w:r>
-      <w:r>
-        <w:t xml:space="preserve"> </w:t>
-      </w:r>
-      <w:r>
-        <w:rPr>
-          <w:i/>
-          <w:iCs/>
-        </w:rPr>
-        <w:t xml:space="preserve">2</w:t>
-      </w:r>
-      <w:r>
-        <w:t xml:space="preserve">(1), 29–36.</w:t>
-      </w:r>
-      <w:r>
-        <w:t xml:space="preserve"> </w:t>
-      </w:r>
-      <w:hyperlink r:id="rId121">
-        <w:r>
-          <w:rPr>
-            <w:rStyle w:val="Hyperlink"/>
-          </w:rPr>
-          <w:t xml:space="preserve">https://doi.org/10.1891/1939-7054.2.1.29</w:t>
-        </w:r>
-      </w:hyperlink>
-    </w:p>
-    <w:bookmarkEnd w:id="122"/>
-    <w:bookmarkStart w:id="124" w:name="ref-merk2020"/>
-    <w:p>
-      <w:pPr>
-        <w:pStyle w:val="Bibliography"/>
-      </w:pPr>
-      <w:r>
-        <w:t xml:space="preserve">Merk, S. (2020).</w:t>
-      </w:r>
-      <w:r>
-        <w:t xml:space="preserve"> </w:t>
-      </w:r>
-      <w:r>
-        <w:rPr>
-          <w:i/>
-          <w:iCs/>
-        </w:rPr>
-        <w:t xml:space="preserve">Überzeugungen</w:t>
-      </w:r>
-      <w:r>
-        <w:t xml:space="preserve"> </w:t>
-      </w:r>
-      <w:r>
-        <w:t xml:space="preserve">(C. Cramer, J. König, M. Rothland, &amp; S. Blömeke, Hrsg.). Verlag Julius Klinkhardt.</w:t>
-      </w:r>
-      <w:r>
-        <w:t xml:space="preserve"> </w:t>
-      </w:r>
-      <w:hyperlink r:id="rId123">
-        <w:r>
-          <w:rPr>
-            <w:rStyle w:val="Hyperlink"/>
-          </w:rPr>
-          <w:t xml:space="preserve">https://doi.org/10.35468/hblb2020-102</w:t>
-        </w:r>
-      </w:hyperlink>
-    </w:p>
-    <w:bookmarkEnd w:id="124"/>
-    <w:bookmarkStart w:id="125" w:name="ref-merk2017"/>
-    <w:p>
-      <w:pPr>
-        <w:pStyle w:val="Bibliography"/>
-      </w:pPr>
-      <w:r>
-        <w:t xml:space="preserve">Merk, S., Kelava, A., Schneider, J., Syring, M., &amp; Bohl, T. (2017). Teacher students</w:t>
-      </w:r>
-      <w:r>
-        <w:t xml:space="preserve">’</w:t>
-      </w:r>
-      <w:r>
-        <w:t xml:space="preserve"> </w:t>
-      </w:r>
-      <w:r>
-        <w:t xml:space="preserve">epistemic beliefs about general pedagogical knowledge: Topic-, source- and context specificity.</w:t>
-      </w:r>
-      <w:r>
-        <w:t xml:space="preserve"> </w:t>
-      </w:r>
-      <w:r>
-        <w:rPr>
-          <w:i/>
-          <w:iCs/>
-        </w:rPr>
-        <w:t xml:space="preserve">Journal for Educational Research Online</w:t>
-      </w:r>
-      <w:r>
-        <w:t xml:space="preserve">,</w:t>
-      </w:r>
-      <w:r>
-        <w:t xml:space="preserve"> </w:t>
-      </w:r>
-      <w:r>
-        <w:rPr>
-          <w:i/>
-          <w:iCs/>
-        </w:rPr>
-        <w:t xml:space="preserve">9</w:t>
-      </w:r>
-      <w:r>
-        <w:t xml:space="preserve">(1), 169–189.</w:t>
-      </w:r>
-    </w:p>
-    <w:bookmarkEnd w:id="125"/>
-    <w:bookmarkStart w:id="127" w:name="ref-merk2023"/>
-    <w:p>
-      <w:pPr>
-        <w:pStyle w:val="Bibliography"/>
-      </w:pPr>
-      <w:r>
-        <w:t xml:space="preserve">Merk, S., &amp; Schmidt, K. (2023).</w:t>
-      </w:r>
-      <w:r>
-        <w:t xml:space="preserve"> </w:t>
-      </w:r>
-      <w:r>
-        <w:rPr>
-          <w:i/>
-          <w:iCs/>
-        </w:rPr>
-        <w:t xml:space="preserve">Grundlegende Fragen an eine quantitativ-empirische Erfassung von Meta-Reflexivität</w:t>
-      </w:r>
-      <w:r>
-        <w:t xml:space="preserve"> </w:t>
-      </w:r>
-      <w:r>
-        <w:t xml:space="preserve">(C. Cramer, Hrsg.; S. 143–154). Waxmann Verlag GmbH.</w:t>
-      </w:r>
-      <w:r>
-        <w:t xml:space="preserve"> </w:t>
-      </w:r>
-      <w:hyperlink r:id="rId126">
-        <w:r>
-          <w:rPr>
-            <w:rStyle w:val="Hyperlink"/>
-          </w:rPr>
-          <w:t xml:space="preserve">https://doi.org/10.31244/9783830998068</w:t>
-        </w:r>
-      </w:hyperlink>
-    </w:p>
-    <w:bookmarkEnd w:id="127"/>
-    <w:bookmarkStart w:id="129" w:name="ref-muis2006"/>
-    <w:p>
-      <w:pPr>
-        <w:pStyle w:val="Bibliography"/>
-      </w:pPr>
-      <w:r>
-        <w:t xml:space="preserve">Muis, K. R., Bendixen, L. D., &amp; Haerle, F. C. (2006). Domain-generality and domain-specificity in personal epistemology research: Philosophical and empirical reflections in the development of a theoretical framework.</w:t>
-      </w:r>
-      <w:r>
-        <w:t xml:space="preserve"> </w:t>
-      </w:r>
-      <w:r>
-        <w:rPr>
-          <w:i/>
-          <w:iCs/>
-        </w:rPr>
-        <w:t xml:space="preserve">Educational Psychology Review</w:t>
-      </w:r>
-      <w:r>
-        <w:t xml:space="preserve">,</w:t>
-      </w:r>
-      <w:r>
-        <w:t xml:space="preserve"> </w:t>
-      </w:r>
-      <w:r>
-        <w:rPr>
-          <w:i/>
-          <w:iCs/>
-        </w:rPr>
-        <w:t xml:space="preserve">18</w:t>
-      </w:r>
-      <w:r>
-        <w:t xml:space="preserve">(1), 3–54.</w:t>
-      </w:r>
-      <w:r>
-        <w:t xml:space="preserve"> </w:t>
-      </w:r>
-      <w:hyperlink r:id="rId128">
-        <w:r>
-          <w:rPr>
-            <w:rStyle w:val="Hyperlink"/>
-          </w:rPr>
-          <w:t xml:space="preserve">https://doi.org/10.1007/s10648-006-9003-6</w:t>
-        </w:r>
-      </w:hyperlink>
-    </w:p>
-    <w:bookmarkEnd w:id="129"/>
-    <w:bookmarkStart w:id="131" w:name="ref-nickerson1998"/>
-    <w:p>
-      <w:pPr>
-        <w:pStyle w:val="Bibliography"/>
-      </w:pPr>
-      <w:r>
-        <w:t xml:space="preserve">Nickerson, R. S. (1998). Confirmation Bias:</w:t>
-      </w:r>
-      <w:r>
-        <w:t xml:space="preserve"> </w:t>
-      </w:r>
-      <w:r>
-        <w:t xml:space="preserve">A</w:t>
-      </w:r>
-      <w:r>
-        <w:t xml:space="preserve"> </w:t>
-      </w:r>
-      <w:r>
-        <w:t xml:space="preserve">Ubiquitous Phenomenon in Many Guises.</w:t>
-      </w:r>
-      <w:r>
-        <w:t xml:space="preserve"> </w:t>
-      </w:r>
-      <w:r>
-        <w:rPr>
-          <w:i/>
-          <w:iCs/>
-        </w:rPr>
-        <w:t xml:space="preserve">Review of General Psychology</w:t>
-      </w:r>
-      <w:r>
-        <w:t xml:space="preserve">,</w:t>
-      </w:r>
-      <w:r>
-        <w:t xml:space="preserve"> </w:t>
-      </w:r>
-      <w:r>
-        <w:rPr>
-          <w:i/>
-          <w:iCs/>
-        </w:rPr>
-        <w:t xml:space="preserve">2</w:t>
-      </w:r>
-      <w:r>
-        <w:t xml:space="preserve">(2), 175–220.</w:t>
-      </w:r>
-      <w:r>
-        <w:t xml:space="preserve"> </w:t>
-      </w:r>
-      <w:hyperlink r:id="rId130">
-        <w:r>
-          <w:rPr>
-            <w:rStyle w:val="Hyperlink"/>
-          </w:rPr>
-          <w:t xml:space="preserve">https://doi.org/10.1037/1089-2680.2.2.175</w:t>
-        </w:r>
-      </w:hyperlink>
-    </w:p>
-    <w:bookmarkEnd w:id="131"/>
-    <w:bookmarkStart w:id="132" w:name="ref-oevermann1996"/>
-    <w:p>
-      <w:pPr>
-        <w:pStyle w:val="Bibliography"/>
-      </w:pPr>
-      <w:r>
-        <w:t xml:space="preserve">Oevermann, U. (1996).</w:t>
-      </w:r>
-      <w:r>
-        <w:t xml:space="preserve"> </w:t>
-      </w:r>
-      <w:r>
-        <w:rPr>
-          <w:i/>
-          <w:iCs/>
-        </w:rPr>
-        <w:t xml:space="preserve">Theoretische Skizze einer revidierten Theorie professionalisierten Handelns</w:t>
-      </w:r>
-      <w:r>
-        <w:t xml:space="preserve"> </w:t>
-      </w:r>
-      <w:r>
-        <w:t xml:space="preserve">(A. Combe &amp; W. Helsper, Hrsg.; S. 70–82). Suhrkamp.</w:t>
-      </w:r>
+        <w:t xml:space="preserve">OpenAI. (2022). text-embedding-ada-002.</w:t>
+      </w:r>
+      <w:r>
+        <w:t xml:space="preserve"> </w:t>
+      </w:r>
+      <w:hyperlink r:id="rId131">
+        <w:r>
+          <w:rPr>
+            <w:rStyle w:val="Hyperlink"/>
+          </w:rPr>
+          <w:t xml:space="preserve">https://platform.openai.com/docs/guides/embeddings</w:t>
+        </w:r>
+      </w:hyperlink>
     </w:p>
     <w:bookmarkEnd w:id="132"/>
     <w:bookmarkStart w:id="134" w:name="ref-pajares1992"/>
@@ -7673,23 +8243,144 @@
       </w:hyperlink>
     </w:p>
     <w:bookmarkEnd w:id="134"/>
-    <w:bookmarkStart w:id="136" w:name="ref-reimers2019"/>
+    <w:bookmarkStart w:id="136" w:name="ref-reimers2019a"/>
     <w:p>
       <w:pPr>
         <w:pStyle w:val="Bibliography"/>
       </w:pPr>
       <w:r>
-        <w:t xml:space="preserve">Reimers, N., &amp; Gurevych, I. (o. J.).</w:t>
-      </w:r>
-      <w:r>
-        <w:t xml:space="preserve"> </w:t>
-      </w:r>
-      <w:r>
-        <w:rPr>
-          <w:i/>
-          <w:iCs/>
-        </w:rPr>
-        <w:t xml:space="preserve">Sentence-BERT: Sentence Embeddings using Siamese BERT-Networks</w:t>
+        <w:t xml:space="preserve">Reimers, N., &amp; Gurevych, I. (2019). Sentence-</w:t>
+      </w:r>
+      <w:r>
+        <w:t xml:space="preserve">BERT</w:t>
+      </w:r>
+      <w:r>
+        <w:t xml:space="preserve">: Sentence embeddings using siamese BERT-Networks.</w:t>
+      </w:r>
+      <w:r>
+        <w:t xml:space="preserve"> </w:t>
+      </w:r>
+      <w:hyperlink r:id="rId135">
+        <w:r>
+          <w:rPr>
+            <w:rStyle w:val="Hyperlink"/>
+          </w:rPr>
+          <w:t xml:space="preserve">https://doi.org/10.48550/ARXIV.1908.10084</w:t>
+        </w:r>
+      </w:hyperlink>
+    </w:p>
+    <w:bookmarkEnd w:id="136"/>
+    <w:bookmarkStart w:id="137" w:name="ref-reusser2014"/>
+    <w:p>
+      <w:pPr>
+        <w:pStyle w:val="Bibliography"/>
+      </w:pPr>
+      <w:r>
+        <w:t xml:space="preserve">Reusser, K., &amp; Pauli, C. (2014).</w:t>
+      </w:r>
+      <w:r>
+        <w:t xml:space="preserve"> </w:t>
+      </w:r>
+      <w:r>
+        <w:t xml:space="preserve">Berufsbezogene</w:t>
+      </w:r>
+      <w:r>
+        <w:t xml:space="preserve"> </w:t>
+      </w:r>
+      <w:r>
+        <w:t xml:space="preserve">Ü</w:t>
+      </w:r>
+      <w:r>
+        <w:t xml:space="preserve">berzeugungen von Lehrerinnen und Lehrern</w:t>
+      </w:r>
+      <w:r>
+        <w:t xml:space="preserve">. In E. Terhart, M. Rothland, &amp; H. Bennewitz (Hrsg.),</w:t>
+      </w:r>
+      <w:r>
+        <w:t xml:space="preserve"> </w:t>
+      </w:r>
+      <w:r>
+        <w:rPr>
+          <w:i/>
+          <w:iCs/>
+        </w:rPr>
+        <w:t xml:space="preserve">Handbuch der Forschung zum Lehrerberuf</w:t>
+      </w:r>
+      <w:r>
+        <w:t xml:space="preserve"> </w:t>
+      </w:r>
+      <w:r>
+        <w:t xml:space="preserve">(2. Aufl., S. 642–661). Waxmann.</w:t>
+      </w:r>
+    </w:p>
+    <w:bookmarkEnd w:id="137"/>
+    <w:bookmarkStart w:id="139" w:name="ref-robitzsch2023"/>
+    <w:p>
+      <w:pPr>
+        <w:pStyle w:val="Bibliography"/>
+      </w:pPr>
+      <w:r>
+        <w:t xml:space="preserve">Robitzsch, A., &amp; Lüdtke, O. (2023). Why</w:t>
+      </w:r>
+      <w:r>
+        <w:t xml:space="preserve"> </w:t>
+      </w:r>
+      <w:r>
+        <w:t xml:space="preserve">Full</w:t>
+      </w:r>
+      <w:r>
+        <w:t xml:space="preserve">,</w:t>
+      </w:r>
+      <w:r>
+        <w:t xml:space="preserve"> </w:t>
+      </w:r>
+      <w:r>
+        <w:t xml:space="preserve">Partial</w:t>
+      </w:r>
+      <w:r>
+        <w:t xml:space="preserve">, or</w:t>
+      </w:r>
+      <w:r>
+        <w:t xml:space="preserve"> </w:t>
+      </w:r>
+      <w:r>
+        <w:t xml:space="preserve">Approximate Measurement Invariance Are Not</w:t>
+      </w:r>
+      <w:r>
+        <w:t xml:space="preserve"> </w:t>
+      </w:r>
+      <w:r>
+        <w:t xml:space="preserve">a</w:t>
+      </w:r>
+      <w:r>
+        <w:t xml:space="preserve"> </w:t>
+      </w:r>
+      <w:r>
+        <w:t xml:space="preserve">Prerequisite</w:t>
+      </w:r>
+      <w:r>
+        <w:t xml:space="preserve"> </w:t>
+      </w:r>
+      <w:r>
+        <w:t xml:space="preserve">for</w:t>
+      </w:r>
+      <w:r>
+        <w:t xml:space="preserve"> </w:t>
+      </w:r>
+      <w:r>
+        <w:t xml:space="preserve">Meaningful</w:t>
+      </w:r>
+      <w:r>
+        <w:t xml:space="preserve"> </w:t>
+      </w:r>
+      <w:r>
+        <w:t xml:space="preserve">and</w:t>
+      </w:r>
+      <w:r>
+        <w:t xml:space="preserve"> </w:t>
+      </w:r>
+      <w:r>
+        <w:t xml:space="preserve">Valid Group Comparisons</w:t>
       </w:r>
       <w:r>
         <w:t xml:space="preserve">.</w:t>
@@ -7697,89 +8388,191 @@
       <w:r>
         <w:t xml:space="preserve"> </w:t>
       </w:r>
-      <w:hyperlink r:id="rId135">
-        <w:r>
-          <w:rPr>
-            <w:rStyle w:val="Hyperlink"/>
-          </w:rPr>
-          <w:t xml:space="preserve">https://doi.org/10.48550/ARXIV.1908.10084</w:t>
-        </w:r>
-      </w:hyperlink>
-    </w:p>
-    <w:bookmarkEnd w:id="136"/>
-    <w:bookmarkStart w:id="137" w:name="ref-reimers2019a"/>
+      <w:r>
+        <w:rPr>
+          <w:i/>
+          <w:iCs/>
+        </w:rPr>
+        <w:t xml:space="preserve">Structural Equation Modeling: A Multidisciplinary Journal</w:t>
+      </w:r>
+      <w:r>
+        <w:t xml:space="preserve">,</w:t>
+      </w:r>
+      <w:r>
+        <w:t xml:space="preserve"> </w:t>
+      </w:r>
+      <w:r>
+        <w:rPr>
+          <w:i/>
+          <w:iCs/>
+        </w:rPr>
+        <w:t xml:space="preserve">30</w:t>
+      </w:r>
+      <w:r>
+        <w:t xml:space="preserve">(6), 859–870.</w:t>
+      </w:r>
+      <w:r>
+        <w:t xml:space="preserve"> </w:t>
+      </w:r>
+      <w:hyperlink r:id="rId138">
+        <w:r>
+          <w:rPr>
+            <w:rStyle w:val="Hyperlink"/>
+          </w:rPr>
+          <w:t xml:space="preserve">https://doi.org/10.1080/10705511.2023.2191292</w:t>
+        </w:r>
+      </w:hyperlink>
+    </w:p>
+    <w:bookmarkEnd w:id="139"/>
+    <w:bookmarkStart w:id="141" w:name="ref-rothland2021"/>
     <w:p>
       <w:pPr>
         <w:pStyle w:val="Bibliography"/>
       </w:pPr>
       <w:r>
-        <w:t xml:space="preserve">Reimers, N., &amp; Gurevych, I. (2019).</w:t>
-      </w:r>
-      <w:r>
-        <w:t xml:space="preserve"> </w:t>
-      </w:r>
-      <w:r>
-        <w:rPr>
-          <w:i/>
-          <w:iCs/>
-        </w:rPr>
-        <w:t xml:space="preserve">Sentence-</w:t>
-      </w:r>
-      <w:r>
-        <w:rPr>
-          <w:i/>
-          <w:iCs/>
-        </w:rPr>
-        <w:t xml:space="preserve">BERT</w:t>
-      </w:r>
-      <w:r>
-        <w:rPr>
-          <w:i/>
-          <w:iCs/>
-        </w:rPr>
-        <w:t xml:space="preserve">:</w:t>
-      </w:r>
-      <w:r>
-        <w:rPr>
-          <w:i/>
-          <w:iCs/>
-        </w:rPr>
-        <w:t xml:space="preserve"> </w:t>
-      </w:r>
-      <w:r>
-        <w:rPr>
-          <w:i/>
-          <w:iCs/>
-        </w:rPr>
-        <w:t xml:space="preserve">Sentence Embeddings</w:t>
-      </w:r>
-      <w:r>
-        <w:rPr>
-          <w:i/>
-          <w:iCs/>
-        </w:rPr>
-        <w:t xml:space="preserve"> </w:t>
-      </w:r>
-      <w:r>
-        <w:rPr>
-          <w:i/>
-          <w:iCs/>
-        </w:rPr>
-        <w:t xml:space="preserve">Using</w:t>
-      </w:r>
-      <w:r>
-        <w:rPr>
-          <w:i/>
-          <w:iCs/>
-        </w:rPr>
-        <w:t xml:space="preserve"> </w:t>
-      </w:r>
-      <w:r>
-        <w:rPr>
-          <w:i/>
-          <w:iCs/>
-        </w:rPr>
-        <w:t xml:space="preserve">Siamese BERT-Networks</w:t>
+        <w:t xml:space="preserve">Rothland, M. (2021).</w:t>
+      </w:r>
+      <w:r>
+        <w:t xml:space="preserve"> </w:t>
+      </w:r>
+      <w:r>
+        <w:t xml:space="preserve">Die ,,Lehrerpers</w:t>
+      </w:r>
+      <w:r>
+        <w:t xml:space="preserve">ö</w:t>
+      </w:r>
+      <w:r>
+        <w:t xml:space="preserve">nlichkeit“: das Geheimnis des Lehrberufs?</w:t>
+      </w:r>
+      <w:r>
+        <w:t xml:space="preserve"> </w:t>
+      </w:r>
+      <w:r>
+        <w:rPr>
+          <w:i/>
+          <w:iCs/>
+        </w:rPr>
+        <w:t xml:space="preserve">DDS – Die Deutsche Schule</w:t>
+      </w:r>
+      <w:r>
+        <w:t xml:space="preserve">,</w:t>
+      </w:r>
+      <w:r>
+        <w:t xml:space="preserve"> </w:t>
+      </w:r>
+      <w:r>
+        <w:rPr>
+          <w:i/>
+          <w:iCs/>
+        </w:rPr>
+        <w:t xml:space="preserve">113</w:t>
+      </w:r>
+      <w:r>
+        <w:t xml:space="preserve">(2), 188–198.</w:t>
+      </w:r>
+      <w:r>
+        <w:t xml:space="preserve"> </w:t>
+      </w:r>
+      <w:hyperlink r:id="rId140">
+        <w:r>
+          <w:rPr>
+            <w:rStyle w:val="Hyperlink"/>
+          </w:rPr>
+          <w:t xml:space="preserve">https://doi.org/10.31244/dds.2021.02.06</w:t>
+        </w:r>
+      </w:hyperlink>
+    </w:p>
+    <w:bookmarkEnd w:id="141"/>
+    <w:bookmarkStart w:id="143" w:name="ref-shulman1986"/>
+    <w:p>
+      <w:pPr>
+        <w:pStyle w:val="Bibliography"/>
+      </w:pPr>
+      <w:r>
+        <w:t xml:space="preserve">Shulman, L. S. (1986). Those who understand: Knowledge growth in teaching.</w:t>
+      </w:r>
+      <w:r>
+        <w:t xml:space="preserve"> </w:t>
+      </w:r>
+      <w:r>
+        <w:rPr>
+          <w:i/>
+          <w:iCs/>
+        </w:rPr>
+        <w:t xml:space="preserve">Educational Researcher</w:t>
+      </w:r>
+      <w:r>
+        <w:t xml:space="preserve">,</w:t>
+      </w:r>
+      <w:r>
+        <w:t xml:space="preserve"> </w:t>
+      </w:r>
+      <w:r>
+        <w:rPr>
+          <w:i/>
+          <w:iCs/>
+        </w:rPr>
+        <w:t xml:space="preserve">15</w:t>
+      </w:r>
+      <w:r>
+        <w:t xml:space="preserve">(2), 4–14.</w:t>
+      </w:r>
+      <w:r>
+        <w:t xml:space="preserve"> </w:t>
+      </w:r>
+      <w:hyperlink r:id="rId142">
+        <w:r>
+          <w:rPr>
+            <w:rStyle w:val="Hyperlink"/>
+          </w:rPr>
+          <w:t xml:space="preserve">https://doi.org/10.3102/0013189X015002004</w:t>
+        </w:r>
+      </w:hyperlink>
+    </w:p>
+    <w:bookmarkEnd w:id="143"/>
+    <w:bookmarkStart w:id="144" w:name="ref-skott2015"/>
+    <w:p>
+      <w:pPr>
+        <w:pStyle w:val="Bibliography"/>
+      </w:pPr>
+      <w:r>
+        <w:t xml:space="preserve">Skott, J. (2015). The promises, problems, and prospects of research on teachers’ beliefs. In H. Fives &amp; M. G. Gill (Hrsg.),</w:t>
+      </w:r>
+      <w:r>
+        <w:t xml:space="preserve"> </w:t>
+      </w:r>
+      <w:r>
+        <w:rPr>
+          <w:i/>
+          <w:iCs/>
+        </w:rPr>
+        <w:t xml:space="preserve">International Handbook of Research on Teachers’ Beliefs</w:t>
+      </w:r>
+      <w:r>
+        <w:t xml:space="preserve"> </w:t>
+      </w:r>
+      <w:r>
+        <w:t xml:space="preserve">(Bd. 1, S. 13–30). Routledge.</w:t>
+      </w:r>
+    </w:p>
+    <w:bookmarkEnd w:id="144"/>
+    <w:bookmarkStart w:id="146" w:name="ref-standevelopmentteam2024"/>
+    <w:p>
+      <w:pPr>
+        <w:pStyle w:val="Bibliography"/>
+      </w:pPr>
+      <w:r>
+        <w:t xml:space="preserve">Stan Development Team. (2024).</w:t>
+      </w:r>
+      <w:r>
+        <w:t xml:space="preserve"> </w:t>
+      </w:r>
+      <w:r>
+        <w:rPr>
+          <w:i/>
+          <w:iCs/>
+        </w:rPr>
+        <w:t xml:space="preserve">Stan modeling language users guide and reference manual</w:t>
       </w:r>
       <w:r>
         <w:t xml:space="preserve">.</w:t>
@@ -7787,723 +8580,326 @@
       <w:r>
         <w:t xml:space="preserve"> </w:t>
       </w:r>
-      <w:hyperlink r:id="rId135">
-        <w:r>
-          <w:rPr>
-            <w:rStyle w:val="Hyperlink"/>
-          </w:rPr>
-          <w:t xml:space="preserve">https://doi.org/10.48550/ARXIV.1908.10084</w:t>
-        </w:r>
-      </w:hyperlink>
-    </w:p>
-    <w:bookmarkEnd w:id="137"/>
-    <w:bookmarkStart w:id="138" w:name="ref-reusser2014"/>
+      <w:hyperlink r:id="rId145">
+        <w:r>
+          <w:rPr>
+            <w:rStyle w:val="Hyperlink"/>
+          </w:rPr>
+          <w:t xml:space="preserve">https://mc-stan.org</w:t>
+        </w:r>
+      </w:hyperlink>
+    </w:p>
+    <w:bookmarkEnd w:id="146"/>
+    <w:bookmarkStart w:id="147" w:name="ref-terhart1992"/>
     <w:p>
       <w:pPr>
         <w:pStyle w:val="Bibliography"/>
       </w:pPr>
       <w:r>
-        <w:t xml:space="preserve">Reusser, K., &amp; Pauli, C. (2014).</w:t>
-      </w:r>
-      <w:r>
-        <w:t xml:space="preserve"> </w:t>
-      </w:r>
-      <w:r>
-        <w:rPr>
-          <w:i/>
-          <w:iCs/>
-        </w:rPr>
-        <w:t xml:space="preserve">Berufsbezogene Überzeugungen von Lehrerinnen und Lehrern</w:t>
-      </w:r>
-      <w:r>
-        <w:t xml:space="preserve"> </w:t>
-      </w:r>
-      <w:r>
-        <w:t xml:space="preserve">(E. Terhart, M. Rothland, &amp; H. Bennewitz, Hrsg.; 2. Aufl., S. 642–661). Waxmann.</w:t>
-      </w:r>
-    </w:p>
-    <w:bookmarkEnd w:id="138"/>
-    <w:bookmarkStart w:id="140" w:name="ref-robitzsch2022"/>
+        <w:t xml:space="preserve">Terhart, E. (1992).</w:t>
+      </w:r>
+      <w:r>
+        <w:t xml:space="preserve"> </w:t>
+      </w:r>
+      <w:r>
+        <w:t xml:space="preserve">Lehrerberuf und Professionalit</w:t>
+      </w:r>
+      <w:r>
+        <w:t xml:space="preserve">ä</w:t>
+      </w:r>
+      <w:r>
+        <w:t xml:space="preserve">t</w:t>
+      </w:r>
+      <w:r>
+        <w:t xml:space="preserve">. In B. Dewe, W. Ferchhoff, &amp; E. O. Radtke (Hrsg.),</w:t>
+      </w:r>
+      <w:r>
+        <w:t xml:space="preserve"> </w:t>
+      </w:r>
+      <w:r>
+        <w:rPr>
+          <w:i/>
+          <w:iCs/>
+        </w:rPr>
+        <w:t xml:space="preserve">Erziehen als Profession</w:t>
+      </w:r>
+      <w:r>
+        <w:t xml:space="preserve"> </w:t>
+      </w:r>
+      <w:r>
+        <w:t xml:space="preserve">(S. 103–131). Leske u. Budrich.</w:t>
+      </w:r>
+    </w:p>
+    <w:bookmarkEnd w:id="147"/>
+    <w:bookmarkStart w:id="148" w:name="ref-terhart1995c"/>
     <w:p>
       <w:pPr>
         <w:pStyle w:val="Bibliography"/>
       </w:pPr>
       <w:r>
-        <w:t xml:space="preserve">Robitzsch, A., &amp; Lüdtke, O. (2022).</w:t>
-      </w:r>
-      <w:r>
-        <w:t xml:space="preserve"> </w:t>
-      </w:r>
-      <w:r>
-        <w:rPr>
-          <w:i/>
-          <w:iCs/>
-        </w:rPr>
-        <w:t xml:space="preserve">Why Measurement Invariance is Not Necessary for Valid Group Comparisons</w:t>
-      </w:r>
-      <w:r>
-        <w:t xml:space="preserve">.</w:t>
-      </w:r>
-      <w:r>
-        <w:t xml:space="preserve"> </w:t>
-      </w:r>
-      <w:hyperlink r:id="rId139">
-        <w:r>
-          <w:rPr>
-            <w:rStyle w:val="Hyperlink"/>
-          </w:rPr>
-          <w:t xml:space="preserve">https://doi.org/10.31234/osf.io/cjyqp</w:t>
-        </w:r>
-      </w:hyperlink>
-    </w:p>
-    <w:bookmarkEnd w:id="140"/>
-    <w:bookmarkStart w:id="142" w:name="ref-rothland2021"/>
+        <w:t xml:space="preserve">Terhart, E. (1995).</w:t>
+      </w:r>
+      <w:r>
+        <w:t xml:space="preserve"> </w:t>
+      </w:r>
+      <w:r>
+        <w:t xml:space="preserve">Lehrerprofessionalit</w:t>
+      </w:r>
+      <w:r>
+        <w:t xml:space="preserve">ä</w:t>
+      </w:r>
+      <w:r>
+        <w:t xml:space="preserve">t</w:t>
+      </w:r>
+      <w:r>
+        <w:t xml:space="preserve">. In H.-G. Rolff (Hrsg.),</w:t>
+      </w:r>
+      <w:r>
+        <w:t xml:space="preserve"> </w:t>
+      </w:r>
+      <w:r>
+        <w:rPr>
+          <w:i/>
+          <w:iCs/>
+        </w:rPr>
+        <w:t xml:space="preserve">Zukunftsfelder von Schulforschung</w:t>
+      </w:r>
+      <w:r>
+        <w:t xml:space="preserve"> </w:t>
+      </w:r>
+      <w:r>
+        <w:t xml:space="preserve">(S. 225–266). Deutscher Studien Verlag.</w:t>
+      </w:r>
+    </w:p>
+    <w:bookmarkEnd w:id="148"/>
+    <w:bookmarkStart w:id="149" w:name="ref-tschannenmoran2015"/>
     <w:p>
       <w:pPr>
         <w:pStyle w:val="Bibliography"/>
       </w:pPr>
       <w:r>
-        <w:t xml:space="preserve">Rothland, M. (2021). Die</w:t>
-      </w:r>
-      <w:r>
-        <w:t xml:space="preserve"> </w:t>
-      </w:r>
-      <w:r>
-        <w:t xml:space="preserve">,,</w:t>
-      </w:r>
-      <w:r>
-        <w:t xml:space="preserve">Lehrerpersönlichkeit</w:t>
+        <w:t xml:space="preserve">Tschannen-Moran, M., Salloum, S. J., &amp; Goddard, R. D. (2015). Context Matters:</w:t>
+      </w:r>
+      <w:r>
+        <w:t xml:space="preserve"> </w:t>
+      </w:r>
+      <w:r>
+        <w:t xml:space="preserve">The</w:t>
+      </w:r>
+      <w:r>
+        <w:t xml:space="preserve"> </w:t>
+      </w:r>
+      <w:r>
+        <w:t xml:space="preserve">influence of collective beliefs and shared norms. In H. Fives &amp; M. G. Gill (Hrsg.),</w:t>
+      </w:r>
+      <w:r>
+        <w:t xml:space="preserve"> </w:t>
+      </w:r>
+      <w:r>
+        <w:rPr>
+          <w:i/>
+          <w:iCs/>
+        </w:rPr>
+        <w:t xml:space="preserve">International Handbook of Research on Teachers’ Beliefs</w:t>
+      </w:r>
+      <w:r>
+        <w:t xml:space="preserve"> </w:t>
+      </w:r>
+      <w:r>
+        <w:t xml:space="preserve">(S. 301–316). New York, NY: Routledge.</w:t>
+      </w:r>
+    </w:p>
+    <w:bookmarkEnd w:id="149"/>
+    <w:bookmarkStart w:id="151" w:name="ref-turner2009"/>
+    <w:p>
+      <w:pPr>
+        <w:pStyle w:val="Bibliography"/>
+      </w:pPr>
+      <w:r>
+        <w:t xml:space="preserve">Turner, J. C., Christensen, A., &amp; Meyer, D. K. (2009). Teachers’ beliefs about student learning and motivation. In L. J. Saha &amp; A. G. Dworkin (Hrsg.),</w:t>
+      </w:r>
+      <w:r>
+        <w:t xml:space="preserve"> </w:t>
+      </w:r>
+      <w:r>
+        <w:rPr>
+          <w:i/>
+          <w:iCs/>
+        </w:rPr>
+        <w:t xml:space="preserve">International handbook of research on teachers and teaching</w:t>
+      </w:r>
+      <w:r>
+        <w:t xml:space="preserve"> </w:t>
+      </w:r>
+      <w:r>
+        <w:t xml:space="preserve">(S. 361–371). Springer US.</w:t>
+      </w:r>
+      <w:r>
+        <w:t xml:space="preserve"> </w:t>
+      </w:r>
+      <w:hyperlink r:id="rId150">
+        <w:r>
+          <w:rPr>
+            <w:rStyle w:val="Hyperlink"/>
+          </w:rPr>
+          <w:t xml:space="preserve">https://doi.org/10.1007/978-0-387-73317-3_23</w:t>
+        </w:r>
+      </w:hyperlink>
+    </w:p>
+    <w:bookmarkEnd w:id="151"/>
+    <w:bookmarkStart w:id="153" w:name="ref-walker2019"/>
+    <w:p>
+      <w:pPr>
+        <w:pStyle w:val="Bibliography"/>
+      </w:pPr>
+      <w:r>
+        <w:t xml:space="preserve">Walker, M., Nelson, J., &amp; Bradshaw, S. (2019).</w:t>
+      </w:r>
+      <w:r>
+        <w:t xml:space="preserve"> </w:t>
+      </w:r>
+      <w:r>
+        <w:rPr>
+          <w:i/>
+          <w:iCs/>
+        </w:rPr>
+        <w:t xml:space="preserve">Teachers’ engagement with research: What do we know?</w:t>
+      </w:r>
+      <w:r>
+        <w:rPr>
+          <w:i/>
+          <w:iCs/>
+        </w:rPr>
+        <w:t xml:space="preserve"> </w:t>
+      </w:r>
+      <w:r>
+        <w:rPr>
+          <w:i/>
+          <w:iCs/>
+        </w:rPr>
+        <w:t xml:space="preserve">A</w:t>
+      </w:r>
+      <w:r>
+        <w:rPr>
+          <w:i/>
+          <w:iCs/>
+        </w:rPr>
+        <w:t xml:space="preserve"> </w:t>
+      </w:r>
+      <w:r>
+        <w:rPr>
+          <w:i/>
+          <w:iCs/>
+        </w:rPr>
+        <w:t xml:space="preserve">research briefing.</w:t>
+      </w:r>
+      <w:r>
+        <w:t xml:space="preserve"> Education Endowment Foundation.</w:t>
+      </w:r>
+      <w:r>
+        <w:t xml:space="preserve"> </w:t>
+      </w:r>
+      <w:hyperlink r:id="rId152">
+        <w:r>
+          <w:rPr>
+            <w:rStyle w:val="Hyperlink"/>
+          </w:rPr>
+          <w:t xml:space="preserve">https://files.eric.ed.gov/fulltext/ED620325.pdf</w:t>
+        </w:r>
+      </w:hyperlink>
+    </w:p>
+    <w:bookmarkEnd w:id="153"/>
+    <w:bookmarkStart w:id="155" w:name="ref-winter2021"/>
+    <w:p>
+      <w:pPr>
+        <w:pStyle w:val="Bibliography"/>
+      </w:pPr>
+      <w:r>
+        <w:t xml:space="preserve">Winter, B., &amp; Bürkner, P.-C. (2021). Poisson regression for linguists: A tutorial introduction to modelling count data with brms.</w:t>
+      </w:r>
+      <w:r>
+        <w:t xml:space="preserve"> </w:t>
+      </w:r>
+      <w:r>
+        <w:rPr>
+          <w:i/>
+          <w:iCs/>
+        </w:rPr>
+        <w:t xml:space="preserve">Language and Linguistics Compass</w:t>
+      </w:r>
+      <w:r>
+        <w:t xml:space="preserve">,</w:t>
+      </w:r>
+      <w:r>
+        <w:t xml:space="preserve"> </w:t>
+      </w:r>
+      <w:r>
+        <w:rPr>
+          <w:i/>
+          <w:iCs/>
+        </w:rPr>
+        <w:t xml:space="preserve">15</w:t>
+      </w:r>
+      <w:r>
+        <w:t xml:space="preserve">(11).</w:t>
+      </w:r>
+      <w:r>
+        <w:t xml:space="preserve"> </w:t>
+      </w:r>
+      <w:hyperlink r:id="rId154">
+        <w:r>
+          <w:rPr>
+            <w:rStyle w:val="Hyperlink"/>
+          </w:rPr>
+          <w:t xml:space="preserve">https://doi.org/10.1111/lnc3.12439</w:t>
+        </w:r>
+      </w:hyperlink>
+    </w:p>
+    <w:bookmarkEnd w:id="155"/>
+    <w:bookmarkStart w:id="156" w:name="ref-zembylas2015"/>
+    <w:p>
+      <w:pPr>
+        <w:pStyle w:val="Bibliography"/>
+      </w:pPr>
+      <w:r>
+        <w:t xml:space="preserve">Zembylas, M., &amp; Chubbuck, S. M. (2015). The intersection of identity, beliefs, and politics in conceptualizing</w:t>
+      </w:r>
+      <w:r>
+        <w:t xml:space="preserve"> </w:t>
+      </w:r>
+      <w:r>
+        <w:t xml:space="preserve">„</w:t>
+      </w:r>
+      <w:r>
+        <w:t xml:space="preserve">Teacher Identity</w:t>
       </w:r>
       <w:r>
         <w:t xml:space="preserve">“</w:t>
       </w:r>
       <w:r>
-        <w:t xml:space="preserve">: das Geheimnis des Lehrberufs?</w:t>
-      </w:r>
-      <w:r>
-        <w:t xml:space="preserve"> </w:t>
-      </w:r>
-      <w:r>
-        <w:rPr>
-          <w:i/>
-          <w:iCs/>
-        </w:rPr>
-        <w:t xml:space="preserve">DDS</w:t>
-      </w:r>
-      <w:r>
-        <w:rPr>
-          <w:i/>
-          <w:iCs/>
-        </w:rPr>
-        <w:t xml:space="preserve"> </w:t>
-      </w:r>
-      <w:r>
-        <w:rPr>
-          <w:i/>
-          <w:iCs/>
-        </w:rPr>
-        <w:t xml:space="preserve"> </w:t>
-      </w:r>
-      <w:r>
-        <w:rPr>
-          <w:i/>
-          <w:iCs/>
-        </w:rPr>
-        <w:t xml:space="preserve">Die Deutsche Schule</w:t>
-      </w:r>
-      <w:r>
-        <w:t xml:space="preserve">,</w:t>
-      </w:r>
-      <w:r>
-        <w:t xml:space="preserve"> </w:t>
-      </w:r>
-      <w:r>
-        <w:rPr>
-          <w:i/>
-          <w:iCs/>
-        </w:rPr>
-        <w:t xml:space="preserve">2021</w:t>
-      </w:r>
-      <w:r>
-        <w:t xml:space="preserve">(2), 188–198.</w:t>
-      </w:r>
-      <w:r>
-        <w:t xml:space="preserve"> </w:t>
-      </w:r>
-      <w:hyperlink r:id="rId141">
-        <w:r>
-          <w:rPr>
-            <w:rStyle w:val="Hyperlink"/>
-          </w:rPr>
-          <w:t xml:space="preserve">https://doi.org/10.31244/dds.2021.02.06</w:t>
-        </w:r>
-      </w:hyperlink>
-    </w:p>
-    <w:bookmarkEnd w:id="142"/>
-    <w:bookmarkStart w:id="144" w:name="ref-shulman1986"/>
-    <w:p>
-      <w:pPr>
-        <w:pStyle w:val="Bibliography"/>
-      </w:pPr>
-      <w:r>
-        <w:t xml:space="preserve">Shulman, L. S. (1986). Those who understand: Knowledge growth in teaching.</w:t>
-      </w:r>
-      <w:r>
-        <w:t xml:space="preserve"> </w:t>
-      </w:r>
-      <w:r>
-        <w:rPr>
-          <w:i/>
-          <w:iCs/>
-        </w:rPr>
-        <w:t xml:space="preserve">Educational Researcher</w:t>
-      </w:r>
-      <w:r>
-        <w:t xml:space="preserve">,</w:t>
-      </w:r>
-      <w:r>
-        <w:t xml:space="preserve"> </w:t>
-      </w:r>
-      <w:r>
-        <w:rPr>
-          <w:i/>
-          <w:iCs/>
-        </w:rPr>
-        <w:t xml:space="preserve">15</w:t>
-      </w:r>
-      <w:r>
-        <w:t xml:space="preserve">(2), 4–14.</w:t>
-      </w:r>
-      <w:r>
-        <w:t xml:space="preserve"> </w:t>
-      </w:r>
-      <w:hyperlink r:id="rId143">
-        <w:r>
-          <w:rPr>
-            <w:rStyle w:val="Hyperlink"/>
-          </w:rPr>
-          <w:t xml:space="preserve">https://doi.org/10.3102/0013189X015002004</w:t>
-        </w:r>
-      </w:hyperlink>
-    </w:p>
-    <w:bookmarkEnd w:id="144"/>
-    <w:bookmarkStart w:id="145" w:name="ref-skott2015"/>
-    <w:p>
-      <w:pPr>
-        <w:pStyle w:val="Bibliography"/>
-      </w:pPr>
-      <w:r>
-        <w:t xml:space="preserve">Skott, J. (2015).</w:t>
-      </w:r>
-      <w:r>
-        <w:t xml:space="preserve"> </w:t>
-      </w:r>
-      <w:r>
-        <w:rPr>
-          <w:i/>
-          <w:iCs/>
-        </w:rPr>
-        <w:t xml:space="preserve">The promises, problems, and prospects of research on teachers</w:t>
-      </w:r>
-      <w:r>
-        <w:rPr>
-          <w:i/>
-          <w:iCs/>
-        </w:rPr>
-        <w:t xml:space="preserve">’</w:t>
-      </w:r>
-      <w:r>
-        <w:rPr>
-          <w:i/>
-          <w:iCs/>
-        </w:rPr>
-        <w:t xml:space="preserve"> </w:t>
-      </w:r>
-      <w:r>
-        <w:rPr>
-          <w:i/>
-          <w:iCs/>
-        </w:rPr>
-        <w:t xml:space="preserve">beliefs</w:t>
-      </w:r>
-      <w:r>
-        <w:t xml:space="preserve"> </w:t>
-      </w:r>
-      <w:r>
-        <w:t xml:space="preserve">(H. Fives &amp; M. G. Gill, Hrsg.; Bd. 1, S. 13–30). Routledge.</w:t>
-      </w:r>
-    </w:p>
-    <w:bookmarkEnd w:id="145"/>
-    <w:bookmarkStart w:id="147" w:name="ref-standevelopmentteam2024"/>
-    <w:p>
-      <w:pPr>
-        <w:pStyle w:val="Bibliography"/>
-      </w:pPr>
-      <w:r>
-        <w:t xml:space="preserve">Stan Development Team. (2024).</w:t>
-      </w:r>
-      <w:r>
-        <w:t xml:space="preserve"> </w:t>
-      </w:r>
-      <w:r>
-        <w:rPr>
-          <w:i/>
-          <w:iCs/>
-        </w:rPr>
-        <w:t xml:space="preserve">Stan Modeling Language Users Guide and Reference Manual</w:t>
-      </w:r>
-      <w:r>
-        <w:t xml:space="preserve">.</w:t>
-      </w:r>
-      <w:r>
-        <w:t xml:space="preserve"> </w:t>
-      </w:r>
-      <w:hyperlink r:id="rId146">
-        <w:r>
-          <w:rPr>
-            <w:rStyle w:val="Hyperlink"/>
-          </w:rPr>
-          <w:t xml:space="preserve">https://mc-stan.org</w:t>
-        </w:r>
-      </w:hyperlink>
-    </w:p>
-    <w:bookmarkEnd w:id="147"/>
-    <w:bookmarkStart w:id="148" w:name="ref-terhart1992"/>
-    <w:p>
-      <w:pPr>
-        <w:pStyle w:val="Bibliography"/>
-      </w:pPr>
-      <w:r>
-        <w:t xml:space="preserve">Terhart, E. (1992).</w:t>
-      </w:r>
-      <w:r>
-        <w:t xml:space="preserve"> </w:t>
-      </w:r>
-      <w:r>
-        <w:rPr>
-          <w:i/>
-          <w:iCs/>
-        </w:rPr>
-        <w:t xml:space="preserve">Lehrerberuf und Professionalität</w:t>
-      </w:r>
-      <w:r>
-        <w:t xml:space="preserve"> </w:t>
-      </w:r>
-      <w:r>
-        <w:t xml:space="preserve">(B. Dewe, W. Ferchhoff, &amp; E. O. Radtke, Hrsg.; S. 103–131). Leske u. Budrich.</w:t>
-      </w:r>
-    </w:p>
-    <w:bookmarkEnd w:id="148"/>
-    <w:bookmarkStart w:id="149" w:name="ref-terhart1995c"/>
-    <w:p>
-      <w:pPr>
-        <w:pStyle w:val="Bibliography"/>
-      </w:pPr>
-      <w:r>
-        <w:t xml:space="preserve">Terhart, E. (1995).</w:t>
-      </w:r>
-      <w:r>
-        <w:t xml:space="preserve"> </w:t>
-      </w:r>
-      <w:r>
-        <w:rPr>
-          <w:i/>
-          <w:iCs/>
-        </w:rPr>
-        <w:t xml:space="preserve">Lehrerprofessionalität</w:t>
-      </w:r>
-      <w:r>
-        <w:t xml:space="preserve"> </w:t>
-      </w:r>
-      <w:r>
-        <w:t xml:space="preserve">(H.-G. Rolff, Hrsg.; S. 225266). Deutscher Studien Verlag.</w:t>
-      </w:r>
-    </w:p>
-    <w:bookmarkEnd w:id="149"/>
-    <w:bookmarkStart w:id="151" w:name="ref-tschannen-moran2015"/>
-    <w:p>
-      <w:pPr>
-        <w:pStyle w:val="Bibliography"/>
-      </w:pPr>
-      <w:r>
-        <w:t xml:space="preserve">Tschannen-Moran, M., Salloum, S. J., &amp; Goddard, R. D. (2015).</w:t>
-      </w:r>
-      <w:r>
-        <w:t xml:space="preserve"> </w:t>
-      </w:r>
-      <w:r>
-        <w:rPr>
-          <w:i/>
-          <w:iCs/>
-        </w:rPr>
-        <w:t xml:space="preserve">Context Matters: The Influence of Collective Beliefs and Shared Norms</w:t>
-      </w:r>
-      <w:r>
-        <w:t xml:space="preserve"> </w:t>
-      </w:r>
-      <w:r>
-        <w:t xml:space="preserve">(H. Fives &amp; M. G. Gill, Hrsg.; 1. Aufl., S. 301–316). Routledge.</w:t>
-      </w:r>
-      <w:r>
-        <w:t xml:space="preserve"> </w:t>
-      </w:r>
-      <w:hyperlink r:id="rId150">
-        <w:r>
-          <w:rPr>
-            <w:rStyle w:val="Hyperlink"/>
-          </w:rPr>
-          <w:t xml:space="preserve">http://gen.lib.rus.ec/book/index.php?md5=a59e2e3d2972bbc4b2610ee90c58fa33</w:t>
-        </w:r>
-      </w:hyperlink>
-    </w:p>
-    <w:bookmarkEnd w:id="151"/>
-    <w:bookmarkStart w:id="153" w:name="ref-turner2009"/>
-    <w:p>
-      <w:pPr>
-        <w:pStyle w:val="Bibliography"/>
-      </w:pPr>
-      <w:r>
-        <w:t xml:space="preserve">Turner, J. C., Christensen, A., &amp; Meyer, D. K. (2009). Teachers’ Beliefs about Student Learning and Motivation. In L. J. Saha &amp; A. G. Dworkin (Hrsg.),</w:t>
-      </w:r>
-      <w:r>
-        <w:t xml:space="preserve"> </w:t>
-      </w:r>
-      <w:r>
-        <w:rPr>
-          <w:i/>
-          <w:iCs/>
-        </w:rPr>
-        <w:t xml:space="preserve">International</w:t>
-      </w:r>
-      <w:r>
-        <w:rPr>
-          <w:i/>
-          <w:iCs/>
-        </w:rPr>
-        <w:t xml:space="preserve"> </w:t>
-      </w:r>
-      <w:r>
-        <w:rPr>
-          <w:i/>
-          <w:iCs/>
-        </w:rPr>
-        <w:t xml:space="preserve">Handbook</w:t>
-      </w:r>
-      <w:r>
-        <w:rPr>
-          <w:i/>
-          <w:iCs/>
-        </w:rPr>
-        <w:t xml:space="preserve"> </w:t>
-      </w:r>
-      <w:r>
-        <w:rPr>
-          <w:i/>
-          <w:iCs/>
-        </w:rPr>
-        <w:t xml:space="preserve">of</w:t>
-      </w:r>
-      <w:r>
-        <w:rPr>
-          <w:i/>
-          <w:iCs/>
-        </w:rPr>
-        <w:t xml:space="preserve"> </w:t>
-      </w:r>
-      <w:r>
-        <w:rPr>
-          <w:i/>
-          <w:iCs/>
-        </w:rPr>
-        <w:t xml:space="preserve">Research</w:t>
-      </w:r>
-      <w:r>
-        <w:rPr>
-          <w:i/>
-          <w:iCs/>
-        </w:rPr>
-        <w:t xml:space="preserve"> </w:t>
-      </w:r>
-      <w:r>
-        <w:rPr>
-          <w:i/>
-          <w:iCs/>
-        </w:rPr>
-        <w:t xml:space="preserve">on</w:t>
-      </w:r>
-      <w:r>
-        <w:rPr>
-          <w:i/>
-          <w:iCs/>
-        </w:rPr>
-        <w:t xml:space="preserve"> </w:t>
-      </w:r>
-      <w:r>
-        <w:rPr>
-          <w:i/>
-          <w:iCs/>
-        </w:rPr>
-        <w:t xml:space="preserve">Teachers</w:t>
-      </w:r>
-      <w:r>
-        <w:rPr>
-          <w:i/>
-          <w:iCs/>
-        </w:rPr>
-        <w:t xml:space="preserve"> </w:t>
-      </w:r>
-      <w:r>
-        <w:rPr>
-          <w:i/>
-          <w:iCs/>
-        </w:rPr>
-        <w:t xml:space="preserve">and</w:t>
-      </w:r>
-      <w:r>
-        <w:rPr>
-          <w:i/>
-          <w:iCs/>
-        </w:rPr>
-        <w:t xml:space="preserve"> </w:t>
-      </w:r>
-      <w:r>
-        <w:rPr>
-          <w:i/>
-          <w:iCs/>
-        </w:rPr>
-        <w:t xml:space="preserve">Teaching</w:t>
-      </w:r>
-      <w:r>
-        <w:t xml:space="preserve"> </w:t>
-      </w:r>
-      <w:r>
-        <w:t xml:space="preserve">(S. 361–371). Springer US.</w:t>
-      </w:r>
-      <w:r>
-        <w:t xml:space="preserve"> </w:t>
-      </w:r>
-      <w:hyperlink r:id="rId152">
-        <w:r>
-          <w:rPr>
-            <w:rStyle w:val="Hyperlink"/>
-          </w:rPr>
-          <w:t xml:space="preserve">https://doi.org/10.1007/978-0-387-73317-3_23</w:t>
-        </w:r>
-      </w:hyperlink>
-    </w:p>
-    <w:bookmarkEnd w:id="153"/>
-    <w:bookmarkStart w:id="155" w:name="ref-walker2019"/>
-    <w:p>
-      <w:pPr>
-        <w:pStyle w:val="Bibliography"/>
-      </w:pPr>
-      <w:r>
-        <w:t xml:space="preserve">Walker, M., Nelson, J., &amp; Bradshaw, S. (2019).</w:t>
-      </w:r>
-      <w:r>
-        <w:t xml:space="preserve"> </w:t>
-      </w:r>
-      <w:r>
-        <w:rPr>
-          <w:i/>
-          <w:iCs/>
-        </w:rPr>
-        <w:t xml:space="preserve">Teachers’ Engagement with Research: What Do We Know?</w:t>
-      </w:r>
-      <w:r>
-        <w:rPr>
-          <w:i/>
-          <w:iCs/>
-        </w:rPr>
-        <w:t xml:space="preserve"> </w:t>
-      </w:r>
-      <w:r>
-        <w:rPr>
-          <w:i/>
-          <w:iCs/>
-        </w:rPr>
-        <w:t xml:space="preserve">A</w:t>
-      </w:r>
-      <w:r>
-        <w:rPr>
-          <w:i/>
-          <w:iCs/>
-        </w:rPr>
-        <w:t xml:space="preserve"> </w:t>
-      </w:r>
-      <w:r>
-        <w:rPr>
-          <w:i/>
-          <w:iCs/>
-        </w:rPr>
-        <w:t xml:space="preserve">Research Briefing.</w:t>
-      </w:r>
-      <w:r>
-        <w:t xml:space="preserve"> Education Endowment Foundation.</w:t>
-      </w:r>
-      <w:r>
-        <w:t xml:space="preserve"> </w:t>
-      </w:r>
-      <w:hyperlink r:id="rId154">
-        <w:r>
-          <w:rPr>
-            <w:rStyle w:val="Hyperlink"/>
-          </w:rPr>
-          <w:t xml:space="preserve">https://files.eric.ed.gov/fulltext/ED620325.pdf</w:t>
-        </w:r>
-      </w:hyperlink>
-    </w:p>
-    <w:bookmarkEnd w:id="155"/>
-    <w:bookmarkStart w:id="157" w:name="ref-winter2021"/>
-    <w:p>
-      <w:pPr>
-        <w:pStyle w:val="Bibliography"/>
-      </w:pPr>
-      <w:r>
-        <w:t xml:space="preserve">Winter, B., &amp; Bürkner, P.-C. (2021). Poisson regression for linguists: A tutorial introduction to modelling count data with brms.</w:t>
-      </w:r>
-      <w:r>
-        <w:t xml:space="preserve"> </w:t>
-      </w:r>
-      <w:r>
-        <w:rPr>
-          <w:i/>
-          <w:iCs/>
-        </w:rPr>
-        <w:t xml:space="preserve">Language and Linguistics Compass</w:t>
-      </w:r>
-      <w:r>
-        <w:t xml:space="preserve">,</w:t>
-      </w:r>
-      <w:r>
-        <w:t xml:space="preserve"> </w:t>
-      </w:r>
-      <w:r>
-        <w:rPr>
-          <w:i/>
-          <w:iCs/>
-        </w:rPr>
-        <w:t xml:space="preserve">15</w:t>
-      </w:r>
-      <w:r>
-        <w:t xml:space="preserve">(11).</w:t>
-      </w:r>
-      <w:r>
-        <w:t xml:space="preserve"> </w:t>
-      </w:r>
-      <w:hyperlink r:id="rId156">
-        <w:r>
-          <w:rPr>
-            <w:rStyle w:val="Hyperlink"/>
-          </w:rPr>
-          <w:t xml:space="preserve">https://doi.org/10.1111/lnc3.12439</w:t>
-        </w:r>
-      </w:hyperlink>
-    </w:p>
+        <w:t xml:space="preserve">. In H. Fives &amp; M. G. Gill (Hrsg.),</w:t>
+      </w:r>
+      <w:r>
+        <w:t xml:space="preserve"> </w:t>
+      </w:r>
+      <w:r>
+        <w:rPr>
+          <w:i/>
+          <w:iCs/>
+        </w:rPr>
+        <w:t xml:space="preserve">International Handbook of Research on Teachers’ Beliefs</w:t>
+      </w:r>
+      <w:r>
+        <w:t xml:space="preserve"> </w:t>
+      </w:r>
+      <w:r>
+        <w:t xml:space="preserve">(S. 173–190). Routledge.</w:t>
+      </w:r>
+    </w:p>
+    <w:bookmarkEnd w:id="156"/>
     <w:bookmarkEnd w:id="157"/>
-    <w:bookmarkStart w:id="158" w:name="ref-zembylas2015"/>
-    <w:p>
-      <w:pPr>
-        <w:pStyle w:val="Bibliography"/>
-      </w:pPr>
-      <w:r>
-        <w:t xml:space="preserve">Zembylas, M., &amp; Chubbuck, S. M. (2015). The</w:t>
-      </w:r>
-      <w:r>
-        <w:t xml:space="preserve"> </w:t>
-      </w:r>
-      <w:r>
-        <w:t xml:space="preserve">Intersection</w:t>
-      </w:r>
-      <w:r>
-        <w:t xml:space="preserve"> </w:t>
-      </w:r>
-      <w:r>
-        <w:t xml:space="preserve">of</w:t>
-      </w:r>
-      <w:r>
-        <w:t xml:space="preserve"> </w:t>
-      </w:r>
-      <w:r>
-        <w:t xml:space="preserve">Identity</w:t>
-      </w:r>
-      <w:r>
-        <w:t xml:space="preserve">,</w:t>
-      </w:r>
-      <w:r>
-        <w:t xml:space="preserve"> </w:t>
-      </w:r>
-      <w:r>
-        <w:t xml:space="preserve">Beliefs</w:t>
-      </w:r>
-      <w:r>
-        <w:t xml:space="preserve">, and</w:t>
-      </w:r>
-      <w:r>
-        <w:t xml:space="preserve"> </w:t>
-      </w:r>
-      <w:r>
-        <w:t xml:space="preserve">Politics</w:t>
-      </w:r>
-      <w:r>
-        <w:t xml:space="preserve"> </w:t>
-      </w:r>
-      <w:r>
-        <w:t xml:space="preserve">in</w:t>
-      </w:r>
-      <w:r>
-        <w:t xml:space="preserve"> </w:t>
-      </w:r>
-      <w:r>
-        <w:t xml:space="preserve">Conceptualizing</w:t>
-      </w:r>
-      <w:r>
-        <w:t xml:space="preserve"> </w:t>
-      </w:r>
-      <w:r>
-        <w:t xml:space="preserve">„</w:t>
-      </w:r>
-      <w:r>
-        <w:t xml:space="preserve">Teacher Identity</w:t>
-      </w:r>
-      <w:r>
-        <w:t xml:space="preserve">“</w:t>
-      </w:r>
-      <w:r>
-        <w:t xml:space="preserve">. In H. Fives &amp; M. G. Gill (Hrsg.),</w:t>
-      </w:r>
-      <w:r>
-        <w:t xml:space="preserve"> </w:t>
-      </w:r>
-      <w:r>
-        <w:rPr>
-          <w:i/>
-          <w:iCs/>
-        </w:rPr>
-        <w:t xml:space="preserve">International Handbook of Research on Teachers’ Beliefs</w:t>
-      </w:r>
-      <w:r>
-        <w:t xml:space="preserve"> </w:t>
-      </w:r>
-      <w:r>
-        <w:t xml:space="preserve">(1. Aufl., S. 173–190). Routledge.</w:t>
-      </w:r>
-      <w:r>
-        <w:t xml:space="preserve"> </w:t>
-      </w:r>
-      <w:hyperlink r:id="rId150">
-        <w:r>
-          <w:rPr>
-            <w:rStyle w:val="Hyperlink"/>
-          </w:rPr>
-          <w:t xml:space="preserve">http://gen.lib.rus.ec/book/index.php?md5=a59e2e3d2972bbc4b2610ee90c58fa33</w:t>
-        </w:r>
-      </w:hyperlink>
-    </w:p>
     <w:bookmarkEnd w:id="158"/>
     <w:bookmarkEnd w:id="159"/>
-    <w:bookmarkEnd w:id="160"/>
-    <w:bookmarkEnd w:id="161"/>
     <w:sectPr>
       <w:headerReference r:id="rId9" w:type="even"/>
       <w:headerReference r:id="rId11" w:type="default"/>

--- a/_manuscript/index.docx
+++ b/_manuscript/index.docx
@@ -168,7 +168,7 @@
           <w:rPr>
             <w:rStyle w:val="Hyperlink"/>
           </w:rPr>
-          <w:t xml:space="preserve">Colin Cramer et al. 2023</w:t>
+          <w:t xml:space="preserve">Cramer, Groß Ophoff, et al. 2023</w:t>
         </w:r>
       </w:hyperlink>
       <w:r>
@@ -273,7 +273,7 @@
           <w:rPr>
             <w:rStyle w:val="Hyperlink"/>
           </w:rPr>
-          <w:t xml:space="preserve">Colin Cramer et al. 2023</w:t>
+          <w:t xml:space="preserve">Cramer, Groß Ophoff, et al. 2023</w:t>
         </w:r>
       </w:hyperlink>
       <w:r>
@@ -350,7 +350,7 @@
           <w:rPr>
             <w:rStyle w:val="Hyperlink"/>
           </w:rPr>
-          <w:t xml:space="preserve">Colin Cramer et al. 2023</w:t>
+          <w:t xml:space="preserve">Cramer, Groß Ophoff, et al. 2023</w:t>
         </w:r>
       </w:hyperlink>
       <w:r>
@@ -393,7 +393,7 @@
           <w:rPr>
             <w:rStyle w:val="Hyperlink"/>
           </w:rPr>
-          <w:t xml:space="preserve">Colin Cramer et al. 2023</w:t>
+          <w:t xml:space="preserve">Cramer, Groß Ophoff, et al. 2023</w:t>
         </w:r>
       </w:hyperlink>
       <w:r>
@@ -864,7 +864,7 @@
           <w:rPr>
             <w:rStyle w:val="Hyperlink"/>
           </w:rPr>
-          <w:t xml:space="preserve">C. Cramer et al. 2023</w:t>
+          <w:t xml:space="preserve">Cramer, Brown, et al. 2023</w:t>
         </w:r>
       </w:hyperlink>
       <w:r>
@@ -884,7 +884,7 @@
           <w:rPr>
             <w:rStyle w:val="Hyperlink"/>
           </w:rPr>
-          <w:t xml:space="preserve">Colin Cramer 2023</w:t>
+          <w:t xml:space="preserve">Cramer 2023</w:t>
         </w:r>
       </w:hyperlink>
       <w:r>
@@ -1153,7 +1153,7 @@
           <w:rPr>
             <w:rStyle w:val="Hyperlink"/>
           </w:rPr>
-          <w:t xml:space="preserve">Colin Cramer et al. 2023</w:t>
+          <w:t xml:space="preserve">Cramer, Groß Ophoff, et al. 2023</w:t>
         </w:r>
       </w:hyperlink>
       <w:r>
@@ -6182,7 +6182,7 @@
         <w:pStyle w:val="Bibliography"/>
       </w:pPr>
       <w:r>
-        <w:t xml:space="preserve">Cramer, Colin. (2023).</w:t>
+        <w:t xml:space="preserve">Cramer, C. (2023).</w:t>
       </w:r>
       <w:r>
         <w:t xml:space="preserve"> </w:t>
@@ -6197,7 +6197,7 @@
         <w:t xml:space="preserve">t in der Diskussion. Erweiterung der Theorie und empirische Perspektiven</w:t>
       </w:r>
       <w:r>
-        <w:t xml:space="preserve">. In Colin Cramer (Hrsg.),</w:t>
+        <w:t xml:space="preserve">. In C. Cramer (Hrsg.),</w:t>
       </w:r>
       <w:r>
         <w:t xml:space="preserve"> </w:t>
@@ -6296,7 +6296,7 @@
         <w:pStyle w:val="Bibliography"/>
       </w:pPr>
       <w:r>
-        <w:t xml:space="preserve">Cramer, Colin, Groß Ophoff, J., &amp; Schreiber, F. (2023).</w:t>
+        <w:t xml:space="preserve">Cramer, C., Groß Ophoff, J., &amp; Schreiber, F. (2023).</w:t>
       </w:r>
       <w:r>
         <w:t xml:space="preserve"> </w:t>

--- a/_manuscript/index.docx
+++ b/_manuscript/index.docx
@@ -168,14 +168,51 @@
           <w:rPr>
             <w:rStyle w:val="Hyperlink"/>
           </w:rPr>
-          <w:t xml:space="preserve">Cramer, Groß Ophoff, et al. 2023</w:t>
+          <w:t xml:space="preserve">Cramer et al. 2023</w:t>
         </w:r>
       </w:hyperlink>
       <w:r>
         <w:t xml:space="preserve">)</w:t>
       </w:r>
       <w:r>
-        <w:t xml:space="preserve">. Während z.B. soziologisch inspirierte Arbeiten für die Profession charakteristische Antinomien im Lehrpersonenhandeln identifizierten, topologisierten Arbeiten aus der pädagogischen Psychologie bestimmte Wissensbestände, Überzeugungen, motivationale und selbstregulative Variablen sowie Werte, die sich in der Literatur als prädiktiv für Outcomes auf Ebene der Schülerinnen und Schüler zeigten</w:t>
+        <w:t xml:space="preserve">. Die internationale Diskussion unterscheidet vielfältige Diskurslinien und Begriffsverständnisse</w:t>
+      </w:r>
+      <w:r>
+        <w:t xml:space="preserve"> </w:t>
+      </w:r>
+      <w:r>
+        <w:t xml:space="preserve">(z.B.</w:t>
+      </w:r>
+      <w:r>
+        <w:t xml:space="preserve"> </w:t>
+      </w:r>
+      <w:hyperlink w:anchor="ref-evans2008">
+        <w:r>
+          <w:rPr>
+            <w:rStyle w:val="Hyperlink"/>
+          </w:rPr>
+          <w:t xml:space="preserve">Evans 2008</w:t>
+        </w:r>
+      </w:hyperlink>
+      <w:r>
+        <w:t xml:space="preserve">;</w:t>
+      </w:r>
+      <w:r>
+        <w:t xml:space="preserve"> </w:t>
+      </w:r>
+      <w:hyperlink w:anchor="ref-tatto2021">
+        <w:r>
+          <w:rPr>
+            <w:rStyle w:val="Hyperlink"/>
+          </w:rPr>
+          <w:t xml:space="preserve">Tatto 2021</w:t>
+        </w:r>
+      </w:hyperlink>
+      <w:r>
+        <w:t xml:space="preserve">)</w:t>
+      </w:r>
+      <w:r>
+        <w:t xml:space="preserve">. In der deutschsprachigen Literatur identifizieren z.B. soziologisch inspirierte Arbeiten für die Profession charakteristische Antinomien im Lehrpersonenhandeln, während Arbeiten aus der pädagogischen Psychologie bestimmte Wissensbestände, Überzeugungen, motivationale und selbstregulative Variablen sowie Werte topologisierten, die sich in der Literatur als prädiktiv für Outcomes auf Ebene der Schülerinnen und Schüler zeigten</w:t>
       </w:r>
       <w:r>
         <w:t xml:space="preserve"> </w:t>
@@ -223,7 +260,27 @@
         <w:t xml:space="preserve">)</w:t>
       </w:r>
       <w:r>
-        <w:t xml:space="preserve">. Weitere Forschungsstränge bearbeiteten etwa in der Tradition erziehungswissenschaftlicher Biografieforschung</w:t>
+        <w:t xml:space="preserve">. Weitere Forschungsstränge bearbeiteten etwa in der Tradition erziehungswissenschaftlicher Biografieforschung oder der Berufsverlaufsforschung</w:t>
+      </w:r>
+      <w:r>
+        <w:t xml:space="preserve">Terhart (</w:t>
+      </w:r>
+      <w:hyperlink w:anchor="ref-terhart1992">
+        <w:r>
+          <w:rPr>
+            <w:rStyle w:val="Hyperlink"/>
+          </w:rPr>
+          <w:t xml:space="preserve">1992</w:t>
+        </w:r>
+      </w:hyperlink>
+      <w:r>
+        <w:t xml:space="preserve">)</w:t>
+      </w:r>
+      <w:r>
+        <w:t xml:space="preserve"> </w:t>
+      </w:r>
+      <w:r>
+        <w:t xml:space="preserve">die besondere Bedeutung lebensbiografischer Schulerfahrungen und beruflicher Entwicklung von Lehrpersonen oder reflektieren auf meta-theoretischer Ebene Gemeinsamkeiten, Unterschiede und Leerstellen der vorgenannten Ansätze</w:t>
       </w:r>
       <w:r>
         <w:t xml:space="preserve"> </w:t>
@@ -231,12 +288,52 @@
       <w:r>
         <w:t xml:space="preserve">(</w:t>
       </w:r>
-      <w:hyperlink w:anchor="ref-bauer2000">
-        <w:r>
-          <w:rPr>
-            <w:rStyle w:val="Hyperlink"/>
-          </w:rPr>
-          <w:t xml:space="preserve">Bauer 2000</w:t>
+      <w:hyperlink w:anchor="ref-cramer2023">
+        <w:r>
+          <w:rPr>
+            <w:rStyle w:val="Hyperlink"/>
+          </w:rPr>
+          <w:t xml:space="preserve">Cramer et al. 2023</w:t>
+        </w:r>
+      </w:hyperlink>
+      <w:r>
+        <w:t xml:space="preserve">)</w:t>
+      </w:r>
+      <w:r>
+        <w:t xml:space="preserve">. Die Frage nach Professionalität im Lehrberuf hat auch Eingang in Bildungsstandards gefunden und entsprechende Inhalte werden dementsprechend an Universitäten und Pädagogischen Hochschulen gelehrt</w:t>
+      </w:r>
+      <w:r>
+        <w:t xml:space="preserve"> </w:t>
+      </w:r>
+      <w:r>
+        <w:t xml:space="preserve">(</w:t>
+      </w:r>
+      <w:hyperlink w:anchor="ref-hohenstein2014">
+        <w:r>
+          <w:rPr>
+            <w:rStyle w:val="Hyperlink"/>
+          </w:rPr>
+          <w:t xml:space="preserve">Hohenstein et al. 2014</w:t>
+        </w:r>
+      </w:hyperlink>
+      <w:r>
+        <w:t xml:space="preserve">)</w:t>
+      </w:r>
+      <w:r>
+        <w:t xml:space="preserve">. Es kann jedoch begründet angenommen werden, dass Lehrpersonen in diese Lernsituationen umfangreiche, bereits bestehende implizite wie explizite Überzeugungen</w:t>
+      </w:r>
+      <w:r>
+        <w:t xml:space="preserve"> </w:t>
+      </w:r>
+      <w:r>
+        <w:t xml:space="preserve">(</w:t>
+      </w:r>
+      <w:hyperlink w:anchor="ref-fives2012">
+        <w:r>
+          <w:rPr>
+            <w:rStyle w:val="Hyperlink"/>
+          </w:rPr>
+          <w:t xml:space="preserve">Fives und Buehl 2012</w:t>
         </w:r>
       </w:hyperlink>
       <w:r>
@@ -245,12 +342,12 @@
       <w:r>
         <w:t xml:space="preserve"> </w:t>
       </w:r>
-      <w:hyperlink w:anchor="ref-terhart1992">
-        <w:r>
-          <w:rPr>
-            <w:rStyle w:val="Hyperlink"/>
-          </w:rPr>
-          <w:t xml:space="preserve">Terhart 1992</w:t>
+      <w:hyperlink w:anchor="ref-merk2020">
+        <w:r>
+          <w:rPr>
+            <w:rStyle w:val="Hyperlink"/>
+          </w:rPr>
+          <w:t xml:space="preserve">S. Merk 2020</w:t>
         </w:r>
       </w:hyperlink>
       <w:r>
@@ -260,7 +357,7 @@
         <w:t xml:space="preserve"> </w:t>
       </w:r>
       <w:r>
-        <w:t xml:space="preserve">die besondere Bedeutung lebensbiografischer Schulerfahrungen von Lehrpersonen oder reflektieren auf meta-theoretischer Ebene Gemeinsamkeiten, Unterschiede und Leerstellen der bisher genannten Ansätze</w:t>
+        <w:t xml:space="preserve">bezüglich der Frage einbringen, was Professionalität ausmacht. Dies hätte Konsequenzen für die Professionalisierungspraxis</w:t>
       </w:r>
       <w:r>
         <w:t xml:space="preserve"> </w:t>
@@ -273,14 +370,14 @@
           <w:rPr>
             <w:rStyle w:val="Hyperlink"/>
           </w:rPr>
-          <w:t xml:space="preserve">Cramer, Groß Ophoff, et al. 2023</w:t>
+          <w:t xml:space="preserve">Cramer et al. 2023</w:t>
         </w:r>
       </w:hyperlink>
       <w:r>
         <w:t xml:space="preserve">)</w:t>
       </w:r>
       <w:r>
-        <w:t xml:space="preserve">. Die Frage nach Professionalität im Lehrberuf hat auch Eingang in Bildungsstandards gefunden und werden dementsprechend an Universitäten und Pädagogischen Hochschulen gelehrt</w:t>
+        <w:t xml:space="preserve">, da jene Überzeugungen über die ihnen zugeschriebenen Filter-, Rahmungs- und Handlungsleitungsfunktionen</w:t>
       </w:r>
       <w:r>
         <w:t xml:space="preserve"> </w:t>
@@ -288,19 +385,22 @@
       <w:r>
         <w:t xml:space="preserve">(</w:t>
       </w:r>
-      <w:hyperlink w:anchor="ref-hohenstein2014">
-        <w:r>
-          <w:rPr>
-            <w:rStyle w:val="Hyperlink"/>
-          </w:rPr>
-          <w:t xml:space="preserve">Hohenstein et al. 2014</w:t>
+      <w:hyperlink w:anchor="ref-fives2012">
+        <w:r>
+          <w:rPr>
+            <w:rStyle w:val="Hyperlink"/>
+          </w:rPr>
+          <w:t xml:space="preserve">Fives und Buehl 2012</w:t>
         </w:r>
       </w:hyperlink>
       <w:r>
         <w:t xml:space="preserve">)</w:t>
       </w:r>
       <w:r>
-        <w:t xml:space="preserve">. Es kann jedoch begründet angenommen werden, dass Lehrpersonen in diese Lernsituationen umfangreiche, bereits bestehende implizite wie explizite Überzeugungen</w:t>
+        <w:t xml:space="preserve"> </w:t>
+      </w:r>
+      <w:r>
+        <w:t xml:space="preserve">dazu führen können, dass (angehende) Lehrpersonen bestimmte Lerngelegenheiten unterschiedlich wählen und nutzen. Erste Forschung liegt dazu vor, inwiefern Überzeugungen zur Professionalität von Lehrpersonen in ihrer Struktur den bildungswissenschaftlichen Theorien entsprechen, wobei die Ergebnisse sowohl auf Ähnlichkeiten und Abweichungen zwischen Überzeugungsstruktur und Theorien hinweisen</w:t>
       </w:r>
       <w:r>
         <w:t xml:space="preserve"> </w:t>
@@ -308,36 +408,19 @@
       <w:r>
         <w:t xml:space="preserve">(</w:t>
       </w:r>
-      <w:hyperlink w:anchor="ref-fives2012">
-        <w:r>
-          <w:rPr>
-            <w:rStyle w:val="Hyperlink"/>
-          </w:rPr>
-          <w:t xml:space="preserve">Fives und Buehl 2012</w:t>
-        </w:r>
-      </w:hyperlink>
-      <w:r>
-        <w:t xml:space="preserve">;</w:t>
-      </w:r>
-      <w:r>
-        <w:t xml:space="preserve"> </w:t>
-      </w:r>
-      <w:hyperlink w:anchor="ref-merk2020">
-        <w:r>
-          <w:rPr>
-            <w:rStyle w:val="Hyperlink"/>
-          </w:rPr>
-          <w:t xml:space="preserve">Merk 2020</w:t>
+      <w:hyperlink w:anchor="ref-cramer2023">
+        <w:r>
+          <w:rPr>
+            <w:rStyle w:val="Hyperlink"/>
+          </w:rPr>
+          <w:t xml:space="preserve">Cramer et al. 2023</w:t>
         </w:r>
       </w:hyperlink>
       <w:r>
         <w:t xml:space="preserve">)</w:t>
       </w:r>
       <w:r>
-        <w:t xml:space="preserve"> </w:t>
-      </w:r>
-      <w:r>
-        <w:t xml:space="preserve">bezüglich der Frage einbringen, was Professionalität ausmacht. Dies hätte Konsequenzen für die Professionalisierungspraxis</w:t>
+        <w:t xml:space="preserve">. Die Ambiguität dieser Ergebnisse, deren unklare Generalisierbarkeit etwa angesichts potentieller Domänenspezifität von Professionalitätsüberzeugungen sowie die grundsätzliche Diskussion um die Erfassbarkeit von Überzeugungen zu Professionalität mit geschlossenen Fragebogenitems</w:t>
       </w:r>
       <w:r>
         <w:t xml:space="preserve"> </w:t>
@@ -345,108 +428,45 @@
       <w:r>
         <w:t xml:space="preserve">(</w:t>
       </w:r>
+      <w:hyperlink w:anchor="ref-merk2023">
+        <w:r>
+          <w:rPr>
+            <w:rStyle w:val="Hyperlink"/>
+          </w:rPr>
+          <w:t xml:space="preserve">S. Merk und Schmidt 2023</w:t>
+        </w:r>
+      </w:hyperlink>
+      <w:r>
+        <w:t xml:space="preserve">)</w:t>
+      </w:r>
+      <w:r>
+        <w:t xml:space="preserve"> </w:t>
+      </w:r>
+      <w:r>
+        <w:t xml:space="preserve">nimmt die vorliegende Studie zum Anlass um a) zu versuchen, die von Cramer et al.</w:t>
+      </w:r>
+      <w:r>
+        <w:t xml:space="preserve"> </w:t>
+      </w:r>
+      <w:r>
+        <w:t xml:space="preserve">(</w:t>
+      </w:r>
       <w:hyperlink w:anchor="ref-cramer2023">
         <w:r>
           <w:rPr>
             <w:rStyle w:val="Hyperlink"/>
           </w:rPr>
-          <w:t xml:space="preserve">Cramer, Groß Ophoff, et al. 2023</w:t>
+          <w:t xml:space="preserve">2023</w:t>
         </w:r>
       </w:hyperlink>
       <w:r>
         <w:t xml:space="preserve">)</w:t>
       </w:r>
       <w:r>
-        <w:t xml:space="preserve">, da jene Überzeugungen über die ihnen zugeschriebene Filter-, Rahmungs- und Handlungsleitungsfunktionen</w:t>
-      </w:r>
-      <w:r>
-        <w:t xml:space="preserve"> </w:t>
-      </w:r>
-      <w:r>
-        <w:t xml:space="preserve">(</w:t>
-      </w:r>
-      <w:hyperlink w:anchor="ref-fives2012">
-        <w:r>
-          <w:rPr>
-            <w:rStyle w:val="Hyperlink"/>
-          </w:rPr>
-          <w:t xml:space="preserve">Fives und Buehl 2012</w:t>
-        </w:r>
-      </w:hyperlink>
-      <w:r>
-        <w:t xml:space="preserve">)</w:t>
-      </w:r>
-      <w:r>
-        <w:t xml:space="preserve"> </w:t>
-      </w:r>
-      <w:r>
-        <w:t xml:space="preserve">dazu führen können, dass (angehende) Lehrpersonen bestimmte Lerngelegenheiten unterschiedlich wählen und nutzen. Erste Forschung liegt dazu vor, inwiefern Überzeugungen zur Professionalität von Lehrpersonen in ihrer Struktur den bildungswissenschaftlichen Theorien entspricht, wobei die Ergebnisse sowohl auf Ähnlichkeiten und Abweichungen zwischen Überzeugungsstruktur und Theorien hinweisen</w:t>
-      </w:r>
-      <w:r>
-        <w:t xml:space="preserve"> </w:t>
-      </w:r>
-      <w:r>
-        <w:t xml:space="preserve">(</w:t>
-      </w:r>
-      <w:hyperlink w:anchor="ref-cramer2023">
-        <w:r>
-          <w:rPr>
-            <w:rStyle w:val="Hyperlink"/>
-          </w:rPr>
-          <w:t xml:space="preserve">Cramer, Groß Ophoff, et al. 2023</w:t>
-        </w:r>
-      </w:hyperlink>
-      <w:r>
-        <w:t xml:space="preserve">)</w:t>
-      </w:r>
-      <w:r>
-        <w:t xml:space="preserve">. Die Ambiguität dieser Ergebnisse, deren unklare Generalisierbarkeit etwa angesichts potentieller Domänenspezifität von Professionalitätsüberzeugungen sowie die grundsätzliche Diskussion um die Erfassbarkeit von Überzeugungen zu Professionalität mit geschlossenen Fragebogenitems</w:t>
-      </w:r>
-      <w:r>
-        <w:t xml:space="preserve"> </w:t>
-      </w:r>
-      <w:r>
-        <w:t xml:space="preserve">(</w:t>
-      </w:r>
-      <w:hyperlink w:anchor="ref-merk2023">
-        <w:r>
-          <w:rPr>
-            <w:rStyle w:val="Hyperlink"/>
-          </w:rPr>
-          <w:t xml:space="preserve">Merk und Schmidt 2023</w:t>
-        </w:r>
-      </w:hyperlink>
-      <w:r>
-        <w:t xml:space="preserve">)</w:t>
-      </w:r>
-      <w:r>
-        <w:t xml:space="preserve"> </w:t>
-      </w:r>
-      <w:r>
-        <w:t xml:space="preserve">nimmt die vorliegende Studie zum Anlass um a) zu versuchen, die von Cramer et al.</w:t>
-      </w:r>
-      <w:r>
-        <w:t xml:space="preserve"> </w:t>
-      </w:r>
-      <w:r>
-        <w:t xml:space="preserve">(</w:t>
-      </w:r>
-      <w:hyperlink w:anchor="ref-cramer2023">
-        <w:r>
-          <w:rPr>
-            <w:rStyle w:val="Hyperlink"/>
-          </w:rPr>
-          <w:t xml:space="preserve">2023</w:t>
-        </w:r>
-      </w:hyperlink>
-      <w:r>
-        <w:t xml:space="preserve">)</w:t>
-      </w:r>
-      <w:r>
-        <w:t xml:space="preserve"> </w:t>
-      </w:r>
-      <w:r>
-        <w:t xml:space="preserve">gefundene Faktorenstruktur der Professionalitätsüberzeugungen domänenspezifisch zu replizieren b) die Faktorenstruktur von allgemeinen und domänenspezifischen Professionalitätsüberzeugungen in der Fachdidaktik zu vergleichen und c) die Ähnlichkeit des Inhalts von offen erfassten Überzeugungen und bildungswissenschaftlichen Theorien zur Professionalität von Lehrpersonen mit Natural Language Processing Methoden</w:t>
+        <w:t xml:space="preserve"> </w:t>
+      </w:r>
+      <w:r>
+        <w:t xml:space="preserve">gefundene Faktorenstruktur der Professionalitätsüberzeugungen domänenspezifisch zu replizieren, b) die Faktorenstruktur von allgemeinen und domänenspezifischen Professionalitätsüberzeugungen in der Fachdidaktik zu vergleichen und c) die Ähnlichkeit des Inhalts von offen erfassten Überzeugungen und bildungswissenschaftlichen Theorien zur Professionalität von Lehrpersonen mit Natural Language Processing Methoden</w:t>
       </w:r>
       <w:r>
         <w:t xml:space="preserve"> </w:t>
@@ -496,7 +516,7 @@
         <w:pStyle w:val="FirstParagraph"/>
       </w:pPr>
       <w:r>
-        <w:t xml:space="preserve">In den Bildungswissenschaften ist spätestens seit der Jahrtausendwende eine lebendige, teils auch kontroverse Diskussion um die Charakteristika professionellen Handelns im Lehrberuf zu verzeichnen, die verschiedene Ansätze der Professionalität hervorgebracht hat.</w:t>
+        <w:t xml:space="preserve">In den deutschsprachigen Bildungswissenschaften ist spätestens seit der Jahrtausendwende eine lebendige, teils auch kontroverse Diskussion um die Charakteristika professionellen Handelns im Lehrberuf zu verzeichnen, die verschiedene Ansätze der Professionalität hervorgebracht hat.</w:t>
       </w:r>
     </w:p>
     <w:p>
@@ -570,19 +590,19 @@
       <w:r>
         <w:t xml:space="preserve">(</w:t>
       </w:r>
-      <w:hyperlink w:anchor="ref-baumert2006">
-        <w:r>
-          <w:rPr>
-            <w:rStyle w:val="Hyperlink"/>
-          </w:rPr>
-          <w:t xml:space="preserve">Baumert und Kunter 2006</w:t>
+      <w:hyperlink w:anchor="ref-helsper2007">
+        <w:r>
+          <w:rPr>
+            <w:rStyle w:val="Hyperlink"/>
+          </w:rPr>
+          <w:t xml:space="preserve">Helsper 2007</w:t>
         </w:r>
       </w:hyperlink>
       <w:r>
         <w:t xml:space="preserve">)</w:t>
       </w:r>
       <w:r>
-        <w:t xml:space="preserve">. Sie beschreiben nicht auflösbare, aber charakteristische Widersprüche in den professionellen Anforderungen wie etwa die simultane Erfordernis von Nähe und Distanz zwischen Lehrpersonen und Schülerinnen und Schülern.</w:t>
+        <w:t xml:space="preserve">. Sie beschreiben nicht auflösbare, aber charakteristische Widersprüche in den professionellen Anforderungen wie etwa das Oszillieren zwischen den Polen Nähe und Distanz in der Interaktion zwischen Lehrpersonen und Schülerinnen und Schülern.</w:t>
       </w:r>
     </w:p>
     <w:p>
@@ -736,7 +756,7 @@
         <w:t xml:space="preserve">)</w:t>
       </w:r>
       <w:r>
-        <w:t xml:space="preserve">. Denenzufolge ist Biografie eine Sinnzuschreibung an den eigenen Lebenslauf und damit die Lehrpersonenbiografie immer auch mit den eigenen Erfahrung und dem Erleben als ehemalige Schülerin oder ehemaliger Schüler sowie über die Zeit der Berufsausübung hinweg verknüpft</w:t>
+        <w:t xml:space="preserve">. Diesen zufolge ist Biografie eine Sinnzuschreibung an den eigenen Lebenslauf und damit die Lehrpersonenbiografie immer auch mit den eigenen Erfahrung und dem Erleben als ehemalige Schülerin oder ehemaliger Schüler sowie über die Zeit der Berufsausübung hinweg verknüpft</w:t>
       </w:r>
       <w:r>
         <w:t xml:space="preserve"> </w:t>
@@ -779,7 +799,30 @@
         <w:t xml:space="preserve"> </w:t>
       </w:r>
       <w:r>
-        <w:t xml:space="preserve">derart, dass eine berufslebenslange Professionalisierung samt der Bewältigung von beruflichen Entwicklungsaufgaben eine professionelle Lehrperson kennzeichnet.</w:t>
+        <w:t xml:space="preserve">derart, dass eine Professionalisierung im Berufsverlauf</w:t>
+      </w:r>
+      <w:r>
+        <w:t xml:space="preserve"> </w:t>
+      </w:r>
+      <w:r>
+        <w:t xml:space="preserve">(</w:t>
+      </w:r>
+      <w:hyperlink w:anchor="ref-herzog2014">
+        <w:r>
+          <w:rPr>
+            <w:rStyle w:val="Hyperlink"/>
+          </w:rPr>
+          <w:t xml:space="preserve">Herzog 2014</w:t>
+        </w:r>
+      </w:hyperlink>
+      <w:r>
+        <w:t xml:space="preserve">)</w:t>
+      </w:r>
+      <w:r>
+        <w:t xml:space="preserve"> </w:t>
+      </w:r>
+      <w:r>
+        <w:t xml:space="preserve">samt der Bewältigung von beruflichen Entwicklungsaufgaben eine professionelle Lehrperson kennzeichnet.</w:t>
       </w:r>
     </w:p>
     <w:p>
@@ -791,7 +834,7 @@
         </w:rPr>
       </w:pPr>
       <w:r>
-        <w:t>Metareflexiver Ansatz.</w:t>
+        <w:t>Meta-reflexiver Ansatz.</w:t>
       </w:r>
       <w:r>
         <w:t xml:space="preserve"> </w:t>
@@ -851,7 +894,7 @@
         <w:t xml:space="preserve"> </w:t>
       </w:r>
       <w:r>
-        <w:t xml:space="preserve">zum Anlass, Professionalität als mehrperspektivische Betrachtung des eigenen Handelns unter Berücksichtigung der verschiedenen Professionalitätsansätze sowie deren Unterschiede und Gemeinsamkeiten als eine sekundäre Perspektive auf Professionalität zu definieren. Danach können professionelle Lehrpersonen beim Treffen von Entscheidungen auf Handlungsoptionen rekurrieren, die sich mit wissenschaftlichen Deutungsmustern verbinden. Dabei reflektieren sie idealtypisch verschiedene Handlungsoptionen nicht nur mehrperspektivisch entlang verschiedener situationsadäquater Theorien und Konzepte, sondern auch deren terminologische Differenzen und differentielle Axiomatiken</w:t>
+        <w:t xml:space="preserve">zum Anlass, Professionalität als mehrperspektivische Betrachtung des eigenen Handelns unter Berücksichtigung der verschiedenen Professionalitätsansätze sowie deren Unterschiede und Gemeinsamkeiten als eine sekundäre Perspektive auf Professionalität zu definieren. Danach können professionelle Lehrpersonen beim Treffen von situativen Entscheidungen auf Handlungsoptionen rekurrieren, die auch unter Rekurs auf wissenschaftliche Deutungsmuster verfügbar sind. Dabei reflektieren sie idealtypisch verschiedene Handlungsoptionen nicht nur mehrperspektivisch entlang verschiedener situationsadäquater Theorien und Konzepte, sondern auch deren terminologische Differenzen und differentielle Axiomatiken</w:t>
       </w:r>
       <w:r>
         <w:t xml:space="preserve"> </w:t>
@@ -859,12 +902,12 @@
       <w:r>
         <w:t xml:space="preserve">(</w:t>
       </w:r>
-      <w:hyperlink w:anchor="ref-cramer2023a">
-        <w:r>
-          <w:rPr>
-            <w:rStyle w:val="Hyperlink"/>
-          </w:rPr>
-          <w:t xml:space="preserve">Cramer, Brown, et al. 2023</w:t>
+      <w:hyperlink w:anchor="ref-cramer2023">
+        <w:r>
+          <w:rPr>
+            <w:rStyle w:val="Hyperlink"/>
+          </w:rPr>
+          <w:t xml:space="preserve">Cramer et al. 2023</w:t>
         </w:r>
       </w:hyperlink>
       <w:r>
@@ -961,7 +1004,7 @@
         <w:t xml:space="preserve"> </w:t>
       </w:r>
       <w:r>
-        <w:t xml:space="preserve">in der Lehrpersonenbildungsforschung. Sie werden zum einen als sehr wirkmächtig konzeptualisert - ihnen wird etwa eine Filter- Rahmungs- und Handlungsleitungsfunktion zugeschrieben</w:t>
+        <w:t xml:space="preserve">in der Lehrpersonenbildungsforschung. Sie werden zum einen als sehr wirkmächtig konzeptualisert – ihnen wird etwa eine Filter- Rahmungs- und Handlungsleitungsfunktion zugeschrieben</w:t>
       </w:r>
       <w:r>
         <w:t xml:space="preserve"> </w:t>
@@ -994,7 +1037,7 @@
           <w:rPr>
             <w:rStyle w:val="Hyperlink"/>
           </w:rPr>
-          <w:t xml:space="preserve">Merk 2020</w:t>
+          <w:t xml:space="preserve">S. Merk 2020</w:t>
         </w:r>
       </w:hyperlink>
       <w:r>
@@ -1153,14 +1196,14 @@
           <w:rPr>
             <w:rStyle w:val="Hyperlink"/>
           </w:rPr>
-          <w:t xml:space="preserve">Cramer, Groß Ophoff, et al. 2023</w:t>
+          <w:t xml:space="preserve">Cramer et al. 2023</w:t>
         </w:r>
       </w:hyperlink>
       <w:r>
         <w:t xml:space="preserve">)</w:t>
       </w:r>
       <w:r>
-        <w:t xml:space="preserve">. Überzeugungen zu verschiedenen Gegenstandsbereichen gelten jedoch als teilweise abhängig voneinander, wenngleich nicht notwendigerweise konsistent: So weisen Lehrpersonen die hochgradig transmissive lerntheoretische Überzeugungen für das Fach Mathematik aufweisen auch eher transmissive Lerntheoretische Überzeugungen für das Fach Physik auf (Abhängigkeit), gleichzeitig gibt es Evidenz dafür, dass Lehrpersonen davon überzeugt sind, dass es wichtig ist ihre Praxis durch bildungswissenschaftliche Forschungsergebnisse zu informieren, ohne dies jedoch auch umzusetzen</w:t>
+        <w:t xml:space="preserve">. Überzeugungen zu verschiedenen Gegenstandsbereichen gelten jedoch als teilweise abhängig voneinander, wenngleich nicht notwendigerweise konsistent: So weisen Lehrpersonen die hochgradig transmissive lerntheoretische Überzeugungen für das Fach Mathematik aufweisen auch eher transmissive Lerntheoretische Überzeugungen für das Fach Physik auf (Abhängigkeit), gleichzeitig gibt es Evidenz dafür, dass Lehrpersonen davon überzeugt sind, dass es wichtig ist, ihre Praxis durch bildungswissenschaftliche Forschungsergebnisse zu informieren, ohne dies jedoch auch umzusetzen</w:t>
       </w:r>
       <w:r>
         <w:t xml:space="preserve"> </w:t>
@@ -1207,7 +1250,7 @@
           <w:rPr>
             <w:rStyle w:val="Hyperlink"/>
           </w:rPr>
-          <w:t xml:space="preserve">Merk et al. 2017</w:t>
+          <w:t xml:space="preserve">S. Merk et al. 2017</w:t>
         </w:r>
       </w:hyperlink>
       <w:r>
@@ -1468,14 +1511,14 @@
           <w:rPr>
             <w:rStyle w:val="Hyperlink"/>
           </w:rPr>
-          <w:t xml:space="preserve">Merk und Schmidt 2023</w:t>
+          <w:t xml:space="preserve">S. Merk und Schmidt 2023</w:t>
         </w:r>
       </w:hyperlink>
       <w:r>
         <w:t xml:space="preserve">)</w:t>
       </w:r>
       <w:r>
-        <w:t xml:space="preserve">: So sind die Ergebnisse auch mit der Annahme vereinbar, dass Lehrpersonen intuitiv Professionalität völlig unähnlich zu den Bildungswissenschaften fassen, den bildungswissenschaftlichen Überlegungen das erste Mal beim Beantworten des Fragebogen begegnen und daher das Instrument von Cramer et al</w:t>
+        <w:t xml:space="preserve">: So sind die Ergebnisse auch mit der Annahme vereinbar, dass Lehrpersonen intuitiv Professionalität völlig unähnlich zu den Bildungswissenschaften fassen, den bildungswissenschaftlichen Überlegungen das erste Mal beim Beantworten des Fragebogens begegnen und daher das Instrument von Cramer et al.</w:t>
       </w:r>
       <w:r>
         <w:t xml:space="preserve"> </w:t>
@@ -1498,7 +1541,7 @@
         <w:t xml:space="preserve"> </w:t>
       </w:r>
       <w:r>
-        <w:t xml:space="preserve">eher spontane Urteilsbildungen erfasst als bestehende Überzeugungen. Die vorliegende Studie möchte zur Aufklärung dieser Unklarheiten beitragen, indem sie Professionalitätsüberzeugungen von Lehrpersonen zunächst mit einem offenen Item und anschließend mit dem Instrument von Cramer et al</w:t>
+        <w:t xml:space="preserve">eher spontane Urteilsbildungen erfasst als bestehende Überzeugungen. Die vorliegende Studie möchte zur Aufklärung dieser Unklarheiten beitragen, indem sie Professionalitätsüberzeugungen von Lehrpersonen zunächst mit einem offenen Item und anschließend mit dem Instrument von Cramer et al.</w:t>
       </w:r>
       <w:r>
         <w:t xml:space="preserve"> </w:t>
@@ -1567,7 +1610,7 @@
         <w:pStyle w:val="FirstParagraph"/>
       </w:pPr>
       <w:r>
-        <w:t xml:space="preserve">Lässt sich die von Cramer et al</w:t>
+        <w:t xml:space="preserve">Lässt sich die von Cramer et al.</w:t>
       </w:r>
       <w:r>
         <w:t xml:space="preserve"> </w:t>
@@ -1590,7 +1633,7 @@
         <w:t xml:space="preserve"> </w:t>
       </w:r>
       <w:r>
-        <w:t xml:space="preserve">gefundene Faktorenstruktur domänenspezifisch (Fachdidaktik Deutsch) replizieren? Wir erwarten, dass die von Cramer et al</w:t>
+        <w:t xml:space="preserve">gefundene Faktorenstruktur domänenspezifisch (Fachdidaktik Deutsch) replizieren? Wir erwarten, dass die von Cramer et al.</w:t>
       </w:r>
       <w:r>
         <w:t xml:space="preserve"> </w:t>
@@ -1782,10 +1825,7 @@
         </w:r>
       </w:hyperlink>
       <w:r>
-        <w:t xml:space="preserve"> </w:t>
-      </w:r>
-      <w:r>
-        <w:t xml:space="preserve">determiniert. Die Größe von Stichprobe 2 war nicht a priori geplant und durch Projektressourcen pragmatisch limitiert</w:t>
+        <w:t xml:space="preserve">) determiniert. Die Größe von Stichprobe 2 war nicht a priori geplant und durch Projektressourcen pragmatisch limitiert</w:t>
       </w:r>
       <w:r>
         <w:t xml:space="preserve"> </w:t>
@@ -1843,7 +1883,7 @@
         <w:t xml:space="preserve">Wir interessieren uns nun dafür, was Ihrer Ansicht nach »Professionalität« einer Lehrperson ausmacht. Bitte antworten Sie in ganzen Sätzen um Missverständnisse zu vermeiden und formulieren Sie möglichst drei Aspekte. Eine »professionelle« Lehrperson …</w:t>
       </w:r>
       <w:r>
-        <w:t xml:space="preserve">”). Danach wurde den Lehrpersonen das Instrument von Cramer et al</w:t>
+        <w:t xml:space="preserve">”). Danach wurde den Lehrpersonen das Instrument von Cramer et al.</w:t>
       </w:r>
       <w:r>
         <w:t xml:space="preserve"> </w:t>
@@ -1861,6 +1901,9 @@
       </w:hyperlink>
       <w:r>
         <w:t xml:space="preserve">)</w:t>
+      </w:r>
+      <w:r>
+        <w:t xml:space="preserve"> </w:t>
       </w:r>
       <w:r>
         <w:t xml:space="preserve">vorgelegt. In Stichprobe 1 (domänenspezifische Überzeugungen) lautete der Itemstamm „</w:t>
@@ -1994,7 +2037,7 @@
         <w:t xml:space="preserve">)</w:t>
       </w:r>
       <w:r>
-        <w:t xml:space="preserve">. Die semantische Ähnlichkeit zweier Sätze - also zum Beispiel der Freitextantwort „</w:t>
+        <w:t xml:space="preserve">. Die semantische Ähnlichkeit zweier Sätze – also zum Beispiel der Freitextantwort „</w:t>
       </w:r>
       <w:r>
         <w:rPr>
@@ -2052,7 +2095,7 @@
         <w:pStyle w:val="FirstParagraph"/>
       </w:pPr>
       <w:r>
-        <w:t xml:space="preserve">Um die Faktorenstruktur der 16 geschlossenen Items zu evaluieren, wurde wie präregistriert vorgegangen: Es wurde ein eindimensionales Modell, weiterhin ein vierdimensionales Modell das die a priori Struktur (strukturtheoretischer, kompetenzorientierter, berufsbiografischer und metareflektiver Ansatz) beinhaltet und schließlich ein vierdimensionales Modell das die empirisch von Cramer et al.</w:t>
+        <w:t xml:space="preserve">Um die Faktorenstruktur der 16 geschlossenen Items zu evaluieren, wurde wie präregistriert vorgegangen: Es wurde ein eindimensionales Modell, weiterhin ein vierdimensionales Modell das die a priori Struktur (strukturtheoretischer, kompetenzorientierter, berufsbiografischer und meta-reflektiver Ansatz) beinhaltet, und schließlich ein vierdimensionales Modell, das die empirisch von Cramer et al.</w:t>
       </w:r>
       <w:r>
         <w:t xml:space="preserve"> </w:t>
@@ -2075,7 +2118,7 @@
         <w:t xml:space="preserve"> </w:t>
       </w:r>
       <w:r>
-        <w:t xml:space="preserve">gefundene a posteriori Struktur abbildet spezifiziert (jeweils mit</w:t>
+        <w:t xml:space="preserve">gefundene a posteriori Struktur abbildet, spezifiziert (jeweils mit</w:t>
       </w:r>
       <w:r>
         <w:t xml:space="preserve"> </w:t>
@@ -2361,7 +2404,7 @@
         <w:t xml:space="preserve"> </w:t>
       </w:r>
       <w:r>
-        <w:t xml:space="preserve">nutzt. Für alle zu schätzenden Parameter wurden nicht-informative Priorverteiltungen spezifiziert, wodurch die Punktschätzung vollständig durch die Likelihood der Daten getrieben ist</w:t>
+        <w:t xml:space="preserve">nutzt. Für alle zu schätzenden Parameter wurden nicht-informative Priorverteilungen spezifiziert, wodurch die Punktschätzung vollständig durch die Likelihood der Daten getrieben ist</w:t>
       </w:r>
       <w:r>
         <w:t xml:space="preserve"> </w:t>
@@ -2579,24 +2622,7 @@
         <w:pStyle w:val="FirstParagraph"/>
       </w:pPr>
       <w:r>
-        <w:t xml:space="preserve">Zur Bearbeitung der Forschungsfrage 3 wurden zwei weitere Datensätze hinzugezogen: Zum Vergleich der offen erfassten globalen und fachdidaktik-spezifischen Professionalitätsüberzeugungen wurden dieselben Regressionsmodelle wie in</w:t>
-      </w:r>
-      <w:r>
-        <w:t xml:space="preserve"> </w:t>
-      </w:r>
-      <w:hyperlink w:anchor="sec-word-embeddings">
-        <w:r>
-          <w:rPr>
-            <w:rStyle w:val="Hyperlink"/>
-          </w:rPr>
-          <w:t xml:space="preserve">Kapitel 0.6.1</w:t>
-        </w:r>
-      </w:hyperlink>
-      <w:r>
-        <w:t xml:space="preserve"> </w:t>
-      </w:r>
-      <w:r>
-        <w:t xml:space="preserve">spezifiziert, jedoch die Daten von Stichprobe 1 und 2 verwendet und um Interaktionseffekte für die Domänenspezifität ergänzt.</w:t>
+        <w:t xml:space="preserve">Zur Bearbeitung der Forschungsfrage 3 wurden zwei weitere Datensätze hinzugezogen: Zum Vergleich der offen erfassten globalen und fachdidaktik-spezifischen Professionalitätsüberzeugungen wurden dieselben Regressionsmodelle spezifiziert, jedoch die Daten von Stichprobe 1 und 2 verwendet und um Interaktionseffekte für die Domänenspezifität ergänzt.</w:t>
       </w:r>
     </w:p>
     <w:p>
@@ -2621,7 +2647,7 @@
         <w:t xml:space="preserve"> </w:t>
       </w:r>
       <w:r>
-        <w:t xml:space="preserve">dargestellt und zeigen im Wesentlichen eine sehr starke Überlappung der Ähnlichkeiten der offenen Antworten zu den Items der bildungswissenschaftlichen Professionalitätsansätze. Die Ähnlichkeiten scheinen also relativ unabhängig davon zu sein, ob die Lehrpersonen dazu aufgefordert wurden zu beschreiben was Professionalität im Lehrberuf ausmacht (globale Professionalitätsüberzeugung) oder was Professionalität in der Fachdidaktik Deutsch (Sprache) ausmacht. Gleichzeitig fällt auf, dass die Ähnlichkeiten (mit einer Ausnahme von</w:t>
+        <w:t xml:space="preserve">dargestellt und zeigen im Wesentlichen eine sehr starke Überlappung der Ähnlichkeiten der offenen Antworten zu den Items der bildungswissenschaftlichen Professionalitätsansätze. Die Ähnlichkeiten scheinen also relativ unabhängig davon zu sein, ob die Lehrpersonen dazu aufgefordert wurden zu beschreiben, was Professionalität im Lehrberuf ausmacht (globale Professionalitätsüberzeugung) oder was Professionalität in der Fachdidaktik Deutsch (Sprache) ausmacht. Gleichzeitig fällt auf, dass die Ähnlichkeiten (mit einer Ausnahme von</w:t>
       </w:r>
       <w:r>
         <w:t xml:space="preserve"> </w:t>
@@ -2673,10 +2699,7 @@
         <w:t xml:space="preserve">)</w:t>
       </w:r>
       <w:r>
-        <w:t xml:space="preserve"> </w:t>
-      </w:r>
-      <w:r>
-        <w:t xml:space="preserve">zu denen die Ähnlichkeit der offenen Antworten bestimmt wurde, ebenfalls globale Professionalitätsüberzeugungen erfassen.</w:t>
+        <w:t xml:space="preserve">, zu denen die Ähnlichkeit der offenen Antworten bestimmt wurde, ebenfalls globale Professionalitätsüberzeugungen erfassen.</w:t>
       </w:r>
     </w:p>
     <w:p>
@@ -2709,7 +2732,7 @@
         <w:t xml:space="preserve"> </w:t>
       </w:r>
       <w:r>
-        <w:t xml:space="preserve">können als Evidenz für die Annahme metrischer Skaleninvarianz (gleiche Item-Ladungen) interpretiert werden. Die Items wiesen also vorliegend die gleichen Ladungen auf, unabhängig davon, ob nach einer professionellen Lehrperson oder einer professionellen Lehrperson in der Deutsch-Fachdidaktik (Sprache) gefragt wurde, jedoch unterschiedliche Intercepts und Residualvarianen.</w:t>
+        <w:t xml:space="preserve">können als Evidenz für die Annahme metrischer Skaleninvarianz (gleiche Item-Ladungen) interpretiert werden. Die Items wiesen also vorliegend die gleichen Ladungen auf, unabhängig davon, ob nach einer professionellen Lehrperson oder einer professionellen Lehrperson in der Deutsch-Fachdidaktik (Sprache) gefragt wurde, jedoch unterschiedliche Intercepts und Residualvarianzen.</w:t>
       </w:r>
     </w:p>
     <w:bookmarkEnd w:id="44"/>
@@ -2728,7 +2751,7 @@
         <w:pStyle w:val="FirstParagraph"/>
       </w:pPr>
       <w:r>
-        <w:t xml:space="preserve">Die vorliegende Arbeit hat drei zentrale Ergebnisse: Erstens enthalten offene Antworten von Lehrpersonen auf die Frage, was „Professionalität” in der Deutsch-Fachdidaktik (Sprache) bzw. im Allgemeinen ausmacht, auch die Ideen bildungswissenschaftlicher Professionalitätsansätze (strukturtheoretischer, metareflektiver, kompetenzorientierter und berufsbiographischer Ansatz). Zweitens konnte im Instrument mit geschlossenen Items zur Erfassung von Professionalitätsüberzeugungen von Cramer at al.</w:t>
+        <w:t xml:space="preserve">Die vorliegende Arbeit hat drei zentrale Ergebnisse: Erstens enthalten offene Antworten von Lehrpersonen auf die Frage, was „Professionalität” in der Deutsch-Fachdidaktik (Sprache) bzw. im Allgemeinen ausmacht, auch die Ideen bildungswissenschaftlicher Professionalitätsansätze (strukturtheoretischer, meta-reflexiver, kompetenzorientierter und berufsbiographischer Ansatz). Zweitens konnte im Instrument mit geschlossenen Items zur Erfassung von Professionalitätsüberzeugungen von Cramer at al.</w:t>
       </w:r>
       <w:r>
         <w:t xml:space="preserve"> </w:t>
@@ -2751,7 +2774,7 @@
         <w:t xml:space="preserve"> </w:t>
       </w:r>
       <w:r>
-        <w:t xml:space="preserve">der Ausschluss einer eindimensionalen und einer a priori Struktur (vier Faktoren für strukturtheoretischen, metareflektiven, kompetenzorientierten und berufsbiographischen Ansatz) repliziert werden. Die von Cramer at al.</w:t>
+        <w:t xml:space="preserve">der Ausschluss einer eindimensionalen und einer a priori Struktur (vier Faktoren für strukturtheoretischen, meta-reflexiven, kompetenzorientierten und berufsbiographischen Ansatz) repliziert werden. Die von Cramer at al.</w:t>
       </w:r>
       <w:r>
         <w:t xml:space="preserve"> </w:t>
@@ -2824,7 +2847,7 @@
         <w:br/>
       </w:r>
       <w:r>
-        <w:t xml:space="preserve">Als zentrale Stärke der vorliegenden Studie kann sicher deren externe Validität hervorgehoben werden: Forschungsfragen 1 und 2 wurden mit einer Stichprobe von aktiven Deutschlehrpersonen bearbeitet, deren Größe a priori mit einer Poweranalyse determiniert wurde. Für Forschungsfrage 3 wurde zudem eine repräsentative Stichprobe von Lehrpersonen reanalysiert. Dem stehen Schwächen der Studie - insbesondere die Konstruktvalidität betreffend - entgehen, sowohl bezüglich der geschlossenen als auch der offenen Erfassung der Professionalitätsüberzeugungen: Die schwache absolute Ausprägung der Fit-Indices der konfirmatischen Faktorenanalysen lassen offenen, inwiefern die in Forschungsfrage 3 angestellten Vergleiche globaler und domänenspezifischer Professionalitätsüberzeugungen überhaupt sinnvoll sind, da unklar bleibt, inwiefern die von Cramer et al.</w:t>
+        <w:t xml:space="preserve">Als zentrale Stärke der vorliegenden Studie kann sicher deren externe Validität hervorgehoben werden: Forschungsfragen 1 und 2 wurden mit einer Stichprobe von aktiven Deutschlehrpersonen bearbeitet, deren Größe a priori mit einer Poweranalyse determiniert wurde. Für Forschungsfrage 3 wurde zudem eine repräsentative Stichprobe von Lehrpersonen reanalysiert. Dem stehen Schwächen der Studie – insbesondere die Konstruktvalidität betreffend – entgehen, sowohl bezüglich der geschlossenen als auch der offenen Erfassung der Professionalitätsüberzeugungen: Die schwache absolute Ausprägung der Fit-Indices der konfirmatischen Faktorenanalysen lassen offenen, inwiefern die in Forschungsfrage 3 angestellten Vergleiche globaler und domänenspezifischer Professionalitätsüberzeugungen überhaupt sinnvoll sind, da unklar bleibt, inwiefern die von Cramer et al.</w:t>
       </w:r>
       <w:r>
         <w:t xml:space="preserve"> </w:t>
@@ -2870,7 +2893,42 @@
         <w:t xml:space="preserve"> </w:t>
       </w:r>
       <w:r>
-        <w:t xml:space="preserve">konzipiert werden sollten, die durch die Antworten der latenten Variable beeinflusst werden. Die Konstruktvalidität der für das Sentence Embedding verwendeten Transformermodellen ist vielfach sehr positiv beschrieben worden</w:t>
+        <w:t xml:space="preserve">konzipiert werden sollten, die durch die Antworten der latenten Variable beeinflusst werden.</w:t>
+      </w:r>
+      <w:r>
+        <w:t xml:space="preserve"> </w:t>
+      </w:r>
+      <w:r>
+        <w:t xml:space="preserve">Gleichwohl kann sich eine Unterscheidung generisch-bildungswissenschaftlicher und domänenspezifisch fachlicher, eventuell auch generisch-fachdidaktischer (allgemein-fachdidaktischer) Professionalität theoretisch naheliegen – auch wenn sich diese empirisch vorliegend mit Blick auf korrespondierende Professionalitätsüberzeugungen nicht aufdrängt. Fachlich bzw. fachdidaktisch haben sich historisch ganz eigene Auffassungen von Professionalität, allenfalls in loser Anlehnung an die generisch-bildungswissenschaftlichen Ansätze, entwickelt</w:t>
+      </w:r>
+      <w:r>
+        <w:t xml:space="preserve"> </w:t>
+      </w:r>
+      <w:r>
+        <w:t xml:space="preserve">(vgl.</w:t>
+      </w:r>
+      <w:r>
+        <w:t xml:space="preserve"> </w:t>
+      </w:r>
+      <w:hyperlink w:anchor="ref-cramer2024">
+        <w:r>
+          <w:rPr>
+            <w:rStyle w:val="Hyperlink"/>
+          </w:rPr>
+          <w:t xml:space="preserve">Cramer et al. 2024</w:t>
+        </w:r>
+      </w:hyperlink>
+      <w:r>
+        <w:t xml:space="preserve">)</w:t>
+      </w:r>
+      <w:r>
+        <w:t xml:space="preserve">, welche auch die Professionalisierungsprozesse mit prägen: Es wäre künftig also differenziert zu bestimmen, welche Anteile ggf. bei der theoretischen Modellierung und empirischen Erforschung von Professionalität(süberzeugungen) auf generisch-bildungswissenschaftliche und welche auf domänenspezifisch-fachliche/fachdidaktische entfallen. Dieser Bedarf wird verstärkt, wenn das Erkenntnisinteresse gerade auf der spezifischen Professionalität von Deutschlehrpersonen und zudem fokussiert auf den Bereich Sprache liegt.</w:t>
+      </w:r>
+      <w:r>
+        <w:t xml:space="preserve"> </w:t>
+      </w:r>
+      <w:r>
+        <w:t xml:space="preserve">Die Konstruktvalidität der für das Sentence Embedding verwendeten Transformermodellen ist vielfach sehr positiv beschrieben worden</w:t>
       </w:r>
       <w:r>
         <w:t xml:space="preserve"> </w:t>
@@ -2913,7 +2971,7 @@
         <w:t xml:space="preserve"> </w:t>
       </w:r>
       <w:r>
-        <w:t xml:space="preserve">auch anwendungsbezogenere Folgeforschung: So stellt sich etwa die Frage ob solche Professionalitätsüberzeugungen die aus bildungswissenschaftlicher Sicht eher als überholt</w:t>
+        <w:t xml:space="preserve">auch anwendungsbezogenere Folgeforschung: So stellt sich etwa die Frage ob Professionalitätsüberzeugungen die aus bildungswissenschaftlicher Sicht eher als überholt</w:t>
       </w:r>
       <w:r>
         <w:t xml:space="preserve"> </w:t>
@@ -3013,12 +3071,12 @@
         <w:t xml:space="preserve"> </w:t>
       </w:r>
       <w:r>
-        <w:t xml:space="preserve">zu einem weniger durch die Überzeugungen verzerrten und reflektierteren Handeln führen.</w:t>
+        <w:t xml:space="preserve">zu einem weniger durch die Überzeugungen „verzerrten” und reflektierteren Handeln führen.</w:t>
       </w:r>
     </w:p>
     <w:bookmarkEnd w:id="46"/>
     <w:bookmarkEnd w:id="47"/>
-    <w:bookmarkStart w:id="159" w:name="anhang"/>
+    <w:bookmarkStart w:id="167" w:name="anhang"/>
     <w:p>
       <w:pPr>
         <w:pStyle w:val="Heading1"/>
@@ -3027,7 +3085,7 @@
         <w:t xml:space="preserve">Anhang</w:t>
       </w:r>
     </w:p>
-    <w:bookmarkStart w:id="158" w:name="sec-wortlaut-der-items"/>
+    <w:bookmarkStart w:id="166" w:name="sec-wortlaut-der-items"/>
     <w:p>
       <w:pPr>
         <w:pStyle w:val="Heading3"/>
@@ -3123,7 +3181,7 @@
         <w:pStyle w:val="Caption"/>
       </w:pPr>
       <w:r>
-        <w:t xml:space="preserve">Deskriptive Verteilungsbeschreibung der Ähnlichkeiten der offenen Antworten zu allen Items (ST = strukturtheoretischer Ansatz, MR = Metareflektiver Ansatz, KO = kompetenzorientierter Ansatz, BB = berufsbiographischer Ansatz).</w:t>
+        <w:t xml:space="preserve">Deskriptive Verteilungsbeschreibung der Ähnlichkeiten der offenen Antworten zu allen Items (BB = berufsbiographischer Ansatz, KO = kompetenzorientierter Ansatz, MR = Meta-reflexiver Ansatz, ST = strukturtheoretischer Ansatz).</w:t>
       </w:r>
     </w:p>
     <w:tbl>
@@ -4077,7 +4135,7 @@
         <w:pStyle w:val="Caption"/>
       </w:pPr>
       <w:r>
-        <w:t xml:space="preserve">Bedingte Effekte der Mehrebenen-Beta-Regressionsmodelle (ST = strukturtheoretischer Ansatz, MR = Metareflektiver Ansatz, KO = kompetenzorientierter Ansatz, BB = berufsbiographischer Ansatz).</w:t>
+        <w:t xml:space="preserve">Bedingte Effekte der Mehrebenen-Beta-Regressionsmodelle (BB = berufsbiographischer Ansatz, KO = kompetenzorientierter Ansatz, MR = Meta-reflexiver Ansatz, ST = strukturtheoretischer Ansatz).</w:t>
       </w:r>
     </w:p>
     <w:tbl>
@@ -5302,7 +5360,7 @@
         <w:pStyle w:val="Caption"/>
       </w:pPr>
       <w:r>
-        <w:t xml:space="preserve">Ähnlichkeiten der offenen Antworten zu allen Items, gegliedert nach deren a priori Dimensionen (ST = strukturtheoretischer Ansatz, MR = Metareflektiver Ansatz, KO = kompetenzorientierter Ansatz, BB = berufsbiographischer Ansatz).</w:t>
+        <w:t xml:space="preserve">Ähnlichkeiten der offenen Antworten zu allen Items, gegliedert nach deren a priori Dimensionen (BB = berufsbiographischer Ansatz, KO = kompetenzorientierter Ansatz, MR = Meta-reflexiver Ansatz, ST = strukturtheoretischer Ansatz).</w:t>
       </w:r>
     </w:p>
     <w:p>
@@ -5374,7 +5432,7 @@
         <w:pStyle w:val="Caption"/>
       </w:pPr>
       <w:r>
-        <w:t xml:space="preserve">Bedingte Effekte der Mehrebenen-Beta-Regressionsmodelle mit Interaktionseffekten für die Domänenspezifität (Breites Intervall = 95% Kredibilitätintervall, schmales Intervall = MW ± 1SD, ST = strukturtheoretischer Ansatz, MR = Metareflektiver Ansatz, KO = kompetenzorientierter Ansatz, BB = berufsbiographischer Ansatz).</w:t>
+        <w:t xml:space="preserve">Bedingte Effekte der Mehrebenen-Beta-Regressionsmodelle mit Interaktionseffekten für die Domänenspezifität (Breites Intervall = 95% Kredibilitätintervall, schmales Intervall = MW ± 1SD, BB = berufsbiographischer Ansatz, KO = kompetenzorientierter Ansatz, MR = Meta-reflexiver Ansatz, ST = strukturtheoretischer Ansatz).</w:t>
       </w:r>
     </w:p>
     <w:p>
@@ -5431,7 +5489,7 @@
         <w:br w:type="page"/>
       </w:r>
     </w:p>
-    <w:bookmarkStart w:id="157" w:name="refs"/>
+    <w:bookmarkStart w:id="165" w:name="refs"/>
     <w:bookmarkStart w:id="62" w:name="ref-bauer2000"/>
     <w:p>
       <w:pPr>
@@ -5444,7 +5502,7 @@
         <w:t xml:space="preserve">ä</w:t>
       </w:r>
       <w:r>
-        <w:t xml:space="preserve">dagoge -</w:t>
+        <w:t xml:space="preserve">dagoge –</w:t>
       </w:r>
       <w:r>
         <w:t xml:space="preserve"> </w:t>
@@ -5456,7 +5514,7 @@
         <w:t xml:space="preserve"> </w:t>
       </w:r>
       <w:r>
-        <w:t xml:space="preserve">Und</w:t>
+        <w:t xml:space="preserve">und</w:t>
       </w:r>
       <w:r>
         <w:t xml:space="preserve"> </w:t>
@@ -5495,7 +5553,7 @@
           <w:i/>
           <w:iCs/>
         </w:rPr>
-        <w:t xml:space="preserve">t -</w:t>
+        <w:t xml:space="preserve">t –</w:t>
       </w:r>
       <w:r>
         <w:rPr>
@@ -5674,7 +5732,7 @@
         <w:t xml:space="preserve"> </w:t>
       </w:r>
       <w:r>
-        <w:t xml:space="preserve">Zur</w:t>
+        <w:t xml:space="preserve">zur</w:t>
       </w:r>
       <w:r>
         <w:t xml:space="preserve"> </w:t>
@@ -5721,7 +5779,7 @@
           <w:i/>
           <w:iCs/>
         </w:rPr>
-        <w:t xml:space="preserve">Angehender</w:t>
+        <w:t xml:space="preserve">angehender</w:t>
       </w:r>
       <w:r>
         <w:rPr>
@@ -5749,7 +5807,7 @@
           <w:i/>
           <w:iCs/>
         </w:rPr>
-        <w:t xml:space="preserve">Und</w:t>
+        <w:t xml:space="preserve">und</w:t>
       </w:r>
       <w:r>
         <w:rPr>
@@ -5826,7 +5884,7 @@
           <w:i/>
           <w:iCs/>
         </w:rPr>
-        <w:t xml:space="preserve">Und</w:t>
+        <w:t xml:space="preserve">und</w:t>
       </w:r>
       <w:r>
         <w:rPr>
@@ -5854,7 +5912,7 @@
           <w:i/>
           <w:iCs/>
         </w:rPr>
-        <w:t xml:space="preserve">Deutscher</w:t>
+        <w:t xml:space="preserve">deutscher</w:t>
       </w:r>
       <w:r>
         <w:rPr>
@@ -5882,7 +5940,7 @@
           <w:i/>
           <w:iCs/>
         </w:rPr>
-        <w:t xml:space="preserve">Und -Referendare.</w:t>
+        <w:t xml:space="preserve">und -Referendare.</w:t>
       </w:r>
       <w:r>
         <w:rPr>
@@ -5910,7 +5968,7 @@
           <w:i/>
           <w:iCs/>
         </w:rPr>
-        <w:t xml:space="preserve">Zur</w:t>
+        <w:t xml:space="preserve">zur</w:t>
       </w:r>
       <w:r>
         <w:rPr>
@@ -5938,7 +5996,7 @@
           <w:i/>
           <w:iCs/>
         </w:rPr>
-        <w:t xml:space="preserve">Der</w:t>
+        <w:t xml:space="preserve">der</w:t>
       </w:r>
       <w:r>
         <w:rPr>
@@ -6010,7 +6068,7 @@
           <w:i/>
           <w:iCs/>
         </w:rPr>
-        <w:t xml:space="preserve">Psychological methods</w:t>
+        <w:t xml:space="preserve">Psychological Methods</w:t>
       </w:r>
       <w:r>
         <w:t xml:space="preserve">,</w:t>
@@ -6088,7 +6146,7 @@
         <w:t xml:space="preserve"> </w:t>
       </w:r>
       <w:r>
-        <w:t xml:space="preserve">- Effects of elaborative feedback and correct answer feedback on reducing confirmation bias - A pre-registered study.</w:t>
+        <w:t xml:space="preserve">– Effects of elaborative feedback and correct answer feedback on reducing confirmation bias – A pre-registered study.</w:t>
       </w:r>
       <w:r>
         <w:t xml:space="preserve"> </w:t>
@@ -6256,26 +6314,100 @@
       </w:hyperlink>
     </w:p>
     <w:bookmarkEnd w:id="78"/>
-    <w:bookmarkStart w:id="80" w:name="ref-cramer2023a"/>
+    <w:bookmarkStart w:id="80" w:name="ref-cramer2024"/>
     <w:p>
       <w:pPr>
         <w:pStyle w:val="Bibliography"/>
       </w:pPr>
       <w:r>
-        <w:t xml:space="preserve">Cramer, C., Brown, C., &amp; Aldridge, D. (2023). Meta-Reflexivity and Teacher Professionalism: Facilitating Multiparadigmatic Teacher Education to Achieve a Future-Proof Profession.</w:t>
-      </w:r>
-      <w:r>
-        <w:t xml:space="preserve"> </w:t>
-      </w:r>
-      <w:r>
-        <w:rPr>
-          <w:i/>
-          <w:iCs/>
-        </w:rPr>
-        <w:t xml:space="preserve">Journal of Teacher Education</w:t>
-      </w:r>
-      <w:r>
-        <w:t xml:space="preserve">, 00224871231162295.</w:t>
+        <w:t xml:space="preserve">Cramer, C., Brahm, T., Führer, C., Hapke, J., &amp; Schweitzer, F. (2024).</w:t>
+      </w:r>
+      <w:r>
+        <w:t xml:space="preserve"> </w:t>
+      </w:r>
+      <w:r>
+        <w:t xml:space="preserve">Zur Relevanz der Dom</w:t>
+      </w:r>
+      <w:r>
+        <w:t xml:space="preserve">ä</w:t>
+      </w:r>
+      <w:r>
+        <w:t xml:space="preserve">ne f</w:t>
+      </w:r>
+      <w:r>
+        <w:t xml:space="preserve">ü</w:t>
+      </w:r>
+      <w:r>
+        <w:t xml:space="preserve">r die Professionalit</w:t>
+      </w:r>
+      <w:r>
+        <w:t xml:space="preserve">ä</w:t>
+      </w:r>
+      <w:r>
+        <w:t xml:space="preserve">t von Lehrpersonen. Ein Beitrag zu Koh</w:t>
+      </w:r>
+      <w:r>
+        <w:t xml:space="preserve">ä</w:t>
+      </w:r>
+      <w:r>
+        <w:t xml:space="preserve">renz, Professionstheorie und allgemeiner Fachdidaktik</w:t>
+      </w:r>
+      <w:r>
+        <w:t xml:space="preserve">.</w:t>
+      </w:r>
+      <w:r>
+        <w:t xml:space="preserve"> </w:t>
+      </w:r>
+      <w:r>
+        <w:rPr>
+          <w:i/>
+          <w:iCs/>
+        </w:rPr>
+        <w:t xml:space="preserve">Zeitschrift f</w:t>
+      </w:r>
+      <w:r>
+        <w:rPr>
+          <w:i/>
+          <w:iCs/>
+        </w:rPr>
+        <w:t xml:space="preserve">ü</w:t>
+      </w:r>
+      <w:r>
+        <w:rPr>
+          <w:i/>
+          <w:iCs/>
+        </w:rPr>
+        <w:t xml:space="preserve">r P</w:t>
+      </w:r>
+      <w:r>
+        <w:rPr>
+          <w:i/>
+          <w:iCs/>
+        </w:rPr>
+        <w:t xml:space="preserve">ä</w:t>
+      </w:r>
+      <w:r>
+        <w:rPr>
+          <w:i/>
+          <w:iCs/>
+        </w:rPr>
+        <w:t xml:space="preserve">dagogik</w:t>
+      </w:r>
+      <w:r>
+        <w:t xml:space="preserve">,</w:t>
+      </w:r>
+      <w:r>
+        <w:t xml:space="preserve"> </w:t>
+      </w:r>
+      <w:r>
+        <w:rPr>
+          <w:i/>
+          <w:iCs/>
+        </w:rPr>
+        <w:t xml:space="preserve">70</w:t>
+      </w:r>
+      <w:r>
+        <w:t xml:space="preserve">(3), 366–386.</w:t>
       </w:r>
       <w:r>
         <w:t xml:space="preserve"> </w:t>
@@ -6285,7 +6417,7 @@
           <w:rPr>
             <w:rStyle w:val="Hyperlink"/>
           </w:rPr>
-          <w:t xml:space="preserve">https://doi.org/10.1177/00224871231162295</w:t>
+          <w:t xml:space="preserve">https://doi.org/10.3262/ZP0000016</w:t>
         </w:r>
       </w:hyperlink>
     </w:p>
@@ -6377,27 +6509,76 @@
         <w:t xml:space="preserve">69</w:t>
       </w:r>
       <w:r>
-        <w:t xml:space="preserve">(1), 67–87. {online; gedruckt}.</w:t>
+        <w:t xml:space="preserve">(1), 67–87.</w:t>
       </w:r>
     </w:p>
     <w:bookmarkEnd w:id="81"/>
-    <w:bookmarkStart w:id="82" w:name="ref-cramer2019"/>
+    <w:bookmarkStart w:id="83" w:name="ref-cramer2019"/>
     <w:p>
       <w:pPr>
         <w:pStyle w:val="Bibliography"/>
       </w:pPr>
       <w:r>
-        <w:t xml:space="preserve">Cramer, C., Harant, M., Merk, S., Drahmann, M., &amp; Emmerich, M. (2019). Meta-Reflexivität und Professionalität im Lehrerinnen- und Lehrerberuf.</w:t>
-      </w:r>
-      <w:r>
-        <w:t xml:space="preserve"> </w:t>
-      </w:r>
-      <w:r>
-        <w:rPr>
-          <w:i/>
-          <w:iCs/>
-        </w:rPr>
-        <w:t xml:space="preserve">Zeitschrift für Pädagogik</w:t>
+        <w:t xml:space="preserve">Cramer, C., Harant, M., Merk, S., Drahmann, M., &amp; Emmerich, M. (2019).</w:t>
+      </w:r>
+      <w:r>
+        <w:t xml:space="preserve"> </w:t>
+      </w:r>
+      <w:r>
+        <w:t xml:space="preserve">Meta-Reflexivit</w:t>
+      </w:r>
+      <w:r>
+        <w:t xml:space="preserve">ä</w:t>
+      </w:r>
+      <w:r>
+        <w:t xml:space="preserve">t und Professionalit</w:t>
+      </w:r>
+      <w:r>
+        <w:t xml:space="preserve">ä</w:t>
+      </w:r>
+      <w:r>
+        <w:t xml:space="preserve">t im Lehrerinnen- und Lehrerberuf</w:t>
+      </w:r>
+      <w:r>
+        <w:t xml:space="preserve">.</w:t>
+      </w:r>
+      <w:r>
+        <w:t xml:space="preserve"> </w:t>
+      </w:r>
+      <w:r>
+        <w:rPr>
+          <w:i/>
+          <w:iCs/>
+        </w:rPr>
+        <w:t xml:space="preserve">Zeitschrift f</w:t>
+      </w:r>
+      <w:r>
+        <w:rPr>
+          <w:i/>
+          <w:iCs/>
+        </w:rPr>
+        <w:t xml:space="preserve">ü</w:t>
+      </w:r>
+      <w:r>
+        <w:rPr>
+          <w:i/>
+          <w:iCs/>
+        </w:rPr>
+        <w:t xml:space="preserve">r P</w:t>
+      </w:r>
+      <w:r>
+        <w:rPr>
+          <w:i/>
+          <w:iCs/>
+        </w:rPr>
+        <w:t xml:space="preserve">ä</w:t>
+      </w:r>
+      <w:r>
+        <w:rPr>
+          <w:i/>
+          <w:iCs/>
+        </w:rPr>
+        <w:t xml:space="preserve">dagogik</w:t>
       </w:r>
       <w:r>
         <w:t xml:space="preserve">,</w:t>
@@ -6415,9 +6596,20 @@
       <w:r>
         <w:t xml:space="preserve">(3), 401–423.</w:t>
       </w:r>
-    </w:p>
-    <w:bookmarkEnd w:id="82"/>
-    <w:bookmarkStart w:id="84" w:name="ref-dubberke2008"/>
+      <w:r>
+        <w:t xml:space="preserve"> </w:t>
+      </w:r>
+      <w:hyperlink r:id="rId82">
+        <w:r>
+          <w:rPr>
+            <w:rStyle w:val="Hyperlink"/>
+          </w:rPr>
+          <w:t xml:space="preserve">https://doi.org/10.25656/01:23949.</w:t>
+        </w:r>
+      </w:hyperlink>
+    </w:p>
+    <w:bookmarkEnd w:id="83"/>
+    <w:bookmarkStart w:id="85" w:name="ref-dubberke2008"/>
     <w:p>
       <w:pPr>
         <w:pStyle w:val="Bibliography"/>
@@ -6454,7 +6646,7 @@
       <w:r>
         <w:t xml:space="preserve"> </w:t>
       </w:r>
-      <w:hyperlink r:id="rId83">
+      <w:hyperlink r:id="rId84">
         <w:r>
           <w:rPr>
             <w:rStyle w:val="Hyperlink"/>
@@ -6463,13 +6655,60 @@
         </w:r>
       </w:hyperlink>
     </w:p>
-    <w:bookmarkEnd w:id="84"/>
-    <w:bookmarkStart w:id="85" w:name="ref-fabel-lamla2018"/>
+    <w:bookmarkEnd w:id="85"/>
+    <w:bookmarkStart w:id="87" w:name="ref-evans2008"/>
     <w:p>
       <w:pPr>
         <w:pStyle w:val="Bibliography"/>
       </w:pPr>
       <w:r>
+        <w:t xml:space="preserve">Evans, L. (2008). Professionalism, Professionality and the Development of Education Professionals.</w:t>
+      </w:r>
+      <w:r>
+        <w:t xml:space="preserve"> </w:t>
+      </w:r>
+      <w:r>
+        <w:rPr>
+          <w:i/>
+          <w:iCs/>
+        </w:rPr>
+        <w:t xml:space="preserve">British Journal of Educational Studies</w:t>
+      </w:r>
+      <w:r>
+        <w:t xml:space="preserve">,</w:t>
+      </w:r>
+      <w:r>
+        <w:t xml:space="preserve"> </w:t>
+      </w:r>
+      <w:r>
+        <w:rPr>
+          <w:i/>
+          <w:iCs/>
+        </w:rPr>
+        <w:t xml:space="preserve">56</w:t>
+      </w:r>
+      <w:r>
+        <w:t xml:space="preserve">(1), 20–38.</w:t>
+      </w:r>
+      <w:r>
+        <w:t xml:space="preserve"> </w:t>
+      </w:r>
+      <w:hyperlink r:id="rId86">
+        <w:r>
+          <w:rPr>
+            <w:rStyle w:val="Hyperlink"/>
+          </w:rPr>
+          <w:t xml:space="preserve">https://doi.org/10.1111/j.1467-8527.2007.00392.x</w:t>
+        </w:r>
+      </w:hyperlink>
+    </w:p>
+    <w:bookmarkEnd w:id="87"/>
+    <w:bookmarkStart w:id="88" w:name="ref-fabel-lamla2018"/>
+    <w:p>
+      <w:pPr>
+        <w:pStyle w:val="Bibliography"/>
+      </w:pPr>
+      <w:r>
         <w:t xml:space="preserve">Fabel-Lamla, M. (2018).</w:t>
       </w:r>
       <w:r>
@@ -6512,8 +6751,8 @@
         <w:t xml:space="preserve">(S. 82–100). Klinkhardt.</w:t>
       </w:r>
     </w:p>
-    <w:bookmarkEnd w:id="85"/>
-    <w:bookmarkStart w:id="87" w:name="ref-fives2019"/>
+    <w:bookmarkEnd w:id="88"/>
+    <w:bookmarkStart w:id="90" w:name="ref-fives2019"/>
     <w:p>
       <w:pPr>
         <w:pStyle w:val="Bibliography"/>
@@ -6579,7 +6818,7 @@
       <w:r>
         <w:t xml:space="preserve"> </w:t>
       </w:r>
-      <w:hyperlink r:id="rId86">
+      <w:hyperlink r:id="rId89">
         <w:r>
           <w:rPr>
             <w:rStyle w:val="Hyperlink"/>
@@ -6588,8 +6827,8 @@
         </w:r>
       </w:hyperlink>
     </w:p>
-    <w:bookmarkEnd w:id="87"/>
-    <w:bookmarkStart w:id="89" w:name="ref-fives2008"/>
+    <w:bookmarkEnd w:id="90"/>
+    <w:bookmarkStart w:id="92" w:name="ref-fives2008"/>
     <w:p>
       <w:pPr>
         <w:pStyle w:val="Bibliography"/>
@@ -6626,7 +6865,7 @@
       <w:r>
         <w:t xml:space="preserve"> </w:t>
       </w:r>
-      <w:hyperlink r:id="rId88">
+      <w:hyperlink r:id="rId91">
         <w:r>
           <w:rPr>
             <w:rStyle w:val="Hyperlink"/>
@@ -6635,8 +6874,8 @@
         </w:r>
       </w:hyperlink>
     </w:p>
-    <w:bookmarkEnd w:id="89"/>
-    <w:bookmarkStart w:id="91" w:name="ref-fives2012"/>
+    <w:bookmarkEnd w:id="92"/>
+    <w:bookmarkStart w:id="94" w:name="ref-fives2012"/>
     <w:p>
       <w:pPr>
         <w:pStyle w:val="Bibliography"/>
@@ -6781,7 +7020,7 @@
       <w:r>
         <w:t xml:space="preserve"> </w:t>
       </w:r>
-      <w:hyperlink r:id="rId90">
+      <w:hyperlink r:id="rId93">
         <w:r>
           <w:rPr>
             <w:rStyle w:val="Hyperlink"/>
@@ -6790,8 +7029,8 @@
         </w:r>
       </w:hyperlink>
     </w:p>
-    <w:bookmarkEnd w:id="91"/>
-    <w:bookmarkStart w:id="92" w:name="ref-gebauer2013"/>
+    <w:bookmarkEnd w:id="94"/>
+    <w:bookmarkStart w:id="95" w:name="ref-gebauer2013"/>
     <w:p>
       <w:pPr>
         <w:pStyle w:val="Bibliography"/>
@@ -6843,8 +7082,8 @@
         <w:t xml:space="preserve">(S. 191–216).</w:t>
       </w:r>
     </w:p>
-    <w:bookmarkEnd w:id="92"/>
-    <w:bookmarkStart w:id="94" w:name="ref-gold2024"/>
+    <w:bookmarkEnd w:id="95"/>
+    <w:bookmarkStart w:id="97" w:name="ref-gold2024"/>
     <w:p>
       <w:pPr>
         <w:pStyle w:val="Bibliography"/>
@@ -6881,7 +7120,7 @@
       <w:r>
         <w:t xml:space="preserve"> </w:t>
       </w:r>
-      <w:hyperlink r:id="rId93">
+      <w:hyperlink r:id="rId96">
         <w:r>
           <w:rPr>
             <w:rStyle w:val="Hyperlink"/>
@@ -6890,38 +7129,102 @@
         </w:r>
       </w:hyperlink>
     </w:p>
-    <w:bookmarkEnd w:id="94"/>
-    <w:bookmarkStart w:id="95" w:name="ref-helsper2014"/>
+    <w:bookmarkEnd w:id="97"/>
+    <w:bookmarkStart w:id="99" w:name="ref-helsper2007"/>
     <w:p>
       <w:pPr>
         <w:pStyle w:val="Bibliography"/>
       </w:pPr>
       <w:r>
-        <w:t xml:space="preserve">Helsper, W. (2014). Lehrerprofessionalit</w:t>
+        <w:t xml:space="preserve">Helsper, W. (2007).</w:t>
+      </w:r>
+      <w:r>
+        <w:t xml:space="preserve"> </w:t>
+      </w:r>
+      <w:r>
+        <w:t xml:space="preserve">Eine Antwort auf J</w:t>
+      </w:r>
+      <w:r>
+        <w:t xml:space="preserve">ü</w:t>
+      </w:r>
+      <w:r>
+        <w:t xml:space="preserve">rgen Baumerts und Mareike Kunters Kritik am strukturtheoretischen Professionsansatz</w:t>
+      </w:r>
+      <w:r>
+        <w:t xml:space="preserve">.</w:t>
+      </w:r>
+      <w:r>
+        <w:t xml:space="preserve"> </w:t>
+      </w:r>
+      <w:r>
+        <w:rPr>
+          <w:i/>
+          <w:iCs/>
+        </w:rPr>
+        <w:t xml:space="preserve">Zeitschrift f</w:t>
+      </w:r>
+      <w:r>
+        <w:rPr>
+          <w:i/>
+          <w:iCs/>
+        </w:rPr>
+        <w:t xml:space="preserve">ü</w:t>
+      </w:r>
+      <w:r>
+        <w:rPr>
+          <w:i/>
+          <w:iCs/>
+        </w:rPr>
+        <w:t xml:space="preserve">r Erziehungswissenschaft</w:t>
+      </w:r>
+      <w:r>
+        <w:t xml:space="preserve">,</w:t>
+      </w:r>
+      <w:r>
+        <w:t xml:space="preserve"> </w:t>
+      </w:r>
+      <w:r>
+        <w:rPr>
+          <w:i/>
+          <w:iCs/>
+        </w:rPr>
+        <w:t xml:space="preserve">10</w:t>
+      </w:r>
+      <w:r>
+        <w:t xml:space="preserve">(4), 567–579.</w:t>
+      </w:r>
+      <w:r>
+        <w:t xml:space="preserve"> </w:t>
+      </w:r>
+      <w:hyperlink r:id="rId98">
+        <w:r>
+          <w:rPr>
+            <w:rStyle w:val="Hyperlink"/>
+          </w:rPr>
+          <w:t xml:space="preserve">https://doi.org/10.1007/s11618-007-0064-1</w:t>
+        </w:r>
+      </w:hyperlink>
+    </w:p>
+    <w:bookmarkEnd w:id="99"/>
+    <w:bookmarkStart w:id="100" w:name="ref-helsper2014"/>
+    <w:p>
+      <w:pPr>
+        <w:pStyle w:val="Bibliography"/>
+      </w:pPr>
+      <w:r>
+        <w:t xml:space="preserve">Helsper, W. (2014).</w:t>
+      </w:r>
+      <w:r>
+        <w:t xml:space="preserve"> </w:t>
+      </w:r>
+      <w:r>
+        <w:t xml:space="preserve">Lehrerprofessionalit</w:t>
       </w:r>
       <w:r>
         <w:t xml:space="preserve">ä</w:t>
       </w:r>
       <w:r>
-        <w:t xml:space="preserve">t - der Strukturtheoretische</w:t>
-      </w:r>
-      <w:r>
-        <w:t xml:space="preserve"> </w:t>
-      </w:r>
-      <w:r>
-        <w:t xml:space="preserve">Professionsansatz</w:t>
-      </w:r>
-      <w:r>
-        <w:t xml:space="preserve"> </w:t>
-      </w:r>
-      <w:r>
-        <w:t xml:space="preserve">zum</w:t>
-      </w:r>
-      <w:r>
-        <w:t xml:space="preserve"> </w:t>
-      </w:r>
-      <w:r>
-        <w:t xml:space="preserve">Lehrerberuf</w:t>
+        <w:t xml:space="preserve">t – der strukturtheoretische Professionsansatz zum Lehrerberuf</w:t>
       </w:r>
       <w:r>
         <w:t xml:space="preserve">. In E. Terhart, H. Bennewitz, &amp; M. Rothland (Hrsg.),</w:t>
@@ -6934,49 +7237,7 @@
           <w:i/>
           <w:iCs/>
         </w:rPr>
-        <w:t xml:space="preserve">Handbuch der</w:t>
-      </w:r>
-      <w:r>
-        <w:rPr>
-          <w:i/>
-          <w:iCs/>
-        </w:rPr>
-        <w:t xml:space="preserve"> </w:t>
-      </w:r>
-      <w:r>
-        <w:rPr>
-          <w:i/>
-          <w:iCs/>
-        </w:rPr>
-        <w:t xml:space="preserve">Forschung</w:t>
-      </w:r>
-      <w:r>
-        <w:rPr>
-          <w:i/>
-          <w:iCs/>
-        </w:rPr>
-        <w:t xml:space="preserve"> </w:t>
-      </w:r>
-      <w:r>
-        <w:rPr>
-          <w:i/>
-          <w:iCs/>
-        </w:rPr>
-        <w:t xml:space="preserve">zum</w:t>
-      </w:r>
-      <w:r>
-        <w:rPr>
-          <w:i/>
-          <w:iCs/>
-        </w:rPr>
-        <w:t xml:space="preserve"> </w:t>
-      </w:r>
-      <w:r>
-        <w:rPr>
-          <w:i/>
-          <w:iCs/>
-        </w:rPr>
-        <w:t xml:space="preserve">Lehreberuf</w:t>
+        <w:t xml:space="preserve">Handbuch der Forschung zum Lehrerberuf</w:t>
       </w:r>
       <w:r>
         <w:t xml:space="preserve"> </w:t>
@@ -6985,8 +7246,8 @@
         <w:t xml:space="preserve">(S. 216–240). Waxmann.</w:t>
       </w:r>
     </w:p>
-    <w:bookmarkEnd w:id="95"/>
-    <w:bookmarkStart w:id="96" w:name="ref-helsper2021"/>
+    <w:bookmarkEnd w:id="100"/>
+    <w:bookmarkStart w:id="101" w:name="ref-helsper2021"/>
     <w:p>
       <w:pPr>
         <w:pStyle w:val="Bibliography"/>
@@ -7005,16 +7266,51 @@
         <w:t xml:space="preserve">Professionalität und Professionalisierung pädagogischen Handelns: Eine Einführung</w:t>
       </w:r>
       <w:r>
-        <w:t xml:space="preserve">. UTB.</w:t>
-      </w:r>
-    </w:p>
-    <w:bookmarkEnd w:id="96"/>
-    <w:bookmarkStart w:id="98" w:name="ref-hofer2012"/>
+        <w:t xml:space="preserve">. utb.</w:t>
+      </w:r>
+    </w:p>
+    <w:bookmarkEnd w:id="101"/>
+    <w:bookmarkStart w:id="102" w:name="ref-herzog2014"/>
     <w:p>
       <w:pPr>
         <w:pStyle w:val="Bibliography"/>
       </w:pPr>
       <w:r>
+        <w:t xml:space="preserve">Herzog, S. (2014).</w:t>
+      </w:r>
+      <w:r>
+        <w:t xml:space="preserve"> </w:t>
+      </w:r>
+      <w:r>
+        <w:t xml:space="preserve">Ü</w:t>
+      </w:r>
+      <w:r>
+        <w:t xml:space="preserve">ber den Berufseinstieg hinaus: Berufsbiografien von Lehrerinnen und Lehrern im Blickfeld der Forschung. In E. Terhart, H. Bennewitz, &amp; M. Rothland (Hrsg.),</w:t>
+      </w:r>
+      <w:r>
+        <w:t xml:space="preserve"> </w:t>
+      </w:r>
+      <w:r>
+        <w:rPr>
+          <w:i/>
+          <w:iCs/>
+        </w:rPr>
+        <w:t xml:space="preserve">Handbuch der Forschung zum Lehrerberuf</w:t>
+      </w:r>
+      <w:r>
+        <w:t xml:space="preserve"> </w:t>
+      </w:r>
+      <w:r>
+        <w:t xml:space="preserve">(2. Aufl., S. 408–432). Waxmann.</w:t>
+      </w:r>
+    </w:p>
+    <w:bookmarkEnd w:id="102"/>
+    <w:bookmarkStart w:id="104" w:name="ref-hofer2012"/>
+    <w:p>
+      <w:pPr>
+        <w:pStyle w:val="Bibliography"/>
+      </w:pPr>
+      <w:r>
         <w:t xml:space="preserve">Hofer, B. K., &amp; Bendixen, L. D. (2012). Personal Epistemology:</w:t>
       </w:r>
       <w:r>
@@ -7108,7 +7404,7 @@
       <w:r>
         <w:t xml:space="preserve"> </w:t>
       </w:r>
-      <w:hyperlink r:id="rId97">
+      <w:hyperlink r:id="rId103">
         <w:r>
           <w:rPr>
             <w:rStyle w:val="Hyperlink"/>
@@ -7117,8 +7413,8 @@
         </w:r>
       </w:hyperlink>
     </w:p>
-    <w:bookmarkEnd w:id="98"/>
-    <w:bookmarkStart w:id="100" w:name="ref-hohenstein2014"/>
+    <w:bookmarkEnd w:id="104"/>
+    <w:bookmarkStart w:id="106" w:name="ref-hohenstein2014"/>
     <w:p>
       <w:pPr>
         <w:pStyle w:val="Bibliography"/>
@@ -7155,7 +7451,7 @@
       <w:r>
         <w:t xml:space="preserve"> </w:t>
       </w:r>
-      <w:hyperlink r:id="rId99">
+      <w:hyperlink r:id="rId105">
         <w:r>
           <w:rPr>
             <w:rStyle w:val="Hyperlink"/>
@@ -7164,8 +7460,8 @@
         </w:r>
       </w:hyperlink>
     </w:p>
-    <w:bookmarkEnd w:id="100"/>
-    <w:bookmarkStart w:id="102" w:name="ref-hu1999"/>
+    <w:bookmarkEnd w:id="106"/>
+    <w:bookmarkStart w:id="108" w:name="ref-hu1999"/>
     <w:p>
       <w:pPr>
         <w:pStyle w:val="Bibliography"/>
@@ -7202,7 +7498,7 @@
       <w:r>
         <w:t xml:space="preserve"> </w:t>
       </w:r>
-      <w:hyperlink r:id="rId101">
+      <w:hyperlink r:id="rId107">
         <w:r>
           <w:rPr>
             <w:rStyle w:val="Hyperlink"/>
@@ -7211,8 +7507,8 @@
         </w:r>
       </w:hyperlink>
     </w:p>
-    <w:bookmarkEnd w:id="102"/>
-    <w:bookmarkStart w:id="104" w:name="ref-kjell2023"/>
+    <w:bookmarkEnd w:id="108"/>
+    <w:bookmarkStart w:id="110" w:name="ref-kjell2023"/>
     <w:p>
       <w:pPr>
         <w:pStyle w:val="Bibliography"/>
@@ -7249,7 +7545,7 @@
       <w:r>
         <w:t xml:space="preserve"> </w:t>
       </w:r>
-      <w:hyperlink r:id="rId103">
+      <w:hyperlink r:id="rId109">
         <w:r>
           <w:rPr>
             <w:rStyle w:val="Hyperlink"/>
@@ -7258,8 +7554,8 @@
         </w:r>
       </w:hyperlink>
     </w:p>
-    <w:bookmarkEnd w:id="104"/>
-    <w:bookmarkStart w:id="106" w:name="ref-konig2020"/>
+    <w:bookmarkEnd w:id="110"/>
+    <w:bookmarkStart w:id="112" w:name="ref-konig2020"/>
     <w:p>
       <w:pPr>
         <w:pStyle w:val="Bibliography"/>
@@ -7292,7 +7588,7 @@
       <w:r>
         <w:t xml:space="preserve"> </w:t>
       </w:r>
-      <w:hyperlink r:id="rId105">
+      <w:hyperlink r:id="rId111">
         <w:r>
           <w:rPr>
             <w:rStyle w:val="Hyperlink"/>
@@ -7301,8 +7597,8 @@
         </w:r>
       </w:hyperlink>
     </w:p>
-    <w:bookmarkEnd w:id="106"/>
-    <w:bookmarkStart w:id="107" w:name="ref-krauss2004"/>
+    <w:bookmarkEnd w:id="112"/>
+    <w:bookmarkStart w:id="113" w:name="ref-krauss2004"/>
     <w:p>
       <w:pPr>
         <w:pStyle w:val="Bibliography"/>
@@ -7523,8 +7819,8 @@
         <w:t xml:space="preserve">(S. 31–53). Waxmann.</w:t>
       </w:r>
     </w:p>
-    <w:bookmarkEnd w:id="107"/>
-    <w:bookmarkStart w:id="108" w:name="ref-kunze2008"/>
+    <w:bookmarkEnd w:id="113"/>
+    <w:bookmarkStart w:id="114" w:name="ref-kunze2008"/>
     <w:p>
       <w:pPr>
         <w:pStyle w:val="Bibliography"/>
@@ -7555,11 +7851,11 @@
         <w:t xml:space="preserve"> </w:t>
       </w:r>
       <w:r>
-        <w:t xml:space="preserve">(2. Aufl., S. 821–838). Springer SV.</w:t>
-      </w:r>
-    </w:p>
-    <w:bookmarkEnd w:id="108"/>
-    <w:bookmarkStart w:id="110" w:name="ref-lakens2022"/>
+        <w:t xml:space="preserve">(2. Aufl., S. 821–838). Springer VS.</w:t>
+      </w:r>
+    </w:p>
+    <w:bookmarkEnd w:id="114"/>
+    <w:bookmarkStart w:id="116" w:name="ref-lakens2022"/>
     <w:p>
       <w:pPr>
         <w:pStyle w:val="Bibliography"/>
@@ -7596,7 +7892,7 @@
       <w:r>
         <w:t xml:space="preserve"> </w:t>
       </w:r>
-      <w:hyperlink r:id="rId109">
+      <w:hyperlink r:id="rId115">
         <w:r>
           <w:rPr>
             <w:rStyle w:val="Hyperlink"/>
@@ -7605,8 +7901,8 @@
         </w:r>
       </w:hyperlink>
     </w:p>
-    <w:bookmarkEnd w:id="110"/>
-    <w:bookmarkStart w:id="112" w:name="ref-lebel2018"/>
+    <w:bookmarkEnd w:id="116"/>
+    <w:bookmarkStart w:id="118" w:name="ref-lebel2018"/>
     <w:p>
       <w:pPr>
         <w:pStyle w:val="Bibliography"/>
@@ -7643,7 +7939,7 @@
       <w:r>
         <w:t xml:space="preserve"> </w:t>
       </w:r>
-      <w:hyperlink r:id="rId111">
+      <w:hyperlink r:id="rId117">
         <w:r>
           <w:rPr>
             <w:rStyle w:val="Hyperlink"/>
@@ -7652,8 +7948,8 @@
         </w:r>
       </w:hyperlink>
     </w:p>
-    <w:bookmarkEnd w:id="112"/>
-    <w:bookmarkStart w:id="114" w:name="ref-lemoine2019"/>
+    <w:bookmarkEnd w:id="118"/>
+    <w:bookmarkStart w:id="120" w:name="ref-lemoine2019"/>
     <w:p>
       <w:pPr>
         <w:pStyle w:val="Bibliography"/>
@@ -7690,7 +7986,7 @@
       <w:r>
         <w:t xml:space="preserve"> </w:t>
       </w:r>
-      <w:hyperlink r:id="rId113">
+      <w:hyperlink r:id="rId119">
         <w:r>
           <w:rPr>
             <w:rStyle w:val="Hyperlink"/>
@@ -7699,8 +7995,8 @@
         </w:r>
       </w:hyperlink>
     </w:p>
-    <w:bookmarkEnd w:id="114"/>
-    <w:bookmarkStart w:id="116" w:name="ref-luong2023"/>
+    <w:bookmarkEnd w:id="120"/>
+    <w:bookmarkStart w:id="122" w:name="ref-luong2023"/>
     <w:p>
       <w:pPr>
         <w:pStyle w:val="Bibliography"/>
@@ -7749,7 +8045,7 @@
       <w:r>
         <w:t xml:space="preserve"> </w:t>
       </w:r>
-      <w:hyperlink r:id="rId115">
+      <w:hyperlink r:id="rId121">
         <w:r>
           <w:rPr>
             <w:rStyle w:val="Hyperlink"/>
@@ -7758,8 +8054,8 @@
         </w:r>
       </w:hyperlink>
     </w:p>
-    <w:bookmarkEnd w:id="116"/>
-    <w:bookmarkStart w:id="118" w:name="ref-marsh2004"/>
+    <w:bookmarkEnd w:id="122"/>
+    <w:bookmarkStart w:id="124" w:name="ref-marsh2004"/>
     <w:p>
       <w:pPr>
         <w:pStyle w:val="Bibliography"/>
@@ -7802,7 +8098,7 @@
       <w:r>
         <w:t xml:space="preserve"> </w:t>
       </w:r>
-      <w:hyperlink r:id="rId117">
+      <w:hyperlink r:id="rId123">
         <w:r>
           <w:rPr>
             <w:rStyle w:val="Hyperlink"/>
@@ -7811,8 +8107,8 @@
         </w:r>
       </w:hyperlink>
     </w:p>
-    <w:bookmarkEnd w:id="118"/>
-    <w:bookmarkStart w:id="120" w:name="ref-masnick2009"/>
+    <w:bookmarkEnd w:id="124"/>
+    <w:bookmarkStart w:id="126" w:name="ref-masnick2009"/>
     <w:p>
       <w:pPr>
         <w:pStyle w:val="Bibliography"/>
@@ -7861,7 +8157,7 @@
       <w:r>
         <w:t xml:space="preserve"> </w:t>
       </w:r>
-      <w:hyperlink r:id="rId119">
+      <w:hyperlink r:id="rId125">
         <w:r>
           <w:rPr>
             <w:rStyle w:val="Hyperlink"/>
@@ -7870,8 +8166,8 @@
         </w:r>
       </w:hyperlink>
     </w:p>
-    <w:bookmarkEnd w:id="120"/>
-    <w:bookmarkStart w:id="122" w:name="ref-merk2020"/>
+    <w:bookmarkEnd w:id="126"/>
+    <w:bookmarkStart w:id="128" w:name="ref-merk2020"/>
     <w:p>
       <w:pPr>
         <w:pStyle w:val="Bibliography"/>
@@ -7907,7 +8203,7 @@
       <w:r>
         <w:t xml:space="preserve"> </w:t>
       </w:r>
-      <w:hyperlink r:id="rId121">
+      <w:hyperlink r:id="rId127">
         <w:r>
           <w:rPr>
             <w:rStyle w:val="Hyperlink"/>
@@ -7916,8 +8212,8 @@
         </w:r>
       </w:hyperlink>
     </w:p>
-    <w:bookmarkEnd w:id="122"/>
-    <w:bookmarkStart w:id="123" w:name="ref-merk2017"/>
+    <w:bookmarkEnd w:id="128"/>
+    <w:bookmarkStart w:id="129" w:name="ref-merk2017"/>
     <w:p>
       <w:pPr>
         <w:pStyle w:val="Bibliography"/>
@@ -7961,19 +8257,78 @@
         <w:t xml:space="preserve">(1), 169–189.</w:t>
       </w:r>
     </w:p>
-    <w:bookmarkEnd w:id="123"/>
-    <w:bookmarkStart w:id="125" w:name="ref-merk2023"/>
+    <w:bookmarkEnd w:id="129"/>
+    <w:bookmarkStart w:id="131" w:name="ref-merk2023"/>
     <w:p>
       <w:pPr>
         <w:pStyle w:val="Bibliography"/>
       </w:pPr>
       <w:r>
-        <w:t xml:space="preserve">Merk, S., &amp; Schmidt, K. (2023). Grundlegende Fragen an eine quantitativ-empirische Erfassung von Meta-Reflexivität. In C. Cramer (Hrsg.), (S. 143–154). Waxmann.</w:t>
-      </w:r>
-      <w:r>
-        <w:t xml:space="preserve"> </w:t>
-      </w:r>
-      <w:hyperlink r:id="rId124">
+        <w:t xml:space="preserve">Merk, S., &amp; Schmidt, K. (2023).</w:t>
+      </w:r>
+      <w:r>
+        <w:t xml:space="preserve"> </w:t>
+      </w:r>
+      <w:r>
+        <w:t xml:space="preserve">Grundlegende Fragen an eine quantitativ-empirische Erfassung von Meta-Reflexivit</w:t>
+      </w:r>
+      <w:r>
+        <w:t xml:space="preserve">ä</w:t>
+      </w:r>
+      <w:r>
+        <w:t xml:space="preserve">t</w:t>
+      </w:r>
+      <w:r>
+        <w:t xml:space="preserve">. In C. Cramer (Hrsg.),</w:t>
+      </w:r>
+      <w:r>
+        <w:t xml:space="preserve"> </w:t>
+      </w:r>
+      <w:r>
+        <w:rPr>
+          <w:i/>
+          <w:iCs/>
+        </w:rPr>
+        <w:t xml:space="preserve">Meta-Reflexivit</w:t>
+      </w:r>
+      <w:r>
+        <w:rPr>
+          <w:i/>
+          <w:iCs/>
+        </w:rPr>
+        <w:t xml:space="preserve">ä</w:t>
+      </w:r>
+      <w:r>
+        <w:rPr>
+          <w:i/>
+          <w:iCs/>
+        </w:rPr>
+        <w:t xml:space="preserve">t und Professionalit</w:t>
+      </w:r>
+      <w:r>
+        <w:rPr>
+          <w:i/>
+          <w:iCs/>
+        </w:rPr>
+        <w:t xml:space="preserve">ä</w:t>
+      </w:r>
+      <w:r>
+        <w:rPr>
+          <w:i/>
+          <w:iCs/>
+        </w:rPr>
+        <w:t xml:space="preserve">t von Lehrpersonen. Theorieentwicklung und Forschungsperspektiven</w:t>
+      </w:r>
+      <w:r>
+        <w:t xml:space="preserve"> </w:t>
+      </w:r>
+      <w:r>
+        <w:t xml:space="preserve">(S. 143–154). Waxmann.</w:t>
+      </w:r>
+      <w:r>
+        <w:t xml:space="preserve"> </w:t>
+      </w:r>
+      <w:hyperlink r:id="rId130">
         <w:r>
           <w:rPr>
             <w:rStyle w:val="Hyperlink"/>
@@ -7982,8 +8337,8 @@
         </w:r>
       </w:hyperlink>
     </w:p>
-    <w:bookmarkEnd w:id="125"/>
-    <w:bookmarkStart w:id="127" w:name="ref-muis2006"/>
+    <w:bookmarkEnd w:id="131"/>
+    <w:bookmarkStart w:id="133" w:name="ref-muis2006"/>
     <w:p>
       <w:pPr>
         <w:pStyle w:val="Bibliography"/>
@@ -8020,7 +8375,7 @@
       <w:r>
         <w:t xml:space="preserve"> </w:t>
       </w:r>
-      <w:hyperlink r:id="rId126">
+      <w:hyperlink r:id="rId132">
         <w:r>
           <w:rPr>
             <w:rStyle w:val="Hyperlink"/>
@@ -8029,8 +8384,8 @@
         </w:r>
       </w:hyperlink>
     </w:p>
-    <w:bookmarkEnd w:id="127"/>
-    <w:bookmarkStart w:id="129" w:name="ref-nickerson1998"/>
+    <w:bookmarkEnd w:id="133"/>
+    <w:bookmarkStart w:id="135" w:name="ref-nickerson1998"/>
     <w:p>
       <w:pPr>
         <w:pStyle w:val="Bibliography"/>
@@ -8079,7 +8434,7 @@
       <w:r>
         <w:t xml:space="preserve"> </w:t>
       </w:r>
-      <w:hyperlink r:id="rId128">
+      <w:hyperlink r:id="rId134">
         <w:r>
           <w:rPr>
             <w:rStyle w:val="Hyperlink"/>
@@ -8088,8 +8443,8 @@
         </w:r>
       </w:hyperlink>
     </w:p>
-    <w:bookmarkEnd w:id="129"/>
-    <w:bookmarkStart w:id="130" w:name="ref-oevermann1996"/>
+    <w:bookmarkEnd w:id="135"/>
+    <w:bookmarkStart w:id="136" w:name="ref-oevermann1996"/>
     <w:p>
       <w:pPr>
         <w:pStyle w:val="Bibliography"/>
@@ -8165,8 +8520,8 @@
         <w:t xml:space="preserve">(S. 70–82). Suhrkamp.</w:t>
       </w:r>
     </w:p>
-    <w:bookmarkEnd w:id="130"/>
-    <w:bookmarkStart w:id="132" w:name="ref-greene2024"/>
+    <w:bookmarkEnd w:id="136"/>
+    <w:bookmarkStart w:id="138" w:name="ref-greene2024"/>
     <w:p>
       <w:pPr>
         <w:pStyle w:val="Bibliography"/>
@@ -8177,7 +8532,7 @@
       <w:r>
         <w:t xml:space="preserve"> </w:t>
       </w:r>
-      <w:hyperlink r:id="rId131">
+      <w:hyperlink r:id="rId137">
         <w:r>
           <w:rPr>
             <w:rStyle w:val="Hyperlink"/>
@@ -8186,8 +8541,8 @@
         </w:r>
       </w:hyperlink>
     </w:p>
-    <w:bookmarkEnd w:id="132"/>
-    <w:bookmarkStart w:id="134" w:name="ref-pajares1992"/>
+    <w:bookmarkEnd w:id="138"/>
+    <w:bookmarkStart w:id="140" w:name="ref-pajares1992"/>
     <w:p>
       <w:pPr>
         <w:pStyle w:val="Bibliography"/>
@@ -8233,7 +8588,7 @@
       <w:r>
         <w:t xml:space="preserve"> </w:t>
       </w:r>
-      <w:hyperlink r:id="rId133">
+      <w:hyperlink r:id="rId139">
         <w:r>
           <w:rPr>
             <w:rStyle w:val="Hyperlink"/>
@@ -8242,8 +8597,8 @@
         </w:r>
       </w:hyperlink>
     </w:p>
-    <w:bookmarkEnd w:id="134"/>
-    <w:bookmarkStart w:id="136" w:name="ref-reimers2019a"/>
+    <w:bookmarkEnd w:id="140"/>
+    <w:bookmarkStart w:id="142" w:name="ref-reimers2019a"/>
     <w:p>
       <w:pPr>
         <w:pStyle w:val="Bibliography"/>
@@ -8260,7 +8615,7 @@
       <w:r>
         <w:t xml:space="preserve"> </w:t>
       </w:r>
-      <w:hyperlink r:id="rId135">
+      <w:hyperlink r:id="rId141">
         <w:r>
           <w:rPr>
             <w:rStyle w:val="Hyperlink"/>
@@ -8269,8 +8624,8 @@
         </w:r>
       </w:hyperlink>
     </w:p>
-    <w:bookmarkEnd w:id="136"/>
-    <w:bookmarkStart w:id="137" w:name="ref-reusser2014"/>
+    <w:bookmarkEnd w:id="142"/>
+    <w:bookmarkStart w:id="143" w:name="ref-reusser2014"/>
     <w:p>
       <w:pPr>
         <w:pStyle w:val="Bibliography"/>
@@ -8313,8 +8668,8 @@
         <w:t xml:space="preserve">(2. Aufl., S. 642–661). Waxmann.</w:t>
       </w:r>
     </w:p>
-    <w:bookmarkEnd w:id="137"/>
-    <w:bookmarkStart w:id="139" w:name="ref-robitzsch2023"/>
+    <w:bookmarkEnd w:id="143"/>
+    <w:bookmarkStart w:id="145" w:name="ref-robitzsch2023"/>
     <w:p>
       <w:pPr>
         <w:pStyle w:val="Bibliography"/>
@@ -8414,7 +8769,7 @@
       <w:r>
         <w:t xml:space="preserve"> </w:t>
       </w:r>
-      <w:hyperlink r:id="rId138">
+      <w:hyperlink r:id="rId144">
         <w:r>
           <w:rPr>
             <w:rStyle w:val="Hyperlink"/>
@@ -8423,8 +8778,8 @@
         </w:r>
       </w:hyperlink>
     </w:p>
-    <w:bookmarkEnd w:id="139"/>
-    <w:bookmarkStart w:id="141" w:name="ref-rothland2021"/>
+    <w:bookmarkEnd w:id="145"/>
+    <w:bookmarkStart w:id="147" w:name="ref-rothland2021"/>
     <w:p>
       <w:pPr>
         <w:pStyle w:val="Bibliography"/>
@@ -8452,7 +8807,7 @@
           <w:i/>
           <w:iCs/>
         </w:rPr>
-        <w:t xml:space="preserve">DDS – Die Deutsche Schule</w:t>
+        <w:t xml:space="preserve">Die Deutsche Schule</w:t>
       </w:r>
       <w:r>
         <w:t xml:space="preserve">,</w:t>
@@ -8473,7 +8828,7 @@
       <w:r>
         <w:t xml:space="preserve"> </w:t>
       </w:r>
-      <w:hyperlink r:id="rId140">
+      <w:hyperlink r:id="rId146">
         <w:r>
           <w:rPr>
             <w:rStyle w:val="Hyperlink"/>
@@ -8482,8 +8837,8 @@
         </w:r>
       </w:hyperlink>
     </w:p>
-    <w:bookmarkEnd w:id="141"/>
-    <w:bookmarkStart w:id="143" w:name="ref-shulman1986"/>
+    <w:bookmarkEnd w:id="147"/>
+    <w:bookmarkStart w:id="149" w:name="ref-shulman1986"/>
     <w:p>
       <w:pPr>
         <w:pStyle w:val="Bibliography"/>
@@ -8520,7 +8875,7 @@
       <w:r>
         <w:t xml:space="preserve"> </w:t>
       </w:r>
-      <w:hyperlink r:id="rId142">
+      <w:hyperlink r:id="rId148">
         <w:r>
           <w:rPr>
             <w:rStyle w:val="Hyperlink"/>
@@ -8529,8 +8884,8 @@
         </w:r>
       </w:hyperlink>
     </w:p>
-    <w:bookmarkEnd w:id="143"/>
-    <w:bookmarkStart w:id="144" w:name="ref-skott2015"/>
+    <w:bookmarkEnd w:id="149"/>
+    <w:bookmarkStart w:id="150" w:name="ref-skott2015"/>
     <w:p>
       <w:pPr>
         <w:pStyle w:val="Bibliography"/>
@@ -8555,8 +8910,8 @@
         <w:t xml:space="preserve">(Bd. 1, S. 13–30). Routledge.</w:t>
       </w:r>
     </w:p>
-    <w:bookmarkEnd w:id="144"/>
-    <w:bookmarkStart w:id="146" w:name="ref-standevelopmentteam2024"/>
+    <w:bookmarkEnd w:id="150"/>
+    <w:bookmarkStart w:id="152" w:name="ref-standevelopmentteam2024"/>
     <w:p>
       <w:pPr>
         <w:pStyle w:val="Bibliography"/>
@@ -8580,7 +8935,7 @@
       <w:r>
         <w:t xml:space="preserve"> </w:t>
       </w:r>
-      <w:hyperlink r:id="rId145">
+      <w:hyperlink r:id="rId151">
         <w:r>
           <w:rPr>
             <w:rStyle w:val="Hyperlink"/>
@@ -8589,13 +8944,60 @@
         </w:r>
       </w:hyperlink>
     </w:p>
-    <w:bookmarkEnd w:id="146"/>
-    <w:bookmarkStart w:id="147" w:name="ref-terhart1992"/>
+    <w:bookmarkEnd w:id="152"/>
+    <w:bookmarkStart w:id="154" w:name="ref-tatto2021"/>
     <w:p>
       <w:pPr>
         <w:pStyle w:val="Bibliography"/>
       </w:pPr>
       <w:r>
+        <w:t xml:space="preserve">Tatto, M. T. (2021). Professionalism in Teaching and the Role of Teacher Education.</w:t>
+      </w:r>
+      <w:r>
+        <w:t xml:space="preserve"> </w:t>
+      </w:r>
+      <w:r>
+        <w:rPr>
+          <w:i/>
+          <w:iCs/>
+        </w:rPr>
+        <w:t xml:space="preserve">European Journal of Teacher Education</w:t>
+      </w:r>
+      <w:r>
+        <w:t xml:space="preserve">,</w:t>
+      </w:r>
+      <w:r>
+        <w:t xml:space="preserve"> </w:t>
+      </w:r>
+      <w:r>
+        <w:rPr>
+          <w:i/>
+          <w:iCs/>
+        </w:rPr>
+        <w:t xml:space="preserve">44</w:t>
+      </w:r>
+      <w:r>
+        <w:t xml:space="preserve">(1), 20–44.</w:t>
+      </w:r>
+      <w:r>
+        <w:t xml:space="preserve"> </w:t>
+      </w:r>
+      <w:hyperlink r:id="rId153">
+        <w:r>
+          <w:rPr>
+            <w:rStyle w:val="Hyperlink"/>
+          </w:rPr>
+          <w:t xml:space="preserve">https://doi.org/10.1080/02619768.2020.1849130</w:t>
+        </w:r>
+      </w:hyperlink>
+    </w:p>
+    <w:bookmarkEnd w:id="154"/>
+    <w:bookmarkStart w:id="155" w:name="ref-terhart1992"/>
+    <w:p>
+      <w:pPr>
+        <w:pStyle w:val="Bibliography"/>
+      </w:pPr>
+      <w:r>
         <w:t xml:space="preserve">Terhart, E. (1992).</w:t>
       </w:r>
       <w:r>
@@ -8627,11 +9029,11 @@
         <w:t xml:space="preserve"> </w:t>
       </w:r>
       <w:r>
-        <w:t xml:space="preserve">(S. 103–131). Leske u. Budrich.</w:t>
-      </w:r>
-    </w:p>
-    <w:bookmarkEnd w:id="147"/>
-    <w:bookmarkStart w:id="148" w:name="ref-terhart1995c"/>
+        <w:t xml:space="preserve">(S. 103–131). Leske + Budrich.</w:t>
+      </w:r>
+    </w:p>
+    <w:bookmarkEnd w:id="155"/>
+    <w:bookmarkStart w:id="156" w:name="ref-terhart1995c"/>
     <w:p>
       <w:pPr>
         <w:pStyle w:val="Bibliography"/>
@@ -8671,8 +9073,8 @@
         <w:t xml:space="preserve">(S. 225–266). Deutscher Studien Verlag.</w:t>
       </w:r>
     </w:p>
-    <w:bookmarkEnd w:id="148"/>
-    <w:bookmarkStart w:id="149" w:name="ref-tschannenmoran2015"/>
+    <w:bookmarkEnd w:id="156"/>
+    <w:bookmarkStart w:id="157" w:name="ref-tschannenmoran2015"/>
     <w:p>
       <w:pPr>
         <w:pStyle w:val="Bibliography"/>
@@ -8706,11 +9108,11 @@
         <w:t xml:space="preserve"> </w:t>
       </w:r>
       <w:r>
-        <w:t xml:space="preserve">(S. 301–316). New York, NY: Routledge.</w:t>
-      </w:r>
-    </w:p>
-    <w:bookmarkEnd w:id="149"/>
-    <w:bookmarkStart w:id="151" w:name="ref-turner2009"/>
+        <w:t xml:space="preserve">(S. 301–316). Routledge.</w:t>
+      </w:r>
+    </w:p>
+    <w:bookmarkEnd w:id="157"/>
+    <w:bookmarkStart w:id="159" w:name="ref-turner2009"/>
     <w:p>
       <w:pPr>
         <w:pStyle w:val="Bibliography"/>
@@ -8732,12 +9134,12 @@
         <w:t xml:space="preserve"> </w:t>
       </w:r>
       <w:r>
-        <w:t xml:space="preserve">(S. 361–371). Springer US.</w:t>
-      </w:r>
-      <w:r>
-        <w:t xml:space="preserve"> </w:t>
-      </w:r>
-      <w:hyperlink r:id="rId150">
+        <w:t xml:space="preserve">(S. 361–371). Springer.</w:t>
+      </w:r>
+      <w:r>
+        <w:t xml:space="preserve"> </w:t>
+      </w:r>
+      <w:hyperlink r:id="rId158">
         <w:r>
           <w:rPr>
             <w:rStyle w:val="Hyperlink"/>
@@ -8746,8 +9148,8 @@
         </w:r>
       </w:hyperlink>
     </w:p>
-    <w:bookmarkEnd w:id="151"/>
-    <w:bookmarkStart w:id="153" w:name="ref-walker2019"/>
+    <w:bookmarkEnd w:id="159"/>
+    <w:bookmarkStart w:id="161" w:name="ref-walker2019"/>
     <w:p>
       <w:pPr>
         <w:pStyle w:val="Bibliography"/>
@@ -8799,7 +9201,7 @@
       <w:r>
         <w:t xml:space="preserve"> </w:t>
       </w:r>
-      <w:hyperlink r:id="rId152">
+      <w:hyperlink r:id="rId160">
         <w:r>
           <w:rPr>
             <w:rStyle w:val="Hyperlink"/>
@@ -8808,8 +9210,8 @@
         </w:r>
       </w:hyperlink>
     </w:p>
-    <w:bookmarkEnd w:id="153"/>
-    <w:bookmarkStart w:id="155" w:name="ref-winter2021"/>
+    <w:bookmarkEnd w:id="161"/>
+    <w:bookmarkStart w:id="163" w:name="ref-winter2021"/>
     <w:p>
       <w:pPr>
         <w:pStyle w:val="Bibliography"/>
@@ -8846,7 +9248,7 @@
       <w:r>
         <w:t xml:space="preserve"> </w:t>
       </w:r>
-      <w:hyperlink r:id="rId154">
+      <w:hyperlink r:id="rId162">
         <w:r>
           <w:rPr>
             <w:rStyle w:val="Hyperlink"/>
@@ -8855,8 +9257,8 @@
         </w:r>
       </w:hyperlink>
     </w:p>
-    <w:bookmarkEnd w:id="155"/>
-    <w:bookmarkStart w:id="156" w:name="ref-zembylas2015"/>
+    <w:bookmarkEnd w:id="163"/>
+    <w:bookmarkStart w:id="164" w:name="ref-zembylas2015"/>
     <w:p>
       <w:pPr>
         <w:pStyle w:val="Bibliography"/>
@@ -8896,10 +9298,10 @@
         <w:t xml:space="preserve">(S. 173–190). Routledge.</w:t>
       </w:r>
     </w:p>
-    <w:bookmarkEnd w:id="156"/>
-    <w:bookmarkEnd w:id="157"/>
-    <w:bookmarkEnd w:id="158"/>
-    <w:bookmarkEnd w:id="159"/>
+    <w:bookmarkEnd w:id="164"/>
+    <w:bookmarkEnd w:id="165"/>
+    <w:bookmarkEnd w:id="166"/>
+    <w:bookmarkEnd w:id="167"/>
     <w:sectPr>
       <w:headerReference r:id="rId9" w:type="even"/>
       <w:headerReference r:id="rId11" w:type="default"/>
